--- a/New Microsoft Word Document.docx
+++ b/New Microsoft Word Document.docx
@@ -1,6 +1,6 @@
 
 <file path=word/document.xml><?xml version="1.0" encoding="utf-8"?>
-<w:document xmlns:wpc="http://schemas.microsoft.com/office/word/2010/wordprocessingCanvas" xmlns:cx="http://schemas.microsoft.com/office/drawing/2014/chartex" xmlns:mc="http://schemas.openxmlformats.org/markup-compatibility/2006" xmlns:o="urn:schemas-microsoft-com:office:office" xmlns:r="http://schemas.openxmlformats.org/officeDocument/2006/relationships" xmlns:m="http://schemas.openxmlformats.org/officeDocument/2006/math" xmlns:v="urn:schemas-microsoft-com:vml" xmlns:wp14="http://schemas.microsoft.com/office/word/2010/wordprocessingDrawing" xmlns:wp="http://schemas.openxmlformats.org/drawingml/2006/wordprocessingDrawing" xmlns:w10="urn:schemas-microsoft-com:office:word" xmlns:w="http://schemas.openxmlformats.org/wordprocessingml/2006/main" xmlns:w14="http://schemas.microsoft.com/office/word/2010/wordml" xmlns:w15="http://schemas.microsoft.com/office/word/2012/wordml" xmlns:w16se="http://schemas.microsoft.com/office/word/2015/wordml/symex" xmlns:wpg="http://schemas.microsoft.com/office/word/2010/wordprocessingGroup" xmlns:wpi="http://schemas.microsoft.com/office/word/2010/wordprocessingInk" xmlns:wne="http://schemas.microsoft.com/office/word/2006/wordml" xmlns:wps="http://schemas.microsoft.com/office/word/2010/wordprocessingShape" mc:Ignorable="w14 w15 w16se wp14">
+<w:document xmlns:wpc="http://schemas.microsoft.com/office/word/2010/wordprocessingCanvas" xmlns:cx="http://schemas.microsoft.com/office/drawing/2014/chartex" xmlns:cx1="http://schemas.microsoft.com/office/drawing/2015/9/8/chartex" xmlns:mc="http://schemas.openxmlformats.org/markup-compatibility/2006" xmlns:o="urn:schemas-microsoft-com:office:office" xmlns:r="http://schemas.openxmlformats.org/officeDocument/2006/relationships" xmlns:m="http://schemas.openxmlformats.org/officeDocument/2006/math" xmlns:v="urn:schemas-microsoft-com:vml" xmlns:wp14="http://schemas.microsoft.com/office/word/2010/wordprocessingDrawing" xmlns:wp="http://schemas.openxmlformats.org/drawingml/2006/wordprocessingDrawing" xmlns:w10="urn:schemas-microsoft-com:office:word" xmlns:w="http://schemas.openxmlformats.org/wordprocessingml/2006/main" xmlns:w14="http://schemas.microsoft.com/office/word/2010/wordml" xmlns:w15="http://schemas.microsoft.com/office/word/2012/wordml" xmlns:w16se="http://schemas.microsoft.com/office/word/2015/wordml/symex" xmlns:wpg="http://schemas.microsoft.com/office/word/2010/wordprocessingGroup" xmlns:wpi="http://schemas.microsoft.com/office/word/2010/wordprocessingInk" xmlns:wne="http://schemas.microsoft.com/office/word/2006/wordml" xmlns:wps="http://schemas.microsoft.com/office/word/2010/wordprocessingShape" mc:Ignorable="w14 w15 w16se wp14">
   <w:body>
     <w:p>
       <w:pPr>
@@ -18,6 +18,7 @@
           <w:noProof/>
           <w:sz w:val="32"/>
           <w:szCs w:val="32"/>
+          <w:lang w:val="vi-VN" w:eastAsia="vi-VN"/>
         </w:rPr>
         <w:drawing>
           <wp:anchor distT="0" distB="0" distL="114300" distR="114300" simplePos="0" relativeHeight="251658240" behindDoc="1" locked="0" layoutInCell="1" allowOverlap="1" wp14:anchorId="1561197F" wp14:editId="491BE00C">
@@ -45,7 +46,7 @@
                     </pic:cNvPicPr>
                   </pic:nvPicPr>
                   <pic:blipFill>
-                    <a:blip r:embed="rId6">
+                    <a:blip r:embed="rId8">
                       <a:extLst>
                         <a:ext uri="{28A0092B-C50C-407E-A947-70E740481C1C}">
                           <a14:useLocalDpi xmlns:a14="http://schemas.microsoft.com/office/drawing/2010/main" val="0"/>
@@ -109,7 +110,178 @@
           <w:sz w:val="32"/>
           <w:szCs w:val="32"/>
         </w:rPr>
-        <w:t>(Đề tài : Xây dựng website thương mại điện tử )</w:t>
+        <w:t>(</w:t>
+      </w:r>
+      <w:proofErr w:type="spellStart"/>
+      <w:r>
+        <w:rPr>
+          <w:rFonts w:ascii="Times New Roman" w:hAnsi="Times New Roman" w:cs="Times New Roman"/>
+          <w:i/>
+          <w:sz w:val="32"/>
+          <w:szCs w:val="32"/>
+        </w:rPr>
+        <w:t>Đề</w:t>
+      </w:r>
+      <w:proofErr w:type="spellEnd"/>
+      <w:r>
+        <w:rPr>
+          <w:rFonts w:ascii="Times New Roman" w:hAnsi="Times New Roman" w:cs="Times New Roman"/>
+          <w:i/>
+          <w:sz w:val="32"/>
+          <w:szCs w:val="32"/>
+        </w:rPr>
+        <w:t xml:space="preserve"> </w:t>
+      </w:r>
+      <w:proofErr w:type="spellStart"/>
+      <w:proofErr w:type="gramStart"/>
+      <w:r>
+        <w:rPr>
+          <w:rFonts w:ascii="Times New Roman" w:hAnsi="Times New Roman" w:cs="Times New Roman"/>
+          <w:i/>
+          <w:sz w:val="32"/>
+          <w:szCs w:val="32"/>
+        </w:rPr>
+        <w:t>tài</w:t>
+      </w:r>
+      <w:proofErr w:type="spellEnd"/>
+      <w:r>
+        <w:rPr>
+          <w:rFonts w:ascii="Times New Roman" w:hAnsi="Times New Roman" w:cs="Times New Roman"/>
+          <w:i/>
+          <w:sz w:val="32"/>
+          <w:szCs w:val="32"/>
+        </w:rPr>
+        <w:t xml:space="preserve"> :</w:t>
+      </w:r>
+      <w:proofErr w:type="gramEnd"/>
+      <w:r>
+        <w:rPr>
+          <w:rFonts w:ascii="Times New Roman" w:hAnsi="Times New Roman" w:cs="Times New Roman"/>
+          <w:i/>
+          <w:sz w:val="32"/>
+          <w:szCs w:val="32"/>
+        </w:rPr>
+        <w:t xml:space="preserve"> </w:t>
+      </w:r>
+      <w:proofErr w:type="spellStart"/>
+      <w:r>
+        <w:rPr>
+          <w:rFonts w:ascii="Times New Roman" w:hAnsi="Times New Roman" w:cs="Times New Roman"/>
+          <w:i/>
+          <w:sz w:val="32"/>
+          <w:szCs w:val="32"/>
+        </w:rPr>
+        <w:t>Xây</w:t>
+      </w:r>
+      <w:proofErr w:type="spellEnd"/>
+      <w:r>
+        <w:rPr>
+          <w:rFonts w:ascii="Times New Roman" w:hAnsi="Times New Roman" w:cs="Times New Roman"/>
+          <w:i/>
+          <w:sz w:val="32"/>
+          <w:szCs w:val="32"/>
+        </w:rPr>
+        <w:t xml:space="preserve"> </w:t>
+      </w:r>
+      <w:proofErr w:type="spellStart"/>
+      <w:r>
+        <w:rPr>
+          <w:rFonts w:ascii="Times New Roman" w:hAnsi="Times New Roman" w:cs="Times New Roman"/>
+          <w:i/>
+          <w:sz w:val="32"/>
+          <w:szCs w:val="32"/>
+        </w:rPr>
+        <w:t>dựng</w:t>
+      </w:r>
+      <w:proofErr w:type="spellEnd"/>
+      <w:r>
+        <w:rPr>
+          <w:rFonts w:ascii="Times New Roman" w:hAnsi="Times New Roman" w:cs="Times New Roman"/>
+          <w:i/>
+          <w:sz w:val="32"/>
+          <w:szCs w:val="32"/>
+        </w:rPr>
+        <w:t xml:space="preserve"> website </w:t>
+      </w:r>
+      <w:proofErr w:type="spellStart"/>
+      <w:r>
+        <w:rPr>
+          <w:rFonts w:ascii="Times New Roman" w:hAnsi="Times New Roman" w:cs="Times New Roman"/>
+          <w:i/>
+          <w:sz w:val="32"/>
+          <w:szCs w:val="32"/>
+        </w:rPr>
+        <w:t>thương</w:t>
+      </w:r>
+      <w:proofErr w:type="spellEnd"/>
+      <w:r>
+        <w:rPr>
+          <w:rFonts w:ascii="Times New Roman" w:hAnsi="Times New Roman" w:cs="Times New Roman"/>
+          <w:i/>
+          <w:sz w:val="32"/>
+          <w:szCs w:val="32"/>
+        </w:rPr>
+        <w:t xml:space="preserve"> </w:t>
+      </w:r>
+      <w:proofErr w:type="spellStart"/>
+      <w:r>
+        <w:rPr>
+          <w:rFonts w:ascii="Times New Roman" w:hAnsi="Times New Roman" w:cs="Times New Roman"/>
+          <w:i/>
+          <w:sz w:val="32"/>
+          <w:szCs w:val="32"/>
+        </w:rPr>
+        <w:t>mại</w:t>
+      </w:r>
+      <w:proofErr w:type="spellEnd"/>
+      <w:r>
+        <w:rPr>
+          <w:rFonts w:ascii="Times New Roman" w:hAnsi="Times New Roman" w:cs="Times New Roman"/>
+          <w:i/>
+          <w:sz w:val="32"/>
+          <w:szCs w:val="32"/>
+        </w:rPr>
+        <w:t xml:space="preserve"> </w:t>
+      </w:r>
+      <w:proofErr w:type="spellStart"/>
+      <w:r>
+        <w:rPr>
+          <w:rFonts w:ascii="Times New Roman" w:hAnsi="Times New Roman" w:cs="Times New Roman"/>
+          <w:i/>
+          <w:sz w:val="32"/>
+          <w:szCs w:val="32"/>
+        </w:rPr>
+        <w:t>điện</w:t>
+      </w:r>
+      <w:proofErr w:type="spellEnd"/>
+      <w:r>
+        <w:rPr>
+          <w:rFonts w:ascii="Times New Roman" w:hAnsi="Times New Roman" w:cs="Times New Roman"/>
+          <w:i/>
+          <w:sz w:val="32"/>
+          <w:szCs w:val="32"/>
+        </w:rPr>
+        <w:t xml:space="preserve"> </w:t>
+      </w:r>
+      <w:proofErr w:type="spellStart"/>
+      <w:r>
+        <w:rPr>
+          <w:rFonts w:ascii="Times New Roman" w:hAnsi="Times New Roman" w:cs="Times New Roman"/>
+          <w:i/>
+          <w:sz w:val="32"/>
+          <w:szCs w:val="32"/>
+        </w:rPr>
+        <w:t>tử</w:t>
+      </w:r>
+      <w:proofErr w:type="spellEnd"/>
+      <w:r>
+        <w:rPr>
+          <w:rFonts w:ascii="Times New Roman" w:hAnsi="Times New Roman" w:cs="Times New Roman"/>
+          <w:i/>
+          <w:sz w:val="32"/>
+          <w:szCs w:val="32"/>
+        </w:rPr>
+        <w:t xml:space="preserve"> )</w:t>
       </w:r>
     </w:p>
     <w:p>
@@ -121,13 +293,113 @@
           <w:szCs w:val="32"/>
         </w:rPr>
       </w:pPr>
-      <w:r>
-        <w:rPr>
-          <w:rFonts w:ascii="Times New Roman" w:hAnsi="Times New Roman" w:cs="Times New Roman"/>
-          <w:sz w:val="32"/>
-          <w:szCs w:val="32"/>
-        </w:rPr>
-        <w:t xml:space="preserve">GVHD : (Thầy) Lê Viết Hoàng Nguyên </w:t>
+      <w:proofErr w:type="gramStart"/>
+      <w:r>
+        <w:rPr>
+          <w:rFonts w:ascii="Times New Roman" w:hAnsi="Times New Roman" w:cs="Times New Roman"/>
+          <w:sz w:val="32"/>
+          <w:szCs w:val="32"/>
+        </w:rPr>
+        <w:t>GVHD :</w:t>
+      </w:r>
+      <w:proofErr w:type="gramEnd"/>
+      <w:r>
+        <w:rPr>
+          <w:rFonts w:ascii="Times New Roman" w:hAnsi="Times New Roman" w:cs="Times New Roman"/>
+          <w:sz w:val="32"/>
+          <w:szCs w:val="32"/>
+        </w:rPr>
+        <w:t xml:space="preserve"> (</w:t>
+      </w:r>
+      <w:proofErr w:type="spellStart"/>
+      <w:r>
+        <w:rPr>
+          <w:rFonts w:ascii="Times New Roman" w:hAnsi="Times New Roman" w:cs="Times New Roman"/>
+          <w:sz w:val="32"/>
+          <w:szCs w:val="32"/>
+        </w:rPr>
+        <w:t>Thầy</w:t>
+      </w:r>
+      <w:proofErr w:type="spellEnd"/>
+      <w:r>
+        <w:rPr>
+          <w:rFonts w:ascii="Times New Roman" w:hAnsi="Times New Roman" w:cs="Times New Roman"/>
+          <w:sz w:val="32"/>
+          <w:szCs w:val="32"/>
+        </w:rPr>
+        <w:t xml:space="preserve">) </w:t>
+      </w:r>
+      <w:proofErr w:type="spellStart"/>
+      <w:r>
+        <w:rPr>
+          <w:rFonts w:ascii="Times New Roman" w:hAnsi="Times New Roman" w:cs="Times New Roman"/>
+          <w:sz w:val="32"/>
+          <w:szCs w:val="32"/>
+        </w:rPr>
+        <w:t>Lê</w:t>
+      </w:r>
+      <w:proofErr w:type="spellEnd"/>
+      <w:r>
+        <w:rPr>
+          <w:rFonts w:ascii="Times New Roman" w:hAnsi="Times New Roman" w:cs="Times New Roman"/>
+          <w:sz w:val="32"/>
+          <w:szCs w:val="32"/>
+        </w:rPr>
+        <w:t xml:space="preserve"> </w:t>
+      </w:r>
+      <w:proofErr w:type="spellStart"/>
+      <w:r>
+        <w:rPr>
+          <w:rFonts w:ascii="Times New Roman" w:hAnsi="Times New Roman" w:cs="Times New Roman"/>
+          <w:sz w:val="32"/>
+          <w:szCs w:val="32"/>
+        </w:rPr>
+        <w:t>Viết</w:t>
+      </w:r>
+      <w:proofErr w:type="spellEnd"/>
+      <w:r>
+        <w:rPr>
+          <w:rFonts w:ascii="Times New Roman" w:hAnsi="Times New Roman" w:cs="Times New Roman"/>
+          <w:sz w:val="32"/>
+          <w:szCs w:val="32"/>
+        </w:rPr>
+        <w:t xml:space="preserve"> </w:t>
+      </w:r>
+      <w:proofErr w:type="spellStart"/>
+      <w:r>
+        <w:rPr>
+          <w:rFonts w:ascii="Times New Roman" w:hAnsi="Times New Roman" w:cs="Times New Roman"/>
+          <w:sz w:val="32"/>
+          <w:szCs w:val="32"/>
+        </w:rPr>
+        <w:t>Hoàng</w:t>
+      </w:r>
+      <w:proofErr w:type="spellEnd"/>
+      <w:r>
+        <w:rPr>
+          <w:rFonts w:ascii="Times New Roman" w:hAnsi="Times New Roman" w:cs="Times New Roman"/>
+          <w:sz w:val="32"/>
+          <w:szCs w:val="32"/>
+        </w:rPr>
+        <w:t xml:space="preserve"> </w:t>
+      </w:r>
+      <w:proofErr w:type="spellStart"/>
+      <w:r>
+        <w:rPr>
+          <w:rFonts w:ascii="Times New Roman" w:hAnsi="Times New Roman" w:cs="Times New Roman"/>
+          <w:sz w:val="32"/>
+          <w:szCs w:val="32"/>
+        </w:rPr>
+        <w:t>Nguyên</w:t>
+      </w:r>
+      <w:proofErr w:type="spellEnd"/>
+      <w:r>
+        <w:rPr>
+          <w:rFonts w:ascii="Times New Roman" w:hAnsi="Times New Roman" w:cs="Times New Roman"/>
+          <w:sz w:val="32"/>
+          <w:szCs w:val="32"/>
+        </w:rPr>
+        <w:t xml:space="preserve"> </w:t>
       </w:r>
     </w:p>
     <w:p>
@@ -145,7 +417,61 @@
           <w:sz w:val="32"/>
           <w:szCs w:val="32"/>
         </w:rPr>
-        <w:t>SV: Phùng Hiểu Đông - 0306171023</w:t>
+        <w:t xml:space="preserve">SV: </w:t>
+      </w:r>
+      <w:proofErr w:type="spellStart"/>
+      <w:r>
+        <w:rPr>
+          <w:rFonts w:ascii="Times New Roman" w:hAnsi="Times New Roman" w:cs="Times New Roman"/>
+          <w:sz w:val="32"/>
+          <w:szCs w:val="32"/>
+        </w:rPr>
+        <w:t>Phùng</w:t>
+      </w:r>
+      <w:proofErr w:type="spellEnd"/>
+      <w:r>
+        <w:rPr>
+          <w:rFonts w:ascii="Times New Roman" w:hAnsi="Times New Roman" w:cs="Times New Roman"/>
+          <w:sz w:val="32"/>
+          <w:szCs w:val="32"/>
+        </w:rPr>
+        <w:t xml:space="preserve"> </w:t>
+      </w:r>
+      <w:proofErr w:type="spellStart"/>
+      <w:r>
+        <w:rPr>
+          <w:rFonts w:ascii="Times New Roman" w:hAnsi="Times New Roman" w:cs="Times New Roman"/>
+          <w:sz w:val="32"/>
+          <w:szCs w:val="32"/>
+        </w:rPr>
+        <w:t>Hiểu</w:t>
+      </w:r>
+      <w:proofErr w:type="spellEnd"/>
+      <w:r>
+        <w:rPr>
+          <w:rFonts w:ascii="Times New Roman" w:hAnsi="Times New Roman" w:cs="Times New Roman"/>
+          <w:sz w:val="32"/>
+          <w:szCs w:val="32"/>
+        </w:rPr>
+        <w:t xml:space="preserve"> </w:t>
+      </w:r>
+      <w:proofErr w:type="spellStart"/>
+      <w:r>
+        <w:rPr>
+          <w:rFonts w:ascii="Times New Roman" w:hAnsi="Times New Roman" w:cs="Times New Roman"/>
+          <w:sz w:val="32"/>
+          <w:szCs w:val="32"/>
+        </w:rPr>
+        <w:t>Đông</w:t>
+      </w:r>
+      <w:proofErr w:type="spellEnd"/>
+      <w:r>
+        <w:rPr>
+          <w:rFonts w:ascii="Times New Roman" w:hAnsi="Times New Roman" w:cs="Times New Roman"/>
+          <w:sz w:val="32"/>
+          <w:szCs w:val="32"/>
+        </w:rPr>
+        <w:t xml:space="preserve"> - 0306171023</w:t>
       </w:r>
     </w:p>
     <w:p>
@@ -163,7 +489,61 @@
           <w:sz w:val="32"/>
           <w:szCs w:val="32"/>
         </w:rPr>
-        <w:t xml:space="preserve">       Trần Hoài Phong  - 0306171063</w:t>
+        <w:t xml:space="preserve">       </w:t>
+      </w:r>
+      <w:proofErr w:type="spellStart"/>
+      <w:r>
+        <w:rPr>
+          <w:rFonts w:ascii="Times New Roman" w:hAnsi="Times New Roman" w:cs="Times New Roman"/>
+          <w:sz w:val="32"/>
+          <w:szCs w:val="32"/>
+        </w:rPr>
+        <w:t>Trần</w:t>
+      </w:r>
+      <w:proofErr w:type="spellEnd"/>
+      <w:r>
+        <w:rPr>
+          <w:rFonts w:ascii="Times New Roman" w:hAnsi="Times New Roman" w:cs="Times New Roman"/>
+          <w:sz w:val="32"/>
+          <w:szCs w:val="32"/>
+        </w:rPr>
+        <w:t xml:space="preserve"> </w:t>
+      </w:r>
+      <w:proofErr w:type="spellStart"/>
+      <w:r>
+        <w:rPr>
+          <w:rFonts w:ascii="Times New Roman" w:hAnsi="Times New Roman" w:cs="Times New Roman"/>
+          <w:sz w:val="32"/>
+          <w:szCs w:val="32"/>
+        </w:rPr>
+        <w:t>Hoài</w:t>
+      </w:r>
+      <w:proofErr w:type="spellEnd"/>
+      <w:r>
+        <w:rPr>
+          <w:rFonts w:ascii="Times New Roman" w:hAnsi="Times New Roman" w:cs="Times New Roman"/>
+          <w:sz w:val="32"/>
+          <w:szCs w:val="32"/>
+        </w:rPr>
+        <w:t xml:space="preserve"> </w:t>
+      </w:r>
+      <w:proofErr w:type="gramStart"/>
+      <w:r>
+        <w:rPr>
+          <w:rFonts w:ascii="Times New Roman" w:hAnsi="Times New Roman" w:cs="Times New Roman"/>
+          <w:sz w:val="32"/>
+          <w:szCs w:val="32"/>
+        </w:rPr>
+        <w:t>Phong  -</w:t>
+      </w:r>
+      <w:proofErr w:type="gramEnd"/>
+      <w:r>
+        <w:rPr>
+          <w:rFonts w:ascii="Times New Roman" w:hAnsi="Times New Roman" w:cs="Times New Roman"/>
+          <w:sz w:val="32"/>
+          <w:szCs w:val="32"/>
+        </w:rPr>
+        <w:t xml:space="preserve"> 0306171063</w:t>
       </w:r>
     </w:p>
     <w:p>
@@ -201,6 +581,7 @@
           <w:u w:val="single"/>
         </w:rPr>
       </w:pPr>
+      <w:proofErr w:type="spellStart"/>
       <w:r>
         <w:rPr>
           <w:rFonts w:ascii="Times New Roman" w:hAnsi="Times New Roman" w:cs="Times New Roman"/>
@@ -210,8 +591,9 @@
           <w:szCs w:val="32"/>
           <w:u w:val="single"/>
         </w:rPr>
-        <w:t>Phân tích phần chứ</w:t>
-      </w:r>
+        <w:t>Phân</w:t>
+      </w:r>
+      <w:proofErr w:type="spellEnd"/>
       <w:r>
         <w:rPr>
           <w:rFonts w:ascii="Times New Roman" w:hAnsi="Times New Roman" w:cs="Times New Roman"/>
@@ -221,7 +603,114 @@
           <w:szCs w:val="32"/>
           <w:u w:val="single"/>
         </w:rPr>
-        <w:t xml:space="preserve">c năng  </w:t>
+        <w:t xml:space="preserve"> </w:t>
+      </w:r>
+      <w:proofErr w:type="spellStart"/>
+      <w:r>
+        <w:rPr>
+          <w:rFonts w:ascii="Times New Roman" w:hAnsi="Times New Roman" w:cs="Times New Roman"/>
+          <w:b/>
+          <w:i/>
+          <w:sz w:val="32"/>
+          <w:szCs w:val="32"/>
+          <w:u w:val="single"/>
+        </w:rPr>
+        <w:t>tích</w:t>
+      </w:r>
+      <w:proofErr w:type="spellEnd"/>
+      <w:r>
+        <w:rPr>
+          <w:rFonts w:ascii="Times New Roman" w:hAnsi="Times New Roman" w:cs="Times New Roman"/>
+          <w:b/>
+          <w:i/>
+          <w:sz w:val="32"/>
+          <w:szCs w:val="32"/>
+          <w:u w:val="single"/>
+        </w:rPr>
+        <w:t xml:space="preserve"> </w:t>
+      </w:r>
+      <w:proofErr w:type="spellStart"/>
+      <w:r>
+        <w:rPr>
+          <w:rFonts w:ascii="Times New Roman" w:hAnsi="Times New Roman" w:cs="Times New Roman"/>
+          <w:b/>
+          <w:i/>
+          <w:sz w:val="32"/>
+          <w:szCs w:val="32"/>
+          <w:u w:val="single"/>
+        </w:rPr>
+        <w:t>phần</w:t>
+      </w:r>
+      <w:proofErr w:type="spellEnd"/>
+      <w:r>
+        <w:rPr>
+          <w:rFonts w:ascii="Times New Roman" w:hAnsi="Times New Roman" w:cs="Times New Roman"/>
+          <w:b/>
+          <w:i/>
+          <w:sz w:val="32"/>
+          <w:szCs w:val="32"/>
+          <w:u w:val="single"/>
+        </w:rPr>
+        <w:t xml:space="preserve"> </w:t>
+      </w:r>
+      <w:proofErr w:type="spellStart"/>
+      <w:r>
+        <w:rPr>
+          <w:rFonts w:ascii="Times New Roman" w:hAnsi="Times New Roman" w:cs="Times New Roman"/>
+          <w:b/>
+          <w:i/>
+          <w:sz w:val="32"/>
+          <w:szCs w:val="32"/>
+          <w:u w:val="single"/>
+        </w:rPr>
+        <w:t>chứ</w:t>
+      </w:r>
+      <w:r>
+        <w:rPr>
+          <w:rFonts w:ascii="Times New Roman" w:hAnsi="Times New Roman" w:cs="Times New Roman"/>
+          <w:b/>
+          <w:i/>
+          <w:sz w:val="32"/>
+          <w:szCs w:val="32"/>
+          <w:u w:val="single"/>
+        </w:rPr>
+        <w:t>c</w:t>
+      </w:r>
+      <w:proofErr w:type="spellEnd"/>
+      <w:r>
+        <w:rPr>
+          <w:rFonts w:ascii="Times New Roman" w:hAnsi="Times New Roman" w:cs="Times New Roman"/>
+          <w:b/>
+          <w:i/>
+          <w:sz w:val="32"/>
+          <w:szCs w:val="32"/>
+          <w:u w:val="single"/>
+        </w:rPr>
+        <w:t xml:space="preserve"> </w:t>
+      </w:r>
+      <w:proofErr w:type="spellStart"/>
+      <w:r>
+        <w:rPr>
+          <w:rFonts w:ascii="Times New Roman" w:hAnsi="Times New Roman" w:cs="Times New Roman"/>
+          <w:b/>
+          <w:i/>
+          <w:sz w:val="32"/>
+          <w:szCs w:val="32"/>
+          <w:u w:val="single"/>
+        </w:rPr>
+        <w:t>năng</w:t>
+      </w:r>
+      <w:proofErr w:type="spellEnd"/>
+      <w:r>
+        <w:rPr>
+          <w:rFonts w:ascii="Times New Roman" w:hAnsi="Times New Roman" w:cs="Times New Roman"/>
+          <w:b/>
+          <w:i/>
+          <w:sz w:val="32"/>
+          <w:szCs w:val="32"/>
+          <w:u w:val="single"/>
+        </w:rPr>
+        <w:t xml:space="preserve">  </w:t>
       </w:r>
     </w:p>
     <w:p>
@@ -237,13 +726,379 @@
           <w:szCs w:val="32"/>
         </w:rPr>
       </w:pPr>
-      <w:r>
-        <w:rPr>
-          <w:rFonts w:ascii="Times New Roman" w:hAnsi="Times New Roman" w:cs="Times New Roman"/>
-          <w:sz w:val="32"/>
-          <w:szCs w:val="32"/>
-        </w:rPr>
-        <w:t xml:space="preserve">Chức năng đăng nhập / đăng xuất </w:t>
+      <w:proofErr w:type="spellStart"/>
+      <w:r>
+        <w:rPr>
+          <w:rFonts w:ascii="Times New Roman" w:hAnsi="Times New Roman" w:cs="Times New Roman"/>
+          <w:sz w:val="32"/>
+          <w:szCs w:val="32"/>
+        </w:rPr>
+        <w:t>Chức</w:t>
+      </w:r>
+      <w:proofErr w:type="spellEnd"/>
+      <w:r>
+        <w:rPr>
+          <w:rFonts w:ascii="Times New Roman" w:hAnsi="Times New Roman" w:cs="Times New Roman"/>
+          <w:sz w:val="32"/>
+          <w:szCs w:val="32"/>
+        </w:rPr>
+        <w:t xml:space="preserve"> </w:t>
+      </w:r>
+      <w:proofErr w:type="spellStart"/>
+      <w:r>
+        <w:rPr>
+          <w:rFonts w:ascii="Times New Roman" w:hAnsi="Times New Roman" w:cs="Times New Roman"/>
+          <w:sz w:val="32"/>
+          <w:szCs w:val="32"/>
+        </w:rPr>
+        <w:t>năng</w:t>
+      </w:r>
+      <w:proofErr w:type="spellEnd"/>
+      <w:r>
+        <w:rPr>
+          <w:rFonts w:ascii="Times New Roman" w:hAnsi="Times New Roman" w:cs="Times New Roman"/>
+          <w:sz w:val="32"/>
+          <w:szCs w:val="32"/>
+        </w:rPr>
+        <w:t xml:space="preserve"> </w:t>
+      </w:r>
+      <w:proofErr w:type="spellStart"/>
+      <w:r>
+        <w:rPr>
+          <w:rFonts w:ascii="Times New Roman" w:hAnsi="Times New Roman" w:cs="Times New Roman"/>
+          <w:sz w:val="32"/>
+          <w:szCs w:val="32"/>
+        </w:rPr>
+        <w:t>đăng</w:t>
+      </w:r>
+      <w:proofErr w:type="spellEnd"/>
+      <w:r>
+        <w:rPr>
+          <w:rFonts w:ascii="Times New Roman" w:hAnsi="Times New Roman" w:cs="Times New Roman"/>
+          <w:sz w:val="32"/>
+          <w:szCs w:val="32"/>
+        </w:rPr>
+        <w:t xml:space="preserve"> </w:t>
+      </w:r>
+      <w:proofErr w:type="spellStart"/>
+      <w:r>
+        <w:rPr>
+          <w:rFonts w:ascii="Times New Roman" w:hAnsi="Times New Roman" w:cs="Times New Roman"/>
+          <w:sz w:val="32"/>
+          <w:szCs w:val="32"/>
+        </w:rPr>
+        <w:t>nhập</w:t>
+      </w:r>
+      <w:proofErr w:type="spellEnd"/>
+      <w:r>
+        <w:rPr>
+          <w:rFonts w:ascii="Times New Roman" w:hAnsi="Times New Roman" w:cs="Times New Roman"/>
+          <w:sz w:val="32"/>
+          <w:szCs w:val="32"/>
+        </w:rPr>
+        <w:t xml:space="preserve"> / </w:t>
+      </w:r>
+      <w:proofErr w:type="spellStart"/>
+      <w:r>
+        <w:rPr>
+          <w:rFonts w:ascii="Times New Roman" w:hAnsi="Times New Roman" w:cs="Times New Roman"/>
+          <w:sz w:val="32"/>
+          <w:szCs w:val="32"/>
+        </w:rPr>
+        <w:t>đăng</w:t>
+      </w:r>
+      <w:proofErr w:type="spellEnd"/>
+      <w:r>
+        <w:rPr>
+          <w:rFonts w:ascii="Times New Roman" w:hAnsi="Times New Roman" w:cs="Times New Roman"/>
+          <w:sz w:val="32"/>
+          <w:szCs w:val="32"/>
+        </w:rPr>
+        <w:t xml:space="preserve"> </w:t>
+      </w:r>
+      <w:proofErr w:type="spellStart"/>
+      <w:r>
+        <w:rPr>
+          <w:rFonts w:ascii="Times New Roman" w:hAnsi="Times New Roman" w:cs="Times New Roman"/>
+          <w:sz w:val="32"/>
+          <w:szCs w:val="32"/>
+        </w:rPr>
+        <w:t>xuất</w:t>
+      </w:r>
+      <w:proofErr w:type="spellEnd"/>
+      <w:r>
+        <w:rPr>
+          <w:rFonts w:ascii="Times New Roman" w:hAnsi="Times New Roman" w:cs="Times New Roman"/>
+          <w:sz w:val="32"/>
+          <w:szCs w:val="32"/>
+        </w:rPr>
+        <w:t xml:space="preserve"> </w:t>
+      </w:r>
+    </w:p>
+    <w:p>
+      <w:pPr>
+        <w:pStyle w:val="ListParagraph"/>
+        <w:numPr>
+          <w:ilvl w:val="0"/>
+          <w:numId w:val="2"/>
+        </w:numPr>
+        <w:rPr>
+          <w:rFonts w:ascii="Times New Roman" w:hAnsi="Times New Roman" w:cs="Times New Roman"/>
+          <w:sz w:val="32"/>
+          <w:szCs w:val="32"/>
+        </w:rPr>
+      </w:pPr>
+      <w:proofErr w:type="spellStart"/>
+      <w:r>
+        <w:rPr>
+          <w:rFonts w:ascii="Times New Roman" w:hAnsi="Times New Roman" w:cs="Times New Roman"/>
+          <w:sz w:val="32"/>
+          <w:szCs w:val="32"/>
+        </w:rPr>
+        <w:t>Tài</w:t>
+      </w:r>
+      <w:proofErr w:type="spellEnd"/>
+      <w:r>
+        <w:rPr>
+          <w:rFonts w:ascii="Times New Roman" w:hAnsi="Times New Roman" w:cs="Times New Roman"/>
+          <w:sz w:val="32"/>
+          <w:szCs w:val="32"/>
+        </w:rPr>
+        <w:t xml:space="preserve"> </w:t>
+      </w:r>
+      <w:proofErr w:type="spellStart"/>
+      <w:r>
+        <w:rPr>
+          <w:rFonts w:ascii="Times New Roman" w:hAnsi="Times New Roman" w:cs="Times New Roman"/>
+          <w:sz w:val="32"/>
+          <w:szCs w:val="32"/>
+        </w:rPr>
+        <w:t>khoản</w:t>
+      </w:r>
+      <w:proofErr w:type="spellEnd"/>
+      <w:r>
+        <w:rPr>
+          <w:rFonts w:ascii="Times New Roman" w:hAnsi="Times New Roman" w:cs="Times New Roman"/>
+          <w:sz w:val="32"/>
+          <w:szCs w:val="32"/>
+        </w:rPr>
+        <w:t xml:space="preserve"> – </w:t>
+      </w:r>
+      <w:proofErr w:type="spellStart"/>
+      <w:r>
+        <w:rPr>
+          <w:rFonts w:ascii="Times New Roman" w:hAnsi="Times New Roman" w:cs="Times New Roman"/>
+          <w:sz w:val="32"/>
+          <w:szCs w:val="32"/>
+        </w:rPr>
+        <w:t>mật</w:t>
+      </w:r>
+      <w:proofErr w:type="spellEnd"/>
+      <w:r>
+        <w:rPr>
+          <w:rFonts w:ascii="Times New Roman" w:hAnsi="Times New Roman" w:cs="Times New Roman"/>
+          <w:sz w:val="32"/>
+          <w:szCs w:val="32"/>
+        </w:rPr>
+        <w:t xml:space="preserve"> </w:t>
+      </w:r>
+      <w:proofErr w:type="spellStart"/>
+      <w:r>
+        <w:rPr>
+          <w:rFonts w:ascii="Times New Roman" w:hAnsi="Times New Roman" w:cs="Times New Roman"/>
+          <w:sz w:val="32"/>
+          <w:szCs w:val="32"/>
+        </w:rPr>
+        <w:t>khảu</w:t>
+      </w:r>
+      <w:proofErr w:type="spellEnd"/>
+      <w:r>
+        <w:rPr>
+          <w:rFonts w:ascii="Times New Roman" w:hAnsi="Times New Roman" w:cs="Times New Roman"/>
+          <w:sz w:val="32"/>
+          <w:szCs w:val="32"/>
+        </w:rPr>
+        <w:t>.</w:t>
+      </w:r>
+    </w:p>
+    <w:p>
+      <w:pPr>
+        <w:pStyle w:val="ListParagraph"/>
+        <w:numPr>
+          <w:ilvl w:val="0"/>
+          <w:numId w:val="2"/>
+        </w:numPr>
+        <w:rPr>
+          <w:rFonts w:ascii="Times New Roman" w:hAnsi="Times New Roman" w:cs="Times New Roman"/>
+          <w:sz w:val="32"/>
+          <w:szCs w:val="32"/>
+        </w:rPr>
+      </w:pPr>
+      <w:proofErr w:type="spellStart"/>
+      <w:r>
+        <w:rPr>
+          <w:rFonts w:ascii="Times New Roman" w:hAnsi="Times New Roman" w:cs="Times New Roman"/>
+          <w:sz w:val="32"/>
+          <w:szCs w:val="32"/>
+        </w:rPr>
+        <w:t>Quên</w:t>
+      </w:r>
+      <w:proofErr w:type="spellEnd"/>
+      <w:r>
+        <w:rPr>
+          <w:rFonts w:ascii="Times New Roman" w:hAnsi="Times New Roman" w:cs="Times New Roman"/>
+          <w:sz w:val="32"/>
+          <w:szCs w:val="32"/>
+        </w:rPr>
+        <w:t xml:space="preserve"> </w:t>
+      </w:r>
+      <w:proofErr w:type="spellStart"/>
+      <w:r>
+        <w:rPr>
+          <w:rFonts w:ascii="Times New Roman" w:hAnsi="Times New Roman" w:cs="Times New Roman"/>
+          <w:sz w:val="32"/>
+          <w:szCs w:val="32"/>
+        </w:rPr>
+        <w:t>mật</w:t>
+      </w:r>
+      <w:proofErr w:type="spellEnd"/>
+      <w:r>
+        <w:rPr>
+          <w:rFonts w:ascii="Times New Roman" w:hAnsi="Times New Roman" w:cs="Times New Roman"/>
+          <w:sz w:val="32"/>
+          <w:szCs w:val="32"/>
+        </w:rPr>
+        <w:t xml:space="preserve"> </w:t>
+      </w:r>
+      <w:proofErr w:type="spellStart"/>
+      <w:r>
+        <w:rPr>
+          <w:rFonts w:ascii="Times New Roman" w:hAnsi="Times New Roman" w:cs="Times New Roman"/>
+          <w:sz w:val="32"/>
+          <w:szCs w:val="32"/>
+        </w:rPr>
+        <w:t>khẩu</w:t>
+      </w:r>
+      <w:proofErr w:type="spellEnd"/>
+      <w:r>
+        <w:rPr>
+          <w:rFonts w:ascii="Times New Roman" w:hAnsi="Times New Roman" w:cs="Times New Roman"/>
+          <w:sz w:val="32"/>
+          <w:szCs w:val="32"/>
+        </w:rPr>
+        <w:t>.</w:t>
+      </w:r>
+    </w:p>
+    <w:p>
+      <w:pPr>
+        <w:pStyle w:val="ListParagraph"/>
+        <w:numPr>
+          <w:ilvl w:val="0"/>
+          <w:numId w:val="2"/>
+        </w:numPr>
+        <w:rPr>
+          <w:rFonts w:ascii="Times New Roman" w:hAnsi="Times New Roman" w:cs="Times New Roman"/>
+          <w:sz w:val="32"/>
+          <w:szCs w:val="32"/>
+        </w:rPr>
+      </w:pPr>
+      <w:proofErr w:type="spellStart"/>
+      <w:r>
+        <w:rPr>
+          <w:rFonts w:ascii="Times New Roman" w:hAnsi="Times New Roman" w:cs="Times New Roman"/>
+          <w:sz w:val="32"/>
+          <w:szCs w:val="32"/>
+        </w:rPr>
+        <w:t>Các</w:t>
+      </w:r>
+      <w:proofErr w:type="spellEnd"/>
+      <w:r>
+        <w:rPr>
+          <w:rFonts w:ascii="Times New Roman" w:hAnsi="Times New Roman" w:cs="Times New Roman"/>
+          <w:sz w:val="32"/>
+          <w:szCs w:val="32"/>
+        </w:rPr>
+        <w:t xml:space="preserve"> </w:t>
+      </w:r>
+      <w:proofErr w:type="spellStart"/>
+      <w:r>
+        <w:rPr>
+          <w:rFonts w:ascii="Times New Roman" w:hAnsi="Times New Roman" w:cs="Times New Roman"/>
+          <w:sz w:val="32"/>
+          <w:szCs w:val="32"/>
+        </w:rPr>
+        <w:t>thông</w:t>
+      </w:r>
+      <w:proofErr w:type="spellEnd"/>
+      <w:r>
+        <w:rPr>
+          <w:rFonts w:ascii="Times New Roman" w:hAnsi="Times New Roman" w:cs="Times New Roman"/>
+          <w:sz w:val="32"/>
+          <w:szCs w:val="32"/>
+        </w:rPr>
+        <w:t xml:space="preserve"> tin </w:t>
+      </w:r>
+      <w:proofErr w:type="spellStart"/>
+      <w:r>
+        <w:rPr>
+          <w:rFonts w:ascii="Times New Roman" w:hAnsi="Times New Roman" w:cs="Times New Roman"/>
+          <w:sz w:val="32"/>
+          <w:szCs w:val="32"/>
+        </w:rPr>
+        <w:t>đăng</w:t>
+      </w:r>
+      <w:proofErr w:type="spellEnd"/>
+      <w:r>
+        <w:rPr>
+          <w:rFonts w:ascii="Times New Roman" w:hAnsi="Times New Roman" w:cs="Times New Roman"/>
+          <w:sz w:val="32"/>
+          <w:szCs w:val="32"/>
+        </w:rPr>
+        <w:t xml:space="preserve"> </w:t>
+      </w:r>
+      <w:proofErr w:type="spellStart"/>
+      <w:r>
+        <w:rPr>
+          <w:rFonts w:ascii="Times New Roman" w:hAnsi="Times New Roman" w:cs="Times New Roman"/>
+          <w:sz w:val="32"/>
+          <w:szCs w:val="32"/>
+        </w:rPr>
+        <w:t>ký</w:t>
+      </w:r>
+      <w:proofErr w:type="spellEnd"/>
+      <w:r>
+        <w:rPr>
+          <w:rFonts w:ascii="Times New Roman" w:hAnsi="Times New Roman" w:cs="Times New Roman"/>
+          <w:sz w:val="32"/>
+          <w:szCs w:val="32"/>
+        </w:rPr>
+        <w:t xml:space="preserve"> (</w:t>
+      </w:r>
+      <w:proofErr w:type="spellStart"/>
+      <w:r>
+        <w:rPr>
+          <w:rFonts w:ascii="Times New Roman" w:hAnsi="Times New Roman" w:cs="Times New Roman"/>
+          <w:sz w:val="32"/>
+          <w:szCs w:val="32"/>
+        </w:rPr>
+        <w:t>PhoneNumber</w:t>
+      </w:r>
+      <w:proofErr w:type="spellEnd"/>
+      <w:r>
+        <w:rPr>
+          <w:rFonts w:ascii="Times New Roman" w:hAnsi="Times New Roman" w:cs="Times New Roman"/>
+          <w:sz w:val="32"/>
+          <w:szCs w:val="32"/>
+        </w:rPr>
+        <w:t>,</w:t>
+      </w:r>
+      <w:r>
+        <w:rPr>
+          <w:rFonts w:ascii="Times New Roman" w:hAnsi="Times New Roman" w:cs="Times New Roman"/>
+          <w:sz w:val="32"/>
+          <w:szCs w:val="32"/>
+        </w:rPr>
+        <w:t xml:space="preserve"> Pass, Re-pass).</w:t>
       </w:r>
     </w:p>
     <w:p>
@@ -259,13 +1114,469 @@
           <w:szCs w:val="32"/>
         </w:rPr>
       </w:pPr>
-      <w:r>
-        <w:rPr>
-          <w:rFonts w:ascii="Times New Roman" w:hAnsi="Times New Roman" w:cs="Times New Roman"/>
-          <w:sz w:val="32"/>
-          <w:szCs w:val="32"/>
-        </w:rPr>
-        <w:t>Chức năng show ra những sản phẩm HOT</w:t>
+      <w:proofErr w:type="spellStart"/>
+      <w:r>
+        <w:rPr>
+          <w:rFonts w:ascii="Times New Roman" w:hAnsi="Times New Roman" w:cs="Times New Roman"/>
+          <w:sz w:val="32"/>
+          <w:szCs w:val="32"/>
+        </w:rPr>
+        <w:t>Chức</w:t>
+      </w:r>
+      <w:proofErr w:type="spellEnd"/>
+      <w:r>
+        <w:rPr>
+          <w:rFonts w:ascii="Times New Roman" w:hAnsi="Times New Roman" w:cs="Times New Roman"/>
+          <w:sz w:val="32"/>
+          <w:szCs w:val="32"/>
+        </w:rPr>
+        <w:t xml:space="preserve"> </w:t>
+      </w:r>
+      <w:proofErr w:type="spellStart"/>
+      <w:r>
+        <w:rPr>
+          <w:rFonts w:ascii="Times New Roman" w:hAnsi="Times New Roman" w:cs="Times New Roman"/>
+          <w:sz w:val="32"/>
+          <w:szCs w:val="32"/>
+        </w:rPr>
+        <w:t>năng</w:t>
+      </w:r>
+      <w:proofErr w:type="spellEnd"/>
+      <w:r>
+        <w:rPr>
+          <w:rFonts w:ascii="Times New Roman" w:hAnsi="Times New Roman" w:cs="Times New Roman"/>
+          <w:sz w:val="32"/>
+          <w:szCs w:val="32"/>
+        </w:rPr>
+        <w:t xml:space="preserve"> show </w:t>
+      </w:r>
+      <w:proofErr w:type="spellStart"/>
+      <w:r>
+        <w:rPr>
+          <w:rFonts w:ascii="Times New Roman" w:hAnsi="Times New Roman" w:cs="Times New Roman"/>
+          <w:sz w:val="32"/>
+          <w:szCs w:val="32"/>
+        </w:rPr>
+        <w:t>ra</w:t>
+      </w:r>
+      <w:proofErr w:type="spellEnd"/>
+      <w:r>
+        <w:rPr>
+          <w:rFonts w:ascii="Times New Roman" w:hAnsi="Times New Roman" w:cs="Times New Roman"/>
+          <w:sz w:val="32"/>
+          <w:szCs w:val="32"/>
+        </w:rPr>
+        <w:t xml:space="preserve"> </w:t>
+      </w:r>
+      <w:proofErr w:type="spellStart"/>
+      <w:r>
+        <w:rPr>
+          <w:rFonts w:ascii="Times New Roman" w:hAnsi="Times New Roman" w:cs="Times New Roman"/>
+          <w:sz w:val="32"/>
+          <w:szCs w:val="32"/>
+        </w:rPr>
+        <w:t>những</w:t>
+      </w:r>
+      <w:proofErr w:type="spellEnd"/>
+      <w:r>
+        <w:rPr>
+          <w:rFonts w:ascii="Times New Roman" w:hAnsi="Times New Roman" w:cs="Times New Roman"/>
+          <w:sz w:val="32"/>
+          <w:szCs w:val="32"/>
+        </w:rPr>
+        <w:t xml:space="preserve"> </w:t>
+      </w:r>
+      <w:proofErr w:type="spellStart"/>
+      <w:r>
+        <w:rPr>
+          <w:rFonts w:ascii="Times New Roman" w:hAnsi="Times New Roman" w:cs="Times New Roman"/>
+          <w:sz w:val="32"/>
+          <w:szCs w:val="32"/>
+        </w:rPr>
+        <w:t>sản</w:t>
+      </w:r>
+      <w:proofErr w:type="spellEnd"/>
+      <w:r>
+        <w:rPr>
+          <w:rFonts w:ascii="Times New Roman" w:hAnsi="Times New Roman" w:cs="Times New Roman"/>
+          <w:sz w:val="32"/>
+          <w:szCs w:val="32"/>
+        </w:rPr>
+        <w:t xml:space="preserve"> </w:t>
+      </w:r>
+      <w:proofErr w:type="spellStart"/>
+      <w:r>
+        <w:rPr>
+          <w:rFonts w:ascii="Times New Roman" w:hAnsi="Times New Roman" w:cs="Times New Roman"/>
+          <w:sz w:val="32"/>
+          <w:szCs w:val="32"/>
+        </w:rPr>
+        <w:t>phẩm</w:t>
+      </w:r>
+      <w:proofErr w:type="spellEnd"/>
+      <w:r>
+        <w:rPr>
+          <w:rFonts w:ascii="Times New Roman" w:hAnsi="Times New Roman" w:cs="Times New Roman"/>
+          <w:sz w:val="32"/>
+          <w:szCs w:val="32"/>
+        </w:rPr>
+        <w:t xml:space="preserve"> HOT</w:t>
+      </w:r>
+    </w:p>
+    <w:p>
+      <w:pPr>
+        <w:pStyle w:val="ListParagraph"/>
+        <w:numPr>
+          <w:ilvl w:val="0"/>
+          <w:numId w:val="2"/>
+        </w:numPr>
+        <w:rPr>
+          <w:rFonts w:ascii="Times New Roman" w:hAnsi="Times New Roman" w:cs="Times New Roman"/>
+          <w:sz w:val="32"/>
+          <w:szCs w:val="32"/>
+        </w:rPr>
+      </w:pPr>
+      <w:proofErr w:type="spellStart"/>
+      <w:r>
+        <w:rPr>
+          <w:rFonts w:ascii="Times New Roman" w:hAnsi="Times New Roman" w:cs="Times New Roman"/>
+          <w:sz w:val="32"/>
+          <w:szCs w:val="32"/>
+        </w:rPr>
+        <w:t>Truy</w:t>
+      </w:r>
+      <w:proofErr w:type="spellEnd"/>
+      <w:r>
+        <w:rPr>
+          <w:rFonts w:ascii="Times New Roman" w:hAnsi="Times New Roman" w:cs="Times New Roman"/>
+          <w:sz w:val="32"/>
+          <w:szCs w:val="32"/>
+        </w:rPr>
+        <w:t xml:space="preserve"> </w:t>
+      </w:r>
+      <w:proofErr w:type="spellStart"/>
+      <w:r>
+        <w:rPr>
+          <w:rFonts w:ascii="Times New Roman" w:hAnsi="Times New Roman" w:cs="Times New Roman"/>
+          <w:sz w:val="32"/>
+          <w:szCs w:val="32"/>
+        </w:rPr>
+        <w:t>vấn</w:t>
+      </w:r>
+      <w:proofErr w:type="spellEnd"/>
+      <w:r>
+        <w:rPr>
+          <w:rFonts w:ascii="Times New Roman" w:hAnsi="Times New Roman" w:cs="Times New Roman"/>
+          <w:sz w:val="32"/>
+          <w:szCs w:val="32"/>
+        </w:rPr>
+        <w:t xml:space="preserve"> top </w:t>
+      </w:r>
+      <w:proofErr w:type="spellStart"/>
+      <w:r>
+        <w:rPr>
+          <w:rFonts w:ascii="Times New Roman" w:hAnsi="Times New Roman" w:cs="Times New Roman"/>
+          <w:sz w:val="32"/>
+          <w:szCs w:val="32"/>
+        </w:rPr>
+        <w:t>số</w:t>
+      </w:r>
+      <w:proofErr w:type="spellEnd"/>
+      <w:r>
+        <w:rPr>
+          <w:rFonts w:ascii="Times New Roman" w:hAnsi="Times New Roman" w:cs="Times New Roman"/>
+          <w:sz w:val="32"/>
+          <w:szCs w:val="32"/>
+        </w:rPr>
+        <w:t xml:space="preserve"> </w:t>
+      </w:r>
+      <w:proofErr w:type="spellStart"/>
+      <w:r>
+        <w:rPr>
+          <w:rFonts w:ascii="Times New Roman" w:hAnsi="Times New Roman" w:cs="Times New Roman"/>
+          <w:sz w:val="32"/>
+          <w:szCs w:val="32"/>
+        </w:rPr>
+        <w:t>sản</w:t>
+      </w:r>
+      <w:proofErr w:type="spellEnd"/>
+      <w:r>
+        <w:rPr>
+          <w:rFonts w:ascii="Times New Roman" w:hAnsi="Times New Roman" w:cs="Times New Roman"/>
+          <w:sz w:val="32"/>
+          <w:szCs w:val="32"/>
+        </w:rPr>
+        <w:t xml:space="preserve"> </w:t>
+      </w:r>
+      <w:proofErr w:type="spellStart"/>
+      <w:r>
+        <w:rPr>
+          <w:rFonts w:ascii="Times New Roman" w:hAnsi="Times New Roman" w:cs="Times New Roman"/>
+          <w:sz w:val="32"/>
+          <w:szCs w:val="32"/>
+        </w:rPr>
+        <w:t>phẩm</w:t>
+      </w:r>
+      <w:proofErr w:type="spellEnd"/>
+      <w:r>
+        <w:rPr>
+          <w:rFonts w:ascii="Times New Roman" w:hAnsi="Times New Roman" w:cs="Times New Roman"/>
+          <w:sz w:val="32"/>
+          <w:szCs w:val="32"/>
+        </w:rPr>
+        <w:t xml:space="preserve"> </w:t>
+      </w:r>
+      <w:proofErr w:type="spellStart"/>
+      <w:r>
+        <w:rPr>
+          <w:rFonts w:ascii="Times New Roman" w:hAnsi="Times New Roman" w:cs="Times New Roman"/>
+          <w:sz w:val="32"/>
+          <w:szCs w:val="32"/>
+        </w:rPr>
+        <w:t>đã</w:t>
+      </w:r>
+      <w:proofErr w:type="spellEnd"/>
+      <w:r>
+        <w:rPr>
+          <w:rFonts w:ascii="Times New Roman" w:hAnsi="Times New Roman" w:cs="Times New Roman"/>
+          <w:sz w:val="32"/>
+          <w:szCs w:val="32"/>
+        </w:rPr>
+        <w:t xml:space="preserve"> </w:t>
+      </w:r>
+      <w:proofErr w:type="spellStart"/>
+      <w:r>
+        <w:rPr>
+          <w:rFonts w:ascii="Times New Roman" w:hAnsi="Times New Roman" w:cs="Times New Roman"/>
+          <w:sz w:val="32"/>
+          <w:szCs w:val="32"/>
+        </w:rPr>
+        <w:t>bán</w:t>
+      </w:r>
+      <w:proofErr w:type="spellEnd"/>
+      <w:r>
+        <w:rPr>
+          <w:rFonts w:ascii="Times New Roman" w:hAnsi="Times New Roman" w:cs="Times New Roman"/>
+          <w:sz w:val="32"/>
+          <w:szCs w:val="32"/>
+        </w:rPr>
+        <w:t xml:space="preserve"> </w:t>
+      </w:r>
+      <w:proofErr w:type="spellStart"/>
+      <w:r>
+        <w:rPr>
+          <w:rFonts w:ascii="Times New Roman" w:hAnsi="Times New Roman" w:cs="Times New Roman"/>
+          <w:sz w:val="32"/>
+          <w:szCs w:val="32"/>
+        </w:rPr>
+        <w:t>được</w:t>
+      </w:r>
+      <w:proofErr w:type="spellEnd"/>
+      <w:r>
+        <w:rPr>
+          <w:rFonts w:ascii="Times New Roman" w:hAnsi="Times New Roman" w:cs="Times New Roman"/>
+          <w:sz w:val="32"/>
+          <w:szCs w:val="32"/>
+        </w:rPr>
+        <w:t>.(</w:t>
+      </w:r>
+      <w:proofErr w:type="spellStart"/>
+      <w:r>
+        <w:rPr>
+          <w:rFonts w:ascii="Times New Roman" w:hAnsi="Times New Roman" w:cs="Times New Roman"/>
+          <w:sz w:val="32"/>
+          <w:szCs w:val="32"/>
+        </w:rPr>
+        <w:t>khi</w:t>
+      </w:r>
+      <w:proofErr w:type="spellEnd"/>
+      <w:r>
+        <w:rPr>
+          <w:rFonts w:ascii="Times New Roman" w:hAnsi="Times New Roman" w:cs="Times New Roman"/>
+          <w:sz w:val="32"/>
+          <w:szCs w:val="32"/>
+        </w:rPr>
+        <w:t xml:space="preserve"> </w:t>
+      </w:r>
+      <w:proofErr w:type="spellStart"/>
+      <w:r>
+        <w:rPr>
+          <w:rFonts w:ascii="Times New Roman" w:hAnsi="Times New Roman" w:cs="Times New Roman"/>
+          <w:sz w:val="32"/>
+          <w:szCs w:val="32"/>
+        </w:rPr>
+        <w:t>bán</w:t>
+      </w:r>
+      <w:proofErr w:type="spellEnd"/>
+      <w:r>
+        <w:rPr>
+          <w:rFonts w:ascii="Times New Roman" w:hAnsi="Times New Roman" w:cs="Times New Roman"/>
+          <w:sz w:val="32"/>
+          <w:szCs w:val="32"/>
+        </w:rPr>
+        <w:t xml:space="preserve"> </w:t>
+      </w:r>
+      <w:proofErr w:type="spellStart"/>
+      <w:r>
+        <w:rPr>
+          <w:rFonts w:ascii="Times New Roman" w:hAnsi="Times New Roman" w:cs="Times New Roman"/>
+          <w:sz w:val="32"/>
+          <w:szCs w:val="32"/>
+        </w:rPr>
+        <w:t>được</w:t>
+      </w:r>
+      <w:proofErr w:type="spellEnd"/>
+      <w:r>
+        <w:rPr>
+          <w:rFonts w:ascii="Times New Roman" w:hAnsi="Times New Roman" w:cs="Times New Roman"/>
+          <w:sz w:val="32"/>
+          <w:szCs w:val="32"/>
+        </w:rPr>
+        <w:t xml:space="preserve"> </w:t>
+      </w:r>
+      <w:proofErr w:type="spellStart"/>
+      <w:r>
+        <w:rPr>
+          <w:rFonts w:ascii="Times New Roman" w:hAnsi="Times New Roman" w:cs="Times New Roman"/>
+          <w:sz w:val="32"/>
+          <w:szCs w:val="32"/>
+        </w:rPr>
+        <w:t>nhiều</w:t>
+      </w:r>
+      <w:proofErr w:type="spellEnd"/>
+      <w:r>
+        <w:rPr>
+          <w:rFonts w:ascii="Times New Roman" w:hAnsi="Times New Roman" w:cs="Times New Roman"/>
+          <w:sz w:val="32"/>
+          <w:szCs w:val="32"/>
+        </w:rPr>
+        <w:t xml:space="preserve"> </w:t>
+      </w:r>
+      <w:proofErr w:type="spellStart"/>
+      <w:r>
+        <w:rPr>
+          <w:rFonts w:ascii="Times New Roman" w:hAnsi="Times New Roman" w:cs="Times New Roman"/>
+          <w:sz w:val="32"/>
+          <w:szCs w:val="32"/>
+        </w:rPr>
+        <w:t>đồng</w:t>
+      </w:r>
+      <w:proofErr w:type="spellEnd"/>
+      <w:r>
+        <w:rPr>
+          <w:rFonts w:ascii="Times New Roman" w:hAnsi="Times New Roman" w:cs="Times New Roman"/>
+          <w:sz w:val="32"/>
+          <w:szCs w:val="32"/>
+        </w:rPr>
+        <w:t xml:space="preserve"> </w:t>
+      </w:r>
+      <w:proofErr w:type="spellStart"/>
+      <w:r>
+        <w:rPr>
+          <w:rFonts w:ascii="Times New Roman" w:hAnsi="Times New Roman" w:cs="Times New Roman"/>
+          <w:sz w:val="32"/>
+          <w:szCs w:val="32"/>
+        </w:rPr>
+        <w:t>nghĩa</w:t>
+      </w:r>
+      <w:proofErr w:type="spellEnd"/>
+      <w:r>
+        <w:rPr>
+          <w:rFonts w:ascii="Times New Roman" w:hAnsi="Times New Roman" w:cs="Times New Roman"/>
+          <w:sz w:val="32"/>
+          <w:szCs w:val="32"/>
+        </w:rPr>
+        <w:t xml:space="preserve"> </w:t>
+      </w:r>
+      <w:proofErr w:type="spellStart"/>
+      <w:r>
+        <w:rPr>
+          <w:rFonts w:ascii="Times New Roman" w:hAnsi="Times New Roman" w:cs="Times New Roman"/>
+          <w:sz w:val="32"/>
+          <w:szCs w:val="32"/>
+        </w:rPr>
+        <w:t>sản</w:t>
+      </w:r>
+      <w:proofErr w:type="spellEnd"/>
+      <w:r>
+        <w:rPr>
+          <w:rFonts w:ascii="Times New Roman" w:hAnsi="Times New Roman" w:cs="Times New Roman"/>
+          <w:sz w:val="32"/>
+          <w:szCs w:val="32"/>
+        </w:rPr>
+        <w:t xml:space="preserve"> </w:t>
+      </w:r>
+      <w:proofErr w:type="spellStart"/>
+      <w:r>
+        <w:rPr>
+          <w:rFonts w:ascii="Times New Roman" w:hAnsi="Times New Roman" w:cs="Times New Roman"/>
+          <w:sz w:val="32"/>
+          <w:szCs w:val="32"/>
+        </w:rPr>
+        <w:t>phẩm</w:t>
+      </w:r>
+      <w:proofErr w:type="spellEnd"/>
+      <w:r>
+        <w:rPr>
+          <w:rFonts w:ascii="Times New Roman" w:hAnsi="Times New Roman" w:cs="Times New Roman"/>
+          <w:sz w:val="32"/>
+          <w:szCs w:val="32"/>
+        </w:rPr>
+        <w:t xml:space="preserve"> </w:t>
+      </w:r>
+      <w:proofErr w:type="spellStart"/>
+      <w:r>
+        <w:rPr>
+          <w:rFonts w:ascii="Times New Roman" w:hAnsi="Times New Roman" w:cs="Times New Roman"/>
+          <w:sz w:val="32"/>
+          <w:szCs w:val="32"/>
+        </w:rPr>
+        <w:t>đó</w:t>
+      </w:r>
+      <w:proofErr w:type="spellEnd"/>
+      <w:r>
+        <w:rPr>
+          <w:rFonts w:ascii="Times New Roman" w:hAnsi="Times New Roman" w:cs="Times New Roman"/>
+          <w:sz w:val="32"/>
+          <w:szCs w:val="32"/>
+        </w:rPr>
+        <w:t xml:space="preserve"> hot - </w:t>
+      </w:r>
+      <w:proofErr w:type="spellStart"/>
+      <w:r>
+        <w:rPr>
+          <w:rFonts w:ascii="Times New Roman" w:hAnsi="Times New Roman" w:cs="Times New Roman"/>
+          <w:sz w:val="32"/>
+          <w:szCs w:val="32"/>
+        </w:rPr>
+        <w:t>bán</w:t>
+      </w:r>
+      <w:proofErr w:type="spellEnd"/>
+      <w:r>
+        <w:rPr>
+          <w:rFonts w:ascii="Times New Roman" w:hAnsi="Times New Roman" w:cs="Times New Roman"/>
+          <w:sz w:val="32"/>
+          <w:szCs w:val="32"/>
+        </w:rPr>
+        <w:t xml:space="preserve"> </w:t>
+      </w:r>
+      <w:proofErr w:type="spellStart"/>
+      <w:r>
+        <w:rPr>
+          <w:rFonts w:ascii="Times New Roman" w:hAnsi="Times New Roman" w:cs="Times New Roman"/>
+          <w:sz w:val="32"/>
+          <w:szCs w:val="32"/>
+        </w:rPr>
+        <w:t>chạy</w:t>
+      </w:r>
+      <w:proofErr w:type="spellEnd"/>
+      <w:r>
+        <w:rPr>
+          <w:rFonts w:ascii="Times New Roman" w:hAnsi="Times New Roman" w:cs="Times New Roman"/>
+          <w:sz w:val="32"/>
+          <w:szCs w:val="32"/>
+        </w:rPr>
+        <w:t>)</w:t>
       </w:r>
     </w:p>
     <w:p>
@@ -281,13 +1592,1495 @@
           <w:szCs w:val="32"/>
         </w:rPr>
       </w:pPr>
-      <w:r>
-        <w:rPr>
-          <w:rFonts w:ascii="Times New Roman" w:hAnsi="Times New Roman" w:cs="Times New Roman"/>
-          <w:sz w:val="32"/>
-          <w:szCs w:val="32"/>
-        </w:rPr>
-        <w:t xml:space="preserve">Chức năng hiện ra chi tiết sản phẩm </w:t>
+      <w:proofErr w:type="spellStart"/>
+      <w:r>
+        <w:rPr>
+          <w:rFonts w:ascii="Times New Roman" w:hAnsi="Times New Roman" w:cs="Times New Roman"/>
+          <w:sz w:val="32"/>
+          <w:szCs w:val="32"/>
+        </w:rPr>
+        <w:t>Chức</w:t>
+      </w:r>
+      <w:proofErr w:type="spellEnd"/>
+      <w:r>
+        <w:rPr>
+          <w:rFonts w:ascii="Times New Roman" w:hAnsi="Times New Roman" w:cs="Times New Roman"/>
+          <w:sz w:val="32"/>
+          <w:szCs w:val="32"/>
+        </w:rPr>
+        <w:t xml:space="preserve"> </w:t>
+      </w:r>
+      <w:proofErr w:type="spellStart"/>
+      <w:r>
+        <w:rPr>
+          <w:rFonts w:ascii="Times New Roman" w:hAnsi="Times New Roman" w:cs="Times New Roman"/>
+          <w:sz w:val="32"/>
+          <w:szCs w:val="32"/>
+        </w:rPr>
+        <w:t>năng</w:t>
+      </w:r>
+      <w:proofErr w:type="spellEnd"/>
+      <w:r>
+        <w:rPr>
+          <w:rFonts w:ascii="Times New Roman" w:hAnsi="Times New Roman" w:cs="Times New Roman"/>
+          <w:sz w:val="32"/>
+          <w:szCs w:val="32"/>
+        </w:rPr>
+        <w:t xml:space="preserve"> </w:t>
+      </w:r>
+      <w:proofErr w:type="spellStart"/>
+      <w:r>
+        <w:rPr>
+          <w:rFonts w:ascii="Times New Roman" w:hAnsi="Times New Roman" w:cs="Times New Roman"/>
+          <w:sz w:val="32"/>
+          <w:szCs w:val="32"/>
+        </w:rPr>
+        <w:t>hiện</w:t>
+      </w:r>
+      <w:proofErr w:type="spellEnd"/>
+      <w:r>
+        <w:rPr>
+          <w:rFonts w:ascii="Times New Roman" w:hAnsi="Times New Roman" w:cs="Times New Roman"/>
+          <w:sz w:val="32"/>
+          <w:szCs w:val="32"/>
+        </w:rPr>
+        <w:t xml:space="preserve"> </w:t>
+      </w:r>
+      <w:proofErr w:type="spellStart"/>
+      <w:r>
+        <w:rPr>
+          <w:rFonts w:ascii="Times New Roman" w:hAnsi="Times New Roman" w:cs="Times New Roman"/>
+          <w:sz w:val="32"/>
+          <w:szCs w:val="32"/>
+        </w:rPr>
+        <w:t>ra</w:t>
+      </w:r>
+      <w:proofErr w:type="spellEnd"/>
+      <w:r>
+        <w:rPr>
+          <w:rFonts w:ascii="Times New Roman" w:hAnsi="Times New Roman" w:cs="Times New Roman"/>
+          <w:sz w:val="32"/>
+          <w:szCs w:val="32"/>
+        </w:rPr>
+        <w:t xml:space="preserve"> chi </w:t>
+      </w:r>
+      <w:proofErr w:type="spellStart"/>
+      <w:r>
+        <w:rPr>
+          <w:rFonts w:ascii="Times New Roman" w:hAnsi="Times New Roman" w:cs="Times New Roman"/>
+          <w:sz w:val="32"/>
+          <w:szCs w:val="32"/>
+        </w:rPr>
+        <w:t>tiết</w:t>
+      </w:r>
+      <w:proofErr w:type="spellEnd"/>
+      <w:r>
+        <w:rPr>
+          <w:rFonts w:ascii="Times New Roman" w:hAnsi="Times New Roman" w:cs="Times New Roman"/>
+          <w:sz w:val="32"/>
+          <w:szCs w:val="32"/>
+        </w:rPr>
+        <w:t xml:space="preserve"> </w:t>
+      </w:r>
+      <w:proofErr w:type="spellStart"/>
+      <w:r>
+        <w:rPr>
+          <w:rFonts w:ascii="Times New Roman" w:hAnsi="Times New Roman" w:cs="Times New Roman"/>
+          <w:sz w:val="32"/>
+          <w:szCs w:val="32"/>
+        </w:rPr>
+        <w:t>sản</w:t>
+      </w:r>
+      <w:proofErr w:type="spellEnd"/>
+      <w:r>
+        <w:rPr>
+          <w:rFonts w:ascii="Times New Roman" w:hAnsi="Times New Roman" w:cs="Times New Roman"/>
+          <w:sz w:val="32"/>
+          <w:szCs w:val="32"/>
+        </w:rPr>
+        <w:t xml:space="preserve"> </w:t>
+      </w:r>
+      <w:proofErr w:type="spellStart"/>
+      <w:r>
+        <w:rPr>
+          <w:rFonts w:ascii="Times New Roman" w:hAnsi="Times New Roman" w:cs="Times New Roman"/>
+          <w:sz w:val="32"/>
+          <w:szCs w:val="32"/>
+        </w:rPr>
+        <w:t>phẩm</w:t>
+      </w:r>
+      <w:proofErr w:type="spellEnd"/>
+      <w:r>
+        <w:rPr>
+          <w:rFonts w:ascii="Times New Roman" w:hAnsi="Times New Roman" w:cs="Times New Roman"/>
+          <w:sz w:val="32"/>
+          <w:szCs w:val="32"/>
+        </w:rPr>
+        <w:t xml:space="preserve"> </w:t>
+      </w:r>
+    </w:p>
+    <w:p>
+      <w:pPr>
+        <w:pStyle w:val="ListParagraph"/>
+        <w:numPr>
+          <w:ilvl w:val="0"/>
+          <w:numId w:val="2"/>
+        </w:numPr>
+        <w:rPr>
+          <w:rFonts w:ascii="Times New Roman" w:hAnsi="Times New Roman" w:cs="Times New Roman"/>
+          <w:sz w:val="32"/>
+          <w:szCs w:val="32"/>
+        </w:rPr>
+      </w:pPr>
+      <w:proofErr w:type="spellStart"/>
+      <w:r>
+        <w:rPr>
+          <w:rFonts w:ascii="Times New Roman" w:hAnsi="Times New Roman" w:cs="Times New Roman"/>
+          <w:sz w:val="32"/>
+          <w:szCs w:val="32"/>
+        </w:rPr>
+        <w:t>Liệt</w:t>
+      </w:r>
+      <w:proofErr w:type="spellEnd"/>
+      <w:r>
+        <w:rPr>
+          <w:rFonts w:ascii="Times New Roman" w:hAnsi="Times New Roman" w:cs="Times New Roman"/>
+          <w:sz w:val="32"/>
+          <w:szCs w:val="32"/>
+        </w:rPr>
+        <w:t xml:space="preserve"> </w:t>
+      </w:r>
+      <w:proofErr w:type="spellStart"/>
+      <w:r>
+        <w:rPr>
+          <w:rFonts w:ascii="Times New Roman" w:hAnsi="Times New Roman" w:cs="Times New Roman"/>
+          <w:sz w:val="32"/>
+          <w:szCs w:val="32"/>
+        </w:rPr>
+        <w:t>kê</w:t>
+      </w:r>
+      <w:proofErr w:type="spellEnd"/>
+      <w:r>
+        <w:rPr>
+          <w:rFonts w:ascii="Times New Roman" w:hAnsi="Times New Roman" w:cs="Times New Roman"/>
+          <w:sz w:val="32"/>
+          <w:szCs w:val="32"/>
+        </w:rPr>
+        <w:t xml:space="preserve"> </w:t>
+      </w:r>
+      <w:proofErr w:type="spellStart"/>
+      <w:r>
+        <w:rPr>
+          <w:rFonts w:ascii="Times New Roman" w:hAnsi="Times New Roman" w:cs="Times New Roman"/>
+          <w:sz w:val="32"/>
+          <w:szCs w:val="32"/>
+        </w:rPr>
+        <w:t>ra</w:t>
+      </w:r>
+      <w:proofErr w:type="spellEnd"/>
+      <w:r>
+        <w:rPr>
+          <w:rFonts w:ascii="Times New Roman" w:hAnsi="Times New Roman" w:cs="Times New Roman"/>
+          <w:sz w:val="32"/>
+          <w:szCs w:val="32"/>
+        </w:rPr>
+        <w:t>:</w:t>
+      </w:r>
+    </w:p>
+    <w:p>
+      <w:pPr>
+        <w:pStyle w:val="ListParagraph"/>
+        <w:ind w:left="1080"/>
+        <w:rPr>
+          <w:rFonts w:ascii="Times New Roman" w:hAnsi="Times New Roman" w:cs="Times New Roman"/>
+          <w:sz w:val="32"/>
+          <w:szCs w:val="32"/>
+        </w:rPr>
+      </w:pPr>
+      <w:r>
+        <w:rPr>
+          <w:rFonts w:ascii="Times New Roman" w:hAnsi="Times New Roman" w:cs="Times New Roman"/>
+          <w:sz w:val="32"/>
+          <w:szCs w:val="32"/>
+        </w:rPr>
+        <w:t xml:space="preserve">+ </w:t>
+      </w:r>
+      <w:proofErr w:type="spellStart"/>
+      <w:proofErr w:type="gramStart"/>
+      <w:r>
+        <w:rPr>
+          <w:rFonts w:ascii="Times New Roman" w:hAnsi="Times New Roman" w:cs="Times New Roman"/>
+          <w:sz w:val="32"/>
+          <w:szCs w:val="32"/>
+        </w:rPr>
+        <w:t>tên</w:t>
+      </w:r>
+      <w:proofErr w:type="spellEnd"/>
+      <w:proofErr w:type="gramEnd"/>
+      <w:r>
+        <w:rPr>
+          <w:rFonts w:ascii="Times New Roman" w:hAnsi="Times New Roman" w:cs="Times New Roman"/>
+          <w:sz w:val="32"/>
+          <w:szCs w:val="32"/>
+        </w:rPr>
+        <w:t xml:space="preserve"> </w:t>
+      </w:r>
+      <w:proofErr w:type="spellStart"/>
+      <w:r>
+        <w:rPr>
+          <w:rFonts w:ascii="Times New Roman" w:hAnsi="Times New Roman" w:cs="Times New Roman"/>
+          <w:sz w:val="32"/>
+          <w:szCs w:val="32"/>
+        </w:rPr>
+        <w:t>sản</w:t>
+      </w:r>
+      <w:proofErr w:type="spellEnd"/>
+      <w:r>
+        <w:rPr>
+          <w:rFonts w:ascii="Times New Roman" w:hAnsi="Times New Roman" w:cs="Times New Roman"/>
+          <w:sz w:val="32"/>
+          <w:szCs w:val="32"/>
+        </w:rPr>
+        <w:t xml:space="preserve"> </w:t>
+      </w:r>
+      <w:proofErr w:type="spellStart"/>
+      <w:r>
+        <w:rPr>
+          <w:rFonts w:ascii="Times New Roman" w:hAnsi="Times New Roman" w:cs="Times New Roman"/>
+          <w:sz w:val="32"/>
+          <w:szCs w:val="32"/>
+        </w:rPr>
+        <w:t>phẩm</w:t>
+      </w:r>
+      <w:proofErr w:type="spellEnd"/>
+    </w:p>
+    <w:p>
+      <w:pPr>
+        <w:pStyle w:val="ListParagraph"/>
+        <w:ind w:left="1080"/>
+        <w:rPr>
+          <w:rFonts w:ascii="Times New Roman" w:hAnsi="Times New Roman" w:cs="Times New Roman"/>
+          <w:sz w:val="32"/>
+          <w:szCs w:val="32"/>
+        </w:rPr>
+      </w:pPr>
+      <w:r>
+        <w:rPr>
+          <w:rFonts w:ascii="Times New Roman" w:hAnsi="Times New Roman" w:cs="Times New Roman"/>
+          <w:sz w:val="32"/>
+          <w:szCs w:val="32"/>
+        </w:rPr>
+        <w:t xml:space="preserve">+ </w:t>
+      </w:r>
+      <w:proofErr w:type="spellStart"/>
+      <w:proofErr w:type="gramStart"/>
+      <w:r>
+        <w:rPr>
+          <w:rFonts w:ascii="Times New Roman" w:hAnsi="Times New Roman" w:cs="Times New Roman"/>
+          <w:sz w:val="32"/>
+          <w:szCs w:val="32"/>
+        </w:rPr>
+        <w:t>hình</w:t>
+      </w:r>
+      <w:proofErr w:type="spellEnd"/>
+      <w:proofErr w:type="gramEnd"/>
+      <w:r>
+        <w:rPr>
+          <w:rFonts w:ascii="Times New Roman" w:hAnsi="Times New Roman" w:cs="Times New Roman"/>
+          <w:sz w:val="32"/>
+          <w:szCs w:val="32"/>
+        </w:rPr>
+        <w:t xml:space="preserve"> </w:t>
+      </w:r>
+      <w:proofErr w:type="spellStart"/>
+      <w:r>
+        <w:rPr>
+          <w:rFonts w:ascii="Times New Roman" w:hAnsi="Times New Roman" w:cs="Times New Roman"/>
+          <w:sz w:val="32"/>
+          <w:szCs w:val="32"/>
+        </w:rPr>
+        <w:t>ảnh</w:t>
+      </w:r>
+      <w:proofErr w:type="spellEnd"/>
+      <w:r>
+        <w:rPr>
+          <w:rFonts w:ascii="Times New Roman" w:hAnsi="Times New Roman" w:cs="Times New Roman"/>
+          <w:sz w:val="32"/>
+          <w:szCs w:val="32"/>
+        </w:rPr>
+        <w:t xml:space="preserve"> </w:t>
+      </w:r>
+      <w:proofErr w:type="spellStart"/>
+      <w:r>
+        <w:rPr>
+          <w:rFonts w:ascii="Times New Roman" w:hAnsi="Times New Roman" w:cs="Times New Roman"/>
+          <w:sz w:val="32"/>
+          <w:szCs w:val="32"/>
+        </w:rPr>
+        <w:t>sản</w:t>
+      </w:r>
+      <w:proofErr w:type="spellEnd"/>
+      <w:r>
+        <w:rPr>
+          <w:rFonts w:ascii="Times New Roman" w:hAnsi="Times New Roman" w:cs="Times New Roman"/>
+          <w:sz w:val="32"/>
+          <w:szCs w:val="32"/>
+        </w:rPr>
+        <w:t xml:space="preserve"> </w:t>
+      </w:r>
+      <w:proofErr w:type="spellStart"/>
+      <w:r>
+        <w:rPr>
+          <w:rFonts w:ascii="Times New Roman" w:hAnsi="Times New Roman" w:cs="Times New Roman"/>
+          <w:sz w:val="32"/>
+          <w:szCs w:val="32"/>
+        </w:rPr>
+        <w:t>phẩm</w:t>
+      </w:r>
+      <w:proofErr w:type="spellEnd"/>
+    </w:p>
+    <w:p>
+      <w:pPr>
+        <w:pStyle w:val="ListParagraph"/>
+        <w:ind w:left="1080"/>
+        <w:rPr>
+          <w:rFonts w:ascii="Times New Roman" w:hAnsi="Times New Roman" w:cs="Times New Roman"/>
+          <w:sz w:val="32"/>
+          <w:szCs w:val="32"/>
+        </w:rPr>
+      </w:pPr>
+      <w:r>
+        <w:rPr>
+          <w:rFonts w:ascii="Times New Roman" w:hAnsi="Times New Roman" w:cs="Times New Roman"/>
+          <w:sz w:val="32"/>
+          <w:szCs w:val="32"/>
+        </w:rPr>
+        <w:t xml:space="preserve">+ </w:t>
+      </w:r>
+      <w:proofErr w:type="spellStart"/>
+      <w:proofErr w:type="gramStart"/>
+      <w:r>
+        <w:rPr>
+          <w:rFonts w:ascii="Times New Roman" w:hAnsi="Times New Roman" w:cs="Times New Roman"/>
+          <w:sz w:val="32"/>
+          <w:szCs w:val="32"/>
+        </w:rPr>
+        <w:t>mô</w:t>
+      </w:r>
+      <w:proofErr w:type="spellEnd"/>
+      <w:proofErr w:type="gramEnd"/>
+      <w:r>
+        <w:rPr>
+          <w:rFonts w:ascii="Times New Roman" w:hAnsi="Times New Roman" w:cs="Times New Roman"/>
+          <w:sz w:val="32"/>
+          <w:szCs w:val="32"/>
+        </w:rPr>
+        <w:t xml:space="preserve"> </w:t>
+      </w:r>
+      <w:proofErr w:type="spellStart"/>
+      <w:r>
+        <w:rPr>
+          <w:rFonts w:ascii="Times New Roman" w:hAnsi="Times New Roman" w:cs="Times New Roman"/>
+          <w:sz w:val="32"/>
+          <w:szCs w:val="32"/>
+        </w:rPr>
+        <w:t>tả</w:t>
+      </w:r>
+      <w:proofErr w:type="spellEnd"/>
+      <w:r>
+        <w:rPr>
+          <w:rFonts w:ascii="Times New Roman" w:hAnsi="Times New Roman" w:cs="Times New Roman"/>
+          <w:sz w:val="32"/>
+          <w:szCs w:val="32"/>
+        </w:rPr>
+        <w:t xml:space="preserve"> </w:t>
+      </w:r>
+      <w:proofErr w:type="spellStart"/>
+      <w:r>
+        <w:rPr>
+          <w:rFonts w:ascii="Times New Roman" w:hAnsi="Times New Roman" w:cs="Times New Roman"/>
+          <w:sz w:val="32"/>
+          <w:szCs w:val="32"/>
+        </w:rPr>
+        <w:t>sản</w:t>
+      </w:r>
+      <w:proofErr w:type="spellEnd"/>
+      <w:r>
+        <w:rPr>
+          <w:rFonts w:ascii="Times New Roman" w:hAnsi="Times New Roman" w:cs="Times New Roman"/>
+          <w:sz w:val="32"/>
+          <w:szCs w:val="32"/>
+        </w:rPr>
+        <w:t xml:space="preserve"> </w:t>
+      </w:r>
+      <w:proofErr w:type="spellStart"/>
+      <w:r>
+        <w:rPr>
+          <w:rFonts w:ascii="Times New Roman" w:hAnsi="Times New Roman" w:cs="Times New Roman"/>
+          <w:sz w:val="32"/>
+          <w:szCs w:val="32"/>
+        </w:rPr>
+        <w:t>phẩm</w:t>
+      </w:r>
+      <w:proofErr w:type="spellEnd"/>
+    </w:p>
+    <w:p>
+      <w:pPr>
+        <w:pStyle w:val="ListParagraph"/>
+        <w:ind w:left="1080"/>
+        <w:rPr>
+          <w:rFonts w:ascii="Times New Roman" w:hAnsi="Times New Roman" w:cs="Times New Roman"/>
+          <w:sz w:val="32"/>
+          <w:szCs w:val="32"/>
+        </w:rPr>
+      </w:pPr>
+      <w:r>
+        <w:rPr>
+          <w:rFonts w:ascii="Times New Roman" w:hAnsi="Times New Roman" w:cs="Times New Roman"/>
+          <w:sz w:val="32"/>
+          <w:szCs w:val="32"/>
+        </w:rPr>
+        <w:t xml:space="preserve">+ </w:t>
+      </w:r>
+      <w:proofErr w:type="spellStart"/>
+      <w:proofErr w:type="gramStart"/>
+      <w:r>
+        <w:rPr>
+          <w:rFonts w:ascii="Times New Roman" w:hAnsi="Times New Roman" w:cs="Times New Roman"/>
+          <w:sz w:val="32"/>
+          <w:szCs w:val="32"/>
+        </w:rPr>
+        <w:t>trạng</w:t>
+      </w:r>
+      <w:proofErr w:type="spellEnd"/>
+      <w:proofErr w:type="gramEnd"/>
+      <w:r>
+        <w:rPr>
+          <w:rFonts w:ascii="Times New Roman" w:hAnsi="Times New Roman" w:cs="Times New Roman"/>
+          <w:sz w:val="32"/>
+          <w:szCs w:val="32"/>
+        </w:rPr>
+        <w:t xml:space="preserve"> </w:t>
+      </w:r>
+      <w:proofErr w:type="spellStart"/>
+      <w:r>
+        <w:rPr>
+          <w:rFonts w:ascii="Times New Roman" w:hAnsi="Times New Roman" w:cs="Times New Roman"/>
+          <w:sz w:val="32"/>
+          <w:szCs w:val="32"/>
+        </w:rPr>
+        <w:t>thái</w:t>
+      </w:r>
+      <w:proofErr w:type="spellEnd"/>
+      <w:r>
+        <w:rPr>
+          <w:rFonts w:ascii="Times New Roman" w:hAnsi="Times New Roman" w:cs="Times New Roman"/>
+          <w:sz w:val="32"/>
+          <w:szCs w:val="32"/>
+        </w:rPr>
+        <w:t xml:space="preserve"> </w:t>
+      </w:r>
+      <w:proofErr w:type="spellStart"/>
+      <w:r>
+        <w:rPr>
+          <w:rFonts w:ascii="Times New Roman" w:hAnsi="Times New Roman" w:cs="Times New Roman"/>
+          <w:sz w:val="32"/>
+          <w:szCs w:val="32"/>
+        </w:rPr>
+        <w:t>sản</w:t>
+      </w:r>
+      <w:proofErr w:type="spellEnd"/>
+      <w:r>
+        <w:rPr>
+          <w:rFonts w:ascii="Times New Roman" w:hAnsi="Times New Roman" w:cs="Times New Roman"/>
+          <w:sz w:val="32"/>
+          <w:szCs w:val="32"/>
+        </w:rPr>
+        <w:t xml:space="preserve"> </w:t>
+      </w:r>
+      <w:proofErr w:type="spellStart"/>
+      <w:r>
+        <w:rPr>
+          <w:rFonts w:ascii="Times New Roman" w:hAnsi="Times New Roman" w:cs="Times New Roman"/>
+          <w:sz w:val="32"/>
+          <w:szCs w:val="32"/>
+        </w:rPr>
+        <w:t>phẩm</w:t>
+      </w:r>
+      <w:proofErr w:type="spellEnd"/>
+      <w:r>
+        <w:rPr>
+          <w:rFonts w:ascii="Times New Roman" w:hAnsi="Times New Roman" w:cs="Times New Roman"/>
+          <w:sz w:val="32"/>
+          <w:szCs w:val="32"/>
+        </w:rPr>
+        <w:t>(</w:t>
+      </w:r>
+      <w:proofErr w:type="spellStart"/>
+      <w:r>
+        <w:rPr>
+          <w:rFonts w:ascii="Times New Roman" w:hAnsi="Times New Roman" w:cs="Times New Roman"/>
+          <w:sz w:val="32"/>
+          <w:szCs w:val="32"/>
+        </w:rPr>
+        <w:t>còn</w:t>
+      </w:r>
+      <w:proofErr w:type="spellEnd"/>
+      <w:r>
+        <w:rPr>
+          <w:rFonts w:ascii="Times New Roman" w:hAnsi="Times New Roman" w:cs="Times New Roman"/>
+          <w:sz w:val="32"/>
+          <w:szCs w:val="32"/>
+        </w:rPr>
+        <w:t xml:space="preserve"> hang </w:t>
+      </w:r>
+      <w:proofErr w:type="spellStart"/>
+      <w:r>
+        <w:rPr>
+          <w:rFonts w:ascii="Times New Roman" w:hAnsi="Times New Roman" w:cs="Times New Roman"/>
+          <w:sz w:val="32"/>
+          <w:szCs w:val="32"/>
+        </w:rPr>
+        <w:t>hoặc</w:t>
+      </w:r>
+      <w:proofErr w:type="spellEnd"/>
+      <w:r>
+        <w:rPr>
+          <w:rFonts w:ascii="Times New Roman" w:hAnsi="Times New Roman" w:cs="Times New Roman"/>
+          <w:sz w:val="32"/>
+          <w:szCs w:val="32"/>
+        </w:rPr>
+        <w:t xml:space="preserve"> </w:t>
+      </w:r>
+      <w:proofErr w:type="spellStart"/>
+      <w:r>
+        <w:rPr>
+          <w:rFonts w:ascii="Times New Roman" w:hAnsi="Times New Roman" w:cs="Times New Roman"/>
+          <w:sz w:val="32"/>
+          <w:szCs w:val="32"/>
+        </w:rPr>
+        <w:t>hết</w:t>
+      </w:r>
+      <w:proofErr w:type="spellEnd"/>
+      <w:r>
+        <w:rPr>
+          <w:rFonts w:ascii="Times New Roman" w:hAnsi="Times New Roman" w:cs="Times New Roman"/>
+          <w:sz w:val="32"/>
+          <w:szCs w:val="32"/>
+        </w:rPr>
+        <w:t xml:space="preserve"> </w:t>
+      </w:r>
+      <w:proofErr w:type="spellStart"/>
+      <w:r>
+        <w:rPr>
+          <w:rFonts w:ascii="Times New Roman" w:hAnsi="Times New Roman" w:cs="Times New Roman"/>
+          <w:sz w:val="32"/>
+          <w:szCs w:val="32"/>
+        </w:rPr>
+        <w:t>hàng</w:t>
+      </w:r>
+      <w:proofErr w:type="spellEnd"/>
+      <w:r>
+        <w:rPr>
+          <w:rFonts w:ascii="Times New Roman" w:hAnsi="Times New Roman" w:cs="Times New Roman"/>
+          <w:sz w:val="32"/>
+          <w:szCs w:val="32"/>
+        </w:rPr>
+        <w:t>)</w:t>
+      </w:r>
+      <w:r>
+        <w:rPr>
+          <w:rFonts w:ascii="Times New Roman" w:hAnsi="Times New Roman" w:cs="Times New Roman"/>
+          <w:sz w:val="32"/>
+          <w:szCs w:val="32"/>
+        </w:rPr>
+        <w:t xml:space="preserve"> – </w:t>
+      </w:r>
+      <w:proofErr w:type="spellStart"/>
+      <w:r>
+        <w:rPr>
+          <w:rFonts w:ascii="Times New Roman" w:hAnsi="Times New Roman" w:cs="Times New Roman"/>
+          <w:sz w:val="32"/>
+          <w:szCs w:val="32"/>
+        </w:rPr>
+        <w:t>số</w:t>
+      </w:r>
+      <w:proofErr w:type="spellEnd"/>
+      <w:r>
+        <w:rPr>
+          <w:rFonts w:ascii="Times New Roman" w:hAnsi="Times New Roman" w:cs="Times New Roman"/>
+          <w:sz w:val="32"/>
+          <w:szCs w:val="32"/>
+        </w:rPr>
+        <w:t xml:space="preserve"> </w:t>
+      </w:r>
+      <w:proofErr w:type="spellStart"/>
+      <w:r>
+        <w:rPr>
+          <w:rFonts w:ascii="Times New Roman" w:hAnsi="Times New Roman" w:cs="Times New Roman"/>
+          <w:sz w:val="32"/>
+          <w:szCs w:val="32"/>
+        </w:rPr>
+        <w:t>lượng</w:t>
+      </w:r>
+      <w:proofErr w:type="spellEnd"/>
+      <w:r>
+        <w:rPr>
+          <w:rFonts w:ascii="Times New Roman" w:hAnsi="Times New Roman" w:cs="Times New Roman"/>
+          <w:sz w:val="32"/>
+          <w:szCs w:val="32"/>
+        </w:rPr>
+        <w:t xml:space="preserve"> </w:t>
+      </w:r>
+      <w:proofErr w:type="spellStart"/>
+      <w:r>
+        <w:rPr>
+          <w:rFonts w:ascii="Times New Roman" w:hAnsi="Times New Roman" w:cs="Times New Roman"/>
+          <w:sz w:val="32"/>
+          <w:szCs w:val="32"/>
+        </w:rPr>
+        <w:t>hàng</w:t>
+      </w:r>
+      <w:proofErr w:type="spellEnd"/>
+      <w:r>
+        <w:rPr>
+          <w:rFonts w:ascii="Times New Roman" w:hAnsi="Times New Roman" w:cs="Times New Roman"/>
+          <w:sz w:val="32"/>
+          <w:szCs w:val="32"/>
+        </w:rPr>
+        <w:t xml:space="preserve"> </w:t>
+      </w:r>
+      <w:proofErr w:type="spellStart"/>
+      <w:r>
+        <w:rPr>
+          <w:rFonts w:ascii="Times New Roman" w:hAnsi="Times New Roman" w:cs="Times New Roman"/>
+          <w:sz w:val="32"/>
+          <w:szCs w:val="32"/>
+        </w:rPr>
+        <w:t>còn</w:t>
+      </w:r>
+      <w:proofErr w:type="spellEnd"/>
+    </w:p>
+    <w:p>
+      <w:pPr>
+        <w:pStyle w:val="ListParagraph"/>
+        <w:ind w:left="1080"/>
+        <w:rPr>
+          <w:rFonts w:ascii="Times New Roman" w:hAnsi="Times New Roman" w:cs="Times New Roman"/>
+          <w:sz w:val="32"/>
+          <w:szCs w:val="32"/>
+        </w:rPr>
+      </w:pPr>
+      <w:r>
+        <w:rPr>
+          <w:rFonts w:ascii="Times New Roman" w:hAnsi="Times New Roman" w:cs="Times New Roman"/>
+          <w:sz w:val="32"/>
+          <w:szCs w:val="32"/>
+        </w:rPr>
+        <w:t xml:space="preserve">+ </w:t>
+      </w:r>
+      <w:proofErr w:type="spellStart"/>
+      <w:r>
+        <w:rPr>
+          <w:rFonts w:ascii="Times New Roman" w:hAnsi="Times New Roman" w:cs="Times New Roman"/>
+          <w:sz w:val="32"/>
+          <w:szCs w:val="32"/>
+        </w:rPr>
+        <w:t>đơn</w:t>
+      </w:r>
+      <w:proofErr w:type="spellEnd"/>
+      <w:r>
+        <w:rPr>
+          <w:rFonts w:ascii="Times New Roman" w:hAnsi="Times New Roman" w:cs="Times New Roman"/>
+          <w:sz w:val="32"/>
+          <w:szCs w:val="32"/>
+        </w:rPr>
+        <w:t xml:space="preserve"> </w:t>
+      </w:r>
+      <w:proofErr w:type="spellStart"/>
+      <w:r>
+        <w:rPr>
+          <w:rFonts w:ascii="Times New Roman" w:hAnsi="Times New Roman" w:cs="Times New Roman"/>
+          <w:sz w:val="32"/>
+          <w:szCs w:val="32"/>
+        </w:rPr>
+        <w:t>giá</w:t>
+      </w:r>
+      <w:proofErr w:type="spellEnd"/>
+      <w:r>
+        <w:rPr>
+          <w:rFonts w:ascii="Times New Roman" w:hAnsi="Times New Roman" w:cs="Times New Roman"/>
+          <w:sz w:val="32"/>
+          <w:szCs w:val="32"/>
+        </w:rPr>
+        <w:t xml:space="preserve"> </w:t>
+      </w:r>
+      <w:proofErr w:type="spellStart"/>
+      <w:r>
+        <w:rPr>
+          <w:rFonts w:ascii="Times New Roman" w:hAnsi="Times New Roman" w:cs="Times New Roman"/>
+          <w:sz w:val="32"/>
+          <w:szCs w:val="32"/>
+        </w:rPr>
+        <w:t>của</w:t>
+      </w:r>
+      <w:proofErr w:type="spellEnd"/>
+      <w:r>
+        <w:rPr>
+          <w:rFonts w:ascii="Times New Roman" w:hAnsi="Times New Roman" w:cs="Times New Roman"/>
+          <w:sz w:val="32"/>
+          <w:szCs w:val="32"/>
+        </w:rPr>
+        <w:t xml:space="preserve"> </w:t>
+      </w:r>
+      <w:proofErr w:type="spellStart"/>
+      <w:r>
+        <w:rPr>
+          <w:rFonts w:ascii="Times New Roman" w:hAnsi="Times New Roman" w:cs="Times New Roman"/>
+          <w:sz w:val="32"/>
+          <w:szCs w:val="32"/>
+        </w:rPr>
+        <w:t>sản</w:t>
+      </w:r>
+      <w:proofErr w:type="spellEnd"/>
+      <w:r>
+        <w:rPr>
+          <w:rFonts w:ascii="Times New Roman" w:hAnsi="Times New Roman" w:cs="Times New Roman"/>
+          <w:sz w:val="32"/>
+          <w:szCs w:val="32"/>
+        </w:rPr>
+        <w:t xml:space="preserve"> </w:t>
+      </w:r>
+      <w:proofErr w:type="spellStart"/>
+      <w:r>
+        <w:rPr>
+          <w:rFonts w:ascii="Times New Roman" w:hAnsi="Times New Roman" w:cs="Times New Roman"/>
+          <w:sz w:val="32"/>
+          <w:szCs w:val="32"/>
+        </w:rPr>
+        <w:t>phẩm</w:t>
+      </w:r>
+      <w:proofErr w:type="spellEnd"/>
+    </w:p>
+    <w:p>
+      <w:pPr>
+        <w:pStyle w:val="ListParagraph"/>
+        <w:ind w:left="1080"/>
+        <w:rPr>
+          <w:rFonts w:ascii="Times New Roman" w:hAnsi="Times New Roman" w:cs="Times New Roman"/>
+          <w:sz w:val="32"/>
+          <w:szCs w:val="32"/>
+        </w:rPr>
+      </w:pPr>
+      <w:r>
+        <w:rPr>
+          <w:rFonts w:ascii="Times New Roman" w:hAnsi="Times New Roman" w:cs="Times New Roman"/>
+          <w:sz w:val="32"/>
+          <w:szCs w:val="32"/>
+        </w:rPr>
+        <w:t xml:space="preserve">+ </w:t>
+      </w:r>
+      <w:proofErr w:type="spellStart"/>
+      <w:proofErr w:type="gramStart"/>
+      <w:r>
+        <w:rPr>
+          <w:rFonts w:ascii="Times New Roman" w:hAnsi="Times New Roman" w:cs="Times New Roman"/>
+          <w:sz w:val="32"/>
+          <w:szCs w:val="32"/>
+        </w:rPr>
+        <w:t>giá</w:t>
+      </w:r>
+      <w:proofErr w:type="spellEnd"/>
+      <w:proofErr w:type="gramEnd"/>
+      <w:r>
+        <w:rPr>
+          <w:rFonts w:ascii="Times New Roman" w:hAnsi="Times New Roman" w:cs="Times New Roman"/>
+          <w:sz w:val="32"/>
+          <w:szCs w:val="32"/>
+        </w:rPr>
+        <w:t xml:space="preserve"> </w:t>
+      </w:r>
+      <w:proofErr w:type="spellStart"/>
+      <w:r>
+        <w:rPr>
+          <w:rFonts w:ascii="Times New Roman" w:hAnsi="Times New Roman" w:cs="Times New Roman"/>
+          <w:sz w:val="32"/>
+          <w:szCs w:val="32"/>
+        </w:rPr>
+        <w:t>khuyến</w:t>
+      </w:r>
+      <w:proofErr w:type="spellEnd"/>
+      <w:r>
+        <w:rPr>
+          <w:rFonts w:ascii="Times New Roman" w:hAnsi="Times New Roman" w:cs="Times New Roman"/>
+          <w:sz w:val="32"/>
+          <w:szCs w:val="32"/>
+        </w:rPr>
+        <w:t xml:space="preserve"> </w:t>
+      </w:r>
+      <w:proofErr w:type="spellStart"/>
+      <w:r>
+        <w:rPr>
+          <w:rFonts w:ascii="Times New Roman" w:hAnsi="Times New Roman" w:cs="Times New Roman"/>
+          <w:sz w:val="32"/>
+          <w:szCs w:val="32"/>
+        </w:rPr>
+        <w:t>mãi</w:t>
+      </w:r>
+      <w:proofErr w:type="spellEnd"/>
+    </w:p>
+    <w:p>
+      <w:pPr>
+        <w:pStyle w:val="ListParagraph"/>
+        <w:ind w:left="1080"/>
+        <w:rPr>
+          <w:rFonts w:ascii="Times New Roman" w:hAnsi="Times New Roman" w:cs="Times New Roman"/>
+          <w:sz w:val="32"/>
+          <w:szCs w:val="32"/>
+        </w:rPr>
+      </w:pPr>
+      <w:r>
+        <w:rPr>
+          <w:rFonts w:ascii="Times New Roman" w:hAnsi="Times New Roman" w:cs="Times New Roman"/>
+          <w:sz w:val="32"/>
+          <w:szCs w:val="32"/>
+        </w:rPr>
+        <w:t xml:space="preserve">+ </w:t>
+      </w:r>
+      <w:proofErr w:type="spellStart"/>
+      <w:proofErr w:type="gramStart"/>
+      <w:r>
+        <w:rPr>
+          <w:rFonts w:ascii="Times New Roman" w:hAnsi="Times New Roman" w:cs="Times New Roman"/>
+          <w:sz w:val="32"/>
+          <w:szCs w:val="32"/>
+        </w:rPr>
+        <w:t>màu</w:t>
+      </w:r>
+      <w:proofErr w:type="spellEnd"/>
+      <w:proofErr w:type="gramEnd"/>
+      <w:r>
+        <w:rPr>
+          <w:rFonts w:ascii="Times New Roman" w:hAnsi="Times New Roman" w:cs="Times New Roman"/>
+          <w:sz w:val="32"/>
+          <w:szCs w:val="32"/>
+        </w:rPr>
+        <w:t xml:space="preserve"> </w:t>
+      </w:r>
+      <w:proofErr w:type="spellStart"/>
+      <w:r>
+        <w:rPr>
+          <w:rFonts w:ascii="Times New Roman" w:hAnsi="Times New Roman" w:cs="Times New Roman"/>
+          <w:sz w:val="32"/>
+          <w:szCs w:val="32"/>
+        </w:rPr>
+        <w:t>sắc</w:t>
+      </w:r>
+      <w:proofErr w:type="spellEnd"/>
+      <w:r>
+        <w:rPr>
+          <w:rFonts w:ascii="Times New Roman" w:hAnsi="Times New Roman" w:cs="Times New Roman"/>
+          <w:sz w:val="32"/>
+          <w:szCs w:val="32"/>
+        </w:rPr>
+        <w:t xml:space="preserve"> </w:t>
+      </w:r>
+      <w:proofErr w:type="spellStart"/>
+      <w:r>
+        <w:rPr>
+          <w:rFonts w:ascii="Times New Roman" w:hAnsi="Times New Roman" w:cs="Times New Roman"/>
+          <w:sz w:val="32"/>
+          <w:szCs w:val="32"/>
+        </w:rPr>
+        <w:t>sản</w:t>
+      </w:r>
+      <w:proofErr w:type="spellEnd"/>
+      <w:r>
+        <w:rPr>
+          <w:rFonts w:ascii="Times New Roman" w:hAnsi="Times New Roman" w:cs="Times New Roman"/>
+          <w:sz w:val="32"/>
+          <w:szCs w:val="32"/>
+        </w:rPr>
+        <w:t xml:space="preserve"> </w:t>
+      </w:r>
+      <w:proofErr w:type="spellStart"/>
+      <w:r>
+        <w:rPr>
+          <w:rFonts w:ascii="Times New Roman" w:hAnsi="Times New Roman" w:cs="Times New Roman"/>
+          <w:sz w:val="32"/>
+          <w:szCs w:val="32"/>
+        </w:rPr>
+        <w:t>phẩm</w:t>
+      </w:r>
+      <w:proofErr w:type="spellEnd"/>
+    </w:p>
+    <w:p>
+      <w:pPr>
+        <w:pStyle w:val="ListParagraph"/>
+        <w:ind w:left="1080"/>
+        <w:rPr>
+          <w:rFonts w:ascii="Times New Roman" w:hAnsi="Times New Roman" w:cs="Times New Roman"/>
+          <w:sz w:val="32"/>
+          <w:szCs w:val="32"/>
+        </w:rPr>
+      </w:pPr>
+      <w:r>
+        <w:rPr>
+          <w:rFonts w:ascii="Times New Roman" w:hAnsi="Times New Roman" w:cs="Times New Roman"/>
+          <w:sz w:val="32"/>
+          <w:szCs w:val="32"/>
+        </w:rPr>
+        <w:t xml:space="preserve">+ </w:t>
+      </w:r>
+      <w:proofErr w:type="spellStart"/>
+      <w:proofErr w:type="gramStart"/>
+      <w:r>
+        <w:rPr>
+          <w:rFonts w:ascii="Times New Roman" w:hAnsi="Times New Roman" w:cs="Times New Roman"/>
+          <w:sz w:val="32"/>
+          <w:szCs w:val="32"/>
+        </w:rPr>
+        <w:t>số</w:t>
+      </w:r>
+      <w:proofErr w:type="spellEnd"/>
+      <w:proofErr w:type="gramEnd"/>
+      <w:r>
+        <w:rPr>
+          <w:rFonts w:ascii="Times New Roman" w:hAnsi="Times New Roman" w:cs="Times New Roman"/>
+          <w:sz w:val="32"/>
+          <w:szCs w:val="32"/>
+        </w:rPr>
+        <w:t xml:space="preserve"> </w:t>
+      </w:r>
+      <w:proofErr w:type="spellStart"/>
+      <w:r>
+        <w:rPr>
+          <w:rFonts w:ascii="Times New Roman" w:hAnsi="Times New Roman" w:cs="Times New Roman"/>
+          <w:sz w:val="32"/>
+          <w:szCs w:val="32"/>
+        </w:rPr>
+        <w:t>lượng</w:t>
+      </w:r>
+      <w:proofErr w:type="spellEnd"/>
+      <w:r>
+        <w:rPr>
+          <w:rFonts w:ascii="Times New Roman" w:hAnsi="Times New Roman" w:cs="Times New Roman"/>
+          <w:sz w:val="32"/>
+          <w:szCs w:val="32"/>
+        </w:rPr>
+        <w:t xml:space="preserve"> </w:t>
+      </w:r>
+      <w:proofErr w:type="spellStart"/>
+      <w:r>
+        <w:rPr>
+          <w:rFonts w:ascii="Times New Roman" w:hAnsi="Times New Roman" w:cs="Times New Roman"/>
+          <w:sz w:val="32"/>
+          <w:szCs w:val="32"/>
+        </w:rPr>
+        <w:t>sản</w:t>
+      </w:r>
+      <w:proofErr w:type="spellEnd"/>
+      <w:r>
+        <w:rPr>
+          <w:rFonts w:ascii="Times New Roman" w:hAnsi="Times New Roman" w:cs="Times New Roman"/>
+          <w:sz w:val="32"/>
+          <w:szCs w:val="32"/>
+        </w:rPr>
+        <w:t xml:space="preserve"> </w:t>
+      </w:r>
+      <w:proofErr w:type="spellStart"/>
+      <w:r>
+        <w:rPr>
+          <w:rFonts w:ascii="Times New Roman" w:hAnsi="Times New Roman" w:cs="Times New Roman"/>
+          <w:sz w:val="32"/>
+          <w:szCs w:val="32"/>
+        </w:rPr>
+        <w:t>phẩm</w:t>
+      </w:r>
+      <w:proofErr w:type="spellEnd"/>
+      <w:r>
+        <w:rPr>
+          <w:rFonts w:ascii="Times New Roman" w:hAnsi="Times New Roman" w:cs="Times New Roman"/>
+          <w:sz w:val="32"/>
+          <w:szCs w:val="32"/>
+        </w:rPr>
+        <w:t xml:space="preserve"> </w:t>
+      </w:r>
+      <w:proofErr w:type="spellStart"/>
+      <w:r>
+        <w:rPr>
+          <w:rFonts w:ascii="Times New Roman" w:hAnsi="Times New Roman" w:cs="Times New Roman"/>
+          <w:sz w:val="32"/>
+          <w:szCs w:val="32"/>
+        </w:rPr>
+        <w:t>khách</w:t>
+      </w:r>
+      <w:proofErr w:type="spellEnd"/>
+      <w:r>
+        <w:rPr>
+          <w:rFonts w:ascii="Times New Roman" w:hAnsi="Times New Roman" w:cs="Times New Roman"/>
+          <w:sz w:val="32"/>
+          <w:szCs w:val="32"/>
+        </w:rPr>
+        <w:t xml:space="preserve"> </w:t>
+      </w:r>
+      <w:proofErr w:type="spellStart"/>
+      <w:r>
+        <w:rPr>
+          <w:rFonts w:ascii="Times New Roman" w:hAnsi="Times New Roman" w:cs="Times New Roman"/>
+          <w:sz w:val="32"/>
+          <w:szCs w:val="32"/>
+        </w:rPr>
+        <w:t>hàng</w:t>
+      </w:r>
+      <w:proofErr w:type="spellEnd"/>
+      <w:r>
+        <w:rPr>
+          <w:rFonts w:ascii="Times New Roman" w:hAnsi="Times New Roman" w:cs="Times New Roman"/>
+          <w:sz w:val="32"/>
+          <w:szCs w:val="32"/>
+        </w:rPr>
+        <w:t xml:space="preserve"> </w:t>
+      </w:r>
+      <w:proofErr w:type="spellStart"/>
+      <w:r>
+        <w:rPr>
+          <w:rFonts w:ascii="Times New Roman" w:hAnsi="Times New Roman" w:cs="Times New Roman"/>
+          <w:sz w:val="32"/>
+          <w:szCs w:val="32"/>
+        </w:rPr>
+        <w:t>muốn</w:t>
+      </w:r>
+      <w:proofErr w:type="spellEnd"/>
+      <w:r>
+        <w:rPr>
+          <w:rFonts w:ascii="Times New Roman" w:hAnsi="Times New Roman" w:cs="Times New Roman"/>
+          <w:sz w:val="32"/>
+          <w:szCs w:val="32"/>
+        </w:rPr>
+        <w:t xml:space="preserve"> </w:t>
+      </w:r>
+      <w:proofErr w:type="spellStart"/>
+      <w:r>
+        <w:rPr>
+          <w:rFonts w:ascii="Times New Roman" w:hAnsi="Times New Roman" w:cs="Times New Roman"/>
+          <w:sz w:val="32"/>
+          <w:szCs w:val="32"/>
+        </w:rPr>
+        <w:t>mua</w:t>
+      </w:r>
+      <w:proofErr w:type="spellEnd"/>
+    </w:p>
+    <w:p>
+      <w:pPr>
+        <w:pStyle w:val="ListParagraph"/>
+        <w:ind w:left="1080"/>
+        <w:rPr>
+          <w:rFonts w:ascii="Times New Roman" w:hAnsi="Times New Roman" w:cs="Times New Roman"/>
+          <w:sz w:val="32"/>
+          <w:szCs w:val="32"/>
+        </w:rPr>
+      </w:pPr>
+      <w:r>
+        <w:rPr>
+          <w:rFonts w:ascii="Times New Roman" w:hAnsi="Times New Roman" w:cs="Times New Roman"/>
+          <w:sz w:val="32"/>
+          <w:szCs w:val="32"/>
+        </w:rPr>
+        <w:t xml:space="preserve">+ </w:t>
+      </w:r>
+      <w:proofErr w:type="gramStart"/>
+      <w:r>
+        <w:rPr>
+          <w:rFonts w:ascii="Times New Roman" w:hAnsi="Times New Roman" w:cs="Times New Roman"/>
+          <w:sz w:val="32"/>
+          <w:szCs w:val="32"/>
+        </w:rPr>
+        <w:t>rate</w:t>
+      </w:r>
+      <w:proofErr w:type="gramEnd"/>
+      <w:r>
+        <w:rPr>
+          <w:rFonts w:ascii="Times New Roman" w:hAnsi="Times New Roman" w:cs="Times New Roman"/>
+          <w:sz w:val="32"/>
+          <w:szCs w:val="32"/>
+        </w:rPr>
+        <w:t xml:space="preserve"> / </w:t>
+      </w:r>
+      <w:proofErr w:type="spellStart"/>
+      <w:r>
+        <w:rPr>
+          <w:rFonts w:ascii="Times New Roman" w:hAnsi="Times New Roman" w:cs="Times New Roman"/>
+          <w:sz w:val="32"/>
+          <w:szCs w:val="32"/>
+        </w:rPr>
+        <w:t>đánh</w:t>
+      </w:r>
+      <w:proofErr w:type="spellEnd"/>
+      <w:r>
+        <w:rPr>
+          <w:rFonts w:ascii="Times New Roman" w:hAnsi="Times New Roman" w:cs="Times New Roman"/>
+          <w:sz w:val="32"/>
+          <w:szCs w:val="32"/>
+        </w:rPr>
+        <w:t xml:space="preserve"> </w:t>
+      </w:r>
+      <w:proofErr w:type="spellStart"/>
+      <w:r>
+        <w:rPr>
+          <w:rFonts w:ascii="Times New Roman" w:hAnsi="Times New Roman" w:cs="Times New Roman"/>
+          <w:sz w:val="32"/>
+          <w:szCs w:val="32"/>
+        </w:rPr>
+        <w:t>giá</w:t>
+      </w:r>
+      <w:proofErr w:type="spellEnd"/>
+    </w:p>
+    <w:p>
+      <w:pPr>
+        <w:pStyle w:val="ListParagraph"/>
+        <w:ind w:left="1080"/>
+        <w:rPr>
+          <w:rFonts w:ascii="Times New Roman" w:hAnsi="Times New Roman" w:cs="Times New Roman"/>
+          <w:sz w:val="32"/>
+          <w:szCs w:val="32"/>
+        </w:rPr>
+      </w:pPr>
+      <w:r>
+        <w:rPr>
+          <w:rFonts w:ascii="Times New Roman" w:hAnsi="Times New Roman" w:cs="Times New Roman"/>
+          <w:sz w:val="32"/>
+          <w:szCs w:val="32"/>
+        </w:rPr>
+        <w:t xml:space="preserve">+ </w:t>
+      </w:r>
+      <w:proofErr w:type="spellStart"/>
+      <w:proofErr w:type="gramStart"/>
+      <w:r>
+        <w:rPr>
+          <w:rFonts w:ascii="Times New Roman" w:hAnsi="Times New Roman" w:cs="Times New Roman"/>
+          <w:sz w:val="32"/>
+          <w:szCs w:val="32"/>
+        </w:rPr>
+        <w:t>danh</w:t>
+      </w:r>
+      <w:proofErr w:type="spellEnd"/>
+      <w:proofErr w:type="gramEnd"/>
+      <w:r>
+        <w:rPr>
+          <w:rFonts w:ascii="Times New Roman" w:hAnsi="Times New Roman" w:cs="Times New Roman"/>
+          <w:sz w:val="32"/>
+          <w:szCs w:val="32"/>
+        </w:rPr>
+        <w:t xml:space="preserve"> </w:t>
+      </w:r>
+      <w:proofErr w:type="spellStart"/>
+      <w:r>
+        <w:rPr>
+          <w:rFonts w:ascii="Times New Roman" w:hAnsi="Times New Roman" w:cs="Times New Roman"/>
+          <w:sz w:val="32"/>
+          <w:szCs w:val="32"/>
+        </w:rPr>
+        <w:t>mục</w:t>
+      </w:r>
+      <w:proofErr w:type="spellEnd"/>
+      <w:r>
+        <w:rPr>
+          <w:rFonts w:ascii="Times New Roman" w:hAnsi="Times New Roman" w:cs="Times New Roman"/>
+          <w:sz w:val="32"/>
+          <w:szCs w:val="32"/>
+        </w:rPr>
+        <w:t xml:space="preserve"> tags</w:t>
+      </w:r>
+    </w:p>
+    <w:p>
+      <w:pPr>
+        <w:pStyle w:val="ListParagraph"/>
+        <w:ind w:left="1080"/>
+        <w:rPr>
+          <w:rFonts w:ascii="Times New Roman" w:hAnsi="Times New Roman" w:cs="Times New Roman"/>
+          <w:sz w:val="32"/>
+          <w:szCs w:val="32"/>
+        </w:rPr>
+      </w:pPr>
+      <w:r>
+        <w:rPr>
+          <w:rFonts w:ascii="Times New Roman" w:hAnsi="Times New Roman" w:cs="Times New Roman"/>
+          <w:sz w:val="32"/>
+          <w:szCs w:val="32"/>
+        </w:rPr>
+        <w:lastRenderedPageBreak/>
+        <w:t xml:space="preserve">+ </w:t>
+      </w:r>
+      <w:proofErr w:type="spellStart"/>
+      <w:proofErr w:type="gramStart"/>
+      <w:r>
+        <w:rPr>
+          <w:rFonts w:ascii="Times New Roman" w:hAnsi="Times New Roman" w:cs="Times New Roman"/>
+          <w:sz w:val="32"/>
+          <w:szCs w:val="32"/>
+        </w:rPr>
+        <w:t>thương</w:t>
+      </w:r>
+      <w:proofErr w:type="spellEnd"/>
+      <w:proofErr w:type="gramEnd"/>
+      <w:r>
+        <w:rPr>
+          <w:rFonts w:ascii="Times New Roman" w:hAnsi="Times New Roman" w:cs="Times New Roman"/>
+          <w:sz w:val="32"/>
+          <w:szCs w:val="32"/>
+        </w:rPr>
+        <w:t xml:space="preserve"> </w:t>
+      </w:r>
+      <w:proofErr w:type="spellStart"/>
+      <w:r>
+        <w:rPr>
+          <w:rFonts w:ascii="Times New Roman" w:hAnsi="Times New Roman" w:cs="Times New Roman"/>
+          <w:sz w:val="32"/>
+          <w:szCs w:val="32"/>
+        </w:rPr>
+        <w:t>hiệu</w:t>
+      </w:r>
+      <w:proofErr w:type="spellEnd"/>
+    </w:p>
+    <w:p>
+      <w:pPr>
+        <w:pStyle w:val="ListParagraph"/>
+        <w:ind w:left="1080"/>
+        <w:rPr>
+          <w:rFonts w:ascii="Times New Roman" w:hAnsi="Times New Roman" w:cs="Times New Roman"/>
+          <w:sz w:val="32"/>
+          <w:szCs w:val="32"/>
+        </w:rPr>
+      </w:pPr>
+      <w:r>
+        <w:rPr>
+          <w:rFonts w:ascii="Times New Roman" w:hAnsi="Times New Roman" w:cs="Times New Roman"/>
+          <w:sz w:val="32"/>
+          <w:szCs w:val="32"/>
+        </w:rPr>
+        <w:t xml:space="preserve">+ </w:t>
+      </w:r>
+      <w:proofErr w:type="spellStart"/>
+      <w:proofErr w:type="gramStart"/>
+      <w:r>
+        <w:rPr>
+          <w:rFonts w:ascii="Times New Roman" w:hAnsi="Times New Roman" w:cs="Times New Roman"/>
+          <w:sz w:val="32"/>
+          <w:szCs w:val="32"/>
+        </w:rPr>
+        <w:t>phí</w:t>
+      </w:r>
+      <w:proofErr w:type="spellEnd"/>
+      <w:proofErr w:type="gramEnd"/>
+      <w:r>
+        <w:rPr>
+          <w:rFonts w:ascii="Times New Roman" w:hAnsi="Times New Roman" w:cs="Times New Roman"/>
+          <w:sz w:val="32"/>
+          <w:szCs w:val="32"/>
+        </w:rPr>
+        <w:t xml:space="preserve"> Ship</w:t>
+      </w:r>
+    </w:p>
+    <w:p>
+      <w:pPr>
+        <w:pStyle w:val="ListParagraph"/>
+        <w:ind w:left="1080"/>
+        <w:rPr>
+          <w:rFonts w:ascii="Times New Roman" w:hAnsi="Times New Roman" w:cs="Times New Roman"/>
+          <w:sz w:val="32"/>
+          <w:szCs w:val="32"/>
+        </w:rPr>
+      </w:pPr>
+      <w:r>
+        <w:rPr>
+          <w:rFonts w:ascii="Times New Roman" w:hAnsi="Times New Roman" w:cs="Times New Roman"/>
+          <w:sz w:val="32"/>
+          <w:szCs w:val="32"/>
+        </w:rPr>
+        <w:t xml:space="preserve">+ </w:t>
+      </w:r>
+      <w:proofErr w:type="spellStart"/>
+      <w:proofErr w:type="gramStart"/>
+      <w:r>
+        <w:rPr>
+          <w:rFonts w:ascii="Times New Roman" w:hAnsi="Times New Roman" w:cs="Times New Roman"/>
+          <w:sz w:val="32"/>
+          <w:szCs w:val="32"/>
+        </w:rPr>
+        <w:t>hạn</w:t>
+      </w:r>
+      <w:proofErr w:type="spellEnd"/>
+      <w:proofErr w:type="gramEnd"/>
+      <w:r>
+        <w:rPr>
+          <w:rFonts w:ascii="Times New Roman" w:hAnsi="Times New Roman" w:cs="Times New Roman"/>
+          <w:sz w:val="32"/>
+          <w:szCs w:val="32"/>
+        </w:rPr>
+        <w:t xml:space="preserve"> </w:t>
+      </w:r>
+      <w:proofErr w:type="spellStart"/>
+      <w:r>
+        <w:rPr>
+          <w:rFonts w:ascii="Times New Roman" w:hAnsi="Times New Roman" w:cs="Times New Roman"/>
+          <w:sz w:val="32"/>
+          <w:szCs w:val="32"/>
+        </w:rPr>
+        <w:t>sử</w:t>
+      </w:r>
+      <w:proofErr w:type="spellEnd"/>
+      <w:r>
+        <w:rPr>
+          <w:rFonts w:ascii="Times New Roman" w:hAnsi="Times New Roman" w:cs="Times New Roman"/>
+          <w:sz w:val="32"/>
+          <w:szCs w:val="32"/>
+        </w:rPr>
+        <w:t xml:space="preserve"> </w:t>
+      </w:r>
+      <w:proofErr w:type="spellStart"/>
+      <w:r>
+        <w:rPr>
+          <w:rFonts w:ascii="Times New Roman" w:hAnsi="Times New Roman" w:cs="Times New Roman"/>
+          <w:sz w:val="32"/>
+          <w:szCs w:val="32"/>
+        </w:rPr>
+        <w:t>dụng</w:t>
+      </w:r>
+      <w:proofErr w:type="spellEnd"/>
+      <w:r>
+        <w:rPr>
+          <w:rFonts w:ascii="Times New Roman" w:hAnsi="Times New Roman" w:cs="Times New Roman"/>
+          <w:sz w:val="32"/>
+          <w:szCs w:val="32"/>
+        </w:rPr>
+        <w:t>(</w:t>
+      </w:r>
+      <w:proofErr w:type="spellStart"/>
+      <w:r>
+        <w:rPr>
+          <w:rFonts w:ascii="Times New Roman" w:hAnsi="Times New Roman" w:cs="Times New Roman"/>
+          <w:sz w:val="32"/>
+          <w:szCs w:val="32"/>
+        </w:rPr>
+        <w:t>nếu</w:t>
+      </w:r>
+      <w:proofErr w:type="spellEnd"/>
+      <w:r>
+        <w:rPr>
+          <w:rFonts w:ascii="Times New Roman" w:hAnsi="Times New Roman" w:cs="Times New Roman"/>
+          <w:sz w:val="32"/>
+          <w:szCs w:val="32"/>
+        </w:rPr>
+        <w:t xml:space="preserve"> </w:t>
+      </w:r>
+      <w:proofErr w:type="spellStart"/>
+      <w:r>
+        <w:rPr>
+          <w:rFonts w:ascii="Times New Roman" w:hAnsi="Times New Roman" w:cs="Times New Roman"/>
+          <w:sz w:val="32"/>
+          <w:szCs w:val="32"/>
+        </w:rPr>
+        <w:t>là</w:t>
+      </w:r>
+      <w:proofErr w:type="spellEnd"/>
+      <w:r>
+        <w:rPr>
+          <w:rFonts w:ascii="Times New Roman" w:hAnsi="Times New Roman" w:cs="Times New Roman"/>
+          <w:sz w:val="32"/>
+          <w:szCs w:val="32"/>
+        </w:rPr>
+        <w:t xml:space="preserve"> </w:t>
+      </w:r>
+      <w:proofErr w:type="spellStart"/>
+      <w:r>
+        <w:rPr>
+          <w:rFonts w:ascii="Times New Roman" w:hAnsi="Times New Roman" w:cs="Times New Roman"/>
+          <w:sz w:val="32"/>
+          <w:szCs w:val="32"/>
+        </w:rPr>
+        <w:t>thực</w:t>
+      </w:r>
+      <w:proofErr w:type="spellEnd"/>
+      <w:r>
+        <w:rPr>
+          <w:rFonts w:ascii="Times New Roman" w:hAnsi="Times New Roman" w:cs="Times New Roman"/>
+          <w:sz w:val="32"/>
+          <w:szCs w:val="32"/>
+        </w:rPr>
+        <w:t xml:space="preserve"> </w:t>
+      </w:r>
+      <w:proofErr w:type="spellStart"/>
+      <w:r>
+        <w:rPr>
+          <w:rFonts w:ascii="Times New Roman" w:hAnsi="Times New Roman" w:cs="Times New Roman"/>
+          <w:sz w:val="32"/>
+          <w:szCs w:val="32"/>
+        </w:rPr>
+        <w:t>phẩm</w:t>
+      </w:r>
+      <w:proofErr w:type="spellEnd"/>
+      <w:r>
+        <w:rPr>
+          <w:rFonts w:ascii="Times New Roman" w:hAnsi="Times New Roman" w:cs="Times New Roman"/>
+          <w:sz w:val="32"/>
+          <w:szCs w:val="32"/>
+        </w:rPr>
+        <w:t xml:space="preserve"> </w:t>
+      </w:r>
+      <w:proofErr w:type="spellStart"/>
+      <w:r>
+        <w:rPr>
+          <w:rFonts w:ascii="Times New Roman" w:hAnsi="Times New Roman" w:cs="Times New Roman"/>
+          <w:sz w:val="32"/>
+          <w:szCs w:val="32"/>
+        </w:rPr>
+        <w:t>có</w:t>
+      </w:r>
+      <w:proofErr w:type="spellEnd"/>
+      <w:r>
+        <w:rPr>
+          <w:rFonts w:ascii="Times New Roman" w:hAnsi="Times New Roman" w:cs="Times New Roman"/>
+          <w:sz w:val="32"/>
+          <w:szCs w:val="32"/>
+        </w:rPr>
+        <w:t xml:space="preserve"> </w:t>
+      </w:r>
+      <w:proofErr w:type="spellStart"/>
+      <w:r>
+        <w:rPr>
+          <w:rFonts w:ascii="Times New Roman" w:hAnsi="Times New Roman" w:cs="Times New Roman"/>
+          <w:sz w:val="32"/>
+          <w:szCs w:val="32"/>
+        </w:rPr>
+        <w:t>thời</w:t>
+      </w:r>
+      <w:proofErr w:type="spellEnd"/>
+      <w:r>
+        <w:rPr>
+          <w:rFonts w:ascii="Times New Roman" w:hAnsi="Times New Roman" w:cs="Times New Roman"/>
+          <w:sz w:val="32"/>
+          <w:szCs w:val="32"/>
+        </w:rPr>
+        <w:t xml:space="preserve"> </w:t>
+      </w:r>
+      <w:proofErr w:type="spellStart"/>
+      <w:r>
+        <w:rPr>
+          <w:rFonts w:ascii="Times New Roman" w:hAnsi="Times New Roman" w:cs="Times New Roman"/>
+          <w:sz w:val="32"/>
+          <w:szCs w:val="32"/>
+        </w:rPr>
+        <w:t>hạn</w:t>
+      </w:r>
+      <w:proofErr w:type="spellEnd"/>
+      <w:r>
+        <w:rPr>
+          <w:rFonts w:ascii="Times New Roman" w:hAnsi="Times New Roman" w:cs="Times New Roman"/>
+          <w:sz w:val="32"/>
+          <w:szCs w:val="32"/>
+        </w:rPr>
+        <w:t>)</w:t>
       </w:r>
     </w:p>
     <w:p>
@@ -303,14 +3096,216 @@
           <w:szCs w:val="32"/>
         </w:rPr>
       </w:pPr>
-      <w:r>
-        <w:rPr>
-          <w:rFonts w:ascii="Times New Roman" w:hAnsi="Times New Roman" w:cs="Times New Roman"/>
-          <w:sz w:val="32"/>
-          <w:szCs w:val="32"/>
-        </w:rPr>
-        <w:t xml:space="preserve">Chức năng Search các sản phầm </w:t>
-      </w:r>
+      <w:proofErr w:type="spellStart"/>
+      <w:r>
+        <w:rPr>
+          <w:rFonts w:ascii="Times New Roman" w:hAnsi="Times New Roman" w:cs="Times New Roman"/>
+          <w:sz w:val="32"/>
+          <w:szCs w:val="32"/>
+        </w:rPr>
+        <w:t>Chức</w:t>
+      </w:r>
+      <w:proofErr w:type="spellEnd"/>
+      <w:r>
+        <w:rPr>
+          <w:rFonts w:ascii="Times New Roman" w:hAnsi="Times New Roman" w:cs="Times New Roman"/>
+          <w:sz w:val="32"/>
+          <w:szCs w:val="32"/>
+        </w:rPr>
+        <w:t xml:space="preserve"> </w:t>
+      </w:r>
+      <w:proofErr w:type="spellStart"/>
+      <w:r>
+        <w:rPr>
+          <w:rFonts w:ascii="Times New Roman" w:hAnsi="Times New Roman" w:cs="Times New Roman"/>
+          <w:sz w:val="32"/>
+          <w:szCs w:val="32"/>
+        </w:rPr>
+        <w:t>năng</w:t>
+      </w:r>
+      <w:proofErr w:type="spellEnd"/>
+      <w:r>
+        <w:rPr>
+          <w:rFonts w:ascii="Times New Roman" w:hAnsi="Times New Roman" w:cs="Times New Roman"/>
+          <w:sz w:val="32"/>
+          <w:szCs w:val="32"/>
+        </w:rPr>
+        <w:t xml:space="preserve"> Search </w:t>
+      </w:r>
+      <w:proofErr w:type="spellStart"/>
+      <w:r>
+        <w:rPr>
+          <w:rFonts w:ascii="Times New Roman" w:hAnsi="Times New Roman" w:cs="Times New Roman"/>
+          <w:sz w:val="32"/>
+          <w:szCs w:val="32"/>
+        </w:rPr>
+        <w:t>các</w:t>
+      </w:r>
+      <w:proofErr w:type="spellEnd"/>
+      <w:r>
+        <w:rPr>
+          <w:rFonts w:ascii="Times New Roman" w:hAnsi="Times New Roman" w:cs="Times New Roman"/>
+          <w:sz w:val="32"/>
+          <w:szCs w:val="32"/>
+        </w:rPr>
+        <w:t xml:space="preserve"> </w:t>
+      </w:r>
+      <w:proofErr w:type="spellStart"/>
+      <w:r>
+        <w:rPr>
+          <w:rFonts w:ascii="Times New Roman" w:hAnsi="Times New Roman" w:cs="Times New Roman"/>
+          <w:sz w:val="32"/>
+          <w:szCs w:val="32"/>
+        </w:rPr>
+        <w:t>sản</w:t>
+      </w:r>
+      <w:proofErr w:type="spellEnd"/>
+      <w:r>
+        <w:rPr>
+          <w:rFonts w:ascii="Times New Roman" w:hAnsi="Times New Roman" w:cs="Times New Roman"/>
+          <w:sz w:val="32"/>
+          <w:szCs w:val="32"/>
+        </w:rPr>
+        <w:t xml:space="preserve"> </w:t>
+      </w:r>
+      <w:proofErr w:type="spellStart"/>
+      <w:r>
+        <w:rPr>
+          <w:rFonts w:ascii="Times New Roman" w:hAnsi="Times New Roman" w:cs="Times New Roman"/>
+          <w:sz w:val="32"/>
+          <w:szCs w:val="32"/>
+        </w:rPr>
+        <w:t>phầm</w:t>
+      </w:r>
+      <w:proofErr w:type="spellEnd"/>
+      <w:r>
+        <w:rPr>
+          <w:rFonts w:ascii="Times New Roman" w:hAnsi="Times New Roman" w:cs="Times New Roman"/>
+          <w:sz w:val="32"/>
+          <w:szCs w:val="32"/>
+        </w:rPr>
+        <w:t xml:space="preserve"> </w:t>
+      </w:r>
+    </w:p>
+    <w:p>
+      <w:pPr>
+        <w:pStyle w:val="ListParagraph"/>
+        <w:rPr>
+          <w:rFonts w:ascii="Times New Roman" w:hAnsi="Times New Roman" w:cs="Times New Roman"/>
+          <w:sz w:val="32"/>
+          <w:szCs w:val="32"/>
+        </w:rPr>
+      </w:pPr>
+      <w:r>
+        <w:rPr>
+          <w:rFonts w:ascii="Times New Roman" w:hAnsi="Times New Roman" w:cs="Times New Roman"/>
+          <w:sz w:val="32"/>
+          <w:szCs w:val="32"/>
+        </w:rPr>
+        <w:t xml:space="preserve">+ </w:t>
+      </w:r>
+      <w:proofErr w:type="spellStart"/>
+      <w:proofErr w:type="gramStart"/>
+      <w:r>
+        <w:rPr>
+          <w:rFonts w:ascii="Times New Roman" w:hAnsi="Times New Roman" w:cs="Times New Roman"/>
+          <w:sz w:val="32"/>
+          <w:szCs w:val="32"/>
+        </w:rPr>
+        <w:t>truy</w:t>
+      </w:r>
+      <w:proofErr w:type="spellEnd"/>
+      <w:proofErr w:type="gramEnd"/>
+      <w:r>
+        <w:rPr>
+          <w:rFonts w:ascii="Times New Roman" w:hAnsi="Times New Roman" w:cs="Times New Roman"/>
+          <w:sz w:val="32"/>
+          <w:szCs w:val="32"/>
+        </w:rPr>
+        <w:t xml:space="preserve"> </w:t>
+      </w:r>
+      <w:proofErr w:type="spellStart"/>
+      <w:r>
+        <w:rPr>
+          <w:rFonts w:ascii="Times New Roman" w:hAnsi="Times New Roman" w:cs="Times New Roman"/>
+          <w:sz w:val="32"/>
+          <w:szCs w:val="32"/>
+        </w:rPr>
+        <w:t>vấn</w:t>
+      </w:r>
+      <w:proofErr w:type="spellEnd"/>
+      <w:r>
+        <w:rPr>
+          <w:rFonts w:ascii="Times New Roman" w:hAnsi="Times New Roman" w:cs="Times New Roman"/>
+          <w:sz w:val="32"/>
+          <w:szCs w:val="32"/>
+        </w:rPr>
+        <w:t xml:space="preserve"> </w:t>
+      </w:r>
+      <w:proofErr w:type="spellStart"/>
+      <w:r>
+        <w:rPr>
+          <w:rFonts w:ascii="Times New Roman" w:hAnsi="Times New Roman" w:cs="Times New Roman"/>
+          <w:sz w:val="32"/>
+          <w:szCs w:val="32"/>
+        </w:rPr>
+        <w:t>sản</w:t>
+      </w:r>
+      <w:proofErr w:type="spellEnd"/>
+      <w:r>
+        <w:rPr>
+          <w:rFonts w:ascii="Times New Roman" w:hAnsi="Times New Roman" w:cs="Times New Roman"/>
+          <w:sz w:val="32"/>
+          <w:szCs w:val="32"/>
+        </w:rPr>
+        <w:t xml:space="preserve"> </w:t>
+      </w:r>
+      <w:proofErr w:type="spellStart"/>
+      <w:r>
+        <w:rPr>
+          <w:rFonts w:ascii="Times New Roman" w:hAnsi="Times New Roman" w:cs="Times New Roman"/>
+          <w:sz w:val="32"/>
+          <w:szCs w:val="32"/>
+        </w:rPr>
+        <w:t>phẩm</w:t>
+      </w:r>
+      <w:proofErr w:type="spellEnd"/>
+      <w:r>
+        <w:rPr>
+          <w:rFonts w:ascii="Times New Roman" w:hAnsi="Times New Roman" w:cs="Times New Roman"/>
+          <w:sz w:val="32"/>
+          <w:szCs w:val="32"/>
+        </w:rPr>
+        <w:t xml:space="preserve"> </w:t>
+      </w:r>
+      <w:proofErr w:type="spellStart"/>
+      <w:r>
+        <w:rPr>
+          <w:rFonts w:ascii="Times New Roman" w:hAnsi="Times New Roman" w:cs="Times New Roman"/>
+          <w:sz w:val="32"/>
+          <w:szCs w:val="32"/>
+        </w:rPr>
+        <w:t>theo</w:t>
+      </w:r>
+      <w:proofErr w:type="spellEnd"/>
+      <w:r>
+        <w:rPr>
+          <w:rFonts w:ascii="Times New Roman" w:hAnsi="Times New Roman" w:cs="Times New Roman"/>
+          <w:sz w:val="32"/>
+          <w:szCs w:val="32"/>
+        </w:rPr>
+        <w:t xml:space="preserve"> </w:t>
+      </w:r>
+      <w:proofErr w:type="spellStart"/>
+      <w:r>
+        <w:rPr>
+          <w:rFonts w:ascii="Times New Roman" w:hAnsi="Times New Roman" w:cs="Times New Roman"/>
+          <w:sz w:val="32"/>
+          <w:szCs w:val="32"/>
+        </w:rPr>
+        <w:t>tên</w:t>
+      </w:r>
+      <w:proofErr w:type="spellEnd"/>
     </w:p>
     <w:p>
       <w:pPr>
@@ -325,14 +3320,462 @@
           <w:szCs w:val="32"/>
         </w:rPr>
       </w:pPr>
-      <w:r>
-        <w:rPr>
-          <w:rFonts w:ascii="Times New Roman" w:hAnsi="Times New Roman" w:cs="Times New Roman"/>
-          <w:sz w:val="32"/>
-          <w:szCs w:val="32"/>
-        </w:rPr>
-        <w:t>Chức năng lọc sản phẩm</w:t>
-      </w:r>
+      <w:proofErr w:type="spellStart"/>
+      <w:r>
+        <w:rPr>
+          <w:rFonts w:ascii="Times New Roman" w:hAnsi="Times New Roman" w:cs="Times New Roman"/>
+          <w:sz w:val="32"/>
+          <w:szCs w:val="32"/>
+        </w:rPr>
+        <w:t>Chức</w:t>
+      </w:r>
+      <w:proofErr w:type="spellEnd"/>
+      <w:r>
+        <w:rPr>
+          <w:rFonts w:ascii="Times New Roman" w:hAnsi="Times New Roman" w:cs="Times New Roman"/>
+          <w:sz w:val="32"/>
+          <w:szCs w:val="32"/>
+        </w:rPr>
+        <w:t xml:space="preserve"> </w:t>
+      </w:r>
+      <w:proofErr w:type="spellStart"/>
+      <w:r>
+        <w:rPr>
+          <w:rFonts w:ascii="Times New Roman" w:hAnsi="Times New Roman" w:cs="Times New Roman"/>
+          <w:sz w:val="32"/>
+          <w:szCs w:val="32"/>
+        </w:rPr>
+        <w:t>năng</w:t>
+      </w:r>
+      <w:proofErr w:type="spellEnd"/>
+      <w:r>
+        <w:rPr>
+          <w:rFonts w:ascii="Times New Roman" w:hAnsi="Times New Roman" w:cs="Times New Roman"/>
+          <w:sz w:val="32"/>
+          <w:szCs w:val="32"/>
+        </w:rPr>
+        <w:t xml:space="preserve"> </w:t>
+      </w:r>
+      <w:proofErr w:type="spellStart"/>
+      <w:r>
+        <w:rPr>
+          <w:rFonts w:ascii="Times New Roman" w:hAnsi="Times New Roman" w:cs="Times New Roman"/>
+          <w:sz w:val="32"/>
+          <w:szCs w:val="32"/>
+        </w:rPr>
+        <w:t>lọc</w:t>
+      </w:r>
+      <w:proofErr w:type="spellEnd"/>
+      <w:r>
+        <w:rPr>
+          <w:rFonts w:ascii="Times New Roman" w:hAnsi="Times New Roman" w:cs="Times New Roman"/>
+          <w:sz w:val="32"/>
+          <w:szCs w:val="32"/>
+        </w:rPr>
+        <w:t xml:space="preserve"> </w:t>
+      </w:r>
+      <w:proofErr w:type="spellStart"/>
+      <w:r>
+        <w:rPr>
+          <w:rFonts w:ascii="Times New Roman" w:hAnsi="Times New Roman" w:cs="Times New Roman"/>
+          <w:sz w:val="32"/>
+          <w:szCs w:val="32"/>
+        </w:rPr>
+        <w:t>sản</w:t>
+      </w:r>
+      <w:proofErr w:type="spellEnd"/>
+      <w:r>
+        <w:rPr>
+          <w:rFonts w:ascii="Times New Roman" w:hAnsi="Times New Roman" w:cs="Times New Roman"/>
+          <w:sz w:val="32"/>
+          <w:szCs w:val="32"/>
+        </w:rPr>
+        <w:t xml:space="preserve"> </w:t>
+      </w:r>
+      <w:proofErr w:type="spellStart"/>
+      <w:r>
+        <w:rPr>
+          <w:rFonts w:ascii="Times New Roman" w:hAnsi="Times New Roman" w:cs="Times New Roman"/>
+          <w:sz w:val="32"/>
+          <w:szCs w:val="32"/>
+        </w:rPr>
+        <w:t>phẩm</w:t>
+      </w:r>
+      <w:proofErr w:type="spellEnd"/>
+    </w:p>
+    <w:p>
+      <w:pPr>
+        <w:pStyle w:val="ListParagraph"/>
+        <w:rPr>
+          <w:rFonts w:ascii="Times New Roman" w:hAnsi="Times New Roman" w:cs="Times New Roman"/>
+          <w:sz w:val="32"/>
+          <w:szCs w:val="32"/>
+        </w:rPr>
+      </w:pPr>
+      <w:r>
+        <w:rPr>
+          <w:rFonts w:ascii="Times New Roman" w:hAnsi="Times New Roman" w:cs="Times New Roman"/>
+          <w:sz w:val="32"/>
+          <w:szCs w:val="32"/>
+        </w:rPr>
+        <w:t xml:space="preserve">+ </w:t>
+      </w:r>
+      <w:proofErr w:type="spellStart"/>
+      <w:proofErr w:type="gramStart"/>
+      <w:r>
+        <w:rPr>
+          <w:rFonts w:ascii="Times New Roman" w:hAnsi="Times New Roman" w:cs="Times New Roman"/>
+          <w:sz w:val="32"/>
+          <w:szCs w:val="32"/>
+        </w:rPr>
+        <w:t>tìm</w:t>
+      </w:r>
+      <w:proofErr w:type="spellEnd"/>
+      <w:proofErr w:type="gramEnd"/>
+      <w:r>
+        <w:rPr>
+          <w:rFonts w:ascii="Times New Roman" w:hAnsi="Times New Roman" w:cs="Times New Roman"/>
+          <w:sz w:val="32"/>
+          <w:szCs w:val="32"/>
+        </w:rPr>
+        <w:t xml:space="preserve"> </w:t>
+      </w:r>
+      <w:proofErr w:type="spellStart"/>
+      <w:r>
+        <w:rPr>
+          <w:rFonts w:ascii="Times New Roman" w:hAnsi="Times New Roman" w:cs="Times New Roman"/>
+          <w:sz w:val="32"/>
+          <w:szCs w:val="32"/>
+        </w:rPr>
+        <w:t>kiếm</w:t>
+      </w:r>
+      <w:proofErr w:type="spellEnd"/>
+      <w:r>
+        <w:rPr>
+          <w:rFonts w:ascii="Times New Roman" w:hAnsi="Times New Roman" w:cs="Times New Roman"/>
+          <w:sz w:val="32"/>
+          <w:szCs w:val="32"/>
+        </w:rPr>
+        <w:t xml:space="preserve"> </w:t>
+      </w:r>
+      <w:proofErr w:type="spellStart"/>
+      <w:r>
+        <w:rPr>
+          <w:rFonts w:ascii="Times New Roman" w:hAnsi="Times New Roman" w:cs="Times New Roman"/>
+          <w:sz w:val="32"/>
+          <w:szCs w:val="32"/>
+        </w:rPr>
+        <w:t>sản</w:t>
+      </w:r>
+      <w:proofErr w:type="spellEnd"/>
+      <w:r>
+        <w:rPr>
+          <w:rFonts w:ascii="Times New Roman" w:hAnsi="Times New Roman" w:cs="Times New Roman"/>
+          <w:sz w:val="32"/>
+          <w:szCs w:val="32"/>
+        </w:rPr>
+        <w:t xml:space="preserve"> </w:t>
+      </w:r>
+      <w:proofErr w:type="spellStart"/>
+      <w:r>
+        <w:rPr>
+          <w:rFonts w:ascii="Times New Roman" w:hAnsi="Times New Roman" w:cs="Times New Roman"/>
+          <w:sz w:val="32"/>
+          <w:szCs w:val="32"/>
+        </w:rPr>
+        <w:t>phẩm</w:t>
+      </w:r>
+      <w:proofErr w:type="spellEnd"/>
+      <w:r>
+        <w:rPr>
+          <w:rFonts w:ascii="Times New Roman" w:hAnsi="Times New Roman" w:cs="Times New Roman"/>
+          <w:sz w:val="32"/>
+          <w:szCs w:val="32"/>
+        </w:rPr>
+        <w:t xml:space="preserve"> </w:t>
+      </w:r>
+      <w:proofErr w:type="spellStart"/>
+      <w:r>
+        <w:rPr>
+          <w:rFonts w:ascii="Times New Roman" w:hAnsi="Times New Roman" w:cs="Times New Roman"/>
+          <w:sz w:val="32"/>
+          <w:szCs w:val="32"/>
+        </w:rPr>
+        <w:t>theo</w:t>
+      </w:r>
+      <w:proofErr w:type="spellEnd"/>
+      <w:r>
+        <w:rPr>
+          <w:rFonts w:ascii="Times New Roman" w:hAnsi="Times New Roman" w:cs="Times New Roman"/>
+          <w:sz w:val="32"/>
+          <w:szCs w:val="32"/>
+        </w:rPr>
+        <w:t xml:space="preserve"> </w:t>
+      </w:r>
+      <w:proofErr w:type="spellStart"/>
+      <w:r>
+        <w:rPr>
+          <w:rFonts w:ascii="Times New Roman" w:hAnsi="Times New Roman" w:cs="Times New Roman"/>
+          <w:sz w:val="32"/>
+          <w:szCs w:val="32"/>
+        </w:rPr>
+        <w:t>các</w:t>
+      </w:r>
+      <w:proofErr w:type="spellEnd"/>
+      <w:r>
+        <w:rPr>
+          <w:rFonts w:ascii="Times New Roman" w:hAnsi="Times New Roman" w:cs="Times New Roman"/>
+          <w:sz w:val="32"/>
+          <w:szCs w:val="32"/>
+        </w:rPr>
+        <w:t xml:space="preserve"> </w:t>
+      </w:r>
+      <w:proofErr w:type="spellStart"/>
+      <w:r>
+        <w:rPr>
+          <w:rFonts w:ascii="Times New Roman" w:hAnsi="Times New Roman" w:cs="Times New Roman"/>
+          <w:sz w:val="32"/>
+          <w:szCs w:val="32"/>
+        </w:rPr>
+        <w:t>tiêu</w:t>
+      </w:r>
+      <w:proofErr w:type="spellEnd"/>
+      <w:r>
+        <w:rPr>
+          <w:rFonts w:ascii="Times New Roman" w:hAnsi="Times New Roman" w:cs="Times New Roman"/>
+          <w:sz w:val="32"/>
+          <w:szCs w:val="32"/>
+        </w:rPr>
+        <w:t xml:space="preserve"> </w:t>
+      </w:r>
+      <w:proofErr w:type="spellStart"/>
+      <w:r>
+        <w:rPr>
+          <w:rFonts w:ascii="Times New Roman" w:hAnsi="Times New Roman" w:cs="Times New Roman"/>
+          <w:sz w:val="32"/>
+          <w:szCs w:val="32"/>
+        </w:rPr>
+        <w:t>chí</w:t>
+      </w:r>
+      <w:proofErr w:type="spellEnd"/>
+      <w:r>
+        <w:rPr>
+          <w:rFonts w:ascii="Times New Roman" w:hAnsi="Times New Roman" w:cs="Times New Roman"/>
+          <w:sz w:val="32"/>
+          <w:szCs w:val="32"/>
+        </w:rPr>
+        <w:t>:</w:t>
+      </w:r>
+    </w:p>
+    <w:p>
+      <w:pPr>
+        <w:pStyle w:val="ListParagraph"/>
+        <w:rPr>
+          <w:rFonts w:ascii="Times New Roman" w:hAnsi="Times New Roman" w:cs="Times New Roman"/>
+          <w:sz w:val="32"/>
+          <w:szCs w:val="32"/>
+        </w:rPr>
+      </w:pPr>
+      <w:r>
+        <w:rPr>
+          <w:rFonts w:ascii="Times New Roman" w:hAnsi="Times New Roman" w:cs="Times New Roman"/>
+          <w:sz w:val="32"/>
+          <w:szCs w:val="32"/>
+        </w:rPr>
+        <w:t xml:space="preserve">+ </w:t>
+      </w:r>
+      <w:proofErr w:type="spellStart"/>
+      <w:proofErr w:type="gramStart"/>
+      <w:r>
+        <w:rPr>
+          <w:rFonts w:ascii="Times New Roman" w:hAnsi="Times New Roman" w:cs="Times New Roman"/>
+          <w:sz w:val="32"/>
+          <w:szCs w:val="32"/>
+        </w:rPr>
+        <w:t>màu</w:t>
+      </w:r>
+      <w:proofErr w:type="spellEnd"/>
+      <w:proofErr w:type="gramEnd"/>
+      <w:r>
+        <w:rPr>
+          <w:rFonts w:ascii="Times New Roman" w:hAnsi="Times New Roman" w:cs="Times New Roman"/>
+          <w:sz w:val="32"/>
+          <w:szCs w:val="32"/>
+        </w:rPr>
+        <w:t xml:space="preserve"> </w:t>
+      </w:r>
+      <w:proofErr w:type="spellStart"/>
+      <w:r>
+        <w:rPr>
+          <w:rFonts w:ascii="Times New Roman" w:hAnsi="Times New Roman" w:cs="Times New Roman"/>
+          <w:sz w:val="32"/>
+          <w:szCs w:val="32"/>
+        </w:rPr>
+        <w:t>sắc</w:t>
+      </w:r>
+      <w:proofErr w:type="spellEnd"/>
+    </w:p>
+    <w:p>
+      <w:pPr>
+        <w:pStyle w:val="ListParagraph"/>
+        <w:rPr>
+          <w:rFonts w:ascii="Times New Roman" w:hAnsi="Times New Roman" w:cs="Times New Roman"/>
+          <w:sz w:val="32"/>
+          <w:szCs w:val="32"/>
+        </w:rPr>
+      </w:pPr>
+      <w:r>
+        <w:rPr>
+          <w:rFonts w:ascii="Times New Roman" w:hAnsi="Times New Roman" w:cs="Times New Roman"/>
+          <w:sz w:val="32"/>
+          <w:szCs w:val="32"/>
+        </w:rPr>
+        <w:t xml:space="preserve">+ </w:t>
+      </w:r>
+      <w:proofErr w:type="spellStart"/>
+      <w:proofErr w:type="gramStart"/>
+      <w:r>
+        <w:rPr>
+          <w:rFonts w:ascii="Times New Roman" w:hAnsi="Times New Roman" w:cs="Times New Roman"/>
+          <w:sz w:val="32"/>
+          <w:szCs w:val="32"/>
+        </w:rPr>
+        <w:t>giá</w:t>
+      </w:r>
+      <w:proofErr w:type="spellEnd"/>
+      <w:proofErr w:type="gramEnd"/>
+      <w:r>
+        <w:rPr>
+          <w:rFonts w:ascii="Times New Roman" w:hAnsi="Times New Roman" w:cs="Times New Roman"/>
+          <w:sz w:val="32"/>
+          <w:szCs w:val="32"/>
+        </w:rPr>
+        <w:t xml:space="preserve"> </w:t>
+      </w:r>
+      <w:proofErr w:type="spellStart"/>
+      <w:r>
+        <w:rPr>
+          <w:rFonts w:ascii="Times New Roman" w:hAnsi="Times New Roman" w:cs="Times New Roman"/>
+          <w:sz w:val="32"/>
+          <w:szCs w:val="32"/>
+        </w:rPr>
+        <w:t>tiền</w:t>
+      </w:r>
+      <w:proofErr w:type="spellEnd"/>
+    </w:p>
+    <w:p>
+      <w:pPr>
+        <w:pStyle w:val="ListParagraph"/>
+        <w:rPr>
+          <w:rFonts w:ascii="Times New Roman" w:hAnsi="Times New Roman" w:cs="Times New Roman"/>
+          <w:sz w:val="32"/>
+          <w:szCs w:val="32"/>
+        </w:rPr>
+      </w:pPr>
+      <w:r>
+        <w:rPr>
+          <w:rFonts w:ascii="Times New Roman" w:hAnsi="Times New Roman" w:cs="Times New Roman"/>
+          <w:sz w:val="32"/>
+          <w:szCs w:val="32"/>
+        </w:rPr>
+        <w:t xml:space="preserve">+ </w:t>
+      </w:r>
+      <w:proofErr w:type="spellStart"/>
+      <w:proofErr w:type="gramStart"/>
+      <w:r>
+        <w:rPr>
+          <w:rFonts w:ascii="Times New Roman" w:hAnsi="Times New Roman" w:cs="Times New Roman"/>
+          <w:sz w:val="32"/>
+          <w:szCs w:val="32"/>
+        </w:rPr>
+        <w:t>kích</w:t>
+      </w:r>
+      <w:proofErr w:type="spellEnd"/>
+      <w:proofErr w:type="gramEnd"/>
+      <w:r>
+        <w:rPr>
+          <w:rFonts w:ascii="Times New Roman" w:hAnsi="Times New Roman" w:cs="Times New Roman"/>
+          <w:sz w:val="32"/>
+          <w:szCs w:val="32"/>
+        </w:rPr>
+        <w:t xml:space="preserve"> </w:t>
+      </w:r>
+      <w:proofErr w:type="spellStart"/>
+      <w:r>
+        <w:rPr>
+          <w:rFonts w:ascii="Times New Roman" w:hAnsi="Times New Roman" w:cs="Times New Roman"/>
+          <w:sz w:val="32"/>
+          <w:szCs w:val="32"/>
+        </w:rPr>
+        <w:t>thước</w:t>
+      </w:r>
+      <w:proofErr w:type="spellEnd"/>
+    </w:p>
+    <w:p>
+      <w:pPr>
+        <w:pStyle w:val="ListParagraph"/>
+        <w:rPr>
+          <w:rFonts w:ascii="Times New Roman" w:hAnsi="Times New Roman" w:cs="Times New Roman"/>
+          <w:sz w:val="32"/>
+          <w:szCs w:val="32"/>
+        </w:rPr>
+      </w:pPr>
+      <w:r>
+        <w:rPr>
+          <w:rFonts w:ascii="Times New Roman" w:hAnsi="Times New Roman" w:cs="Times New Roman"/>
+          <w:sz w:val="32"/>
+          <w:szCs w:val="32"/>
+        </w:rPr>
+        <w:t xml:space="preserve">+ </w:t>
+      </w:r>
+      <w:proofErr w:type="spellStart"/>
+      <w:proofErr w:type="gramStart"/>
+      <w:r>
+        <w:rPr>
+          <w:rFonts w:ascii="Times New Roman" w:hAnsi="Times New Roman" w:cs="Times New Roman"/>
+          <w:sz w:val="32"/>
+          <w:szCs w:val="32"/>
+        </w:rPr>
+        <w:t>loại</w:t>
+      </w:r>
+      <w:proofErr w:type="spellEnd"/>
+      <w:proofErr w:type="gramEnd"/>
+      <w:r>
+        <w:rPr>
+          <w:rFonts w:ascii="Times New Roman" w:hAnsi="Times New Roman" w:cs="Times New Roman"/>
+          <w:sz w:val="32"/>
+          <w:szCs w:val="32"/>
+        </w:rPr>
+        <w:t xml:space="preserve"> </w:t>
+      </w:r>
+      <w:proofErr w:type="spellStart"/>
+      <w:r>
+        <w:rPr>
+          <w:rFonts w:ascii="Times New Roman" w:hAnsi="Times New Roman" w:cs="Times New Roman"/>
+          <w:sz w:val="32"/>
+          <w:szCs w:val="32"/>
+        </w:rPr>
+        <w:t>sản</w:t>
+      </w:r>
+      <w:proofErr w:type="spellEnd"/>
+      <w:r>
+        <w:rPr>
+          <w:rFonts w:ascii="Times New Roman" w:hAnsi="Times New Roman" w:cs="Times New Roman"/>
+          <w:sz w:val="32"/>
+          <w:szCs w:val="32"/>
+        </w:rPr>
+        <w:t xml:space="preserve"> </w:t>
+      </w:r>
+      <w:proofErr w:type="spellStart"/>
+      <w:r>
+        <w:rPr>
+          <w:rFonts w:ascii="Times New Roman" w:hAnsi="Times New Roman" w:cs="Times New Roman"/>
+          <w:sz w:val="32"/>
+          <w:szCs w:val="32"/>
+        </w:rPr>
+        <w:t>phẩm</w:t>
+      </w:r>
+      <w:proofErr w:type="spellEnd"/>
     </w:p>
     <w:p>
       <w:pPr>
@@ -347,14 +3790,426 @@
           <w:szCs w:val="32"/>
         </w:rPr>
       </w:pPr>
-      <w:r>
-        <w:rPr>
-          <w:rFonts w:ascii="Times New Roman" w:hAnsi="Times New Roman" w:cs="Times New Roman"/>
-          <w:sz w:val="32"/>
-          <w:szCs w:val="32"/>
-        </w:rPr>
-        <w:t xml:space="preserve">Chức năng hiện  ra các sản phẩm liên quan </w:t>
-      </w:r>
+      <w:proofErr w:type="spellStart"/>
+      <w:r>
+        <w:rPr>
+          <w:rFonts w:ascii="Times New Roman" w:hAnsi="Times New Roman" w:cs="Times New Roman"/>
+          <w:sz w:val="32"/>
+          <w:szCs w:val="32"/>
+        </w:rPr>
+        <w:t>Chức</w:t>
+      </w:r>
+      <w:proofErr w:type="spellEnd"/>
+      <w:r>
+        <w:rPr>
+          <w:rFonts w:ascii="Times New Roman" w:hAnsi="Times New Roman" w:cs="Times New Roman"/>
+          <w:sz w:val="32"/>
+          <w:szCs w:val="32"/>
+        </w:rPr>
+        <w:t xml:space="preserve"> </w:t>
+      </w:r>
+      <w:proofErr w:type="spellStart"/>
+      <w:r>
+        <w:rPr>
+          <w:rFonts w:ascii="Times New Roman" w:hAnsi="Times New Roman" w:cs="Times New Roman"/>
+          <w:sz w:val="32"/>
+          <w:szCs w:val="32"/>
+        </w:rPr>
+        <w:t>năng</w:t>
+      </w:r>
+      <w:proofErr w:type="spellEnd"/>
+      <w:r>
+        <w:rPr>
+          <w:rFonts w:ascii="Times New Roman" w:hAnsi="Times New Roman" w:cs="Times New Roman"/>
+          <w:sz w:val="32"/>
+          <w:szCs w:val="32"/>
+        </w:rPr>
+        <w:t xml:space="preserve"> </w:t>
+      </w:r>
+      <w:proofErr w:type="spellStart"/>
+      <w:r>
+        <w:rPr>
+          <w:rFonts w:ascii="Times New Roman" w:hAnsi="Times New Roman" w:cs="Times New Roman"/>
+          <w:sz w:val="32"/>
+          <w:szCs w:val="32"/>
+        </w:rPr>
+        <w:t>hiện</w:t>
+      </w:r>
+      <w:proofErr w:type="spellEnd"/>
+      <w:r>
+        <w:rPr>
+          <w:rFonts w:ascii="Times New Roman" w:hAnsi="Times New Roman" w:cs="Times New Roman"/>
+          <w:sz w:val="32"/>
+          <w:szCs w:val="32"/>
+        </w:rPr>
+        <w:t xml:space="preserve">  </w:t>
+      </w:r>
+      <w:proofErr w:type="spellStart"/>
+      <w:r>
+        <w:rPr>
+          <w:rFonts w:ascii="Times New Roman" w:hAnsi="Times New Roman" w:cs="Times New Roman"/>
+          <w:sz w:val="32"/>
+          <w:szCs w:val="32"/>
+        </w:rPr>
+        <w:t>ra</w:t>
+      </w:r>
+      <w:proofErr w:type="spellEnd"/>
+      <w:r>
+        <w:rPr>
+          <w:rFonts w:ascii="Times New Roman" w:hAnsi="Times New Roman" w:cs="Times New Roman"/>
+          <w:sz w:val="32"/>
+          <w:szCs w:val="32"/>
+        </w:rPr>
+        <w:t xml:space="preserve"> </w:t>
+      </w:r>
+      <w:proofErr w:type="spellStart"/>
+      <w:r>
+        <w:rPr>
+          <w:rFonts w:ascii="Times New Roman" w:hAnsi="Times New Roman" w:cs="Times New Roman"/>
+          <w:sz w:val="32"/>
+          <w:szCs w:val="32"/>
+        </w:rPr>
+        <w:t>các</w:t>
+      </w:r>
+      <w:proofErr w:type="spellEnd"/>
+      <w:r>
+        <w:rPr>
+          <w:rFonts w:ascii="Times New Roman" w:hAnsi="Times New Roman" w:cs="Times New Roman"/>
+          <w:sz w:val="32"/>
+          <w:szCs w:val="32"/>
+        </w:rPr>
+        <w:t xml:space="preserve"> </w:t>
+      </w:r>
+      <w:proofErr w:type="spellStart"/>
+      <w:r>
+        <w:rPr>
+          <w:rFonts w:ascii="Times New Roman" w:hAnsi="Times New Roman" w:cs="Times New Roman"/>
+          <w:sz w:val="32"/>
+          <w:szCs w:val="32"/>
+        </w:rPr>
+        <w:t>sản</w:t>
+      </w:r>
+      <w:proofErr w:type="spellEnd"/>
+      <w:r>
+        <w:rPr>
+          <w:rFonts w:ascii="Times New Roman" w:hAnsi="Times New Roman" w:cs="Times New Roman"/>
+          <w:sz w:val="32"/>
+          <w:szCs w:val="32"/>
+        </w:rPr>
+        <w:t xml:space="preserve"> </w:t>
+      </w:r>
+      <w:proofErr w:type="spellStart"/>
+      <w:r>
+        <w:rPr>
+          <w:rFonts w:ascii="Times New Roman" w:hAnsi="Times New Roman" w:cs="Times New Roman"/>
+          <w:sz w:val="32"/>
+          <w:szCs w:val="32"/>
+        </w:rPr>
+        <w:t>phẩm</w:t>
+      </w:r>
+      <w:proofErr w:type="spellEnd"/>
+      <w:r>
+        <w:rPr>
+          <w:rFonts w:ascii="Times New Roman" w:hAnsi="Times New Roman" w:cs="Times New Roman"/>
+          <w:sz w:val="32"/>
+          <w:szCs w:val="32"/>
+        </w:rPr>
+        <w:t xml:space="preserve"> </w:t>
+      </w:r>
+      <w:proofErr w:type="spellStart"/>
+      <w:r>
+        <w:rPr>
+          <w:rFonts w:ascii="Times New Roman" w:hAnsi="Times New Roman" w:cs="Times New Roman"/>
+          <w:sz w:val="32"/>
+          <w:szCs w:val="32"/>
+        </w:rPr>
+        <w:t>liên</w:t>
+      </w:r>
+      <w:proofErr w:type="spellEnd"/>
+      <w:r>
+        <w:rPr>
+          <w:rFonts w:ascii="Times New Roman" w:hAnsi="Times New Roman" w:cs="Times New Roman"/>
+          <w:sz w:val="32"/>
+          <w:szCs w:val="32"/>
+        </w:rPr>
+        <w:t xml:space="preserve"> </w:t>
+      </w:r>
+      <w:proofErr w:type="spellStart"/>
+      <w:r>
+        <w:rPr>
+          <w:rFonts w:ascii="Times New Roman" w:hAnsi="Times New Roman" w:cs="Times New Roman"/>
+          <w:sz w:val="32"/>
+          <w:szCs w:val="32"/>
+        </w:rPr>
+        <w:t>quan</w:t>
+      </w:r>
+      <w:proofErr w:type="spellEnd"/>
+      <w:r>
+        <w:rPr>
+          <w:rFonts w:ascii="Times New Roman" w:hAnsi="Times New Roman" w:cs="Times New Roman"/>
+          <w:sz w:val="32"/>
+          <w:szCs w:val="32"/>
+        </w:rPr>
+        <w:t xml:space="preserve"> </w:t>
+      </w:r>
+    </w:p>
+    <w:p>
+      <w:pPr>
+        <w:pStyle w:val="ListParagraph"/>
+        <w:rPr>
+          <w:rFonts w:ascii="Times New Roman" w:hAnsi="Times New Roman" w:cs="Times New Roman"/>
+          <w:sz w:val="32"/>
+          <w:szCs w:val="32"/>
+        </w:rPr>
+      </w:pPr>
+      <w:r>
+        <w:rPr>
+          <w:rFonts w:ascii="Times New Roman" w:hAnsi="Times New Roman" w:cs="Times New Roman"/>
+          <w:sz w:val="32"/>
+          <w:szCs w:val="32"/>
+        </w:rPr>
+        <w:t xml:space="preserve">+ </w:t>
+      </w:r>
+      <w:proofErr w:type="spellStart"/>
+      <w:proofErr w:type="gramStart"/>
+      <w:r>
+        <w:rPr>
+          <w:rFonts w:ascii="Times New Roman" w:hAnsi="Times New Roman" w:cs="Times New Roman"/>
+          <w:sz w:val="32"/>
+          <w:szCs w:val="32"/>
+        </w:rPr>
+        <w:t>truy</w:t>
+      </w:r>
+      <w:proofErr w:type="spellEnd"/>
+      <w:proofErr w:type="gramEnd"/>
+      <w:r>
+        <w:rPr>
+          <w:rFonts w:ascii="Times New Roman" w:hAnsi="Times New Roman" w:cs="Times New Roman"/>
+          <w:sz w:val="32"/>
+          <w:szCs w:val="32"/>
+        </w:rPr>
+        <w:t xml:space="preserve"> </w:t>
+      </w:r>
+      <w:proofErr w:type="spellStart"/>
+      <w:r>
+        <w:rPr>
+          <w:rFonts w:ascii="Times New Roman" w:hAnsi="Times New Roman" w:cs="Times New Roman"/>
+          <w:sz w:val="32"/>
+          <w:szCs w:val="32"/>
+        </w:rPr>
+        <w:t>vấn</w:t>
+      </w:r>
+      <w:proofErr w:type="spellEnd"/>
+      <w:r>
+        <w:rPr>
+          <w:rFonts w:ascii="Times New Roman" w:hAnsi="Times New Roman" w:cs="Times New Roman"/>
+          <w:sz w:val="32"/>
+          <w:szCs w:val="32"/>
+        </w:rPr>
+        <w:t xml:space="preserve"> </w:t>
+      </w:r>
+      <w:proofErr w:type="spellStart"/>
+      <w:r>
+        <w:rPr>
+          <w:rFonts w:ascii="Times New Roman" w:hAnsi="Times New Roman" w:cs="Times New Roman"/>
+          <w:sz w:val="32"/>
+          <w:szCs w:val="32"/>
+        </w:rPr>
+        <w:t>theo</w:t>
+      </w:r>
+      <w:proofErr w:type="spellEnd"/>
+      <w:r>
+        <w:rPr>
+          <w:rFonts w:ascii="Times New Roman" w:hAnsi="Times New Roman" w:cs="Times New Roman"/>
+          <w:sz w:val="32"/>
+          <w:szCs w:val="32"/>
+        </w:rPr>
+        <w:t xml:space="preserve"> </w:t>
+      </w:r>
+      <w:proofErr w:type="spellStart"/>
+      <w:r>
+        <w:rPr>
+          <w:rFonts w:ascii="Times New Roman" w:hAnsi="Times New Roman" w:cs="Times New Roman"/>
+          <w:sz w:val="32"/>
+          <w:szCs w:val="32"/>
+        </w:rPr>
+        <w:t>Danh</w:t>
+      </w:r>
+      <w:proofErr w:type="spellEnd"/>
+      <w:r>
+        <w:rPr>
+          <w:rFonts w:ascii="Times New Roman" w:hAnsi="Times New Roman" w:cs="Times New Roman"/>
+          <w:sz w:val="32"/>
+          <w:szCs w:val="32"/>
+        </w:rPr>
+        <w:t xml:space="preserve"> </w:t>
+      </w:r>
+      <w:proofErr w:type="spellStart"/>
+      <w:r>
+        <w:rPr>
+          <w:rFonts w:ascii="Times New Roman" w:hAnsi="Times New Roman" w:cs="Times New Roman"/>
+          <w:sz w:val="32"/>
+          <w:szCs w:val="32"/>
+        </w:rPr>
+        <w:t>mục</w:t>
+      </w:r>
+      <w:proofErr w:type="spellEnd"/>
+      <w:r>
+        <w:rPr>
+          <w:rFonts w:ascii="Times New Roman" w:hAnsi="Times New Roman" w:cs="Times New Roman"/>
+          <w:sz w:val="32"/>
+          <w:szCs w:val="32"/>
+        </w:rPr>
+        <w:t>- Tags (</w:t>
+      </w:r>
+      <w:proofErr w:type="spellStart"/>
+      <w:r>
+        <w:rPr>
+          <w:rFonts w:ascii="Times New Roman" w:hAnsi="Times New Roman" w:cs="Times New Roman"/>
+          <w:sz w:val="32"/>
+          <w:szCs w:val="32"/>
+        </w:rPr>
+        <w:t>lọc</w:t>
+      </w:r>
+      <w:proofErr w:type="spellEnd"/>
+      <w:r>
+        <w:rPr>
+          <w:rFonts w:ascii="Times New Roman" w:hAnsi="Times New Roman" w:cs="Times New Roman"/>
+          <w:sz w:val="32"/>
+          <w:szCs w:val="32"/>
+        </w:rPr>
+        <w:t>)</w:t>
+      </w:r>
+    </w:p>
+    <w:p>
+      <w:pPr>
+        <w:pStyle w:val="ListParagraph"/>
+        <w:rPr>
+          <w:rFonts w:ascii="Times New Roman" w:hAnsi="Times New Roman" w:cs="Times New Roman"/>
+          <w:sz w:val="32"/>
+          <w:szCs w:val="32"/>
+        </w:rPr>
+      </w:pPr>
+      <w:r>
+        <w:rPr>
+          <w:rFonts w:ascii="Times New Roman" w:hAnsi="Times New Roman" w:cs="Times New Roman"/>
+          <w:sz w:val="32"/>
+          <w:szCs w:val="32"/>
+        </w:rPr>
+        <w:t xml:space="preserve">+ </w:t>
+      </w:r>
+      <w:proofErr w:type="spellStart"/>
+      <w:r>
+        <w:rPr>
+          <w:rFonts w:ascii="Times New Roman" w:hAnsi="Times New Roman" w:cs="Times New Roman"/>
+          <w:sz w:val="32"/>
+          <w:szCs w:val="32"/>
+        </w:rPr>
+        <w:t>Tên</w:t>
+      </w:r>
+      <w:proofErr w:type="spellEnd"/>
+      <w:r>
+        <w:rPr>
+          <w:rFonts w:ascii="Times New Roman" w:hAnsi="Times New Roman" w:cs="Times New Roman"/>
+          <w:sz w:val="32"/>
+          <w:szCs w:val="32"/>
+        </w:rPr>
+        <w:t xml:space="preserve"> </w:t>
+      </w:r>
+      <w:proofErr w:type="spellStart"/>
+      <w:r>
+        <w:rPr>
+          <w:rFonts w:ascii="Times New Roman" w:hAnsi="Times New Roman" w:cs="Times New Roman"/>
+          <w:sz w:val="32"/>
+          <w:szCs w:val="32"/>
+        </w:rPr>
+        <w:t>Sản</w:t>
+      </w:r>
+      <w:proofErr w:type="spellEnd"/>
+      <w:r>
+        <w:rPr>
+          <w:rFonts w:ascii="Times New Roman" w:hAnsi="Times New Roman" w:cs="Times New Roman"/>
+          <w:sz w:val="32"/>
+          <w:szCs w:val="32"/>
+        </w:rPr>
+        <w:t xml:space="preserve"> </w:t>
+      </w:r>
+      <w:proofErr w:type="spellStart"/>
+      <w:r>
+        <w:rPr>
+          <w:rFonts w:ascii="Times New Roman" w:hAnsi="Times New Roman" w:cs="Times New Roman"/>
+          <w:sz w:val="32"/>
+          <w:szCs w:val="32"/>
+        </w:rPr>
+        <w:t>phẩm</w:t>
+      </w:r>
+      <w:proofErr w:type="spellEnd"/>
+    </w:p>
+    <w:p>
+      <w:pPr>
+        <w:pStyle w:val="ListParagraph"/>
+        <w:rPr>
+          <w:rFonts w:ascii="Times New Roman" w:hAnsi="Times New Roman" w:cs="Times New Roman"/>
+          <w:sz w:val="32"/>
+          <w:szCs w:val="32"/>
+        </w:rPr>
+      </w:pPr>
+      <w:r>
+        <w:rPr>
+          <w:rFonts w:ascii="Times New Roman" w:hAnsi="Times New Roman" w:cs="Times New Roman"/>
+          <w:sz w:val="32"/>
+          <w:szCs w:val="32"/>
+        </w:rPr>
+        <w:t xml:space="preserve">+ </w:t>
+      </w:r>
+      <w:proofErr w:type="spellStart"/>
+      <w:proofErr w:type="gramStart"/>
+      <w:r>
+        <w:rPr>
+          <w:rFonts w:ascii="Times New Roman" w:hAnsi="Times New Roman" w:cs="Times New Roman"/>
+          <w:sz w:val="32"/>
+          <w:szCs w:val="32"/>
+        </w:rPr>
+        <w:t>giá</w:t>
+      </w:r>
+      <w:proofErr w:type="spellEnd"/>
+      <w:proofErr w:type="gramEnd"/>
+      <w:r>
+        <w:rPr>
+          <w:rFonts w:ascii="Times New Roman" w:hAnsi="Times New Roman" w:cs="Times New Roman"/>
+          <w:sz w:val="32"/>
+          <w:szCs w:val="32"/>
+        </w:rPr>
+        <w:t xml:space="preserve"> </w:t>
+      </w:r>
+      <w:proofErr w:type="spellStart"/>
+      <w:r>
+        <w:rPr>
+          <w:rFonts w:ascii="Times New Roman" w:hAnsi="Times New Roman" w:cs="Times New Roman"/>
+          <w:sz w:val="32"/>
+          <w:szCs w:val="32"/>
+        </w:rPr>
+        <w:t>sản</w:t>
+      </w:r>
+      <w:proofErr w:type="spellEnd"/>
+      <w:r>
+        <w:rPr>
+          <w:rFonts w:ascii="Times New Roman" w:hAnsi="Times New Roman" w:cs="Times New Roman"/>
+          <w:sz w:val="32"/>
+          <w:szCs w:val="32"/>
+        </w:rPr>
+        <w:t xml:space="preserve"> </w:t>
+      </w:r>
+      <w:proofErr w:type="spellStart"/>
+      <w:r>
+        <w:rPr>
+          <w:rFonts w:ascii="Times New Roman" w:hAnsi="Times New Roman" w:cs="Times New Roman"/>
+          <w:sz w:val="32"/>
+          <w:szCs w:val="32"/>
+        </w:rPr>
+        <w:t>phẩm</w:t>
+      </w:r>
+      <w:proofErr w:type="spellEnd"/>
     </w:p>
     <w:p>
       <w:pPr>
@@ -369,13 +4224,749 @@
           <w:szCs w:val="32"/>
         </w:rPr>
       </w:pPr>
-      <w:r>
-        <w:rPr>
-          <w:rFonts w:ascii="Times New Roman" w:hAnsi="Times New Roman" w:cs="Times New Roman"/>
-          <w:sz w:val="32"/>
-          <w:szCs w:val="32"/>
-        </w:rPr>
-        <w:t>Chức năng giỏ hàng</w:t>
+      <w:proofErr w:type="spellStart"/>
+      <w:r>
+        <w:rPr>
+          <w:rFonts w:ascii="Times New Roman" w:hAnsi="Times New Roman" w:cs="Times New Roman"/>
+          <w:sz w:val="32"/>
+          <w:szCs w:val="32"/>
+        </w:rPr>
+        <w:t>Chức</w:t>
+      </w:r>
+      <w:proofErr w:type="spellEnd"/>
+      <w:r>
+        <w:rPr>
+          <w:rFonts w:ascii="Times New Roman" w:hAnsi="Times New Roman" w:cs="Times New Roman"/>
+          <w:sz w:val="32"/>
+          <w:szCs w:val="32"/>
+        </w:rPr>
+        <w:t xml:space="preserve"> </w:t>
+      </w:r>
+      <w:proofErr w:type="spellStart"/>
+      <w:r>
+        <w:rPr>
+          <w:rFonts w:ascii="Times New Roman" w:hAnsi="Times New Roman" w:cs="Times New Roman"/>
+          <w:sz w:val="32"/>
+          <w:szCs w:val="32"/>
+        </w:rPr>
+        <w:t>năng</w:t>
+      </w:r>
+      <w:proofErr w:type="spellEnd"/>
+      <w:r>
+        <w:rPr>
+          <w:rFonts w:ascii="Times New Roman" w:hAnsi="Times New Roman" w:cs="Times New Roman"/>
+          <w:sz w:val="32"/>
+          <w:szCs w:val="32"/>
+        </w:rPr>
+        <w:t xml:space="preserve"> </w:t>
+      </w:r>
+      <w:proofErr w:type="spellStart"/>
+      <w:r>
+        <w:rPr>
+          <w:rFonts w:ascii="Times New Roman" w:hAnsi="Times New Roman" w:cs="Times New Roman"/>
+          <w:sz w:val="32"/>
+          <w:szCs w:val="32"/>
+        </w:rPr>
+        <w:t>giỏ</w:t>
+      </w:r>
+      <w:proofErr w:type="spellEnd"/>
+      <w:r>
+        <w:rPr>
+          <w:rFonts w:ascii="Times New Roman" w:hAnsi="Times New Roman" w:cs="Times New Roman"/>
+          <w:sz w:val="32"/>
+          <w:szCs w:val="32"/>
+        </w:rPr>
+        <w:t xml:space="preserve"> </w:t>
+      </w:r>
+      <w:proofErr w:type="spellStart"/>
+      <w:r>
+        <w:rPr>
+          <w:rFonts w:ascii="Times New Roman" w:hAnsi="Times New Roman" w:cs="Times New Roman"/>
+          <w:sz w:val="32"/>
+          <w:szCs w:val="32"/>
+        </w:rPr>
+        <w:t>hàng</w:t>
+      </w:r>
+      <w:proofErr w:type="spellEnd"/>
+    </w:p>
+    <w:p>
+      <w:pPr>
+        <w:pStyle w:val="ListParagraph"/>
+        <w:rPr>
+          <w:rFonts w:ascii="Times New Roman" w:hAnsi="Times New Roman" w:cs="Times New Roman"/>
+          <w:sz w:val="32"/>
+          <w:szCs w:val="32"/>
+        </w:rPr>
+      </w:pPr>
+      <w:r>
+        <w:rPr>
+          <w:rFonts w:ascii="Times New Roman" w:hAnsi="Times New Roman" w:cs="Times New Roman"/>
+          <w:sz w:val="32"/>
+          <w:szCs w:val="32"/>
+        </w:rPr>
+        <w:t xml:space="preserve">+ </w:t>
+      </w:r>
+      <w:proofErr w:type="spellStart"/>
+      <w:proofErr w:type="gramStart"/>
+      <w:r>
+        <w:rPr>
+          <w:rFonts w:ascii="Times New Roman" w:hAnsi="Times New Roman" w:cs="Times New Roman"/>
+          <w:sz w:val="32"/>
+          <w:szCs w:val="32"/>
+        </w:rPr>
+        <w:t>hình</w:t>
+      </w:r>
+      <w:proofErr w:type="spellEnd"/>
+      <w:proofErr w:type="gramEnd"/>
+      <w:r>
+        <w:rPr>
+          <w:rFonts w:ascii="Times New Roman" w:hAnsi="Times New Roman" w:cs="Times New Roman"/>
+          <w:sz w:val="32"/>
+          <w:szCs w:val="32"/>
+        </w:rPr>
+        <w:t xml:space="preserve"> </w:t>
+      </w:r>
+      <w:proofErr w:type="spellStart"/>
+      <w:r>
+        <w:rPr>
+          <w:rFonts w:ascii="Times New Roman" w:hAnsi="Times New Roman" w:cs="Times New Roman"/>
+          <w:sz w:val="32"/>
+          <w:szCs w:val="32"/>
+        </w:rPr>
+        <w:t>ảnh</w:t>
+      </w:r>
+      <w:proofErr w:type="spellEnd"/>
+      <w:r>
+        <w:rPr>
+          <w:rFonts w:ascii="Times New Roman" w:hAnsi="Times New Roman" w:cs="Times New Roman"/>
+          <w:sz w:val="32"/>
+          <w:szCs w:val="32"/>
+        </w:rPr>
+        <w:t xml:space="preserve"> </w:t>
+      </w:r>
+      <w:proofErr w:type="spellStart"/>
+      <w:r>
+        <w:rPr>
+          <w:rFonts w:ascii="Times New Roman" w:hAnsi="Times New Roman" w:cs="Times New Roman"/>
+          <w:sz w:val="32"/>
+          <w:szCs w:val="32"/>
+        </w:rPr>
+        <w:t>sản</w:t>
+      </w:r>
+      <w:proofErr w:type="spellEnd"/>
+      <w:r>
+        <w:rPr>
+          <w:rFonts w:ascii="Times New Roman" w:hAnsi="Times New Roman" w:cs="Times New Roman"/>
+          <w:sz w:val="32"/>
+          <w:szCs w:val="32"/>
+        </w:rPr>
+        <w:t xml:space="preserve"> </w:t>
+      </w:r>
+      <w:proofErr w:type="spellStart"/>
+      <w:r>
+        <w:rPr>
+          <w:rFonts w:ascii="Times New Roman" w:hAnsi="Times New Roman" w:cs="Times New Roman"/>
+          <w:sz w:val="32"/>
+          <w:szCs w:val="32"/>
+        </w:rPr>
+        <w:t>phẩm</w:t>
+      </w:r>
+      <w:proofErr w:type="spellEnd"/>
+    </w:p>
+    <w:p>
+      <w:pPr>
+        <w:pStyle w:val="ListParagraph"/>
+        <w:rPr>
+          <w:rFonts w:ascii="Times New Roman" w:hAnsi="Times New Roman" w:cs="Times New Roman"/>
+          <w:sz w:val="32"/>
+          <w:szCs w:val="32"/>
+        </w:rPr>
+      </w:pPr>
+      <w:r>
+        <w:rPr>
+          <w:rFonts w:ascii="Times New Roman" w:hAnsi="Times New Roman" w:cs="Times New Roman"/>
+          <w:sz w:val="32"/>
+          <w:szCs w:val="32"/>
+        </w:rPr>
+        <w:t xml:space="preserve">+ </w:t>
+      </w:r>
+      <w:proofErr w:type="spellStart"/>
+      <w:proofErr w:type="gramStart"/>
+      <w:r>
+        <w:rPr>
+          <w:rFonts w:ascii="Times New Roman" w:hAnsi="Times New Roman" w:cs="Times New Roman"/>
+          <w:sz w:val="32"/>
+          <w:szCs w:val="32"/>
+        </w:rPr>
+        <w:t>tên</w:t>
+      </w:r>
+      <w:proofErr w:type="spellEnd"/>
+      <w:proofErr w:type="gramEnd"/>
+      <w:r>
+        <w:rPr>
+          <w:rFonts w:ascii="Times New Roman" w:hAnsi="Times New Roman" w:cs="Times New Roman"/>
+          <w:sz w:val="32"/>
+          <w:szCs w:val="32"/>
+        </w:rPr>
+        <w:t xml:space="preserve"> </w:t>
+      </w:r>
+      <w:proofErr w:type="spellStart"/>
+      <w:r>
+        <w:rPr>
+          <w:rFonts w:ascii="Times New Roman" w:hAnsi="Times New Roman" w:cs="Times New Roman"/>
+          <w:sz w:val="32"/>
+          <w:szCs w:val="32"/>
+        </w:rPr>
+        <w:t>sản</w:t>
+      </w:r>
+      <w:proofErr w:type="spellEnd"/>
+      <w:r>
+        <w:rPr>
+          <w:rFonts w:ascii="Times New Roman" w:hAnsi="Times New Roman" w:cs="Times New Roman"/>
+          <w:sz w:val="32"/>
+          <w:szCs w:val="32"/>
+        </w:rPr>
+        <w:t xml:space="preserve"> </w:t>
+      </w:r>
+      <w:proofErr w:type="spellStart"/>
+      <w:r>
+        <w:rPr>
+          <w:rFonts w:ascii="Times New Roman" w:hAnsi="Times New Roman" w:cs="Times New Roman"/>
+          <w:sz w:val="32"/>
+          <w:szCs w:val="32"/>
+        </w:rPr>
+        <w:t>phẩm</w:t>
+      </w:r>
+      <w:proofErr w:type="spellEnd"/>
+    </w:p>
+    <w:p>
+      <w:pPr>
+        <w:pStyle w:val="ListParagraph"/>
+        <w:rPr>
+          <w:rFonts w:ascii="Times New Roman" w:hAnsi="Times New Roman" w:cs="Times New Roman"/>
+          <w:sz w:val="32"/>
+          <w:szCs w:val="32"/>
+        </w:rPr>
+      </w:pPr>
+      <w:r>
+        <w:rPr>
+          <w:rFonts w:ascii="Times New Roman" w:hAnsi="Times New Roman" w:cs="Times New Roman"/>
+          <w:sz w:val="32"/>
+          <w:szCs w:val="32"/>
+        </w:rPr>
+        <w:t xml:space="preserve">+ </w:t>
+      </w:r>
+      <w:proofErr w:type="spellStart"/>
+      <w:proofErr w:type="gramStart"/>
+      <w:r>
+        <w:rPr>
+          <w:rFonts w:ascii="Times New Roman" w:hAnsi="Times New Roman" w:cs="Times New Roman"/>
+          <w:sz w:val="32"/>
+          <w:szCs w:val="32"/>
+        </w:rPr>
+        <w:t>số</w:t>
+      </w:r>
+      <w:proofErr w:type="spellEnd"/>
+      <w:proofErr w:type="gramEnd"/>
+      <w:r>
+        <w:rPr>
+          <w:rFonts w:ascii="Times New Roman" w:hAnsi="Times New Roman" w:cs="Times New Roman"/>
+          <w:sz w:val="32"/>
+          <w:szCs w:val="32"/>
+        </w:rPr>
+        <w:t xml:space="preserve"> </w:t>
+      </w:r>
+      <w:proofErr w:type="spellStart"/>
+      <w:r>
+        <w:rPr>
+          <w:rFonts w:ascii="Times New Roman" w:hAnsi="Times New Roman" w:cs="Times New Roman"/>
+          <w:sz w:val="32"/>
+          <w:szCs w:val="32"/>
+        </w:rPr>
+        <w:t>lượng</w:t>
+      </w:r>
+      <w:proofErr w:type="spellEnd"/>
+      <w:r>
+        <w:rPr>
+          <w:rFonts w:ascii="Times New Roman" w:hAnsi="Times New Roman" w:cs="Times New Roman"/>
+          <w:sz w:val="32"/>
+          <w:szCs w:val="32"/>
+        </w:rPr>
+        <w:t xml:space="preserve"> </w:t>
+      </w:r>
+      <w:proofErr w:type="spellStart"/>
+      <w:r>
+        <w:rPr>
+          <w:rFonts w:ascii="Times New Roman" w:hAnsi="Times New Roman" w:cs="Times New Roman"/>
+          <w:sz w:val="32"/>
+          <w:szCs w:val="32"/>
+        </w:rPr>
+        <w:t>sản</w:t>
+      </w:r>
+      <w:proofErr w:type="spellEnd"/>
+      <w:r>
+        <w:rPr>
+          <w:rFonts w:ascii="Times New Roman" w:hAnsi="Times New Roman" w:cs="Times New Roman"/>
+          <w:sz w:val="32"/>
+          <w:szCs w:val="32"/>
+        </w:rPr>
+        <w:t xml:space="preserve"> </w:t>
+      </w:r>
+      <w:proofErr w:type="spellStart"/>
+      <w:r>
+        <w:rPr>
+          <w:rFonts w:ascii="Times New Roman" w:hAnsi="Times New Roman" w:cs="Times New Roman"/>
+          <w:sz w:val="32"/>
+          <w:szCs w:val="32"/>
+        </w:rPr>
+        <w:t>phẩm</w:t>
+      </w:r>
+      <w:proofErr w:type="spellEnd"/>
+      <w:r>
+        <w:rPr>
+          <w:rFonts w:ascii="Times New Roman" w:hAnsi="Times New Roman" w:cs="Times New Roman"/>
+          <w:sz w:val="32"/>
+          <w:szCs w:val="32"/>
+        </w:rPr>
+        <w:t xml:space="preserve"> </w:t>
+      </w:r>
+      <w:proofErr w:type="spellStart"/>
+      <w:r>
+        <w:rPr>
+          <w:rFonts w:ascii="Times New Roman" w:hAnsi="Times New Roman" w:cs="Times New Roman"/>
+          <w:sz w:val="32"/>
+          <w:szCs w:val="32"/>
+        </w:rPr>
+        <w:t>cần</w:t>
+      </w:r>
+      <w:proofErr w:type="spellEnd"/>
+      <w:r>
+        <w:rPr>
+          <w:rFonts w:ascii="Times New Roman" w:hAnsi="Times New Roman" w:cs="Times New Roman"/>
+          <w:sz w:val="32"/>
+          <w:szCs w:val="32"/>
+        </w:rPr>
+        <w:t xml:space="preserve"> </w:t>
+      </w:r>
+      <w:proofErr w:type="spellStart"/>
+      <w:r>
+        <w:rPr>
+          <w:rFonts w:ascii="Times New Roman" w:hAnsi="Times New Roman" w:cs="Times New Roman"/>
+          <w:sz w:val="32"/>
+          <w:szCs w:val="32"/>
+        </w:rPr>
+        <w:t>mua</w:t>
+      </w:r>
+      <w:proofErr w:type="spellEnd"/>
+    </w:p>
+    <w:p>
+      <w:pPr>
+        <w:pStyle w:val="ListParagraph"/>
+        <w:rPr>
+          <w:rFonts w:ascii="Times New Roman" w:hAnsi="Times New Roman" w:cs="Times New Roman"/>
+          <w:sz w:val="32"/>
+          <w:szCs w:val="32"/>
+        </w:rPr>
+      </w:pPr>
+      <w:r>
+        <w:rPr>
+          <w:rFonts w:ascii="Times New Roman" w:hAnsi="Times New Roman" w:cs="Times New Roman"/>
+          <w:sz w:val="32"/>
+          <w:szCs w:val="32"/>
+        </w:rPr>
+        <w:t xml:space="preserve">+ </w:t>
+      </w:r>
+      <w:proofErr w:type="spellStart"/>
+      <w:proofErr w:type="gramStart"/>
+      <w:r>
+        <w:rPr>
+          <w:rFonts w:ascii="Times New Roman" w:hAnsi="Times New Roman" w:cs="Times New Roman"/>
+          <w:sz w:val="32"/>
+          <w:szCs w:val="32"/>
+        </w:rPr>
+        <w:t>giá</w:t>
+      </w:r>
+      <w:proofErr w:type="spellEnd"/>
+      <w:proofErr w:type="gramEnd"/>
+      <w:r>
+        <w:rPr>
+          <w:rFonts w:ascii="Times New Roman" w:hAnsi="Times New Roman" w:cs="Times New Roman"/>
+          <w:sz w:val="32"/>
+          <w:szCs w:val="32"/>
+        </w:rPr>
+        <w:t xml:space="preserve"> </w:t>
+      </w:r>
+      <w:proofErr w:type="spellStart"/>
+      <w:r>
+        <w:rPr>
+          <w:rFonts w:ascii="Times New Roman" w:hAnsi="Times New Roman" w:cs="Times New Roman"/>
+          <w:sz w:val="32"/>
+          <w:szCs w:val="32"/>
+        </w:rPr>
+        <w:t>tiền</w:t>
+      </w:r>
+      <w:proofErr w:type="spellEnd"/>
+      <w:r>
+        <w:rPr>
+          <w:rFonts w:ascii="Times New Roman" w:hAnsi="Times New Roman" w:cs="Times New Roman"/>
+          <w:sz w:val="32"/>
+          <w:szCs w:val="32"/>
+        </w:rPr>
+        <w:t xml:space="preserve"> =  </w:t>
+      </w:r>
+      <w:proofErr w:type="spellStart"/>
+      <w:r>
+        <w:rPr>
+          <w:rFonts w:ascii="Times New Roman" w:hAnsi="Times New Roman" w:cs="Times New Roman"/>
+          <w:sz w:val="32"/>
+          <w:szCs w:val="32"/>
+        </w:rPr>
+        <w:t>đơn</w:t>
+      </w:r>
+      <w:proofErr w:type="spellEnd"/>
+      <w:r>
+        <w:rPr>
+          <w:rFonts w:ascii="Times New Roman" w:hAnsi="Times New Roman" w:cs="Times New Roman"/>
+          <w:sz w:val="32"/>
+          <w:szCs w:val="32"/>
+        </w:rPr>
+        <w:t xml:space="preserve"> </w:t>
+      </w:r>
+      <w:proofErr w:type="spellStart"/>
+      <w:r>
+        <w:rPr>
+          <w:rFonts w:ascii="Times New Roman" w:hAnsi="Times New Roman" w:cs="Times New Roman"/>
+          <w:sz w:val="32"/>
+          <w:szCs w:val="32"/>
+        </w:rPr>
+        <w:t>sản</w:t>
+      </w:r>
+      <w:proofErr w:type="spellEnd"/>
+      <w:r>
+        <w:rPr>
+          <w:rFonts w:ascii="Times New Roman" w:hAnsi="Times New Roman" w:cs="Times New Roman"/>
+          <w:sz w:val="32"/>
+          <w:szCs w:val="32"/>
+        </w:rPr>
+        <w:t xml:space="preserve"> </w:t>
+      </w:r>
+      <w:proofErr w:type="spellStart"/>
+      <w:r>
+        <w:rPr>
+          <w:rFonts w:ascii="Times New Roman" w:hAnsi="Times New Roman" w:cs="Times New Roman"/>
+          <w:sz w:val="32"/>
+          <w:szCs w:val="32"/>
+        </w:rPr>
+        <w:t>phẩm</w:t>
+      </w:r>
+      <w:proofErr w:type="spellEnd"/>
+      <w:r>
+        <w:rPr>
+          <w:rFonts w:ascii="Times New Roman" w:hAnsi="Times New Roman" w:cs="Times New Roman"/>
+          <w:sz w:val="32"/>
+          <w:szCs w:val="32"/>
+        </w:rPr>
+        <w:t xml:space="preserve"> * </w:t>
+      </w:r>
+      <w:proofErr w:type="spellStart"/>
+      <w:r>
+        <w:rPr>
+          <w:rFonts w:ascii="Times New Roman" w:hAnsi="Times New Roman" w:cs="Times New Roman"/>
+          <w:sz w:val="32"/>
+          <w:szCs w:val="32"/>
+        </w:rPr>
+        <w:t>số</w:t>
+      </w:r>
+      <w:proofErr w:type="spellEnd"/>
+      <w:r>
+        <w:rPr>
+          <w:rFonts w:ascii="Times New Roman" w:hAnsi="Times New Roman" w:cs="Times New Roman"/>
+          <w:sz w:val="32"/>
+          <w:szCs w:val="32"/>
+        </w:rPr>
+        <w:t xml:space="preserve"> </w:t>
+      </w:r>
+      <w:proofErr w:type="spellStart"/>
+      <w:r>
+        <w:rPr>
+          <w:rFonts w:ascii="Times New Roman" w:hAnsi="Times New Roman" w:cs="Times New Roman"/>
+          <w:sz w:val="32"/>
+          <w:szCs w:val="32"/>
+        </w:rPr>
+        <w:t>lượng</w:t>
+      </w:r>
+      <w:proofErr w:type="spellEnd"/>
+      <w:r>
+        <w:rPr>
+          <w:rFonts w:ascii="Times New Roman" w:hAnsi="Times New Roman" w:cs="Times New Roman"/>
+          <w:sz w:val="32"/>
+          <w:szCs w:val="32"/>
+        </w:rPr>
+        <w:t xml:space="preserve"> </w:t>
+      </w:r>
+      <w:proofErr w:type="spellStart"/>
+      <w:r>
+        <w:rPr>
+          <w:rFonts w:ascii="Times New Roman" w:hAnsi="Times New Roman" w:cs="Times New Roman"/>
+          <w:sz w:val="32"/>
+          <w:szCs w:val="32"/>
+        </w:rPr>
+        <w:t>sản</w:t>
+      </w:r>
+      <w:proofErr w:type="spellEnd"/>
+      <w:r>
+        <w:rPr>
+          <w:rFonts w:ascii="Times New Roman" w:hAnsi="Times New Roman" w:cs="Times New Roman"/>
+          <w:sz w:val="32"/>
+          <w:szCs w:val="32"/>
+        </w:rPr>
+        <w:t xml:space="preserve"> </w:t>
+      </w:r>
+      <w:proofErr w:type="spellStart"/>
+      <w:r>
+        <w:rPr>
+          <w:rFonts w:ascii="Times New Roman" w:hAnsi="Times New Roman" w:cs="Times New Roman"/>
+          <w:sz w:val="32"/>
+          <w:szCs w:val="32"/>
+        </w:rPr>
+        <w:t>phẩm</w:t>
+      </w:r>
+      <w:proofErr w:type="spellEnd"/>
+      <w:r>
+        <w:rPr>
+          <w:rFonts w:ascii="Times New Roman" w:hAnsi="Times New Roman" w:cs="Times New Roman"/>
+          <w:sz w:val="32"/>
+          <w:szCs w:val="32"/>
+        </w:rPr>
+        <w:t xml:space="preserve"> </w:t>
+      </w:r>
+      <w:proofErr w:type="spellStart"/>
+      <w:r>
+        <w:rPr>
+          <w:rFonts w:ascii="Times New Roman" w:hAnsi="Times New Roman" w:cs="Times New Roman"/>
+          <w:sz w:val="32"/>
+          <w:szCs w:val="32"/>
+        </w:rPr>
+        <w:t>đó</w:t>
+      </w:r>
+      <w:proofErr w:type="spellEnd"/>
+    </w:p>
+    <w:p>
+      <w:pPr>
+        <w:pStyle w:val="ListParagraph"/>
+        <w:rPr>
+          <w:rFonts w:ascii="Times New Roman" w:hAnsi="Times New Roman" w:cs="Times New Roman"/>
+          <w:sz w:val="32"/>
+          <w:szCs w:val="32"/>
+        </w:rPr>
+      </w:pPr>
+      <w:r>
+        <w:rPr>
+          <w:rFonts w:ascii="Times New Roman" w:hAnsi="Times New Roman" w:cs="Times New Roman"/>
+          <w:sz w:val="32"/>
+          <w:szCs w:val="32"/>
+        </w:rPr>
+        <w:t xml:space="preserve">+ </w:t>
+      </w:r>
+      <w:proofErr w:type="spellStart"/>
+      <w:proofErr w:type="gramStart"/>
+      <w:r>
+        <w:rPr>
+          <w:rFonts w:ascii="Times New Roman" w:hAnsi="Times New Roman" w:cs="Times New Roman"/>
+          <w:sz w:val="32"/>
+          <w:szCs w:val="32"/>
+        </w:rPr>
+        <w:t>tổng</w:t>
+      </w:r>
+      <w:proofErr w:type="spellEnd"/>
+      <w:proofErr w:type="gramEnd"/>
+      <w:r>
+        <w:rPr>
+          <w:rFonts w:ascii="Times New Roman" w:hAnsi="Times New Roman" w:cs="Times New Roman"/>
+          <w:sz w:val="32"/>
+          <w:szCs w:val="32"/>
+        </w:rPr>
+        <w:t xml:space="preserve"> </w:t>
+      </w:r>
+      <w:proofErr w:type="spellStart"/>
+      <w:r>
+        <w:rPr>
+          <w:rFonts w:ascii="Times New Roman" w:hAnsi="Times New Roman" w:cs="Times New Roman"/>
+          <w:sz w:val="32"/>
+          <w:szCs w:val="32"/>
+        </w:rPr>
+        <w:t>tiền</w:t>
+      </w:r>
+      <w:proofErr w:type="spellEnd"/>
+      <w:r>
+        <w:rPr>
+          <w:rFonts w:ascii="Times New Roman" w:hAnsi="Times New Roman" w:cs="Times New Roman"/>
+          <w:sz w:val="32"/>
+          <w:szCs w:val="32"/>
+        </w:rPr>
+        <w:t xml:space="preserve"> ( </w:t>
+      </w:r>
+      <w:proofErr w:type="spellStart"/>
+      <w:r>
+        <w:rPr>
+          <w:rFonts w:ascii="Times New Roman" w:hAnsi="Times New Roman" w:cs="Times New Roman"/>
+          <w:sz w:val="32"/>
+          <w:szCs w:val="32"/>
+        </w:rPr>
+        <w:t>tổng</w:t>
+      </w:r>
+      <w:proofErr w:type="spellEnd"/>
+      <w:r>
+        <w:rPr>
+          <w:rFonts w:ascii="Times New Roman" w:hAnsi="Times New Roman" w:cs="Times New Roman"/>
+          <w:sz w:val="32"/>
+          <w:szCs w:val="32"/>
+        </w:rPr>
+        <w:t xml:space="preserve"> </w:t>
+      </w:r>
+      <w:proofErr w:type="spellStart"/>
+      <w:r>
+        <w:rPr>
+          <w:rFonts w:ascii="Times New Roman" w:hAnsi="Times New Roman" w:cs="Times New Roman"/>
+          <w:sz w:val="32"/>
+          <w:szCs w:val="32"/>
+        </w:rPr>
+        <w:t>các</w:t>
+      </w:r>
+      <w:proofErr w:type="spellEnd"/>
+      <w:r>
+        <w:rPr>
+          <w:rFonts w:ascii="Times New Roman" w:hAnsi="Times New Roman" w:cs="Times New Roman"/>
+          <w:sz w:val="32"/>
+          <w:szCs w:val="32"/>
+        </w:rPr>
+        <w:t xml:space="preserve"> </w:t>
+      </w:r>
+      <w:proofErr w:type="spellStart"/>
+      <w:r>
+        <w:rPr>
+          <w:rFonts w:ascii="Times New Roman" w:hAnsi="Times New Roman" w:cs="Times New Roman"/>
+          <w:sz w:val="32"/>
+          <w:szCs w:val="32"/>
+        </w:rPr>
+        <w:t>giá</w:t>
+      </w:r>
+      <w:proofErr w:type="spellEnd"/>
+      <w:r>
+        <w:rPr>
+          <w:rFonts w:ascii="Times New Roman" w:hAnsi="Times New Roman" w:cs="Times New Roman"/>
+          <w:sz w:val="32"/>
+          <w:szCs w:val="32"/>
+        </w:rPr>
+        <w:t xml:space="preserve"> </w:t>
+      </w:r>
+      <w:proofErr w:type="spellStart"/>
+      <w:r>
+        <w:rPr>
+          <w:rFonts w:ascii="Times New Roman" w:hAnsi="Times New Roman" w:cs="Times New Roman"/>
+          <w:sz w:val="32"/>
+          <w:szCs w:val="32"/>
+        </w:rPr>
+        <w:t>tiền</w:t>
+      </w:r>
+      <w:proofErr w:type="spellEnd"/>
+      <w:r>
+        <w:rPr>
+          <w:rFonts w:ascii="Times New Roman" w:hAnsi="Times New Roman" w:cs="Times New Roman"/>
+          <w:sz w:val="32"/>
+          <w:szCs w:val="32"/>
+        </w:rPr>
+        <w:t xml:space="preserve"> </w:t>
+      </w:r>
+      <w:proofErr w:type="spellStart"/>
+      <w:r>
+        <w:rPr>
+          <w:rFonts w:ascii="Times New Roman" w:hAnsi="Times New Roman" w:cs="Times New Roman"/>
+          <w:sz w:val="32"/>
+          <w:szCs w:val="32"/>
+        </w:rPr>
+        <w:t>của</w:t>
+      </w:r>
+      <w:proofErr w:type="spellEnd"/>
+      <w:r>
+        <w:rPr>
+          <w:rFonts w:ascii="Times New Roman" w:hAnsi="Times New Roman" w:cs="Times New Roman"/>
+          <w:sz w:val="32"/>
+          <w:szCs w:val="32"/>
+        </w:rPr>
+        <w:t xml:space="preserve"> </w:t>
+      </w:r>
+      <w:proofErr w:type="spellStart"/>
+      <w:r>
+        <w:rPr>
+          <w:rFonts w:ascii="Times New Roman" w:hAnsi="Times New Roman" w:cs="Times New Roman"/>
+          <w:sz w:val="32"/>
+          <w:szCs w:val="32"/>
+        </w:rPr>
+        <w:t>toàn</w:t>
+      </w:r>
+      <w:proofErr w:type="spellEnd"/>
+      <w:r>
+        <w:rPr>
+          <w:rFonts w:ascii="Times New Roman" w:hAnsi="Times New Roman" w:cs="Times New Roman"/>
+          <w:sz w:val="32"/>
+          <w:szCs w:val="32"/>
+        </w:rPr>
+        <w:t xml:space="preserve"> </w:t>
+      </w:r>
+      <w:proofErr w:type="spellStart"/>
+      <w:r>
+        <w:rPr>
+          <w:rFonts w:ascii="Times New Roman" w:hAnsi="Times New Roman" w:cs="Times New Roman"/>
+          <w:sz w:val="32"/>
+          <w:szCs w:val="32"/>
+        </w:rPr>
+        <w:t>bộ</w:t>
+      </w:r>
+      <w:proofErr w:type="spellEnd"/>
+      <w:r>
+        <w:rPr>
+          <w:rFonts w:ascii="Times New Roman" w:hAnsi="Times New Roman" w:cs="Times New Roman"/>
+          <w:sz w:val="32"/>
+          <w:szCs w:val="32"/>
+        </w:rPr>
+        <w:t xml:space="preserve"> </w:t>
+      </w:r>
+      <w:proofErr w:type="spellStart"/>
+      <w:r>
+        <w:rPr>
+          <w:rFonts w:ascii="Times New Roman" w:hAnsi="Times New Roman" w:cs="Times New Roman"/>
+          <w:sz w:val="32"/>
+          <w:szCs w:val="32"/>
+        </w:rPr>
+        <w:t>sản</w:t>
+      </w:r>
+      <w:proofErr w:type="spellEnd"/>
+      <w:r>
+        <w:rPr>
+          <w:rFonts w:ascii="Times New Roman" w:hAnsi="Times New Roman" w:cs="Times New Roman"/>
+          <w:sz w:val="32"/>
+          <w:szCs w:val="32"/>
+        </w:rPr>
+        <w:t xml:space="preserve"> </w:t>
+      </w:r>
+      <w:proofErr w:type="spellStart"/>
+      <w:r>
+        <w:rPr>
+          <w:rFonts w:ascii="Times New Roman" w:hAnsi="Times New Roman" w:cs="Times New Roman"/>
+          <w:sz w:val="32"/>
+          <w:szCs w:val="32"/>
+        </w:rPr>
+        <w:t>phẩm</w:t>
+      </w:r>
+      <w:proofErr w:type="spellEnd"/>
+      <w:r>
+        <w:rPr>
+          <w:rFonts w:ascii="Times New Roman" w:hAnsi="Times New Roman" w:cs="Times New Roman"/>
+          <w:sz w:val="32"/>
+          <w:szCs w:val="32"/>
+        </w:rPr>
+        <w:t>)</w:t>
       </w:r>
     </w:p>
     <w:p>
@@ -391,14 +4982,338 @@
           <w:szCs w:val="32"/>
         </w:rPr>
       </w:pPr>
-      <w:r>
-        <w:rPr>
-          <w:rFonts w:ascii="Times New Roman" w:hAnsi="Times New Roman" w:cs="Times New Roman"/>
-          <w:sz w:val="32"/>
-          <w:szCs w:val="32"/>
-        </w:rPr>
-        <w:t xml:space="preserve">Chức năng thanh toán </w:t>
-      </w:r>
+      <w:proofErr w:type="spellStart"/>
+      <w:r>
+        <w:rPr>
+          <w:rFonts w:ascii="Times New Roman" w:hAnsi="Times New Roman" w:cs="Times New Roman"/>
+          <w:sz w:val="32"/>
+          <w:szCs w:val="32"/>
+        </w:rPr>
+        <w:t>Chức</w:t>
+      </w:r>
+      <w:proofErr w:type="spellEnd"/>
+      <w:r>
+        <w:rPr>
+          <w:rFonts w:ascii="Times New Roman" w:hAnsi="Times New Roman" w:cs="Times New Roman"/>
+          <w:sz w:val="32"/>
+          <w:szCs w:val="32"/>
+        </w:rPr>
+        <w:t xml:space="preserve"> </w:t>
+      </w:r>
+      <w:proofErr w:type="spellStart"/>
+      <w:r>
+        <w:rPr>
+          <w:rFonts w:ascii="Times New Roman" w:hAnsi="Times New Roman" w:cs="Times New Roman"/>
+          <w:sz w:val="32"/>
+          <w:szCs w:val="32"/>
+        </w:rPr>
+        <w:t>năng</w:t>
+      </w:r>
+      <w:proofErr w:type="spellEnd"/>
+      <w:r>
+        <w:rPr>
+          <w:rFonts w:ascii="Times New Roman" w:hAnsi="Times New Roman" w:cs="Times New Roman"/>
+          <w:sz w:val="32"/>
+          <w:szCs w:val="32"/>
+        </w:rPr>
+        <w:t xml:space="preserve"> </w:t>
+      </w:r>
+      <w:proofErr w:type="spellStart"/>
+      <w:r>
+        <w:rPr>
+          <w:rFonts w:ascii="Times New Roman" w:hAnsi="Times New Roman" w:cs="Times New Roman"/>
+          <w:sz w:val="32"/>
+          <w:szCs w:val="32"/>
+        </w:rPr>
+        <w:t>thanh</w:t>
+      </w:r>
+      <w:proofErr w:type="spellEnd"/>
+      <w:r>
+        <w:rPr>
+          <w:rFonts w:ascii="Times New Roman" w:hAnsi="Times New Roman" w:cs="Times New Roman"/>
+          <w:sz w:val="32"/>
+          <w:szCs w:val="32"/>
+        </w:rPr>
+        <w:t xml:space="preserve"> </w:t>
+      </w:r>
+      <w:proofErr w:type="spellStart"/>
+      <w:r>
+        <w:rPr>
+          <w:rFonts w:ascii="Times New Roman" w:hAnsi="Times New Roman" w:cs="Times New Roman"/>
+          <w:sz w:val="32"/>
+          <w:szCs w:val="32"/>
+        </w:rPr>
+        <w:t>toán</w:t>
+      </w:r>
+      <w:proofErr w:type="spellEnd"/>
+      <w:r>
+        <w:rPr>
+          <w:rFonts w:ascii="Times New Roman" w:hAnsi="Times New Roman" w:cs="Times New Roman"/>
+          <w:sz w:val="32"/>
+          <w:szCs w:val="32"/>
+        </w:rPr>
+        <w:t xml:space="preserve"> </w:t>
+      </w:r>
+    </w:p>
+    <w:p>
+      <w:pPr>
+        <w:pStyle w:val="ListParagraph"/>
+        <w:rPr>
+          <w:rFonts w:ascii="Times New Roman" w:hAnsi="Times New Roman" w:cs="Times New Roman"/>
+          <w:sz w:val="32"/>
+          <w:szCs w:val="32"/>
+        </w:rPr>
+      </w:pPr>
+      <w:r>
+        <w:rPr>
+          <w:rFonts w:ascii="Times New Roman" w:hAnsi="Times New Roman" w:cs="Times New Roman"/>
+          <w:sz w:val="32"/>
+          <w:szCs w:val="32"/>
+        </w:rPr>
+        <w:t xml:space="preserve">+ </w:t>
+      </w:r>
+      <w:proofErr w:type="spellStart"/>
+      <w:proofErr w:type="gramStart"/>
+      <w:r>
+        <w:rPr>
+          <w:rFonts w:ascii="Times New Roman" w:hAnsi="Times New Roman" w:cs="Times New Roman"/>
+          <w:sz w:val="32"/>
+          <w:szCs w:val="32"/>
+        </w:rPr>
+        <w:t>thanh</w:t>
+      </w:r>
+      <w:proofErr w:type="spellEnd"/>
+      <w:proofErr w:type="gramEnd"/>
+      <w:r>
+        <w:rPr>
+          <w:rFonts w:ascii="Times New Roman" w:hAnsi="Times New Roman" w:cs="Times New Roman"/>
+          <w:sz w:val="32"/>
+          <w:szCs w:val="32"/>
+        </w:rPr>
+        <w:t xml:space="preserve"> </w:t>
+      </w:r>
+      <w:proofErr w:type="spellStart"/>
+      <w:r>
+        <w:rPr>
+          <w:rFonts w:ascii="Times New Roman" w:hAnsi="Times New Roman" w:cs="Times New Roman"/>
+          <w:sz w:val="32"/>
+          <w:szCs w:val="32"/>
+        </w:rPr>
+        <w:t>toán</w:t>
+      </w:r>
+      <w:proofErr w:type="spellEnd"/>
+      <w:r>
+        <w:rPr>
+          <w:rFonts w:ascii="Times New Roman" w:hAnsi="Times New Roman" w:cs="Times New Roman"/>
+          <w:sz w:val="32"/>
+          <w:szCs w:val="32"/>
+        </w:rPr>
+        <w:t xml:space="preserve"> </w:t>
+      </w:r>
+      <w:proofErr w:type="spellStart"/>
+      <w:r>
+        <w:rPr>
+          <w:rFonts w:ascii="Times New Roman" w:hAnsi="Times New Roman" w:cs="Times New Roman"/>
+          <w:sz w:val="32"/>
+          <w:szCs w:val="32"/>
+        </w:rPr>
+        <w:t>bằng</w:t>
+      </w:r>
+      <w:proofErr w:type="spellEnd"/>
+      <w:r>
+        <w:rPr>
+          <w:rFonts w:ascii="Times New Roman" w:hAnsi="Times New Roman" w:cs="Times New Roman"/>
+          <w:sz w:val="32"/>
+          <w:szCs w:val="32"/>
+        </w:rPr>
+        <w:t xml:space="preserve"> baking</w:t>
+      </w:r>
+    </w:p>
+    <w:p>
+      <w:pPr>
+        <w:pStyle w:val="ListParagraph"/>
+        <w:rPr>
+          <w:rFonts w:ascii="Times New Roman" w:hAnsi="Times New Roman" w:cs="Times New Roman"/>
+          <w:sz w:val="32"/>
+          <w:szCs w:val="32"/>
+        </w:rPr>
+      </w:pPr>
+      <w:r>
+        <w:rPr>
+          <w:rFonts w:ascii="Times New Roman" w:hAnsi="Times New Roman" w:cs="Times New Roman"/>
+          <w:sz w:val="32"/>
+          <w:szCs w:val="32"/>
+        </w:rPr>
+        <w:t xml:space="preserve">+ </w:t>
+      </w:r>
+      <w:proofErr w:type="spellStart"/>
+      <w:proofErr w:type="gramStart"/>
+      <w:r>
+        <w:rPr>
+          <w:rFonts w:ascii="Times New Roman" w:hAnsi="Times New Roman" w:cs="Times New Roman"/>
+          <w:sz w:val="32"/>
+          <w:szCs w:val="32"/>
+        </w:rPr>
+        <w:t>thanh</w:t>
+      </w:r>
+      <w:proofErr w:type="spellEnd"/>
+      <w:proofErr w:type="gramEnd"/>
+      <w:r>
+        <w:rPr>
+          <w:rFonts w:ascii="Times New Roman" w:hAnsi="Times New Roman" w:cs="Times New Roman"/>
+          <w:sz w:val="32"/>
+          <w:szCs w:val="32"/>
+        </w:rPr>
+        <w:t xml:space="preserve"> </w:t>
+      </w:r>
+      <w:proofErr w:type="spellStart"/>
+      <w:r>
+        <w:rPr>
+          <w:rFonts w:ascii="Times New Roman" w:hAnsi="Times New Roman" w:cs="Times New Roman"/>
+          <w:sz w:val="32"/>
+          <w:szCs w:val="32"/>
+        </w:rPr>
+        <w:t>toán</w:t>
+      </w:r>
+      <w:proofErr w:type="spellEnd"/>
+      <w:r>
+        <w:rPr>
+          <w:rFonts w:ascii="Times New Roman" w:hAnsi="Times New Roman" w:cs="Times New Roman"/>
+          <w:sz w:val="32"/>
+          <w:szCs w:val="32"/>
+        </w:rPr>
+        <w:t xml:space="preserve"> </w:t>
+      </w:r>
+      <w:proofErr w:type="spellStart"/>
+      <w:r>
+        <w:rPr>
+          <w:rFonts w:ascii="Times New Roman" w:hAnsi="Times New Roman" w:cs="Times New Roman"/>
+          <w:sz w:val="32"/>
+          <w:szCs w:val="32"/>
+        </w:rPr>
+        <w:t>có</w:t>
+      </w:r>
+      <w:proofErr w:type="spellEnd"/>
+      <w:r>
+        <w:rPr>
+          <w:rFonts w:ascii="Times New Roman" w:hAnsi="Times New Roman" w:cs="Times New Roman"/>
+          <w:sz w:val="32"/>
+          <w:szCs w:val="32"/>
+        </w:rPr>
+        <w:t xml:space="preserve"> </w:t>
+      </w:r>
+      <w:proofErr w:type="spellStart"/>
+      <w:r>
+        <w:rPr>
+          <w:rFonts w:ascii="Times New Roman" w:hAnsi="Times New Roman" w:cs="Times New Roman"/>
+          <w:sz w:val="32"/>
+          <w:szCs w:val="32"/>
+        </w:rPr>
+        <w:t>shiper</w:t>
+      </w:r>
+      <w:proofErr w:type="spellEnd"/>
+    </w:p>
+    <w:p>
+      <w:pPr>
+        <w:pStyle w:val="ListParagraph"/>
+        <w:rPr>
+          <w:rFonts w:ascii="Times New Roman" w:hAnsi="Times New Roman" w:cs="Times New Roman"/>
+          <w:sz w:val="32"/>
+          <w:szCs w:val="32"/>
+        </w:rPr>
+      </w:pPr>
+      <w:r>
+        <w:rPr>
+          <w:rFonts w:ascii="Times New Roman" w:hAnsi="Times New Roman" w:cs="Times New Roman"/>
+          <w:sz w:val="32"/>
+          <w:szCs w:val="32"/>
+        </w:rPr>
+        <w:t xml:space="preserve">+ </w:t>
+      </w:r>
+      <w:proofErr w:type="spellStart"/>
+      <w:proofErr w:type="gramStart"/>
+      <w:r>
+        <w:rPr>
+          <w:rFonts w:ascii="Times New Roman" w:hAnsi="Times New Roman" w:cs="Times New Roman"/>
+          <w:sz w:val="32"/>
+          <w:szCs w:val="32"/>
+        </w:rPr>
+        <w:t>thanh</w:t>
+      </w:r>
+      <w:proofErr w:type="spellEnd"/>
+      <w:proofErr w:type="gramEnd"/>
+      <w:r>
+        <w:rPr>
+          <w:rFonts w:ascii="Times New Roman" w:hAnsi="Times New Roman" w:cs="Times New Roman"/>
+          <w:sz w:val="32"/>
+          <w:szCs w:val="32"/>
+        </w:rPr>
+        <w:t xml:space="preserve"> </w:t>
+      </w:r>
+      <w:proofErr w:type="spellStart"/>
+      <w:r>
+        <w:rPr>
+          <w:rFonts w:ascii="Times New Roman" w:hAnsi="Times New Roman" w:cs="Times New Roman"/>
+          <w:sz w:val="32"/>
+          <w:szCs w:val="32"/>
+        </w:rPr>
+        <w:t>toán</w:t>
+      </w:r>
+      <w:proofErr w:type="spellEnd"/>
+      <w:r>
+        <w:rPr>
+          <w:rFonts w:ascii="Times New Roman" w:hAnsi="Times New Roman" w:cs="Times New Roman"/>
+          <w:sz w:val="32"/>
+          <w:szCs w:val="32"/>
+        </w:rPr>
+        <w:t xml:space="preserve"> </w:t>
+      </w:r>
+      <w:proofErr w:type="spellStart"/>
+      <w:r>
+        <w:rPr>
+          <w:rFonts w:ascii="Times New Roman" w:hAnsi="Times New Roman" w:cs="Times New Roman"/>
+          <w:sz w:val="32"/>
+          <w:szCs w:val="32"/>
+        </w:rPr>
+        <w:t>bằng</w:t>
+      </w:r>
+      <w:proofErr w:type="spellEnd"/>
+      <w:r>
+        <w:rPr>
+          <w:rFonts w:ascii="Times New Roman" w:hAnsi="Times New Roman" w:cs="Times New Roman"/>
+          <w:sz w:val="32"/>
+          <w:szCs w:val="32"/>
+        </w:rPr>
+        <w:t xml:space="preserve"> </w:t>
+      </w:r>
+      <w:proofErr w:type="spellStart"/>
+      <w:r>
+        <w:rPr>
+          <w:rFonts w:ascii="Times New Roman" w:hAnsi="Times New Roman" w:cs="Times New Roman"/>
+          <w:sz w:val="32"/>
+          <w:szCs w:val="32"/>
+        </w:rPr>
+        <w:t>tiền</w:t>
+      </w:r>
+      <w:proofErr w:type="spellEnd"/>
+      <w:r>
+        <w:rPr>
+          <w:rFonts w:ascii="Times New Roman" w:hAnsi="Times New Roman" w:cs="Times New Roman"/>
+          <w:sz w:val="32"/>
+          <w:szCs w:val="32"/>
+        </w:rPr>
+        <w:t xml:space="preserve"> </w:t>
+      </w:r>
+      <w:proofErr w:type="spellStart"/>
+      <w:r>
+        <w:rPr>
+          <w:rFonts w:ascii="Times New Roman" w:hAnsi="Times New Roman" w:cs="Times New Roman"/>
+          <w:sz w:val="32"/>
+          <w:szCs w:val="32"/>
+        </w:rPr>
+        <w:t>mặt</w:t>
+      </w:r>
+      <w:proofErr w:type="spellEnd"/>
     </w:p>
     <w:p>
       <w:pPr>
@@ -413,14 +5328,106 @@
           <w:szCs w:val="32"/>
         </w:rPr>
       </w:pPr>
-      <w:r>
-        <w:rPr>
-          <w:rFonts w:ascii="Times New Roman" w:hAnsi="Times New Roman" w:cs="Times New Roman"/>
-          <w:sz w:val="32"/>
-          <w:szCs w:val="32"/>
-        </w:rPr>
-        <w:t>Thêm xóa sửa trong từng trang</w:t>
-      </w:r>
+      <w:proofErr w:type="spellStart"/>
+      <w:r>
+        <w:rPr>
+          <w:rFonts w:ascii="Times New Roman" w:hAnsi="Times New Roman" w:cs="Times New Roman"/>
+          <w:sz w:val="32"/>
+          <w:szCs w:val="32"/>
+        </w:rPr>
+        <w:t>Thêm</w:t>
+      </w:r>
+      <w:proofErr w:type="spellEnd"/>
+      <w:r>
+        <w:rPr>
+          <w:rFonts w:ascii="Times New Roman" w:hAnsi="Times New Roman" w:cs="Times New Roman"/>
+          <w:sz w:val="32"/>
+          <w:szCs w:val="32"/>
+        </w:rPr>
+        <w:t xml:space="preserve"> </w:t>
+      </w:r>
+      <w:proofErr w:type="spellStart"/>
+      <w:r>
+        <w:rPr>
+          <w:rFonts w:ascii="Times New Roman" w:hAnsi="Times New Roman" w:cs="Times New Roman"/>
+          <w:sz w:val="32"/>
+          <w:szCs w:val="32"/>
+        </w:rPr>
+        <w:t>xóa</w:t>
+      </w:r>
+      <w:proofErr w:type="spellEnd"/>
+      <w:r>
+        <w:rPr>
+          <w:rFonts w:ascii="Times New Roman" w:hAnsi="Times New Roman" w:cs="Times New Roman"/>
+          <w:sz w:val="32"/>
+          <w:szCs w:val="32"/>
+        </w:rPr>
+        <w:t xml:space="preserve"> </w:t>
+      </w:r>
+      <w:proofErr w:type="spellStart"/>
+      <w:r>
+        <w:rPr>
+          <w:rFonts w:ascii="Times New Roman" w:hAnsi="Times New Roman" w:cs="Times New Roman"/>
+          <w:sz w:val="32"/>
+          <w:szCs w:val="32"/>
+        </w:rPr>
+        <w:t>sửa</w:t>
+      </w:r>
+      <w:proofErr w:type="spellEnd"/>
+      <w:r>
+        <w:rPr>
+          <w:rFonts w:ascii="Times New Roman" w:hAnsi="Times New Roman" w:cs="Times New Roman"/>
+          <w:sz w:val="32"/>
+          <w:szCs w:val="32"/>
+        </w:rPr>
+        <w:t xml:space="preserve"> </w:t>
+      </w:r>
+      <w:proofErr w:type="spellStart"/>
+      <w:r>
+        <w:rPr>
+          <w:rFonts w:ascii="Times New Roman" w:hAnsi="Times New Roman" w:cs="Times New Roman"/>
+          <w:sz w:val="32"/>
+          <w:szCs w:val="32"/>
+        </w:rPr>
+        <w:t>trong</w:t>
+      </w:r>
+      <w:proofErr w:type="spellEnd"/>
+      <w:r>
+        <w:rPr>
+          <w:rFonts w:ascii="Times New Roman" w:hAnsi="Times New Roman" w:cs="Times New Roman"/>
+          <w:sz w:val="32"/>
+          <w:szCs w:val="32"/>
+        </w:rPr>
+        <w:t xml:space="preserve"> </w:t>
+      </w:r>
+      <w:proofErr w:type="spellStart"/>
+      <w:r>
+        <w:rPr>
+          <w:rFonts w:ascii="Times New Roman" w:hAnsi="Times New Roman" w:cs="Times New Roman"/>
+          <w:sz w:val="32"/>
+          <w:szCs w:val="32"/>
+        </w:rPr>
+        <w:t>từng</w:t>
+      </w:r>
+      <w:proofErr w:type="spellEnd"/>
+      <w:r>
+        <w:rPr>
+          <w:rFonts w:ascii="Times New Roman" w:hAnsi="Times New Roman" w:cs="Times New Roman"/>
+          <w:sz w:val="32"/>
+          <w:szCs w:val="32"/>
+        </w:rPr>
+        <w:t xml:space="preserve"> </w:t>
+      </w:r>
+      <w:proofErr w:type="spellStart"/>
+      <w:r>
+        <w:rPr>
+          <w:rFonts w:ascii="Times New Roman" w:hAnsi="Times New Roman" w:cs="Times New Roman"/>
+          <w:sz w:val="32"/>
+          <w:szCs w:val="32"/>
+        </w:rPr>
+        <w:t>trang</w:t>
+      </w:r>
+      <w:proofErr w:type="spellEnd"/>
     </w:p>
     <w:p>
       <w:pPr>
@@ -436,13 +5443,493 @@
           <w:szCs w:val="32"/>
         </w:rPr>
       </w:pPr>
-      <w:r>
-        <w:rPr>
-          <w:rFonts w:ascii="Times New Roman" w:hAnsi="Times New Roman" w:cs="Times New Roman"/>
-          <w:sz w:val="32"/>
-          <w:szCs w:val="32"/>
-        </w:rPr>
-        <w:t>Đánh giá và bình luận các sản phẩm (cho sao / comment)</w:t>
+      <w:proofErr w:type="spellStart"/>
+      <w:r>
+        <w:rPr>
+          <w:rFonts w:ascii="Times New Roman" w:hAnsi="Times New Roman" w:cs="Times New Roman"/>
+          <w:sz w:val="32"/>
+          <w:szCs w:val="32"/>
+        </w:rPr>
+        <w:t>Đánh</w:t>
+      </w:r>
+      <w:proofErr w:type="spellEnd"/>
+      <w:r>
+        <w:rPr>
+          <w:rFonts w:ascii="Times New Roman" w:hAnsi="Times New Roman" w:cs="Times New Roman"/>
+          <w:sz w:val="32"/>
+          <w:szCs w:val="32"/>
+        </w:rPr>
+        <w:t xml:space="preserve"> </w:t>
+      </w:r>
+      <w:proofErr w:type="spellStart"/>
+      <w:r>
+        <w:rPr>
+          <w:rFonts w:ascii="Times New Roman" w:hAnsi="Times New Roman" w:cs="Times New Roman"/>
+          <w:sz w:val="32"/>
+          <w:szCs w:val="32"/>
+        </w:rPr>
+        <w:t>giá</w:t>
+      </w:r>
+      <w:proofErr w:type="spellEnd"/>
+      <w:r>
+        <w:rPr>
+          <w:rFonts w:ascii="Times New Roman" w:hAnsi="Times New Roman" w:cs="Times New Roman"/>
+          <w:sz w:val="32"/>
+          <w:szCs w:val="32"/>
+        </w:rPr>
+        <w:t xml:space="preserve"> </w:t>
+      </w:r>
+      <w:proofErr w:type="spellStart"/>
+      <w:r>
+        <w:rPr>
+          <w:rFonts w:ascii="Times New Roman" w:hAnsi="Times New Roman" w:cs="Times New Roman"/>
+          <w:sz w:val="32"/>
+          <w:szCs w:val="32"/>
+        </w:rPr>
+        <w:t>và</w:t>
+      </w:r>
+      <w:proofErr w:type="spellEnd"/>
+      <w:r>
+        <w:rPr>
+          <w:rFonts w:ascii="Times New Roman" w:hAnsi="Times New Roman" w:cs="Times New Roman"/>
+          <w:sz w:val="32"/>
+          <w:szCs w:val="32"/>
+        </w:rPr>
+        <w:t xml:space="preserve"> </w:t>
+      </w:r>
+      <w:proofErr w:type="spellStart"/>
+      <w:r>
+        <w:rPr>
+          <w:rFonts w:ascii="Times New Roman" w:hAnsi="Times New Roman" w:cs="Times New Roman"/>
+          <w:sz w:val="32"/>
+          <w:szCs w:val="32"/>
+        </w:rPr>
+        <w:t>bình</w:t>
+      </w:r>
+      <w:proofErr w:type="spellEnd"/>
+      <w:r>
+        <w:rPr>
+          <w:rFonts w:ascii="Times New Roman" w:hAnsi="Times New Roman" w:cs="Times New Roman"/>
+          <w:sz w:val="32"/>
+          <w:szCs w:val="32"/>
+        </w:rPr>
+        <w:t xml:space="preserve"> </w:t>
+      </w:r>
+      <w:proofErr w:type="spellStart"/>
+      <w:r>
+        <w:rPr>
+          <w:rFonts w:ascii="Times New Roman" w:hAnsi="Times New Roman" w:cs="Times New Roman"/>
+          <w:sz w:val="32"/>
+          <w:szCs w:val="32"/>
+        </w:rPr>
+        <w:t>luận</w:t>
+      </w:r>
+      <w:proofErr w:type="spellEnd"/>
+      <w:r>
+        <w:rPr>
+          <w:rFonts w:ascii="Times New Roman" w:hAnsi="Times New Roman" w:cs="Times New Roman"/>
+          <w:sz w:val="32"/>
+          <w:szCs w:val="32"/>
+        </w:rPr>
+        <w:t xml:space="preserve"> </w:t>
+      </w:r>
+      <w:proofErr w:type="spellStart"/>
+      <w:r>
+        <w:rPr>
+          <w:rFonts w:ascii="Times New Roman" w:hAnsi="Times New Roman" w:cs="Times New Roman"/>
+          <w:sz w:val="32"/>
+          <w:szCs w:val="32"/>
+        </w:rPr>
+        <w:t>các</w:t>
+      </w:r>
+      <w:proofErr w:type="spellEnd"/>
+      <w:r>
+        <w:rPr>
+          <w:rFonts w:ascii="Times New Roman" w:hAnsi="Times New Roman" w:cs="Times New Roman"/>
+          <w:sz w:val="32"/>
+          <w:szCs w:val="32"/>
+        </w:rPr>
+        <w:t xml:space="preserve"> </w:t>
+      </w:r>
+      <w:proofErr w:type="spellStart"/>
+      <w:r>
+        <w:rPr>
+          <w:rFonts w:ascii="Times New Roman" w:hAnsi="Times New Roman" w:cs="Times New Roman"/>
+          <w:sz w:val="32"/>
+          <w:szCs w:val="32"/>
+        </w:rPr>
+        <w:t>sản</w:t>
+      </w:r>
+      <w:proofErr w:type="spellEnd"/>
+      <w:r>
+        <w:rPr>
+          <w:rFonts w:ascii="Times New Roman" w:hAnsi="Times New Roman" w:cs="Times New Roman"/>
+          <w:sz w:val="32"/>
+          <w:szCs w:val="32"/>
+        </w:rPr>
+        <w:t xml:space="preserve"> </w:t>
+      </w:r>
+      <w:proofErr w:type="spellStart"/>
+      <w:r>
+        <w:rPr>
+          <w:rFonts w:ascii="Times New Roman" w:hAnsi="Times New Roman" w:cs="Times New Roman"/>
+          <w:sz w:val="32"/>
+          <w:szCs w:val="32"/>
+        </w:rPr>
+        <w:t>phẩm</w:t>
+      </w:r>
+      <w:proofErr w:type="spellEnd"/>
+      <w:r>
+        <w:rPr>
+          <w:rFonts w:ascii="Times New Roman" w:hAnsi="Times New Roman" w:cs="Times New Roman"/>
+          <w:sz w:val="32"/>
+          <w:szCs w:val="32"/>
+        </w:rPr>
+        <w:t xml:space="preserve"> (</w:t>
+      </w:r>
+      <w:proofErr w:type="spellStart"/>
+      <w:r>
+        <w:rPr>
+          <w:rFonts w:ascii="Times New Roman" w:hAnsi="Times New Roman" w:cs="Times New Roman"/>
+          <w:sz w:val="32"/>
+          <w:szCs w:val="32"/>
+        </w:rPr>
+        <w:t>cho</w:t>
+      </w:r>
+      <w:proofErr w:type="spellEnd"/>
+      <w:r>
+        <w:rPr>
+          <w:rFonts w:ascii="Times New Roman" w:hAnsi="Times New Roman" w:cs="Times New Roman"/>
+          <w:sz w:val="32"/>
+          <w:szCs w:val="32"/>
+        </w:rPr>
+        <w:t xml:space="preserve"> </w:t>
+      </w:r>
+      <w:proofErr w:type="spellStart"/>
+      <w:r>
+        <w:rPr>
+          <w:rFonts w:ascii="Times New Roman" w:hAnsi="Times New Roman" w:cs="Times New Roman"/>
+          <w:sz w:val="32"/>
+          <w:szCs w:val="32"/>
+        </w:rPr>
+        <w:t>sao</w:t>
+      </w:r>
+      <w:proofErr w:type="spellEnd"/>
+      <w:r>
+        <w:rPr>
+          <w:rFonts w:ascii="Times New Roman" w:hAnsi="Times New Roman" w:cs="Times New Roman"/>
+          <w:sz w:val="32"/>
+          <w:szCs w:val="32"/>
+        </w:rPr>
+        <w:t xml:space="preserve"> / comment)</w:t>
+      </w:r>
+    </w:p>
+    <w:p>
+      <w:pPr>
+        <w:pStyle w:val="ListParagraph"/>
+        <w:ind w:left="810"/>
+        <w:rPr>
+          <w:rFonts w:ascii="Times New Roman" w:hAnsi="Times New Roman" w:cs="Times New Roman"/>
+          <w:sz w:val="32"/>
+          <w:szCs w:val="32"/>
+        </w:rPr>
+      </w:pPr>
+      <w:r>
+        <w:rPr>
+          <w:rFonts w:ascii="Times New Roman" w:hAnsi="Times New Roman" w:cs="Times New Roman"/>
+          <w:sz w:val="32"/>
+          <w:szCs w:val="32"/>
+        </w:rPr>
+        <w:t xml:space="preserve">+ comment </w:t>
+      </w:r>
+      <w:proofErr w:type="spellStart"/>
+      <w:r>
+        <w:rPr>
+          <w:rFonts w:ascii="Times New Roman" w:hAnsi="Times New Roman" w:cs="Times New Roman"/>
+          <w:sz w:val="32"/>
+          <w:szCs w:val="32"/>
+        </w:rPr>
+        <w:t>khách</w:t>
+      </w:r>
+      <w:proofErr w:type="spellEnd"/>
+      <w:r>
+        <w:rPr>
+          <w:rFonts w:ascii="Times New Roman" w:hAnsi="Times New Roman" w:cs="Times New Roman"/>
+          <w:sz w:val="32"/>
+          <w:szCs w:val="32"/>
+        </w:rPr>
+        <w:t xml:space="preserve"> </w:t>
+      </w:r>
+      <w:proofErr w:type="spellStart"/>
+      <w:r>
+        <w:rPr>
+          <w:rFonts w:ascii="Times New Roman" w:hAnsi="Times New Roman" w:cs="Times New Roman"/>
+          <w:sz w:val="32"/>
+          <w:szCs w:val="32"/>
+        </w:rPr>
+        <w:t>hàng</w:t>
+      </w:r>
+      <w:proofErr w:type="spellEnd"/>
+      <w:r>
+        <w:rPr>
+          <w:rFonts w:ascii="Times New Roman" w:hAnsi="Times New Roman" w:cs="Times New Roman"/>
+          <w:sz w:val="32"/>
+          <w:szCs w:val="32"/>
+        </w:rPr>
+        <w:t xml:space="preserve"> (1 </w:t>
+      </w:r>
+      <w:proofErr w:type="spellStart"/>
+      <w:r>
+        <w:rPr>
+          <w:rFonts w:ascii="Times New Roman" w:hAnsi="Times New Roman" w:cs="Times New Roman"/>
+          <w:sz w:val="32"/>
+          <w:szCs w:val="32"/>
+        </w:rPr>
+        <w:t>tk</w:t>
+      </w:r>
+      <w:proofErr w:type="spellEnd"/>
+      <w:r>
+        <w:rPr>
+          <w:rFonts w:ascii="Times New Roman" w:hAnsi="Times New Roman" w:cs="Times New Roman"/>
+          <w:sz w:val="32"/>
+          <w:szCs w:val="32"/>
+        </w:rPr>
+        <w:t xml:space="preserve">/ </w:t>
+      </w:r>
+      <w:proofErr w:type="spellStart"/>
+      <w:r>
+        <w:rPr>
+          <w:rFonts w:ascii="Times New Roman" w:hAnsi="Times New Roman" w:cs="Times New Roman"/>
+          <w:sz w:val="32"/>
+          <w:szCs w:val="32"/>
+        </w:rPr>
+        <w:t>cmt</w:t>
+      </w:r>
+      <w:proofErr w:type="spellEnd"/>
+      <w:r>
+        <w:rPr>
+          <w:rFonts w:ascii="Times New Roman" w:hAnsi="Times New Roman" w:cs="Times New Roman"/>
+          <w:sz w:val="32"/>
+          <w:szCs w:val="32"/>
+        </w:rPr>
+        <w:t xml:space="preserve"> </w:t>
+      </w:r>
+      <w:proofErr w:type="spellStart"/>
+      <w:r>
+        <w:rPr>
+          <w:rFonts w:ascii="Times New Roman" w:hAnsi="Times New Roman" w:cs="Times New Roman"/>
+          <w:sz w:val="32"/>
+          <w:szCs w:val="32"/>
+        </w:rPr>
+        <w:t>nhiều</w:t>
+      </w:r>
+      <w:proofErr w:type="spellEnd"/>
+      <w:r>
+        <w:rPr>
+          <w:rFonts w:ascii="Times New Roman" w:hAnsi="Times New Roman" w:cs="Times New Roman"/>
+          <w:sz w:val="32"/>
+          <w:szCs w:val="32"/>
+        </w:rPr>
+        <w:t xml:space="preserve"> / 1 </w:t>
+      </w:r>
+      <w:proofErr w:type="spellStart"/>
+      <w:r>
+        <w:rPr>
+          <w:rFonts w:ascii="Times New Roman" w:hAnsi="Times New Roman" w:cs="Times New Roman"/>
+          <w:sz w:val="32"/>
+          <w:szCs w:val="32"/>
+        </w:rPr>
+        <w:t>sản</w:t>
+      </w:r>
+      <w:proofErr w:type="spellEnd"/>
+      <w:r>
+        <w:rPr>
+          <w:rFonts w:ascii="Times New Roman" w:hAnsi="Times New Roman" w:cs="Times New Roman"/>
+          <w:sz w:val="32"/>
+          <w:szCs w:val="32"/>
+        </w:rPr>
+        <w:t xml:space="preserve"> </w:t>
+      </w:r>
+      <w:proofErr w:type="spellStart"/>
+      <w:r>
+        <w:rPr>
+          <w:rFonts w:ascii="Times New Roman" w:hAnsi="Times New Roman" w:cs="Times New Roman"/>
+          <w:sz w:val="32"/>
+          <w:szCs w:val="32"/>
+        </w:rPr>
+        <w:t>phẩm</w:t>
+      </w:r>
+      <w:proofErr w:type="spellEnd"/>
+      <w:r>
+        <w:rPr>
+          <w:rFonts w:ascii="Times New Roman" w:hAnsi="Times New Roman" w:cs="Times New Roman"/>
+          <w:sz w:val="32"/>
+          <w:szCs w:val="32"/>
+        </w:rPr>
+        <w:t>)</w:t>
+      </w:r>
+    </w:p>
+    <w:p>
+      <w:pPr>
+        <w:pStyle w:val="ListParagraph"/>
+        <w:ind w:left="810"/>
+        <w:rPr>
+          <w:rFonts w:ascii="Times New Roman" w:hAnsi="Times New Roman" w:cs="Times New Roman"/>
+          <w:sz w:val="32"/>
+          <w:szCs w:val="32"/>
+        </w:rPr>
+      </w:pPr>
+      <w:r>
+        <w:rPr>
+          <w:rFonts w:ascii="Times New Roman" w:hAnsi="Times New Roman" w:cs="Times New Roman"/>
+          <w:sz w:val="32"/>
+          <w:szCs w:val="32"/>
+        </w:rPr>
+        <w:t xml:space="preserve">+ </w:t>
+      </w:r>
+      <w:proofErr w:type="gramStart"/>
+      <w:r>
+        <w:rPr>
+          <w:rFonts w:ascii="Times New Roman" w:hAnsi="Times New Roman" w:cs="Times New Roman"/>
+          <w:sz w:val="32"/>
+          <w:szCs w:val="32"/>
+        </w:rPr>
+        <w:t>rate</w:t>
+      </w:r>
+      <w:proofErr w:type="gramEnd"/>
+      <w:r>
+        <w:rPr>
+          <w:rFonts w:ascii="Times New Roman" w:hAnsi="Times New Roman" w:cs="Times New Roman"/>
+          <w:sz w:val="32"/>
+          <w:szCs w:val="32"/>
+        </w:rPr>
+        <w:t xml:space="preserve"> </w:t>
+      </w:r>
+      <w:proofErr w:type="spellStart"/>
+      <w:r>
+        <w:rPr>
+          <w:rFonts w:ascii="Times New Roman" w:hAnsi="Times New Roman" w:cs="Times New Roman"/>
+          <w:sz w:val="32"/>
+          <w:szCs w:val="32"/>
+        </w:rPr>
+        <w:t>của</w:t>
+      </w:r>
+      <w:proofErr w:type="spellEnd"/>
+      <w:r>
+        <w:rPr>
+          <w:rFonts w:ascii="Times New Roman" w:hAnsi="Times New Roman" w:cs="Times New Roman"/>
+          <w:sz w:val="32"/>
+          <w:szCs w:val="32"/>
+        </w:rPr>
+        <w:t xml:space="preserve"> </w:t>
+      </w:r>
+      <w:proofErr w:type="spellStart"/>
+      <w:r>
+        <w:rPr>
+          <w:rFonts w:ascii="Times New Roman" w:hAnsi="Times New Roman" w:cs="Times New Roman"/>
+          <w:sz w:val="32"/>
+          <w:szCs w:val="32"/>
+        </w:rPr>
+        <w:t>khách</w:t>
+      </w:r>
+      <w:proofErr w:type="spellEnd"/>
+      <w:r>
+        <w:rPr>
+          <w:rFonts w:ascii="Times New Roman" w:hAnsi="Times New Roman" w:cs="Times New Roman"/>
+          <w:sz w:val="32"/>
+          <w:szCs w:val="32"/>
+        </w:rPr>
+        <w:t xml:space="preserve"> </w:t>
+      </w:r>
+      <w:proofErr w:type="spellStart"/>
+      <w:r>
+        <w:rPr>
+          <w:rFonts w:ascii="Times New Roman" w:hAnsi="Times New Roman" w:cs="Times New Roman"/>
+          <w:sz w:val="32"/>
+          <w:szCs w:val="32"/>
+        </w:rPr>
+        <w:t>hàng</w:t>
+      </w:r>
+      <w:proofErr w:type="spellEnd"/>
+      <w:r>
+        <w:rPr>
+          <w:rFonts w:ascii="Times New Roman" w:hAnsi="Times New Roman" w:cs="Times New Roman"/>
+          <w:sz w:val="32"/>
+          <w:szCs w:val="32"/>
+        </w:rPr>
+        <w:t xml:space="preserve"> (1 </w:t>
+      </w:r>
+      <w:proofErr w:type="spellStart"/>
+      <w:r>
+        <w:rPr>
+          <w:rFonts w:ascii="Times New Roman" w:hAnsi="Times New Roman" w:cs="Times New Roman"/>
+          <w:sz w:val="32"/>
+          <w:szCs w:val="32"/>
+        </w:rPr>
+        <w:t>tk</w:t>
+      </w:r>
+      <w:proofErr w:type="spellEnd"/>
+      <w:r>
+        <w:rPr>
+          <w:rFonts w:ascii="Times New Roman" w:hAnsi="Times New Roman" w:cs="Times New Roman"/>
+          <w:sz w:val="32"/>
+          <w:szCs w:val="32"/>
+        </w:rPr>
+        <w:t xml:space="preserve"> / </w:t>
+      </w:r>
+      <w:proofErr w:type="spellStart"/>
+      <w:r>
+        <w:rPr>
+          <w:rFonts w:ascii="Times New Roman" w:hAnsi="Times New Roman" w:cs="Times New Roman"/>
+          <w:sz w:val="32"/>
+          <w:szCs w:val="32"/>
+        </w:rPr>
+        <w:t>lần</w:t>
+      </w:r>
+      <w:proofErr w:type="spellEnd"/>
+      <w:r>
+        <w:rPr>
+          <w:rFonts w:ascii="Times New Roman" w:hAnsi="Times New Roman" w:cs="Times New Roman"/>
+          <w:sz w:val="32"/>
+          <w:szCs w:val="32"/>
+        </w:rPr>
+        <w:t xml:space="preserve"> rate / 1 </w:t>
+      </w:r>
+      <w:proofErr w:type="spellStart"/>
+      <w:r>
+        <w:rPr>
+          <w:rFonts w:ascii="Times New Roman" w:hAnsi="Times New Roman" w:cs="Times New Roman"/>
+          <w:sz w:val="32"/>
+          <w:szCs w:val="32"/>
+        </w:rPr>
+        <w:t>sản</w:t>
+      </w:r>
+      <w:proofErr w:type="spellEnd"/>
+      <w:r>
+        <w:rPr>
+          <w:rFonts w:ascii="Times New Roman" w:hAnsi="Times New Roman" w:cs="Times New Roman"/>
+          <w:sz w:val="32"/>
+          <w:szCs w:val="32"/>
+        </w:rPr>
+        <w:t xml:space="preserve"> </w:t>
+      </w:r>
+      <w:proofErr w:type="spellStart"/>
+      <w:r>
+        <w:rPr>
+          <w:rFonts w:ascii="Times New Roman" w:hAnsi="Times New Roman" w:cs="Times New Roman"/>
+          <w:sz w:val="32"/>
+          <w:szCs w:val="32"/>
+        </w:rPr>
+        <w:t>phẩm</w:t>
+      </w:r>
+      <w:proofErr w:type="spellEnd"/>
+      <w:r>
+        <w:rPr>
+          <w:rFonts w:ascii="Times New Roman" w:hAnsi="Times New Roman" w:cs="Times New Roman"/>
+          <w:sz w:val="32"/>
+          <w:szCs w:val="32"/>
+        </w:rPr>
+        <w:t>)</w:t>
       </w:r>
     </w:p>
     <w:p>
@@ -459,14 +5946,318 @@
           <w:szCs w:val="32"/>
         </w:rPr>
       </w:pPr>
-      <w:r>
-        <w:rPr>
-          <w:rFonts w:ascii="Times New Roman" w:hAnsi="Times New Roman" w:cs="Times New Roman"/>
-          <w:sz w:val="32"/>
-          <w:szCs w:val="32"/>
-        </w:rPr>
-        <w:t>Chức năng hỗ trợ khách hàng (thông qua tin nhắn Messenger)</w:t>
-      </w:r>
+      <w:proofErr w:type="spellStart"/>
+      <w:r>
+        <w:rPr>
+          <w:rFonts w:ascii="Times New Roman" w:hAnsi="Times New Roman" w:cs="Times New Roman"/>
+          <w:sz w:val="32"/>
+          <w:szCs w:val="32"/>
+        </w:rPr>
+        <w:t>Chức</w:t>
+      </w:r>
+      <w:proofErr w:type="spellEnd"/>
+      <w:r>
+        <w:rPr>
+          <w:rFonts w:ascii="Times New Roman" w:hAnsi="Times New Roman" w:cs="Times New Roman"/>
+          <w:sz w:val="32"/>
+          <w:szCs w:val="32"/>
+        </w:rPr>
+        <w:t xml:space="preserve"> </w:t>
+      </w:r>
+      <w:proofErr w:type="spellStart"/>
+      <w:r>
+        <w:rPr>
+          <w:rFonts w:ascii="Times New Roman" w:hAnsi="Times New Roman" w:cs="Times New Roman"/>
+          <w:sz w:val="32"/>
+          <w:szCs w:val="32"/>
+        </w:rPr>
+        <w:t>năng</w:t>
+      </w:r>
+      <w:proofErr w:type="spellEnd"/>
+      <w:r>
+        <w:rPr>
+          <w:rFonts w:ascii="Times New Roman" w:hAnsi="Times New Roman" w:cs="Times New Roman"/>
+          <w:sz w:val="32"/>
+          <w:szCs w:val="32"/>
+        </w:rPr>
+        <w:t xml:space="preserve"> </w:t>
+      </w:r>
+      <w:proofErr w:type="spellStart"/>
+      <w:r>
+        <w:rPr>
+          <w:rFonts w:ascii="Times New Roman" w:hAnsi="Times New Roman" w:cs="Times New Roman"/>
+          <w:sz w:val="32"/>
+          <w:szCs w:val="32"/>
+        </w:rPr>
+        <w:t>hỗ</w:t>
+      </w:r>
+      <w:proofErr w:type="spellEnd"/>
+      <w:r>
+        <w:rPr>
+          <w:rFonts w:ascii="Times New Roman" w:hAnsi="Times New Roman" w:cs="Times New Roman"/>
+          <w:sz w:val="32"/>
+          <w:szCs w:val="32"/>
+        </w:rPr>
+        <w:t xml:space="preserve"> </w:t>
+      </w:r>
+      <w:proofErr w:type="spellStart"/>
+      <w:r>
+        <w:rPr>
+          <w:rFonts w:ascii="Times New Roman" w:hAnsi="Times New Roman" w:cs="Times New Roman"/>
+          <w:sz w:val="32"/>
+          <w:szCs w:val="32"/>
+        </w:rPr>
+        <w:t>trợ</w:t>
+      </w:r>
+      <w:proofErr w:type="spellEnd"/>
+      <w:r>
+        <w:rPr>
+          <w:rFonts w:ascii="Times New Roman" w:hAnsi="Times New Roman" w:cs="Times New Roman"/>
+          <w:sz w:val="32"/>
+          <w:szCs w:val="32"/>
+        </w:rPr>
+        <w:t xml:space="preserve"> </w:t>
+      </w:r>
+      <w:proofErr w:type="spellStart"/>
+      <w:r>
+        <w:rPr>
+          <w:rFonts w:ascii="Times New Roman" w:hAnsi="Times New Roman" w:cs="Times New Roman"/>
+          <w:sz w:val="32"/>
+          <w:szCs w:val="32"/>
+        </w:rPr>
+        <w:t>khách</w:t>
+      </w:r>
+      <w:proofErr w:type="spellEnd"/>
+      <w:r>
+        <w:rPr>
+          <w:rFonts w:ascii="Times New Roman" w:hAnsi="Times New Roman" w:cs="Times New Roman"/>
+          <w:sz w:val="32"/>
+          <w:szCs w:val="32"/>
+        </w:rPr>
+        <w:t xml:space="preserve"> </w:t>
+      </w:r>
+      <w:proofErr w:type="spellStart"/>
+      <w:r>
+        <w:rPr>
+          <w:rFonts w:ascii="Times New Roman" w:hAnsi="Times New Roman" w:cs="Times New Roman"/>
+          <w:sz w:val="32"/>
+          <w:szCs w:val="32"/>
+        </w:rPr>
+        <w:t>hàng</w:t>
+      </w:r>
+      <w:proofErr w:type="spellEnd"/>
+      <w:r>
+        <w:rPr>
+          <w:rFonts w:ascii="Times New Roman" w:hAnsi="Times New Roman" w:cs="Times New Roman"/>
+          <w:sz w:val="32"/>
+          <w:szCs w:val="32"/>
+        </w:rPr>
+        <w:t xml:space="preserve"> (</w:t>
+      </w:r>
+      <w:proofErr w:type="spellStart"/>
+      <w:r>
+        <w:rPr>
+          <w:rFonts w:ascii="Times New Roman" w:hAnsi="Times New Roman" w:cs="Times New Roman"/>
+          <w:sz w:val="32"/>
+          <w:szCs w:val="32"/>
+        </w:rPr>
+        <w:t>thông</w:t>
+      </w:r>
+      <w:proofErr w:type="spellEnd"/>
+      <w:r>
+        <w:rPr>
+          <w:rFonts w:ascii="Times New Roman" w:hAnsi="Times New Roman" w:cs="Times New Roman"/>
+          <w:sz w:val="32"/>
+          <w:szCs w:val="32"/>
+        </w:rPr>
+        <w:t xml:space="preserve"> qua tin </w:t>
+      </w:r>
+      <w:proofErr w:type="spellStart"/>
+      <w:r>
+        <w:rPr>
+          <w:rFonts w:ascii="Times New Roman" w:hAnsi="Times New Roman" w:cs="Times New Roman"/>
+          <w:sz w:val="32"/>
+          <w:szCs w:val="32"/>
+        </w:rPr>
+        <w:t>nhắn</w:t>
+      </w:r>
+      <w:proofErr w:type="spellEnd"/>
+      <w:r>
+        <w:rPr>
+          <w:rFonts w:ascii="Times New Roman" w:hAnsi="Times New Roman" w:cs="Times New Roman"/>
+          <w:sz w:val="32"/>
+          <w:szCs w:val="32"/>
+        </w:rPr>
+        <w:t xml:space="preserve"> Messenger)</w:t>
+      </w:r>
+    </w:p>
+    <w:p>
+      <w:pPr>
+        <w:pStyle w:val="ListParagraph"/>
+        <w:ind w:left="810"/>
+        <w:rPr>
+          <w:rFonts w:ascii="Times New Roman" w:hAnsi="Times New Roman" w:cs="Times New Roman"/>
+          <w:sz w:val="32"/>
+          <w:szCs w:val="32"/>
+        </w:rPr>
+      </w:pPr>
+      <w:r>
+        <w:rPr>
+          <w:rFonts w:ascii="Times New Roman" w:hAnsi="Times New Roman" w:cs="Times New Roman"/>
+          <w:sz w:val="32"/>
+          <w:szCs w:val="32"/>
+        </w:rPr>
+        <w:t xml:space="preserve">+ </w:t>
+      </w:r>
+      <w:proofErr w:type="spellStart"/>
+      <w:proofErr w:type="gramStart"/>
+      <w:r>
+        <w:rPr>
+          <w:rFonts w:ascii="Times New Roman" w:hAnsi="Times New Roman" w:cs="Times New Roman"/>
+          <w:sz w:val="32"/>
+          <w:szCs w:val="32"/>
+        </w:rPr>
+        <w:t>gọi</w:t>
+      </w:r>
+      <w:proofErr w:type="spellEnd"/>
+      <w:proofErr w:type="gramEnd"/>
+      <w:r>
+        <w:rPr>
+          <w:rFonts w:ascii="Times New Roman" w:hAnsi="Times New Roman" w:cs="Times New Roman"/>
+          <w:sz w:val="32"/>
+          <w:szCs w:val="32"/>
+        </w:rPr>
+        <w:t xml:space="preserve"> </w:t>
+      </w:r>
+      <w:proofErr w:type="spellStart"/>
+      <w:r>
+        <w:rPr>
+          <w:rFonts w:ascii="Times New Roman" w:hAnsi="Times New Roman" w:cs="Times New Roman"/>
+          <w:sz w:val="32"/>
+          <w:szCs w:val="32"/>
+        </w:rPr>
+        <w:t>điện</w:t>
+      </w:r>
+      <w:proofErr w:type="spellEnd"/>
+      <w:r>
+        <w:rPr>
+          <w:rFonts w:ascii="Times New Roman" w:hAnsi="Times New Roman" w:cs="Times New Roman"/>
+          <w:sz w:val="32"/>
+          <w:szCs w:val="32"/>
+        </w:rPr>
+        <w:t xml:space="preserve"> </w:t>
+      </w:r>
+      <w:proofErr w:type="spellStart"/>
+      <w:r>
+        <w:rPr>
+          <w:rFonts w:ascii="Times New Roman" w:hAnsi="Times New Roman" w:cs="Times New Roman"/>
+          <w:sz w:val="32"/>
+          <w:szCs w:val="32"/>
+        </w:rPr>
+        <w:t>trực</w:t>
+      </w:r>
+      <w:proofErr w:type="spellEnd"/>
+      <w:r>
+        <w:rPr>
+          <w:rFonts w:ascii="Times New Roman" w:hAnsi="Times New Roman" w:cs="Times New Roman"/>
+          <w:sz w:val="32"/>
+          <w:szCs w:val="32"/>
+        </w:rPr>
+        <w:t xml:space="preserve"> </w:t>
+      </w:r>
+      <w:proofErr w:type="spellStart"/>
+      <w:r>
+        <w:rPr>
+          <w:rFonts w:ascii="Times New Roman" w:hAnsi="Times New Roman" w:cs="Times New Roman"/>
+          <w:sz w:val="32"/>
+          <w:szCs w:val="32"/>
+        </w:rPr>
+        <w:t>tuyến</w:t>
+      </w:r>
+      <w:proofErr w:type="spellEnd"/>
+    </w:p>
+    <w:p>
+      <w:pPr>
+        <w:pStyle w:val="ListParagraph"/>
+        <w:ind w:left="810"/>
+        <w:rPr>
+          <w:rFonts w:ascii="Times New Roman" w:hAnsi="Times New Roman" w:cs="Times New Roman"/>
+          <w:sz w:val="32"/>
+          <w:szCs w:val="32"/>
+        </w:rPr>
+      </w:pPr>
+      <w:r>
+        <w:rPr>
+          <w:rFonts w:ascii="Times New Roman" w:hAnsi="Times New Roman" w:cs="Times New Roman"/>
+          <w:sz w:val="32"/>
+          <w:szCs w:val="32"/>
+        </w:rPr>
+        <w:t xml:space="preserve">+ </w:t>
+      </w:r>
+      <w:proofErr w:type="gramStart"/>
+      <w:r>
+        <w:rPr>
+          <w:rFonts w:ascii="Times New Roman" w:hAnsi="Times New Roman" w:cs="Times New Roman"/>
+          <w:sz w:val="32"/>
+          <w:szCs w:val="32"/>
+        </w:rPr>
+        <w:t>tin</w:t>
+      </w:r>
+      <w:proofErr w:type="gramEnd"/>
+      <w:r>
+        <w:rPr>
+          <w:rFonts w:ascii="Times New Roman" w:hAnsi="Times New Roman" w:cs="Times New Roman"/>
+          <w:sz w:val="32"/>
+          <w:szCs w:val="32"/>
+        </w:rPr>
+        <w:t xml:space="preserve"> </w:t>
+      </w:r>
+      <w:proofErr w:type="spellStart"/>
+      <w:r>
+        <w:rPr>
+          <w:rFonts w:ascii="Times New Roman" w:hAnsi="Times New Roman" w:cs="Times New Roman"/>
+          <w:sz w:val="32"/>
+          <w:szCs w:val="32"/>
+        </w:rPr>
+        <w:t>nhắn</w:t>
+      </w:r>
+      <w:proofErr w:type="spellEnd"/>
+      <w:r>
+        <w:rPr>
+          <w:rFonts w:ascii="Times New Roman" w:hAnsi="Times New Roman" w:cs="Times New Roman"/>
+          <w:sz w:val="32"/>
+          <w:szCs w:val="32"/>
+        </w:rPr>
+        <w:t xml:space="preserve"> </w:t>
+      </w:r>
+      <w:proofErr w:type="spellStart"/>
+      <w:r>
+        <w:rPr>
+          <w:rFonts w:ascii="Times New Roman" w:hAnsi="Times New Roman" w:cs="Times New Roman"/>
+          <w:sz w:val="32"/>
+          <w:szCs w:val="32"/>
+        </w:rPr>
+        <w:t>trực</w:t>
+      </w:r>
+      <w:proofErr w:type="spellEnd"/>
+      <w:r>
+        <w:rPr>
+          <w:rFonts w:ascii="Times New Roman" w:hAnsi="Times New Roman" w:cs="Times New Roman"/>
+          <w:sz w:val="32"/>
+          <w:szCs w:val="32"/>
+        </w:rPr>
+        <w:t xml:space="preserve"> </w:t>
+      </w:r>
+      <w:proofErr w:type="spellStart"/>
+      <w:r>
+        <w:rPr>
+          <w:rFonts w:ascii="Times New Roman" w:hAnsi="Times New Roman" w:cs="Times New Roman"/>
+          <w:sz w:val="32"/>
+          <w:szCs w:val="32"/>
+        </w:rPr>
+        <w:t>tiếp</w:t>
+      </w:r>
+      <w:proofErr w:type="spellEnd"/>
     </w:p>
     <w:p>
       <w:pPr>
@@ -482,14 +6273,476 @@
           <w:szCs w:val="32"/>
         </w:rPr>
       </w:pPr>
-      <w:r>
-        <w:rPr>
-          <w:rFonts w:ascii="Times New Roman" w:hAnsi="Times New Roman" w:cs="Times New Roman"/>
-          <w:sz w:val="32"/>
-          <w:szCs w:val="32"/>
-        </w:rPr>
-        <w:t xml:space="preserve">Chức năng hiển thị sản phẩm yêu thích </w:t>
-      </w:r>
+      <w:proofErr w:type="spellStart"/>
+      <w:r>
+        <w:rPr>
+          <w:rFonts w:ascii="Times New Roman" w:hAnsi="Times New Roman" w:cs="Times New Roman"/>
+          <w:sz w:val="32"/>
+          <w:szCs w:val="32"/>
+        </w:rPr>
+        <w:lastRenderedPageBreak/>
+        <w:t>Chức</w:t>
+      </w:r>
+      <w:proofErr w:type="spellEnd"/>
+      <w:r>
+        <w:rPr>
+          <w:rFonts w:ascii="Times New Roman" w:hAnsi="Times New Roman" w:cs="Times New Roman"/>
+          <w:sz w:val="32"/>
+          <w:szCs w:val="32"/>
+        </w:rPr>
+        <w:t xml:space="preserve"> </w:t>
+      </w:r>
+      <w:proofErr w:type="spellStart"/>
+      <w:r>
+        <w:rPr>
+          <w:rFonts w:ascii="Times New Roman" w:hAnsi="Times New Roman" w:cs="Times New Roman"/>
+          <w:sz w:val="32"/>
+          <w:szCs w:val="32"/>
+        </w:rPr>
+        <w:t>năng</w:t>
+      </w:r>
+      <w:proofErr w:type="spellEnd"/>
+      <w:r>
+        <w:rPr>
+          <w:rFonts w:ascii="Times New Roman" w:hAnsi="Times New Roman" w:cs="Times New Roman"/>
+          <w:sz w:val="32"/>
+          <w:szCs w:val="32"/>
+        </w:rPr>
+        <w:t xml:space="preserve"> </w:t>
+      </w:r>
+      <w:proofErr w:type="spellStart"/>
+      <w:r>
+        <w:rPr>
+          <w:rFonts w:ascii="Times New Roman" w:hAnsi="Times New Roman" w:cs="Times New Roman"/>
+          <w:sz w:val="32"/>
+          <w:szCs w:val="32"/>
+        </w:rPr>
+        <w:t>hiển</w:t>
+      </w:r>
+      <w:proofErr w:type="spellEnd"/>
+      <w:r>
+        <w:rPr>
+          <w:rFonts w:ascii="Times New Roman" w:hAnsi="Times New Roman" w:cs="Times New Roman"/>
+          <w:sz w:val="32"/>
+          <w:szCs w:val="32"/>
+        </w:rPr>
+        <w:t xml:space="preserve"> </w:t>
+      </w:r>
+      <w:proofErr w:type="spellStart"/>
+      <w:r>
+        <w:rPr>
+          <w:rFonts w:ascii="Times New Roman" w:hAnsi="Times New Roman" w:cs="Times New Roman"/>
+          <w:sz w:val="32"/>
+          <w:szCs w:val="32"/>
+        </w:rPr>
+        <w:t>thị</w:t>
+      </w:r>
+      <w:proofErr w:type="spellEnd"/>
+      <w:r>
+        <w:rPr>
+          <w:rFonts w:ascii="Times New Roman" w:hAnsi="Times New Roman" w:cs="Times New Roman"/>
+          <w:sz w:val="32"/>
+          <w:szCs w:val="32"/>
+        </w:rPr>
+        <w:t xml:space="preserve"> </w:t>
+      </w:r>
+      <w:proofErr w:type="spellStart"/>
+      <w:r>
+        <w:rPr>
+          <w:rFonts w:ascii="Times New Roman" w:hAnsi="Times New Roman" w:cs="Times New Roman"/>
+          <w:sz w:val="32"/>
+          <w:szCs w:val="32"/>
+        </w:rPr>
+        <w:t>sản</w:t>
+      </w:r>
+      <w:proofErr w:type="spellEnd"/>
+      <w:r>
+        <w:rPr>
+          <w:rFonts w:ascii="Times New Roman" w:hAnsi="Times New Roman" w:cs="Times New Roman"/>
+          <w:sz w:val="32"/>
+          <w:szCs w:val="32"/>
+        </w:rPr>
+        <w:t xml:space="preserve"> </w:t>
+      </w:r>
+      <w:proofErr w:type="spellStart"/>
+      <w:r>
+        <w:rPr>
+          <w:rFonts w:ascii="Times New Roman" w:hAnsi="Times New Roman" w:cs="Times New Roman"/>
+          <w:sz w:val="32"/>
+          <w:szCs w:val="32"/>
+        </w:rPr>
+        <w:t>phẩm</w:t>
+      </w:r>
+      <w:proofErr w:type="spellEnd"/>
+      <w:r>
+        <w:rPr>
+          <w:rFonts w:ascii="Times New Roman" w:hAnsi="Times New Roman" w:cs="Times New Roman"/>
+          <w:sz w:val="32"/>
+          <w:szCs w:val="32"/>
+        </w:rPr>
+        <w:t xml:space="preserve"> </w:t>
+      </w:r>
+      <w:proofErr w:type="spellStart"/>
+      <w:r>
+        <w:rPr>
+          <w:rFonts w:ascii="Times New Roman" w:hAnsi="Times New Roman" w:cs="Times New Roman"/>
+          <w:sz w:val="32"/>
+          <w:szCs w:val="32"/>
+        </w:rPr>
+        <w:t>yêu</w:t>
+      </w:r>
+      <w:proofErr w:type="spellEnd"/>
+      <w:r>
+        <w:rPr>
+          <w:rFonts w:ascii="Times New Roman" w:hAnsi="Times New Roman" w:cs="Times New Roman"/>
+          <w:sz w:val="32"/>
+          <w:szCs w:val="32"/>
+        </w:rPr>
+        <w:t xml:space="preserve"> </w:t>
+      </w:r>
+      <w:proofErr w:type="spellStart"/>
+      <w:r>
+        <w:rPr>
+          <w:rFonts w:ascii="Times New Roman" w:hAnsi="Times New Roman" w:cs="Times New Roman"/>
+          <w:sz w:val="32"/>
+          <w:szCs w:val="32"/>
+        </w:rPr>
+        <w:t>thích</w:t>
+      </w:r>
+      <w:proofErr w:type="spellEnd"/>
+      <w:r>
+        <w:rPr>
+          <w:rFonts w:ascii="Times New Roman" w:hAnsi="Times New Roman" w:cs="Times New Roman"/>
+          <w:sz w:val="32"/>
+          <w:szCs w:val="32"/>
+        </w:rPr>
+        <w:t xml:space="preserve"> </w:t>
+      </w:r>
+    </w:p>
+    <w:p>
+      <w:pPr>
+        <w:pStyle w:val="ListParagraph"/>
+        <w:ind w:left="810"/>
+        <w:rPr>
+          <w:rFonts w:ascii="Times New Roman" w:hAnsi="Times New Roman" w:cs="Times New Roman"/>
+          <w:sz w:val="32"/>
+          <w:szCs w:val="32"/>
+        </w:rPr>
+      </w:pPr>
+      <w:r>
+        <w:rPr>
+          <w:rFonts w:ascii="Times New Roman" w:hAnsi="Times New Roman" w:cs="Times New Roman"/>
+          <w:sz w:val="32"/>
+          <w:szCs w:val="32"/>
+        </w:rPr>
+        <w:t xml:space="preserve">+ </w:t>
+      </w:r>
+      <w:proofErr w:type="spellStart"/>
+      <w:proofErr w:type="gramStart"/>
+      <w:r>
+        <w:rPr>
+          <w:rFonts w:ascii="Times New Roman" w:hAnsi="Times New Roman" w:cs="Times New Roman"/>
+          <w:sz w:val="32"/>
+          <w:szCs w:val="32"/>
+        </w:rPr>
+        <w:t>truy</w:t>
+      </w:r>
+      <w:proofErr w:type="spellEnd"/>
+      <w:proofErr w:type="gramEnd"/>
+      <w:r>
+        <w:rPr>
+          <w:rFonts w:ascii="Times New Roman" w:hAnsi="Times New Roman" w:cs="Times New Roman"/>
+          <w:sz w:val="32"/>
+          <w:szCs w:val="32"/>
+        </w:rPr>
+        <w:t xml:space="preserve"> </w:t>
+      </w:r>
+      <w:proofErr w:type="spellStart"/>
+      <w:r>
+        <w:rPr>
+          <w:rFonts w:ascii="Times New Roman" w:hAnsi="Times New Roman" w:cs="Times New Roman"/>
+          <w:sz w:val="32"/>
+          <w:szCs w:val="32"/>
+        </w:rPr>
+        <w:t>vấn</w:t>
+      </w:r>
+      <w:proofErr w:type="spellEnd"/>
+      <w:r>
+        <w:rPr>
+          <w:rFonts w:ascii="Times New Roman" w:hAnsi="Times New Roman" w:cs="Times New Roman"/>
+          <w:sz w:val="32"/>
+          <w:szCs w:val="32"/>
+        </w:rPr>
+        <w:t xml:space="preserve"> </w:t>
+      </w:r>
+      <w:proofErr w:type="spellStart"/>
+      <w:r>
+        <w:rPr>
+          <w:rFonts w:ascii="Times New Roman" w:hAnsi="Times New Roman" w:cs="Times New Roman"/>
+          <w:sz w:val="32"/>
+          <w:szCs w:val="32"/>
+        </w:rPr>
+        <w:t>cố</w:t>
+      </w:r>
+      <w:proofErr w:type="spellEnd"/>
+      <w:r>
+        <w:rPr>
+          <w:rFonts w:ascii="Times New Roman" w:hAnsi="Times New Roman" w:cs="Times New Roman"/>
+          <w:sz w:val="32"/>
+          <w:szCs w:val="32"/>
+        </w:rPr>
+        <w:t xml:space="preserve"> </w:t>
+      </w:r>
+      <w:proofErr w:type="spellStart"/>
+      <w:r>
+        <w:rPr>
+          <w:rFonts w:ascii="Times New Roman" w:hAnsi="Times New Roman" w:cs="Times New Roman"/>
+          <w:sz w:val="32"/>
+          <w:szCs w:val="32"/>
+        </w:rPr>
+        <w:t>định</w:t>
+      </w:r>
+      <w:proofErr w:type="spellEnd"/>
+      <w:r>
+        <w:rPr>
+          <w:rFonts w:ascii="Times New Roman" w:hAnsi="Times New Roman" w:cs="Times New Roman"/>
+          <w:sz w:val="32"/>
+          <w:szCs w:val="32"/>
+        </w:rPr>
+        <w:t xml:space="preserve"> top </w:t>
+      </w:r>
+      <w:proofErr w:type="spellStart"/>
+      <w:r>
+        <w:rPr>
+          <w:rFonts w:ascii="Times New Roman" w:hAnsi="Times New Roman" w:cs="Times New Roman"/>
+          <w:sz w:val="32"/>
+          <w:szCs w:val="32"/>
+        </w:rPr>
+        <w:t>các</w:t>
+      </w:r>
+      <w:proofErr w:type="spellEnd"/>
+      <w:r>
+        <w:rPr>
+          <w:rFonts w:ascii="Times New Roman" w:hAnsi="Times New Roman" w:cs="Times New Roman"/>
+          <w:sz w:val="32"/>
+          <w:szCs w:val="32"/>
+        </w:rPr>
+        <w:t xml:space="preserve"> </w:t>
+      </w:r>
+      <w:proofErr w:type="spellStart"/>
+      <w:r>
+        <w:rPr>
+          <w:rFonts w:ascii="Times New Roman" w:hAnsi="Times New Roman" w:cs="Times New Roman"/>
+          <w:sz w:val="32"/>
+          <w:szCs w:val="32"/>
+        </w:rPr>
+        <w:t>sản</w:t>
+      </w:r>
+      <w:proofErr w:type="spellEnd"/>
+      <w:r>
+        <w:rPr>
+          <w:rFonts w:ascii="Times New Roman" w:hAnsi="Times New Roman" w:cs="Times New Roman"/>
+          <w:sz w:val="32"/>
+          <w:szCs w:val="32"/>
+        </w:rPr>
+        <w:t xml:space="preserve"> </w:t>
+      </w:r>
+      <w:proofErr w:type="spellStart"/>
+      <w:r>
+        <w:rPr>
+          <w:rFonts w:ascii="Times New Roman" w:hAnsi="Times New Roman" w:cs="Times New Roman"/>
+          <w:sz w:val="32"/>
+          <w:szCs w:val="32"/>
+        </w:rPr>
+        <w:t>phẩm</w:t>
+      </w:r>
+      <w:proofErr w:type="spellEnd"/>
+      <w:r>
+        <w:rPr>
+          <w:rFonts w:ascii="Times New Roman" w:hAnsi="Times New Roman" w:cs="Times New Roman"/>
+          <w:sz w:val="32"/>
+          <w:szCs w:val="32"/>
+        </w:rPr>
+        <w:t xml:space="preserve"> </w:t>
+      </w:r>
+      <w:proofErr w:type="spellStart"/>
+      <w:r>
+        <w:rPr>
+          <w:rFonts w:ascii="Times New Roman" w:hAnsi="Times New Roman" w:cs="Times New Roman"/>
+          <w:sz w:val="32"/>
+          <w:szCs w:val="32"/>
+        </w:rPr>
+        <w:t>được</w:t>
+      </w:r>
+      <w:proofErr w:type="spellEnd"/>
+      <w:r>
+        <w:rPr>
+          <w:rFonts w:ascii="Times New Roman" w:hAnsi="Times New Roman" w:cs="Times New Roman"/>
+          <w:sz w:val="32"/>
+          <w:szCs w:val="32"/>
+        </w:rPr>
+        <w:t xml:space="preserve"> </w:t>
+      </w:r>
+      <w:proofErr w:type="spellStart"/>
+      <w:r>
+        <w:rPr>
+          <w:rFonts w:ascii="Times New Roman" w:hAnsi="Times New Roman" w:cs="Times New Roman"/>
+          <w:sz w:val="32"/>
+          <w:szCs w:val="32"/>
+        </w:rPr>
+        <w:t>yêu</w:t>
+      </w:r>
+      <w:proofErr w:type="spellEnd"/>
+      <w:r>
+        <w:rPr>
+          <w:rFonts w:ascii="Times New Roman" w:hAnsi="Times New Roman" w:cs="Times New Roman"/>
+          <w:sz w:val="32"/>
+          <w:szCs w:val="32"/>
+        </w:rPr>
+        <w:t xml:space="preserve"> </w:t>
+      </w:r>
+      <w:proofErr w:type="spellStart"/>
+      <w:r>
+        <w:rPr>
+          <w:rFonts w:ascii="Times New Roman" w:hAnsi="Times New Roman" w:cs="Times New Roman"/>
+          <w:sz w:val="32"/>
+          <w:szCs w:val="32"/>
+        </w:rPr>
+        <w:t>thích</w:t>
+      </w:r>
+      <w:proofErr w:type="spellEnd"/>
+    </w:p>
+    <w:p>
+      <w:pPr>
+        <w:pStyle w:val="ListParagraph"/>
+        <w:ind w:left="810"/>
+        <w:rPr>
+          <w:rFonts w:ascii="Times New Roman" w:hAnsi="Times New Roman" w:cs="Times New Roman"/>
+          <w:sz w:val="32"/>
+          <w:szCs w:val="32"/>
+        </w:rPr>
+      </w:pPr>
+      <w:r>
+        <w:rPr>
+          <w:rFonts w:ascii="Times New Roman" w:hAnsi="Times New Roman" w:cs="Times New Roman"/>
+          <w:sz w:val="32"/>
+          <w:szCs w:val="32"/>
+        </w:rPr>
+        <w:t xml:space="preserve">+ </w:t>
+      </w:r>
+      <w:proofErr w:type="spellStart"/>
+      <w:r>
+        <w:rPr>
+          <w:rFonts w:ascii="Times New Roman" w:hAnsi="Times New Roman" w:cs="Times New Roman"/>
+          <w:sz w:val="32"/>
+          <w:szCs w:val="32"/>
+        </w:rPr>
+        <w:t>Tên</w:t>
+      </w:r>
+      <w:proofErr w:type="spellEnd"/>
+      <w:r>
+        <w:rPr>
+          <w:rFonts w:ascii="Times New Roman" w:hAnsi="Times New Roman" w:cs="Times New Roman"/>
+          <w:sz w:val="32"/>
+          <w:szCs w:val="32"/>
+        </w:rPr>
+        <w:t xml:space="preserve"> </w:t>
+      </w:r>
+      <w:proofErr w:type="spellStart"/>
+      <w:r>
+        <w:rPr>
+          <w:rFonts w:ascii="Times New Roman" w:hAnsi="Times New Roman" w:cs="Times New Roman"/>
+          <w:sz w:val="32"/>
+          <w:szCs w:val="32"/>
+        </w:rPr>
+        <w:t>sản</w:t>
+      </w:r>
+      <w:proofErr w:type="spellEnd"/>
+      <w:r>
+        <w:rPr>
+          <w:rFonts w:ascii="Times New Roman" w:hAnsi="Times New Roman" w:cs="Times New Roman"/>
+          <w:sz w:val="32"/>
+          <w:szCs w:val="32"/>
+        </w:rPr>
+        <w:t xml:space="preserve"> </w:t>
+      </w:r>
+      <w:proofErr w:type="spellStart"/>
+      <w:r>
+        <w:rPr>
+          <w:rFonts w:ascii="Times New Roman" w:hAnsi="Times New Roman" w:cs="Times New Roman"/>
+          <w:sz w:val="32"/>
+          <w:szCs w:val="32"/>
+        </w:rPr>
+        <w:t>phẩm</w:t>
+      </w:r>
+      <w:proofErr w:type="spellEnd"/>
+    </w:p>
+    <w:p>
+      <w:pPr>
+        <w:pStyle w:val="ListParagraph"/>
+        <w:ind w:left="810"/>
+        <w:rPr>
+          <w:rFonts w:ascii="Times New Roman" w:hAnsi="Times New Roman" w:cs="Times New Roman"/>
+          <w:sz w:val="32"/>
+          <w:szCs w:val="32"/>
+        </w:rPr>
+      </w:pPr>
+      <w:r>
+        <w:rPr>
+          <w:rFonts w:ascii="Times New Roman" w:hAnsi="Times New Roman" w:cs="Times New Roman"/>
+          <w:sz w:val="32"/>
+          <w:szCs w:val="32"/>
+        </w:rPr>
+        <w:t xml:space="preserve">+ </w:t>
+      </w:r>
+      <w:proofErr w:type="spellStart"/>
+      <w:proofErr w:type="gramStart"/>
+      <w:r>
+        <w:rPr>
+          <w:rFonts w:ascii="Times New Roman" w:hAnsi="Times New Roman" w:cs="Times New Roman"/>
+          <w:sz w:val="32"/>
+          <w:szCs w:val="32"/>
+        </w:rPr>
+        <w:t>giá</w:t>
+      </w:r>
+      <w:proofErr w:type="spellEnd"/>
+      <w:proofErr w:type="gramEnd"/>
+      <w:r>
+        <w:rPr>
+          <w:rFonts w:ascii="Times New Roman" w:hAnsi="Times New Roman" w:cs="Times New Roman"/>
+          <w:sz w:val="32"/>
+          <w:szCs w:val="32"/>
+        </w:rPr>
+        <w:t xml:space="preserve"> </w:t>
+      </w:r>
+      <w:proofErr w:type="spellStart"/>
+      <w:r>
+        <w:rPr>
+          <w:rFonts w:ascii="Times New Roman" w:hAnsi="Times New Roman" w:cs="Times New Roman"/>
+          <w:sz w:val="32"/>
+          <w:szCs w:val="32"/>
+        </w:rPr>
+        <w:t>sản</w:t>
+      </w:r>
+      <w:proofErr w:type="spellEnd"/>
+      <w:r>
+        <w:rPr>
+          <w:rFonts w:ascii="Times New Roman" w:hAnsi="Times New Roman" w:cs="Times New Roman"/>
+          <w:sz w:val="32"/>
+          <w:szCs w:val="32"/>
+        </w:rPr>
+        <w:t xml:space="preserve"> </w:t>
+      </w:r>
+      <w:proofErr w:type="spellStart"/>
+      <w:r>
+        <w:rPr>
+          <w:rFonts w:ascii="Times New Roman" w:hAnsi="Times New Roman" w:cs="Times New Roman"/>
+          <w:sz w:val="32"/>
+          <w:szCs w:val="32"/>
+        </w:rPr>
+        <w:t>phẩm</w:t>
+      </w:r>
+      <w:proofErr w:type="spellEnd"/>
     </w:p>
     <w:p>
       <w:pPr>
@@ -505,14 +6758,369 @@
           <w:szCs w:val="32"/>
         </w:rPr>
       </w:pPr>
-      <w:r>
-        <w:rPr>
-          <w:rFonts w:ascii="Times New Roman" w:hAnsi="Times New Roman" w:cs="Times New Roman"/>
-          <w:sz w:val="32"/>
-          <w:szCs w:val="32"/>
-        </w:rPr>
-        <w:t xml:space="preserve">Chức năng hiển thị ưu đãi mới </w:t>
-      </w:r>
+      <w:proofErr w:type="spellStart"/>
+      <w:r>
+        <w:rPr>
+          <w:rFonts w:ascii="Times New Roman" w:hAnsi="Times New Roman" w:cs="Times New Roman"/>
+          <w:sz w:val="32"/>
+          <w:szCs w:val="32"/>
+        </w:rPr>
+        <w:t>Chức</w:t>
+      </w:r>
+      <w:proofErr w:type="spellEnd"/>
+      <w:r>
+        <w:rPr>
+          <w:rFonts w:ascii="Times New Roman" w:hAnsi="Times New Roman" w:cs="Times New Roman"/>
+          <w:sz w:val="32"/>
+          <w:szCs w:val="32"/>
+        </w:rPr>
+        <w:t xml:space="preserve"> </w:t>
+      </w:r>
+      <w:proofErr w:type="spellStart"/>
+      <w:r>
+        <w:rPr>
+          <w:rFonts w:ascii="Times New Roman" w:hAnsi="Times New Roman" w:cs="Times New Roman"/>
+          <w:sz w:val="32"/>
+          <w:szCs w:val="32"/>
+        </w:rPr>
+        <w:t>năng</w:t>
+      </w:r>
+      <w:proofErr w:type="spellEnd"/>
+      <w:r>
+        <w:rPr>
+          <w:rFonts w:ascii="Times New Roman" w:hAnsi="Times New Roman" w:cs="Times New Roman"/>
+          <w:sz w:val="32"/>
+          <w:szCs w:val="32"/>
+        </w:rPr>
+        <w:t xml:space="preserve"> </w:t>
+      </w:r>
+      <w:proofErr w:type="spellStart"/>
+      <w:r>
+        <w:rPr>
+          <w:rFonts w:ascii="Times New Roman" w:hAnsi="Times New Roman" w:cs="Times New Roman"/>
+          <w:sz w:val="32"/>
+          <w:szCs w:val="32"/>
+        </w:rPr>
+        <w:t>hiển</w:t>
+      </w:r>
+      <w:proofErr w:type="spellEnd"/>
+      <w:r>
+        <w:rPr>
+          <w:rFonts w:ascii="Times New Roman" w:hAnsi="Times New Roman" w:cs="Times New Roman"/>
+          <w:sz w:val="32"/>
+          <w:szCs w:val="32"/>
+        </w:rPr>
+        <w:t xml:space="preserve"> </w:t>
+      </w:r>
+      <w:proofErr w:type="spellStart"/>
+      <w:r>
+        <w:rPr>
+          <w:rFonts w:ascii="Times New Roman" w:hAnsi="Times New Roman" w:cs="Times New Roman"/>
+          <w:sz w:val="32"/>
+          <w:szCs w:val="32"/>
+        </w:rPr>
+        <w:t>thị</w:t>
+      </w:r>
+      <w:proofErr w:type="spellEnd"/>
+      <w:r>
+        <w:rPr>
+          <w:rFonts w:ascii="Times New Roman" w:hAnsi="Times New Roman" w:cs="Times New Roman"/>
+          <w:sz w:val="32"/>
+          <w:szCs w:val="32"/>
+        </w:rPr>
+        <w:t xml:space="preserve"> </w:t>
+      </w:r>
+      <w:proofErr w:type="spellStart"/>
+      <w:r>
+        <w:rPr>
+          <w:rFonts w:ascii="Times New Roman" w:hAnsi="Times New Roman" w:cs="Times New Roman"/>
+          <w:sz w:val="32"/>
+          <w:szCs w:val="32"/>
+        </w:rPr>
+        <w:t>ưu</w:t>
+      </w:r>
+      <w:proofErr w:type="spellEnd"/>
+      <w:r>
+        <w:rPr>
+          <w:rFonts w:ascii="Times New Roman" w:hAnsi="Times New Roman" w:cs="Times New Roman"/>
+          <w:sz w:val="32"/>
+          <w:szCs w:val="32"/>
+        </w:rPr>
+        <w:t xml:space="preserve"> </w:t>
+      </w:r>
+      <w:proofErr w:type="spellStart"/>
+      <w:r>
+        <w:rPr>
+          <w:rFonts w:ascii="Times New Roman" w:hAnsi="Times New Roman" w:cs="Times New Roman"/>
+          <w:sz w:val="32"/>
+          <w:szCs w:val="32"/>
+        </w:rPr>
+        <w:t>đãi</w:t>
+      </w:r>
+      <w:proofErr w:type="spellEnd"/>
+      <w:r>
+        <w:rPr>
+          <w:rFonts w:ascii="Times New Roman" w:hAnsi="Times New Roman" w:cs="Times New Roman"/>
+          <w:sz w:val="32"/>
+          <w:szCs w:val="32"/>
+        </w:rPr>
+        <w:t xml:space="preserve"> </w:t>
+      </w:r>
+      <w:proofErr w:type="spellStart"/>
+      <w:r>
+        <w:rPr>
+          <w:rFonts w:ascii="Times New Roman" w:hAnsi="Times New Roman" w:cs="Times New Roman"/>
+          <w:sz w:val="32"/>
+          <w:szCs w:val="32"/>
+        </w:rPr>
+        <w:t>mới</w:t>
+      </w:r>
+      <w:proofErr w:type="spellEnd"/>
+      <w:r>
+        <w:rPr>
+          <w:rFonts w:ascii="Times New Roman" w:hAnsi="Times New Roman" w:cs="Times New Roman"/>
+          <w:sz w:val="32"/>
+          <w:szCs w:val="32"/>
+        </w:rPr>
+        <w:t xml:space="preserve"> </w:t>
+      </w:r>
+    </w:p>
+    <w:p>
+      <w:pPr>
+        <w:pStyle w:val="ListParagraph"/>
+        <w:ind w:left="810"/>
+        <w:rPr>
+          <w:rFonts w:ascii="Times New Roman" w:hAnsi="Times New Roman" w:cs="Times New Roman"/>
+          <w:sz w:val="32"/>
+          <w:szCs w:val="32"/>
+        </w:rPr>
+      </w:pPr>
+      <w:r>
+        <w:rPr>
+          <w:rFonts w:ascii="Times New Roman" w:hAnsi="Times New Roman" w:cs="Times New Roman"/>
+          <w:sz w:val="32"/>
+          <w:szCs w:val="32"/>
+        </w:rPr>
+        <w:t xml:space="preserve">+ </w:t>
+      </w:r>
+      <w:proofErr w:type="spellStart"/>
+      <w:proofErr w:type="gramStart"/>
+      <w:r>
+        <w:rPr>
+          <w:rFonts w:ascii="Times New Roman" w:hAnsi="Times New Roman" w:cs="Times New Roman"/>
+          <w:sz w:val="32"/>
+          <w:szCs w:val="32"/>
+        </w:rPr>
+        <w:t>các</w:t>
+      </w:r>
+      <w:proofErr w:type="spellEnd"/>
+      <w:proofErr w:type="gramEnd"/>
+      <w:r>
+        <w:rPr>
+          <w:rFonts w:ascii="Times New Roman" w:hAnsi="Times New Roman" w:cs="Times New Roman"/>
+          <w:sz w:val="32"/>
+          <w:szCs w:val="32"/>
+        </w:rPr>
+        <w:t xml:space="preserve"> combo </w:t>
+      </w:r>
+      <w:proofErr w:type="spellStart"/>
+      <w:r>
+        <w:rPr>
+          <w:rFonts w:ascii="Times New Roman" w:hAnsi="Times New Roman" w:cs="Times New Roman"/>
+          <w:sz w:val="32"/>
+          <w:szCs w:val="32"/>
+        </w:rPr>
+        <w:t>khuyến</w:t>
+      </w:r>
+      <w:proofErr w:type="spellEnd"/>
+      <w:r>
+        <w:rPr>
+          <w:rFonts w:ascii="Times New Roman" w:hAnsi="Times New Roman" w:cs="Times New Roman"/>
+          <w:sz w:val="32"/>
+          <w:szCs w:val="32"/>
+        </w:rPr>
+        <w:t xml:space="preserve"> </w:t>
+      </w:r>
+      <w:proofErr w:type="spellStart"/>
+      <w:r>
+        <w:rPr>
+          <w:rFonts w:ascii="Times New Roman" w:hAnsi="Times New Roman" w:cs="Times New Roman"/>
+          <w:sz w:val="32"/>
+          <w:szCs w:val="32"/>
+        </w:rPr>
+        <w:t>mãi</w:t>
+      </w:r>
+      <w:proofErr w:type="spellEnd"/>
+    </w:p>
+    <w:p>
+      <w:pPr>
+        <w:pStyle w:val="ListParagraph"/>
+        <w:ind w:left="810"/>
+        <w:rPr>
+          <w:rFonts w:ascii="Times New Roman" w:hAnsi="Times New Roman" w:cs="Times New Roman"/>
+          <w:sz w:val="32"/>
+          <w:szCs w:val="32"/>
+        </w:rPr>
+      </w:pPr>
+      <w:r>
+        <w:rPr>
+          <w:rFonts w:ascii="Times New Roman" w:hAnsi="Times New Roman" w:cs="Times New Roman"/>
+          <w:sz w:val="32"/>
+          <w:szCs w:val="32"/>
+        </w:rPr>
+        <w:t xml:space="preserve">+ </w:t>
+      </w:r>
+      <w:proofErr w:type="spellStart"/>
+      <w:proofErr w:type="gramStart"/>
+      <w:r>
+        <w:rPr>
+          <w:rFonts w:ascii="Times New Roman" w:hAnsi="Times New Roman" w:cs="Times New Roman"/>
+          <w:sz w:val="32"/>
+          <w:szCs w:val="32"/>
+        </w:rPr>
+        <w:t>giá</w:t>
+      </w:r>
+      <w:proofErr w:type="spellEnd"/>
+      <w:proofErr w:type="gramEnd"/>
+      <w:r>
+        <w:rPr>
+          <w:rFonts w:ascii="Times New Roman" w:hAnsi="Times New Roman" w:cs="Times New Roman"/>
+          <w:sz w:val="32"/>
+          <w:szCs w:val="32"/>
+        </w:rPr>
+        <w:t xml:space="preserve"> </w:t>
+      </w:r>
+      <w:proofErr w:type="spellStart"/>
+      <w:r>
+        <w:rPr>
+          <w:rFonts w:ascii="Times New Roman" w:hAnsi="Times New Roman" w:cs="Times New Roman"/>
+          <w:sz w:val="32"/>
+          <w:szCs w:val="32"/>
+        </w:rPr>
+        <w:t>trị</w:t>
+      </w:r>
+      <w:proofErr w:type="spellEnd"/>
+      <w:r>
+        <w:rPr>
+          <w:rFonts w:ascii="Times New Roman" w:hAnsi="Times New Roman" w:cs="Times New Roman"/>
+          <w:sz w:val="32"/>
+          <w:szCs w:val="32"/>
+        </w:rPr>
+        <w:t xml:space="preserve"> </w:t>
+      </w:r>
+      <w:proofErr w:type="spellStart"/>
+      <w:r>
+        <w:rPr>
+          <w:rFonts w:ascii="Times New Roman" w:hAnsi="Times New Roman" w:cs="Times New Roman"/>
+          <w:sz w:val="32"/>
+          <w:szCs w:val="32"/>
+        </w:rPr>
+        <w:t>khuyến</w:t>
+      </w:r>
+      <w:proofErr w:type="spellEnd"/>
+      <w:r>
+        <w:rPr>
+          <w:rFonts w:ascii="Times New Roman" w:hAnsi="Times New Roman" w:cs="Times New Roman"/>
+          <w:sz w:val="32"/>
+          <w:szCs w:val="32"/>
+        </w:rPr>
+        <w:t xml:space="preserve"> </w:t>
+      </w:r>
+      <w:proofErr w:type="spellStart"/>
+      <w:r>
+        <w:rPr>
+          <w:rFonts w:ascii="Times New Roman" w:hAnsi="Times New Roman" w:cs="Times New Roman"/>
+          <w:sz w:val="32"/>
+          <w:szCs w:val="32"/>
+        </w:rPr>
+        <w:t>mãi</w:t>
+      </w:r>
+      <w:proofErr w:type="spellEnd"/>
+    </w:p>
+    <w:p>
+      <w:pPr>
+        <w:pStyle w:val="ListParagraph"/>
+        <w:ind w:left="810"/>
+        <w:rPr>
+          <w:rFonts w:ascii="Times New Roman" w:hAnsi="Times New Roman" w:cs="Times New Roman"/>
+          <w:sz w:val="32"/>
+          <w:szCs w:val="32"/>
+        </w:rPr>
+      </w:pPr>
+      <w:r>
+        <w:rPr>
+          <w:rFonts w:ascii="Times New Roman" w:hAnsi="Times New Roman" w:cs="Times New Roman"/>
+          <w:sz w:val="32"/>
+          <w:szCs w:val="32"/>
+        </w:rPr>
+        <w:t xml:space="preserve">+ </w:t>
+      </w:r>
+      <w:proofErr w:type="spellStart"/>
+      <w:proofErr w:type="gramStart"/>
+      <w:r>
+        <w:rPr>
+          <w:rFonts w:ascii="Times New Roman" w:hAnsi="Times New Roman" w:cs="Times New Roman"/>
+          <w:sz w:val="32"/>
+          <w:szCs w:val="32"/>
+        </w:rPr>
+        <w:t>phần</w:t>
+      </w:r>
+      <w:proofErr w:type="spellEnd"/>
+      <w:proofErr w:type="gramEnd"/>
+      <w:r>
+        <w:rPr>
+          <w:rFonts w:ascii="Times New Roman" w:hAnsi="Times New Roman" w:cs="Times New Roman"/>
+          <w:sz w:val="32"/>
+          <w:szCs w:val="32"/>
+        </w:rPr>
+        <w:t xml:space="preserve"> </w:t>
+      </w:r>
+      <w:proofErr w:type="spellStart"/>
+      <w:r>
+        <w:rPr>
+          <w:rFonts w:ascii="Times New Roman" w:hAnsi="Times New Roman" w:cs="Times New Roman"/>
+          <w:sz w:val="32"/>
+          <w:szCs w:val="32"/>
+        </w:rPr>
+        <w:t>trăm</w:t>
+      </w:r>
+      <w:proofErr w:type="spellEnd"/>
+      <w:r>
+        <w:rPr>
+          <w:rFonts w:ascii="Times New Roman" w:hAnsi="Times New Roman" w:cs="Times New Roman"/>
+          <w:sz w:val="32"/>
+          <w:szCs w:val="32"/>
+        </w:rPr>
+        <w:t xml:space="preserve"> </w:t>
+      </w:r>
+      <w:proofErr w:type="spellStart"/>
+      <w:r>
+        <w:rPr>
+          <w:rFonts w:ascii="Times New Roman" w:hAnsi="Times New Roman" w:cs="Times New Roman"/>
+          <w:sz w:val="32"/>
+          <w:szCs w:val="32"/>
+        </w:rPr>
+        <w:t>khuyến</w:t>
+      </w:r>
+      <w:proofErr w:type="spellEnd"/>
+      <w:r>
+        <w:rPr>
+          <w:rFonts w:ascii="Times New Roman" w:hAnsi="Times New Roman" w:cs="Times New Roman"/>
+          <w:sz w:val="32"/>
+          <w:szCs w:val="32"/>
+        </w:rPr>
+        <w:t xml:space="preserve"> </w:t>
+      </w:r>
+      <w:proofErr w:type="spellStart"/>
+      <w:r>
+        <w:rPr>
+          <w:rFonts w:ascii="Times New Roman" w:hAnsi="Times New Roman" w:cs="Times New Roman"/>
+          <w:sz w:val="32"/>
+          <w:szCs w:val="32"/>
+        </w:rPr>
+        <w:t>mãi</w:t>
+      </w:r>
+      <w:proofErr w:type="spellEnd"/>
     </w:p>
     <w:p>
       <w:pPr>
@@ -528,13 +7136,880 @@
           <w:szCs w:val="32"/>
         </w:rPr>
       </w:pPr>
-      <w:r>
-        <w:rPr>
-          <w:rFonts w:ascii="Times New Roman" w:hAnsi="Times New Roman" w:cs="Times New Roman"/>
-          <w:sz w:val="32"/>
-          <w:szCs w:val="32"/>
-        </w:rPr>
-        <w:t xml:space="preserve">Chức năng thống kê </w:t>
+      <w:proofErr w:type="spellStart"/>
+      <w:r>
+        <w:rPr>
+          <w:rFonts w:ascii="Times New Roman" w:hAnsi="Times New Roman" w:cs="Times New Roman"/>
+          <w:sz w:val="32"/>
+          <w:szCs w:val="32"/>
+        </w:rPr>
+        <w:t>Chức</w:t>
+      </w:r>
+      <w:proofErr w:type="spellEnd"/>
+      <w:r>
+        <w:rPr>
+          <w:rFonts w:ascii="Times New Roman" w:hAnsi="Times New Roman" w:cs="Times New Roman"/>
+          <w:sz w:val="32"/>
+          <w:szCs w:val="32"/>
+        </w:rPr>
+        <w:t xml:space="preserve"> </w:t>
+      </w:r>
+      <w:proofErr w:type="spellStart"/>
+      <w:r>
+        <w:rPr>
+          <w:rFonts w:ascii="Times New Roman" w:hAnsi="Times New Roman" w:cs="Times New Roman"/>
+          <w:sz w:val="32"/>
+          <w:szCs w:val="32"/>
+        </w:rPr>
+        <w:t>năng</w:t>
+      </w:r>
+      <w:proofErr w:type="spellEnd"/>
+      <w:r>
+        <w:rPr>
+          <w:rFonts w:ascii="Times New Roman" w:hAnsi="Times New Roman" w:cs="Times New Roman"/>
+          <w:sz w:val="32"/>
+          <w:szCs w:val="32"/>
+        </w:rPr>
+        <w:t xml:space="preserve"> </w:t>
+      </w:r>
+      <w:proofErr w:type="spellStart"/>
+      <w:r>
+        <w:rPr>
+          <w:rFonts w:ascii="Times New Roman" w:hAnsi="Times New Roman" w:cs="Times New Roman"/>
+          <w:sz w:val="32"/>
+          <w:szCs w:val="32"/>
+        </w:rPr>
+        <w:t>thống</w:t>
+      </w:r>
+      <w:proofErr w:type="spellEnd"/>
+      <w:r>
+        <w:rPr>
+          <w:rFonts w:ascii="Times New Roman" w:hAnsi="Times New Roman" w:cs="Times New Roman"/>
+          <w:sz w:val="32"/>
+          <w:szCs w:val="32"/>
+        </w:rPr>
+        <w:t xml:space="preserve"> </w:t>
+      </w:r>
+      <w:proofErr w:type="spellStart"/>
+      <w:r>
+        <w:rPr>
+          <w:rFonts w:ascii="Times New Roman" w:hAnsi="Times New Roman" w:cs="Times New Roman"/>
+          <w:sz w:val="32"/>
+          <w:szCs w:val="32"/>
+        </w:rPr>
+        <w:t>kê</w:t>
+      </w:r>
+      <w:proofErr w:type="spellEnd"/>
+      <w:r>
+        <w:rPr>
+          <w:rFonts w:ascii="Times New Roman" w:hAnsi="Times New Roman" w:cs="Times New Roman"/>
+          <w:sz w:val="32"/>
+          <w:szCs w:val="32"/>
+        </w:rPr>
+        <w:t xml:space="preserve"> </w:t>
+      </w:r>
+    </w:p>
+    <w:p>
+      <w:pPr>
+        <w:pStyle w:val="ListParagraph"/>
+        <w:ind w:left="810"/>
+        <w:rPr>
+          <w:rFonts w:ascii="Times New Roman" w:hAnsi="Times New Roman" w:cs="Times New Roman"/>
+          <w:sz w:val="32"/>
+          <w:szCs w:val="32"/>
+        </w:rPr>
+      </w:pPr>
+      <w:r>
+        <w:rPr>
+          <w:rFonts w:ascii="Times New Roman" w:hAnsi="Times New Roman" w:cs="Times New Roman"/>
+          <w:sz w:val="32"/>
+          <w:szCs w:val="32"/>
+        </w:rPr>
+        <w:t xml:space="preserve">+ do admin </w:t>
+      </w:r>
+      <w:proofErr w:type="spellStart"/>
+      <w:r>
+        <w:rPr>
+          <w:rFonts w:ascii="Times New Roman" w:hAnsi="Times New Roman" w:cs="Times New Roman"/>
+          <w:sz w:val="32"/>
+          <w:szCs w:val="32"/>
+        </w:rPr>
+        <w:t>quản</w:t>
+      </w:r>
+      <w:proofErr w:type="spellEnd"/>
+      <w:r>
+        <w:rPr>
+          <w:rFonts w:ascii="Times New Roman" w:hAnsi="Times New Roman" w:cs="Times New Roman"/>
+          <w:sz w:val="32"/>
+          <w:szCs w:val="32"/>
+        </w:rPr>
+        <w:t xml:space="preserve"> </w:t>
+      </w:r>
+      <w:proofErr w:type="spellStart"/>
+      <w:r>
+        <w:rPr>
+          <w:rFonts w:ascii="Times New Roman" w:hAnsi="Times New Roman" w:cs="Times New Roman"/>
+          <w:sz w:val="32"/>
+          <w:szCs w:val="32"/>
+        </w:rPr>
+        <w:t>lý</w:t>
+      </w:r>
+      <w:proofErr w:type="spellEnd"/>
+    </w:p>
+    <w:p>
+      <w:pPr>
+        <w:pStyle w:val="ListParagraph"/>
+        <w:ind w:left="810"/>
+        <w:rPr>
+          <w:rFonts w:ascii="Times New Roman" w:hAnsi="Times New Roman" w:cs="Times New Roman"/>
+          <w:sz w:val="32"/>
+          <w:szCs w:val="32"/>
+        </w:rPr>
+      </w:pPr>
+      <w:r>
+        <w:rPr>
+          <w:rFonts w:ascii="Times New Roman" w:hAnsi="Times New Roman" w:cs="Times New Roman"/>
+          <w:sz w:val="32"/>
+          <w:szCs w:val="32"/>
+        </w:rPr>
+        <w:t xml:space="preserve">+ </w:t>
+      </w:r>
+      <w:proofErr w:type="spellStart"/>
+      <w:proofErr w:type="gramStart"/>
+      <w:r>
+        <w:rPr>
+          <w:rFonts w:ascii="Times New Roman" w:hAnsi="Times New Roman" w:cs="Times New Roman"/>
+          <w:sz w:val="32"/>
+          <w:szCs w:val="32"/>
+        </w:rPr>
+        <w:t>thống</w:t>
+      </w:r>
+      <w:proofErr w:type="spellEnd"/>
+      <w:proofErr w:type="gramEnd"/>
+      <w:r>
+        <w:rPr>
+          <w:rFonts w:ascii="Times New Roman" w:hAnsi="Times New Roman" w:cs="Times New Roman"/>
+          <w:sz w:val="32"/>
+          <w:szCs w:val="32"/>
+        </w:rPr>
+        <w:t xml:space="preserve"> </w:t>
+      </w:r>
+      <w:proofErr w:type="spellStart"/>
+      <w:r>
+        <w:rPr>
+          <w:rFonts w:ascii="Times New Roman" w:hAnsi="Times New Roman" w:cs="Times New Roman"/>
+          <w:sz w:val="32"/>
+          <w:szCs w:val="32"/>
+        </w:rPr>
+        <w:t>kế</w:t>
+      </w:r>
+      <w:proofErr w:type="spellEnd"/>
+      <w:r>
+        <w:rPr>
+          <w:rFonts w:ascii="Times New Roman" w:hAnsi="Times New Roman" w:cs="Times New Roman"/>
+          <w:sz w:val="32"/>
+          <w:szCs w:val="32"/>
+        </w:rPr>
+        <w:t xml:space="preserve"> </w:t>
+      </w:r>
+      <w:proofErr w:type="spellStart"/>
+      <w:r>
+        <w:rPr>
+          <w:rFonts w:ascii="Times New Roman" w:hAnsi="Times New Roman" w:cs="Times New Roman"/>
+          <w:sz w:val="32"/>
+          <w:szCs w:val="32"/>
+        </w:rPr>
+        <w:t>theo</w:t>
+      </w:r>
+      <w:proofErr w:type="spellEnd"/>
+      <w:r>
+        <w:rPr>
+          <w:rFonts w:ascii="Times New Roman" w:hAnsi="Times New Roman" w:cs="Times New Roman"/>
+          <w:sz w:val="32"/>
+          <w:szCs w:val="32"/>
+        </w:rPr>
+        <w:t xml:space="preserve"> </w:t>
+      </w:r>
+      <w:proofErr w:type="spellStart"/>
+      <w:r>
+        <w:rPr>
+          <w:rFonts w:ascii="Times New Roman" w:hAnsi="Times New Roman" w:cs="Times New Roman"/>
+          <w:sz w:val="32"/>
+          <w:szCs w:val="32"/>
+        </w:rPr>
+        <w:t>tiền</w:t>
+      </w:r>
+      <w:proofErr w:type="spellEnd"/>
+      <w:r>
+        <w:rPr>
+          <w:rFonts w:ascii="Times New Roman" w:hAnsi="Times New Roman" w:cs="Times New Roman"/>
+          <w:sz w:val="32"/>
+          <w:szCs w:val="32"/>
+        </w:rPr>
+        <w:t xml:space="preserve"> </w:t>
+      </w:r>
+      <w:proofErr w:type="spellStart"/>
+      <w:r>
+        <w:rPr>
+          <w:rFonts w:ascii="Times New Roman" w:hAnsi="Times New Roman" w:cs="Times New Roman"/>
+          <w:sz w:val="32"/>
+          <w:szCs w:val="32"/>
+        </w:rPr>
+        <w:t>thu</w:t>
+      </w:r>
+      <w:proofErr w:type="spellEnd"/>
+      <w:r>
+        <w:rPr>
+          <w:rFonts w:ascii="Times New Roman" w:hAnsi="Times New Roman" w:cs="Times New Roman"/>
+          <w:sz w:val="32"/>
+          <w:szCs w:val="32"/>
+        </w:rPr>
+        <w:t xml:space="preserve"> </w:t>
+      </w:r>
+      <w:proofErr w:type="spellStart"/>
+      <w:r>
+        <w:rPr>
+          <w:rFonts w:ascii="Times New Roman" w:hAnsi="Times New Roman" w:cs="Times New Roman"/>
+          <w:sz w:val="32"/>
+          <w:szCs w:val="32"/>
+        </w:rPr>
+        <w:t>được</w:t>
+      </w:r>
+      <w:proofErr w:type="spellEnd"/>
+    </w:p>
+    <w:p>
+      <w:pPr>
+        <w:pStyle w:val="ListParagraph"/>
+        <w:ind w:left="810"/>
+        <w:rPr>
+          <w:rFonts w:ascii="Times New Roman" w:hAnsi="Times New Roman" w:cs="Times New Roman"/>
+          <w:sz w:val="32"/>
+          <w:szCs w:val="32"/>
+        </w:rPr>
+      </w:pPr>
+      <w:r>
+        <w:rPr>
+          <w:rFonts w:ascii="Times New Roman" w:hAnsi="Times New Roman" w:cs="Times New Roman"/>
+          <w:sz w:val="32"/>
+          <w:szCs w:val="32"/>
+        </w:rPr>
+        <w:t xml:space="preserve">+ </w:t>
+      </w:r>
+      <w:proofErr w:type="spellStart"/>
+      <w:proofErr w:type="gramStart"/>
+      <w:r>
+        <w:rPr>
+          <w:rFonts w:ascii="Times New Roman" w:hAnsi="Times New Roman" w:cs="Times New Roman"/>
+          <w:sz w:val="32"/>
+          <w:szCs w:val="32"/>
+        </w:rPr>
+        <w:t>tiền</w:t>
+      </w:r>
+      <w:proofErr w:type="spellEnd"/>
+      <w:proofErr w:type="gramEnd"/>
+      <w:r>
+        <w:rPr>
+          <w:rFonts w:ascii="Times New Roman" w:hAnsi="Times New Roman" w:cs="Times New Roman"/>
+          <w:sz w:val="32"/>
+          <w:szCs w:val="32"/>
+        </w:rPr>
+        <w:t xml:space="preserve"> chi</w:t>
+      </w:r>
+    </w:p>
+    <w:p>
+      <w:pPr>
+        <w:pStyle w:val="ListParagraph"/>
+        <w:ind w:left="810"/>
+        <w:rPr>
+          <w:rFonts w:ascii="Times New Roman" w:hAnsi="Times New Roman" w:cs="Times New Roman"/>
+          <w:sz w:val="32"/>
+          <w:szCs w:val="32"/>
+        </w:rPr>
+      </w:pPr>
+      <w:r>
+        <w:rPr>
+          <w:rFonts w:ascii="Times New Roman" w:hAnsi="Times New Roman" w:cs="Times New Roman"/>
+          <w:sz w:val="32"/>
+          <w:szCs w:val="32"/>
+        </w:rPr>
+        <w:t xml:space="preserve">+ </w:t>
+      </w:r>
+      <w:proofErr w:type="spellStart"/>
+      <w:proofErr w:type="gramStart"/>
+      <w:r>
+        <w:rPr>
+          <w:rFonts w:ascii="Times New Roman" w:hAnsi="Times New Roman" w:cs="Times New Roman"/>
+          <w:sz w:val="32"/>
+          <w:szCs w:val="32"/>
+        </w:rPr>
+        <w:t>lợi</w:t>
+      </w:r>
+      <w:proofErr w:type="spellEnd"/>
+      <w:proofErr w:type="gramEnd"/>
+      <w:r>
+        <w:rPr>
+          <w:rFonts w:ascii="Times New Roman" w:hAnsi="Times New Roman" w:cs="Times New Roman"/>
+          <w:sz w:val="32"/>
+          <w:szCs w:val="32"/>
+        </w:rPr>
+        <w:t xml:space="preserve"> </w:t>
+      </w:r>
+      <w:proofErr w:type="spellStart"/>
+      <w:r>
+        <w:rPr>
+          <w:rFonts w:ascii="Times New Roman" w:hAnsi="Times New Roman" w:cs="Times New Roman"/>
+          <w:sz w:val="32"/>
+          <w:szCs w:val="32"/>
+        </w:rPr>
+        <w:t>nhuận</w:t>
+      </w:r>
+      <w:proofErr w:type="spellEnd"/>
+      <w:r>
+        <w:rPr>
+          <w:rFonts w:ascii="Times New Roman" w:hAnsi="Times New Roman" w:cs="Times New Roman"/>
+          <w:sz w:val="32"/>
+          <w:szCs w:val="32"/>
+        </w:rPr>
+        <w:t xml:space="preserve"> ( </w:t>
+      </w:r>
+      <w:proofErr w:type="spellStart"/>
+      <w:r>
+        <w:rPr>
+          <w:rFonts w:ascii="Times New Roman" w:hAnsi="Times New Roman" w:cs="Times New Roman"/>
+          <w:sz w:val="32"/>
+          <w:szCs w:val="32"/>
+        </w:rPr>
+        <w:t>hàng</w:t>
+      </w:r>
+      <w:proofErr w:type="spellEnd"/>
+      <w:r>
+        <w:rPr>
+          <w:rFonts w:ascii="Times New Roman" w:hAnsi="Times New Roman" w:cs="Times New Roman"/>
+          <w:sz w:val="32"/>
+          <w:szCs w:val="32"/>
+        </w:rPr>
+        <w:t xml:space="preserve"> </w:t>
+      </w:r>
+      <w:proofErr w:type="spellStart"/>
+      <w:r>
+        <w:rPr>
+          <w:rFonts w:ascii="Times New Roman" w:hAnsi="Times New Roman" w:cs="Times New Roman"/>
+          <w:sz w:val="32"/>
+          <w:szCs w:val="32"/>
+        </w:rPr>
+        <w:t>ngày</w:t>
+      </w:r>
+      <w:proofErr w:type="spellEnd"/>
+      <w:r>
+        <w:rPr>
+          <w:rFonts w:ascii="Times New Roman" w:hAnsi="Times New Roman" w:cs="Times New Roman"/>
+          <w:sz w:val="32"/>
+          <w:szCs w:val="32"/>
+        </w:rPr>
+        <w:t xml:space="preserve">/ </w:t>
+      </w:r>
+      <w:proofErr w:type="spellStart"/>
+      <w:r>
+        <w:rPr>
+          <w:rFonts w:ascii="Times New Roman" w:hAnsi="Times New Roman" w:cs="Times New Roman"/>
+          <w:sz w:val="32"/>
+          <w:szCs w:val="32"/>
+        </w:rPr>
+        <w:t>hàng</w:t>
+      </w:r>
+      <w:proofErr w:type="spellEnd"/>
+      <w:r>
+        <w:rPr>
+          <w:rFonts w:ascii="Times New Roman" w:hAnsi="Times New Roman" w:cs="Times New Roman"/>
+          <w:sz w:val="32"/>
+          <w:szCs w:val="32"/>
+        </w:rPr>
+        <w:t xml:space="preserve"> </w:t>
+      </w:r>
+      <w:proofErr w:type="spellStart"/>
+      <w:r>
+        <w:rPr>
+          <w:rFonts w:ascii="Times New Roman" w:hAnsi="Times New Roman" w:cs="Times New Roman"/>
+          <w:sz w:val="32"/>
+          <w:szCs w:val="32"/>
+        </w:rPr>
+        <w:t>tháng</w:t>
+      </w:r>
+      <w:proofErr w:type="spellEnd"/>
+      <w:r>
+        <w:rPr>
+          <w:rFonts w:ascii="Times New Roman" w:hAnsi="Times New Roman" w:cs="Times New Roman"/>
+          <w:sz w:val="32"/>
+          <w:szCs w:val="32"/>
+        </w:rPr>
+        <w:t xml:space="preserve">/ </w:t>
+      </w:r>
+      <w:proofErr w:type="spellStart"/>
+      <w:r>
+        <w:rPr>
+          <w:rFonts w:ascii="Times New Roman" w:hAnsi="Times New Roman" w:cs="Times New Roman"/>
+          <w:sz w:val="32"/>
+          <w:szCs w:val="32"/>
+        </w:rPr>
+        <w:t>hàng</w:t>
+      </w:r>
+      <w:proofErr w:type="spellEnd"/>
+      <w:r>
+        <w:rPr>
+          <w:rFonts w:ascii="Times New Roman" w:hAnsi="Times New Roman" w:cs="Times New Roman"/>
+          <w:sz w:val="32"/>
+          <w:szCs w:val="32"/>
+        </w:rPr>
+        <w:t xml:space="preserve"> </w:t>
+      </w:r>
+      <w:proofErr w:type="spellStart"/>
+      <w:r>
+        <w:rPr>
+          <w:rFonts w:ascii="Times New Roman" w:hAnsi="Times New Roman" w:cs="Times New Roman"/>
+          <w:sz w:val="32"/>
+          <w:szCs w:val="32"/>
+        </w:rPr>
+        <w:t>năm</w:t>
+      </w:r>
+      <w:proofErr w:type="spellEnd"/>
+      <w:r>
+        <w:rPr>
+          <w:rFonts w:ascii="Times New Roman" w:hAnsi="Times New Roman" w:cs="Times New Roman"/>
+          <w:sz w:val="32"/>
+          <w:szCs w:val="32"/>
+        </w:rPr>
+        <w:t>)</w:t>
+      </w:r>
+    </w:p>
+    <w:p>
+      <w:pPr>
+        <w:pStyle w:val="ListParagraph"/>
+        <w:ind w:left="810"/>
+        <w:rPr>
+          <w:rFonts w:ascii="Times New Roman" w:hAnsi="Times New Roman" w:cs="Times New Roman"/>
+          <w:sz w:val="32"/>
+          <w:szCs w:val="32"/>
+        </w:rPr>
+      </w:pPr>
+      <w:r>
+        <w:rPr>
+          <w:rFonts w:ascii="Times New Roman" w:hAnsi="Times New Roman" w:cs="Times New Roman"/>
+          <w:sz w:val="32"/>
+          <w:szCs w:val="32"/>
+        </w:rPr>
+        <w:t xml:space="preserve">+ </w:t>
+      </w:r>
+      <w:proofErr w:type="spellStart"/>
+      <w:proofErr w:type="gramStart"/>
+      <w:r>
+        <w:rPr>
+          <w:rFonts w:ascii="Times New Roman" w:hAnsi="Times New Roman" w:cs="Times New Roman"/>
+          <w:sz w:val="32"/>
+          <w:szCs w:val="32"/>
+        </w:rPr>
+        <w:t>truy</w:t>
+      </w:r>
+      <w:proofErr w:type="spellEnd"/>
+      <w:proofErr w:type="gramEnd"/>
+      <w:r>
+        <w:rPr>
+          <w:rFonts w:ascii="Times New Roman" w:hAnsi="Times New Roman" w:cs="Times New Roman"/>
+          <w:sz w:val="32"/>
+          <w:szCs w:val="32"/>
+        </w:rPr>
+        <w:t xml:space="preserve"> </w:t>
+      </w:r>
+      <w:proofErr w:type="spellStart"/>
+      <w:r>
+        <w:rPr>
+          <w:rFonts w:ascii="Times New Roman" w:hAnsi="Times New Roman" w:cs="Times New Roman"/>
+          <w:sz w:val="32"/>
+          <w:szCs w:val="32"/>
+        </w:rPr>
+        <w:t>vấn</w:t>
+      </w:r>
+      <w:proofErr w:type="spellEnd"/>
+      <w:r>
+        <w:rPr>
+          <w:rFonts w:ascii="Times New Roman" w:hAnsi="Times New Roman" w:cs="Times New Roman"/>
+          <w:sz w:val="32"/>
+          <w:szCs w:val="32"/>
+        </w:rPr>
+        <w:t xml:space="preserve"> </w:t>
+      </w:r>
+      <w:proofErr w:type="spellStart"/>
+      <w:r>
+        <w:rPr>
+          <w:rFonts w:ascii="Times New Roman" w:hAnsi="Times New Roman" w:cs="Times New Roman"/>
+          <w:sz w:val="32"/>
+          <w:szCs w:val="32"/>
+        </w:rPr>
+        <w:t>sản</w:t>
+      </w:r>
+      <w:proofErr w:type="spellEnd"/>
+      <w:r>
+        <w:rPr>
+          <w:rFonts w:ascii="Times New Roman" w:hAnsi="Times New Roman" w:cs="Times New Roman"/>
+          <w:sz w:val="32"/>
+          <w:szCs w:val="32"/>
+        </w:rPr>
+        <w:t xml:space="preserve"> </w:t>
+      </w:r>
+      <w:proofErr w:type="spellStart"/>
+      <w:r>
+        <w:rPr>
+          <w:rFonts w:ascii="Times New Roman" w:hAnsi="Times New Roman" w:cs="Times New Roman"/>
+          <w:sz w:val="32"/>
+          <w:szCs w:val="32"/>
+        </w:rPr>
+        <w:t>phẩm</w:t>
+      </w:r>
+      <w:proofErr w:type="spellEnd"/>
+      <w:r>
+        <w:rPr>
+          <w:rFonts w:ascii="Times New Roman" w:hAnsi="Times New Roman" w:cs="Times New Roman"/>
+          <w:sz w:val="32"/>
+          <w:szCs w:val="32"/>
+        </w:rPr>
+        <w:t xml:space="preserve"> </w:t>
+      </w:r>
+      <w:proofErr w:type="spellStart"/>
+      <w:r>
+        <w:rPr>
+          <w:rFonts w:ascii="Times New Roman" w:hAnsi="Times New Roman" w:cs="Times New Roman"/>
+          <w:sz w:val="32"/>
+          <w:szCs w:val="32"/>
+        </w:rPr>
+        <w:t>bán</w:t>
+      </w:r>
+      <w:proofErr w:type="spellEnd"/>
+      <w:r>
+        <w:rPr>
+          <w:rFonts w:ascii="Times New Roman" w:hAnsi="Times New Roman" w:cs="Times New Roman"/>
+          <w:sz w:val="32"/>
+          <w:szCs w:val="32"/>
+        </w:rPr>
+        <w:t xml:space="preserve"> </w:t>
+      </w:r>
+      <w:proofErr w:type="spellStart"/>
+      <w:r>
+        <w:rPr>
+          <w:rFonts w:ascii="Times New Roman" w:hAnsi="Times New Roman" w:cs="Times New Roman"/>
+          <w:sz w:val="32"/>
+          <w:szCs w:val="32"/>
+        </w:rPr>
+        <w:t>nhiều</w:t>
+      </w:r>
+      <w:proofErr w:type="spellEnd"/>
+      <w:r>
+        <w:rPr>
+          <w:rFonts w:ascii="Times New Roman" w:hAnsi="Times New Roman" w:cs="Times New Roman"/>
+          <w:sz w:val="32"/>
+          <w:szCs w:val="32"/>
+        </w:rPr>
+        <w:t xml:space="preserve"> </w:t>
+      </w:r>
+      <w:proofErr w:type="spellStart"/>
+      <w:r>
+        <w:rPr>
+          <w:rFonts w:ascii="Times New Roman" w:hAnsi="Times New Roman" w:cs="Times New Roman"/>
+          <w:sz w:val="32"/>
+          <w:szCs w:val="32"/>
+        </w:rPr>
+        <w:t>nhất</w:t>
+      </w:r>
+      <w:proofErr w:type="spellEnd"/>
+      <w:r>
+        <w:rPr>
+          <w:rFonts w:ascii="Times New Roman" w:hAnsi="Times New Roman" w:cs="Times New Roman"/>
+          <w:sz w:val="32"/>
+          <w:szCs w:val="32"/>
+        </w:rPr>
+        <w:t xml:space="preserve"> (</w:t>
+      </w:r>
+      <w:proofErr w:type="spellStart"/>
+      <w:r>
+        <w:rPr>
+          <w:rFonts w:ascii="Times New Roman" w:hAnsi="Times New Roman" w:cs="Times New Roman"/>
+          <w:sz w:val="32"/>
+          <w:szCs w:val="32"/>
+        </w:rPr>
+        <w:t>trong</w:t>
+      </w:r>
+      <w:proofErr w:type="spellEnd"/>
+      <w:r>
+        <w:rPr>
+          <w:rFonts w:ascii="Times New Roman" w:hAnsi="Times New Roman" w:cs="Times New Roman"/>
+          <w:sz w:val="32"/>
+          <w:szCs w:val="32"/>
+        </w:rPr>
+        <w:t xml:space="preserve"> </w:t>
+      </w:r>
+      <w:proofErr w:type="spellStart"/>
+      <w:r>
+        <w:rPr>
+          <w:rFonts w:ascii="Times New Roman" w:hAnsi="Times New Roman" w:cs="Times New Roman"/>
+          <w:sz w:val="32"/>
+          <w:szCs w:val="32"/>
+        </w:rPr>
+        <w:t>ngày</w:t>
+      </w:r>
+      <w:proofErr w:type="spellEnd"/>
+      <w:r>
+        <w:rPr>
+          <w:rFonts w:ascii="Times New Roman" w:hAnsi="Times New Roman" w:cs="Times New Roman"/>
+          <w:sz w:val="32"/>
+          <w:szCs w:val="32"/>
+        </w:rPr>
+        <w:t xml:space="preserve">/ </w:t>
+      </w:r>
+      <w:proofErr w:type="spellStart"/>
+      <w:r>
+        <w:rPr>
+          <w:rFonts w:ascii="Times New Roman" w:hAnsi="Times New Roman" w:cs="Times New Roman"/>
+          <w:sz w:val="32"/>
+          <w:szCs w:val="32"/>
+        </w:rPr>
+        <w:t>trong</w:t>
+      </w:r>
+      <w:proofErr w:type="spellEnd"/>
+      <w:r>
+        <w:rPr>
+          <w:rFonts w:ascii="Times New Roman" w:hAnsi="Times New Roman" w:cs="Times New Roman"/>
+          <w:sz w:val="32"/>
+          <w:szCs w:val="32"/>
+        </w:rPr>
+        <w:t xml:space="preserve"> </w:t>
+      </w:r>
+      <w:proofErr w:type="spellStart"/>
+      <w:r>
+        <w:rPr>
+          <w:rFonts w:ascii="Times New Roman" w:hAnsi="Times New Roman" w:cs="Times New Roman"/>
+          <w:sz w:val="32"/>
+          <w:szCs w:val="32"/>
+        </w:rPr>
+        <w:t>tháng</w:t>
+      </w:r>
+      <w:proofErr w:type="spellEnd"/>
+      <w:r>
+        <w:rPr>
+          <w:rFonts w:ascii="Times New Roman" w:hAnsi="Times New Roman" w:cs="Times New Roman"/>
+          <w:sz w:val="32"/>
+          <w:szCs w:val="32"/>
+        </w:rPr>
+        <w:t xml:space="preserve">/ </w:t>
+      </w:r>
+      <w:proofErr w:type="spellStart"/>
+      <w:r>
+        <w:rPr>
+          <w:rFonts w:ascii="Times New Roman" w:hAnsi="Times New Roman" w:cs="Times New Roman"/>
+          <w:sz w:val="32"/>
+          <w:szCs w:val="32"/>
+        </w:rPr>
+        <w:t>cả</w:t>
+      </w:r>
+      <w:proofErr w:type="spellEnd"/>
+      <w:r>
+        <w:rPr>
+          <w:rFonts w:ascii="Times New Roman" w:hAnsi="Times New Roman" w:cs="Times New Roman"/>
+          <w:sz w:val="32"/>
+          <w:szCs w:val="32"/>
+        </w:rPr>
+        <w:t xml:space="preserve"> </w:t>
+      </w:r>
+      <w:proofErr w:type="spellStart"/>
+      <w:r>
+        <w:rPr>
+          <w:rFonts w:ascii="Times New Roman" w:hAnsi="Times New Roman" w:cs="Times New Roman"/>
+          <w:sz w:val="32"/>
+          <w:szCs w:val="32"/>
+        </w:rPr>
+        <w:t>năm</w:t>
+      </w:r>
+      <w:proofErr w:type="spellEnd"/>
+      <w:r>
+        <w:rPr>
+          <w:rFonts w:ascii="Times New Roman" w:hAnsi="Times New Roman" w:cs="Times New Roman"/>
+          <w:sz w:val="32"/>
+          <w:szCs w:val="32"/>
+        </w:rPr>
+        <w:t>)</w:t>
+      </w:r>
+    </w:p>
+    <w:p>
+      <w:pPr>
+        <w:pStyle w:val="ListParagraph"/>
+        <w:ind w:left="810"/>
+        <w:rPr>
+          <w:rFonts w:ascii="Times New Roman" w:hAnsi="Times New Roman" w:cs="Times New Roman"/>
+          <w:sz w:val="32"/>
+          <w:szCs w:val="32"/>
+        </w:rPr>
+      </w:pPr>
+      <w:r>
+        <w:rPr>
+          <w:rFonts w:ascii="Times New Roman" w:hAnsi="Times New Roman" w:cs="Times New Roman"/>
+          <w:sz w:val="32"/>
+          <w:szCs w:val="32"/>
+        </w:rPr>
+        <w:t xml:space="preserve">+ </w:t>
+      </w:r>
+      <w:proofErr w:type="spellStart"/>
+      <w:r>
+        <w:rPr>
+          <w:rFonts w:ascii="Times New Roman" w:hAnsi="Times New Roman" w:cs="Times New Roman"/>
+          <w:sz w:val="32"/>
+          <w:szCs w:val="32"/>
+        </w:rPr>
+        <w:t>Sản</w:t>
+      </w:r>
+      <w:proofErr w:type="spellEnd"/>
+      <w:r>
+        <w:rPr>
+          <w:rFonts w:ascii="Times New Roman" w:hAnsi="Times New Roman" w:cs="Times New Roman"/>
+          <w:sz w:val="32"/>
+          <w:szCs w:val="32"/>
+        </w:rPr>
+        <w:t xml:space="preserve"> </w:t>
+      </w:r>
+      <w:proofErr w:type="spellStart"/>
+      <w:r>
+        <w:rPr>
+          <w:rFonts w:ascii="Times New Roman" w:hAnsi="Times New Roman" w:cs="Times New Roman"/>
+          <w:sz w:val="32"/>
+          <w:szCs w:val="32"/>
+        </w:rPr>
+        <w:t>phẩm</w:t>
+      </w:r>
+      <w:proofErr w:type="spellEnd"/>
+      <w:r>
+        <w:rPr>
+          <w:rFonts w:ascii="Times New Roman" w:hAnsi="Times New Roman" w:cs="Times New Roman"/>
+          <w:sz w:val="32"/>
+          <w:szCs w:val="32"/>
+        </w:rPr>
+        <w:t xml:space="preserve"> </w:t>
+      </w:r>
+      <w:proofErr w:type="spellStart"/>
+      <w:r>
+        <w:rPr>
+          <w:rFonts w:ascii="Times New Roman" w:hAnsi="Times New Roman" w:cs="Times New Roman"/>
+          <w:sz w:val="32"/>
+          <w:szCs w:val="32"/>
+        </w:rPr>
+        <w:t>tồn</w:t>
+      </w:r>
+      <w:proofErr w:type="spellEnd"/>
+    </w:p>
+    <w:p>
+      <w:pPr>
+        <w:pStyle w:val="ListParagraph"/>
+        <w:ind w:left="810"/>
+        <w:rPr>
+          <w:rFonts w:ascii="Times New Roman" w:hAnsi="Times New Roman" w:cs="Times New Roman"/>
+          <w:sz w:val="32"/>
+          <w:szCs w:val="32"/>
+        </w:rPr>
+      </w:pPr>
+      <w:r>
+        <w:rPr>
+          <w:rFonts w:ascii="Times New Roman" w:hAnsi="Times New Roman" w:cs="Times New Roman"/>
+          <w:sz w:val="32"/>
+          <w:szCs w:val="32"/>
+        </w:rPr>
+        <w:t xml:space="preserve">+ </w:t>
+      </w:r>
+      <w:proofErr w:type="spellStart"/>
+      <w:proofErr w:type="gramStart"/>
+      <w:r>
+        <w:rPr>
+          <w:rFonts w:ascii="Times New Roman" w:hAnsi="Times New Roman" w:cs="Times New Roman"/>
+          <w:sz w:val="32"/>
+          <w:szCs w:val="32"/>
+        </w:rPr>
+        <w:t>hạn</w:t>
+      </w:r>
+      <w:proofErr w:type="spellEnd"/>
+      <w:proofErr w:type="gramEnd"/>
+      <w:r>
+        <w:rPr>
+          <w:rFonts w:ascii="Times New Roman" w:hAnsi="Times New Roman" w:cs="Times New Roman"/>
+          <w:sz w:val="32"/>
+          <w:szCs w:val="32"/>
+        </w:rPr>
+        <w:t xml:space="preserve"> </w:t>
+      </w:r>
+      <w:proofErr w:type="spellStart"/>
+      <w:r>
+        <w:rPr>
+          <w:rFonts w:ascii="Times New Roman" w:hAnsi="Times New Roman" w:cs="Times New Roman"/>
+          <w:sz w:val="32"/>
+          <w:szCs w:val="32"/>
+        </w:rPr>
+        <w:t>sử</w:t>
+      </w:r>
+      <w:proofErr w:type="spellEnd"/>
+      <w:r>
+        <w:rPr>
+          <w:rFonts w:ascii="Times New Roman" w:hAnsi="Times New Roman" w:cs="Times New Roman"/>
+          <w:sz w:val="32"/>
+          <w:szCs w:val="32"/>
+        </w:rPr>
+        <w:t xml:space="preserve"> </w:t>
+      </w:r>
+      <w:proofErr w:type="spellStart"/>
+      <w:r>
+        <w:rPr>
+          <w:rFonts w:ascii="Times New Roman" w:hAnsi="Times New Roman" w:cs="Times New Roman"/>
+          <w:sz w:val="32"/>
+          <w:szCs w:val="32"/>
+        </w:rPr>
+        <w:t>dụng</w:t>
+      </w:r>
+      <w:proofErr w:type="spellEnd"/>
+      <w:r>
+        <w:rPr>
+          <w:rFonts w:ascii="Times New Roman" w:hAnsi="Times New Roman" w:cs="Times New Roman"/>
+          <w:sz w:val="32"/>
+          <w:szCs w:val="32"/>
+        </w:rPr>
+        <w:t xml:space="preserve"> </w:t>
+      </w:r>
+      <w:proofErr w:type="spellStart"/>
+      <w:r>
+        <w:rPr>
+          <w:rFonts w:ascii="Times New Roman" w:hAnsi="Times New Roman" w:cs="Times New Roman"/>
+          <w:sz w:val="32"/>
+          <w:szCs w:val="32"/>
+        </w:rPr>
+        <w:t>sản</w:t>
+      </w:r>
+      <w:proofErr w:type="spellEnd"/>
+      <w:r>
+        <w:rPr>
+          <w:rFonts w:ascii="Times New Roman" w:hAnsi="Times New Roman" w:cs="Times New Roman"/>
+          <w:sz w:val="32"/>
+          <w:szCs w:val="32"/>
+        </w:rPr>
+        <w:t xml:space="preserve"> </w:t>
+      </w:r>
+      <w:proofErr w:type="spellStart"/>
+      <w:r>
+        <w:rPr>
+          <w:rFonts w:ascii="Times New Roman" w:hAnsi="Times New Roman" w:cs="Times New Roman"/>
+          <w:sz w:val="32"/>
+          <w:szCs w:val="32"/>
+        </w:rPr>
+        <w:t>phẩm</w:t>
+      </w:r>
+      <w:proofErr w:type="spellEnd"/>
+      <w:r>
+        <w:rPr>
+          <w:rFonts w:ascii="Times New Roman" w:hAnsi="Times New Roman" w:cs="Times New Roman"/>
+          <w:sz w:val="32"/>
+          <w:szCs w:val="32"/>
+        </w:rPr>
+        <w:t xml:space="preserve"> </w:t>
       </w:r>
     </w:p>
     <w:p>
@@ -551,34 +8026,60 @@
           <w:szCs w:val="32"/>
         </w:rPr>
       </w:pPr>
-      <w:r>
-        <w:rPr>
-          <w:rFonts w:ascii="Times New Roman" w:hAnsi="Times New Roman" w:cs="Times New Roman"/>
-          <w:sz w:val="32"/>
-          <w:szCs w:val="32"/>
-        </w:rPr>
-        <w:t>Chức năng Responsive cho web</w:t>
-      </w:r>
-    </w:p>
-    <w:p>
-      <w:pPr>
-        <w:ind w:left="360"/>
-        <w:rPr>
-          <w:rFonts w:ascii="Times New Roman" w:hAnsi="Times New Roman" w:cs="Times New Roman"/>
-          <w:sz w:val="32"/>
-          <w:szCs w:val="32"/>
-        </w:rPr>
-      </w:pPr>
-    </w:p>
-    <w:p>
-      <w:pPr>
-        <w:ind w:left="360"/>
-        <w:rPr>
-          <w:rFonts w:ascii="Times New Roman" w:hAnsi="Times New Roman" w:cs="Times New Roman"/>
-          <w:sz w:val="32"/>
-          <w:szCs w:val="32"/>
-        </w:rPr>
-      </w:pPr>
+      <w:proofErr w:type="spellStart"/>
+      <w:r>
+        <w:rPr>
+          <w:rFonts w:ascii="Times New Roman" w:hAnsi="Times New Roman" w:cs="Times New Roman"/>
+          <w:sz w:val="32"/>
+          <w:szCs w:val="32"/>
+        </w:rPr>
+        <w:t>Chức</w:t>
+      </w:r>
+      <w:proofErr w:type="spellEnd"/>
+      <w:r>
+        <w:rPr>
+          <w:rFonts w:ascii="Times New Roman" w:hAnsi="Times New Roman" w:cs="Times New Roman"/>
+          <w:sz w:val="32"/>
+          <w:szCs w:val="32"/>
+        </w:rPr>
+        <w:t xml:space="preserve"> </w:t>
+      </w:r>
+      <w:proofErr w:type="spellStart"/>
+      <w:r>
+        <w:rPr>
+          <w:rFonts w:ascii="Times New Roman" w:hAnsi="Times New Roman" w:cs="Times New Roman"/>
+          <w:sz w:val="32"/>
+          <w:szCs w:val="32"/>
+        </w:rPr>
+        <w:t>năng</w:t>
+      </w:r>
+      <w:proofErr w:type="spellEnd"/>
+      <w:r>
+        <w:rPr>
+          <w:rFonts w:ascii="Times New Roman" w:hAnsi="Times New Roman" w:cs="Times New Roman"/>
+          <w:sz w:val="32"/>
+          <w:szCs w:val="32"/>
+        </w:rPr>
+        <w:t xml:space="preserve"> Responsive </w:t>
+      </w:r>
+      <w:proofErr w:type="spellStart"/>
+      <w:r>
+        <w:rPr>
+          <w:rFonts w:ascii="Times New Roman" w:hAnsi="Times New Roman" w:cs="Times New Roman"/>
+          <w:sz w:val="32"/>
+          <w:szCs w:val="32"/>
+        </w:rPr>
+        <w:t>cho</w:t>
+      </w:r>
+      <w:proofErr w:type="spellEnd"/>
+      <w:r>
+        <w:rPr>
+          <w:rFonts w:ascii="Times New Roman" w:hAnsi="Times New Roman" w:cs="Times New Roman"/>
+          <w:sz w:val="32"/>
+          <w:szCs w:val="32"/>
+        </w:rPr>
+        <w:t xml:space="preserve"> web</w:t>
+      </w:r>
       <w:bookmarkStart w:id="0" w:name="_GoBack"/>
       <w:bookmarkEnd w:id="0"/>
     </w:p>
@@ -594,6 +8095,26 @@
     </w:p>
     <w:p>
       <w:pPr>
+        <w:ind w:left="360"/>
+        <w:rPr>
+          <w:rFonts w:ascii="Times New Roman" w:hAnsi="Times New Roman" w:cs="Times New Roman"/>
+          <w:sz w:val="32"/>
+          <w:szCs w:val="32"/>
+        </w:rPr>
+      </w:pPr>
+    </w:p>
+    <w:p>
+      <w:pPr>
+        <w:ind w:left="360"/>
+        <w:rPr>
+          <w:rFonts w:ascii="Times New Roman" w:hAnsi="Times New Roman" w:cs="Times New Roman"/>
+          <w:sz w:val="32"/>
+          <w:szCs w:val="32"/>
+        </w:rPr>
+      </w:pPr>
+    </w:p>
+    <w:p>
+      <w:pPr>
         <w:jc w:val="right"/>
         <w:rPr>
           <w:rFonts w:ascii="Times New Roman" w:hAnsi="Times New Roman" w:cs="Times New Roman"/>
@@ -603,6 +8124,7 @@
       </w:pPr>
     </w:p>
     <w:sectPr>
+      <w:footerReference w:type="default" r:id="rId9"/>
       <w:pgSz w:w="12240" w:h="15840"/>
       <w:pgMar w:top="1440" w:right="1440" w:bottom="1440" w:left="1440" w:header="720" w:footer="720" w:gutter="0"/>
       <w:cols w:space="720"/>
@@ -612,8 +8134,345 @@
 </w:document>
 </file>
 
+<file path=word/endnotes.xml><?xml version="1.0" encoding="utf-8"?>
+<w:endnotes xmlns:wpc="http://schemas.microsoft.com/office/word/2010/wordprocessingCanvas" xmlns:cx="http://schemas.microsoft.com/office/drawing/2014/chartex" xmlns:cx1="http://schemas.microsoft.com/office/drawing/2015/9/8/chartex" xmlns:mc="http://schemas.openxmlformats.org/markup-compatibility/2006" xmlns:o="urn:schemas-microsoft-com:office:office" xmlns:r="http://schemas.openxmlformats.org/officeDocument/2006/relationships" xmlns:m="http://schemas.openxmlformats.org/officeDocument/2006/math" xmlns:v="urn:schemas-microsoft-com:vml" xmlns:wp14="http://schemas.microsoft.com/office/word/2010/wordprocessingDrawing" xmlns:wp="http://schemas.openxmlformats.org/drawingml/2006/wordprocessingDrawing" xmlns:w10="urn:schemas-microsoft-com:office:word" xmlns:w="http://schemas.openxmlformats.org/wordprocessingml/2006/main" xmlns:w14="http://schemas.microsoft.com/office/word/2010/wordml" xmlns:w15="http://schemas.microsoft.com/office/word/2012/wordml" xmlns:w16se="http://schemas.microsoft.com/office/word/2015/wordml/symex" xmlns:wpg="http://schemas.microsoft.com/office/word/2010/wordprocessingGroup" xmlns:wpi="http://schemas.microsoft.com/office/word/2010/wordprocessingInk" xmlns:wne="http://schemas.microsoft.com/office/word/2006/wordml" xmlns:wps="http://schemas.microsoft.com/office/word/2010/wordprocessingShape" mc:Ignorable="w14 w15 w16se wp14">
+  <w:endnote w:type="separator" w:id="-1">
+    <w:p>
+      <w:pPr>
+        <w:spacing w:after="0" w:line="240" w:lineRule="auto"/>
+      </w:pPr>
+      <w:r>
+        <w:separator/>
+      </w:r>
+    </w:p>
+  </w:endnote>
+  <w:endnote w:type="continuationSeparator" w:id="0">
+    <w:p>
+      <w:pPr>
+        <w:spacing w:after="0" w:line="240" w:lineRule="auto"/>
+      </w:pPr>
+      <w:r>
+        <w:continuationSeparator/>
+      </w:r>
+    </w:p>
+  </w:endnote>
+</w:endnotes>
+</file>
+
+<file path=word/footer1.xml><?xml version="1.0" encoding="utf-8"?>
+<w:ftr xmlns:wpc="http://schemas.microsoft.com/office/word/2010/wordprocessingCanvas" xmlns:cx="http://schemas.microsoft.com/office/drawing/2014/chartex" xmlns:cx1="http://schemas.microsoft.com/office/drawing/2015/9/8/chartex" xmlns:mc="http://schemas.openxmlformats.org/markup-compatibility/2006" xmlns:o="urn:schemas-microsoft-com:office:office" xmlns:r="http://schemas.openxmlformats.org/officeDocument/2006/relationships" xmlns:m="http://schemas.openxmlformats.org/officeDocument/2006/math" xmlns:v="urn:schemas-microsoft-com:vml" xmlns:wp14="http://schemas.microsoft.com/office/word/2010/wordprocessingDrawing" xmlns:wp="http://schemas.openxmlformats.org/drawingml/2006/wordprocessingDrawing" xmlns:w10="urn:schemas-microsoft-com:office:word" xmlns:w="http://schemas.openxmlformats.org/wordprocessingml/2006/main" xmlns:w14="http://schemas.microsoft.com/office/word/2010/wordml" xmlns:w15="http://schemas.microsoft.com/office/word/2012/wordml" xmlns:w16se="http://schemas.microsoft.com/office/word/2015/wordml/symex" xmlns:wpg="http://schemas.microsoft.com/office/word/2010/wordprocessingGroup" xmlns:wpi="http://schemas.microsoft.com/office/word/2010/wordprocessingInk" xmlns:wne="http://schemas.microsoft.com/office/word/2006/wordml" xmlns:wps="http://schemas.microsoft.com/office/word/2010/wordprocessingShape" mc:Ignorable="w14 w15 w16se wp14">
+  <w:sdt>
+    <w:sdtPr>
+      <w:id w:val="1920590135"/>
+      <w:docPartObj>
+        <w:docPartGallery w:val="Page Numbers (Bottom of Page)"/>
+        <w:docPartUnique/>
+      </w:docPartObj>
+    </w:sdtPr>
+    <w:sdtContent>
+      <w:p>
+        <w:pPr>
+          <w:pStyle w:val="Footer"/>
+        </w:pPr>
+        <w:r>
+          <w:rPr>
+            <w:noProof/>
+            <w:lang w:val="vi-VN" w:eastAsia="vi-VN"/>
+          </w:rPr>
+          <mc:AlternateContent>
+            <mc:Choice Requires="wpg">
+              <w:drawing>
+                <wp:anchor distT="0" distB="0" distL="114300" distR="114300" simplePos="0" relativeHeight="251659264" behindDoc="0" locked="0" layoutInCell="1" allowOverlap="1">
+                  <wp:simplePos x="0" y="0"/>
+                  <wp:positionH relativeFrom="page">
+                    <wp:align>center</wp:align>
+                  </wp:positionH>
+                  <wp:positionV relativeFrom="bottomMargin">
+                    <wp:align>center</wp:align>
+                  </wp:positionV>
+                  <wp:extent cx="7753350" cy="190500"/>
+                  <wp:effectExtent l="9525" t="9525" r="9525" b="0"/>
+                  <wp:wrapNone/>
+                  <wp:docPr id="2" name="Group 2"/>
+                  <wp:cNvGraphicFramePr>
+                    <a:graphicFrameLocks xmlns:a="http://schemas.openxmlformats.org/drawingml/2006/main"/>
+                  </wp:cNvGraphicFramePr>
+                  <a:graphic xmlns:a="http://schemas.openxmlformats.org/drawingml/2006/main">
+                    <a:graphicData uri="http://schemas.microsoft.com/office/word/2010/wordprocessingGroup">
+                      <wpg:wgp>
+                        <wpg:cNvGrpSpPr>
+                          <a:grpSpLocks/>
+                        </wpg:cNvGrpSpPr>
+                        <wpg:grpSpPr bwMode="auto">
+                          <a:xfrm>
+                            <a:off x="0" y="0"/>
+                            <a:ext cx="7753350" cy="190500"/>
+                            <a:chOff x="-8" y="14978"/>
+                            <a:chExt cx="12255" cy="300"/>
+                          </a:xfrm>
+                        </wpg:grpSpPr>
+                        <wps:wsp>
+                          <wps:cNvPr id="3" name="Text Box 25"/>
+                          <wps:cNvSpPr txBox="1">
+                            <a:spLocks noChangeArrowheads="1"/>
+                          </wps:cNvSpPr>
+                          <wps:spPr bwMode="auto">
+                            <a:xfrm>
+                              <a:off x="782" y="14990"/>
+                              <a:ext cx="659" cy="288"/>
+                            </a:xfrm>
+                            <a:prstGeom prst="rect">
+                              <a:avLst/>
+                            </a:prstGeom>
+                            <a:noFill/>
+                            <a:ln>
+                              <a:noFill/>
+                            </a:ln>
+                            <a:extLst>
+                              <a:ext uri="{909E8E84-426E-40DD-AFC4-6F175D3DCCD1}">
+                                <a14:hiddenFill xmlns:a14="http://schemas.microsoft.com/office/drawing/2010/main">
+                                  <a:solidFill>
+                                    <a:srgbClr val="FFFFFF"/>
+                                  </a:solidFill>
+                                </a14:hiddenFill>
+                              </a:ext>
+                              <a:ext uri="{91240B29-F687-4F45-9708-019B960494DF}">
+                                <a14:hiddenLine xmlns:a14="http://schemas.microsoft.com/office/drawing/2010/main" w="9525">
+                                  <a:solidFill>
+                                    <a:srgbClr val="000000"/>
+                                  </a:solidFill>
+                                  <a:miter lim="800000"/>
+                                  <a:headEnd/>
+                                  <a:tailEnd/>
+                                </a14:hiddenLine>
+                              </a:ext>
+                            </a:extLst>
+                          </wps:spPr>
+                          <wps:txbx>
+                            <w:txbxContent>
+                              <w:p>
+                                <w:pPr>
+                                  <w:jc w:val="center"/>
+                                </w:pPr>
+                                <w:r>
+                                  <w:fldChar w:fldCharType="begin"/>
+                                </w:r>
+                                <w:r>
+                                  <w:instrText xml:space="preserve"> PAGE    \* MERGEFORMAT </w:instrText>
+                                </w:r>
+                                <w:r>
+                                  <w:fldChar w:fldCharType="separate"/>
+                                </w:r>
+                                <w:r>
+                                  <w:rPr>
+                                    <w:noProof/>
+                                    <w:color w:val="8C8C8C" w:themeColor="background1" w:themeShade="8C"/>
+                                  </w:rPr>
+                                  <w:t>3</w:t>
+                                </w:r>
+                                <w:r>
+                                  <w:rPr>
+                                    <w:noProof/>
+                                    <w:color w:val="8C8C8C" w:themeColor="background1" w:themeShade="8C"/>
+                                  </w:rPr>
+                                  <w:fldChar w:fldCharType="end"/>
+                                </w:r>
+                              </w:p>
+                            </w:txbxContent>
+                          </wps:txbx>
+                          <wps:bodyPr rot="0" vert="horz" wrap="square" lIns="0" tIns="0" rIns="0" bIns="0" anchor="t" anchorCtr="0" upright="1">
+                            <a:noAutofit/>
+                          </wps:bodyPr>
+                        </wps:wsp>
+                        <wpg:grpSp>
+                          <wpg:cNvPr id="4" name="Group 31"/>
+                          <wpg:cNvGrpSpPr>
+                            <a:grpSpLocks/>
+                          </wpg:cNvGrpSpPr>
+                          <wpg:grpSpPr bwMode="auto">
+                            <a:xfrm>
+                              <a:off x="-8" y="14978"/>
+                              <a:ext cx="12255" cy="230"/>
+                              <a:chOff x="-8" y="14978"/>
+                              <a:chExt cx="12255" cy="230"/>
+                            </a:xfrm>
+                          </wpg:grpSpPr>
+                          <wps:wsp>
+                            <wps:cNvPr id="5" name="AutoShape 27"/>
+                            <wps:cNvCnPr>
+                              <a:cxnSpLocks noChangeShapeType="1"/>
+                            </wps:cNvCnPr>
+                            <wps:spPr bwMode="auto">
+                              <a:xfrm flipV="1">
+                                <a:off x="-8" y="14978"/>
+                                <a:ext cx="1260" cy="230"/>
+                              </a:xfrm>
+                              <a:prstGeom prst="bentConnector3">
+                                <a:avLst>
+                                  <a:gd name="adj1" fmla="val 50000"/>
+                                </a:avLst>
+                              </a:prstGeom>
+                              <a:noFill/>
+                              <a:ln w="9525">
+                                <a:solidFill>
+                                  <a:srgbClr val="A5A5A5"/>
+                                </a:solidFill>
+                                <a:miter lim="800000"/>
+                                <a:headEnd/>
+                                <a:tailEnd/>
+                              </a:ln>
+                              <a:extLst>
+                                <a:ext uri="{909E8E84-426E-40DD-AFC4-6F175D3DCCD1}">
+                                  <a14:hiddenFill xmlns:a14="http://schemas.microsoft.com/office/drawing/2010/main">
+                                    <a:noFill/>
+                                  </a14:hiddenFill>
+                                </a:ext>
+                              </a:extLst>
+                            </wps:spPr>
+                            <wps:bodyPr/>
+                          </wps:wsp>
+                          <wps:wsp>
+                            <wps:cNvPr id="6" name="AutoShape 28"/>
+                            <wps:cNvCnPr>
+                              <a:cxnSpLocks noChangeShapeType="1"/>
+                            </wps:cNvCnPr>
+                            <wps:spPr bwMode="auto">
+                              <a:xfrm rot="10800000">
+                                <a:off x="1252" y="14978"/>
+                                <a:ext cx="10995" cy="230"/>
+                              </a:xfrm>
+                              <a:prstGeom prst="bentConnector3">
+                                <a:avLst>
+                                  <a:gd name="adj1" fmla="val 96778"/>
+                                </a:avLst>
+                              </a:prstGeom>
+                              <a:noFill/>
+                              <a:ln w="9525">
+                                <a:solidFill>
+                                  <a:srgbClr val="A5A5A5"/>
+                                </a:solidFill>
+                                <a:miter lim="800000"/>
+                                <a:headEnd/>
+                                <a:tailEnd/>
+                              </a:ln>
+                              <a:extLst>
+                                <a:ext uri="{909E8E84-426E-40DD-AFC4-6F175D3DCCD1}">
+                                  <a14:hiddenFill xmlns:a14="http://schemas.microsoft.com/office/drawing/2010/main">
+                                    <a:noFill/>
+                                  </a14:hiddenFill>
+                                </a:ext>
+                              </a:extLst>
+                            </wps:spPr>
+                            <wps:bodyPr/>
+                          </wps:wsp>
+                        </wpg:grpSp>
+                      </wpg:wgp>
+                    </a:graphicData>
+                  </a:graphic>
+                  <wp14:sizeRelH relativeFrom="page">
+                    <wp14:pctWidth>100000</wp14:pctWidth>
+                  </wp14:sizeRelH>
+                  <wp14:sizeRelV relativeFrom="page">
+                    <wp14:pctHeight>0</wp14:pctHeight>
+                  </wp14:sizeRelV>
+                </wp:anchor>
+              </w:drawing>
+            </mc:Choice>
+            <mc:Fallback>
+              <w:pict>
+                <v:group id="Group 2" o:spid="_x0000_s1026" style="position:absolute;margin-left:0;margin-top:0;width:610.5pt;height:15pt;z-index:251659264;mso-width-percent:1000;mso-position-horizontal:center;mso-position-horizontal-relative:page;mso-position-vertical:center;mso-position-vertical-relative:bottom-margin-area;mso-width-percent:1000" coordorigin="-8,14978" coordsize="12255,300" o:gfxdata="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">
+                  <v:shapetype id="_x0000_t202" coordsize="21600,21600" o:spt="202" path="m,l,21600r21600,l21600,xe">
+                    <v:stroke joinstyle="miter"/>
+                    <v:path gradientshapeok="t" o:connecttype="rect"/>
+                  </v:shapetype>
+                  <v:shape id="Text Box 25" o:spid="_x0000_s1027" type="#_x0000_t202" style="position:absolute;left:782;top:14990;width:659;height:288;visibility:visible;mso-wrap-style:square;v-text-anchor:top" o:gfxdata="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" filled="f" stroked="f">
+                    <v:textbox inset="0,0,0,0">
+                      <w:txbxContent>
+                        <w:p>
+                          <w:pPr>
+                            <w:jc w:val="center"/>
+                          </w:pPr>
+                          <w:r>
+                            <w:fldChar w:fldCharType="begin"/>
+                          </w:r>
+                          <w:r>
+                            <w:instrText xml:space="preserve"> PAGE    \* MERGEFORMAT </w:instrText>
+                          </w:r>
+                          <w:r>
+                            <w:fldChar w:fldCharType="separate"/>
+                          </w:r>
+                          <w:r>
+                            <w:rPr>
+                              <w:noProof/>
+                              <w:color w:val="8C8C8C" w:themeColor="background1" w:themeShade="8C"/>
+                            </w:rPr>
+                            <w:t>3</w:t>
+                          </w:r>
+                          <w:r>
+                            <w:rPr>
+                              <w:noProof/>
+                              <w:color w:val="8C8C8C" w:themeColor="background1" w:themeShade="8C"/>
+                            </w:rPr>
+                            <w:fldChar w:fldCharType="end"/>
+                          </w:r>
+                        </w:p>
+                      </w:txbxContent>
+                    </v:textbox>
+                  </v:shape>
+                  <v:group id="Group 31" o:spid="_x0000_s1028" style="position:absolute;left:-8;top:14978;width:12255;height:230" coordorigin="-8,14978" coordsize="12255,230" o:gfxdata="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">
+                    <v:shapetype id="_x0000_t34" coordsize="21600,21600" o:spt="34" o:oned="t" adj="10800" path="m,l@0,0@0,21600,21600,21600e" filled="f">
+                      <v:stroke joinstyle="miter"/>
+                      <v:formulas>
+                        <v:f eqn="val #0"/>
+                      </v:formulas>
+                      <v:path arrowok="t" fillok="f" o:connecttype="none"/>
+                      <v:handles>
+                        <v:h position="#0,center"/>
+                      </v:handles>
+                      <o:lock v:ext="edit" shapetype="t"/>
+                    </v:shapetype>
+                    <v:shape id="AutoShape 27" o:spid="_x0000_s1029" type="#_x0000_t34" style="position:absolute;left:-8;top:14978;width:1260;height:230;flip:y;visibility:visible;mso-wrap-style:square" o:connectortype="elbow" o:gfxdata="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" strokecolor="#a5a5a5"/>
+                    <v:shape id="AutoShape 28" o:spid="_x0000_s1030" type="#_x0000_t34" style="position:absolute;left:1252;top:14978;width:10995;height:230;rotation:180;visibility:visible;mso-wrap-style:square" o:connectortype="elbow" o:gfxdata="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" adj="20904" strokecolor="#a5a5a5"/>
+                  </v:group>
+                  <w10:wrap anchorx="page" anchory="margin"/>
+                </v:group>
+              </w:pict>
+            </mc:Fallback>
+          </mc:AlternateContent>
+        </w:r>
+      </w:p>
+    </w:sdtContent>
+  </w:sdt>
+</w:ftr>
+</file>
+
+<file path=word/footnotes.xml><?xml version="1.0" encoding="utf-8"?>
+<w:footnotes xmlns:wpc="http://schemas.microsoft.com/office/word/2010/wordprocessingCanvas" xmlns:cx="http://schemas.microsoft.com/office/drawing/2014/chartex" xmlns:cx1="http://schemas.microsoft.com/office/drawing/2015/9/8/chartex" xmlns:mc="http://schemas.openxmlformats.org/markup-compatibility/2006" xmlns:o="urn:schemas-microsoft-com:office:office" xmlns:r="http://schemas.openxmlformats.org/officeDocument/2006/relationships" xmlns:m="http://schemas.openxmlformats.org/officeDocument/2006/math" xmlns:v="urn:schemas-microsoft-com:vml" xmlns:wp14="http://schemas.microsoft.com/office/word/2010/wordprocessingDrawing" xmlns:wp="http://schemas.openxmlformats.org/drawingml/2006/wordprocessingDrawing" xmlns:w10="urn:schemas-microsoft-com:office:word" xmlns:w="http://schemas.openxmlformats.org/wordprocessingml/2006/main" xmlns:w14="http://schemas.microsoft.com/office/word/2010/wordml" xmlns:w15="http://schemas.microsoft.com/office/word/2012/wordml" xmlns:w16se="http://schemas.microsoft.com/office/word/2015/wordml/symex" xmlns:wpg="http://schemas.microsoft.com/office/word/2010/wordprocessingGroup" xmlns:wpi="http://schemas.microsoft.com/office/word/2010/wordprocessingInk" xmlns:wne="http://schemas.microsoft.com/office/word/2006/wordml" xmlns:wps="http://schemas.microsoft.com/office/word/2010/wordprocessingShape" mc:Ignorable="w14 w15 w16se wp14">
+  <w:footnote w:type="separator" w:id="-1">
+    <w:p>
+      <w:pPr>
+        <w:spacing w:after="0" w:line="240" w:lineRule="auto"/>
+      </w:pPr>
+      <w:r>
+        <w:separator/>
+      </w:r>
+    </w:p>
+  </w:footnote>
+  <w:footnote w:type="continuationSeparator" w:id="0">
+    <w:p>
+      <w:pPr>
+        <w:spacing w:after="0" w:line="240" w:lineRule="auto"/>
+      </w:pPr>
+      <w:r>
+        <w:continuationSeparator/>
+      </w:r>
+    </w:p>
+  </w:footnote>
+</w:footnotes>
+</file>
+
 <file path=word/numbering.xml><?xml version="1.0" encoding="utf-8"?>
-<w:numbering xmlns:wpc="http://schemas.microsoft.com/office/word/2010/wordprocessingCanvas" xmlns:cx="http://schemas.microsoft.com/office/drawing/2014/chartex" xmlns:mc="http://schemas.openxmlformats.org/markup-compatibility/2006" xmlns:o="urn:schemas-microsoft-com:office:office" xmlns:r="http://schemas.openxmlformats.org/officeDocument/2006/relationships" xmlns:m="http://schemas.openxmlformats.org/officeDocument/2006/math" xmlns:v="urn:schemas-microsoft-com:vml" xmlns:wp14="http://schemas.microsoft.com/office/word/2010/wordprocessingDrawing" xmlns:wp="http://schemas.openxmlformats.org/drawingml/2006/wordprocessingDrawing" xmlns:w10="urn:schemas-microsoft-com:office:word" xmlns:w="http://schemas.openxmlformats.org/wordprocessingml/2006/main" xmlns:w14="http://schemas.microsoft.com/office/word/2010/wordml" xmlns:w15="http://schemas.microsoft.com/office/word/2012/wordml" xmlns:w16se="http://schemas.microsoft.com/office/word/2015/wordml/symex" xmlns:wpg="http://schemas.microsoft.com/office/word/2010/wordprocessingGroup" xmlns:wpi="http://schemas.microsoft.com/office/word/2010/wordprocessingInk" xmlns:wne="http://schemas.microsoft.com/office/word/2006/wordml" xmlns:wps="http://schemas.microsoft.com/office/word/2010/wordprocessingShape" mc:Ignorable="w14 w15 w16se wp14">
+<w:numbering xmlns:wpc="http://schemas.microsoft.com/office/word/2010/wordprocessingCanvas" xmlns:cx="http://schemas.microsoft.com/office/drawing/2014/chartex" xmlns:cx1="http://schemas.microsoft.com/office/drawing/2015/9/8/chartex" xmlns:mc="http://schemas.openxmlformats.org/markup-compatibility/2006" xmlns:o="urn:schemas-microsoft-com:office:office" xmlns:r="http://schemas.openxmlformats.org/officeDocument/2006/relationships" xmlns:m="http://schemas.openxmlformats.org/officeDocument/2006/math" xmlns:v="urn:schemas-microsoft-com:vml" xmlns:wp14="http://schemas.microsoft.com/office/word/2010/wordprocessingDrawing" xmlns:wp="http://schemas.openxmlformats.org/drawingml/2006/wordprocessingDrawing" xmlns:w10="urn:schemas-microsoft-com:office:word" xmlns:w="http://schemas.openxmlformats.org/wordprocessingml/2006/main" xmlns:w14="http://schemas.microsoft.com/office/word/2010/wordml" xmlns:w15="http://schemas.microsoft.com/office/word/2012/wordml" xmlns:w16se="http://schemas.microsoft.com/office/word/2015/wordml/symex" xmlns:wpg="http://schemas.microsoft.com/office/word/2010/wordprocessingGroup" xmlns:wpi="http://schemas.microsoft.com/office/word/2010/wordprocessingInk" xmlns:wne="http://schemas.microsoft.com/office/word/2006/wordml" xmlns:wps="http://schemas.microsoft.com/office/word/2010/wordprocessingShape" mc:Ignorable="w14 w15 w16se wp14">
   <w:abstractNum w:abstractNumId="0" w15:restartNumberingAfterBreak="0">
     <w:nsid w:val="084D29EC"/>
     <w:multiLevelType w:val="hybridMultilevel"/>
@@ -700,8 +8559,123 @@
       </w:pPr>
     </w:lvl>
   </w:abstractNum>
+  <w:abstractNum w:abstractNumId="1" w15:restartNumberingAfterBreak="0">
+    <w:nsid w:val="5BB20166"/>
+    <w:multiLevelType w:val="hybridMultilevel"/>
+    <w:tmpl w:val="619ABB30"/>
+    <w:lvl w:ilvl="0" w:tplc="092C4362">
+      <w:numFmt w:val="bullet"/>
+      <w:lvlText w:val="-"/>
+      <w:lvlJc w:val="left"/>
+      <w:pPr>
+        <w:ind w:left="1080" w:hanging="360"/>
+      </w:pPr>
+      <w:rPr>
+        <w:rFonts w:ascii="Times New Roman" w:eastAsiaTheme="minorHAnsi" w:hAnsi="Times New Roman" w:cs="Times New Roman" w:hint="default"/>
+      </w:rPr>
+    </w:lvl>
+    <w:lvl w:ilvl="1" w:tplc="042A0003" w:tentative="1">
+      <w:start w:val="1"/>
+      <w:numFmt w:val="bullet"/>
+      <w:lvlText w:val="o"/>
+      <w:lvlJc w:val="left"/>
+      <w:pPr>
+        <w:ind w:left="1800" w:hanging="360"/>
+      </w:pPr>
+      <w:rPr>
+        <w:rFonts w:ascii="Courier New" w:hAnsi="Courier New" w:cs="Courier New" w:hint="default"/>
+      </w:rPr>
+    </w:lvl>
+    <w:lvl w:ilvl="2" w:tplc="042A0005" w:tentative="1">
+      <w:start w:val="1"/>
+      <w:numFmt w:val="bullet"/>
+      <w:lvlText w:val=""/>
+      <w:lvlJc w:val="left"/>
+      <w:pPr>
+        <w:ind w:left="2520" w:hanging="360"/>
+      </w:pPr>
+      <w:rPr>
+        <w:rFonts w:ascii="Wingdings" w:hAnsi="Wingdings" w:hint="default"/>
+      </w:rPr>
+    </w:lvl>
+    <w:lvl w:ilvl="3" w:tplc="042A0001" w:tentative="1">
+      <w:start w:val="1"/>
+      <w:numFmt w:val="bullet"/>
+      <w:lvlText w:val=""/>
+      <w:lvlJc w:val="left"/>
+      <w:pPr>
+        <w:ind w:left="3240" w:hanging="360"/>
+      </w:pPr>
+      <w:rPr>
+        <w:rFonts w:ascii="Symbol" w:hAnsi="Symbol" w:hint="default"/>
+      </w:rPr>
+    </w:lvl>
+    <w:lvl w:ilvl="4" w:tplc="042A0003" w:tentative="1">
+      <w:start w:val="1"/>
+      <w:numFmt w:val="bullet"/>
+      <w:lvlText w:val="o"/>
+      <w:lvlJc w:val="left"/>
+      <w:pPr>
+        <w:ind w:left="3960" w:hanging="360"/>
+      </w:pPr>
+      <w:rPr>
+        <w:rFonts w:ascii="Courier New" w:hAnsi="Courier New" w:cs="Courier New" w:hint="default"/>
+      </w:rPr>
+    </w:lvl>
+    <w:lvl w:ilvl="5" w:tplc="042A0005" w:tentative="1">
+      <w:start w:val="1"/>
+      <w:numFmt w:val="bullet"/>
+      <w:lvlText w:val=""/>
+      <w:lvlJc w:val="left"/>
+      <w:pPr>
+        <w:ind w:left="4680" w:hanging="360"/>
+      </w:pPr>
+      <w:rPr>
+        <w:rFonts w:ascii="Wingdings" w:hAnsi="Wingdings" w:hint="default"/>
+      </w:rPr>
+    </w:lvl>
+    <w:lvl w:ilvl="6" w:tplc="042A0001" w:tentative="1">
+      <w:start w:val="1"/>
+      <w:numFmt w:val="bullet"/>
+      <w:lvlText w:val=""/>
+      <w:lvlJc w:val="left"/>
+      <w:pPr>
+        <w:ind w:left="5400" w:hanging="360"/>
+      </w:pPr>
+      <w:rPr>
+        <w:rFonts w:ascii="Symbol" w:hAnsi="Symbol" w:hint="default"/>
+      </w:rPr>
+    </w:lvl>
+    <w:lvl w:ilvl="7" w:tplc="042A0003" w:tentative="1">
+      <w:start w:val="1"/>
+      <w:numFmt w:val="bullet"/>
+      <w:lvlText w:val="o"/>
+      <w:lvlJc w:val="left"/>
+      <w:pPr>
+        <w:ind w:left="6120" w:hanging="360"/>
+      </w:pPr>
+      <w:rPr>
+        <w:rFonts w:ascii="Courier New" w:hAnsi="Courier New" w:cs="Courier New" w:hint="default"/>
+      </w:rPr>
+    </w:lvl>
+    <w:lvl w:ilvl="8" w:tplc="042A0005" w:tentative="1">
+      <w:start w:val="1"/>
+      <w:numFmt w:val="bullet"/>
+      <w:lvlText w:val=""/>
+      <w:lvlJc w:val="left"/>
+      <w:pPr>
+        <w:ind w:left="6840" w:hanging="360"/>
+      </w:pPr>
+      <w:rPr>
+        <w:rFonts w:ascii="Wingdings" w:hAnsi="Wingdings" w:hint="default"/>
+      </w:rPr>
+    </w:lvl>
+  </w:abstractNum>
   <w:num w:numId="1">
     <w:abstractNumId w:val="0"/>
+  </w:num>
+  <w:num w:numId="2">
+    <w:abstractNumId w:val="1"/>
   </w:num>
 </w:numbering>
 </file>
@@ -1138,6 +9112,50 @@
       <w:contextualSpacing/>
     </w:pPr>
   </w:style>
+  <w:style w:type="paragraph" w:styleId="Header">
+    <w:name w:val="header"/>
+    <w:basedOn w:val="Normal"/>
+    <w:link w:val="HeaderChar"/>
+    <w:uiPriority w:val="99"/>
+    <w:unhideWhenUsed/>
+    <w:rsid w:val="00A95338"/>
+    <w:pPr>
+      <w:tabs>
+        <w:tab w:val="center" w:pos="4513"/>
+        <w:tab w:val="right" w:pos="9026"/>
+      </w:tabs>
+      <w:spacing w:after="0" w:line="240" w:lineRule="auto"/>
+    </w:pPr>
+  </w:style>
+  <w:style w:type="character" w:customStyle="1" w:styleId="HeaderChar">
+    <w:name w:val="Header Char"/>
+    <w:basedOn w:val="DefaultParagraphFont"/>
+    <w:link w:val="Header"/>
+    <w:uiPriority w:val="99"/>
+    <w:rsid w:val="00A95338"/>
+  </w:style>
+  <w:style w:type="paragraph" w:styleId="Footer">
+    <w:name w:val="footer"/>
+    <w:basedOn w:val="Normal"/>
+    <w:link w:val="FooterChar"/>
+    <w:uiPriority w:val="99"/>
+    <w:unhideWhenUsed/>
+    <w:rsid w:val="00A95338"/>
+    <w:pPr>
+      <w:tabs>
+        <w:tab w:val="center" w:pos="4513"/>
+        <w:tab w:val="right" w:pos="9026"/>
+      </w:tabs>
+      <w:spacing w:after="0" w:line="240" w:lineRule="auto"/>
+    </w:pPr>
+  </w:style>
+  <w:style w:type="character" w:customStyle="1" w:styleId="FooterChar">
+    <w:name w:val="Footer Char"/>
+    <w:basedOn w:val="DefaultParagraphFont"/>
+    <w:link w:val="Footer"/>
+    <w:uiPriority w:val="99"/>
+    <w:rsid w:val="00A95338"/>
+  </w:style>
 </w:styles>
 </file>
 
@@ -1441,7 +9459,7 @@
 </file>
 
 <file path=customXml/itemProps1.xml><?xml version="1.0" encoding="utf-8"?>
-<ds:datastoreItem xmlns:ds="http://schemas.openxmlformats.org/officeDocument/2006/customXml" ds:itemID="{02B45D53-E1D4-42FA-A64E-287F764918CB}">
+<ds:datastoreItem xmlns:ds="http://schemas.openxmlformats.org/officeDocument/2006/customXml" ds:itemID="{67130191-C817-4EB8-A36E-B38AAF99FA29}">
   <ds:schemaRefs>
     <ds:schemaRef ds:uri="http://schemas.openxmlformats.org/officeDocument/2006/bibliography"/>
   </ds:schemaRefs>

--- a/New Microsoft Word Document.docx
+++ b/New Microsoft Word Document.docx
@@ -1090,15 +1090,7 @@
           <w:sz w:val="32"/>
           <w:szCs w:val="32"/>
         </w:rPr>
-        <w:t>,</w:t>
-      </w:r>
-      <w:r>
-        <w:rPr>
-          <w:rFonts w:ascii="Times New Roman" w:hAnsi="Times New Roman" w:cs="Times New Roman"/>
-          <w:sz w:val="32"/>
-          <w:szCs w:val="32"/>
-        </w:rPr>
-        <w:t xml:space="preserve"> Pass, Re-pass).</w:t>
+        <w:t>, Pass, Re-pass).</w:t>
       </w:r>
     </w:p>
     <w:p>
@@ -4267,6 +4259,42 @@
           <w:sz w:val="32"/>
           <w:szCs w:val="32"/>
         </w:rPr>
+        <w:t>quản</w:t>
+      </w:r>
+      <w:proofErr w:type="spellEnd"/>
+      <w:r>
+        <w:rPr>
+          <w:rFonts w:ascii="Times New Roman" w:hAnsi="Times New Roman" w:cs="Times New Roman"/>
+          <w:sz w:val="32"/>
+          <w:szCs w:val="32"/>
+        </w:rPr>
+        <w:t xml:space="preserve"> </w:t>
+      </w:r>
+      <w:proofErr w:type="spellStart"/>
+      <w:r>
+        <w:rPr>
+          <w:rFonts w:ascii="Times New Roman" w:hAnsi="Times New Roman" w:cs="Times New Roman"/>
+          <w:sz w:val="32"/>
+          <w:szCs w:val="32"/>
+        </w:rPr>
+        <w:t>lý</w:t>
+      </w:r>
+      <w:proofErr w:type="spellEnd"/>
+      <w:r>
+        <w:rPr>
+          <w:rFonts w:ascii="Times New Roman" w:hAnsi="Times New Roman" w:cs="Times New Roman"/>
+          <w:sz w:val="32"/>
+          <w:szCs w:val="32"/>
+        </w:rPr>
+        <w:t xml:space="preserve"> </w:t>
+      </w:r>
+      <w:proofErr w:type="spellStart"/>
+      <w:r>
+        <w:rPr>
+          <w:rFonts w:ascii="Times New Roman" w:hAnsi="Times New Roman" w:cs="Times New Roman"/>
+          <w:sz w:val="32"/>
+          <w:szCs w:val="32"/>
+        </w:rPr>
         <w:t>giỏ</w:t>
       </w:r>
       <w:proofErr w:type="spellEnd"/>
@@ -4288,6 +4316,44 @@
         <w:t>hàng</w:t>
       </w:r>
       <w:proofErr w:type="spellEnd"/>
+    </w:p>
+    <w:p>
+      <w:pPr>
+        <w:pStyle w:val="ListParagraph"/>
+        <w:rPr>
+          <w:rFonts w:ascii="Times New Roman" w:hAnsi="Times New Roman" w:cs="Times New Roman"/>
+          <w:sz w:val="32"/>
+          <w:szCs w:val="32"/>
+        </w:rPr>
+      </w:pPr>
+      <w:r>
+        <w:rPr>
+          <w:rFonts w:ascii="Times New Roman" w:hAnsi="Times New Roman" w:cs="Times New Roman"/>
+          <w:sz w:val="32"/>
+          <w:szCs w:val="32"/>
+        </w:rPr>
+        <w:t>(</w:t>
+      </w:r>
+      <w:proofErr w:type="spellStart"/>
+      <w:proofErr w:type="gramStart"/>
+      <w:r>
+        <w:rPr>
+          <w:rFonts w:ascii="Times New Roman" w:hAnsi="Times New Roman" w:cs="Times New Roman"/>
+          <w:sz w:val="32"/>
+          <w:szCs w:val="32"/>
+        </w:rPr>
+        <w:t>thêm</w:t>
+      </w:r>
+      <w:proofErr w:type="spellEnd"/>
+      <w:proofErr w:type="gramEnd"/>
+      <w:r>
+        <w:rPr>
+          <w:rFonts w:ascii="Times New Roman" w:hAnsi="Times New Roman" w:cs="Times New Roman"/>
+          <w:sz w:val="32"/>
+          <w:szCs w:val="32"/>
+        </w:rPr>
+        <w:t xml:space="preserve"> </w:t>
+      </w:r>
     </w:p>
     <w:p>
       <w:pPr>
@@ -6192,6 +6258,7 @@
           <w:sz w:val="32"/>
           <w:szCs w:val="32"/>
         </w:rPr>
+        <w:lastRenderedPageBreak/>
         <w:t xml:space="preserve">+ </w:t>
       </w:r>
       <w:proofErr w:type="gramStart"/>
@@ -6280,7 +6347,6 @@
           <w:sz w:val="32"/>
           <w:szCs w:val="32"/>
         </w:rPr>
-        <w:lastRenderedPageBreak/>
         <w:t>Chức</w:t>
       </w:r>
       <w:proofErr w:type="spellEnd"/>
@@ -8080,12 +8146,3581 @@
         </w:rPr>
         <w:t xml:space="preserve"> web</w:t>
       </w:r>
-      <w:bookmarkStart w:id="0" w:name="_GoBack"/>
-      <w:bookmarkEnd w:id="0"/>
+    </w:p>
+    <w:p>
+      <w:pPr>
+        <w:pStyle w:val="ListParagraph"/>
+        <w:numPr>
+          <w:ilvl w:val="0"/>
+          <w:numId w:val="1"/>
+        </w:numPr>
+        <w:ind w:left="810" w:hanging="450"/>
+        <w:rPr>
+          <w:rFonts w:ascii="Times New Roman" w:hAnsi="Times New Roman" w:cs="Times New Roman"/>
+          <w:sz w:val="32"/>
+          <w:szCs w:val="32"/>
+        </w:rPr>
+      </w:pPr>
+      <w:proofErr w:type="spellStart"/>
+      <w:r>
+        <w:rPr>
+          <w:rFonts w:ascii="Times New Roman" w:hAnsi="Times New Roman" w:cs="Times New Roman"/>
+          <w:sz w:val="32"/>
+          <w:szCs w:val="32"/>
+        </w:rPr>
+        <w:t>Xem</w:t>
+      </w:r>
+      <w:proofErr w:type="spellEnd"/>
+      <w:r>
+        <w:rPr>
+          <w:rFonts w:ascii="Times New Roman" w:hAnsi="Times New Roman" w:cs="Times New Roman"/>
+          <w:sz w:val="32"/>
+          <w:szCs w:val="32"/>
+        </w:rPr>
+        <w:t xml:space="preserve"> tin </w:t>
+      </w:r>
+      <w:proofErr w:type="spellStart"/>
+      <w:r>
+        <w:rPr>
+          <w:rFonts w:ascii="Times New Roman" w:hAnsi="Times New Roman" w:cs="Times New Roman"/>
+          <w:sz w:val="32"/>
+          <w:szCs w:val="32"/>
+        </w:rPr>
+        <w:t>tức</w:t>
+      </w:r>
+      <w:proofErr w:type="spellEnd"/>
+      <w:r>
+        <w:rPr>
+          <w:rFonts w:ascii="Times New Roman" w:hAnsi="Times New Roman" w:cs="Times New Roman"/>
+          <w:sz w:val="32"/>
+          <w:szCs w:val="32"/>
+        </w:rPr>
+        <w:t xml:space="preserve"> </w:t>
+      </w:r>
+      <w:proofErr w:type="spellStart"/>
+      <w:r>
+        <w:rPr>
+          <w:rFonts w:ascii="Times New Roman" w:hAnsi="Times New Roman" w:cs="Times New Roman"/>
+          <w:sz w:val="32"/>
+          <w:szCs w:val="32"/>
+        </w:rPr>
+        <w:t>về</w:t>
+      </w:r>
+      <w:proofErr w:type="spellEnd"/>
+      <w:r>
+        <w:rPr>
+          <w:rFonts w:ascii="Times New Roman" w:hAnsi="Times New Roman" w:cs="Times New Roman"/>
+          <w:sz w:val="32"/>
+          <w:szCs w:val="32"/>
+        </w:rPr>
+        <w:t xml:space="preserve"> website </w:t>
+      </w:r>
+    </w:p>
+    <w:p>
+      <w:pPr>
+        <w:pStyle w:val="ListParagraph"/>
+        <w:ind w:left="810"/>
+        <w:rPr>
+          <w:rFonts w:ascii="Times New Roman" w:hAnsi="Times New Roman" w:cs="Times New Roman"/>
+          <w:sz w:val="32"/>
+          <w:szCs w:val="32"/>
+        </w:rPr>
+      </w:pPr>
+      <w:proofErr w:type="gramStart"/>
+      <w:r>
+        <w:rPr>
+          <w:rFonts w:ascii="Times New Roman" w:hAnsi="Times New Roman" w:cs="Times New Roman"/>
+          <w:sz w:val="32"/>
+          <w:szCs w:val="32"/>
+        </w:rPr>
+        <w:t xml:space="preserve">( </w:t>
+      </w:r>
+      <w:proofErr w:type="spellStart"/>
+      <w:r>
+        <w:rPr>
+          <w:rFonts w:ascii="Times New Roman" w:hAnsi="Times New Roman" w:cs="Times New Roman"/>
+          <w:sz w:val="32"/>
+          <w:szCs w:val="32"/>
+        </w:rPr>
+        <w:t>thêm</w:t>
+      </w:r>
+      <w:proofErr w:type="spellEnd"/>
+      <w:proofErr w:type="gramEnd"/>
+      <w:r>
+        <w:rPr>
+          <w:rFonts w:ascii="Times New Roman" w:hAnsi="Times New Roman" w:cs="Times New Roman"/>
+          <w:sz w:val="32"/>
+          <w:szCs w:val="32"/>
+        </w:rPr>
+        <w:t xml:space="preserve"> </w:t>
+      </w:r>
+      <w:proofErr w:type="spellStart"/>
+      <w:r>
+        <w:rPr>
+          <w:rFonts w:ascii="Times New Roman" w:hAnsi="Times New Roman" w:cs="Times New Roman"/>
+          <w:sz w:val="32"/>
+          <w:szCs w:val="32"/>
+        </w:rPr>
+        <w:t>xóa</w:t>
+      </w:r>
+      <w:proofErr w:type="spellEnd"/>
+      <w:r>
+        <w:rPr>
+          <w:rFonts w:ascii="Times New Roman" w:hAnsi="Times New Roman" w:cs="Times New Roman"/>
+          <w:sz w:val="32"/>
+          <w:szCs w:val="32"/>
+        </w:rPr>
+        <w:t xml:space="preserve"> </w:t>
+      </w:r>
+      <w:proofErr w:type="spellStart"/>
+      <w:r>
+        <w:rPr>
+          <w:rFonts w:ascii="Times New Roman" w:hAnsi="Times New Roman" w:cs="Times New Roman"/>
+          <w:sz w:val="32"/>
+          <w:szCs w:val="32"/>
+        </w:rPr>
+        <w:t>sửa</w:t>
+      </w:r>
+      <w:proofErr w:type="spellEnd"/>
+      <w:r>
+        <w:rPr>
+          <w:rFonts w:ascii="Times New Roman" w:hAnsi="Times New Roman" w:cs="Times New Roman"/>
+          <w:sz w:val="32"/>
+          <w:szCs w:val="32"/>
+        </w:rPr>
+        <w:t xml:space="preserve"> </w:t>
+      </w:r>
+      <w:proofErr w:type="spellStart"/>
+      <w:r>
+        <w:rPr>
+          <w:rFonts w:ascii="Times New Roman" w:hAnsi="Times New Roman" w:cs="Times New Roman"/>
+          <w:sz w:val="32"/>
+          <w:szCs w:val="32"/>
+        </w:rPr>
+        <w:t>thông</w:t>
+      </w:r>
+      <w:proofErr w:type="spellEnd"/>
+      <w:r>
+        <w:rPr>
+          <w:rFonts w:ascii="Times New Roman" w:hAnsi="Times New Roman" w:cs="Times New Roman"/>
+          <w:sz w:val="32"/>
+          <w:szCs w:val="32"/>
+        </w:rPr>
+        <w:t xml:space="preserve"> tin </w:t>
+      </w:r>
+      <w:proofErr w:type="spellStart"/>
+      <w:r>
+        <w:rPr>
+          <w:rFonts w:ascii="Times New Roman" w:hAnsi="Times New Roman" w:cs="Times New Roman"/>
+          <w:sz w:val="32"/>
+          <w:szCs w:val="32"/>
+        </w:rPr>
+        <w:t>về</w:t>
+      </w:r>
+      <w:proofErr w:type="spellEnd"/>
+      <w:r>
+        <w:rPr>
+          <w:rFonts w:ascii="Times New Roman" w:hAnsi="Times New Roman" w:cs="Times New Roman"/>
+          <w:sz w:val="32"/>
+          <w:szCs w:val="32"/>
+        </w:rPr>
+        <w:t xml:space="preserve"> website)</w:t>
+      </w:r>
+    </w:p>
+    <w:p>
+      <w:pPr>
+        <w:pStyle w:val="ListParagraph"/>
+        <w:ind w:left="810"/>
+        <w:rPr>
+          <w:rFonts w:ascii="Times New Roman" w:hAnsi="Times New Roman" w:cs="Times New Roman"/>
+          <w:sz w:val="32"/>
+          <w:szCs w:val="32"/>
+        </w:rPr>
+      </w:pPr>
+      <w:r>
+        <w:rPr>
+          <w:rFonts w:ascii="Times New Roman" w:hAnsi="Times New Roman" w:cs="Times New Roman"/>
+          <w:sz w:val="32"/>
+          <w:szCs w:val="32"/>
+        </w:rPr>
+        <w:t xml:space="preserve">+ </w:t>
+      </w:r>
+      <w:proofErr w:type="spellStart"/>
+      <w:proofErr w:type="gramStart"/>
+      <w:r>
+        <w:rPr>
+          <w:rFonts w:ascii="Times New Roman" w:hAnsi="Times New Roman" w:cs="Times New Roman"/>
+          <w:sz w:val="32"/>
+          <w:szCs w:val="32"/>
+        </w:rPr>
+        <w:t>hình</w:t>
+      </w:r>
+      <w:proofErr w:type="spellEnd"/>
+      <w:proofErr w:type="gramEnd"/>
+      <w:r>
+        <w:rPr>
+          <w:rFonts w:ascii="Times New Roman" w:hAnsi="Times New Roman" w:cs="Times New Roman"/>
+          <w:sz w:val="32"/>
+          <w:szCs w:val="32"/>
+        </w:rPr>
+        <w:t xml:space="preserve"> </w:t>
+      </w:r>
+      <w:proofErr w:type="spellStart"/>
+      <w:r>
+        <w:rPr>
+          <w:rFonts w:ascii="Times New Roman" w:hAnsi="Times New Roman" w:cs="Times New Roman"/>
+          <w:sz w:val="32"/>
+          <w:szCs w:val="32"/>
+        </w:rPr>
+        <w:t>ảnh</w:t>
+      </w:r>
+      <w:proofErr w:type="spellEnd"/>
+    </w:p>
+    <w:p>
+      <w:pPr>
+        <w:pStyle w:val="ListParagraph"/>
+        <w:ind w:left="810"/>
+        <w:rPr>
+          <w:rFonts w:ascii="Times New Roman" w:hAnsi="Times New Roman" w:cs="Times New Roman"/>
+          <w:sz w:val="32"/>
+          <w:szCs w:val="32"/>
+        </w:rPr>
+      </w:pPr>
+      <w:r>
+        <w:rPr>
+          <w:rFonts w:ascii="Times New Roman" w:hAnsi="Times New Roman" w:cs="Times New Roman"/>
+          <w:sz w:val="32"/>
+          <w:szCs w:val="32"/>
+        </w:rPr>
+        <w:t xml:space="preserve">+ </w:t>
+      </w:r>
+      <w:proofErr w:type="gramStart"/>
+      <w:r>
+        <w:rPr>
+          <w:rFonts w:ascii="Times New Roman" w:hAnsi="Times New Roman" w:cs="Times New Roman"/>
+          <w:sz w:val="32"/>
+          <w:szCs w:val="32"/>
+        </w:rPr>
+        <w:t>tin</w:t>
+      </w:r>
+      <w:proofErr w:type="gramEnd"/>
+      <w:r>
+        <w:rPr>
+          <w:rFonts w:ascii="Times New Roman" w:hAnsi="Times New Roman" w:cs="Times New Roman"/>
+          <w:sz w:val="32"/>
+          <w:szCs w:val="32"/>
+        </w:rPr>
+        <w:t xml:space="preserve"> </w:t>
+      </w:r>
+      <w:proofErr w:type="spellStart"/>
+      <w:r>
+        <w:rPr>
+          <w:rFonts w:ascii="Times New Roman" w:hAnsi="Times New Roman" w:cs="Times New Roman"/>
+          <w:sz w:val="32"/>
+          <w:szCs w:val="32"/>
+        </w:rPr>
+        <w:t>tức</w:t>
+      </w:r>
+      <w:proofErr w:type="spellEnd"/>
+    </w:p>
+    <w:p>
+      <w:pPr>
+        <w:pStyle w:val="ListParagraph"/>
+        <w:ind w:left="810"/>
+        <w:rPr>
+          <w:rFonts w:ascii="Times New Roman" w:hAnsi="Times New Roman" w:cs="Times New Roman"/>
+          <w:sz w:val="32"/>
+          <w:szCs w:val="32"/>
+        </w:rPr>
+      </w:pPr>
+      <w:r>
+        <w:rPr>
+          <w:rFonts w:ascii="Times New Roman" w:hAnsi="Times New Roman" w:cs="Times New Roman"/>
+          <w:sz w:val="32"/>
+          <w:szCs w:val="32"/>
+        </w:rPr>
+        <w:t xml:space="preserve">+ </w:t>
+      </w:r>
+      <w:proofErr w:type="spellStart"/>
+      <w:proofErr w:type="gramStart"/>
+      <w:r>
+        <w:rPr>
+          <w:rFonts w:ascii="Times New Roman" w:hAnsi="Times New Roman" w:cs="Times New Roman"/>
+          <w:sz w:val="32"/>
+          <w:szCs w:val="32"/>
+        </w:rPr>
+        <w:t>các</w:t>
+      </w:r>
+      <w:proofErr w:type="spellEnd"/>
+      <w:proofErr w:type="gramEnd"/>
+      <w:r>
+        <w:rPr>
+          <w:rFonts w:ascii="Times New Roman" w:hAnsi="Times New Roman" w:cs="Times New Roman"/>
+          <w:sz w:val="32"/>
+          <w:szCs w:val="32"/>
+        </w:rPr>
+        <w:t xml:space="preserve"> </w:t>
+      </w:r>
+      <w:proofErr w:type="spellStart"/>
+      <w:r>
+        <w:rPr>
+          <w:rFonts w:ascii="Times New Roman" w:hAnsi="Times New Roman" w:cs="Times New Roman"/>
+          <w:sz w:val="32"/>
+          <w:szCs w:val="32"/>
+        </w:rPr>
+        <w:t>chính</w:t>
+      </w:r>
+      <w:proofErr w:type="spellEnd"/>
+      <w:r>
+        <w:rPr>
+          <w:rFonts w:ascii="Times New Roman" w:hAnsi="Times New Roman" w:cs="Times New Roman"/>
+          <w:sz w:val="32"/>
+          <w:szCs w:val="32"/>
+        </w:rPr>
+        <w:t xml:space="preserve"> </w:t>
+      </w:r>
+      <w:proofErr w:type="spellStart"/>
+      <w:r>
+        <w:rPr>
+          <w:rFonts w:ascii="Times New Roman" w:hAnsi="Times New Roman" w:cs="Times New Roman"/>
+          <w:sz w:val="32"/>
+          <w:szCs w:val="32"/>
+        </w:rPr>
+        <w:t>sách</w:t>
+      </w:r>
+      <w:proofErr w:type="spellEnd"/>
+      <w:r>
+        <w:rPr>
+          <w:rFonts w:ascii="Times New Roman" w:hAnsi="Times New Roman" w:cs="Times New Roman"/>
+          <w:sz w:val="32"/>
+          <w:szCs w:val="32"/>
+        </w:rPr>
+        <w:t xml:space="preserve"> </w:t>
+      </w:r>
+      <w:proofErr w:type="spellStart"/>
+      <w:r>
+        <w:rPr>
+          <w:rFonts w:ascii="Times New Roman" w:hAnsi="Times New Roman" w:cs="Times New Roman"/>
+          <w:sz w:val="32"/>
+          <w:szCs w:val="32"/>
+        </w:rPr>
+        <w:t>của</w:t>
+      </w:r>
+      <w:proofErr w:type="spellEnd"/>
+      <w:r>
+        <w:rPr>
+          <w:rFonts w:ascii="Times New Roman" w:hAnsi="Times New Roman" w:cs="Times New Roman"/>
+          <w:sz w:val="32"/>
+          <w:szCs w:val="32"/>
+        </w:rPr>
+        <w:t xml:space="preserve"> </w:t>
+      </w:r>
+      <w:proofErr w:type="spellStart"/>
+      <w:r>
+        <w:rPr>
+          <w:rFonts w:ascii="Times New Roman" w:hAnsi="Times New Roman" w:cs="Times New Roman"/>
+          <w:sz w:val="32"/>
+          <w:szCs w:val="32"/>
+        </w:rPr>
+        <w:t>công</w:t>
+      </w:r>
+      <w:proofErr w:type="spellEnd"/>
+      <w:r>
+        <w:rPr>
+          <w:rFonts w:ascii="Times New Roman" w:hAnsi="Times New Roman" w:cs="Times New Roman"/>
+          <w:sz w:val="32"/>
+          <w:szCs w:val="32"/>
+        </w:rPr>
+        <w:t xml:space="preserve"> ty( </w:t>
+      </w:r>
+      <w:proofErr w:type="spellStart"/>
+      <w:r>
+        <w:rPr>
+          <w:rFonts w:ascii="Times New Roman" w:hAnsi="Times New Roman" w:cs="Times New Roman"/>
+          <w:sz w:val="32"/>
+          <w:szCs w:val="32"/>
+        </w:rPr>
+        <w:t>khuyến</w:t>
+      </w:r>
+      <w:proofErr w:type="spellEnd"/>
+      <w:r>
+        <w:rPr>
+          <w:rFonts w:ascii="Times New Roman" w:hAnsi="Times New Roman" w:cs="Times New Roman"/>
+          <w:sz w:val="32"/>
+          <w:szCs w:val="32"/>
+        </w:rPr>
+        <w:t xml:space="preserve"> </w:t>
+      </w:r>
+      <w:proofErr w:type="spellStart"/>
+      <w:r>
+        <w:rPr>
+          <w:rFonts w:ascii="Times New Roman" w:hAnsi="Times New Roman" w:cs="Times New Roman"/>
+          <w:sz w:val="32"/>
+          <w:szCs w:val="32"/>
+        </w:rPr>
+        <w:t>mãi</w:t>
+      </w:r>
+      <w:proofErr w:type="spellEnd"/>
+      <w:r>
+        <w:rPr>
+          <w:rFonts w:ascii="Times New Roman" w:hAnsi="Times New Roman" w:cs="Times New Roman"/>
+          <w:sz w:val="32"/>
+          <w:szCs w:val="32"/>
+        </w:rPr>
+        <w:t xml:space="preserve">, </w:t>
+      </w:r>
+      <w:proofErr w:type="spellStart"/>
+      <w:r>
+        <w:rPr>
+          <w:rFonts w:ascii="Times New Roman" w:hAnsi="Times New Roman" w:cs="Times New Roman"/>
+          <w:sz w:val="32"/>
+          <w:szCs w:val="32"/>
+        </w:rPr>
+        <w:t>sản</w:t>
+      </w:r>
+      <w:proofErr w:type="spellEnd"/>
+      <w:r>
+        <w:rPr>
+          <w:rFonts w:ascii="Times New Roman" w:hAnsi="Times New Roman" w:cs="Times New Roman"/>
+          <w:sz w:val="32"/>
+          <w:szCs w:val="32"/>
+        </w:rPr>
+        <w:t xml:space="preserve"> </w:t>
+      </w:r>
+      <w:proofErr w:type="spellStart"/>
+      <w:r>
+        <w:rPr>
+          <w:rFonts w:ascii="Times New Roman" w:hAnsi="Times New Roman" w:cs="Times New Roman"/>
+          <w:sz w:val="32"/>
+          <w:szCs w:val="32"/>
+        </w:rPr>
+        <w:t>phẩm</w:t>
+      </w:r>
+      <w:proofErr w:type="spellEnd"/>
+      <w:r>
+        <w:rPr>
+          <w:rFonts w:ascii="Times New Roman" w:hAnsi="Times New Roman" w:cs="Times New Roman"/>
+          <w:sz w:val="32"/>
+          <w:szCs w:val="32"/>
+        </w:rPr>
+        <w:t xml:space="preserve"> hot)</w:t>
+      </w:r>
     </w:p>
     <w:p>
       <w:pPr>
         <w:ind w:left="360"/>
+        <w:rPr>
+          <w:rFonts w:ascii="Times New Roman" w:hAnsi="Times New Roman" w:cs="Times New Roman"/>
+          <w:sz w:val="32"/>
+          <w:szCs w:val="32"/>
+        </w:rPr>
+      </w:pPr>
+    </w:p>
+    <w:p>
+      <w:pPr>
+        <w:rPr>
+          <w:rFonts w:ascii="Times New Roman" w:hAnsi="Times New Roman" w:cs="Times New Roman"/>
+          <w:b/>
+          <w:i/>
+          <w:sz w:val="32"/>
+          <w:szCs w:val="32"/>
+          <w:u w:val="single"/>
+        </w:rPr>
+      </w:pPr>
+      <w:proofErr w:type="spellStart"/>
+      <w:r>
+        <w:rPr>
+          <w:rFonts w:ascii="Times New Roman" w:hAnsi="Times New Roman" w:cs="Times New Roman"/>
+          <w:b/>
+          <w:i/>
+          <w:sz w:val="32"/>
+          <w:szCs w:val="32"/>
+          <w:u w:val="single"/>
+        </w:rPr>
+        <w:t>Phân</w:t>
+      </w:r>
+      <w:proofErr w:type="spellEnd"/>
+      <w:r>
+        <w:rPr>
+          <w:rFonts w:ascii="Times New Roman" w:hAnsi="Times New Roman" w:cs="Times New Roman"/>
+          <w:b/>
+          <w:i/>
+          <w:sz w:val="32"/>
+          <w:szCs w:val="32"/>
+          <w:u w:val="single"/>
+        </w:rPr>
+        <w:t xml:space="preserve"> </w:t>
+      </w:r>
+      <w:proofErr w:type="spellStart"/>
+      <w:r>
+        <w:rPr>
+          <w:rFonts w:ascii="Times New Roman" w:hAnsi="Times New Roman" w:cs="Times New Roman"/>
+          <w:b/>
+          <w:i/>
+          <w:sz w:val="32"/>
+          <w:szCs w:val="32"/>
+          <w:u w:val="single"/>
+        </w:rPr>
+        <w:t>tích</w:t>
+      </w:r>
+      <w:proofErr w:type="spellEnd"/>
+      <w:r>
+        <w:rPr>
+          <w:rFonts w:ascii="Times New Roman" w:hAnsi="Times New Roman" w:cs="Times New Roman"/>
+          <w:b/>
+          <w:i/>
+          <w:sz w:val="32"/>
+          <w:szCs w:val="32"/>
+          <w:u w:val="single"/>
+        </w:rPr>
+        <w:t xml:space="preserve"> </w:t>
+      </w:r>
+      <w:proofErr w:type="spellStart"/>
+      <w:r>
+        <w:rPr>
+          <w:rFonts w:ascii="Times New Roman" w:hAnsi="Times New Roman" w:cs="Times New Roman"/>
+          <w:b/>
+          <w:i/>
+          <w:sz w:val="32"/>
+          <w:szCs w:val="32"/>
+          <w:u w:val="single"/>
+        </w:rPr>
+        <w:t>phầ</w:t>
+      </w:r>
+      <w:r>
+        <w:rPr>
+          <w:rFonts w:ascii="Times New Roman" w:hAnsi="Times New Roman" w:cs="Times New Roman"/>
+          <w:b/>
+          <w:i/>
+          <w:sz w:val="32"/>
+          <w:szCs w:val="32"/>
+          <w:u w:val="single"/>
+        </w:rPr>
+        <w:t>n</w:t>
+      </w:r>
+      <w:proofErr w:type="spellEnd"/>
+      <w:r>
+        <w:rPr>
+          <w:rFonts w:ascii="Times New Roman" w:hAnsi="Times New Roman" w:cs="Times New Roman"/>
+          <w:b/>
+          <w:i/>
+          <w:sz w:val="32"/>
+          <w:szCs w:val="32"/>
+          <w:u w:val="single"/>
+        </w:rPr>
+        <w:t xml:space="preserve"> CSDL</w:t>
+      </w:r>
+    </w:p>
+    <w:p>
+      <w:pPr>
+        <w:rPr>
+          <w:rFonts w:ascii="Times New Roman" w:hAnsi="Times New Roman" w:cs="Times New Roman"/>
+          <w:b/>
+          <w:i/>
+          <w:sz w:val="32"/>
+          <w:szCs w:val="32"/>
+          <w:u w:val="single"/>
+        </w:rPr>
+      </w:pPr>
+      <w:r>
+        <w:rPr>
+          <w:rFonts w:ascii="Times New Roman" w:hAnsi="Times New Roman" w:cs="Times New Roman"/>
+          <w:b/>
+          <w:i/>
+          <w:sz w:val="32"/>
+          <w:szCs w:val="32"/>
+          <w:u w:val="single"/>
+        </w:rPr>
+        <w:br w:type="page"/>
+      </w:r>
+    </w:p>
+    <w:p>
+      <w:pPr>
+        <w:rPr>
+          <w:rFonts w:ascii="Times New Roman" w:hAnsi="Times New Roman" w:cs="Times New Roman"/>
+          <w:b/>
+          <w:i/>
+          <w:sz w:val="32"/>
+          <w:szCs w:val="32"/>
+          <w:u w:val="single"/>
+        </w:rPr>
+      </w:pPr>
+    </w:p>
+    <w:p>
+      <w:pPr>
+        <w:rPr>
+          <w:rFonts w:ascii="Times New Roman" w:hAnsi="Times New Roman" w:cs="Times New Roman"/>
+          <w:sz w:val="32"/>
+          <w:szCs w:val="32"/>
+        </w:rPr>
+      </w:pPr>
+      <w:proofErr w:type="gramStart"/>
+      <w:r>
+        <w:rPr>
+          <w:rFonts w:ascii="Times New Roman" w:hAnsi="Times New Roman" w:cs="Times New Roman"/>
+          <w:sz w:val="32"/>
+          <w:szCs w:val="32"/>
+        </w:rPr>
+        <w:t>1</w:t>
+      </w:r>
+      <w:proofErr w:type="gramEnd"/>
+      <w:r>
+        <w:rPr>
+          <w:rFonts w:ascii="Times New Roman" w:hAnsi="Times New Roman" w:cs="Times New Roman"/>
+          <w:sz w:val="32"/>
+          <w:szCs w:val="32"/>
+        </w:rPr>
+        <w:t xml:space="preserve"> .</w:t>
+      </w:r>
+      <w:proofErr w:type="spellStart"/>
+      <w:r>
+        <w:rPr>
+          <w:rFonts w:ascii="Times New Roman" w:hAnsi="Times New Roman" w:cs="Times New Roman"/>
+          <w:sz w:val="32"/>
+          <w:szCs w:val="32"/>
+        </w:rPr>
+        <w:t>Bảng</w:t>
+      </w:r>
+      <w:proofErr w:type="spellEnd"/>
+      <w:r>
+        <w:rPr>
+          <w:rFonts w:ascii="Times New Roman" w:hAnsi="Times New Roman" w:cs="Times New Roman"/>
+          <w:sz w:val="32"/>
+          <w:szCs w:val="32"/>
+        </w:rPr>
+        <w:t xml:space="preserve"> </w:t>
+      </w:r>
+      <w:proofErr w:type="spellStart"/>
+      <w:r>
+        <w:rPr>
+          <w:rFonts w:ascii="Times New Roman" w:hAnsi="Times New Roman" w:cs="Times New Roman"/>
+          <w:sz w:val="32"/>
+          <w:szCs w:val="32"/>
+        </w:rPr>
+        <w:t>dữ</w:t>
+      </w:r>
+      <w:proofErr w:type="spellEnd"/>
+      <w:r>
+        <w:rPr>
+          <w:rFonts w:ascii="Times New Roman" w:hAnsi="Times New Roman" w:cs="Times New Roman"/>
+          <w:sz w:val="32"/>
+          <w:szCs w:val="32"/>
+        </w:rPr>
+        <w:t xml:space="preserve"> </w:t>
+      </w:r>
+      <w:proofErr w:type="spellStart"/>
+      <w:r>
+        <w:rPr>
+          <w:rFonts w:ascii="Times New Roman" w:hAnsi="Times New Roman" w:cs="Times New Roman"/>
+          <w:sz w:val="32"/>
+          <w:szCs w:val="32"/>
+        </w:rPr>
+        <w:t>liệu</w:t>
+      </w:r>
+      <w:proofErr w:type="spellEnd"/>
+      <w:r>
+        <w:rPr>
+          <w:rFonts w:ascii="Times New Roman" w:hAnsi="Times New Roman" w:cs="Times New Roman"/>
+          <w:sz w:val="32"/>
+          <w:szCs w:val="32"/>
+        </w:rPr>
+        <w:t xml:space="preserve"> </w:t>
+      </w:r>
+      <w:proofErr w:type="spellStart"/>
+      <w:r>
+        <w:rPr>
+          <w:rFonts w:ascii="Times New Roman" w:hAnsi="Times New Roman" w:cs="Times New Roman"/>
+          <w:sz w:val="32"/>
+          <w:szCs w:val="32"/>
+        </w:rPr>
+        <w:t>khách</w:t>
+      </w:r>
+      <w:proofErr w:type="spellEnd"/>
+      <w:r>
+        <w:rPr>
+          <w:rFonts w:ascii="Times New Roman" w:hAnsi="Times New Roman" w:cs="Times New Roman"/>
+          <w:sz w:val="32"/>
+          <w:szCs w:val="32"/>
+        </w:rPr>
+        <w:t xml:space="preserve"> </w:t>
+      </w:r>
+      <w:proofErr w:type="spellStart"/>
+      <w:r>
+        <w:rPr>
+          <w:rFonts w:ascii="Times New Roman" w:hAnsi="Times New Roman" w:cs="Times New Roman"/>
+          <w:sz w:val="32"/>
+          <w:szCs w:val="32"/>
+        </w:rPr>
+        <w:t>hàng</w:t>
+      </w:r>
+      <w:proofErr w:type="spellEnd"/>
+    </w:p>
+    <w:tbl>
+      <w:tblPr>
+        <w:tblStyle w:val="TableGrid"/>
+        <w:tblW w:w="0" w:type="auto"/>
+        <w:tblLook w:val="04A0" w:firstRow="1" w:lastRow="0" w:firstColumn="1" w:lastColumn="0" w:noHBand="0" w:noVBand="1"/>
+      </w:tblPr>
+      <w:tblGrid>
+        <w:gridCol w:w="2337"/>
+        <w:gridCol w:w="2337"/>
+        <w:gridCol w:w="2338"/>
+        <w:gridCol w:w="2338"/>
+      </w:tblGrid>
+      <w:tr>
+        <w:tc>
+          <w:tcPr>
+            <w:tcW w:w="2337" w:type="dxa"/>
+          </w:tcPr>
+          <w:p>
+            <w:pPr>
+              <w:rPr>
+                <w:rFonts w:ascii="Times New Roman" w:hAnsi="Times New Roman" w:cs="Times New Roman"/>
+                <w:sz w:val="32"/>
+                <w:szCs w:val="32"/>
+              </w:rPr>
+            </w:pPr>
+            <w:r>
+              <w:rPr>
+                <w:rFonts w:ascii="Times New Roman" w:hAnsi="Times New Roman" w:cs="Times New Roman"/>
+                <w:sz w:val="32"/>
+                <w:szCs w:val="32"/>
+              </w:rPr>
+              <w:t>Name</w:t>
+            </w:r>
+          </w:p>
+        </w:tc>
+        <w:tc>
+          <w:tcPr>
+            <w:tcW w:w="2337" w:type="dxa"/>
+          </w:tcPr>
+          <w:p>
+            <w:pPr>
+              <w:rPr>
+                <w:rFonts w:ascii="Times New Roman" w:hAnsi="Times New Roman" w:cs="Times New Roman"/>
+                <w:sz w:val="32"/>
+                <w:szCs w:val="32"/>
+              </w:rPr>
+            </w:pPr>
+            <w:r>
+              <w:rPr>
+                <w:rFonts w:ascii="Times New Roman" w:hAnsi="Times New Roman" w:cs="Times New Roman"/>
+                <w:sz w:val="32"/>
+                <w:szCs w:val="32"/>
+              </w:rPr>
+              <w:t>type</w:t>
+            </w:r>
+          </w:p>
+        </w:tc>
+        <w:tc>
+          <w:tcPr>
+            <w:tcW w:w="2338" w:type="dxa"/>
+          </w:tcPr>
+          <w:p>
+            <w:pPr>
+              <w:rPr>
+                <w:rFonts w:ascii="Times New Roman" w:hAnsi="Times New Roman" w:cs="Times New Roman"/>
+                <w:sz w:val="32"/>
+                <w:szCs w:val="32"/>
+              </w:rPr>
+            </w:pPr>
+            <w:r>
+              <w:rPr>
+                <w:rFonts w:ascii="Times New Roman" w:hAnsi="Times New Roman" w:cs="Times New Roman"/>
+                <w:sz w:val="32"/>
+                <w:szCs w:val="32"/>
+              </w:rPr>
+              <w:t>Null</w:t>
+            </w:r>
+          </w:p>
+        </w:tc>
+        <w:tc>
+          <w:tcPr>
+            <w:tcW w:w="2338" w:type="dxa"/>
+          </w:tcPr>
+          <w:p>
+            <w:pPr>
+              <w:rPr>
+                <w:rFonts w:ascii="Times New Roman" w:hAnsi="Times New Roman" w:cs="Times New Roman"/>
+                <w:sz w:val="32"/>
+                <w:szCs w:val="32"/>
+              </w:rPr>
+            </w:pPr>
+            <w:proofErr w:type="spellStart"/>
+            <w:r>
+              <w:rPr>
+                <w:rFonts w:ascii="Times New Roman" w:hAnsi="Times New Roman" w:cs="Times New Roman"/>
+                <w:sz w:val="32"/>
+                <w:szCs w:val="32"/>
+              </w:rPr>
+              <w:t>Chú</w:t>
+            </w:r>
+            <w:proofErr w:type="spellEnd"/>
+            <w:r>
+              <w:rPr>
+                <w:rFonts w:ascii="Times New Roman" w:hAnsi="Times New Roman" w:cs="Times New Roman"/>
+                <w:sz w:val="32"/>
+                <w:szCs w:val="32"/>
+              </w:rPr>
+              <w:t xml:space="preserve"> </w:t>
+            </w:r>
+            <w:proofErr w:type="spellStart"/>
+            <w:r>
+              <w:rPr>
+                <w:rFonts w:ascii="Times New Roman" w:hAnsi="Times New Roman" w:cs="Times New Roman"/>
+                <w:sz w:val="32"/>
+                <w:szCs w:val="32"/>
+              </w:rPr>
+              <w:t>thích</w:t>
+            </w:r>
+            <w:proofErr w:type="spellEnd"/>
+          </w:p>
+        </w:tc>
+      </w:tr>
+      <w:tr>
+        <w:tc>
+          <w:tcPr>
+            <w:tcW w:w="2337" w:type="dxa"/>
+          </w:tcPr>
+          <w:p>
+            <w:pPr>
+              <w:rPr>
+                <w:rFonts w:ascii="Times New Roman" w:hAnsi="Times New Roman" w:cs="Times New Roman"/>
+                <w:sz w:val="32"/>
+                <w:szCs w:val="32"/>
+              </w:rPr>
+            </w:pPr>
+            <w:r>
+              <w:rPr>
+                <w:rFonts w:ascii="Times New Roman" w:hAnsi="Times New Roman" w:cs="Times New Roman"/>
+                <w:sz w:val="32"/>
+                <w:szCs w:val="32"/>
+              </w:rPr>
+              <w:t>ID</w:t>
+            </w:r>
+          </w:p>
+        </w:tc>
+        <w:tc>
+          <w:tcPr>
+            <w:tcW w:w="2337" w:type="dxa"/>
+          </w:tcPr>
+          <w:p>
+            <w:pPr>
+              <w:rPr>
+                <w:rFonts w:ascii="Times New Roman" w:hAnsi="Times New Roman" w:cs="Times New Roman"/>
+                <w:sz w:val="32"/>
+                <w:szCs w:val="32"/>
+              </w:rPr>
+            </w:pPr>
+            <w:proofErr w:type="spellStart"/>
+            <w:r>
+              <w:rPr>
+                <w:rFonts w:ascii="Times New Roman" w:hAnsi="Times New Roman" w:cs="Times New Roman"/>
+                <w:sz w:val="32"/>
+                <w:szCs w:val="32"/>
+              </w:rPr>
+              <w:t>Int</w:t>
+            </w:r>
+            <w:proofErr w:type="spellEnd"/>
+          </w:p>
+        </w:tc>
+        <w:tc>
+          <w:tcPr>
+            <w:tcW w:w="2338" w:type="dxa"/>
+          </w:tcPr>
+          <w:p>
+            <w:pPr>
+              <w:rPr>
+                <w:rFonts w:ascii="Times New Roman" w:hAnsi="Times New Roman" w:cs="Times New Roman"/>
+                <w:sz w:val="32"/>
+                <w:szCs w:val="32"/>
+              </w:rPr>
+            </w:pPr>
+            <w:r>
+              <w:rPr>
+                <w:rFonts w:ascii="Times New Roman" w:hAnsi="Times New Roman" w:cs="Times New Roman"/>
+                <w:sz w:val="32"/>
+                <w:szCs w:val="32"/>
+              </w:rPr>
+              <w:t>No</w:t>
+            </w:r>
+          </w:p>
+        </w:tc>
+        <w:tc>
+          <w:tcPr>
+            <w:tcW w:w="2338" w:type="dxa"/>
+          </w:tcPr>
+          <w:p>
+            <w:pPr>
+              <w:rPr>
+                <w:rFonts w:ascii="Times New Roman" w:hAnsi="Times New Roman" w:cs="Times New Roman"/>
+                <w:sz w:val="32"/>
+                <w:szCs w:val="32"/>
+              </w:rPr>
+            </w:pPr>
+            <w:proofErr w:type="spellStart"/>
+            <w:r>
+              <w:rPr>
+                <w:rFonts w:ascii="Times New Roman" w:hAnsi="Times New Roman" w:cs="Times New Roman"/>
+                <w:sz w:val="32"/>
+                <w:szCs w:val="32"/>
+              </w:rPr>
+              <w:t>Mã</w:t>
+            </w:r>
+            <w:proofErr w:type="spellEnd"/>
+            <w:r>
+              <w:rPr>
+                <w:rFonts w:ascii="Times New Roman" w:hAnsi="Times New Roman" w:cs="Times New Roman"/>
+                <w:sz w:val="32"/>
+                <w:szCs w:val="32"/>
+              </w:rPr>
+              <w:t xml:space="preserve"> </w:t>
+            </w:r>
+            <w:proofErr w:type="spellStart"/>
+            <w:r>
+              <w:rPr>
+                <w:rFonts w:ascii="Times New Roman" w:hAnsi="Times New Roman" w:cs="Times New Roman"/>
+                <w:sz w:val="32"/>
+                <w:szCs w:val="32"/>
+              </w:rPr>
+              <w:t>khách</w:t>
+            </w:r>
+            <w:proofErr w:type="spellEnd"/>
+            <w:r>
+              <w:rPr>
+                <w:rFonts w:ascii="Times New Roman" w:hAnsi="Times New Roman" w:cs="Times New Roman"/>
+                <w:sz w:val="32"/>
+                <w:szCs w:val="32"/>
+              </w:rPr>
+              <w:t xml:space="preserve"> </w:t>
+            </w:r>
+            <w:proofErr w:type="spellStart"/>
+            <w:r>
+              <w:rPr>
+                <w:rFonts w:ascii="Times New Roman" w:hAnsi="Times New Roman" w:cs="Times New Roman"/>
+                <w:sz w:val="32"/>
+                <w:szCs w:val="32"/>
+              </w:rPr>
+              <w:t>hàng</w:t>
+            </w:r>
+            <w:proofErr w:type="spellEnd"/>
+          </w:p>
+        </w:tc>
+      </w:tr>
+      <w:tr>
+        <w:tc>
+          <w:tcPr>
+            <w:tcW w:w="2337" w:type="dxa"/>
+          </w:tcPr>
+          <w:p>
+            <w:pPr>
+              <w:rPr>
+                <w:rFonts w:ascii="Times New Roman" w:hAnsi="Times New Roman" w:cs="Times New Roman"/>
+                <w:sz w:val="32"/>
+                <w:szCs w:val="32"/>
+              </w:rPr>
+            </w:pPr>
+            <w:r>
+              <w:rPr>
+                <w:rFonts w:ascii="Times New Roman" w:hAnsi="Times New Roman" w:cs="Times New Roman"/>
+                <w:sz w:val="32"/>
+                <w:szCs w:val="32"/>
+              </w:rPr>
+              <w:t>Ten</w:t>
+            </w:r>
+          </w:p>
+        </w:tc>
+        <w:tc>
+          <w:tcPr>
+            <w:tcW w:w="2337" w:type="dxa"/>
+          </w:tcPr>
+          <w:p>
+            <w:pPr>
+              <w:rPr>
+                <w:rFonts w:ascii="Times New Roman" w:hAnsi="Times New Roman" w:cs="Times New Roman"/>
+                <w:sz w:val="32"/>
+                <w:szCs w:val="32"/>
+              </w:rPr>
+            </w:pPr>
+            <w:r>
+              <w:rPr>
+                <w:rFonts w:ascii="Times New Roman" w:hAnsi="Times New Roman" w:cs="Times New Roman"/>
+                <w:sz w:val="32"/>
+                <w:szCs w:val="32"/>
+              </w:rPr>
+              <w:t>Varchar(255)</w:t>
+            </w:r>
+          </w:p>
+        </w:tc>
+        <w:tc>
+          <w:tcPr>
+            <w:tcW w:w="2338" w:type="dxa"/>
+          </w:tcPr>
+          <w:p>
+            <w:pPr>
+              <w:rPr>
+                <w:rFonts w:ascii="Times New Roman" w:hAnsi="Times New Roman" w:cs="Times New Roman"/>
+                <w:sz w:val="32"/>
+                <w:szCs w:val="32"/>
+              </w:rPr>
+            </w:pPr>
+            <w:r>
+              <w:rPr>
+                <w:rFonts w:ascii="Times New Roman" w:hAnsi="Times New Roman" w:cs="Times New Roman"/>
+                <w:sz w:val="32"/>
+                <w:szCs w:val="32"/>
+              </w:rPr>
+              <w:t>No</w:t>
+            </w:r>
+          </w:p>
+        </w:tc>
+        <w:tc>
+          <w:tcPr>
+            <w:tcW w:w="2338" w:type="dxa"/>
+          </w:tcPr>
+          <w:p>
+            <w:pPr>
+              <w:rPr>
+                <w:rFonts w:ascii="Times New Roman" w:hAnsi="Times New Roman" w:cs="Times New Roman"/>
+                <w:sz w:val="32"/>
+                <w:szCs w:val="32"/>
+              </w:rPr>
+            </w:pPr>
+            <w:proofErr w:type="spellStart"/>
+            <w:r>
+              <w:rPr>
+                <w:rFonts w:ascii="Times New Roman" w:hAnsi="Times New Roman" w:cs="Times New Roman"/>
+                <w:sz w:val="32"/>
+                <w:szCs w:val="32"/>
+              </w:rPr>
+              <w:t>Tên</w:t>
+            </w:r>
+            <w:proofErr w:type="spellEnd"/>
+            <w:r>
+              <w:rPr>
+                <w:rFonts w:ascii="Times New Roman" w:hAnsi="Times New Roman" w:cs="Times New Roman"/>
+                <w:sz w:val="32"/>
+                <w:szCs w:val="32"/>
+              </w:rPr>
+              <w:t xml:space="preserve"> </w:t>
+            </w:r>
+            <w:proofErr w:type="spellStart"/>
+            <w:r>
+              <w:rPr>
+                <w:rFonts w:ascii="Times New Roman" w:hAnsi="Times New Roman" w:cs="Times New Roman"/>
+                <w:sz w:val="32"/>
+                <w:szCs w:val="32"/>
+              </w:rPr>
+              <w:t>khách</w:t>
+            </w:r>
+            <w:proofErr w:type="spellEnd"/>
+            <w:r>
+              <w:rPr>
+                <w:rFonts w:ascii="Times New Roman" w:hAnsi="Times New Roman" w:cs="Times New Roman"/>
+                <w:sz w:val="32"/>
+                <w:szCs w:val="32"/>
+              </w:rPr>
+              <w:t xml:space="preserve"> </w:t>
+            </w:r>
+            <w:proofErr w:type="spellStart"/>
+            <w:r>
+              <w:rPr>
+                <w:rFonts w:ascii="Times New Roman" w:hAnsi="Times New Roman" w:cs="Times New Roman"/>
+                <w:sz w:val="32"/>
+                <w:szCs w:val="32"/>
+              </w:rPr>
+              <w:t>hàng</w:t>
+            </w:r>
+            <w:proofErr w:type="spellEnd"/>
+          </w:p>
+        </w:tc>
+      </w:tr>
+      <w:tr>
+        <w:tc>
+          <w:tcPr>
+            <w:tcW w:w="2337" w:type="dxa"/>
+          </w:tcPr>
+          <w:p>
+            <w:pPr>
+              <w:rPr>
+                <w:rFonts w:ascii="Times New Roman" w:hAnsi="Times New Roman" w:cs="Times New Roman"/>
+                <w:sz w:val="32"/>
+                <w:szCs w:val="32"/>
+              </w:rPr>
+            </w:pPr>
+            <w:proofErr w:type="spellStart"/>
+            <w:r>
+              <w:rPr>
+                <w:rFonts w:ascii="Times New Roman" w:hAnsi="Times New Roman" w:cs="Times New Roman"/>
+                <w:sz w:val="32"/>
+                <w:szCs w:val="32"/>
+              </w:rPr>
+              <w:t>DiaChi</w:t>
+            </w:r>
+            <w:proofErr w:type="spellEnd"/>
+          </w:p>
+        </w:tc>
+        <w:tc>
+          <w:tcPr>
+            <w:tcW w:w="2337" w:type="dxa"/>
+          </w:tcPr>
+          <w:p>
+            <w:pPr>
+              <w:rPr>
+                <w:rFonts w:ascii="Times New Roman" w:hAnsi="Times New Roman" w:cs="Times New Roman"/>
+                <w:sz w:val="32"/>
+                <w:szCs w:val="32"/>
+              </w:rPr>
+            </w:pPr>
+            <w:r>
+              <w:rPr>
+                <w:rFonts w:ascii="Times New Roman" w:hAnsi="Times New Roman" w:cs="Times New Roman"/>
+                <w:sz w:val="32"/>
+                <w:szCs w:val="32"/>
+              </w:rPr>
+              <w:t>Varchar(255)</w:t>
+            </w:r>
+          </w:p>
+        </w:tc>
+        <w:tc>
+          <w:tcPr>
+            <w:tcW w:w="2338" w:type="dxa"/>
+          </w:tcPr>
+          <w:p>
+            <w:pPr>
+              <w:rPr>
+                <w:rFonts w:ascii="Times New Roman" w:hAnsi="Times New Roman" w:cs="Times New Roman"/>
+                <w:sz w:val="32"/>
+                <w:szCs w:val="32"/>
+              </w:rPr>
+            </w:pPr>
+            <w:r>
+              <w:rPr>
+                <w:rFonts w:ascii="Times New Roman" w:hAnsi="Times New Roman" w:cs="Times New Roman"/>
+                <w:sz w:val="32"/>
+                <w:szCs w:val="32"/>
+              </w:rPr>
+              <w:t>No</w:t>
+            </w:r>
+          </w:p>
+        </w:tc>
+        <w:tc>
+          <w:tcPr>
+            <w:tcW w:w="2338" w:type="dxa"/>
+          </w:tcPr>
+          <w:p>
+            <w:pPr>
+              <w:rPr>
+                <w:rFonts w:ascii="Times New Roman" w:hAnsi="Times New Roman" w:cs="Times New Roman"/>
+                <w:sz w:val="32"/>
+                <w:szCs w:val="32"/>
+              </w:rPr>
+            </w:pPr>
+            <w:proofErr w:type="spellStart"/>
+            <w:r>
+              <w:rPr>
+                <w:rFonts w:ascii="Times New Roman" w:hAnsi="Times New Roman" w:cs="Times New Roman"/>
+                <w:sz w:val="32"/>
+                <w:szCs w:val="32"/>
+              </w:rPr>
+              <w:t>Địa</w:t>
+            </w:r>
+            <w:proofErr w:type="spellEnd"/>
+            <w:r>
+              <w:rPr>
+                <w:rFonts w:ascii="Times New Roman" w:hAnsi="Times New Roman" w:cs="Times New Roman"/>
+                <w:sz w:val="32"/>
+                <w:szCs w:val="32"/>
+              </w:rPr>
+              <w:t xml:space="preserve"> </w:t>
+            </w:r>
+            <w:proofErr w:type="spellStart"/>
+            <w:r>
+              <w:rPr>
+                <w:rFonts w:ascii="Times New Roman" w:hAnsi="Times New Roman" w:cs="Times New Roman"/>
+                <w:sz w:val="32"/>
+                <w:szCs w:val="32"/>
+              </w:rPr>
+              <w:t>chỉ</w:t>
+            </w:r>
+            <w:proofErr w:type="spellEnd"/>
+          </w:p>
+        </w:tc>
+      </w:tr>
+      <w:tr>
+        <w:tc>
+          <w:tcPr>
+            <w:tcW w:w="2337" w:type="dxa"/>
+          </w:tcPr>
+          <w:p>
+            <w:pPr>
+              <w:rPr>
+                <w:rFonts w:ascii="Times New Roman" w:hAnsi="Times New Roman" w:cs="Times New Roman"/>
+                <w:sz w:val="32"/>
+                <w:szCs w:val="32"/>
+              </w:rPr>
+            </w:pPr>
+            <w:r>
+              <w:rPr>
+                <w:rFonts w:ascii="Times New Roman" w:hAnsi="Times New Roman" w:cs="Times New Roman"/>
+                <w:sz w:val="32"/>
+                <w:szCs w:val="32"/>
+              </w:rPr>
+              <w:t>Email</w:t>
+            </w:r>
+          </w:p>
+        </w:tc>
+        <w:tc>
+          <w:tcPr>
+            <w:tcW w:w="2337" w:type="dxa"/>
+          </w:tcPr>
+          <w:p>
+            <w:pPr>
+              <w:rPr>
+                <w:rFonts w:ascii="Times New Roman" w:hAnsi="Times New Roman" w:cs="Times New Roman"/>
+                <w:sz w:val="32"/>
+                <w:szCs w:val="32"/>
+              </w:rPr>
+            </w:pPr>
+            <w:r>
+              <w:rPr>
+                <w:rFonts w:ascii="Times New Roman" w:hAnsi="Times New Roman" w:cs="Times New Roman"/>
+                <w:sz w:val="32"/>
+                <w:szCs w:val="32"/>
+              </w:rPr>
+              <w:t>Varchar(255)</w:t>
+            </w:r>
+          </w:p>
+        </w:tc>
+        <w:tc>
+          <w:tcPr>
+            <w:tcW w:w="2338" w:type="dxa"/>
+          </w:tcPr>
+          <w:p>
+            <w:pPr>
+              <w:rPr>
+                <w:rFonts w:ascii="Times New Roman" w:hAnsi="Times New Roman" w:cs="Times New Roman"/>
+                <w:sz w:val="32"/>
+                <w:szCs w:val="32"/>
+              </w:rPr>
+            </w:pPr>
+            <w:r>
+              <w:rPr>
+                <w:rFonts w:ascii="Times New Roman" w:hAnsi="Times New Roman" w:cs="Times New Roman"/>
+                <w:sz w:val="32"/>
+                <w:szCs w:val="32"/>
+              </w:rPr>
+              <w:t>No</w:t>
+            </w:r>
+          </w:p>
+        </w:tc>
+        <w:tc>
+          <w:tcPr>
+            <w:tcW w:w="2338" w:type="dxa"/>
+          </w:tcPr>
+          <w:p>
+            <w:pPr>
+              <w:rPr>
+                <w:rFonts w:ascii="Times New Roman" w:hAnsi="Times New Roman" w:cs="Times New Roman"/>
+                <w:sz w:val="32"/>
+                <w:szCs w:val="32"/>
+              </w:rPr>
+            </w:pPr>
+            <w:proofErr w:type="spellStart"/>
+            <w:r>
+              <w:rPr>
+                <w:rFonts w:ascii="Times New Roman" w:hAnsi="Times New Roman" w:cs="Times New Roman"/>
+                <w:sz w:val="32"/>
+                <w:szCs w:val="32"/>
+              </w:rPr>
+              <w:t>Emai</w:t>
+            </w:r>
+            <w:proofErr w:type="spellEnd"/>
+            <w:r>
+              <w:rPr>
+                <w:rFonts w:ascii="Times New Roman" w:hAnsi="Times New Roman" w:cs="Times New Roman"/>
+                <w:sz w:val="32"/>
+                <w:szCs w:val="32"/>
+              </w:rPr>
+              <w:t xml:space="preserve"> </w:t>
+            </w:r>
+            <w:proofErr w:type="spellStart"/>
+            <w:r>
+              <w:rPr>
+                <w:rFonts w:ascii="Times New Roman" w:hAnsi="Times New Roman" w:cs="Times New Roman"/>
+                <w:sz w:val="32"/>
+                <w:szCs w:val="32"/>
+              </w:rPr>
+              <w:t>khách</w:t>
+            </w:r>
+            <w:proofErr w:type="spellEnd"/>
+            <w:r>
+              <w:rPr>
+                <w:rFonts w:ascii="Times New Roman" w:hAnsi="Times New Roman" w:cs="Times New Roman"/>
+                <w:sz w:val="32"/>
+                <w:szCs w:val="32"/>
+              </w:rPr>
+              <w:t xml:space="preserve"> </w:t>
+            </w:r>
+            <w:proofErr w:type="spellStart"/>
+            <w:r>
+              <w:rPr>
+                <w:rFonts w:ascii="Times New Roman" w:hAnsi="Times New Roman" w:cs="Times New Roman"/>
+                <w:sz w:val="32"/>
+                <w:szCs w:val="32"/>
+              </w:rPr>
+              <w:t>hàng</w:t>
+            </w:r>
+            <w:proofErr w:type="spellEnd"/>
+          </w:p>
+        </w:tc>
+      </w:tr>
+      <w:tr>
+        <w:tc>
+          <w:tcPr>
+            <w:tcW w:w="2337" w:type="dxa"/>
+          </w:tcPr>
+          <w:p>
+            <w:pPr>
+              <w:rPr>
+                <w:rFonts w:ascii="Times New Roman" w:hAnsi="Times New Roman" w:cs="Times New Roman"/>
+                <w:sz w:val="32"/>
+                <w:szCs w:val="32"/>
+              </w:rPr>
+            </w:pPr>
+            <w:proofErr w:type="spellStart"/>
+            <w:r>
+              <w:rPr>
+                <w:rFonts w:ascii="Times New Roman" w:hAnsi="Times New Roman" w:cs="Times New Roman"/>
+                <w:sz w:val="32"/>
+                <w:szCs w:val="32"/>
+              </w:rPr>
+              <w:t>PhoneNumber</w:t>
+            </w:r>
+            <w:proofErr w:type="spellEnd"/>
+          </w:p>
+        </w:tc>
+        <w:tc>
+          <w:tcPr>
+            <w:tcW w:w="2337" w:type="dxa"/>
+          </w:tcPr>
+          <w:p>
+            <w:pPr>
+              <w:rPr>
+                <w:rFonts w:ascii="Times New Roman" w:hAnsi="Times New Roman" w:cs="Times New Roman"/>
+                <w:sz w:val="32"/>
+                <w:szCs w:val="32"/>
+              </w:rPr>
+            </w:pPr>
+            <w:r>
+              <w:rPr>
+                <w:rFonts w:ascii="Times New Roman" w:hAnsi="Times New Roman" w:cs="Times New Roman"/>
+                <w:sz w:val="32"/>
+                <w:szCs w:val="32"/>
+              </w:rPr>
+              <w:t>Varchar(255)</w:t>
+            </w:r>
+          </w:p>
+        </w:tc>
+        <w:tc>
+          <w:tcPr>
+            <w:tcW w:w="2338" w:type="dxa"/>
+          </w:tcPr>
+          <w:p>
+            <w:pPr>
+              <w:rPr>
+                <w:rFonts w:ascii="Times New Roman" w:hAnsi="Times New Roman" w:cs="Times New Roman"/>
+                <w:sz w:val="32"/>
+                <w:szCs w:val="32"/>
+              </w:rPr>
+            </w:pPr>
+            <w:r>
+              <w:rPr>
+                <w:rFonts w:ascii="Times New Roman" w:hAnsi="Times New Roman" w:cs="Times New Roman"/>
+                <w:sz w:val="32"/>
+                <w:szCs w:val="32"/>
+              </w:rPr>
+              <w:t>No</w:t>
+            </w:r>
+          </w:p>
+        </w:tc>
+        <w:tc>
+          <w:tcPr>
+            <w:tcW w:w="2338" w:type="dxa"/>
+          </w:tcPr>
+          <w:p>
+            <w:pPr>
+              <w:rPr>
+                <w:rFonts w:ascii="Times New Roman" w:hAnsi="Times New Roman" w:cs="Times New Roman"/>
+                <w:sz w:val="32"/>
+                <w:szCs w:val="32"/>
+              </w:rPr>
+            </w:pPr>
+            <w:proofErr w:type="spellStart"/>
+            <w:r>
+              <w:rPr>
+                <w:rFonts w:ascii="Times New Roman" w:hAnsi="Times New Roman" w:cs="Times New Roman"/>
+                <w:sz w:val="32"/>
+                <w:szCs w:val="32"/>
+              </w:rPr>
+              <w:t>Số</w:t>
+            </w:r>
+            <w:proofErr w:type="spellEnd"/>
+            <w:r>
+              <w:rPr>
+                <w:rFonts w:ascii="Times New Roman" w:hAnsi="Times New Roman" w:cs="Times New Roman"/>
+                <w:sz w:val="32"/>
+                <w:szCs w:val="32"/>
+              </w:rPr>
+              <w:t xml:space="preserve"> </w:t>
+            </w:r>
+            <w:proofErr w:type="spellStart"/>
+            <w:r>
+              <w:rPr>
+                <w:rFonts w:ascii="Times New Roman" w:hAnsi="Times New Roman" w:cs="Times New Roman"/>
+                <w:sz w:val="32"/>
+                <w:szCs w:val="32"/>
+              </w:rPr>
+              <w:t>điện</w:t>
+            </w:r>
+            <w:proofErr w:type="spellEnd"/>
+            <w:r>
+              <w:rPr>
+                <w:rFonts w:ascii="Times New Roman" w:hAnsi="Times New Roman" w:cs="Times New Roman"/>
+                <w:sz w:val="32"/>
+                <w:szCs w:val="32"/>
+              </w:rPr>
+              <w:t xml:space="preserve"> </w:t>
+            </w:r>
+            <w:proofErr w:type="spellStart"/>
+            <w:r>
+              <w:rPr>
+                <w:rFonts w:ascii="Times New Roman" w:hAnsi="Times New Roman" w:cs="Times New Roman"/>
+                <w:sz w:val="32"/>
+                <w:szCs w:val="32"/>
+              </w:rPr>
+              <w:t>thoại</w:t>
+            </w:r>
+            <w:proofErr w:type="spellEnd"/>
+            <w:r>
+              <w:rPr>
+                <w:rFonts w:ascii="Times New Roman" w:hAnsi="Times New Roman" w:cs="Times New Roman"/>
+                <w:sz w:val="32"/>
+                <w:szCs w:val="32"/>
+              </w:rPr>
+              <w:t xml:space="preserve"> </w:t>
+            </w:r>
+            <w:proofErr w:type="spellStart"/>
+            <w:r>
+              <w:rPr>
+                <w:rFonts w:ascii="Times New Roman" w:hAnsi="Times New Roman" w:cs="Times New Roman"/>
+                <w:sz w:val="32"/>
+                <w:szCs w:val="32"/>
+              </w:rPr>
+              <w:t>khách</w:t>
+            </w:r>
+            <w:proofErr w:type="spellEnd"/>
+            <w:r>
+              <w:rPr>
+                <w:rFonts w:ascii="Times New Roman" w:hAnsi="Times New Roman" w:cs="Times New Roman"/>
+                <w:sz w:val="32"/>
+                <w:szCs w:val="32"/>
+              </w:rPr>
+              <w:t xml:space="preserve"> </w:t>
+            </w:r>
+            <w:proofErr w:type="spellStart"/>
+            <w:r>
+              <w:rPr>
+                <w:rFonts w:ascii="Times New Roman" w:hAnsi="Times New Roman" w:cs="Times New Roman"/>
+                <w:sz w:val="32"/>
+                <w:szCs w:val="32"/>
+              </w:rPr>
+              <w:t>hàng</w:t>
+            </w:r>
+            <w:proofErr w:type="spellEnd"/>
+          </w:p>
+        </w:tc>
+      </w:tr>
+    </w:tbl>
+    <w:p>
+      <w:pPr>
+        <w:rPr>
+          <w:rFonts w:ascii="Times New Roman" w:hAnsi="Times New Roman" w:cs="Times New Roman"/>
+          <w:sz w:val="32"/>
+          <w:szCs w:val="32"/>
+        </w:rPr>
+      </w:pPr>
+    </w:p>
+    <w:p>
+      <w:pPr>
+        <w:rPr>
+          <w:rFonts w:ascii="Times New Roman" w:hAnsi="Times New Roman" w:cs="Times New Roman"/>
+          <w:sz w:val="32"/>
+          <w:szCs w:val="32"/>
+        </w:rPr>
+      </w:pPr>
+      <w:r>
+        <w:rPr>
+          <w:rFonts w:ascii="Times New Roman" w:hAnsi="Times New Roman" w:cs="Times New Roman"/>
+          <w:sz w:val="32"/>
+          <w:szCs w:val="32"/>
+        </w:rPr>
+        <w:t xml:space="preserve">2. </w:t>
+      </w:r>
+      <w:proofErr w:type="spellStart"/>
+      <w:r>
+        <w:rPr>
+          <w:rFonts w:ascii="Times New Roman" w:hAnsi="Times New Roman" w:cs="Times New Roman"/>
+          <w:sz w:val="32"/>
+          <w:szCs w:val="32"/>
+        </w:rPr>
+        <w:t>Bảng</w:t>
+      </w:r>
+      <w:proofErr w:type="spellEnd"/>
+      <w:r>
+        <w:rPr>
+          <w:rFonts w:ascii="Times New Roman" w:hAnsi="Times New Roman" w:cs="Times New Roman"/>
+          <w:sz w:val="32"/>
+          <w:szCs w:val="32"/>
+        </w:rPr>
+        <w:t xml:space="preserve"> </w:t>
+      </w:r>
+      <w:proofErr w:type="spellStart"/>
+      <w:r>
+        <w:rPr>
+          <w:rFonts w:ascii="Times New Roman" w:hAnsi="Times New Roman" w:cs="Times New Roman"/>
+          <w:sz w:val="32"/>
+          <w:szCs w:val="32"/>
+        </w:rPr>
+        <w:t>Hóa</w:t>
+      </w:r>
+      <w:proofErr w:type="spellEnd"/>
+      <w:r>
+        <w:rPr>
+          <w:rFonts w:ascii="Times New Roman" w:hAnsi="Times New Roman" w:cs="Times New Roman"/>
+          <w:sz w:val="32"/>
+          <w:szCs w:val="32"/>
+        </w:rPr>
+        <w:t xml:space="preserve"> </w:t>
+      </w:r>
+      <w:proofErr w:type="spellStart"/>
+      <w:r>
+        <w:rPr>
+          <w:rFonts w:ascii="Times New Roman" w:hAnsi="Times New Roman" w:cs="Times New Roman"/>
+          <w:sz w:val="32"/>
+          <w:szCs w:val="32"/>
+        </w:rPr>
+        <w:t>Đơn</w:t>
+      </w:r>
+      <w:proofErr w:type="spellEnd"/>
+      <w:r>
+        <w:rPr>
+          <w:rFonts w:ascii="Times New Roman" w:hAnsi="Times New Roman" w:cs="Times New Roman"/>
+          <w:sz w:val="32"/>
+          <w:szCs w:val="32"/>
+        </w:rPr>
+        <w:t xml:space="preserve"> </w:t>
+      </w:r>
+      <w:proofErr w:type="spellStart"/>
+      <w:r>
+        <w:rPr>
+          <w:rFonts w:ascii="Times New Roman" w:hAnsi="Times New Roman" w:cs="Times New Roman"/>
+          <w:sz w:val="32"/>
+          <w:szCs w:val="32"/>
+        </w:rPr>
+        <w:t>Mua</w:t>
+      </w:r>
+      <w:proofErr w:type="spellEnd"/>
+      <w:r>
+        <w:rPr>
+          <w:rFonts w:ascii="Times New Roman" w:hAnsi="Times New Roman" w:cs="Times New Roman"/>
+          <w:sz w:val="32"/>
+          <w:szCs w:val="32"/>
+        </w:rPr>
+        <w:t xml:space="preserve"> </w:t>
+      </w:r>
+      <w:proofErr w:type="spellStart"/>
+      <w:r>
+        <w:rPr>
+          <w:rFonts w:ascii="Times New Roman" w:hAnsi="Times New Roman" w:cs="Times New Roman"/>
+          <w:sz w:val="32"/>
+          <w:szCs w:val="32"/>
+        </w:rPr>
+        <w:t>hàng</w:t>
+      </w:r>
+      <w:proofErr w:type="spellEnd"/>
+    </w:p>
+    <w:tbl>
+      <w:tblPr>
+        <w:tblStyle w:val="TableGrid"/>
+        <w:tblW w:w="0" w:type="auto"/>
+        <w:tblLook w:val="04A0" w:firstRow="1" w:lastRow="0" w:firstColumn="1" w:lastColumn="0" w:noHBand="0" w:noVBand="1"/>
+      </w:tblPr>
+      <w:tblGrid>
+        <w:gridCol w:w="2337"/>
+        <w:gridCol w:w="2337"/>
+        <w:gridCol w:w="2338"/>
+        <w:gridCol w:w="2338"/>
+      </w:tblGrid>
+      <w:tr>
+        <w:tc>
+          <w:tcPr>
+            <w:tcW w:w="2337" w:type="dxa"/>
+          </w:tcPr>
+          <w:p>
+            <w:pPr>
+              <w:rPr>
+                <w:rFonts w:ascii="Times New Roman" w:hAnsi="Times New Roman" w:cs="Times New Roman"/>
+                <w:sz w:val="32"/>
+                <w:szCs w:val="32"/>
+              </w:rPr>
+            </w:pPr>
+            <w:r>
+              <w:rPr>
+                <w:rFonts w:ascii="Times New Roman" w:hAnsi="Times New Roman" w:cs="Times New Roman"/>
+                <w:sz w:val="32"/>
+                <w:szCs w:val="32"/>
+              </w:rPr>
+              <w:t>Name</w:t>
+            </w:r>
+          </w:p>
+        </w:tc>
+        <w:tc>
+          <w:tcPr>
+            <w:tcW w:w="2337" w:type="dxa"/>
+          </w:tcPr>
+          <w:p>
+            <w:pPr>
+              <w:rPr>
+                <w:rFonts w:ascii="Times New Roman" w:hAnsi="Times New Roman" w:cs="Times New Roman"/>
+                <w:sz w:val="32"/>
+                <w:szCs w:val="32"/>
+              </w:rPr>
+            </w:pPr>
+            <w:r>
+              <w:rPr>
+                <w:rFonts w:ascii="Times New Roman" w:hAnsi="Times New Roman" w:cs="Times New Roman"/>
+                <w:sz w:val="32"/>
+                <w:szCs w:val="32"/>
+              </w:rPr>
+              <w:t>type</w:t>
+            </w:r>
+          </w:p>
+        </w:tc>
+        <w:tc>
+          <w:tcPr>
+            <w:tcW w:w="2338" w:type="dxa"/>
+          </w:tcPr>
+          <w:p>
+            <w:pPr>
+              <w:rPr>
+                <w:rFonts w:ascii="Times New Roman" w:hAnsi="Times New Roman" w:cs="Times New Roman"/>
+                <w:sz w:val="32"/>
+                <w:szCs w:val="32"/>
+              </w:rPr>
+            </w:pPr>
+            <w:r>
+              <w:rPr>
+                <w:rFonts w:ascii="Times New Roman" w:hAnsi="Times New Roman" w:cs="Times New Roman"/>
+                <w:sz w:val="32"/>
+                <w:szCs w:val="32"/>
+              </w:rPr>
+              <w:t>Null</w:t>
+            </w:r>
+          </w:p>
+        </w:tc>
+        <w:tc>
+          <w:tcPr>
+            <w:tcW w:w="2338" w:type="dxa"/>
+          </w:tcPr>
+          <w:p>
+            <w:pPr>
+              <w:rPr>
+                <w:rFonts w:ascii="Times New Roman" w:hAnsi="Times New Roman" w:cs="Times New Roman"/>
+                <w:sz w:val="32"/>
+                <w:szCs w:val="32"/>
+              </w:rPr>
+            </w:pPr>
+            <w:proofErr w:type="spellStart"/>
+            <w:r>
+              <w:rPr>
+                <w:rFonts w:ascii="Times New Roman" w:hAnsi="Times New Roman" w:cs="Times New Roman"/>
+                <w:sz w:val="32"/>
+                <w:szCs w:val="32"/>
+              </w:rPr>
+              <w:t>Chú</w:t>
+            </w:r>
+            <w:proofErr w:type="spellEnd"/>
+            <w:r>
+              <w:rPr>
+                <w:rFonts w:ascii="Times New Roman" w:hAnsi="Times New Roman" w:cs="Times New Roman"/>
+                <w:sz w:val="32"/>
+                <w:szCs w:val="32"/>
+              </w:rPr>
+              <w:t xml:space="preserve"> </w:t>
+            </w:r>
+            <w:proofErr w:type="spellStart"/>
+            <w:r>
+              <w:rPr>
+                <w:rFonts w:ascii="Times New Roman" w:hAnsi="Times New Roman" w:cs="Times New Roman"/>
+                <w:sz w:val="32"/>
+                <w:szCs w:val="32"/>
+              </w:rPr>
+              <w:t>thích</w:t>
+            </w:r>
+            <w:proofErr w:type="spellEnd"/>
+          </w:p>
+        </w:tc>
+      </w:tr>
+      <w:tr>
+        <w:tc>
+          <w:tcPr>
+            <w:tcW w:w="2337" w:type="dxa"/>
+          </w:tcPr>
+          <w:p>
+            <w:pPr>
+              <w:rPr>
+                <w:rFonts w:ascii="Times New Roman" w:hAnsi="Times New Roman" w:cs="Times New Roman"/>
+                <w:sz w:val="32"/>
+                <w:szCs w:val="32"/>
+              </w:rPr>
+            </w:pPr>
+            <w:r>
+              <w:rPr>
+                <w:rFonts w:ascii="Times New Roman" w:hAnsi="Times New Roman" w:cs="Times New Roman"/>
+                <w:sz w:val="32"/>
+                <w:szCs w:val="32"/>
+              </w:rPr>
+              <w:t>ID</w:t>
+            </w:r>
+          </w:p>
+        </w:tc>
+        <w:tc>
+          <w:tcPr>
+            <w:tcW w:w="2337" w:type="dxa"/>
+          </w:tcPr>
+          <w:p>
+            <w:pPr>
+              <w:rPr>
+                <w:rFonts w:ascii="Times New Roman" w:hAnsi="Times New Roman" w:cs="Times New Roman"/>
+                <w:sz w:val="32"/>
+                <w:szCs w:val="32"/>
+              </w:rPr>
+            </w:pPr>
+            <w:proofErr w:type="spellStart"/>
+            <w:r>
+              <w:rPr>
+                <w:rFonts w:ascii="Times New Roman" w:hAnsi="Times New Roman" w:cs="Times New Roman"/>
+                <w:sz w:val="32"/>
+                <w:szCs w:val="32"/>
+              </w:rPr>
+              <w:t>Int</w:t>
+            </w:r>
+            <w:proofErr w:type="spellEnd"/>
+          </w:p>
+        </w:tc>
+        <w:tc>
+          <w:tcPr>
+            <w:tcW w:w="2338" w:type="dxa"/>
+          </w:tcPr>
+          <w:p>
+            <w:pPr>
+              <w:rPr>
+                <w:rFonts w:ascii="Times New Roman" w:hAnsi="Times New Roman" w:cs="Times New Roman"/>
+                <w:sz w:val="32"/>
+                <w:szCs w:val="32"/>
+              </w:rPr>
+            </w:pPr>
+            <w:r>
+              <w:rPr>
+                <w:rFonts w:ascii="Times New Roman" w:hAnsi="Times New Roman" w:cs="Times New Roman"/>
+                <w:sz w:val="32"/>
+                <w:szCs w:val="32"/>
+              </w:rPr>
+              <w:t>No</w:t>
+            </w:r>
+          </w:p>
+        </w:tc>
+        <w:tc>
+          <w:tcPr>
+            <w:tcW w:w="2338" w:type="dxa"/>
+          </w:tcPr>
+          <w:p>
+            <w:pPr>
+              <w:rPr>
+                <w:rFonts w:ascii="Times New Roman" w:hAnsi="Times New Roman" w:cs="Times New Roman"/>
+                <w:sz w:val="32"/>
+                <w:szCs w:val="32"/>
+              </w:rPr>
+            </w:pPr>
+            <w:proofErr w:type="spellStart"/>
+            <w:r>
+              <w:rPr>
+                <w:rFonts w:ascii="Times New Roman" w:hAnsi="Times New Roman" w:cs="Times New Roman"/>
+                <w:sz w:val="32"/>
+                <w:szCs w:val="32"/>
+              </w:rPr>
+              <w:t>Mã</w:t>
+            </w:r>
+            <w:proofErr w:type="spellEnd"/>
+            <w:r>
+              <w:rPr>
+                <w:rFonts w:ascii="Times New Roman" w:hAnsi="Times New Roman" w:cs="Times New Roman"/>
+                <w:sz w:val="32"/>
+                <w:szCs w:val="32"/>
+              </w:rPr>
+              <w:t xml:space="preserve"> </w:t>
+            </w:r>
+            <w:proofErr w:type="spellStart"/>
+            <w:r>
+              <w:rPr>
+                <w:rFonts w:ascii="Times New Roman" w:hAnsi="Times New Roman" w:cs="Times New Roman"/>
+                <w:sz w:val="32"/>
+                <w:szCs w:val="32"/>
+              </w:rPr>
+              <w:t>hóa</w:t>
+            </w:r>
+            <w:proofErr w:type="spellEnd"/>
+            <w:r>
+              <w:rPr>
+                <w:rFonts w:ascii="Times New Roman" w:hAnsi="Times New Roman" w:cs="Times New Roman"/>
+                <w:sz w:val="32"/>
+                <w:szCs w:val="32"/>
+              </w:rPr>
+              <w:t xml:space="preserve"> </w:t>
+            </w:r>
+            <w:proofErr w:type="spellStart"/>
+            <w:r>
+              <w:rPr>
+                <w:rFonts w:ascii="Times New Roman" w:hAnsi="Times New Roman" w:cs="Times New Roman"/>
+                <w:sz w:val="32"/>
+                <w:szCs w:val="32"/>
+              </w:rPr>
+              <w:t>đơn</w:t>
+            </w:r>
+            <w:proofErr w:type="spellEnd"/>
+            <w:r>
+              <w:rPr>
+                <w:rFonts w:ascii="Times New Roman" w:hAnsi="Times New Roman" w:cs="Times New Roman"/>
+                <w:sz w:val="32"/>
+                <w:szCs w:val="32"/>
+              </w:rPr>
+              <w:t xml:space="preserve"> </w:t>
+            </w:r>
+            <w:proofErr w:type="spellStart"/>
+            <w:r>
+              <w:rPr>
+                <w:rFonts w:ascii="Times New Roman" w:hAnsi="Times New Roman" w:cs="Times New Roman"/>
+                <w:sz w:val="32"/>
+                <w:szCs w:val="32"/>
+              </w:rPr>
+              <w:t>mua</w:t>
+            </w:r>
+            <w:proofErr w:type="spellEnd"/>
+            <w:r>
+              <w:rPr>
+                <w:rFonts w:ascii="Times New Roman" w:hAnsi="Times New Roman" w:cs="Times New Roman"/>
+                <w:sz w:val="32"/>
+                <w:szCs w:val="32"/>
+              </w:rPr>
+              <w:t xml:space="preserve"> </w:t>
+            </w:r>
+            <w:proofErr w:type="spellStart"/>
+            <w:r>
+              <w:rPr>
+                <w:rFonts w:ascii="Times New Roman" w:hAnsi="Times New Roman" w:cs="Times New Roman"/>
+                <w:sz w:val="32"/>
+                <w:szCs w:val="32"/>
+              </w:rPr>
+              <w:t>hàng</w:t>
+            </w:r>
+            <w:proofErr w:type="spellEnd"/>
+          </w:p>
+        </w:tc>
+      </w:tr>
+      <w:tr>
+        <w:tc>
+          <w:tcPr>
+            <w:tcW w:w="2337" w:type="dxa"/>
+          </w:tcPr>
+          <w:p>
+            <w:pPr>
+              <w:rPr>
+                <w:rFonts w:ascii="Times New Roman" w:hAnsi="Times New Roman" w:cs="Times New Roman"/>
+                <w:sz w:val="32"/>
+                <w:szCs w:val="32"/>
+              </w:rPr>
+            </w:pPr>
+            <w:r>
+              <w:rPr>
+                <w:rFonts w:ascii="Times New Roman" w:hAnsi="Times New Roman" w:cs="Times New Roman"/>
+                <w:sz w:val="32"/>
+                <w:szCs w:val="32"/>
+              </w:rPr>
+              <w:t xml:space="preserve">ID </w:t>
+            </w:r>
+            <w:proofErr w:type="spellStart"/>
+            <w:r>
+              <w:rPr>
+                <w:rFonts w:ascii="Times New Roman" w:hAnsi="Times New Roman" w:cs="Times New Roman"/>
+                <w:sz w:val="32"/>
+                <w:szCs w:val="32"/>
+              </w:rPr>
+              <w:t>khách</w:t>
+            </w:r>
+            <w:proofErr w:type="spellEnd"/>
+            <w:r>
+              <w:rPr>
+                <w:rFonts w:ascii="Times New Roman" w:hAnsi="Times New Roman" w:cs="Times New Roman"/>
+                <w:sz w:val="32"/>
+                <w:szCs w:val="32"/>
+              </w:rPr>
+              <w:t xml:space="preserve"> </w:t>
+            </w:r>
+            <w:proofErr w:type="spellStart"/>
+            <w:r>
+              <w:rPr>
+                <w:rFonts w:ascii="Times New Roman" w:hAnsi="Times New Roman" w:cs="Times New Roman"/>
+                <w:sz w:val="32"/>
+                <w:szCs w:val="32"/>
+              </w:rPr>
+              <w:t>hàng</w:t>
+            </w:r>
+            <w:proofErr w:type="spellEnd"/>
+          </w:p>
+        </w:tc>
+        <w:tc>
+          <w:tcPr>
+            <w:tcW w:w="2337" w:type="dxa"/>
+          </w:tcPr>
+          <w:p>
+            <w:pPr>
+              <w:rPr>
+                <w:rFonts w:ascii="Times New Roman" w:hAnsi="Times New Roman" w:cs="Times New Roman"/>
+                <w:sz w:val="32"/>
+                <w:szCs w:val="32"/>
+              </w:rPr>
+            </w:pPr>
+            <w:proofErr w:type="spellStart"/>
+            <w:r>
+              <w:rPr>
+                <w:rFonts w:ascii="Times New Roman" w:hAnsi="Times New Roman" w:cs="Times New Roman"/>
+                <w:sz w:val="32"/>
+                <w:szCs w:val="32"/>
+              </w:rPr>
+              <w:t>Int</w:t>
+            </w:r>
+            <w:proofErr w:type="spellEnd"/>
+          </w:p>
+        </w:tc>
+        <w:tc>
+          <w:tcPr>
+            <w:tcW w:w="2338" w:type="dxa"/>
+          </w:tcPr>
+          <w:p>
+            <w:pPr>
+              <w:rPr>
+                <w:rFonts w:ascii="Times New Roman" w:hAnsi="Times New Roman" w:cs="Times New Roman"/>
+                <w:sz w:val="32"/>
+                <w:szCs w:val="32"/>
+              </w:rPr>
+            </w:pPr>
+            <w:r>
+              <w:rPr>
+                <w:rFonts w:ascii="Times New Roman" w:hAnsi="Times New Roman" w:cs="Times New Roman"/>
+                <w:sz w:val="32"/>
+                <w:szCs w:val="32"/>
+              </w:rPr>
+              <w:t>No</w:t>
+            </w:r>
+          </w:p>
+        </w:tc>
+        <w:tc>
+          <w:tcPr>
+            <w:tcW w:w="2338" w:type="dxa"/>
+          </w:tcPr>
+          <w:p>
+            <w:pPr>
+              <w:rPr>
+                <w:rFonts w:ascii="Times New Roman" w:hAnsi="Times New Roman" w:cs="Times New Roman"/>
+                <w:sz w:val="32"/>
+                <w:szCs w:val="32"/>
+              </w:rPr>
+            </w:pPr>
+            <w:proofErr w:type="spellStart"/>
+            <w:r>
+              <w:rPr>
+                <w:rFonts w:ascii="Times New Roman" w:hAnsi="Times New Roman" w:cs="Times New Roman"/>
+                <w:sz w:val="32"/>
+                <w:szCs w:val="32"/>
+              </w:rPr>
+              <w:t>Tên</w:t>
+            </w:r>
+            <w:proofErr w:type="spellEnd"/>
+            <w:r>
+              <w:rPr>
+                <w:rFonts w:ascii="Times New Roman" w:hAnsi="Times New Roman" w:cs="Times New Roman"/>
+                <w:sz w:val="32"/>
+                <w:szCs w:val="32"/>
+              </w:rPr>
+              <w:t xml:space="preserve"> </w:t>
+            </w:r>
+            <w:proofErr w:type="spellStart"/>
+            <w:r>
+              <w:rPr>
+                <w:rFonts w:ascii="Times New Roman" w:hAnsi="Times New Roman" w:cs="Times New Roman"/>
+                <w:sz w:val="32"/>
+                <w:szCs w:val="32"/>
+              </w:rPr>
+              <w:t>khách</w:t>
+            </w:r>
+            <w:proofErr w:type="spellEnd"/>
+            <w:r>
+              <w:rPr>
+                <w:rFonts w:ascii="Times New Roman" w:hAnsi="Times New Roman" w:cs="Times New Roman"/>
+                <w:sz w:val="32"/>
+                <w:szCs w:val="32"/>
+              </w:rPr>
+              <w:t xml:space="preserve"> </w:t>
+            </w:r>
+            <w:proofErr w:type="spellStart"/>
+            <w:r>
+              <w:rPr>
+                <w:rFonts w:ascii="Times New Roman" w:hAnsi="Times New Roman" w:cs="Times New Roman"/>
+                <w:sz w:val="32"/>
+                <w:szCs w:val="32"/>
+              </w:rPr>
+              <w:t>hàng</w:t>
+            </w:r>
+            <w:proofErr w:type="spellEnd"/>
+          </w:p>
+        </w:tc>
+      </w:tr>
+      <w:tr>
+        <w:tc>
+          <w:tcPr>
+            <w:tcW w:w="2337" w:type="dxa"/>
+          </w:tcPr>
+          <w:p>
+            <w:pPr>
+              <w:rPr>
+                <w:rFonts w:ascii="Times New Roman" w:hAnsi="Times New Roman" w:cs="Times New Roman"/>
+                <w:sz w:val="32"/>
+                <w:szCs w:val="32"/>
+              </w:rPr>
+            </w:pPr>
+            <w:proofErr w:type="spellStart"/>
+            <w:r>
+              <w:rPr>
+                <w:rFonts w:ascii="Times New Roman" w:hAnsi="Times New Roman" w:cs="Times New Roman"/>
+                <w:sz w:val="32"/>
+                <w:szCs w:val="32"/>
+              </w:rPr>
+              <w:t>Ngày</w:t>
+            </w:r>
+            <w:proofErr w:type="spellEnd"/>
+            <w:r>
+              <w:rPr>
+                <w:rFonts w:ascii="Times New Roman" w:hAnsi="Times New Roman" w:cs="Times New Roman"/>
+                <w:sz w:val="32"/>
+                <w:szCs w:val="32"/>
+              </w:rPr>
+              <w:t xml:space="preserve"> </w:t>
+            </w:r>
+            <w:proofErr w:type="spellStart"/>
+            <w:r>
+              <w:rPr>
+                <w:rFonts w:ascii="Times New Roman" w:hAnsi="Times New Roman" w:cs="Times New Roman"/>
+                <w:sz w:val="32"/>
+                <w:szCs w:val="32"/>
+              </w:rPr>
+              <w:t>mua</w:t>
+            </w:r>
+            <w:proofErr w:type="spellEnd"/>
+          </w:p>
+        </w:tc>
+        <w:tc>
+          <w:tcPr>
+            <w:tcW w:w="2337" w:type="dxa"/>
+          </w:tcPr>
+          <w:p>
+            <w:pPr>
+              <w:rPr>
+                <w:rFonts w:ascii="Times New Roman" w:hAnsi="Times New Roman" w:cs="Times New Roman"/>
+                <w:sz w:val="32"/>
+                <w:szCs w:val="32"/>
+              </w:rPr>
+            </w:pPr>
+            <w:proofErr w:type="spellStart"/>
+            <w:r>
+              <w:rPr>
+                <w:rFonts w:ascii="Times New Roman" w:hAnsi="Times New Roman" w:cs="Times New Roman"/>
+                <w:sz w:val="32"/>
+                <w:szCs w:val="32"/>
+              </w:rPr>
+              <w:t>Datetime</w:t>
+            </w:r>
+            <w:proofErr w:type="spellEnd"/>
+          </w:p>
+        </w:tc>
+        <w:tc>
+          <w:tcPr>
+            <w:tcW w:w="2338" w:type="dxa"/>
+          </w:tcPr>
+          <w:p>
+            <w:pPr>
+              <w:rPr>
+                <w:rFonts w:ascii="Times New Roman" w:hAnsi="Times New Roman" w:cs="Times New Roman"/>
+                <w:sz w:val="32"/>
+                <w:szCs w:val="32"/>
+              </w:rPr>
+            </w:pPr>
+            <w:r>
+              <w:rPr>
+                <w:rFonts w:ascii="Times New Roman" w:hAnsi="Times New Roman" w:cs="Times New Roman"/>
+                <w:sz w:val="32"/>
+                <w:szCs w:val="32"/>
+              </w:rPr>
+              <w:t>No</w:t>
+            </w:r>
+          </w:p>
+        </w:tc>
+        <w:tc>
+          <w:tcPr>
+            <w:tcW w:w="2338" w:type="dxa"/>
+          </w:tcPr>
+          <w:p>
+            <w:pPr>
+              <w:rPr>
+                <w:rFonts w:ascii="Times New Roman" w:hAnsi="Times New Roman" w:cs="Times New Roman"/>
+                <w:sz w:val="32"/>
+                <w:szCs w:val="32"/>
+              </w:rPr>
+            </w:pPr>
+            <w:proofErr w:type="spellStart"/>
+            <w:r>
+              <w:rPr>
+                <w:rFonts w:ascii="Times New Roman" w:hAnsi="Times New Roman" w:cs="Times New Roman"/>
+                <w:sz w:val="32"/>
+                <w:szCs w:val="32"/>
+              </w:rPr>
+              <w:t>Ngày</w:t>
+            </w:r>
+            <w:proofErr w:type="spellEnd"/>
+            <w:r>
+              <w:rPr>
+                <w:rFonts w:ascii="Times New Roman" w:hAnsi="Times New Roman" w:cs="Times New Roman"/>
+                <w:sz w:val="32"/>
+                <w:szCs w:val="32"/>
+              </w:rPr>
+              <w:t xml:space="preserve"> </w:t>
+            </w:r>
+            <w:proofErr w:type="spellStart"/>
+            <w:r>
+              <w:rPr>
+                <w:rFonts w:ascii="Times New Roman" w:hAnsi="Times New Roman" w:cs="Times New Roman"/>
+                <w:sz w:val="32"/>
+                <w:szCs w:val="32"/>
+              </w:rPr>
+              <w:t>mua</w:t>
+            </w:r>
+            <w:proofErr w:type="spellEnd"/>
+            <w:r>
+              <w:rPr>
+                <w:rFonts w:ascii="Times New Roman" w:hAnsi="Times New Roman" w:cs="Times New Roman"/>
+                <w:sz w:val="32"/>
+                <w:szCs w:val="32"/>
+              </w:rPr>
+              <w:t xml:space="preserve"> </w:t>
+            </w:r>
+            <w:proofErr w:type="spellStart"/>
+            <w:r>
+              <w:rPr>
+                <w:rFonts w:ascii="Times New Roman" w:hAnsi="Times New Roman" w:cs="Times New Roman"/>
+                <w:sz w:val="32"/>
+                <w:szCs w:val="32"/>
+              </w:rPr>
+              <w:t>hàng</w:t>
+            </w:r>
+            <w:proofErr w:type="spellEnd"/>
+          </w:p>
+        </w:tc>
+      </w:tr>
+      <w:tr>
+        <w:tc>
+          <w:tcPr>
+            <w:tcW w:w="2337" w:type="dxa"/>
+          </w:tcPr>
+          <w:p>
+            <w:pPr>
+              <w:rPr>
+                <w:rFonts w:ascii="Times New Roman" w:hAnsi="Times New Roman" w:cs="Times New Roman"/>
+                <w:sz w:val="32"/>
+                <w:szCs w:val="32"/>
+              </w:rPr>
+            </w:pPr>
+            <w:proofErr w:type="spellStart"/>
+            <w:r>
+              <w:rPr>
+                <w:rFonts w:ascii="Times New Roman" w:hAnsi="Times New Roman" w:cs="Times New Roman"/>
+                <w:sz w:val="32"/>
+                <w:szCs w:val="32"/>
+              </w:rPr>
+              <w:t>ThanhTien</w:t>
+            </w:r>
+            <w:proofErr w:type="spellEnd"/>
+          </w:p>
+        </w:tc>
+        <w:tc>
+          <w:tcPr>
+            <w:tcW w:w="2337" w:type="dxa"/>
+          </w:tcPr>
+          <w:p>
+            <w:pPr>
+              <w:rPr>
+                <w:rFonts w:ascii="Times New Roman" w:hAnsi="Times New Roman" w:cs="Times New Roman"/>
+                <w:sz w:val="32"/>
+                <w:szCs w:val="32"/>
+              </w:rPr>
+            </w:pPr>
+            <w:r>
+              <w:rPr>
+                <w:rFonts w:ascii="Times New Roman" w:hAnsi="Times New Roman" w:cs="Times New Roman"/>
+                <w:sz w:val="32"/>
+                <w:szCs w:val="32"/>
+              </w:rPr>
+              <w:t>Varchar(255)</w:t>
+            </w:r>
+          </w:p>
+        </w:tc>
+        <w:tc>
+          <w:tcPr>
+            <w:tcW w:w="2338" w:type="dxa"/>
+          </w:tcPr>
+          <w:p>
+            <w:pPr>
+              <w:rPr>
+                <w:rFonts w:ascii="Times New Roman" w:hAnsi="Times New Roman" w:cs="Times New Roman"/>
+                <w:sz w:val="32"/>
+                <w:szCs w:val="32"/>
+              </w:rPr>
+            </w:pPr>
+            <w:r>
+              <w:rPr>
+                <w:rFonts w:ascii="Times New Roman" w:hAnsi="Times New Roman" w:cs="Times New Roman"/>
+                <w:sz w:val="32"/>
+                <w:szCs w:val="32"/>
+              </w:rPr>
+              <w:t>No</w:t>
+            </w:r>
+          </w:p>
+        </w:tc>
+        <w:tc>
+          <w:tcPr>
+            <w:tcW w:w="2338" w:type="dxa"/>
+          </w:tcPr>
+          <w:p>
+            <w:pPr>
+              <w:rPr>
+                <w:rFonts w:ascii="Times New Roman" w:hAnsi="Times New Roman" w:cs="Times New Roman"/>
+                <w:sz w:val="32"/>
+                <w:szCs w:val="32"/>
+              </w:rPr>
+            </w:pPr>
+            <w:proofErr w:type="spellStart"/>
+            <w:r>
+              <w:rPr>
+                <w:rFonts w:ascii="Times New Roman" w:hAnsi="Times New Roman" w:cs="Times New Roman"/>
+                <w:sz w:val="32"/>
+                <w:szCs w:val="32"/>
+              </w:rPr>
+              <w:t>Tổng</w:t>
+            </w:r>
+            <w:proofErr w:type="spellEnd"/>
+            <w:r>
+              <w:rPr>
+                <w:rFonts w:ascii="Times New Roman" w:hAnsi="Times New Roman" w:cs="Times New Roman"/>
+                <w:sz w:val="32"/>
+                <w:szCs w:val="32"/>
+              </w:rPr>
+              <w:t xml:space="preserve"> </w:t>
+            </w:r>
+            <w:proofErr w:type="spellStart"/>
+            <w:r>
+              <w:rPr>
+                <w:rFonts w:ascii="Times New Roman" w:hAnsi="Times New Roman" w:cs="Times New Roman"/>
+                <w:sz w:val="32"/>
+                <w:szCs w:val="32"/>
+              </w:rPr>
+              <w:t>tiền</w:t>
+            </w:r>
+            <w:proofErr w:type="spellEnd"/>
+            <w:r>
+              <w:rPr>
+                <w:rFonts w:ascii="Times New Roman" w:hAnsi="Times New Roman" w:cs="Times New Roman"/>
+                <w:sz w:val="32"/>
+                <w:szCs w:val="32"/>
+              </w:rPr>
+              <w:t xml:space="preserve"> </w:t>
+            </w:r>
+            <w:proofErr w:type="spellStart"/>
+            <w:r>
+              <w:rPr>
+                <w:rFonts w:ascii="Times New Roman" w:hAnsi="Times New Roman" w:cs="Times New Roman"/>
+                <w:sz w:val="32"/>
+                <w:szCs w:val="32"/>
+              </w:rPr>
+              <w:t>mua</w:t>
+            </w:r>
+            <w:proofErr w:type="spellEnd"/>
+            <w:r>
+              <w:rPr>
+                <w:rFonts w:ascii="Times New Roman" w:hAnsi="Times New Roman" w:cs="Times New Roman"/>
+                <w:sz w:val="32"/>
+                <w:szCs w:val="32"/>
+              </w:rPr>
+              <w:t xml:space="preserve"> </w:t>
+            </w:r>
+            <w:proofErr w:type="spellStart"/>
+            <w:r>
+              <w:rPr>
+                <w:rFonts w:ascii="Times New Roman" w:hAnsi="Times New Roman" w:cs="Times New Roman"/>
+                <w:sz w:val="32"/>
+                <w:szCs w:val="32"/>
+              </w:rPr>
+              <w:t>hàng</w:t>
+            </w:r>
+            <w:proofErr w:type="spellEnd"/>
+          </w:p>
+        </w:tc>
+      </w:tr>
+      <w:tr>
+        <w:tc>
+          <w:tcPr>
+            <w:tcW w:w="2337" w:type="dxa"/>
+          </w:tcPr>
+          <w:p>
+            <w:pPr>
+              <w:rPr>
+                <w:rFonts w:ascii="Times New Roman" w:hAnsi="Times New Roman" w:cs="Times New Roman"/>
+                <w:sz w:val="32"/>
+                <w:szCs w:val="32"/>
+              </w:rPr>
+            </w:pPr>
+            <w:proofErr w:type="spellStart"/>
+            <w:r>
+              <w:rPr>
+                <w:rFonts w:ascii="Times New Roman" w:hAnsi="Times New Roman" w:cs="Times New Roman"/>
+                <w:sz w:val="32"/>
+                <w:szCs w:val="32"/>
+              </w:rPr>
+              <w:t>TinhTrangHD</w:t>
+            </w:r>
+            <w:proofErr w:type="spellEnd"/>
+          </w:p>
+        </w:tc>
+        <w:tc>
+          <w:tcPr>
+            <w:tcW w:w="2337" w:type="dxa"/>
+          </w:tcPr>
+          <w:p>
+            <w:pPr>
+              <w:rPr>
+                <w:rFonts w:ascii="Times New Roman" w:hAnsi="Times New Roman" w:cs="Times New Roman"/>
+                <w:sz w:val="32"/>
+                <w:szCs w:val="32"/>
+              </w:rPr>
+            </w:pPr>
+            <w:proofErr w:type="spellStart"/>
+            <w:r>
+              <w:rPr>
+                <w:rFonts w:ascii="Times New Roman" w:hAnsi="Times New Roman" w:cs="Times New Roman"/>
+                <w:sz w:val="32"/>
+                <w:szCs w:val="32"/>
+              </w:rPr>
+              <w:t>Int</w:t>
+            </w:r>
+            <w:proofErr w:type="spellEnd"/>
+          </w:p>
+        </w:tc>
+        <w:tc>
+          <w:tcPr>
+            <w:tcW w:w="2338" w:type="dxa"/>
+          </w:tcPr>
+          <w:p>
+            <w:pPr>
+              <w:rPr>
+                <w:rFonts w:ascii="Times New Roman" w:hAnsi="Times New Roman" w:cs="Times New Roman"/>
+                <w:sz w:val="32"/>
+                <w:szCs w:val="32"/>
+              </w:rPr>
+            </w:pPr>
+            <w:r>
+              <w:rPr>
+                <w:rFonts w:ascii="Times New Roman" w:hAnsi="Times New Roman" w:cs="Times New Roman"/>
+                <w:sz w:val="32"/>
+                <w:szCs w:val="32"/>
+              </w:rPr>
+              <w:t>No</w:t>
+            </w:r>
+          </w:p>
+        </w:tc>
+        <w:tc>
+          <w:tcPr>
+            <w:tcW w:w="2338" w:type="dxa"/>
+          </w:tcPr>
+          <w:p>
+            <w:pPr>
+              <w:rPr>
+                <w:rFonts w:ascii="Times New Roman" w:hAnsi="Times New Roman" w:cs="Times New Roman"/>
+                <w:sz w:val="32"/>
+                <w:szCs w:val="32"/>
+              </w:rPr>
+            </w:pPr>
+            <w:proofErr w:type="spellStart"/>
+            <w:r>
+              <w:rPr>
+                <w:rFonts w:ascii="Times New Roman" w:hAnsi="Times New Roman" w:cs="Times New Roman"/>
+                <w:sz w:val="32"/>
+                <w:szCs w:val="32"/>
+              </w:rPr>
+              <w:t>Tình</w:t>
+            </w:r>
+            <w:proofErr w:type="spellEnd"/>
+            <w:r>
+              <w:rPr>
+                <w:rFonts w:ascii="Times New Roman" w:hAnsi="Times New Roman" w:cs="Times New Roman"/>
+                <w:sz w:val="32"/>
+                <w:szCs w:val="32"/>
+              </w:rPr>
+              <w:t xml:space="preserve"> </w:t>
+            </w:r>
+            <w:proofErr w:type="spellStart"/>
+            <w:r>
+              <w:rPr>
+                <w:rFonts w:ascii="Times New Roman" w:hAnsi="Times New Roman" w:cs="Times New Roman"/>
+                <w:sz w:val="32"/>
+                <w:szCs w:val="32"/>
+              </w:rPr>
+              <w:t>trạng</w:t>
+            </w:r>
+            <w:proofErr w:type="spellEnd"/>
+            <w:r>
+              <w:rPr>
+                <w:rFonts w:ascii="Times New Roman" w:hAnsi="Times New Roman" w:cs="Times New Roman"/>
+                <w:sz w:val="32"/>
+                <w:szCs w:val="32"/>
+              </w:rPr>
+              <w:t xml:space="preserve"> </w:t>
+            </w:r>
+            <w:proofErr w:type="spellStart"/>
+            <w:r>
+              <w:rPr>
+                <w:rFonts w:ascii="Times New Roman" w:hAnsi="Times New Roman" w:cs="Times New Roman"/>
+                <w:sz w:val="32"/>
+                <w:szCs w:val="32"/>
+              </w:rPr>
+              <w:t>hóa</w:t>
+            </w:r>
+            <w:proofErr w:type="spellEnd"/>
+            <w:r>
+              <w:rPr>
+                <w:rFonts w:ascii="Times New Roman" w:hAnsi="Times New Roman" w:cs="Times New Roman"/>
+                <w:sz w:val="32"/>
+                <w:szCs w:val="32"/>
+              </w:rPr>
+              <w:t xml:space="preserve"> </w:t>
+            </w:r>
+            <w:proofErr w:type="spellStart"/>
+            <w:r>
+              <w:rPr>
+                <w:rFonts w:ascii="Times New Roman" w:hAnsi="Times New Roman" w:cs="Times New Roman"/>
+                <w:sz w:val="32"/>
+                <w:szCs w:val="32"/>
+              </w:rPr>
+              <w:t>đơn</w:t>
+            </w:r>
+            <w:proofErr w:type="spellEnd"/>
+          </w:p>
+        </w:tc>
+      </w:tr>
+    </w:tbl>
+    <w:p>
+      <w:pPr>
+        <w:rPr>
+          <w:rFonts w:ascii="Times New Roman" w:hAnsi="Times New Roman" w:cs="Times New Roman"/>
+          <w:sz w:val="32"/>
+          <w:szCs w:val="32"/>
+        </w:rPr>
+      </w:pPr>
+    </w:p>
+    <w:p>
+      <w:pPr>
+        <w:rPr>
+          <w:rFonts w:ascii="Times New Roman" w:hAnsi="Times New Roman" w:cs="Times New Roman"/>
+          <w:sz w:val="32"/>
+          <w:szCs w:val="32"/>
+        </w:rPr>
+      </w:pPr>
+      <w:r>
+        <w:rPr>
+          <w:rFonts w:ascii="Times New Roman" w:hAnsi="Times New Roman" w:cs="Times New Roman"/>
+          <w:sz w:val="32"/>
+          <w:szCs w:val="32"/>
+        </w:rPr>
+        <w:t xml:space="preserve">3. </w:t>
+      </w:r>
+      <w:proofErr w:type="spellStart"/>
+      <w:r>
+        <w:rPr>
+          <w:rFonts w:ascii="Times New Roman" w:hAnsi="Times New Roman" w:cs="Times New Roman"/>
+          <w:sz w:val="32"/>
+          <w:szCs w:val="32"/>
+        </w:rPr>
+        <w:t>Bảng</w:t>
+      </w:r>
+      <w:proofErr w:type="spellEnd"/>
+      <w:r>
+        <w:rPr>
+          <w:rFonts w:ascii="Times New Roman" w:hAnsi="Times New Roman" w:cs="Times New Roman"/>
+          <w:sz w:val="32"/>
+          <w:szCs w:val="32"/>
+        </w:rPr>
+        <w:t xml:space="preserve"> chi </w:t>
+      </w:r>
+      <w:proofErr w:type="spellStart"/>
+      <w:r>
+        <w:rPr>
+          <w:rFonts w:ascii="Times New Roman" w:hAnsi="Times New Roman" w:cs="Times New Roman"/>
+          <w:sz w:val="32"/>
+          <w:szCs w:val="32"/>
+        </w:rPr>
+        <w:t>tiết</w:t>
+      </w:r>
+      <w:proofErr w:type="spellEnd"/>
+      <w:r>
+        <w:rPr>
+          <w:rFonts w:ascii="Times New Roman" w:hAnsi="Times New Roman" w:cs="Times New Roman"/>
+          <w:sz w:val="32"/>
+          <w:szCs w:val="32"/>
+        </w:rPr>
+        <w:t xml:space="preserve"> </w:t>
+      </w:r>
+      <w:proofErr w:type="spellStart"/>
+      <w:r>
+        <w:rPr>
+          <w:rFonts w:ascii="Times New Roman" w:hAnsi="Times New Roman" w:cs="Times New Roman"/>
+          <w:sz w:val="32"/>
+          <w:szCs w:val="32"/>
+        </w:rPr>
+        <w:t>hóa</w:t>
+      </w:r>
+      <w:proofErr w:type="spellEnd"/>
+      <w:r>
+        <w:rPr>
+          <w:rFonts w:ascii="Times New Roman" w:hAnsi="Times New Roman" w:cs="Times New Roman"/>
+          <w:sz w:val="32"/>
+          <w:szCs w:val="32"/>
+        </w:rPr>
+        <w:t xml:space="preserve"> </w:t>
+      </w:r>
+      <w:proofErr w:type="spellStart"/>
+      <w:r>
+        <w:rPr>
+          <w:rFonts w:ascii="Times New Roman" w:hAnsi="Times New Roman" w:cs="Times New Roman"/>
+          <w:sz w:val="32"/>
+          <w:szCs w:val="32"/>
+        </w:rPr>
+        <w:t>đơn</w:t>
+      </w:r>
+      <w:proofErr w:type="spellEnd"/>
+    </w:p>
+    <w:tbl>
+      <w:tblPr>
+        <w:tblStyle w:val="TableGrid"/>
+        <w:tblW w:w="0" w:type="auto"/>
+        <w:tblLook w:val="04A0" w:firstRow="1" w:lastRow="0" w:firstColumn="1" w:lastColumn="0" w:noHBand="0" w:noVBand="1"/>
+      </w:tblPr>
+      <w:tblGrid>
+        <w:gridCol w:w="2563"/>
+        <w:gridCol w:w="2262"/>
+        <w:gridCol w:w="2258"/>
+        <w:gridCol w:w="2267"/>
+      </w:tblGrid>
+      <w:tr>
+        <w:tc>
+          <w:tcPr>
+            <w:tcW w:w="2337" w:type="dxa"/>
+          </w:tcPr>
+          <w:p>
+            <w:pPr>
+              <w:rPr>
+                <w:rFonts w:ascii="Times New Roman" w:hAnsi="Times New Roman" w:cs="Times New Roman"/>
+                <w:sz w:val="32"/>
+                <w:szCs w:val="32"/>
+              </w:rPr>
+            </w:pPr>
+            <w:r>
+              <w:rPr>
+                <w:rFonts w:ascii="Times New Roman" w:hAnsi="Times New Roman" w:cs="Times New Roman"/>
+                <w:sz w:val="32"/>
+                <w:szCs w:val="32"/>
+              </w:rPr>
+              <w:t>Name</w:t>
+            </w:r>
+          </w:p>
+        </w:tc>
+        <w:tc>
+          <w:tcPr>
+            <w:tcW w:w="2337" w:type="dxa"/>
+          </w:tcPr>
+          <w:p>
+            <w:pPr>
+              <w:rPr>
+                <w:rFonts w:ascii="Times New Roman" w:hAnsi="Times New Roman" w:cs="Times New Roman"/>
+                <w:sz w:val="32"/>
+                <w:szCs w:val="32"/>
+              </w:rPr>
+            </w:pPr>
+            <w:r>
+              <w:rPr>
+                <w:rFonts w:ascii="Times New Roman" w:hAnsi="Times New Roman" w:cs="Times New Roman"/>
+                <w:sz w:val="32"/>
+                <w:szCs w:val="32"/>
+              </w:rPr>
+              <w:t>type</w:t>
+            </w:r>
+          </w:p>
+        </w:tc>
+        <w:tc>
+          <w:tcPr>
+            <w:tcW w:w="2338" w:type="dxa"/>
+          </w:tcPr>
+          <w:p>
+            <w:pPr>
+              <w:rPr>
+                <w:rFonts w:ascii="Times New Roman" w:hAnsi="Times New Roman" w:cs="Times New Roman"/>
+                <w:sz w:val="32"/>
+                <w:szCs w:val="32"/>
+              </w:rPr>
+            </w:pPr>
+            <w:r>
+              <w:rPr>
+                <w:rFonts w:ascii="Times New Roman" w:hAnsi="Times New Roman" w:cs="Times New Roman"/>
+                <w:sz w:val="32"/>
+                <w:szCs w:val="32"/>
+              </w:rPr>
+              <w:t>Null</w:t>
+            </w:r>
+          </w:p>
+        </w:tc>
+        <w:tc>
+          <w:tcPr>
+            <w:tcW w:w="2338" w:type="dxa"/>
+          </w:tcPr>
+          <w:p>
+            <w:pPr>
+              <w:rPr>
+                <w:rFonts w:ascii="Times New Roman" w:hAnsi="Times New Roman" w:cs="Times New Roman"/>
+                <w:sz w:val="32"/>
+                <w:szCs w:val="32"/>
+              </w:rPr>
+            </w:pPr>
+            <w:proofErr w:type="spellStart"/>
+            <w:r>
+              <w:rPr>
+                <w:rFonts w:ascii="Times New Roman" w:hAnsi="Times New Roman" w:cs="Times New Roman"/>
+                <w:sz w:val="32"/>
+                <w:szCs w:val="32"/>
+              </w:rPr>
+              <w:t>Chú</w:t>
+            </w:r>
+            <w:proofErr w:type="spellEnd"/>
+            <w:r>
+              <w:rPr>
+                <w:rFonts w:ascii="Times New Roman" w:hAnsi="Times New Roman" w:cs="Times New Roman"/>
+                <w:sz w:val="32"/>
+                <w:szCs w:val="32"/>
+              </w:rPr>
+              <w:t xml:space="preserve"> </w:t>
+            </w:r>
+            <w:proofErr w:type="spellStart"/>
+            <w:r>
+              <w:rPr>
+                <w:rFonts w:ascii="Times New Roman" w:hAnsi="Times New Roman" w:cs="Times New Roman"/>
+                <w:sz w:val="32"/>
+                <w:szCs w:val="32"/>
+              </w:rPr>
+              <w:t>thích</w:t>
+            </w:r>
+            <w:proofErr w:type="spellEnd"/>
+          </w:p>
+        </w:tc>
+      </w:tr>
+      <w:tr>
+        <w:tc>
+          <w:tcPr>
+            <w:tcW w:w="2337" w:type="dxa"/>
+          </w:tcPr>
+          <w:p>
+            <w:pPr>
+              <w:rPr>
+                <w:rFonts w:ascii="Times New Roman" w:hAnsi="Times New Roman" w:cs="Times New Roman"/>
+                <w:sz w:val="32"/>
+                <w:szCs w:val="32"/>
+              </w:rPr>
+            </w:pPr>
+            <w:r>
+              <w:rPr>
+                <w:rFonts w:ascii="Times New Roman" w:hAnsi="Times New Roman" w:cs="Times New Roman"/>
+                <w:sz w:val="32"/>
+                <w:szCs w:val="32"/>
+              </w:rPr>
+              <w:t>ID</w:t>
+            </w:r>
+          </w:p>
+        </w:tc>
+        <w:tc>
+          <w:tcPr>
+            <w:tcW w:w="2337" w:type="dxa"/>
+          </w:tcPr>
+          <w:p>
+            <w:pPr>
+              <w:rPr>
+                <w:rFonts w:ascii="Times New Roman" w:hAnsi="Times New Roman" w:cs="Times New Roman"/>
+                <w:sz w:val="32"/>
+                <w:szCs w:val="32"/>
+              </w:rPr>
+            </w:pPr>
+            <w:proofErr w:type="spellStart"/>
+            <w:r>
+              <w:rPr>
+                <w:rFonts w:ascii="Times New Roman" w:hAnsi="Times New Roman" w:cs="Times New Roman"/>
+                <w:sz w:val="32"/>
+                <w:szCs w:val="32"/>
+              </w:rPr>
+              <w:t>int</w:t>
+            </w:r>
+            <w:proofErr w:type="spellEnd"/>
+          </w:p>
+        </w:tc>
+        <w:tc>
+          <w:tcPr>
+            <w:tcW w:w="2338" w:type="dxa"/>
+          </w:tcPr>
+          <w:p>
+            <w:pPr>
+              <w:rPr>
+                <w:rFonts w:ascii="Times New Roman" w:hAnsi="Times New Roman" w:cs="Times New Roman"/>
+                <w:sz w:val="32"/>
+                <w:szCs w:val="32"/>
+              </w:rPr>
+            </w:pPr>
+            <w:r>
+              <w:rPr>
+                <w:rFonts w:ascii="Times New Roman" w:hAnsi="Times New Roman" w:cs="Times New Roman"/>
+                <w:sz w:val="32"/>
+                <w:szCs w:val="32"/>
+              </w:rPr>
+              <w:t>No</w:t>
+            </w:r>
+          </w:p>
+        </w:tc>
+        <w:tc>
+          <w:tcPr>
+            <w:tcW w:w="2338" w:type="dxa"/>
+          </w:tcPr>
+          <w:p>
+            <w:pPr>
+              <w:rPr>
+                <w:rFonts w:ascii="Times New Roman" w:hAnsi="Times New Roman" w:cs="Times New Roman"/>
+                <w:sz w:val="32"/>
+                <w:szCs w:val="32"/>
+              </w:rPr>
+            </w:pPr>
+            <w:proofErr w:type="spellStart"/>
+            <w:r>
+              <w:rPr>
+                <w:rFonts w:ascii="Times New Roman" w:hAnsi="Times New Roman" w:cs="Times New Roman"/>
+                <w:sz w:val="32"/>
+                <w:szCs w:val="32"/>
+              </w:rPr>
+              <w:t>Mã</w:t>
+            </w:r>
+            <w:proofErr w:type="spellEnd"/>
+            <w:r>
+              <w:rPr>
+                <w:rFonts w:ascii="Times New Roman" w:hAnsi="Times New Roman" w:cs="Times New Roman"/>
+                <w:sz w:val="32"/>
+                <w:szCs w:val="32"/>
+              </w:rPr>
+              <w:t xml:space="preserve"> chi </w:t>
+            </w:r>
+            <w:proofErr w:type="spellStart"/>
+            <w:r>
+              <w:rPr>
+                <w:rFonts w:ascii="Times New Roman" w:hAnsi="Times New Roman" w:cs="Times New Roman"/>
+                <w:sz w:val="32"/>
+                <w:szCs w:val="32"/>
+              </w:rPr>
+              <w:t>tiết</w:t>
+            </w:r>
+            <w:proofErr w:type="spellEnd"/>
+            <w:r>
+              <w:rPr>
+                <w:rFonts w:ascii="Times New Roman" w:hAnsi="Times New Roman" w:cs="Times New Roman"/>
+                <w:sz w:val="32"/>
+                <w:szCs w:val="32"/>
+              </w:rPr>
+              <w:t xml:space="preserve"> </w:t>
+            </w:r>
+            <w:proofErr w:type="spellStart"/>
+            <w:r>
+              <w:rPr>
+                <w:rFonts w:ascii="Times New Roman" w:hAnsi="Times New Roman" w:cs="Times New Roman"/>
+                <w:sz w:val="32"/>
+                <w:szCs w:val="32"/>
+              </w:rPr>
+              <w:t>hóa</w:t>
+            </w:r>
+            <w:proofErr w:type="spellEnd"/>
+            <w:r>
+              <w:rPr>
+                <w:rFonts w:ascii="Times New Roman" w:hAnsi="Times New Roman" w:cs="Times New Roman"/>
+                <w:sz w:val="32"/>
+                <w:szCs w:val="32"/>
+              </w:rPr>
+              <w:t xml:space="preserve"> </w:t>
+            </w:r>
+            <w:proofErr w:type="spellStart"/>
+            <w:r>
+              <w:rPr>
+                <w:rFonts w:ascii="Times New Roman" w:hAnsi="Times New Roman" w:cs="Times New Roman"/>
+                <w:sz w:val="32"/>
+                <w:szCs w:val="32"/>
+              </w:rPr>
+              <w:t>đơn</w:t>
+            </w:r>
+            <w:proofErr w:type="spellEnd"/>
+          </w:p>
+        </w:tc>
+      </w:tr>
+      <w:tr>
+        <w:tc>
+          <w:tcPr>
+            <w:tcW w:w="2337" w:type="dxa"/>
+          </w:tcPr>
+          <w:p>
+            <w:pPr>
+              <w:rPr>
+                <w:rFonts w:ascii="Times New Roman" w:hAnsi="Times New Roman" w:cs="Times New Roman"/>
+                <w:sz w:val="32"/>
+                <w:szCs w:val="32"/>
+              </w:rPr>
+            </w:pPr>
+            <w:proofErr w:type="spellStart"/>
+            <w:r>
+              <w:rPr>
+                <w:rFonts w:ascii="Times New Roman" w:hAnsi="Times New Roman" w:cs="Times New Roman"/>
+                <w:sz w:val="32"/>
+                <w:szCs w:val="32"/>
+              </w:rPr>
+              <w:t>IDSanPham</w:t>
+            </w:r>
+            <w:proofErr w:type="spellEnd"/>
+          </w:p>
+        </w:tc>
+        <w:tc>
+          <w:tcPr>
+            <w:tcW w:w="2337" w:type="dxa"/>
+          </w:tcPr>
+          <w:p>
+            <w:pPr>
+              <w:rPr>
+                <w:rFonts w:ascii="Times New Roman" w:hAnsi="Times New Roman" w:cs="Times New Roman"/>
+                <w:sz w:val="32"/>
+                <w:szCs w:val="32"/>
+              </w:rPr>
+            </w:pPr>
+            <w:proofErr w:type="spellStart"/>
+            <w:r>
+              <w:rPr>
+                <w:rFonts w:ascii="Times New Roman" w:hAnsi="Times New Roman" w:cs="Times New Roman"/>
+                <w:sz w:val="32"/>
+                <w:szCs w:val="32"/>
+              </w:rPr>
+              <w:t>Int</w:t>
+            </w:r>
+            <w:proofErr w:type="spellEnd"/>
+          </w:p>
+        </w:tc>
+        <w:tc>
+          <w:tcPr>
+            <w:tcW w:w="2338" w:type="dxa"/>
+          </w:tcPr>
+          <w:p>
+            <w:pPr>
+              <w:rPr>
+                <w:rFonts w:ascii="Times New Roman" w:hAnsi="Times New Roman" w:cs="Times New Roman"/>
+                <w:sz w:val="32"/>
+                <w:szCs w:val="32"/>
+              </w:rPr>
+            </w:pPr>
+            <w:r>
+              <w:rPr>
+                <w:rFonts w:ascii="Times New Roman" w:hAnsi="Times New Roman" w:cs="Times New Roman"/>
+                <w:sz w:val="32"/>
+                <w:szCs w:val="32"/>
+              </w:rPr>
+              <w:t>No</w:t>
+            </w:r>
+          </w:p>
+        </w:tc>
+        <w:tc>
+          <w:tcPr>
+            <w:tcW w:w="2338" w:type="dxa"/>
+          </w:tcPr>
+          <w:p>
+            <w:pPr>
+              <w:rPr>
+                <w:rFonts w:ascii="Times New Roman" w:hAnsi="Times New Roman" w:cs="Times New Roman"/>
+                <w:sz w:val="32"/>
+                <w:szCs w:val="32"/>
+              </w:rPr>
+            </w:pPr>
+            <w:proofErr w:type="spellStart"/>
+            <w:r>
+              <w:rPr>
+                <w:rFonts w:ascii="Times New Roman" w:hAnsi="Times New Roman" w:cs="Times New Roman"/>
+                <w:sz w:val="32"/>
+                <w:szCs w:val="32"/>
+              </w:rPr>
+              <w:t>Mã</w:t>
+            </w:r>
+            <w:proofErr w:type="spellEnd"/>
+            <w:r>
+              <w:rPr>
+                <w:rFonts w:ascii="Times New Roman" w:hAnsi="Times New Roman" w:cs="Times New Roman"/>
+                <w:sz w:val="32"/>
+                <w:szCs w:val="32"/>
+              </w:rPr>
+              <w:t xml:space="preserve"> </w:t>
+            </w:r>
+            <w:proofErr w:type="spellStart"/>
+            <w:r>
+              <w:rPr>
+                <w:rFonts w:ascii="Times New Roman" w:hAnsi="Times New Roman" w:cs="Times New Roman"/>
+                <w:sz w:val="32"/>
+                <w:szCs w:val="32"/>
+              </w:rPr>
+              <w:t>sản</w:t>
+            </w:r>
+            <w:proofErr w:type="spellEnd"/>
+            <w:r>
+              <w:rPr>
+                <w:rFonts w:ascii="Times New Roman" w:hAnsi="Times New Roman" w:cs="Times New Roman"/>
+                <w:sz w:val="32"/>
+                <w:szCs w:val="32"/>
+              </w:rPr>
+              <w:t xml:space="preserve"> </w:t>
+            </w:r>
+            <w:proofErr w:type="spellStart"/>
+            <w:r>
+              <w:rPr>
+                <w:rFonts w:ascii="Times New Roman" w:hAnsi="Times New Roman" w:cs="Times New Roman"/>
+                <w:sz w:val="32"/>
+                <w:szCs w:val="32"/>
+              </w:rPr>
+              <w:t>phẩm</w:t>
+            </w:r>
+            <w:proofErr w:type="spellEnd"/>
+          </w:p>
+        </w:tc>
+      </w:tr>
+      <w:tr>
+        <w:tc>
+          <w:tcPr>
+            <w:tcW w:w="2337" w:type="dxa"/>
+          </w:tcPr>
+          <w:p>
+            <w:pPr>
+              <w:rPr>
+                <w:rFonts w:ascii="Times New Roman" w:hAnsi="Times New Roman" w:cs="Times New Roman"/>
+                <w:sz w:val="32"/>
+                <w:szCs w:val="32"/>
+              </w:rPr>
+            </w:pPr>
+            <w:proofErr w:type="spellStart"/>
+            <w:r>
+              <w:rPr>
+                <w:rFonts w:ascii="Times New Roman" w:hAnsi="Times New Roman" w:cs="Times New Roman"/>
+                <w:sz w:val="32"/>
+                <w:szCs w:val="32"/>
+              </w:rPr>
+              <w:t>IDHoaDon</w:t>
+            </w:r>
+            <w:proofErr w:type="spellEnd"/>
+          </w:p>
+        </w:tc>
+        <w:tc>
+          <w:tcPr>
+            <w:tcW w:w="2337" w:type="dxa"/>
+          </w:tcPr>
+          <w:p>
+            <w:pPr>
+              <w:rPr>
+                <w:rFonts w:ascii="Times New Roman" w:hAnsi="Times New Roman" w:cs="Times New Roman"/>
+                <w:sz w:val="32"/>
+                <w:szCs w:val="32"/>
+              </w:rPr>
+            </w:pPr>
+            <w:proofErr w:type="spellStart"/>
+            <w:r>
+              <w:rPr>
+                <w:rFonts w:ascii="Times New Roman" w:hAnsi="Times New Roman" w:cs="Times New Roman"/>
+                <w:sz w:val="32"/>
+                <w:szCs w:val="32"/>
+              </w:rPr>
+              <w:t>Int</w:t>
+            </w:r>
+            <w:proofErr w:type="spellEnd"/>
+          </w:p>
+        </w:tc>
+        <w:tc>
+          <w:tcPr>
+            <w:tcW w:w="2338" w:type="dxa"/>
+          </w:tcPr>
+          <w:p>
+            <w:pPr>
+              <w:rPr>
+                <w:rFonts w:ascii="Times New Roman" w:hAnsi="Times New Roman" w:cs="Times New Roman"/>
+                <w:sz w:val="32"/>
+                <w:szCs w:val="32"/>
+              </w:rPr>
+            </w:pPr>
+            <w:r>
+              <w:rPr>
+                <w:rFonts w:ascii="Times New Roman" w:hAnsi="Times New Roman" w:cs="Times New Roman"/>
+                <w:sz w:val="32"/>
+                <w:szCs w:val="32"/>
+              </w:rPr>
+              <w:t>No</w:t>
+            </w:r>
+          </w:p>
+        </w:tc>
+        <w:tc>
+          <w:tcPr>
+            <w:tcW w:w="2338" w:type="dxa"/>
+          </w:tcPr>
+          <w:p>
+            <w:pPr>
+              <w:rPr>
+                <w:rFonts w:ascii="Times New Roman" w:hAnsi="Times New Roman" w:cs="Times New Roman"/>
+                <w:sz w:val="32"/>
+                <w:szCs w:val="32"/>
+              </w:rPr>
+            </w:pPr>
+            <w:proofErr w:type="spellStart"/>
+            <w:r>
+              <w:rPr>
+                <w:rFonts w:ascii="Times New Roman" w:hAnsi="Times New Roman" w:cs="Times New Roman"/>
+                <w:sz w:val="32"/>
+                <w:szCs w:val="32"/>
+              </w:rPr>
+              <w:t>Mã</w:t>
+            </w:r>
+            <w:proofErr w:type="spellEnd"/>
+            <w:r>
+              <w:rPr>
+                <w:rFonts w:ascii="Times New Roman" w:hAnsi="Times New Roman" w:cs="Times New Roman"/>
+                <w:sz w:val="32"/>
+                <w:szCs w:val="32"/>
+              </w:rPr>
+              <w:t xml:space="preserve"> </w:t>
+            </w:r>
+            <w:proofErr w:type="spellStart"/>
+            <w:r>
+              <w:rPr>
+                <w:rFonts w:ascii="Times New Roman" w:hAnsi="Times New Roman" w:cs="Times New Roman"/>
+                <w:sz w:val="32"/>
+                <w:szCs w:val="32"/>
+              </w:rPr>
+              <w:t>hóa</w:t>
+            </w:r>
+            <w:proofErr w:type="spellEnd"/>
+            <w:r>
+              <w:rPr>
+                <w:rFonts w:ascii="Times New Roman" w:hAnsi="Times New Roman" w:cs="Times New Roman"/>
+                <w:sz w:val="32"/>
+                <w:szCs w:val="32"/>
+              </w:rPr>
+              <w:t xml:space="preserve"> </w:t>
+            </w:r>
+            <w:proofErr w:type="spellStart"/>
+            <w:r>
+              <w:rPr>
+                <w:rFonts w:ascii="Times New Roman" w:hAnsi="Times New Roman" w:cs="Times New Roman"/>
+                <w:sz w:val="32"/>
+                <w:szCs w:val="32"/>
+              </w:rPr>
+              <w:t>đơn</w:t>
+            </w:r>
+            <w:proofErr w:type="spellEnd"/>
+          </w:p>
+        </w:tc>
+      </w:tr>
+      <w:tr>
+        <w:tc>
+          <w:tcPr>
+            <w:tcW w:w="2337" w:type="dxa"/>
+          </w:tcPr>
+          <w:p>
+            <w:pPr>
+              <w:rPr>
+                <w:rFonts w:ascii="Times New Roman" w:hAnsi="Times New Roman" w:cs="Times New Roman"/>
+                <w:sz w:val="32"/>
+                <w:szCs w:val="32"/>
+              </w:rPr>
+            </w:pPr>
+            <w:proofErr w:type="spellStart"/>
+            <w:r>
+              <w:rPr>
+                <w:rFonts w:ascii="Times New Roman" w:hAnsi="Times New Roman" w:cs="Times New Roman"/>
+                <w:sz w:val="32"/>
+                <w:szCs w:val="32"/>
+              </w:rPr>
+              <w:t>Gia</w:t>
+            </w:r>
+            <w:proofErr w:type="spellEnd"/>
+          </w:p>
+        </w:tc>
+        <w:tc>
+          <w:tcPr>
+            <w:tcW w:w="2337" w:type="dxa"/>
+          </w:tcPr>
+          <w:p>
+            <w:pPr>
+              <w:rPr>
+                <w:rFonts w:ascii="Times New Roman" w:hAnsi="Times New Roman" w:cs="Times New Roman"/>
+                <w:sz w:val="32"/>
+                <w:szCs w:val="32"/>
+              </w:rPr>
+            </w:pPr>
+            <w:r>
+              <w:rPr>
+                <w:rFonts w:ascii="Times New Roman" w:hAnsi="Times New Roman" w:cs="Times New Roman"/>
+                <w:sz w:val="32"/>
+                <w:szCs w:val="32"/>
+              </w:rPr>
+              <w:t>Float</w:t>
+            </w:r>
+          </w:p>
+        </w:tc>
+        <w:tc>
+          <w:tcPr>
+            <w:tcW w:w="2338" w:type="dxa"/>
+          </w:tcPr>
+          <w:p>
+            <w:pPr>
+              <w:rPr>
+                <w:rFonts w:ascii="Times New Roman" w:hAnsi="Times New Roman" w:cs="Times New Roman"/>
+                <w:sz w:val="32"/>
+                <w:szCs w:val="32"/>
+              </w:rPr>
+            </w:pPr>
+            <w:r>
+              <w:rPr>
+                <w:rFonts w:ascii="Times New Roman" w:hAnsi="Times New Roman" w:cs="Times New Roman"/>
+                <w:sz w:val="32"/>
+                <w:szCs w:val="32"/>
+              </w:rPr>
+              <w:t>No</w:t>
+            </w:r>
+          </w:p>
+        </w:tc>
+        <w:tc>
+          <w:tcPr>
+            <w:tcW w:w="2338" w:type="dxa"/>
+          </w:tcPr>
+          <w:p>
+            <w:pPr>
+              <w:rPr>
+                <w:rFonts w:ascii="Times New Roman" w:hAnsi="Times New Roman" w:cs="Times New Roman"/>
+                <w:sz w:val="32"/>
+                <w:szCs w:val="32"/>
+              </w:rPr>
+            </w:pPr>
+            <w:proofErr w:type="spellStart"/>
+            <w:r>
+              <w:rPr>
+                <w:rFonts w:ascii="Times New Roman" w:hAnsi="Times New Roman" w:cs="Times New Roman"/>
+                <w:sz w:val="32"/>
+                <w:szCs w:val="32"/>
+              </w:rPr>
+              <w:t>Đơn</w:t>
+            </w:r>
+            <w:proofErr w:type="spellEnd"/>
+            <w:r>
+              <w:rPr>
+                <w:rFonts w:ascii="Times New Roman" w:hAnsi="Times New Roman" w:cs="Times New Roman"/>
+                <w:sz w:val="32"/>
+                <w:szCs w:val="32"/>
+              </w:rPr>
+              <w:t xml:space="preserve"> </w:t>
+            </w:r>
+            <w:proofErr w:type="spellStart"/>
+            <w:r>
+              <w:rPr>
+                <w:rFonts w:ascii="Times New Roman" w:hAnsi="Times New Roman" w:cs="Times New Roman"/>
+                <w:sz w:val="32"/>
+                <w:szCs w:val="32"/>
+              </w:rPr>
+              <w:t>giá</w:t>
+            </w:r>
+            <w:proofErr w:type="spellEnd"/>
+            <w:r>
+              <w:rPr>
+                <w:rFonts w:ascii="Times New Roman" w:hAnsi="Times New Roman" w:cs="Times New Roman"/>
+                <w:sz w:val="32"/>
+                <w:szCs w:val="32"/>
+              </w:rPr>
+              <w:t xml:space="preserve"> </w:t>
+            </w:r>
+            <w:proofErr w:type="spellStart"/>
+            <w:r>
+              <w:rPr>
+                <w:rFonts w:ascii="Times New Roman" w:hAnsi="Times New Roman" w:cs="Times New Roman"/>
+                <w:sz w:val="32"/>
+                <w:szCs w:val="32"/>
+              </w:rPr>
+              <w:t>sản</w:t>
+            </w:r>
+            <w:proofErr w:type="spellEnd"/>
+            <w:r>
+              <w:rPr>
+                <w:rFonts w:ascii="Times New Roman" w:hAnsi="Times New Roman" w:cs="Times New Roman"/>
+                <w:sz w:val="32"/>
+                <w:szCs w:val="32"/>
+              </w:rPr>
+              <w:t xml:space="preserve"> </w:t>
+            </w:r>
+            <w:proofErr w:type="spellStart"/>
+            <w:r>
+              <w:rPr>
+                <w:rFonts w:ascii="Times New Roman" w:hAnsi="Times New Roman" w:cs="Times New Roman"/>
+                <w:sz w:val="32"/>
+                <w:szCs w:val="32"/>
+              </w:rPr>
+              <w:t>phẩm</w:t>
+            </w:r>
+            <w:proofErr w:type="spellEnd"/>
+          </w:p>
+        </w:tc>
+      </w:tr>
+      <w:tr>
+        <w:tc>
+          <w:tcPr>
+            <w:tcW w:w="2337" w:type="dxa"/>
+          </w:tcPr>
+          <w:p>
+            <w:pPr>
+              <w:rPr>
+                <w:rFonts w:ascii="Times New Roman" w:hAnsi="Times New Roman" w:cs="Times New Roman"/>
+                <w:sz w:val="32"/>
+                <w:szCs w:val="32"/>
+              </w:rPr>
+            </w:pPr>
+            <w:proofErr w:type="spellStart"/>
+            <w:r>
+              <w:rPr>
+                <w:rFonts w:ascii="Times New Roman" w:hAnsi="Times New Roman" w:cs="Times New Roman"/>
+                <w:sz w:val="32"/>
+                <w:szCs w:val="32"/>
+              </w:rPr>
+              <w:lastRenderedPageBreak/>
+              <w:t>SoluongDatMua</w:t>
+            </w:r>
+            <w:proofErr w:type="spellEnd"/>
+          </w:p>
+        </w:tc>
+        <w:tc>
+          <w:tcPr>
+            <w:tcW w:w="2337" w:type="dxa"/>
+          </w:tcPr>
+          <w:p>
+            <w:pPr>
+              <w:rPr>
+                <w:rFonts w:ascii="Times New Roman" w:hAnsi="Times New Roman" w:cs="Times New Roman"/>
+                <w:sz w:val="32"/>
+                <w:szCs w:val="32"/>
+              </w:rPr>
+            </w:pPr>
+            <w:proofErr w:type="spellStart"/>
+            <w:r>
+              <w:rPr>
+                <w:rFonts w:ascii="Times New Roman" w:hAnsi="Times New Roman" w:cs="Times New Roman"/>
+                <w:sz w:val="32"/>
+                <w:szCs w:val="32"/>
+              </w:rPr>
+              <w:t>Int</w:t>
+            </w:r>
+            <w:proofErr w:type="spellEnd"/>
+          </w:p>
+        </w:tc>
+        <w:tc>
+          <w:tcPr>
+            <w:tcW w:w="2338" w:type="dxa"/>
+          </w:tcPr>
+          <w:p>
+            <w:pPr>
+              <w:rPr>
+                <w:rFonts w:ascii="Times New Roman" w:hAnsi="Times New Roman" w:cs="Times New Roman"/>
+                <w:sz w:val="32"/>
+                <w:szCs w:val="32"/>
+              </w:rPr>
+            </w:pPr>
+            <w:r>
+              <w:rPr>
+                <w:rFonts w:ascii="Times New Roman" w:hAnsi="Times New Roman" w:cs="Times New Roman"/>
+                <w:sz w:val="32"/>
+                <w:szCs w:val="32"/>
+              </w:rPr>
+              <w:t>No</w:t>
+            </w:r>
+          </w:p>
+        </w:tc>
+        <w:tc>
+          <w:tcPr>
+            <w:tcW w:w="2338" w:type="dxa"/>
+          </w:tcPr>
+          <w:p>
+            <w:pPr>
+              <w:rPr>
+                <w:rFonts w:ascii="Times New Roman" w:hAnsi="Times New Roman" w:cs="Times New Roman"/>
+                <w:sz w:val="32"/>
+                <w:szCs w:val="32"/>
+              </w:rPr>
+            </w:pPr>
+            <w:proofErr w:type="spellStart"/>
+            <w:r>
+              <w:rPr>
+                <w:rFonts w:ascii="Times New Roman" w:hAnsi="Times New Roman" w:cs="Times New Roman"/>
+                <w:sz w:val="32"/>
+                <w:szCs w:val="32"/>
+              </w:rPr>
+              <w:t>Số</w:t>
+            </w:r>
+            <w:proofErr w:type="spellEnd"/>
+            <w:r>
+              <w:rPr>
+                <w:rFonts w:ascii="Times New Roman" w:hAnsi="Times New Roman" w:cs="Times New Roman"/>
+                <w:sz w:val="32"/>
+                <w:szCs w:val="32"/>
+              </w:rPr>
+              <w:t xml:space="preserve"> </w:t>
+            </w:r>
+            <w:proofErr w:type="spellStart"/>
+            <w:r>
+              <w:rPr>
+                <w:rFonts w:ascii="Times New Roman" w:hAnsi="Times New Roman" w:cs="Times New Roman"/>
+                <w:sz w:val="32"/>
+                <w:szCs w:val="32"/>
+              </w:rPr>
+              <w:t>lượng</w:t>
+            </w:r>
+            <w:proofErr w:type="spellEnd"/>
+            <w:r>
+              <w:rPr>
+                <w:rFonts w:ascii="Times New Roman" w:hAnsi="Times New Roman" w:cs="Times New Roman"/>
+                <w:sz w:val="32"/>
+                <w:szCs w:val="32"/>
+              </w:rPr>
+              <w:t xml:space="preserve"> </w:t>
+            </w:r>
+            <w:proofErr w:type="spellStart"/>
+            <w:r>
+              <w:rPr>
+                <w:rFonts w:ascii="Times New Roman" w:hAnsi="Times New Roman" w:cs="Times New Roman"/>
+                <w:sz w:val="32"/>
+                <w:szCs w:val="32"/>
+              </w:rPr>
+              <w:t>đặt</w:t>
+            </w:r>
+            <w:proofErr w:type="spellEnd"/>
+            <w:r>
+              <w:rPr>
+                <w:rFonts w:ascii="Times New Roman" w:hAnsi="Times New Roman" w:cs="Times New Roman"/>
+                <w:sz w:val="32"/>
+                <w:szCs w:val="32"/>
+              </w:rPr>
+              <w:t xml:space="preserve"> </w:t>
+            </w:r>
+            <w:proofErr w:type="spellStart"/>
+            <w:r>
+              <w:rPr>
+                <w:rFonts w:ascii="Times New Roman" w:hAnsi="Times New Roman" w:cs="Times New Roman"/>
+                <w:sz w:val="32"/>
+                <w:szCs w:val="32"/>
+              </w:rPr>
+              <w:t>mua</w:t>
+            </w:r>
+            <w:proofErr w:type="spellEnd"/>
+          </w:p>
+        </w:tc>
+      </w:tr>
+      <w:tr>
+        <w:tc>
+          <w:tcPr>
+            <w:tcW w:w="2337" w:type="dxa"/>
+          </w:tcPr>
+          <w:p>
+            <w:pPr>
+              <w:rPr>
+                <w:rFonts w:ascii="Times New Roman" w:hAnsi="Times New Roman" w:cs="Times New Roman"/>
+                <w:sz w:val="32"/>
+                <w:szCs w:val="32"/>
+              </w:rPr>
+            </w:pPr>
+            <w:proofErr w:type="spellStart"/>
+            <w:r>
+              <w:rPr>
+                <w:rFonts w:ascii="Times New Roman" w:hAnsi="Times New Roman" w:cs="Times New Roman"/>
+                <w:sz w:val="32"/>
+                <w:szCs w:val="32"/>
+              </w:rPr>
+              <w:t>SoLuongMuaThat</w:t>
+            </w:r>
+            <w:proofErr w:type="spellEnd"/>
+          </w:p>
+        </w:tc>
+        <w:tc>
+          <w:tcPr>
+            <w:tcW w:w="2337" w:type="dxa"/>
+          </w:tcPr>
+          <w:p>
+            <w:pPr>
+              <w:rPr>
+                <w:rFonts w:ascii="Times New Roman" w:hAnsi="Times New Roman" w:cs="Times New Roman"/>
+                <w:sz w:val="32"/>
+                <w:szCs w:val="32"/>
+              </w:rPr>
+            </w:pPr>
+            <w:proofErr w:type="spellStart"/>
+            <w:r>
+              <w:rPr>
+                <w:rFonts w:ascii="Times New Roman" w:hAnsi="Times New Roman" w:cs="Times New Roman"/>
+                <w:sz w:val="32"/>
+                <w:szCs w:val="32"/>
+              </w:rPr>
+              <w:t>Int</w:t>
+            </w:r>
+            <w:proofErr w:type="spellEnd"/>
+          </w:p>
+        </w:tc>
+        <w:tc>
+          <w:tcPr>
+            <w:tcW w:w="2338" w:type="dxa"/>
+          </w:tcPr>
+          <w:p>
+            <w:pPr>
+              <w:rPr>
+                <w:rFonts w:ascii="Times New Roman" w:hAnsi="Times New Roman" w:cs="Times New Roman"/>
+                <w:sz w:val="32"/>
+                <w:szCs w:val="32"/>
+              </w:rPr>
+            </w:pPr>
+            <w:r>
+              <w:rPr>
+                <w:rFonts w:ascii="Times New Roman" w:hAnsi="Times New Roman" w:cs="Times New Roman"/>
+                <w:sz w:val="32"/>
+                <w:szCs w:val="32"/>
+              </w:rPr>
+              <w:t>No</w:t>
+            </w:r>
+          </w:p>
+        </w:tc>
+        <w:tc>
+          <w:tcPr>
+            <w:tcW w:w="2338" w:type="dxa"/>
+          </w:tcPr>
+          <w:p>
+            <w:pPr>
+              <w:rPr>
+                <w:rFonts w:ascii="Times New Roman" w:hAnsi="Times New Roman" w:cs="Times New Roman"/>
+                <w:sz w:val="32"/>
+                <w:szCs w:val="32"/>
+              </w:rPr>
+            </w:pPr>
+            <w:proofErr w:type="spellStart"/>
+            <w:r>
+              <w:rPr>
+                <w:rFonts w:ascii="Times New Roman" w:hAnsi="Times New Roman" w:cs="Times New Roman"/>
+                <w:sz w:val="32"/>
+                <w:szCs w:val="32"/>
+              </w:rPr>
+              <w:t>Số</w:t>
+            </w:r>
+            <w:proofErr w:type="spellEnd"/>
+            <w:r>
+              <w:rPr>
+                <w:rFonts w:ascii="Times New Roman" w:hAnsi="Times New Roman" w:cs="Times New Roman"/>
+                <w:sz w:val="32"/>
+                <w:szCs w:val="32"/>
+              </w:rPr>
+              <w:t xml:space="preserve"> </w:t>
+            </w:r>
+            <w:proofErr w:type="spellStart"/>
+            <w:r>
+              <w:rPr>
+                <w:rFonts w:ascii="Times New Roman" w:hAnsi="Times New Roman" w:cs="Times New Roman"/>
+                <w:sz w:val="32"/>
+                <w:szCs w:val="32"/>
+              </w:rPr>
+              <w:t>lượng</w:t>
+            </w:r>
+            <w:proofErr w:type="spellEnd"/>
+            <w:r>
+              <w:rPr>
+                <w:rFonts w:ascii="Times New Roman" w:hAnsi="Times New Roman" w:cs="Times New Roman"/>
+                <w:sz w:val="32"/>
+                <w:szCs w:val="32"/>
+              </w:rPr>
+              <w:t xml:space="preserve"> </w:t>
+            </w:r>
+            <w:proofErr w:type="spellStart"/>
+            <w:r>
+              <w:rPr>
+                <w:rFonts w:ascii="Times New Roman" w:hAnsi="Times New Roman" w:cs="Times New Roman"/>
+                <w:sz w:val="32"/>
+                <w:szCs w:val="32"/>
+              </w:rPr>
+              <w:t>đặt</w:t>
+            </w:r>
+            <w:proofErr w:type="spellEnd"/>
+            <w:r>
+              <w:rPr>
+                <w:rFonts w:ascii="Times New Roman" w:hAnsi="Times New Roman" w:cs="Times New Roman"/>
+                <w:sz w:val="32"/>
+                <w:szCs w:val="32"/>
+              </w:rPr>
+              <w:t xml:space="preserve"> </w:t>
+            </w:r>
+            <w:proofErr w:type="spellStart"/>
+            <w:r>
+              <w:rPr>
+                <w:rFonts w:ascii="Times New Roman" w:hAnsi="Times New Roman" w:cs="Times New Roman"/>
+                <w:sz w:val="32"/>
+                <w:szCs w:val="32"/>
+              </w:rPr>
+              <w:t>mua</w:t>
+            </w:r>
+            <w:proofErr w:type="spellEnd"/>
+          </w:p>
+        </w:tc>
+      </w:tr>
+    </w:tbl>
+    <w:p>
+      <w:pPr>
         <w:rPr>
           <w:rFonts w:ascii="Times New Roman" w:hAnsi="Times New Roman" w:cs="Times New Roman"/>
           <w:sz w:val="32"/>
@@ -8112,10 +11747,5907 @@
           <w:szCs w:val="32"/>
         </w:rPr>
       </w:pPr>
+      <w:r>
+        <w:rPr>
+          <w:rFonts w:ascii="Times New Roman" w:hAnsi="Times New Roman" w:cs="Times New Roman"/>
+          <w:sz w:val="32"/>
+          <w:szCs w:val="32"/>
+        </w:rPr>
+        <w:t xml:space="preserve">4. </w:t>
+      </w:r>
+      <w:proofErr w:type="spellStart"/>
+      <w:proofErr w:type="gramStart"/>
+      <w:r>
+        <w:rPr>
+          <w:rFonts w:ascii="Times New Roman" w:hAnsi="Times New Roman" w:cs="Times New Roman"/>
+          <w:sz w:val="32"/>
+          <w:szCs w:val="32"/>
+        </w:rPr>
+        <w:t>bảng</w:t>
+      </w:r>
+      <w:proofErr w:type="spellEnd"/>
+      <w:proofErr w:type="gramEnd"/>
+      <w:r>
+        <w:rPr>
+          <w:rFonts w:ascii="Times New Roman" w:hAnsi="Times New Roman" w:cs="Times New Roman"/>
+          <w:sz w:val="32"/>
+          <w:szCs w:val="32"/>
+        </w:rPr>
+        <w:t xml:space="preserve"> </w:t>
+      </w:r>
+      <w:proofErr w:type="spellStart"/>
+      <w:r>
+        <w:rPr>
+          <w:rFonts w:ascii="Times New Roman" w:hAnsi="Times New Roman" w:cs="Times New Roman"/>
+          <w:sz w:val="32"/>
+          <w:szCs w:val="32"/>
+        </w:rPr>
+        <w:t>Sản</w:t>
+      </w:r>
+      <w:proofErr w:type="spellEnd"/>
+      <w:r>
+        <w:rPr>
+          <w:rFonts w:ascii="Times New Roman" w:hAnsi="Times New Roman" w:cs="Times New Roman"/>
+          <w:sz w:val="32"/>
+          <w:szCs w:val="32"/>
+        </w:rPr>
+        <w:t xml:space="preserve"> </w:t>
+      </w:r>
+      <w:proofErr w:type="spellStart"/>
+      <w:r>
+        <w:rPr>
+          <w:rFonts w:ascii="Times New Roman" w:hAnsi="Times New Roman" w:cs="Times New Roman"/>
+          <w:sz w:val="32"/>
+          <w:szCs w:val="32"/>
+        </w:rPr>
+        <w:t>phẩm</w:t>
+      </w:r>
+      <w:proofErr w:type="spellEnd"/>
+    </w:p>
+    <w:tbl>
+      <w:tblPr>
+        <w:tblStyle w:val="TableGrid"/>
+        <w:tblW w:w="0" w:type="auto"/>
+        <w:tblInd w:w="-5" w:type="dxa"/>
+        <w:tblLook w:val="04A0" w:firstRow="1" w:lastRow="0" w:firstColumn="1" w:lastColumn="0" w:noHBand="0" w:noVBand="1"/>
+      </w:tblPr>
+      <w:tblGrid>
+        <w:gridCol w:w="2630"/>
+        <w:gridCol w:w="2303"/>
+        <w:gridCol w:w="2203"/>
+        <w:gridCol w:w="2219"/>
+      </w:tblGrid>
+      <w:tr>
+        <w:tc>
+          <w:tcPr>
+            <w:tcW w:w="2630" w:type="dxa"/>
+          </w:tcPr>
+          <w:p>
+            <w:pPr>
+              <w:rPr>
+                <w:rFonts w:ascii="Times New Roman" w:hAnsi="Times New Roman" w:cs="Times New Roman"/>
+                <w:sz w:val="32"/>
+                <w:szCs w:val="32"/>
+              </w:rPr>
+            </w:pPr>
+            <w:r>
+              <w:rPr>
+                <w:rFonts w:ascii="Times New Roman" w:hAnsi="Times New Roman" w:cs="Times New Roman"/>
+                <w:sz w:val="32"/>
+                <w:szCs w:val="32"/>
+              </w:rPr>
+              <w:t>Name</w:t>
+            </w:r>
+          </w:p>
+        </w:tc>
+        <w:tc>
+          <w:tcPr>
+            <w:tcW w:w="2303" w:type="dxa"/>
+          </w:tcPr>
+          <w:p>
+            <w:pPr>
+              <w:rPr>
+                <w:rFonts w:ascii="Times New Roman" w:hAnsi="Times New Roman" w:cs="Times New Roman"/>
+                <w:sz w:val="32"/>
+                <w:szCs w:val="32"/>
+              </w:rPr>
+            </w:pPr>
+            <w:r>
+              <w:rPr>
+                <w:rFonts w:ascii="Times New Roman" w:hAnsi="Times New Roman" w:cs="Times New Roman"/>
+                <w:sz w:val="32"/>
+                <w:szCs w:val="32"/>
+              </w:rPr>
+              <w:t>type</w:t>
+            </w:r>
+          </w:p>
+        </w:tc>
+        <w:tc>
+          <w:tcPr>
+            <w:tcW w:w="2203" w:type="dxa"/>
+          </w:tcPr>
+          <w:p>
+            <w:pPr>
+              <w:rPr>
+                <w:rFonts w:ascii="Times New Roman" w:hAnsi="Times New Roman" w:cs="Times New Roman"/>
+                <w:sz w:val="32"/>
+                <w:szCs w:val="32"/>
+              </w:rPr>
+            </w:pPr>
+            <w:r>
+              <w:rPr>
+                <w:rFonts w:ascii="Times New Roman" w:hAnsi="Times New Roman" w:cs="Times New Roman"/>
+                <w:sz w:val="32"/>
+                <w:szCs w:val="32"/>
+              </w:rPr>
+              <w:t>Null</w:t>
+            </w:r>
+          </w:p>
+        </w:tc>
+        <w:tc>
+          <w:tcPr>
+            <w:tcW w:w="2219" w:type="dxa"/>
+          </w:tcPr>
+          <w:p>
+            <w:pPr>
+              <w:rPr>
+                <w:rFonts w:ascii="Times New Roman" w:hAnsi="Times New Roman" w:cs="Times New Roman"/>
+                <w:sz w:val="32"/>
+                <w:szCs w:val="32"/>
+              </w:rPr>
+            </w:pPr>
+            <w:proofErr w:type="spellStart"/>
+            <w:r>
+              <w:rPr>
+                <w:rFonts w:ascii="Times New Roman" w:hAnsi="Times New Roman" w:cs="Times New Roman"/>
+                <w:sz w:val="32"/>
+                <w:szCs w:val="32"/>
+              </w:rPr>
+              <w:t>Chú</w:t>
+            </w:r>
+            <w:proofErr w:type="spellEnd"/>
+            <w:r>
+              <w:rPr>
+                <w:rFonts w:ascii="Times New Roman" w:hAnsi="Times New Roman" w:cs="Times New Roman"/>
+                <w:sz w:val="32"/>
+                <w:szCs w:val="32"/>
+              </w:rPr>
+              <w:t xml:space="preserve"> </w:t>
+            </w:r>
+            <w:proofErr w:type="spellStart"/>
+            <w:r>
+              <w:rPr>
+                <w:rFonts w:ascii="Times New Roman" w:hAnsi="Times New Roman" w:cs="Times New Roman"/>
+                <w:sz w:val="32"/>
+                <w:szCs w:val="32"/>
+              </w:rPr>
+              <w:t>thích</w:t>
+            </w:r>
+            <w:proofErr w:type="spellEnd"/>
+          </w:p>
+        </w:tc>
+      </w:tr>
+      <w:tr>
+        <w:tc>
+          <w:tcPr>
+            <w:tcW w:w="2630" w:type="dxa"/>
+          </w:tcPr>
+          <w:p>
+            <w:pPr>
+              <w:rPr>
+                <w:rFonts w:ascii="Times New Roman" w:hAnsi="Times New Roman" w:cs="Times New Roman"/>
+                <w:sz w:val="32"/>
+                <w:szCs w:val="32"/>
+              </w:rPr>
+            </w:pPr>
+            <w:r>
+              <w:rPr>
+                <w:rFonts w:ascii="Times New Roman" w:hAnsi="Times New Roman" w:cs="Times New Roman"/>
+                <w:sz w:val="32"/>
+                <w:szCs w:val="32"/>
+              </w:rPr>
+              <w:t>ID</w:t>
+            </w:r>
+          </w:p>
+        </w:tc>
+        <w:tc>
+          <w:tcPr>
+            <w:tcW w:w="2303" w:type="dxa"/>
+          </w:tcPr>
+          <w:p>
+            <w:pPr>
+              <w:rPr>
+                <w:rFonts w:ascii="Times New Roman" w:hAnsi="Times New Roman" w:cs="Times New Roman"/>
+                <w:sz w:val="32"/>
+                <w:szCs w:val="32"/>
+              </w:rPr>
+            </w:pPr>
+            <w:proofErr w:type="spellStart"/>
+            <w:r>
+              <w:rPr>
+                <w:rFonts w:ascii="Times New Roman" w:hAnsi="Times New Roman" w:cs="Times New Roman"/>
+                <w:sz w:val="32"/>
+                <w:szCs w:val="32"/>
+              </w:rPr>
+              <w:t>Int</w:t>
+            </w:r>
+            <w:proofErr w:type="spellEnd"/>
+          </w:p>
+        </w:tc>
+        <w:tc>
+          <w:tcPr>
+            <w:tcW w:w="2203" w:type="dxa"/>
+          </w:tcPr>
+          <w:p>
+            <w:pPr>
+              <w:rPr>
+                <w:rFonts w:ascii="Times New Roman" w:hAnsi="Times New Roman" w:cs="Times New Roman"/>
+                <w:sz w:val="32"/>
+                <w:szCs w:val="32"/>
+              </w:rPr>
+            </w:pPr>
+            <w:r>
+              <w:rPr>
+                <w:rFonts w:ascii="Times New Roman" w:hAnsi="Times New Roman" w:cs="Times New Roman"/>
+                <w:sz w:val="32"/>
+                <w:szCs w:val="32"/>
+              </w:rPr>
+              <w:t>No</w:t>
+            </w:r>
+          </w:p>
+        </w:tc>
+        <w:tc>
+          <w:tcPr>
+            <w:tcW w:w="2219" w:type="dxa"/>
+          </w:tcPr>
+          <w:p>
+            <w:pPr>
+              <w:rPr>
+                <w:rFonts w:ascii="Times New Roman" w:hAnsi="Times New Roman" w:cs="Times New Roman"/>
+                <w:sz w:val="32"/>
+                <w:szCs w:val="32"/>
+              </w:rPr>
+            </w:pPr>
+            <w:proofErr w:type="spellStart"/>
+            <w:r>
+              <w:rPr>
+                <w:rFonts w:ascii="Times New Roman" w:hAnsi="Times New Roman" w:cs="Times New Roman"/>
+                <w:sz w:val="32"/>
+                <w:szCs w:val="32"/>
+              </w:rPr>
+              <w:t>Mã</w:t>
+            </w:r>
+            <w:proofErr w:type="spellEnd"/>
+            <w:r>
+              <w:rPr>
+                <w:rFonts w:ascii="Times New Roman" w:hAnsi="Times New Roman" w:cs="Times New Roman"/>
+                <w:sz w:val="32"/>
+                <w:szCs w:val="32"/>
+              </w:rPr>
+              <w:t xml:space="preserve"> </w:t>
+            </w:r>
+            <w:proofErr w:type="spellStart"/>
+            <w:r>
+              <w:rPr>
+                <w:rFonts w:ascii="Times New Roman" w:hAnsi="Times New Roman" w:cs="Times New Roman"/>
+                <w:sz w:val="32"/>
+                <w:szCs w:val="32"/>
+              </w:rPr>
+              <w:t>Sản</w:t>
+            </w:r>
+            <w:proofErr w:type="spellEnd"/>
+            <w:r>
+              <w:rPr>
+                <w:rFonts w:ascii="Times New Roman" w:hAnsi="Times New Roman" w:cs="Times New Roman"/>
+                <w:sz w:val="32"/>
+                <w:szCs w:val="32"/>
+              </w:rPr>
+              <w:t xml:space="preserve"> </w:t>
+            </w:r>
+            <w:proofErr w:type="spellStart"/>
+            <w:r>
+              <w:rPr>
+                <w:rFonts w:ascii="Times New Roman" w:hAnsi="Times New Roman" w:cs="Times New Roman"/>
+                <w:sz w:val="32"/>
+                <w:szCs w:val="32"/>
+              </w:rPr>
+              <w:t>phẩm</w:t>
+            </w:r>
+            <w:proofErr w:type="spellEnd"/>
+          </w:p>
+        </w:tc>
+      </w:tr>
+      <w:tr>
+        <w:tc>
+          <w:tcPr>
+            <w:tcW w:w="2630" w:type="dxa"/>
+          </w:tcPr>
+          <w:p>
+            <w:pPr>
+              <w:rPr>
+                <w:rFonts w:ascii="Times New Roman" w:hAnsi="Times New Roman" w:cs="Times New Roman"/>
+                <w:sz w:val="32"/>
+                <w:szCs w:val="32"/>
+              </w:rPr>
+            </w:pPr>
+            <w:r>
+              <w:rPr>
+                <w:rFonts w:ascii="Times New Roman" w:hAnsi="Times New Roman" w:cs="Times New Roman"/>
+                <w:sz w:val="32"/>
+                <w:szCs w:val="32"/>
+              </w:rPr>
+              <w:t>Ten</w:t>
+            </w:r>
+          </w:p>
+        </w:tc>
+        <w:tc>
+          <w:tcPr>
+            <w:tcW w:w="2303" w:type="dxa"/>
+          </w:tcPr>
+          <w:p>
+            <w:pPr>
+              <w:rPr>
+                <w:rFonts w:ascii="Times New Roman" w:hAnsi="Times New Roman" w:cs="Times New Roman"/>
+                <w:sz w:val="32"/>
+                <w:szCs w:val="32"/>
+              </w:rPr>
+            </w:pPr>
+            <w:r>
+              <w:rPr>
+                <w:rFonts w:ascii="Times New Roman" w:hAnsi="Times New Roman" w:cs="Times New Roman"/>
+                <w:sz w:val="32"/>
+                <w:szCs w:val="32"/>
+              </w:rPr>
+              <w:t>Varchar(255)</w:t>
+            </w:r>
+          </w:p>
+        </w:tc>
+        <w:tc>
+          <w:tcPr>
+            <w:tcW w:w="2203" w:type="dxa"/>
+          </w:tcPr>
+          <w:p>
+            <w:pPr>
+              <w:rPr>
+                <w:rFonts w:ascii="Times New Roman" w:hAnsi="Times New Roman" w:cs="Times New Roman"/>
+                <w:sz w:val="32"/>
+                <w:szCs w:val="32"/>
+              </w:rPr>
+            </w:pPr>
+            <w:r>
+              <w:rPr>
+                <w:rFonts w:ascii="Times New Roman" w:hAnsi="Times New Roman" w:cs="Times New Roman"/>
+                <w:sz w:val="32"/>
+                <w:szCs w:val="32"/>
+              </w:rPr>
+              <w:t>No</w:t>
+            </w:r>
+          </w:p>
+        </w:tc>
+        <w:tc>
+          <w:tcPr>
+            <w:tcW w:w="2219" w:type="dxa"/>
+          </w:tcPr>
+          <w:p>
+            <w:pPr>
+              <w:rPr>
+                <w:rFonts w:ascii="Times New Roman" w:hAnsi="Times New Roman" w:cs="Times New Roman"/>
+                <w:sz w:val="32"/>
+                <w:szCs w:val="32"/>
+              </w:rPr>
+            </w:pPr>
+            <w:proofErr w:type="spellStart"/>
+            <w:r>
+              <w:rPr>
+                <w:rFonts w:ascii="Times New Roman" w:hAnsi="Times New Roman" w:cs="Times New Roman"/>
+                <w:sz w:val="32"/>
+                <w:szCs w:val="32"/>
+              </w:rPr>
+              <w:t>Tên</w:t>
+            </w:r>
+            <w:proofErr w:type="spellEnd"/>
+            <w:r>
+              <w:rPr>
+                <w:rFonts w:ascii="Times New Roman" w:hAnsi="Times New Roman" w:cs="Times New Roman"/>
+                <w:sz w:val="32"/>
+                <w:szCs w:val="32"/>
+              </w:rPr>
+              <w:t xml:space="preserve"> </w:t>
+            </w:r>
+            <w:proofErr w:type="spellStart"/>
+            <w:r>
+              <w:rPr>
+                <w:rFonts w:ascii="Times New Roman" w:hAnsi="Times New Roman" w:cs="Times New Roman"/>
+                <w:sz w:val="32"/>
+                <w:szCs w:val="32"/>
+              </w:rPr>
+              <w:t>sản</w:t>
+            </w:r>
+            <w:proofErr w:type="spellEnd"/>
+            <w:r>
+              <w:rPr>
+                <w:rFonts w:ascii="Times New Roman" w:hAnsi="Times New Roman" w:cs="Times New Roman"/>
+                <w:sz w:val="32"/>
+                <w:szCs w:val="32"/>
+              </w:rPr>
+              <w:t xml:space="preserve"> </w:t>
+            </w:r>
+            <w:proofErr w:type="spellStart"/>
+            <w:r>
+              <w:rPr>
+                <w:rFonts w:ascii="Times New Roman" w:hAnsi="Times New Roman" w:cs="Times New Roman"/>
+                <w:sz w:val="32"/>
+                <w:szCs w:val="32"/>
+              </w:rPr>
+              <w:t>phẩm</w:t>
+            </w:r>
+            <w:proofErr w:type="spellEnd"/>
+          </w:p>
+        </w:tc>
+      </w:tr>
+      <w:tr>
+        <w:tc>
+          <w:tcPr>
+            <w:tcW w:w="2630" w:type="dxa"/>
+          </w:tcPr>
+          <w:p>
+            <w:pPr>
+              <w:rPr>
+                <w:rFonts w:ascii="Times New Roman" w:hAnsi="Times New Roman" w:cs="Times New Roman"/>
+                <w:sz w:val="32"/>
+                <w:szCs w:val="32"/>
+              </w:rPr>
+            </w:pPr>
+            <w:proofErr w:type="spellStart"/>
+            <w:r>
+              <w:rPr>
+                <w:rFonts w:ascii="Times New Roman" w:hAnsi="Times New Roman" w:cs="Times New Roman"/>
+                <w:sz w:val="32"/>
+                <w:szCs w:val="32"/>
+              </w:rPr>
+              <w:t>NoiD</w:t>
+            </w:r>
+            <w:r>
+              <w:rPr>
+                <w:rFonts w:ascii="Times New Roman" w:hAnsi="Times New Roman" w:cs="Times New Roman"/>
+                <w:sz w:val="32"/>
+                <w:szCs w:val="32"/>
+              </w:rPr>
+              <w:t>ung</w:t>
+            </w:r>
+            <w:proofErr w:type="spellEnd"/>
+          </w:p>
+        </w:tc>
+        <w:tc>
+          <w:tcPr>
+            <w:tcW w:w="2303" w:type="dxa"/>
+          </w:tcPr>
+          <w:p>
+            <w:pPr>
+              <w:rPr>
+                <w:rFonts w:ascii="Times New Roman" w:hAnsi="Times New Roman" w:cs="Times New Roman"/>
+                <w:sz w:val="32"/>
+                <w:szCs w:val="32"/>
+              </w:rPr>
+            </w:pPr>
+            <w:r>
+              <w:rPr>
+                <w:rFonts w:ascii="Times New Roman" w:hAnsi="Times New Roman" w:cs="Times New Roman"/>
+                <w:sz w:val="32"/>
+                <w:szCs w:val="32"/>
+              </w:rPr>
+              <w:t>Varchar(255)</w:t>
+            </w:r>
+          </w:p>
+        </w:tc>
+        <w:tc>
+          <w:tcPr>
+            <w:tcW w:w="2203" w:type="dxa"/>
+          </w:tcPr>
+          <w:p>
+            <w:pPr>
+              <w:rPr>
+                <w:rFonts w:ascii="Times New Roman" w:hAnsi="Times New Roman" w:cs="Times New Roman"/>
+                <w:sz w:val="32"/>
+                <w:szCs w:val="32"/>
+              </w:rPr>
+            </w:pPr>
+            <w:r>
+              <w:rPr>
+                <w:rFonts w:ascii="Times New Roman" w:hAnsi="Times New Roman" w:cs="Times New Roman"/>
+                <w:sz w:val="32"/>
+                <w:szCs w:val="32"/>
+              </w:rPr>
+              <w:t>No</w:t>
+            </w:r>
+          </w:p>
+        </w:tc>
+        <w:tc>
+          <w:tcPr>
+            <w:tcW w:w="2219" w:type="dxa"/>
+          </w:tcPr>
+          <w:p>
+            <w:pPr>
+              <w:rPr>
+                <w:rFonts w:ascii="Times New Roman" w:hAnsi="Times New Roman" w:cs="Times New Roman"/>
+                <w:sz w:val="32"/>
+                <w:szCs w:val="32"/>
+              </w:rPr>
+            </w:pPr>
+            <w:proofErr w:type="spellStart"/>
+            <w:r>
+              <w:rPr>
+                <w:rFonts w:ascii="Times New Roman" w:hAnsi="Times New Roman" w:cs="Times New Roman"/>
+                <w:sz w:val="32"/>
+                <w:szCs w:val="32"/>
+              </w:rPr>
+              <w:t>Nội</w:t>
+            </w:r>
+            <w:proofErr w:type="spellEnd"/>
+            <w:r>
+              <w:rPr>
+                <w:rFonts w:ascii="Times New Roman" w:hAnsi="Times New Roman" w:cs="Times New Roman"/>
+                <w:sz w:val="32"/>
+                <w:szCs w:val="32"/>
+              </w:rPr>
+              <w:t xml:space="preserve"> dung </w:t>
+            </w:r>
+            <w:proofErr w:type="spellStart"/>
+            <w:r>
+              <w:rPr>
+                <w:rFonts w:ascii="Times New Roman" w:hAnsi="Times New Roman" w:cs="Times New Roman"/>
+                <w:sz w:val="32"/>
+                <w:szCs w:val="32"/>
+              </w:rPr>
+              <w:t>sản</w:t>
+            </w:r>
+            <w:proofErr w:type="spellEnd"/>
+            <w:r>
+              <w:rPr>
+                <w:rFonts w:ascii="Times New Roman" w:hAnsi="Times New Roman" w:cs="Times New Roman"/>
+                <w:sz w:val="32"/>
+                <w:szCs w:val="32"/>
+              </w:rPr>
+              <w:t xml:space="preserve"> </w:t>
+            </w:r>
+            <w:proofErr w:type="spellStart"/>
+            <w:r>
+              <w:rPr>
+                <w:rFonts w:ascii="Times New Roman" w:hAnsi="Times New Roman" w:cs="Times New Roman"/>
+                <w:sz w:val="32"/>
+                <w:szCs w:val="32"/>
+              </w:rPr>
+              <w:t>phẩm</w:t>
+            </w:r>
+            <w:proofErr w:type="spellEnd"/>
+          </w:p>
+        </w:tc>
+      </w:tr>
+      <w:tr>
+        <w:tc>
+          <w:tcPr>
+            <w:tcW w:w="2630" w:type="dxa"/>
+          </w:tcPr>
+          <w:p>
+            <w:pPr>
+              <w:rPr>
+                <w:rFonts w:ascii="Times New Roman" w:hAnsi="Times New Roman" w:cs="Times New Roman"/>
+                <w:sz w:val="32"/>
+                <w:szCs w:val="32"/>
+              </w:rPr>
+            </w:pPr>
+            <w:proofErr w:type="spellStart"/>
+            <w:r>
+              <w:rPr>
+                <w:rFonts w:ascii="Times New Roman" w:hAnsi="Times New Roman" w:cs="Times New Roman"/>
+                <w:sz w:val="32"/>
+                <w:szCs w:val="32"/>
+              </w:rPr>
+              <w:t>H</w:t>
+            </w:r>
+            <w:r>
+              <w:rPr>
+                <w:rFonts w:ascii="Times New Roman" w:hAnsi="Times New Roman" w:cs="Times New Roman"/>
+                <w:sz w:val="32"/>
+                <w:szCs w:val="32"/>
+              </w:rPr>
+              <w:t>i</w:t>
+            </w:r>
+            <w:r>
+              <w:rPr>
+                <w:rFonts w:ascii="Times New Roman" w:hAnsi="Times New Roman" w:cs="Times New Roman"/>
+                <w:sz w:val="32"/>
+                <w:szCs w:val="32"/>
+              </w:rPr>
+              <w:t>nh</w:t>
+            </w:r>
+            <w:r>
+              <w:rPr>
+                <w:rFonts w:ascii="Times New Roman" w:hAnsi="Times New Roman" w:cs="Times New Roman"/>
+                <w:sz w:val="32"/>
+                <w:szCs w:val="32"/>
+              </w:rPr>
+              <w:t>A</w:t>
+            </w:r>
+            <w:r>
+              <w:rPr>
+                <w:rFonts w:ascii="Times New Roman" w:hAnsi="Times New Roman" w:cs="Times New Roman"/>
+                <w:sz w:val="32"/>
+                <w:szCs w:val="32"/>
+              </w:rPr>
+              <w:t>nh</w:t>
+            </w:r>
+            <w:proofErr w:type="spellEnd"/>
+          </w:p>
+        </w:tc>
+        <w:tc>
+          <w:tcPr>
+            <w:tcW w:w="2303" w:type="dxa"/>
+          </w:tcPr>
+          <w:p>
+            <w:pPr>
+              <w:rPr>
+                <w:rFonts w:ascii="Times New Roman" w:hAnsi="Times New Roman" w:cs="Times New Roman"/>
+                <w:sz w:val="32"/>
+                <w:szCs w:val="32"/>
+              </w:rPr>
+            </w:pPr>
+            <w:r>
+              <w:rPr>
+                <w:rFonts w:ascii="Times New Roman" w:hAnsi="Times New Roman" w:cs="Times New Roman"/>
+                <w:sz w:val="32"/>
+                <w:szCs w:val="32"/>
+              </w:rPr>
+              <w:t>Varchar(255)</w:t>
+            </w:r>
+          </w:p>
+        </w:tc>
+        <w:tc>
+          <w:tcPr>
+            <w:tcW w:w="2203" w:type="dxa"/>
+          </w:tcPr>
+          <w:p>
+            <w:pPr>
+              <w:rPr>
+                <w:rFonts w:ascii="Times New Roman" w:hAnsi="Times New Roman" w:cs="Times New Roman"/>
+                <w:sz w:val="32"/>
+                <w:szCs w:val="32"/>
+              </w:rPr>
+            </w:pPr>
+            <w:r>
+              <w:rPr>
+                <w:rFonts w:ascii="Times New Roman" w:hAnsi="Times New Roman" w:cs="Times New Roman"/>
+                <w:sz w:val="32"/>
+                <w:szCs w:val="32"/>
+              </w:rPr>
+              <w:t>No</w:t>
+            </w:r>
+          </w:p>
+        </w:tc>
+        <w:tc>
+          <w:tcPr>
+            <w:tcW w:w="2219" w:type="dxa"/>
+          </w:tcPr>
+          <w:p>
+            <w:pPr>
+              <w:rPr>
+                <w:rFonts w:ascii="Times New Roman" w:hAnsi="Times New Roman" w:cs="Times New Roman"/>
+                <w:sz w:val="32"/>
+                <w:szCs w:val="32"/>
+              </w:rPr>
+            </w:pPr>
+            <w:proofErr w:type="spellStart"/>
+            <w:r>
+              <w:rPr>
+                <w:rFonts w:ascii="Times New Roman" w:hAnsi="Times New Roman" w:cs="Times New Roman"/>
+                <w:sz w:val="32"/>
+                <w:szCs w:val="32"/>
+              </w:rPr>
+              <w:t>Tên</w:t>
+            </w:r>
+            <w:proofErr w:type="spellEnd"/>
+            <w:r>
+              <w:rPr>
+                <w:rFonts w:ascii="Times New Roman" w:hAnsi="Times New Roman" w:cs="Times New Roman"/>
+                <w:sz w:val="32"/>
+                <w:szCs w:val="32"/>
+              </w:rPr>
+              <w:t xml:space="preserve"> </w:t>
+            </w:r>
+            <w:proofErr w:type="spellStart"/>
+            <w:r>
+              <w:rPr>
+                <w:rFonts w:ascii="Times New Roman" w:hAnsi="Times New Roman" w:cs="Times New Roman"/>
+                <w:sz w:val="32"/>
+                <w:szCs w:val="32"/>
+              </w:rPr>
+              <w:t>ảnh</w:t>
+            </w:r>
+            <w:proofErr w:type="spellEnd"/>
+          </w:p>
+        </w:tc>
+      </w:tr>
+      <w:tr>
+        <w:tc>
+          <w:tcPr>
+            <w:tcW w:w="2630" w:type="dxa"/>
+          </w:tcPr>
+          <w:p>
+            <w:pPr>
+              <w:rPr>
+                <w:rFonts w:ascii="Times New Roman" w:hAnsi="Times New Roman" w:cs="Times New Roman"/>
+                <w:sz w:val="32"/>
+                <w:szCs w:val="32"/>
+              </w:rPr>
+            </w:pPr>
+            <w:r>
+              <w:rPr>
+                <w:rFonts w:ascii="Times New Roman" w:hAnsi="Times New Roman" w:cs="Times New Roman"/>
+                <w:sz w:val="32"/>
+                <w:szCs w:val="32"/>
+              </w:rPr>
+              <w:t>URLIMG</w:t>
+            </w:r>
+          </w:p>
+        </w:tc>
+        <w:tc>
+          <w:tcPr>
+            <w:tcW w:w="2303" w:type="dxa"/>
+          </w:tcPr>
+          <w:p>
+            <w:pPr>
+              <w:rPr>
+                <w:rFonts w:ascii="Times New Roman" w:hAnsi="Times New Roman" w:cs="Times New Roman"/>
+                <w:sz w:val="32"/>
+                <w:szCs w:val="32"/>
+              </w:rPr>
+            </w:pPr>
+            <w:r>
+              <w:rPr>
+                <w:rFonts w:ascii="Times New Roman" w:hAnsi="Times New Roman" w:cs="Times New Roman"/>
+                <w:sz w:val="32"/>
+                <w:szCs w:val="32"/>
+              </w:rPr>
+              <w:t>Varchar(255)</w:t>
+            </w:r>
+          </w:p>
+        </w:tc>
+        <w:tc>
+          <w:tcPr>
+            <w:tcW w:w="2203" w:type="dxa"/>
+          </w:tcPr>
+          <w:p>
+            <w:pPr>
+              <w:rPr>
+                <w:rFonts w:ascii="Times New Roman" w:hAnsi="Times New Roman" w:cs="Times New Roman"/>
+                <w:sz w:val="32"/>
+                <w:szCs w:val="32"/>
+              </w:rPr>
+            </w:pPr>
+            <w:r>
+              <w:rPr>
+                <w:rFonts w:ascii="Times New Roman" w:hAnsi="Times New Roman" w:cs="Times New Roman"/>
+                <w:sz w:val="32"/>
+                <w:szCs w:val="32"/>
+              </w:rPr>
+              <w:t>No</w:t>
+            </w:r>
+          </w:p>
+        </w:tc>
+        <w:tc>
+          <w:tcPr>
+            <w:tcW w:w="2219" w:type="dxa"/>
+          </w:tcPr>
+          <w:p>
+            <w:pPr>
+              <w:rPr>
+                <w:rFonts w:ascii="Times New Roman" w:hAnsi="Times New Roman" w:cs="Times New Roman"/>
+                <w:sz w:val="32"/>
+                <w:szCs w:val="32"/>
+              </w:rPr>
+            </w:pPr>
+            <w:proofErr w:type="spellStart"/>
+            <w:r>
+              <w:rPr>
+                <w:rFonts w:ascii="Times New Roman" w:hAnsi="Times New Roman" w:cs="Times New Roman"/>
+                <w:sz w:val="32"/>
+                <w:szCs w:val="32"/>
+              </w:rPr>
+              <w:t>Thư</w:t>
+            </w:r>
+            <w:proofErr w:type="spellEnd"/>
+            <w:r>
+              <w:rPr>
+                <w:rFonts w:ascii="Times New Roman" w:hAnsi="Times New Roman" w:cs="Times New Roman"/>
+                <w:sz w:val="32"/>
+                <w:szCs w:val="32"/>
+              </w:rPr>
+              <w:t xml:space="preserve"> </w:t>
+            </w:r>
+            <w:proofErr w:type="spellStart"/>
+            <w:r>
+              <w:rPr>
+                <w:rFonts w:ascii="Times New Roman" w:hAnsi="Times New Roman" w:cs="Times New Roman"/>
+                <w:sz w:val="32"/>
+                <w:szCs w:val="32"/>
+              </w:rPr>
+              <w:t>mục</w:t>
+            </w:r>
+            <w:proofErr w:type="spellEnd"/>
+            <w:r>
+              <w:rPr>
+                <w:rFonts w:ascii="Times New Roman" w:hAnsi="Times New Roman" w:cs="Times New Roman"/>
+                <w:sz w:val="32"/>
+                <w:szCs w:val="32"/>
+              </w:rPr>
+              <w:t xml:space="preserve"> </w:t>
+            </w:r>
+            <w:proofErr w:type="spellStart"/>
+            <w:r>
+              <w:rPr>
+                <w:rFonts w:ascii="Times New Roman" w:hAnsi="Times New Roman" w:cs="Times New Roman"/>
+                <w:sz w:val="32"/>
+                <w:szCs w:val="32"/>
+              </w:rPr>
+              <w:t>đặt</w:t>
+            </w:r>
+            <w:proofErr w:type="spellEnd"/>
+            <w:r>
+              <w:rPr>
+                <w:rFonts w:ascii="Times New Roman" w:hAnsi="Times New Roman" w:cs="Times New Roman"/>
+                <w:sz w:val="32"/>
+                <w:szCs w:val="32"/>
+              </w:rPr>
+              <w:t xml:space="preserve"> </w:t>
+            </w:r>
+            <w:proofErr w:type="spellStart"/>
+            <w:r>
+              <w:rPr>
+                <w:rFonts w:ascii="Times New Roman" w:hAnsi="Times New Roman" w:cs="Times New Roman"/>
+                <w:sz w:val="32"/>
+                <w:szCs w:val="32"/>
+              </w:rPr>
+              <w:t>ảnh</w:t>
+            </w:r>
+            <w:proofErr w:type="spellEnd"/>
+          </w:p>
+        </w:tc>
+      </w:tr>
+      <w:tr>
+        <w:tc>
+          <w:tcPr>
+            <w:tcW w:w="2630" w:type="dxa"/>
+          </w:tcPr>
+          <w:p>
+            <w:pPr>
+              <w:rPr>
+                <w:rFonts w:ascii="Times New Roman" w:hAnsi="Times New Roman" w:cs="Times New Roman"/>
+                <w:sz w:val="32"/>
+                <w:szCs w:val="32"/>
+              </w:rPr>
+            </w:pPr>
+            <w:proofErr w:type="spellStart"/>
+            <w:r>
+              <w:rPr>
+                <w:rFonts w:ascii="Times New Roman" w:hAnsi="Times New Roman" w:cs="Times New Roman"/>
+                <w:sz w:val="32"/>
+                <w:szCs w:val="32"/>
+              </w:rPr>
+              <w:t>G</w:t>
+            </w:r>
+            <w:r>
+              <w:rPr>
+                <w:rFonts w:ascii="Times New Roman" w:hAnsi="Times New Roman" w:cs="Times New Roman"/>
+                <w:sz w:val="32"/>
+                <w:szCs w:val="32"/>
+              </w:rPr>
+              <w:t>ia</w:t>
+            </w:r>
+            <w:proofErr w:type="spellEnd"/>
+          </w:p>
+        </w:tc>
+        <w:tc>
+          <w:tcPr>
+            <w:tcW w:w="2303" w:type="dxa"/>
+          </w:tcPr>
+          <w:p>
+            <w:pPr>
+              <w:rPr>
+                <w:rFonts w:ascii="Times New Roman" w:hAnsi="Times New Roman" w:cs="Times New Roman"/>
+                <w:sz w:val="32"/>
+                <w:szCs w:val="32"/>
+              </w:rPr>
+            </w:pPr>
+            <w:r>
+              <w:rPr>
+                <w:rFonts w:ascii="Times New Roman" w:hAnsi="Times New Roman" w:cs="Times New Roman"/>
+                <w:sz w:val="32"/>
+                <w:szCs w:val="32"/>
+              </w:rPr>
+              <w:t>Float</w:t>
+            </w:r>
+          </w:p>
+        </w:tc>
+        <w:tc>
+          <w:tcPr>
+            <w:tcW w:w="2203" w:type="dxa"/>
+          </w:tcPr>
+          <w:p>
+            <w:pPr>
+              <w:rPr>
+                <w:rFonts w:ascii="Times New Roman" w:hAnsi="Times New Roman" w:cs="Times New Roman"/>
+                <w:sz w:val="32"/>
+                <w:szCs w:val="32"/>
+              </w:rPr>
+            </w:pPr>
+            <w:r>
+              <w:rPr>
+                <w:rFonts w:ascii="Times New Roman" w:hAnsi="Times New Roman" w:cs="Times New Roman"/>
+                <w:sz w:val="32"/>
+                <w:szCs w:val="32"/>
+              </w:rPr>
+              <w:t>No</w:t>
+            </w:r>
+          </w:p>
+        </w:tc>
+        <w:tc>
+          <w:tcPr>
+            <w:tcW w:w="2219" w:type="dxa"/>
+          </w:tcPr>
+          <w:p>
+            <w:pPr>
+              <w:rPr>
+                <w:rFonts w:ascii="Times New Roman" w:hAnsi="Times New Roman" w:cs="Times New Roman"/>
+                <w:sz w:val="32"/>
+                <w:szCs w:val="32"/>
+              </w:rPr>
+            </w:pPr>
+            <w:proofErr w:type="spellStart"/>
+            <w:r>
+              <w:rPr>
+                <w:rFonts w:ascii="Times New Roman" w:hAnsi="Times New Roman" w:cs="Times New Roman"/>
+                <w:sz w:val="32"/>
+                <w:szCs w:val="32"/>
+              </w:rPr>
+              <w:t>Đơn</w:t>
+            </w:r>
+            <w:proofErr w:type="spellEnd"/>
+            <w:r>
+              <w:rPr>
+                <w:rFonts w:ascii="Times New Roman" w:hAnsi="Times New Roman" w:cs="Times New Roman"/>
+                <w:sz w:val="32"/>
+                <w:szCs w:val="32"/>
+              </w:rPr>
+              <w:t xml:space="preserve"> </w:t>
+            </w:r>
+            <w:proofErr w:type="spellStart"/>
+            <w:r>
+              <w:rPr>
+                <w:rFonts w:ascii="Times New Roman" w:hAnsi="Times New Roman" w:cs="Times New Roman"/>
+                <w:sz w:val="32"/>
+                <w:szCs w:val="32"/>
+              </w:rPr>
+              <w:t>giá</w:t>
+            </w:r>
+            <w:proofErr w:type="spellEnd"/>
+            <w:r>
+              <w:rPr>
+                <w:rFonts w:ascii="Times New Roman" w:hAnsi="Times New Roman" w:cs="Times New Roman"/>
+                <w:sz w:val="32"/>
+                <w:szCs w:val="32"/>
+              </w:rPr>
+              <w:t xml:space="preserve"> </w:t>
+            </w:r>
+            <w:proofErr w:type="spellStart"/>
+            <w:r>
+              <w:rPr>
+                <w:rFonts w:ascii="Times New Roman" w:hAnsi="Times New Roman" w:cs="Times New Roman"/>
+                <w:sz w:val="32"/>
+                <w:szCs w:val="32"/>
+              </w:rPr>
+              <w:t>sản</w:t>
+            </w:r>
+            <w:proofErr w:type="spellEnd"/>
+            <w:r>
+              <w:rPr>
+                <w:rFonts w:ascii="Times New Roman" w:hAnsi="Times New Roman" w:cs="Times New Roman"/>
+                <w:sz w:val="32"/>
+                <w:szCs w:val="32"/>
+              </w:rPr>
+              <w:t xml:space="preserve"> </w:t>
+            </w:r>
+            <w:proofErr w:type="spellStart"/>
+            <w:r>
+              <w:rPr>
+                <w:rFonts w:ascii="Times New Roman" w:hAnsi="Times New Roman" w:cs="Times New Roman"/>
+                <w:sz w:val="32"/>
+                <w:szCs w:val="32"/>
+              </w:rPr>
+              <w:t>phẩm</w:t>
+            </w:r>
+            <w:proofErr w:type="spellEnd"/>
+          </w:p>
+        </w:tc>
+      </w:tr>
+      <w:tr>
+        <w:tc>
+          <w:tcPr>
+            <w:tcW w:w="2630" w:type="dxa"/>
+          </w:tcPr>
+          <w:p>
+            <w:pPr>
+              <w:rPr>
+                <w:rFonts w:ascii="Times New Roman" w:hAnsi="Times New Roman" w:cs="Times New Roman"/>
+                <w:sz w:val="32"/>
+                <w:szCs w:val="32"/>
+              </w:rPr>
+            </w:pPr>
+            <w:proofErr w:type="spellStart"/>
+            <w:r>
+              <w:rPr>
+                <w:rFonts w:ascii="Times New Roman" w:hAnsi="Times New Roman" w:cs="Times New Roman"/>
+                <w:sz w:val="32"/>
+                <w:szCs w:val="32"/>
+              </w:rPr>
+              <w:t>SoL</w:t>
+            </w:r>
+            <w:r>
+              <w:rPr>
+                <w:rFonts w:ascii="Times New Roman" w:hAnsi="Times New Roman" w:cs="Times New Roman"/>
+                <w:sz w:val="32"/>
+                <w:szCs w:val="32"/>
+              </w:rPr>
+              <w:t>uong</w:t>
+            </w:r>
+            <w:proofErr w:type="spellEnd"/>
+          </w:p>
+        </w:tc>
+        <w:tc>
+          <w:tcPr>
+            <w:tcW w:w="2303" w:type="dxa"/>
+          </w:tcPr>
+          <w:p>
+            <w:pPr>
+              <w:rPr>
+                <w:rFonts w:ascii="Times New Roman" w:hAnsi="Times New Roman" w:cs="Times New Roman"/>
+                <w:sz w:val="32"/>
+                <w:szCs w:val="32"/>
+              </w:rPr>
+            </w:pPr>
+            <w:proofErr w:type="spellStart"/>
+            <w:r>
+              <w:rPr>
+                <w:rFonts w:ascii="Times New Roman" w:hAnsi="Times New Roman" w:cs="Times New Roman"/>
+                <w:sz w:val="32"/>
+                <w:szCs w:val="32"/>
+              </w:rPr>
+              <w:t>Int</w:t>
+            </w:r>
+            <w:proofErr w:type="spellEnd"/>
+          </w:p>
+        </w:tc>
+        <w:tc>
+          <w:tcPr>
+            <w:tcW w:w="2203" w:type="dxa"/>
+          </w:tcPr>
+          <w:p>
+            <w:pPr>
+              <w:rPr>
+                <w:rFonts w:ascii="Times New Roman" w:hAnsi="Times New Roman" w:cs="Times New Roman"/>
+                <w:sz w:val="32"/>
+                <w:szCs w:val="32"/>
+              </w:rPr>
+            </w:pPr>
+            <w:r>
+              <w:rPr>
+                <w:rFonts w:ascii="Times New Roman" w:hAnsi="Times New Roman" w:cs="Times New Roman"/>
+                <w:sz w:val="32"/>
+                <w:szCs w:val="32"/>
+              </w:rPr>
+              <w:t>No</w:t>
+            </w:r>
+          </w:p>
+        </w:tc>
+        <w:tc>
+          <w:tcPr>
+            <w:tcW w:w="2219" w:type="dxa"/>
+          </w:tcPr>
+          <w:p>
+            <w:pPr>
+              <w:rPr>
+                <w:rFonts w:ascii="Times New Roman" w:hAnsi="Times New Roman" w:cs="Times New Roman"/>
+                <w:sz w:val="32"/>
+                <w:szCs w:val="32"/>
+              </w:rPr>
+            </w:pPr>
+            <w:proofErr w:type="spellStart"/>
+            <w:r>
+              <w:rPr>
+                <w:rFonts w:ascii="Times New Roman" w:hAnsi="Times New Roman" w:cs="Times New Roman"/>
+                <w:sz w:val="32"/>
+                <w:szCs w:val="32"/>
+              </w:rPr>
+              <w:t>Sớ</w:t>
+            </w:r>
+            <w:proofErr w:type="spellEnd"/>
+            <w:r>
+              <w:rPr>
+                <w:rFonts w:ascii="Times New Roman" w:hAnsi="Times New Roman" w:cs="Times New Roman"/>
+                <w:sz w:val="32"/>
+                <w:szCs w:val="32"/>
+              </w:rPr>
+              <w:t xml:space="preserve"> </w:t>
+            </w:r>
+            <w:proofErr w:type="spellStart"/>
+            <w:r>
+              <w:rPr>
+                <w:rFonts w:ascii="Times New Roman" w:hAnsi="Times New Roman" w:cs="Times New Roman"/>
+                <w:sz w:val="32"/>
+                <w:szCs w:val="32"/>
+              </w:rPr>
+              <w:t>lượng</w:t>
+            </w:r>
+            <w:proofErr w:type="spellEnd"/>
+            <w:r>
+              <w:rPr>
+                <w:rFonts w:ascii="Times New Roman" w:hAnsi="Times New Roman" w:cs="Times New Roman"/>
+                <w:sz w:val="32"/>
+                <w:szCs w:val="32"/>
+              </w:rPr>
+              <w:t xml:space="preserve"> </w:t>
+            </w:r>
+            <w:proofErr w:type="spellStart"/>
+            <w:r>
+              <w:rPr>
+                <w:rFonts w:ascii="Times New Roman" w:hAnsi="Times New Roman" w:cs="Times New Roman"/>
+                <w:sz w:val="32"/>
+                <w:szCs w:val="32"/>
+              </w:rPr>
+              <w:t>tồn</w:t>
+            </w:r>
+            <w:proofErr w:type="spellEnd"/>
+          </w:p>
+        </w:tc>
+      </w:tr>
+      <w:tr>
+        <w:tc>
+          <w:tcPr>
+            <w:tcW w:w="2630" w:type="dxa"/>
+          </w:tcPr>
+          <w:p>
+            <w:pPr>
+              <w:rPr>
+                <w:rFonts w:ascii="Times New Roman" w:hAnsi="Times New Roman" w:cs="Times New Roman"/>
+                <w:sz w:val="32"/>
+                <w:szCs w:val="32"/>
+              </w:rPr>
+            </w:pPr>
+            <w:proofErr w:type="spellStart"/>
+            <w:r>
+              <w:rPr>
+                <w:rFonts w:ascii="Times New Roman" w:hAnsi="Times New Roman" w:cs="Times New Roman"/>
+                <w:sz w:val="32"/>
+                <w:szCs w:val="32"/>
+              </w:rPr>
+              <w:t>TrangChu</w:t>
+            </w:r>
+            <w:proofErr w:type="spellEnd"/>
+          </w:p>
+        </w:tc>
+        <w:tc>
+          <w:tcPr>
+            <w:tcW w:w="2303" w:type="dxa"/>
+          </w:tcPr>
+          <w:p>
+            <w:pPr>
+              <w:rPr>
+                <w:rFonts w:ascii="Times New Roman" w:hAnsi="Times New Roman" w:cs="Times New Roman"/>
+                <w:sz w:val="32"/>
+                <w:szCs w:val="32"/>
+              </w:rPr>
+            </w:pPr>
+            <w:r>
+              <w:rPr>
+                <w:rFonts w:ascii="Times New Roman" w:hAnsi="Times New Roman" w:cs="Times New Roman"/>
+                <w:sz w:val="32"/>
+                <w:szCs w:val="32"/>
+              </w:rPr>
+              <w:t>Varchar(255)</w:t>
+            </w:r>
+          </w:p>
+        </w:tc>
+        <w:tc>
+          <w:tcPr>
+            <w:tcW w:w="2203" w:type="dxa"/>
+          </w:tcPr>
+          <w:p>
+            <w:pPr>
+              <w:rPr>
+                <w:rFonts w:ascii="Times New Roman" w:hAnsi="Times New Roman" w:cs="Times New Roman"/>
+                <w:sz w:val="32"/>
+                <w:szCs w:val="32"/>
+              </w:rPr>
+            </w:pPr>
+            <w:r>
+              <w:rPr>
+                <w:rFonts w:ascii="Times New Roman" w:hAnsi="Times New Roman" w:cs="Times New Roman"/>
+                <w:sz w:val="32"/>
+                <w:szCs w:val="32"/>
+              </w:rPr>
+              <w:t>No</w:t>
+            </w:r>
+          </w:p>
+        </w:tc>
+        <w:tc>
+          <w:tcPr>
+            <w:tcW w:w="2219" w:type="dxa"/>
+          </w:tcPr>
+          <w:p>
+            <w:pPr>
+              <w:rPr>
+                <w:rFonts w:ascii="Times New Roman" w:hAnsi="Times New Roman" w:cs="Times New Roman"/>
+                <w:sz w:val="32"/>
+                <w:szCs w:val="32"/>
+              </w:rPr>
+            </w:pPr>
+            <w:proofErr w:type="spellStart"/>
+            <w:r>
+              <w:rPr>
+                <w:rFonts w:ascii="Times New Roman" w:hAnsi="Times New Roman" w:cs="Times New Roman"/>
+                <w:sz w:val="32"/>
+                <w:szCs w:val="32"/>
+              </w:rPr>
+              <w:t>Hiện</w:t>
+            </w:r>
+            <w:proofErr w:type="spellEnd"/>
+            <w:r>
+              <w:rPr>
+                <w:rFonts w:ascii="Times New Roman" w:hAnsi="Times New Roman" w:cs="Times New Roman"/>
+                <w:sz w:val="32"/>
+                <w:szCs w:val="32"/>
+              </w:rPr>
+              <w:t xml:space="preserve"> </w:t>
+            </w:r>
+            <w:proofErr w:type="spellStart"/>
+            <w:r>
+              <w:rPr>
+                <w:rFonts w:ascii="Times New Roman" w:hAnsi="Times New Roman" w:cs="Times New Roman"/>
+                <w:sz w:val="32"/>
+                <w:szCs w:val="32"/>
+              </w:rPr>
+              <w:t>trang</w:t>
+            </w:r>
+            <w:proofErr w:type="spellEnd"/>
+            <w:r>
+              <w:rPr>
+                <w:rFonts w:ascii="Times New Roman" w:hAnsi="Times New Roman" w:cs="Times New Roman"/>
+                <w:sz w:val="32"/>
+                <w:szCs w:val="32"/>
+              </w:rPr>
+              <w:t xml:space="preserve"> </w:t>
+            </w:r>
+            <w:proofErr w:type="spellStart"/>
+            <w:r>
+              <w:rPr>
+                <w:rFonts w:ascii="Times New Roman" w:hAnsi="Times New Roman" w:cs="Times New Roman"/>
+                <w:sz w:val="32"/>
+                <w:szCs w:val="32"/>
+              </w:rPr>
+              <w:t>chủ</w:t>
+            </w:r>
+            <w:proofErr w:type="spellEnd"/>
+          </w:p>
+        </w:tc>
+      </w:tr>
+      <w:tr>
+        <w:tc>
+          <w:tcPr>
+            <w:tcW w:w="2630" w:type="dxa"/>
+          </w:tcPr>
+          <w:p>
+            <w:pPr>
+              <w:rPr>
+                <w:rFonts w:ascii="Times New Roman" w:hAnsi="Times New Roman" w:cs="Times New Roman"/>
+                <w:sz w:val="32"/>
+                <w:szCs w:val="32"/>
+              </w:rPr>
+            </w:pPr>
+            <w:proofErr w:type="spellStart"/>
+            <w:r>
+              <w:rPr>
+                <w:rFonts w:ascii="Times New Roman" w:hAnsi="Times New Roman" w:cs="Times New Roman"/>
+                <w:sz w:val="32"/>
+                <w:szCs w:val="32"/>
+              </w:rPr>
+              <w:t>L</w:t>
+            </w:r>
+            <w:r>
+              <w:rPr>
+                <w:rFonts w:ascii="Times New Roman" w:hAnsi="Times New Roman" w:cs="Times New Roman"/>
+                <w:sz w:val="32"/>
+                <w:szCs w:val="32"/>
+              </w:rPr>
+              <w:t>uotView</w:t>
+            </w:r>
+            <w:proofErr w:type="spellEnd"/>
+          </w:p>
+        </w:tc>
+        <w:tc>
+          <w:tcPr>
+            <w:tcW w:w="2303" w:type="dxa"/>
+          </w:tcPr>
+          <w:p>
+            <w:pPr>
+              <w:rPr>
+                <w:rFonts w:ascii="Times New Roman" w:hAnsi="Times New Roman" w:cs="Times New Roman"/>
+                <w:sz w:val="32"/>
+                <w:szCs w:val="32"/>
+              </w:rPr>
+            </w:pPr>
+            <w:proofErr w:type="spellStart"/>
+            <w:r>
+              <w:rPr>
+                <w:rFonts w:ascii="Times New Roman" w:hAnsi="Times New Roman" w:cs="Times New Roman"/>
+                <w:sz w:val="32"/>
+                <w:szCs w:val="32"/>
+              </w:rPr>
+              <w:t>Int</w:t>
+            </w:r>
+            <w:proofErr w:type="spellEnd"/>
+          </w:p>
+        </w:tc>
+        <w:tc>
+          <w:tcPr>
+            <w:tcW w:w="2203" w:type="dxa"/>
+          </w:tcPr>
+          <w:p>
+            <w:pPr>
+              <w:rPr>
+                <w:rFonts w:ascii="Times New Roman" w:hAnsi="Times New Roman" w:cs="Times New Roman"/>
+                <w:sz w:val="32"/>
+                <w:szCs w:val="32"/>
+              </w:rPr>
+            </w:pPr>
+            <w:r>
+              <w:rPr>
+                <w:rFonts w:ascii="Times New Roman" w:hAnsi="Times New Roman" w:cs="Times New Roman"/>
+                <w:sz w:val="32"/>
+                <w:szCs w:val="32"/>
+              </w:rPr>
+              <w:t>No</w:t>
+            </w:r>
+          </w:p>
+        </w:tc>
+        <w:tc>
+          <w:tcPr>
+            <w:tcW w:w="2219" w:type="dxa"/>
+          </w:tcPr>
+          <w:p>
+            <w:pPr>
+              <w:rPr>
+                <w:rFonts w:ascii="Times New Roman" w:hAnsi="Times New Roman" w:cs="Times New Roman"/>
+                <w:sz w:val="32"/>
+                <w:szCs w:val="32"/>
+              </w:rPr>
+            </w:pPr>
+            <w:proofErr w:type="spellStart"/>
+            <w:r>
+              <w:rPr>
+                <w:rFonts w:ascii="Times New Roman" w:hAnsi="Times New Roman" w:cs="Times New Roman"/>
+                <w:sz w:val="32"/>
+                <w:szCs w:val="32"/>
+              </w:rPr>
+              <w:t>Số</w:t>
+            </w:r>
+            <w:proofErr w:type="spellEnd"/>
+            <w:r>
+              <w:rPr>
+                <w:rFonts w:ascii="Times New Roman" w:hAnsi="Times New Roman" w:cs="Times New Roman"/>
+                <w:sz w:val="32"/>
+                <w:szCs w:val="32"/>
+              </w:rPr>
+              <w:t xml:space="preserve"> </w:t>
+            </w:r>
+            <w:proofErr w:type="spellStart"/>
+            <w:r>
+              <w:rPr>
+                <w:rFonts w:ascii="Times New Roman" w:hAnsi="Times New Roman" w:cs="Times New Roman"/>
+                <w:sz w:val="32"/>
+                <w:szCs w:val="32"/>
+              </w:rPr>
+              <w:t>lượt</w:t>
+            </w:r>
+            <w:proofErr w:type="spellEnd"/>
+            <w:r>
+              <w:rPr>
+                <w:rFonts w:ascii="Times New Roman" w:hAnsi="Times New Roman" w:cs="Times New Roman"/>
+                <w:sz w:val="32"/>
+                <w:szCs w:val="32"/>
+              </w:rPr>
+              <w:t xml:space="preserve"> </w:t>
+            </w:r>
+            <w:proofErr w:type="spellStart"/>
+            <w:r>
+              <w:rPr>
+                <w:rFonts w:ascii="Times New Roman" w:hAnsi="Times New Roman" w:cs="Times New Roman"/>
+                <w:sz w:val="32"/>
+                <w:szCs w:val="32"/>
+              </w:rPr>
+              <w:t>xem</w:t>
+            </w:r>
+            <w:proofErr w:type="spellEnd"/>
+          </w:p>
+        </w:tc>
+      </w:tr>
+      <w:tr>
+        <w:tc>
+          <w:tcPr>
+            <w:tcW w:w="2630" w:type="dxa"/>
+          </w:tcPr>
+          <w:p>
+            <w:pPr>
+              <w:rPr>
+                <w:rFonts w:ascii="Times New Roman" w:hAnsi="Times New Roman" w:cs="Times New Roman"/>
+                <w:sz w:val="32"/>
+                <w:szCs w:val="32"/>
+              </w:rPr>
+            </w:pPr>
+            <w:proofErr w:type="spellStart"/>
+            <w:r>
+              <w:rPr>
+                <w:rFonts w:ascii="Times New Roman" w:hAnsi="Times New Roman" w:cs="Times New Roman"/>
+                <w:sz w:val="32"/>
+                <w:szCs w:val="32"/>
+              </w:rPr>
+              <w:t>ID</w:t>
+            </w:r>
+            <w:r>
+              <w:rPr>
+                <w:rFonts w:ascii="Times New Roman" w:hAnsi="Times New Roman" w:cs="Times New Roman"/>
+                <w:sz w:val="32"/>
+                <w:szCs w:val="32"/>
+              </w:rPr>
+              <w:t>LoaiSP</w:t>
+            </w:r>
+            <w:proofErr w:type="spellEnd"/>
+          </w:p>
+        </w:tc>
+        <w:tc>
+          <w:tcPr>
+            <w:tcW w:w="2303" w:type="dxa"/>
+          </w:tcPr>
+          <w:p>
+            <w:pPr>
+              <w:rPr>
+                <w:rFonts w:ascii="Times New Roman" w:hAnsi="Times New Roman" w:cs="Times New Roman"/>
+                <w:sz w:val="32"/>
+                <w:szCs w:val="32"/>
+              </w:rPr>
+            </w:pPr>
+            <w:proofErr w:type="spellStart"/>
+            <w:r>
+              <w:rPr>
+                <w:rFonts w:ascii="Times New Roman" w:hAnsi="Times New Roman" w:cs="Times New Roman"/>
+                <w:sz w:val="32"/>
+                <w:szCs w:val="32"/>
+              </w:rPr>
+              <w:t>Int</w:t>
+            </w:r>
+            <w:proofErr w:type="spellEnd"/>
+          </w:p>
+        </w:tc>
+        <w:tc>
+          <w:tcPr>
+            <w:tcW w:w="2203" w:type="dxa"/>
+          </w:tcPr>
+          <w:p>
+            <w:pPr>
+              <w:rPr>
+                <w:rFonts w:ascii="Times New Roman" w:hAnsi="Times New Roman" w:cs="Times New Roman"/>
+                <w:sz w:val="32"/>
+                <w:szCs w:val="32"/>
+              </w:rPr>
+            </w:pPr>
+            <w:r>
+              <w:rPr>
+                <w:rFonts w:ascii="Times New Roman" w:hAnsi="Times New Roman" w:cs="Times New Roman"/>
+                <w:sz w:val="32"/>
+                <w:szCs w:val="32"/>
+              </w:rPr>
+              <w:t>No</w:t>
+            </w:r>
+          </w:p>
+        </w:tc>
+        <w:tc>
+          <w:tcPr>
+            <w:tcW w:w="2219" w:type="dxa"/>
+          </w:tcPr>
+          <w:p>
+            <w:pPr>
+              <w:rPr>
+                <w:rFonts w:ascii="Times New Roman" w:hAnsi="Times New Roman" w:cs="Times New Roman"/>
+                <w:sz w:val="32"/>
+                <w:szCs w:val="32"/>
+              </w:rPr>
+            </w:pPr>
+            <w:proofErr w:type="spellStart"/>
+            <w:r>
+              <w:rPr>
+                <w:rFonts w:ascii="Times New Roman" w:hAnsi="Times New Roman" w:cs="Times New Roman"/>
+                <w:sz w:val="32"/>
+                <w:szCs w:val="32"/>
+              </w:rPr>
+              <w:t>Mã</w:t>
+            </w:r>
+            <w:proofErr w:type="spellEnd"/>
+            <w:r>
+              <w:rPr>
+                <w:rFonts w:ascii="Times New Roman" w:hAnsi="Times New Roman" w:cs="Times New Roman"/>
+                <w:sz w:val="32"/>
+                <w:szCs w:val="32"/>
+              </w:rPr>
+              <w:t xml:space="preserve"> </w:t>
+            </w:r>
+            <w:proofErr w:type="spellStart"/>
+            <w:r>
+              <w:rPr>
+                <w:rFonts w:ascii="Times New Roman" w:hAnsi="Times New Roman" w:cs="Times New Roman"/>
+                <w:sz w:val="32"/>
+                <w:szCs w:val="32"/>
+              </w:rPr>
+              <w:t>Loại</w:t>
+            </w:r>
+            <w:proofErr w:type="spellEnd"/>
+            <w:r>
+              <w:rPr>
+                <w:rFonts w:ascii="Times New Roman" w:hAnsi="Times New Roman" w:cs="Times New Roman"/>
+                <w:sz w:val="32"/>
+                <w:szCs w:val="32"/>
+              </w:rPr>
+              <w:t xml:space="preserve"> </w:t>
+            </w:r>
+            <w:proofErr w:type="spellStart"/>
+            <w:r>
+              <w:rPr>
+                <w:rFonts w:ascii="Times New Roman" w:hAnsi="Times New Roman" w:cs="Times New Roman"/>
+                <w:sz w:val="32"/>
+                <w:szCs w:val="32"/>
+              </w:rPr>
+              <w:t>sản</w:t>
+            </w:r>
+            <w:proofErr w:type="spellEnd"/>
+            <w:r>
+              <w:rPr>
+                <w:rFonts w:ascii="Times New Roman" w:hAnsi="Times New Roman" w:cs="Times New Roman"/>
+                <w:sz w:val="32"/>
+                <w:szCs w:val="32"/>
+              </w:rPr>
+              <w:t xml:space="preserve"> </w:t>
+            </w:r>
+            <w:proofErr w:type="spellStart"/>
+            <w:r>
+              <w:rPr>
+                <w:rFonts w:ascii="Times New Roman" w:hAnsi="Times New Roman" w:cs="Times New Roman"/>
+                <w:sz w:val="32"/>
+                <w:szCs w:val="32"/>
+              </w:rPr>
+              <w:t>phẩm</w:t>
+            </w:r>
+            <w:proofErr w:type="spellEnd"/>
+          </w:p>
+        </w:tc>
+      </w:tr>
+      <w:tr>
+        <w:tc>
+          <w:tcPr>
+            <w:tcW w:w="2630" w:type="dxa"/>
+          </w:tcPr>
+          <w:p>
+            <w:pPr>
+              <w:rPr>
+                <w:rFonts w:ascii="Times New Roman" w:hAnsi="Times New Roman" w:cs="Times New Roman"/>
+                <w:sz w:val="32"/>
+                <w:szCs w:val="32"/>
+              </w:rPr>
+            </w:pPr>
+            <w:proofErr w:type="spellStart"/>
+            <w:r>
+              <w:rPr>
+                <w:rFonts w:ascii="Times New Roman" w:hAnsi="Times New Roman" w:cs="Times New Roman"/>
+                <w:sz w:val="32"/>
+                <w:szCs w:val="32"/>
+              </w:rPr>
+              <w:t>IDNguoiBan</w:t>
+            </w:r>
+            <w:proofErr w:type="spellEnd"/>
+          </w:p>
+        </w:tc>
+        <w:tc>
+          <w:tcPr>
+            <w:tcW w:w="2303" w:type="dxa"/>
+          </w:tcPr>
+          <w:p>
+            <w:pPr>
+              <w:rPr>
+                <w:rFonts w:ascii="Times New Roman" w:hAnsi="Times New Roman" w:cs="Times New Roman"/>
+                <w:sz w:val="32"/>
+                <w:szCs w:val="32"/>
+              </w:rPr>
+            </w:pPr>
+            <w:proofErr w:type="spellStart"/>
+            <w:r>
+              <w:rPr>
+                <w:rFonts w:ascii="Times New Roman" w:hAnsi="Times New Roman" w:cs="Times New Roman"/>
+                <w:sz w:val="32"/>
+                <w:szCs w:val="32"/>
+              </w:rPr>
+              <w:t>Int</w:t>
+            </w:r>
+            <w:proofErr w:type="spellEnd"/>
+          </w:p>
+        </w:tc>
+        <w:tc>
+          <w:tcPr>
+            <w:tcW w:w="2203" w:type="dxa"/>
+          </w:tcPr>
+          <w:p>
+            <w:pPr>
+              <w:rPr>
+                <w:rFonts w:ascii="Times New Roman" w:hAnsi="Times New Roman" w:cs="Times New Roman"/>
+                <w:sz w:val="32"/>
+                <w:szCs w:val="32"/>
+              </w:rPr>
+            </w:pPr>
+            <w:r>
+              <w:rPr>
+                <w:rFonts w:ascii="Times New Roman" w:hAnsi="Times New Roman" w:cs="Times New Roman"/>
+                <w:sz w:val="32"/>
+                <w:szCs w:val="32"/>
+              </w:rPr>
+              <w:t>No</w:t>
+            </w:r>
+          </w:p>
+        </w:tc>
+        <w:tc>
+          <w:tcPr>
+            <w:tcW w:w="2219" w:type="dxa"/>
+          </w:tcPr>
+          <w:p>
+            <w:pPr>
+              <w:rPr>
+                <w:rFonts w:ascii="Times New Roman" w:hAnsi="Times New Roman" w:cs="Times New Roman"/>
+                <w:sz w:val="32"/>
+                <w:szCs w:val="32"/>
+              </w:rPr>
+            </w:pPr>
+            <w:proofErr w:type="spellStart"/>
+            <w:r>
+              <w:rPr>
+                <w:rFonts w:ascii="Times New Roman" w:hAnsi="Times New Roman" w:cs="Times New Roman"/>
+                <w:sz w:val="32"/>
+                <w:szCs w:val="32"/>
+              </w:rPr>
+              <w:t>Mã</w:t>
+            </w:r>
+            <w:proofErr w:type="spellEnd"/>
+            <w:r>
+              <w:rPr>
+                <w:rFonts w:ascii="Times New Roman" w:hAnsi="Times New Roman" w:cs="Times New Roman"/>
+                <w:sz w:val="32"/>
+                <w:szCs w:val="32"/>
+              </w:rPr>
+              <w:t xml:space="preserve"> </w:t>
+            </w:r>
+            <w:proofErr w:type="spellStart"/>
+            <w:r>
+              <w:rPr>
+                <w:rFonts w:ascii="Times New Roman" w:hAnsi="Times New Roman" w:cs="Times New Roman"/>
+                <w:sz w:val="32"/>
+                <w:szCs w:val="32"/>
+              </w:rPr>
+              <w:t>Người</w:t>
+            </w:r>
+            <w:proofErr w:type="spellEnd"/>
+            <w:r>
+              <w:rPr>
+                <w:rFonts w:ascii="Times New Roman" w:hAnsi="Times New Roman" w:cs="Times New Roman"/>
+                <w:sz w:val="32"/>
+                <w:szCs w:val="32"/>
+              </w:rPr>
+              <w:t xml:space="preserve"> </w:t>
+            </w:r>
+            <w:proofErr w:type="spellStart"/>
+            <w:r>
+              <w:rPr>
+                <w:rFonts w:ascii="Times New Roman" w:hAnsi="Times New Roman" w:cs="Times New Roman"/>
+                <w:sz w:val="32"/>
+                <w:szCs w:val="32"/>
+              </w:rPr>
+              <w:t>đăng</w:t>
+            </w:r>
+            <w:proofErr w:type="spellEnd"/>
+            <w:r>
+              <w:rPr>
+                <w:rFonts w:ascii="Times New Roman" w:hAnsi="Times New Roman" w:cs="Times New Roman"/>
+                <w:sz w:val="32"/>
+                <w:szCs w:val="32"/>
+              </w:rPr>
+              <w:t xml:space="preserve"> </w:t>
+            </w:r>
+            <w:proofErr w:type="spellStart"/>
+            <w:r>
+              <w:rPr>
+                <w:rFonts w:ascii="Times New Roman" w:hAnsi="Times New Roman" w:cs="Times New Roman"/>
+                <w:sz w:val="32"/>
+                <w:szCs w:val="32"/>
+              </w:rPr>
+              <w:t>sản</w:t>
+            </w:r>
+            <w:proofErr w:type="spellEnd"/>
+            <w:r>
+              <w:rPr>
+                <w:rFonts w:ascii="Times New Roman" w:hAnsi="Times New Roman" w:cs="Times New Roman"/>
+                <w:sz w:val="32"/>
+                <w:szCs w:val="32"/>
+              </w:rPr>
+              <w:t xml:space="preserve"> </w:t>
+            </w:r>
+            <w:proofErr w:type="spellStart"/>
+            <w:r>
+              <w:rPr>
+                <w:rFonts w:ascii="Times New Roman" w:hAnsi="Times New Roman" w:cs="Times New Roman"/>
+                <w:sz w:val="32"/>
+                <w:szCs w:val="32"/>
+              </w:rPr>
+              <w:t>phẩm</w:t>
+            </w:r>
+            <w:proofErr w:type="spellEnd"/>
+          </w:p>
+        </w:tc>
+      </w:tr>
+    </w:tbl>
+    <w:p>
+      <w:pPr>
+        <w:rPr>
+          <w:rFonts w:ascii="Times New Roman" w:hAnsi="Times New Roman" w:cs="Times New Roman"/>
+          <w:sz w:val="32"/>
+          <w:szCs w:val="32"/>
+        </w:rPr>
+      </w:pPr>
     </w:p>
     <w:p>
       <w:pPr>
-        <w:jc w:val="right"/>
+        <w:ind w:left="360"/>
+        <w:rPr>
+          <w:rFonts w:ascii="Times New Roman" w:hAnsi="Times New Roman" w:cs="Times New Roman"/>
+          <w:sz w:val="32"/>
+          <w:szCs w:val="32"/>
+        </w:rPr>
+      </w:pPr>
+      <w:r>
+        <w:rPr>
+          <w:rFonts w:ascii="Times New Roman" w:hAnsi="Times New Roman" w:cs="Times New Roman"/>
+          <w:sz w:val="32"/>
+          <w:szCs w:val="32"/>
+        </w:rPr>
+        <w:t xml:space="preserve">5. </w:t>
+      </w:r>
+      <w:proofErr w:type="spellStart"/>
+      <w:r>
+        <w:rPr>
+          <w:rFonts w:ascii="Times New Roman" w:hAnsi="Times New Roman" w:cs="Times New Roman"/>
+          <w:sz w:val="32"/>
+          <w:szCs w:val="32"/>
+        </w:rPr>
+        <w:t>Bảng</w:t>
+      </w:r>
+      <w:proofErr w:type="spellEnd"/>
+      <w:r>
+        <w:rPr>
+          <w:rFonts w:ascii="Times New Roman" w:hAnsi="Times New Roman" w:cs="Times New Roman"/>
+          <w:sz w:val="32"/>
+          <w:szCs w:val="32"/>
+        </w:rPr>
+        <w:t xml:space="preserve"> User</w:t>
+      </w:r>
+    </w:p>
+    <w:tbl>
+      <w:tblPr>
+        <w:tblStyle w:val="TableGrid"/>
+        <w:tblW w:w="0" w:type="auto"/>
+        <w:tblInd w:w="-5" w:type="dxa"/>
+        <w:tblLook w:val="04A0" w:firstRow="1" w:lastRow="0" w:firstColumn="1" w:lastColumn="0" w:noHBand="0" w:noVBand="1"/>
+      </w:tblPr>
+      <w:tblGrid>
+        <w:gridCol w:w="2674"/>
+        <w:gridCol w:w="2297"/>
+        <w:gridCol w:w="2182"/>
+        <w:gridCol w:w="2202"/>
+      </w:tblGrid>
+      <w:tr>
+        <w:tc>
+          <w:tcPr>
+            <w:tcW w:w="2674" w:type="dxa"/>
+          </w:tcPr>
+          <w:p>
+            <w:pPr>
+              <w:rPr>
+                <w:rFonts w:ascii="Times New Roman" w:hAnsi="Times New Roman" w:cs="Times New Roman"/>
+                <w:sz w:val="32"/>
+                <w:szCs w:val="32"/>
+              </w:rPr>
+            </w:pPr>
+            <w:r>
+              <w:rPr>
+                <w:rFonts w:ascii="Times New Roman" w:hAnsi="Times New Roman" w:cs="Times New Roman"/>
+                <w:sz w:val="32"/>
+                <w:szCs w:val="32"/>
+              </w:rPr>
+              <w:t>Name</w:t>
+            </w:r>
+          </w:p>
+        </w:tc>
+        <w:tc>
+          <w:tcPr>
+            <w:tcW w:w="2297" w:type="dxa"/>
+          </w:tcPr>
+          <w:p>
+            <w:pPr>
+              <w:rPr>
+                <w:rFonts w:ascii="Times New Roman" w:hAnsi="Times New Roman" w:cs="Times New Roman"/>
+                <w:sz w:val="32"/>
+                <w:szCs w:val="32"/>
+              </w:rPr>
+            </w:pPr>
+            <w:r>
+              <w:rPr>
+                <w:rFonts w:ascii="Times New Roman" w:hAnsi="Times New Roman" w:cs="Times New Roman"/>
+                <w:sz w:val="32"/>
+                <w:szCs w:val="32"/>
+              </w:rPr>
+              <w:t>Type</w:t>
+            </w:r>
+          </w:p>
+        </w:tc>
+        <w:tc>
+          <w:tcPr>
+            <w:tcW w:w="2182" w:type="dxa"/>
+          </w:tcPr>
+          <w:p>
+            <w:pPr>
+              <w:rPr>
+                <w:rFonts w:ascii="Times New Roman" w:hAnsi="Times New Roman" w:cs="Times New Roman"/>
+                <w:sz w:val="32"/>
+                <w:szCs w:val="32"/>
+              </w:rPr>
+            </w:pPr>
+            <w:r>
+              <w:rPr>
+                <w:rFonts w:ascii="Times New Roman" w:hAnsi="Times New Roman" w:cs="Times New Roman"/>
+                <w:sz w:val="32"/>
+                <w:szCs w:val="32"/>
+              </w:rPr>
+              <w:t>Null</w:t>
+            </w:r>
+          </w:p>
+        </w:tc>
+        <w:tc>
+          <w:tcPr>
+            <w:tcW w:w="2202" w:type="dxa"/>
+          </w:tcPr>
+          <w:p>
+            <w:pPr>
+              <w:rPr>
+                <w:rFonts w:ascii="Times New Roman" w:hAnsi="Times New Roman" w:cs="Times New Roman"/>
+                <w:sz w:val="32"/>
+                <w:szCs w:val="32"/>
+              </w:rPr>
+            </w:pPr>
+            <w:proofErr w:type="spellStart"/>
+            <w:r>
+              <w:rPr>
+                <w:rFonts w:ascii="Times New Roman" w:hAnsi="Times New Roman" w:cs="Times New Roman"/>
+                <w:sz w:val="32"/>
+                <w:szCs w:val="32"/>
+              </w:rPr>
+              <w:t>Chú</w:t>
+            </w:r>
+            <w:proofErr w:type="spellEnd"/>
+            <w:r>
+              <w:rPr>
+                <w:rFonts w:ascii="Times New Roman" w:hAnsi="Times New Roman" w:cs="Times New Roman"/>
+                <w:sz w:val="32"/>
+                <w:szCs w:val="32"/>
+              </w:rPr>
+              <w:t xml:space="preserve"> </w:t>
+            </w:r>
+            <w:proofErr w:type="spellStart"/>
+            <w:r>
+              <w:rPr>
+                <w:rFonts w:ascii="Times New Roman" w:hAnsi="Times New Roman" w:cs="Times New Roman"/>
+                <w:sz w:val="32"/>
+                <w:szCs w:val="32"/>
+              </w:rPr>
+              <w:t>thích</w:t>
+            </w:r>
+            <w:proofErr w:type="spellEnd"/>
+          </w:p>
+        </w:tc>
+      </w:tr>
+      <w:tr>
+        <w:tc>
+          <w:tcPr>
+            <w:tcW w:w="2674" w:type="dxa"/>
+          </w:tcPr>
+          <w:p>
+            <w:pPr>
+              <w:rPr>
+                <w:rFonts w:ascii="Times New Roman" w:hAnsi="Times New Roman" w:cs="Times New Roman"/>
+                <w:sz w:val="32"/>
+                <w:szCs w:val="32"/>
+              </w:rPr>
+            </w:pPr>
+            <w:r>
+              <w:rPr>
+                <w:rFonts w:ascii="Times New Roman" w:hAnsi="Times New Roman" w:cs="Times New Roman"/>
+                <w:sz w:val="32"/>
+                <w:szCs w:val="32"/>
+              </w:rPr>
+              <w:t>Id</w:t>
+            </w:r>
+          </w:p>
+        </w:tc>
+        <w:tc>
+          <w:tcPr>
+            <w:tcW w:w="2297" w:type="dxa"/>
+          </w:tcPr>
+          <w:p>
+            <w:pPr>
+              <w:rPr>
+                <w:rFonts w:ascii="Times New Roman" w:hAnsi="Times New Roman" w:cs="Times New Roman"/>
+                <w:sz w:val="32"/>
+                <w:szCs w:val="32"/>
+              </w:rPr>
+            </w:pPr>
+            <w:proofErr w:type="spellStart"/>
+            <w:r>
+              <w:rPr>
+                <w:rFonts w:ascii="Times New Roman" w:hAnsi="Times New Roman" w:cs="Times New Roman"/>
+                <w:sz w:val="32"/>
+                <w:szCs w:val="32"/>
+              </w:rPr>
+              <w:t>Int</w:t>
+            </w:r>
+            <w:proofErr w:type="spellEnd"/>
+          </w:p>
+        </w:tc>
+        <w:tc>
+          <w:tcPr>
+            <w:tcW w:w="2182" w:type="dxa"/>
+          </w:tcPr>
+          <w:p>
+            <w:pPr>
+              <w:rPr>
+                <w:rFonts w:ascii="Times New Roman" w:hAnsi="Times New Roman" w:cs="Times New Roman"/>
+                <w:sz w:val="32"/>
+                <w:szCs w:val="32"/>
+              </w:rPr>
+            </w:pPr>
+            <w:r>
+              <w:rPr>
+                <w:rFonts w:ascii="Times New Roman" w:hAnsi="Times New Roman" w:cs="Times New Roman"/>
+                <w:sz w:val="32"/>
+                <w:szCs w:val="32"/>
+              </w:rPr>
+              <w:t>No</w:t>
+            </w:r>
+          </w:p>
+        </w:tc>
+        <w:tc>
+          <w:tcPr>
+            <w:tcW w:w="2202" w:type="dxa"/>
+          </w:tcPr>
+          <w:p>
+            <w:pPr>
+              <w:rPr>
+                <w:rFonts w:ascii="Times New Roman" w:hAnsi="Times New Roman" w:cs="Times New Roman"/>
+                <w:sz w:val="32"/>
+                <w:szCs w:val="32"/>
+              </w:rPr>
+            </w:pPr>
+            <w:proofErr w:type="spellStart"/>
+            <w:r>
+              <w:rPr>
+                <w:rFonts w:ascii="Times New Roman" w:hAnsi="Times New Roman" w:cs="Times New Roman"/>
+                <w:sz w:val="32"/>
+                <w:szCs w:val="32"/>
+              </w:rPr>
+              <w:t>Mã</w:t>
+            </w:r>
+            <w:proofErr w:type="spellEnd"/>
+            <w:r>
+              <w:rPr>
+                <w:rFonts w:ascii="Times New Roman" w:hAnsi="Times New Roman" w:cs="Times New Roman"/>
+                <w:sz w:val="32"/>
+                <w:szCs w:val="32"/>
+              </w:rPr>
+              <w:t xml:space="preserve"> User</w:t>
+            </w:r>
+          </w:p>
+        </w:tc>
+      </w:tr>
+      <w:tr>
+        <w:tc>
+          <w:tcPr>
+            <w:tcW w:w="2674" w:type="dxa"/>
+          </w:tcPr>
+          <w:p>
+            <w:pPr>
+              <w:rPr>
+                <w:rFonts w:ascii="Times New Roman" w:hAnsi="Times New Roman" w:cs="Times New Roman"/>
+                <w:sz w:val="32"/>
+                <w:szCs w:val="32"/>
+              </w:rPr>
+            </w:pPr>
+            <w:proofErr w:type="spellStart"/>
+            <w:r>
+              <w:rPr>
+                <w:rFonts w:ascii="Times New Roman" w:hAnsi="Times New Roman" w:cs="Times New Roman"/>
+                <w:sz w:val="32"/>
+                <w:szCs w:val="32"/>
+              </w:rPr>
+              <w:t>UserName</w:t>
+            </w:r>
+            <w:proofErr w:type="spellEnd"/>
+          </w:p>
+        </w:tc>
+        <w:tc>
+          <w:tcPr>
+            <w:tcW w:w="2297" w:type="dxa"/>
+          </w:tcPr>
+          <w:p>
+            <w:pPr>
+              <w:rPr>
+                <w:rFonts w:ascii="Times New Roman" w:hAnsi="Times New Roman" w:cs="Times New Roman"/>
+                <w:sz w:val="32"/>
+                <w:szCs w:val="32"/>
+              </w:rPr>
+            </w:pPr>
+            <w:r>
+              <w:rPr>
+                <w:rFonts w:ascii="Times New Roman" w:hAnsi="Times New Roman" w:cs="Times New Roman"/>
+                <w:sz w:val="32"/>
+                <w:szCs w:val="32"/>
+              </w:rPr>
+              <w:t>Varchar(255)</w:t>
+            </w:r>
+          </w:p>
+        </w:tc>
+        <w:tc>
+          <w:tcPr>
+            <w:tcW w:w="2182" w:type="dxa"/>
+          </w:tcPr>
+          <w:p>
+            <w:pPr>
+              <w:rPr>
+                <w:rFonts w:ascii="Times New Roman" w:hAnsi="Times New Roman" w:cs="Times New Roman"/>
+                <w:sz w:val="32"/>
+                <w:szCs w:val="32"/>
+              </w:rPr>
+            </w:pPr>
+            <w:r>
+              <w:rPr>
+                <w:rFonts w:ascii="Times New Roman" w:hAnsi="Times New Roman" w:cs="Times New Roman"/>
+                <w:sz w:val="32"/>
+                <w:szCs w:val="32"/>
+              </w:rPr>
+              <w:t>No</w:t>
+            </w:r>
+          </w:p>
+        </w:tc>
+        <w:tc>
+          <w:tcPr>
+            <w:tcW w:w="2202" w:type="dxa"/>
+          </w:tcPr>
+          <w:p>
+            <w:pPr>
+              <w:rPr>
+                <w:rFonts w:ascii="Times New Roman" w:hAnsi="Times New Roman" w:cs="Times New Roman"/>
+                <w:sz w:val="32"/>
+                <w:szCs w:val="32"/>
+              </w:rPr>
+            </w:pPr>
+            <w:proofErr w:type="spellStart"/>
+            <w:r>
+              <w:rPr>
+                <w:rFonts w:ascii="Times New Roman" w:hAnsi="Times New Roman" w:cs="Times New Roman"/>
+                <w:sz w:val="32"/>
+                <w:szCs w:val="32"/>
+              </w:rPr>
+              <w:t>Tên</w:t>
+            </w:r>
+            <w:proofErr w:type="spellEnd"/>
+            <w:r>
+              <w:rPr>
+                <w:rFonts w:ascii="Times New Roman" w:hAnsi="Times New Roman" w:cs="Times New Roman"/>
+                <w:sz w:val="32"/>
+                <w:szCs w:val="32"/>
+              </w:rPr>
+              <w:t xml:space="preserve"> User</w:t>
+            </w:r>
+          </w:p>
+        </w:tc>
+      </w:tr>
+      <w:tr>
+        <w:tc>
+          <w:tcPr>
+            <w:tcW w:w="2674" w:type="dxa"/>
+          </w:tcPr>
+          <w:p>
+            <w:pPr>
+              <w:rPr>
+                <w:rFonts w:ascii="Times New Roman" w:hAnsi="Times New Roman" w:cs="Times New Roman"/>
+                <w:sz w:val="32"/>
+                <w:szCs w:val="32"/>
+              </w:rPr>
+            </w:pPr>
+            <w:proofErr w:type="spellStart"/>
+            <w:r>
+              <w:rPr>
+                <w:rFonts w:ascii="Times New Roman" w:hAnsi="Times New Roman" w:cs="Times New Roman"/>
+                <w:sz w:val="32"/>
+                <w:szCs w:val="32"/>
+              </w:rPr>
+              <w:t>PassWord</w:t>
+            </w:r>
+            <w:proofErr w:type="spellEnd"/>
+          </w:p>
+        </w:tc>
+        <w:tc>
+          <w:tcPr>
+            <w:tcW w:w="2297" w:type="dxa"/>
+          </w:tcPr>
+          <w:p>
+            <w:pPr>
+              <w:rPr>
+                <w:rFonts w:ascii="Times New Roman" w:hAnsi="Times New Roman" w:cs="Times New Roman"/>
+                <w:sz w:val="32"/>
+                <w:szCs w:val="32"/>
+              </w:rPr>
+            </w:pPr>
+            <w:r>
+              <w:rPr>
+                <w:rFonts w:ascii="Times New Roman" w:hAnsi="Times New Roman" w:cs="Times New Roman"/>
+                <w:sz w:val="32"/>
+                <w:szCs w:val="32"/>
+              </w:rPr>
+              <w:t>Varchar(255)</w:t>
+            </w:r>
+          </w:p>
+        </w:tc>
+        <w:tc>
+          <w:tcPr>
+            <w:tcW w:w="2182" w:type="dxa"/>
+          </w:tcPr>
+          <w:p>
+            <w:pPr>
+              <w:rPr>
+                <w:rFonts w:ascii="Times New Roman" w:hAnsi="Times New Roman" w:cs="Times New Roman"/>
+                <w:sz w:val="32"/>
+                <w:szCs w:val="32"/>
+              </w:rPr>
+            </w:pPr>
+            <w:r>
+              <w:rPr>
+                <w:rFonts w:ascii="Times New Roman" w:hAnsi="Times New Roman" w:cs="Times New Roman"/>
+                <w:sz w:val="32"/>
+                <w:szCs w:val="32"/>
+              </w:rPr>
+              <w:t>No</w:t>
+            </w:r>
+          </w:p>
+        </w:tc>
+        <w:tc>
+          <w:tcPr>
+            <w:tcW w:w="2202" w:type="dxa"/>
+          </w:tcPr>
+          <w:p>
+            <w:pPr>
+              <w:rPr>
+                <w:rFonts w:ascii="Times New Roman" w:hAnsi="Times New Roman" w:cs="Times New Roman"/>
+                <w:sz w:val="32"/>
+                <w:szCs w:val="32"/>
+              </w:rPr>
+            </w:pPr>
+            <w:r>
+              <w:rPr>
+                <w:rFonts w:ascii="Times New Roman" w:hAnsi="Times New Roman" w:cs="Times New Roman"/>
+                <w:sz w:val="32"/>
+                <w:szCs w:val="32"/>
+              </w:rPr>
+              <w:t>Pass</w:t>
+            </w:r>
+          </w:p>
+        </w:tc>
+      </w:tr>
+      <w:tr>
+        <w:tc>
+          <w:tcPr>
+            <w:tcW w:w="2674" w:type="dxa"/>
+          </w:tcPr>
+          <w:p>
+            <w:pPr>
+              <w:rPr>
+                <w:rFonts w:ascii="Times New Roman" w:hAnsi="Times New Roman" w:cs="Times New Roman"/>
+                <w:sz w:val="32"/>
+                <w:szCs w:val="32"/>
+              </w:rPr>
+            </w:pPr>
+            <w:r>
+              <w:rPr>
+                <w:rFonts w:ascii="Times New Roman" w:hAnsi="Times New Roman" w:cs="Times New Roman"/>
+                <w:sz w:val="32"/>
+                <w:szCs w:val="32"/>
+              </w:rPr>
+              <w:t>Ten</w:t>
+            </w:r>
+          </w:p>
+        </w:tc>
+        <w:tc>
+          <w:tcPr>
+            <w:tcW w:w="2297" w:type="dxa"/>
+          </w:tcPr>
+          <w:p>
+            <w:pPr>
+              <w:rPr>
+                <w:rFonts w:ascii="Times New Roman" w:hAnsi="Times New Roman" w:cs="Times New Roman"/>
+                <w:sz w:val="32"/>
+                <w:szCs w:val="32"/>
+              </w:rPr>
+            </w:pPr>
+            <w:r>
+              <w:rPr>
+                <w:rFonts w:ascii="Times New Roman" w:hAnsi="Times New Roman" w:cs="Times New Roman"/>
+                <w:sz w:val="32"/>
+                <w:szCs w:val="32"/>
+              </w:rPr>
+              <w:t>Varchar(255)</w:t>
+            </w:r>
+          </w:p>
+        </w:tc>
+        <w:tc>
+          <w:tcPr>
+            <w:tcW w:w="2182" w:type="dxa"/>
+          </w:tcPr>
+          <w:p>
+            <w:pPr>
+              <w:rPr>
+                <w:rFonts w:ascii="Times New Roman" w:hAnsi="Times New Roman" w:cs="Times New Roman"/>
+                <w:sz w:val="32"/>
+                <w:szCs w:val="32"/>
+              </w:rPr>
+            </w:pPr>
+            <w:r>
+              <w:rPr>
+                <w:rFonts w:ascii="Times New Roman" w:hAnsi="Times New Roman" w:cs="Times New Roman"/>
+                <w:sz w:val="32"/>
+                <w:szCs w:val="32"/>
+              </w:rPr>
+              <w:t>No</w:t>
+            </w:r>
+          </w:p>
+        </w:tc>
+        <w:tc>
+          <w:tcPr>
+            <w:tcW w:w="2202" w:type="dxa"/>
+          </w:tcPr>
+          <w:p>
+            <w:pPr>
+              <w:rPr>
+                <w:rFonts w:ascii="Times New Roman" w:hAnsi="Times New Roman" w:cs="Times New Roman"/>
+                <w:sz w:val="32"/>
+                <w:szCs w:val="32"/>
+              </w:rPr>
+            </w:pPr>
+            <w:proofErr w:type="spellStart"/>
+            <w:r>
+              <w:rPr>
+                <w:rFonts w:ascii="Times New Roman" w:hAnsi="Times New Roman" w:cs="Times New Roman"/>
+                <w:sz w:val="32"/>
+                <w:szCs w:val="32"/>
+              </w:rPr>
+              <w:t>Tên</w:t>
+            </w:r>
+            <w:proofErr w:type="spellEnd"/>
+            <w:r>
+              <w:rPr>
+                <w:rFonts w:ascii="Times New Roman" w:hAnsi="Times New Roman" w:cs="Times New Roman"/>
+                <w:sz w:val="32"/>
+                <w:szCs w:val="32"/>
+              </w:rPr>
+              <w:t xml:space="preserve"> </w:t>
+            </w:r>
+            <w:proofErr w:type="spellStart"/>
+            <w:r>
+              <w:rPr>
+                <w:rFonts w:ascii="Times New Roman" w:hAnsi="Times New Roman" w:cs="Times New Roman"/>
+                <w:sz w:val="32"/>
+                <w:szCs w:val="32"/>
+              </w:rPr>
+              <w:t>khách</w:t>
+            </w:r>
+            <w:proofErr w:type="spellEnd"/>
+            <w:r>
+              <w:rPr>
+                <w:rFonts w:ascii="Times New Roman" w:hAnsi="Times New Roman" w:cs="Times New Roman"/>
+                <w:sz w:val="32"/>
+                <w:szCs w:val="32"/>
+              </w:rPr>
+              <w:t xml:space="preserve"> </w:t>
+            </w:r>
+            <w:proofErr w:type="spellStart"/>
+            <w:r>
+              <w:rPr>
+                <w:rFonts w:ascii="Times New Roman" w:hAnsi="Times New Roman" w:cs="Times New Roman"/>
+                <w:sz w:val="32"/>
+                <w:szCs w:val="32"/>
+              </w:rPr>
+              <w:t>hàng</w:t>
+            </w:r>
+            <w:proofErr w:type="spellEnd"/>
+          </w:p>
+        </w:tc>
+      </w:tr>
+      <w:tr>
+        <w:tc>
+          <w:tcPr>
+            <w:tcW w:w="2674" w:type="dxa"/>
+          </w:tcPr>
+          <w:p>
+            <w:pPr>
+              <w:rPr>
+                <w:rFonts w:ascii="Times New Roman" w:hAnsi="Times New Roman" w:cs="Times New Roman"/>
+                <w:sz w:val="32"/>
+                <w:szCs w:val="32"/>
+              </w:rPr>
+            </w:pPr>
+            <w:proofErr w:type="spellStart"/>
+            <w:r>
+              <w:rPr>
+                <w:rFonts w:ascii="Times New Roman" w:hAnsi="Times New Roman" w:cs="Times New Roman"/>
+                <w:sz w:val="32"/>
+                <w:szCs w:val="32"/>
+              </w:rPr>
+              <w:lastRenderedPageBreak/>
+              <w:t>DiaChi</w:t>
+            </w:r>
+            <w:proofErr w:type="spellEnd"/>
+          </w:p>
+        </w:tc>
+        <w:tc>
+          <w:tcPr>
+            <w:tcW w:w="2297" w:type="dxa"/>
+          </w:tcPr>
+          <w:p>
+            <w:pPr>
+              <w:rPr>
+                <w:rFonts w:ascii="Times New Roman" w:hAnsi="Times New Roman" w:cs="Times New Roman"/>
+                <w:sz w:val="32"/>
+                <w:szCs w:val="32"/>
+              </w:rPr>
+            </w:pPr>
+            <w:r>
+              <w:rPr>
+                <w:rFonts w:ascii="Times New Roman" w:hAnsi="Times New Roman" w:cs="Times New Roman"/>
+                <w:sz w:val="32"/>
+                <w:szCs w:val="32"/>
+              </w:rPr>
+              <w:t>Varchar(255)</w:t>
+            </w:r>
+          </w:p>
+        </w:tc>
+        <w:tc>
+          <w:tcPr>
+            <w:tcW w:w="2182" w:type="dxa"/>
+          </w:tcPr>
+          <w:p>
+            <w:pPr>
+              <w:rPr>
+                <w:rFonts w:ascii="Times New Roman" w:hAnsi="Times New Roman" w:cs="Times New Roman"/>
+                <w:sz w:val="32"/>
+                <w:szCs w:val="32"/>
+              </w:rPr>
+            </w:pPr>
+            <w:r>
+              <w:rPr>
+                <w:rFonts w:ascii="Times New Roman" w:hAnsi="Times New Roman" w:cs="Times New Roman"/>
+                <w:sz w:val="32"/>
+                <w:szCs w:val="32"/>
+              </w:rPr>
+              <w:t>No</w:t>
+            </w:r>
+          </w:p>
+        </w:tc>
+        <w:tc>
+          <w:tcPr>
+            <w:tcW w:w="2202" w:type="dxa"/>
+          </w:tcPr>
+          <w:p>
+            <w:pPr>
+              <w:rPr>
+                <w:rFonts w:ascii="Times New Roman" w:hAnsi="Times New Roman" w:cs="Times New Roman"/>
+                <w:sz w:val="32"/>
+                <w:szCs w:val="32"/>
+              </w:rPr>
+            </w:pPr>
+            <w:proofErr w:type="spellStart"/>
+            <w:r>
+              <w:rPr>
+                <w:rFonts w:ascii="Times New Roman" w:hAnsi="Times New Roman" w:cs="Times New Roman"/>
+                <w:sz w:val="32"/>
+                <w:szCs w:val="32"/>
+              </w:rPr>
+              <w:t>Địa</w:t>
+            </w:r>
+            <w:proofErr w:type="spellEnd"/>
+            <w:r>
+              <w:rPr>
+                <w:rFonts w:ascii="Times New Roman" w:hAnsi="Times New Roman" w:cs="Times New Roman"/>
+                <w:sz w:val="32"/>
+                <w:szCs w:val="32"/>
+              </w:rPr>
+              <w:t xml:space="preserve"> </w:t>
+            </w:r>
+            <w:proofErr w:type="spellStart"/>
+            <w:r>
+              <w:rPr>
+                <w:rFonts w:ascii="Times New Roman" w:hAnsi="Times New Roman" w:cs="Times New Roman"/>
+                <w:sz w:val="32"/>
+                <w:szCs w:val="32"/>
+              </w:rPr>
+              <w:t>chỉ</w:t>
+            </w:r>
+            <w:proofErr w:type="spellEnd"/>
+          </w:p>
+        </w:tc>
+      </w:tr>
+      <w:tr>
+        <w:tc>
+          <w:tcPr>
+            <w:tcW w:w="2674" w:type="dxa"/>
+          </w:tcPr>
+          <w:p>
+            <w:pPr>
+              <w:rPr>
+                <w:rFonts w:ascii="Times New Roman" w:hAnsi="Times New Roman" w:cs="Times New Roman"/>
+                <w:sz w:val="32"/>
+                <w:szCs w:val="32"/>
+              </w:rPr>
+            </w:pPr>
+            <w:r>
+              <w:rPr>
+                <w:rFonts w:ascii="Times New Roman" w:hAnsi="Times New Roman" w:cs="Times New Roman"/>
+                <w:sz w:val="32"/>
+                <w:szCs w:val="32"/>
+              </w:rPr>
+              <w:t>Email</w:t>
+            </w:r>
+          </w:p>
+        </w:tc>
+        <w:tc>
+          <w:tcPr>
+            <w:tcW w:w="2297" w:type="dxa"/>
+          </w:tcPr>
+          <w:p>
+            <w:pPr>
+              <w:rPr>
+                <w:rFonts w:ascii="Times New Roman" w:hAnsi="Times New Roman" w:cs="Times New Roman"/>
+                <w:sz w:val="32"/>
+                <w:szCs w:val="32"/>
+              </w:rPr>
+            </w:pPr>
+            <w:r>
+              <w:rPr>
+                <w:rFonts w:ascii="Times New Roman" w:hAnsi="Times New Roman" w:cs="Times New Roman"/>
+                <w:sz w:val="32"/>
+                <w:szCs w:val="32"/>
+              </w:rPr>
+              <w:t>Varchar(255)</w:t>
+            </w:r>
+          </w:p>
+        </w:tc>
+        <w:tc>
+          <w:tcPr>
+            <w:tcW w:w="2182" w:type="dxa"/>
+          </w:tcPr>
+          <w:p>
+            <w:pPr>
+              <w:rPr>
+                <w:rFonts w:ascii="Times New Roman" w:hAnsi="Times New Roman" w:cs="Times New Roman"/>
+                <w:sz w:val="32"/>
+                <w:szCs w:val="32"/>
+              </w:rPr>
+            </w:pPr>
+            <w:r>
+              <w:rPr>
+                <w:rFonts w:ascii="Times New Roman" w:hAnsi="Times New Roman" w:cs="Times New Roman"/>
+                <w:sz w:val="32"/>
+                <w:szCs w:val="32"/>
+              </w:rPr>
+              <w:t>No</w:t>
+            </w:r>
+          </w:p>
+        </w:tc>
+        <w:tc>
+          <w:tcPr>
+            <w:tcW w:w="2202" w:type="dxa"/>
+          </w:tcPr>
+          <w:p>
+            <w:pPr>
+              <w:rPr>
+                <w:rFonts w:ascii="Times New Roman" w:hAnsi="Times New Roman" w:cs="Times New Roman"/>
+                <w:sz w:val="32"/>
+                <w:szCs w:val="32"/>
+              </w:rPr>
+            </w:pPr>
+            <w:r>
+              <w:rPr>
+                <w:rFonts w:ascii="Times New Roman" w:hAnsi="Times New Roman" w:cs="Times New Roman"/>
+                <w:sz w:val="32"/>
+                <w:szCs w:val="32"/>
+              </w:rPr>
+              <w:t xml:space="preserve">Email </w:t>
+            </w:r>
+            <w:proofErr w:type="spellStart"/>
+            <w:r>
+              <w:rPr>
+                <w:rFonts w:ascii="Times New Roman" w:hAnsi="Times New Roman" w:cs="Times New Roman"/>
+                <w:sz w:val="32"/>
+                <w:szCs w:val="32"/>
+              </w:rPr>
+              <w:t>khách</w:t>
+            </w:r>
+            <w:proofErr w:type="spellEnd"/>
+            <w:r>
+              <w:rPr>
+                <w:rFonts w:ascii="Times New Roman" w:hAnsi="Times New Roman" w:cs="Times New Roman"/>
+                <w:sz w:val="32"/>
+                <w:szCs w:val="32"/>
+              </w:rPr>
+              <w:t xml:space="preserve"> </w:t>
+            </w:r>
+            <w:proofErr w:type="spellStart"/>
+            <w:r>
+              <w:rPr>
+                <w:rFonts w:ascii="Times New Roman" w:hAnsi="Times New Roman" w:cs="Times New Roman"/>
+                <w:sz w:val="32"/>
+                <w:szCs w:val="32"/>
+              </w:rPr>
+              <w:t>hàng</w:t>
+            </w:r>
+            <w:proofErr w:type="spellEnd"/>
+          </w:p>
+        </w:tc>
+      </w:tr>
+      <w:tr>
+        <w:tc>
+          <w:tcPr>
+            <w:tcW w:w="2674" w:type="dxa"/>
+          </w:tcPr>
+          <w:p>
+            <w:pPr>
+              <w:rPr>
+                <w:rFonts w:ascii="Times New Roman" w:hAnsi="Times New Roman" w:cs="Times New Roman"/>
+                <w:sz w:val="32"/>
+                <w:szCs w:val="32"/>
+              </w:rPr>
+            </w:pPr>
+            <w:proofErr w:type="spellStart"/>
+            <w:r>
+              <w:rPr>
+                <w:rFonts w:ascii="Times New Roman" w:hAnsi="Times New Roman" w:cs="Times New Roman"/>
+                <w:sz w:val="32"/>
+                <w:szCs w:val="32"/>
+              </w:rPr>
+              <w:t>PhoneNumber</w:t>
+            </w:r>
+            <w:proofErr w:type="spellEnd"/>
+          </w:p>
+        </w:tc>
+        <w:tc>
+          <w:tcPr>
+            <w:tcW w:w="2297" w:type="dxa"/>
+          </w:tcPr>
+          <w:p>
+            <w:pPr>
+              <w:rPr>
+                <w:rFonts w:ascii="Times New Roman" w:hAnsi="Times New Roman" w:cs="Times New Roman"/>
+                <w:sz w:val="32"/>
+                <w:szCs w:val="32"/>
+              </w:rPr>
+            </w:pPr>
+            <w:r>
+              <w:rPr>
+                <w:rFonts w:ascii="Times New Roman" w:hAnsi="Times New Roman" w:cs="Times New Roman"/>
+                <w:sz w:val="32"/>
+                <w:szCs w:val="32"/>
+              </w:rPr>
+              <w:t>Varchar(</w:t>
+            </w:r>
+            <w:r>
+              <w:rPr>
+                <w:rFonts w:ascii="Times New Roman" w:hAnsi="Times New Roman" w:cs="Times New Roman"/>
+                <w:sz w:val="32"/>
+                <w:szCs w:val="32"/>
+              </w:rPr>
+              <w:t>10</w:t>
+            </w:r>
+            <w:r>
+              <w:rPr>
+                <w:rFonts w:ascii="Times New Roman" w:hAnsi="Times New Roman" w:cs="Times New Roman"/>
+                <w:sz w:val="32"/>
+                <w:szCs w:val="32"/>
+              </w:rPr>
+              <w:t>)</w:t>
+            </w:r>
+          </w:p>
+        </w:tc>
+        <w:tc>
+          <w:tcPr>
+            <w:tcW w:w="2182" w:type="dxa"/>
+          </w:tcPr>
+          <w:p>
+            <w:pPr>
+              <w:rPr>
+                <w:rFonts w:ascii="Times New Roman" w:hAnsi="Times New Roman" w:cs="Times New Roman"/>
+                <w:sz w:val="32"/>
+                <w:szCs w:val="32"/>
+              </w:rPr>
+            </w:pPr>
+            <w:r>
+              <w:rPr>
+                <w:rFonts w:ascii="Times New Roman" w:hAnsi="Times New Roman" w:cs="Times New Roman"/>
+                <w:sz w:val="32"/>
+                <w:szCs w:val="32"/>
+              </w:rPr>
+              <w:t>No</w:t>
+            </w:r>
+          </w:p>
+        </w:tc>
+        <w:tc>
+          <w:tcPr>
+            <w:tcW w:w="2202" w:type="dxa"/>
+          </w:tcPr>
+          <w:p>
+            <w:pPr>
+              <w:rPr>
+                <w:rFonts w:ascii="Times New Roman" w:hAnsi="Times New Roman" w:cs="Times New Roman"/>
+                <w:sz w:val="32"/>
+                <w:szCs w:val="32"/>
+              </w:rPr>
+            </w:pPr>
+            <w:proofErr w:type="spellStart"/>
+            <w:r>
+              <w:rPr>
+                <w:rFonts w:ascii="Times New Roman" w:hAnsi="Times New Roman" w:cs="Times New Roman"/>
+                <w:sz w:val="32"/>
+                <w:szCs w:val="32"/>
+              </w:rPr>
+              <w:t>Số</w:t>
+            </w:r>
+            <w:proofErr w:type="spellEnd"/>
+            <w:r>
+              <w:rPr>
+                <w:rFonts w:ascii="Times New Roman" w:hAnsi="Times New Roman" w:cs="Times New Roman"/>
+                <w:sz w:val="32"/>
+                <w:szCs w:val="32"/>
+              </w:rPr>
+              <w:t xml:space="preserve"> </w:t>
+            </w:r>
+            <w:proofErr w:type="spellStart"/>
+            <w:r>
+              <w:rPr>
+                <w:rFonts w:ascii="Times New Roman" w:hAnsi="Times New Roman" w:cs="Times New Roman"/>
+                <w:sz w:val="32"/>
+                <w:szCs w:val="32"/>
+              </w:rPr>
+              <w:t>điện</w:t>
+            </w:r>
+            <w:proofErr w:type="spellEnd"/>
+            <w:r>
+              <w:rPr>
+                <w:rFonts w:ascii="Times New Roman" w:hAnsi="Times New Roman" w:cs="Times New Roman"/>
+                <w:sz w:val="32"/>
+                <w:szCs w:val="32"/>
+              </w:rPr>
+              <w:t xml:space="preserve"> </w:t>
+            </w:r>
+            <w:proofErr w:type="spellStart"/>
+            <w:r>
+              <w:rPr>
+                <w:rFonts w:ascii="Times New Roman" w:hAnsi="Times New Roman" w:cs="Times New Roman"/>
+                <w:sz w:val="32"/>
+                <w:szCs w:val="32"/>
+              </w:rPr>
+              <w:t>thoại</w:t>
+            </w:r>
+            <w:proofErr w:type="spellEnd"/>
+          </w:p>
+        </w:tc>
+      </w:tr>
+      <w:tr>
+        <w:tc>
+          <w:tcPr>
+            <w:tcW w:w="2674" w:type="dxa"/>
+          </w:tcPr>
+          <w:p>
+            <w:pPr>
+              <w:rPr>
+                <w:rFonts w:ascii="Times New Roman" w:hAnsi="Times New Roman" w:cs="Times New Roman"/>
+                <w:sz w:val="32"/>
+                <w:szCs w:val="32"/>
+              </w:rPr>
+            </w:pPr>
+            <w:proofErr w:type="spellStart"/>
+            <w:r>
+              <w:rPr>
+                <w:rFonts w:ascii="Times New Roman" w:hAnsi="Times New Roman" w:cs="Times New Roman"/>
+                <w:sz w:val="32"/>
+                <w:szCs w:val="32"/>
+              </w:rPr>
+              <w:t>NoiDung</w:t>
+            </w:r>
+            <w:proofErr w:type="spellEnd"/>
+          </w:p>
+        </w:tc>
+        <w:tc>
+          <w:tcPr>
+            <w:tcW w:w="2297" w:type="dxa"/>
+          </w:tcPr>
+          <w:p>
+            <w:pPr>
+              <w:rPr>
+                <w:rFonts w:ascii="Times New Roman" w:hAnsi="Times New Roman" w:cs="Times New Roman"/>
+                <w:sz w:val="32"/>
+                <w:szCs w:val="32"/>
+              </w:rPr>
+            </w:pPr>
+            <w:r>
+              <w:rPr>
+                <w:rFonts w:ascii="Times New Roman" w:hAnsi="Times New Roman" w:cs="Times New Roman"/>
+                <w:sz w:val="32"/>
+                <w:szCs w:val="32"/>
+              </w:rPr>
+              <w:t>Varchar(255)</w:t>
+            </w:r>
+          </w:p>
+        </w:tc>
+        <w:tc>
+          <w:tcPr>
+            <w:tcW w:w="2182" w:type="dxa"/>
+          </w:tcPr>
+          <w:p>
+            <w:pPr>
+              <w:rPr>
+                <w:rFonts w:ascii="Times New Roman" w:hAnsi="Times New Roman" w:cs="Times New Roman"/>
+                <w:sz w:val="32"/>
+                <w:szCs w:val="32"/>
+              </w:rPr>
+            </w:pPr>
+            <w:r>
+              <w:rPr>
+                <w:rFonts w:ascii="Times New Roman" w:hAnsi="Times New Roman" w:cs="Times New Roman"/>
+                <w:sz w:val="32"/>
+                <w:szCs w:val="32"/>
+              </w:rPr>
+              <w:t>Yes</w:t>
+            </w:r>
+          </w:p>
+        </w:tc>
+        <w:tc>
+          <w:tcPr>
+            <w:tcW w:w="2202" w:type="dxa"/>
+          </w:tcPr>
+          <w:p>
+            <w:pPr>
+              <w:rPr>
+                <w:rFonts w:ascii="Times New Roman" w:hAnsi="Times New Roman" w:cs="Times New Roman"/>
+                <w:sz w:val="32"/>
+                <w:szCs w:val="32"/>
+              </w:rPr>
+            </w:pPr>
+            <w:proofErr w:type="spellStart"/>
+            <w:r>
+              <w:rPr>
+                <w:rFonts w:ascii="Times New Roman" w:hAnsi="Times New Roman" w:cs="Times New Roman"/>
+                <w:sz w:val="32"/>
+                <w:szCs w:val="32"/>
+              </w:rPr>
+              <w:t>Chú</w:t>
+            </w:r>
+            <w:proofErr w:type="spellEnd"/>
+            <w:r>
+              <w:rPr>
+                <w:rFonts w:ascii="Times New Roman" w:hAnsi="Times New Roman" w:cs="Times New Roman"/>
+                <w:sz w:val="32"/>
+                <w:szCs w:val="32"/>
+              </w:rPr>
+              <w:t xml:space="preserve"> </w:t>
+            </w:r>
+            <w:proofErr w:type="spellStart"/>
+            <w:r>
+              <w:rPr>
+                <w:rFonts w:ascii="Times New Roman" w:hAnsi="Times New Roman" w:cs="Times New Roman"/>
+                <w:sz w:val="32"/>
+                <w:szCs w:val="32"/>
+              </w:rPr>
+              <w:t>thích</w:t>
+            </w:r>
+            <w:proofErr w:type="spellEnd"/>
+          </w:p>
+        </w:tc>
+      </w:tr>
+    </w:tbl>
+    <w:p>
+      <w:pPr>
+        <w:ind w:left="360"/>
+        <w:rPr>
+          <w:rFonts w:ascii="Times New Roman" w:hAnsi="Times New Roman" w:cs="Times New Roman"/>
+          <w:sz w:val="32"/>
+          <w:szCs w:val="32"/>
+        </w:rPr>
+      </w:pPr>
+    </w:p>
+    <w:p>
+      <w:pPr>
+        <w:rPr>
+          <w:rFonts w:ascii="Times New Roman" w:hAnsi="Times New Roman" w:cs="Times New Roman"/>
+          <w:sz w:val="32"/>
+          <w:szCs w:val="32"/>
+        </w:rPr>
+      </w:pPr>
+      <w:r>
+        <w:rPr>
+          <w:rFonts w:ascii="Times New Roman" w:hAnsi="Times New Roman" w:cs="Times New Roman"/>
+          <w:sz w:val="32"/>
+          <w:szCs w:val="32"/>
+        </w:rPr>
+        <w:t xml:space="preserve">6. </w:t>
+      </w:r>
+      <w:proofErr w:type="spellStart"/>
+      <w:r>
+        <w:rPr>
+          <w:rFonts w:ascii="Times New Roman" w:hAnsi="Times New Roman" w:cs="Times New Roman"/>
+          <w:sz w:val="32"/>
+          <w:szCs w:val="32"/>
+        </w:rPr>
+        <w:t>Bảng</w:t>
+      </w:r>
+      <w:proofErr w:type="spellEnd"/>
+      <w:r>
+        <w:rPr>
+          <w:rFonts w:ascii="Times New Roman" w:hAnsi="Times New Roman" w:cs="Times New Roman"/>
+          <w:sz w:val="32"/>
+          <w:szCs w:val="32"/>
+        </w:rPr>
+        <w:t xml:space="preserve"> </w:t>
+      </w:r>
+      <w:proofErr w:type="spellStart"/>
+      <w:r>
+        <w:rPr>
+          <w:rFonts w:ascii="Times New Roman" w:hAnsi="Times New Roman" w:cs="Times New Roman"/>
+          <w:sz w:val="32"/>
+          <w:szCs w:val="32"/>
+        </w:rPr>
+        <w:t>Quản</w:t>
+      </w:r>
+      <w:proofErr w:type="spellEnd"/>
+      <w:r>
+        <w:rPr>
+          <w:rFonts w:ascii="Times New Roman" w:hAnsi="Times New Roman" w:cs="Times New Roman"/>
+          <w:sz w:val="32"/>
+          <w:szCs w:val="32"/>
+        </w:rPr>
+        <w:t xml:space="preserve"> </w:t>
+      </w:r>
+      <w:proofErr w:type="spellStart"/>
+      <w:r>
+        <w:rPr>
+          <w:rFonts w:ascii="Times New Roman" w:hAnsi="Times New Roman" w:cs="Times New Roman"/>
+          <w:sz w:val="32"/>
+          <w:szCs w:val="32"/>
+        </w:rPr>
+        <w:t>trị</w:t>
+      </w:r>
+      <w:proofErr w:type="spellEnd"/>
+      <w:r>
+        <w:rPr>
+          <w:rFonts w:ascii="Times New Roman" w:hAnsi="Times New Roman" w:cs="Times New Roman"/>
+          <w:sz w:val="32"/>
+          <w:szCs w:val="32"/>
+        </w:rPr>
+        <w:t xml:space="preserve"> </w:t>
+      </w:r>
+      <w:proofErr w:type="spellStart"/>
+      <w:r>
+        <w:rPr>
+          <w:rFonts w:ascii="Times New Roman" w:hAnsi="Times New Roman" w:cs="Times New Roman"/>
+          <w:sz w:val="32"/>
+          <w:szCs w:val="32"/>
+        </w:rPr>
+        <w:t>viên</w:t>
+      </w:r>
+      <w:proofErr w:type="spellEnd"/>
+    </w:p>
+    <w:tbl>
+      <w:tblPr>
+        <w:tblStyle w:val="TableGrid"/>
+        <w:tblW w:w="0" w:type="auto"/>
+        <w:tblLook w:val="04A0" w:firstRow="1" w:lastRow="0" w:firstColumn="1" w:lastColumn="0" w:noHBand="0" w:noVBand="1"/>
+      </w:tblPr>
+      <w:tblGrid>
+        <w:gridCol w:w="2337"/>
+        <w:gridCol w:w="2337"/>
+        <w:gridCol w:w="2338"/>
+        <w:gridCol w:w="2338"/>
+      </w:tblGrid>
+      <w:tr>
+        <w:tc>
+          <w:tcPr>
+            <w:tcW w:w="2337" w:type="dxa"/>
+          </w:tcPr>
+          <w:p>
+            <w:pPr>
+              <w:rPr>
+                <w:rFonts w:ascii="Times New Roman" w:hAnsi="Times New Roman" w:cs="Times New Roman"/>
+                <w:sz w:val="32"/>
+                <w:szCs w:val="32"/>
+              </w:rPr>
+            </w:pPr>
+            <w:r>
+              <w:rPr>
+                <w:rFonts w:ascii="Times New Roman" w:hAnsi="Times New Roman" w:cs="Times New Roman"/>
+                <w:sz w:val="32"/>
+                <w:szCs w:val="32"/>
+              </w:rPr>
+              <w:t>Name</w:t>
+            </w:r>
+          </w:p>
+        </w:tc>
+        <w:tc>
+          <w:tcPr>
+            <w:tcW w:w="2337" w:type="dxa"/>
+          </w:tcPr>
+          <w:p>
+            <w:pPr>
+              <w:rPr>
+                <w:rFonts w:ascii="Times New Roman" w:hAnsi="Times New Roman" w:cs="Times New Roman"/>
+                <w:sz w:val="32"/>
+                <w:szCs w:val="32"/>
+              </w:rPr>
+            </w:pPr>
+            <w:r>
+              <w:rPr>
+                <w:rFonts w:ascii="Times New Roman" w:hAnsi="Times New Roman" w:cs="Times New Roman"/>
+                <w:sz w:val="32"/>
+                <w:szCs w:val="32"/>
+              </w:rPr>
+              <w:t>Type</w:t>
+            </w:r>
+          </w:p>
+        </w:tc>
+        <w:tc>
+          <w:tcPr>
+            <w:tcW w:w="2338" w:type="dxa"/>
+          </w:tcPr>
+          <w:p>
+            <w:pPr>
+              <w:rPr>
+                <w:rFonts w:ascii="Times New Roman" w:hAnsi="Times New Roman" w:cs="Times New Roman"/>
+                <w:sz w:val="32"/>
+                <w:szCs w:val="32"/>
+              </w:rPr>
+            </w:pPr>
+            <w:r>
+              <w:rPr>
+                <w:rFonts w:ascii="Times New Roman" w:hAnsi="Times New Roman" w:cs="Times New Roman"/>
+                <w:sz w:val="32"/>
+                <w:szCs w:val="32"/>
+              </w:rPr>
+              <w:t>Null</w:t>
+            </w:r>
+          </w:p>
+        </w:tc>
+        <w:tc>
+          <w:tcPr>
+            <w:tcW w:w="2338" w:type="dxa"/>
+          </w:tcPr>
+          <w:p>
+            <w:pPr>
+              <w:rPr>
+                <w:rFonts w:ascii="Times New Roman" w:hAnsi="Times New Roman" w:cs="Times New Roman"/>
+                <w:sz w:val="32"/>
+                <w:szCs w:val="32"/>
+              </w:rPr>
+            </w:pPr>
+            <w:proofErr w:type="spellStart"/>
+            <w:r>
+              <w:rPr>
+                <w:rFonts w:ascii="Times New Roman" w:hAnsi="Times New Roman" w:cs="Times New Roman"/>
+                <w:sz w:val="32"/>
+                <w:szCs w:val="32"/>
+              </w:rPr>
+              <w:t>Chú</w:t>
+            </w:r>
+            <w:proofErr w:type="spellEnd"/>
+            <w:r>
+              <w:rPr>
+                <w:rFonts w:ascii="Times New Roman" w:hAnsi="Times New Roman" w:cs="Times New Roman"/>
+                <w:sz w:val="32"/>
+                <w:szCs w:val="32"/>
+              </w:rPr>
+              <w:t xml:space="preserve"> </w:t>
+            </w:r>
+            <w:proofErr w:type="spellStart"/>
+            <w:r>
+              <w:rPr>
+                <w:rFonts w:ascii="Times New Roman" w:hAnsi="Times New Roman" w:cs="Times New Roman"/>
+                <w:sz w:val="32"/>
+                <w:szCs w:val="32"/>
+              </w:rPr>
+              <w:t>thích</w:t>
+            </w:r>
+            <w:proofErr w:type="spellEnd"/>
+          </w:p>
+        </w:tc>
+      </w:tr>
+      <w:tr>
+        <w:tc>
+          <w:tcPr>
+            <w:tcW w:w="2337" w:type="dxa"/>
+          </w:tcPr>
+          <w:p>
+            <w:pPr>
+              <w:rPr>
+                <w:rFonts w:ascii="Times New Roman" w:hAnsi="Times New Roman" w:cs="Times New Roman"/>
+                <w:sz w:val="32"/>
+                <w:szCs w:val="32"/>
+              </w:rPr>
+            </w:pPr>
+            <w:proofErr w:type="spellStart"/>
+            <w:r>
+              <w:rPr>
+                <w:rFonts w:ascii="Times New Roman" w:hAnsi="Times New Roman" w:cs="Times New Roman"/>
+                <w:sz w:val="32"/>
+                <w:szCs w:val="32"/>
+              </w:rPr>
+              <w:t>IdAd</w:t>
+            </w:r>
+            <w:proofErr w:type="spellEnd"/>
+          </w:p>
+        </w:tc>
+        <w:tc>
+          <w:tcPr>
+            <w:tcW w:w="2337" w:type="dxa"/>
+          </w:tcPr>
+          <w:p>
+            <w:pPr>
+              <w:rPr>
+                <w:rFonts w:ascii="Times New Roman" w:hAnsi="Times New Roman" w:cs="Times New Roman"/>
+                <w:sz w:val="32"/>
+                <w:szCs w:val="32"/>
+              </w:rPr>
+            </w:pPr>
+            <w:proofErr w:type="spellStart"/>
+            <w:r>
+              <w:rPr>
+                <w:rFonts w:ascii="Times New Roman" w:hAnsi="Times New Roman" w:cs="Times New Roman"/>
+                <w:sz w:val="32"/>
+                <w:szCs w:val="32"/>
+              </w:rPr>
+              <w:t>Int</w:t>
+            </w:r>
+            <w:proofErr w:type="spellEnd"/>
+          </w:p>
+        </w:tc>
+        <w:tc>
+          <w:tcPr>
+            <w:tcW w:w="2338" w:type="dxa"/>
+          </w:tcPr>
+          <w:p>
+            <w:pPr>
+              <w:rPr>
+                <w:rFonts w:ascii="Times New Roman" w:hAnsi="Times New Roman" w:cs="Times New Roman"/>
+                <w:sz w:val="32"/>
+                <w:szCs w:val="32"/>
+              </w:rPr>
+            </w:pPr>
+            <w:r>
+              <w:rPr>
+                <w:rFonts w:ascii="Times New Roman" w:hAnsi="Times New Roman" w:cs="Times New Roman"/>
+                <w:sz w:val="32"/>
+                <w:szCs w:val="32"/>
+              </w:rPr>
+              <w:t>No</w:t>
+            </w:r>
+          </w:p>
+        </w:tc>
+        <w:tc>
+          <w:tcPr>
+            <w:tcW w:w="2338" w:type="dxa"/>
+          </w:tcPr>
+          <w:p>
+            <w:pPr>
+              <w:rPr>
+                <w:rFonts w:ascii="Times New Roman" w:hAnsi="Times New Roman" w:cs="Times New Roman"/>
+                <w:sz w:val="32"/>
+                <w:szCs w:val="32"/>
+              </w:rPr>
+            </w:pPr>
+            <w:proofErr w:type="spellStart"/>
+            <w:r>
+              <w:rPr>
+                <w:rFonts w:ascii="Times New Roman" w:hAnsi="Times New Roman" w:cs="Times New Roman"/>
+                <w:sz w:val="32"/>
+                <w:szCs w:val="32"/>
+              </w:rPr>
+              <w:t>Mã</w:t>
+            </w:r>
+            <w:proofErr w:type="spellEnd"/>
+            <w:r>
+              <w:rPr>
+                <w:rFonts w:ascii="Times New Roman" w:hAnsi="Times New Roman" w:cs="Times New Roman"/>
+                <w:sz w:val="32"/>
+                <w:szCs w:val="32"/>
+              </w:rPr>
+              <w:t xml:space="preserve"> Admin</w:t>
+            </w:r>
+          </w:p>
+        </w:tc>
+      </w:tr>
+      <w:tr>
+        <w:tc>
+          <w:tcPr>
+            <w:tcW w:w="2337" w:type="dxa"/>
+          </w:tcPr>
+          <w:p>
+            <w:pPr>
+              <w:rPr>
+                <w:rFonts w:ascii="Times New Roman" w:hAnsi="Times New Roman" w:cs="Times New Roman"/>
+                <w:sz w:val="32"/>
+                <w:szCs w:val="32"/>
+              </w:rPr>
+            </w:pPr>
+            <w:proofErr w:type="spellStart"/>
+            <w:r>
+              <w:rPr>
+                <w:rFonts w:ascii="Times New Roman" w:hAnsi="Times New Roman" w:cs="Times New Roman"/>
+                <w:sz w:val="32"/>
+                <w:szCs w:val="32"/>
+              </w:rPr>
+              <w:t>TenAd</w:t>
+            </w:r>
+            <w:proofErr w:type="spellEnd"/>
+          </w:p>
+        </w:tc>
+        <w:tc>
+          <w:tcPr>
+            <w:tcW w:w="2337" w:type="dxa"/>
+          </w:tcPr>
+          <w:p>
+            <w:pPr>
+              <w:rPr>
+                <w:rFonts w:ascii="Times New Roman" w:hAnsi="Times New Roman" w:cs="Times New Roman"/>
+                <w:sz w:val="32"/>
+                <w:szCs w:val="32"/>
+              </w:rPr>
+            </w:pPr>
+            <w:proofErr w:type="spellStart"/>
+            <w:r>
+              <w:rPr>
+                <w:rFonts w:ascii="Times New Roman" w:hAnsi="Times New Roman" w:cs="Times New Roman"/>
+                <w:sz w:val="32"/>
+                <w:szCs w:val="32"/>
+              </w:rPr>
+              <w:t>VarChar</w:t>
+            </w:r>
+            <w:proofErr w:type="spellEnd"/>
+            <w:r>
+              <w:rPr>
+                <w:rFonts w:ascii="Times New Roman" w:hAnsi="Times New Roman" w:cs="Times New Roman"/>
+                <w:sz w:val="32"/>
+                <w:szCs w:val="32"/>
+              </w:rPr>
+              <w:t>(255)</w:t>
+            </w:r>
+          </w:p>
+        </w:tc>
+        <w:tc>
+          <w:tcPr>
+            <w:tcW w:w="2338" w:type="dxa"/>
+          </w:tcPr>
+          <w:p>
+            <w:pPr>
+              <w:rPr>
+                <w:rFonts w:ascii="Times New Roman" w:hAnsi="Times New Roman" w:cs="Times New Roman"/>
+                <w:sz w:val="32"/>
+                <w:szCs w:val="32"/>
+              </w:rPr>
+            </w:pPr>
+            <w:r>
+              <w:rPr>
+                <w:rFonts w:ascii="Times New Roman" w:hAnsi="Times New Roman" w:cs="Times New Roman"/>
+                <w:sz w:val="32"/>
+                <w:szCs w:val="32"/>
+              </w:rPr>
+              <w:t>No</w:t>
+            </w:r>
+          </w:p>
+        </w:tc>
+        <w:tc>
+          <w:tcPr>
+            <w:tcW w:w="2338" w:type="dxa"/>
+          </w:tcPr>
+          <w:p>
+            <w:pPr>
+              <w:rPr>
+                <w:rFonts w:ascii="Times New Roman" w:hAnsi="Times New Roman" w:cs="Times New Roman"/>
+                <w:sz w:val="32"/>
+                <w:szCs w:val="32"/>
+              </w:rPr>
+            </w:pPr>
+            <w:proofErr w:type="spellStart"/>
+            <w:r>
+              <w:rPr>
+                <w:rFonts w:ascii="Times New Roman" w:hAnsi="Times New Roman" w:cs="Times New Roman"/>
+                <w:sz w:val="32"/>
+                <w:szCs w:val="32"/>
+              </w:rPr>
+              <w:t>Tên</w:t>
+            </w:r>
+            <w:proofErr w:type="spellEnd"/>
+            <w:r>
+              <w:rPr>
+                <w:rFonts w:ascii="Times New Roman" w:hAnsi="Times New Roman" w:cs="Times New Roman"/>
+                <w:sz w:val="32"/>
+                <w:szCs w:val="32"/>
+              </w:rPr>
+              <w:t xml:space="preserve"> Admin</w:t>
+            </w:r>
+          </w:p>
+        </w:tc>
+      </w:tr>
+      <w:tr>
+        <w:tc>
+          <w:tcPr>
+            <w:tcW w:w="2337" w:type="dxa"/>
+          </w:tcPr>
+          <w:p>
+            <w:pPr>
+              <w:rPr>
+                <w:rFonts w:ascii="Times New Roman" w:hAnsi="Times New Roman" w:cs="Times New Roman"/>
+                <w:sz w:val="32"/>
+                <w:szCs w:val="32"/>
+              </w:rPr>
+            </w:pPr>
+            <w:r>
+              <w:rPr>
+                <w:rFonts w:ascii="Times New Roman" w:hAnsi="Times New Roman" w:cs="Times New Roman"/>
+                <w:sz w:val="32"/>
+                <w:szCs w:val="32"/>
+              </w:rPr>
+              <w:t>User</w:t>
+            </w:r>
+          </w:p>
+        </w:tc>
+        <w:tc>
+          <w:tcPr>
+            <w:tcW w:w="2337" w:type="dxa"/>
+          </w:tcPr>
+          <w:p>
+            <w:pPr>
+              <w:rPr>
+                <w:rFonts w:ascii="Times New Roman" w:hAnsi="Times New Roman" w:cs="Times New Roman"/>
+                <w:sz w:val="32"/>
+                <w:szCs w:val="32"/>
+              </w:rPr>
+            </w:pPr>
+            <w:proofErr w:type="spellStart"/>
+            <w:r>
+              <w:rPr>
+                <w:rFonts w:ascii="Times New Roman" w:hAnsi="Times New Roman" w:cs="Times New Roman"/>
+                <w:sz w:val="32"/>
+                <w:szCs w:val="32"/>
+              </w:rPr>
+              <w:t>VarChar</w:t>
+            </w:r>
+            <w:proofErr w:type="spellEnd"/>
+            <w:r>
+              <w:rPr>
+                <w:rFonts w:ascii="Times New Roman" w:hAnsi="Times New Roman" w:cs="Times New Roman"/>
+                <w:sz w:val="32"/>
+                <w:szCs w:val="32"/>
+              </w:rPr>
+              <w:t>(255)</w:t>
+            </w:r>
+          </w:p>
+        </w:tc>
+        <w:tc>
+          <w:tcPr>
+            <w:tcW w:w="2338" w:type="dxa"/>
+          </w:tcPr>
+          <w:p>
+            <w:pPr>
+              <w:rPr>
+                <w:rFonts w:ascii="Times New Roman" w:hAnsi="Times New Roman" w:cs="Times New Roman"/>
+                <w:sz w:val="32"/>
+                <w:szCs w:val="32"/>
+              </w:rPr>
+            </w:pPr>
+            <w:r>
+              <w:rPr>
+                <w:rFonts w:ascii="Times New Roman" w:hAnsi="Times New Roman" w:cs="Times New Roman"/>
+                <w:sz w:val="32"/>
+                <w:szCs w:val="32"/>
+              </w:rPr>
+              <w:t>No</w:t>
+            </w:r>
+          </w:p>
+        </w:tc>
+        <w:tc>
+          <w:tcPr>
+            <w:tcW w:w="2338" w:type="dxa"/>
+          </w:tcPr>
+          <w:p>
+            <w:pPr>
+              <w:rPr>
+                <w:rFonts w:ascii="Times New Roman" w:hAnsi="Times New Roman" w:cs="Times New Roman"/>
+                <w:sz w:val="32"/>
+                <w:szCs w:val="32"/>
+              </w:rPr>
+            </w:pPr>
+            <w:proofErr w:type="spellStart"/>
+            <w:r>
+              <w:rPr>
+                <w:rFonts w:ascii="Times New Roman" w:hAnsi="Times New Roman" w:cs="Times New Roman"/>
+                <w:sz w:val="32"/>
+                <w:szCs w:val="32"/>
+              </w:rPr>
+              <w:t>Tài</w:t>
+            </w:r>
+            <w:proofErr w:type="spellEnd"/>
+            <w:r>
+              <w:rPr>
+                <w:rFonts w:ascii="Times New Roman" w:hAnsi="Times New Roman" w:cs="Times New Roman"/>
+                <w:sz w:val="32"/>
+                <w:szCs w:val="32"/>
+              </w:rPr>
+              <w:t xml:space="preserve"> </w:t>
+            </w:r>
+            <w:proofErr w:type="spellStart"/>
+            <w:r>
+              <w:rPr>
+                <w:rFonts w:ascii="Times New Roman" w:hAnsi="Times New Roman" w:cs="Times New Roman"/>
+                <w:sz w:val="32"/>
+                <w:szCs w:val="32"/>
+              </w:rPr>
+              <w:t>khoản</w:t>
+            </w:r>
+            <w:proofErr w:type="spellEnd"/>
+            <w:r>
+              <w:rPr>
+                <w:rFonts w:ascii="Times New Roman" w:hAnsi="Times New Roman" w:cs="Times New Roman"/>
+                <w:sz w:val="32"/>
+                <w:szCs w:val="32"/>
+              </w:rPr>
+              <w:t xml:space="preserve"> admin</w:t>
+            </w:r>
+          </w:p>
+        </w:tc>
+      </w:tr>
+      <w:tr>
+        <w:tc>
+          <w:tcPr>
+            <w:tcW w:w="2337" w:type="dxa"/>
+          </w:tcPr>
+          <w:p>
+            <w:pPr>
+              <w:rPr>
+                <w:rFonts w:ascii="Times New Roman" w:hAnsi="Times New Roman" w:cs="Times New Roman"/>
+                <w:sz w:val="32"/>
+                <w:szCs w:val="32"/>
+              </w:rPr>
+            </w:pPr>
+            <w:r>
+              <w:rPr>
+                <w:rFonts w:ascii="Times New Roman" w:hAnsi="Times New Roman" w:cs="Times New Roman"/>
+                <w:sz w:val="32"/>
+                <w:szCs w:val="32"/>
+              </w:rPr>
+              <w:t>Pass</w:t>
+            </w:r>
+          </w:p>
+        </w:tc>
+        <w:tc>
+          <w:tcPr>
+            <w:tcW w:w="2337" w:type="dxa"/>
+          </w:tcPr>
+          <w:p>
+            <w:pPr>
+              <w:rPr>
+                <w:rFonts w:ascii="Times New Roman" w:hAnsi="Times New Roman" w:cs="Times New Roman"/>
+                <w:sz w:val="32"/>
+                <w:szCs w:val="32"/>
+              </w:rPr>
+            </w:pPr>
+            <w:proofErr w:type="spellStart"/>
+            <w:r>
+              <w:rPr>
+                <w:rFonts w:ascii="Times New Roman" w:hAnsi="Times New Roman" w:cs="Times New Roman"/>
+                <w:sz w:val="32"/>
+                <w:szCs w:val="32"/>
+              </w:rPr>
+              <w:t>VarChar</w:t>
+            </w:r>
+            <w:proofErr w:type="spellEnd"/>
+            <w:r>
+              <w:rPr>
+                <w:rFonts w:ascii="Times New Roman" w:hAnsi="Times New Roman" w:cs="Times New Roman"/>
+                <w:sz w:val="32"/>
+                <w:szCs w:val="32"/>
+              </w:rPr>
+              <w:t>(255)</w:t>
+            </w:r>
+          </w:p>
+        </w:tc>
+        <w:tc>
+          <w:tcPr>
+            <w:tcW w:w="2338" w:type="dxa"/>
+          </w:tcPr>
+          <w:p>
+            <w:pPr>
+              <w:rPr>
+                <w:rFonts w:ascii="Times New Roman" w:hAnsi="Times New Roman" w:cs="Times New Roman"/>
+                <w:sz w:val="32"/>
+                <w:szCs w:val="32"/>
+              </w:rPr>
+            </w:pPr>
+            <w:r>
+              <w:rPr>
+                <w:rFonts w:ascii="Times New Roman" w:hAnsi="Times New Roman" w:cs="Times New Roman"/>
+                <w:sz w:val="32"/>
+                <w:szCs w:val="32"/>
+              </w:rPr>
+              <w:t>No</w:t>
+            </w:r>
+          </w:p>
+        </w:tc>
+        <w:tc>
+          <w:tcPr>
+            <w:tcW w:w="2338" w:type="dxa"/>
+          </w:tcPr>
+          <w:p>
+            <w:pPr>
+              <w:rPr>
+                <w:rFonts w:ascii="Times New Roman" w:hAnsi="Times New Roman" w:cs="Times New Roman"/>
+                <w:sz w:val="32"/>
+                <w:szCs w:val="32"/>
+              </w:rPr>
+            </w:pPr>
+            <w:proofErr w:type="spellStart"/>
+            <w:r>
+              <w:rPr>
+                <w:rFonts w:ascii="Times New Roman" w:hAnsi="Times New Roman" w:cs="Times New Roman"/>
+                <w:sz w:val="32"/>
+                <w:szCs w:val="32"/>
+              </w:rPr>
+              <w:t>Mật</w:t>
+            </w:r>
+            <w:proofErr w:type="spellEnd"/>
+            <w:r>
+              <w:rPr>
+                <w:rFonts w:ascii="Times New Roman" w:hAnsi="Times New Roman" w:cs="Times New Roman"/>
+                <w:sz w:val="32"/>
+                <w:szCs w:val="32"/>
+              </w:rPr>
+              <w:t xml:space="preserve"> </w:t>
+            </w:r>
+            <w:proofErr w:type="spellStart"/>
+            <w:r>
+              <w:rPr>
+                <w:rFonts w:ascii="Times New Roman" w:hAnsi="Times New Roman" w:cs="Times New Roman"/>
+                <w:sz w:val="32"/>
+                <w:szCs w:val="32"/>
+              </w:rPr>
+              <w:t>khẩu</w:t>
+            </w:r>
+            <w:proofErr w:type="spellEnd"/>
+          </w:p>
+        </w:tc>
+      </w:tr>
+      <w:tr>
+        <w:tc>
+          <w:tcPr>
+            <w:tcW w:w="2337" w:type="dxa"/>
+          </w:tcPr>
+          <w:p>
+            <w:pPr>
+              <w:rPr>
+                <w:rFonts w:ascii="Times New Roman" w:hAnsi="Times New Roman" w:cs="Times New Roman"/>
+                <w:sz w:val="32"/>
+                <w:szCs w:val="32"/>
+              </w:rPr>
+            </w:pPr>
+            <w:proofErr w:type="spellStart"/>
+            <w:r>
+              <w:rPr>
+                <w:rFonts w:ascii="Times New Roman" w:hAnsi="Times New Roman" w:cs="Times New Roman"/>
+                <w:sz w:val="32"/>
+                <w:szCs w:val="32"/>
+              </w:rPr>
+              <w:t>PhoneNumber</w:t>
+            </w:r>
+            <w:proofErr w:type="spellEnd"/>
+          </w:p>
+        </w:tc>
+        <w:tc>
+          <w:tcPr>
+            <w:tcW w:w="2337" w:type="dxa"/>
+          </w:tcPr>
+          <w:p>
+            <w:pPr>
+              <w:rPr>
+                <w:rFonts w:ascii="Times New Roman" w:hAnsi="Times New Roman" w:cs="Times New Roman"/>
+                <w:sz w:val="32"/>
+                <w:szCs w:val="32"/>
+              </w:rPr>
+            </w:pPr>
+            <w:r>
+              <w:rPr>
+                <w:rFonts w:ascii="Times New Roman" w:hAnsi="Times New Roman" w:cs="Times New Roman"/>
+                <w:sz w:val="32"/>
+                <w:szCs w:val="32"/>
+              </w:rPr>
+              <w:t>Varchar(10)</w:t>
+            </w:r>
+          </w:p>
+        </w:tc>
+        <w:tc>
+          <w:tcPr>
+            <w:tcW w:w="2338" w:type="dxa"/>
+          </w:tcPr>
+          <w:p>
+            <w:pPr>
+              <w:rPr>
+                <w:rFonts w:ascii="Times New Roman" w:hAnsi="Times New Roman" w:cs="Times New Roman"/>
+                <w:sz w:val="32"/>
+                <w:szCs w:val="32"/>
+              </w:rPr>
+            </w:pPr>
+            <w:r>
+              <w:rPr>
+                <w:rFonts w:ascii="Times New Roman" w:hAnsi="Times New Roman" w:cs="Times New Roman"/>
+                <w:sz w:val="32"/>
+                <w:szCs w:val="32"/>
+              </w:rPr>
+              <w:t>No</w:t>
+            </w:r>
+          </w:p>
+        </w:tc>
+        <w:tc>
+          <w:tcPr>
+            <w:tcW w:w="2338" w:type="dxa"/>
+          </w:tcPr>
+          <w:p>
+            <w:pPr>
+              <w:rPr>
+                <w:rFonts w:ascii="Times New Roman" w:hAnsi="Times New Roman" w:cs="Times New Roman"/>
+                <w:sz w:val="32"/>
+                <w:szCs w:val="32"/>
+              </w:rPr>
+            </w:pPr>
+            <w:proofErr w:type="spellStart"/>
+            <w:r>
+              <w:rPr>
+                <w:rFonts w:ascii="Times New Roman" w:hAnsi="Times New Roman" w:cs="Times New Roman"/>
+                <w:sz w:val="32"/>
+                <w:szCs w:val="32"/>
+              </w:rPr>
+              <w:t>Số</w:t>
+            </w:r>
+            <w:proofErr w:type="spellEnd"/>
+            <w:r>
+              <w:rPr>
+                <w:rFonts w:ascii="Times New Roman" w:hAnsi="Times New Roman" w:cs="Times New Roman"/>
+                <w:sz w:val="32"/>
+                <w:szCs w:val="32"/>
+              </w:rPr>
+              <w:t xml:space="preserve"> </w:t>
+            </w:r>
+            <w:proofErr w:type="spellStart"/>
+            <w:r>
+              <w:rPr>
+                <w:rFonts w:ascii="Times New Roman" w:hAnsi="Times New Roman" w:cs="Times New Roman"/>
+                <w:sz w:val="32"/>
+                <w:szCs w:val="32"/>
+              </w:rPr>
+              <w:t>điện</w:t>
+            </w:r>
+            <w:proofErr w:type="spellEnd"/>
+            <w:r>
+              <w:rPr>
+                <w:rFonts w:ascii="Times New Roman" w:hAnsi="Times New Roman" w:cs="Times New Roman"/>
+                <w:sz w:val="32"/>
+                <w:szCs w:val="32"/>
+              </w:rPr>
+              <w:t xml:space="preserve"> </w:t>
+            </w:r>
+            <w:proofErr w:type="spellStart"/>
+            <w:r>
+              <w:rPr>
+                <w:rFonts w:ascii="Times New Roman" w:hAnsi="Times New Roman" w:cs="Times New Roman"/>
+                <w:sz w:val="32"/>
+                <w:szCs w:val="32"/>
+              </w:rPr>
+              <w:t>thoại</w:t>
+            </w:r>
+            <w:proofErr w:type="spellEnd"/>
+          </w:p>
+        </w:tc>
+      </w:tr>
+      <w:tr>
+        <w:tc>
+          <w:tcPr>
+            <w:tcW w:w="2337" w:type="dxa"/>
+          </w:tcPr>
+          <w:p>
+            <w:pPr>
+              <w:rPr>
+                <w:rFonts w:ascii="Times New Roman" w:hAnsi="Times New Roman" w:cs="Times New Roman"/>
+                <w:sz w:val="32"/>
+                <w:szCs w:val="32"/>
+              </w:rPr>
+            </w:pPr>
+            <w:r>
+              <w:rPr>
+                <w:rFonts w:ascii="Times New Roman" w:hAnsi="Times New Roman" w:cs="Times New Roman"/>
+                <w:sz w:val="32"/>
+                <w:szCs w:val="32"/>
+              </w:rPr>
+              <w:t>Email</w:t>
+            </w:r>
+          </w:p>
+        </w:tc>
+        <w:tc>
+          <w:tcPr>
+            <w:tcW w:w="2337" w:type="dxa"/>
+          </w:tcPr>
+          <w:p>
+            <w:pPr>
+              <w:rPr>
+                <w:rFonts w:ascii="Times New Roman" w:hAnsi="Times New Roman" w:cs="Times New Roman"/>
+                <w:sz w:val="32"/>
+                <w:szCs w:val="32"/>
+              </w:rPr>
+            </w:pPr>
+            <w:proofErr w:type="spellStart"/>
+            <w:r>
+              <w:rPr>
+                <w:rFonts w:ascii="Times New Roman" w:hAnsi="Times New Roman" w:cs="Times New Roman"/>
+                <w:sz w:val="32"/>
+                <w:szCs w:val="32"/>
+              </w:rPr>
+              <w:t>VarChar</w:t>
+            </w:r>
+            <w:proofErr w:type="spellEnd"/>
+            <w:r>
+              <w:rPr>
+                <w:rFonts w:ascii="Times New Roman" w:hAnsi="Times New Roman" w:cs="Times New Roman"/>
+                <w:sz w:val="32"/>
+                <w:szCs w:val="32"/>
+              </w:rPr>
+              <w:t>(</w:t>
+            </w:r>
+            <w:r>
+              <w:rPr>
+                <w:rFonts w:ascii="Times New Roman" w:hAnsi="Times New Roman" w:cs="Times New Roman"/>
+                <w:sz w:val="32"/>
+                <w:szCs w:val="32"/>
+              </w:rPr>
+              <w:t>255</w:t>
+            </w:r>
+            <w:r>
+              <w:rPr>
+                <w:rFonts w:ascii="Times New Roman" w:hAnsi="Times New Roman" w:cs="Times New Roman"/>
+                <w:sz w:val="32"/>
+                <w:szCs w:val="32"/>
+              </w:rPr>
+              <w:t>)</w:t>
+            </w:r>
+          </w:p>
+        </w:tc>
+        <w:tc>
+          <w:tcPr>
+            <w:tcW w:w="2338" w:type="dxa"/>
+          </w:tcPr>
+          <w:p>
+            <w:pPr>
+              <w:rPr>
+                <w:rFonts w:ascii="Times New Roman" w:hAnsi="Times New Roman" w:cs="Times New Roman"/>
+                <w:sz w:val="32"/>
+                <w:szCs w:val="32"/>
+              </w:rPr>
+            </w:pPr>
+            <w:r>
+              <w:rPr>
+                <w:rFonts w:ascii="Times New Roman" w:hAnsi="Times New Roman" w:cs="Times New Roman"/>
+                <w:sz w:val="32"/>
+                <w:szCs w:val="32"/>
+              </w:rPr>
+              <w:t>No</w:t>
+            </w:r>
+          </w:p>
+        </w:tc>
+        <w:tc>
+          <w:tcPr>
+            <w:tcW w:w="2338" w:type="dxa"/>
+          </w:tcPr>
+          <w:p>
+            <w:pPr>
+              <w:rPr>
+                <w:rFonts w:ascii="Times New Roman" w:hAnsi="Times New Roman" w:cs="Times New Roman"/>
+                <w:sz w:val="32"/>
+                <w:szCs w:val="32"/>
+              </w:rPr>
+            </w:pPr>
+            <w:r>
+              <w:rPr>
+                <w:rFonts w:ascii="Times New Roman" w:hAnsi="Times New Roman" w:cs="Times New Roman"/>
+                <w:sz w:val="32"/>
+                <w:szCs w:val="32"/>
+              </w:rPr>
+              <w:t xml:space="preserve">Email </w:t>
+            </w:r>
+            <w:proofErr w:type="spellStart"/>
+            <w:r>
+              <w:rPr>
+                <w:rFonts w:ascii="Times New Roman" w:hAnsi="Times New Roman" w:cs="Times New Roman"/>
+                <w:sz w:val="32"/>
+                <w:szCs w:val="32"/>
+              </w:rPr>
+              <w:t>Liên</w:t>
+            </w:r>
+            <w:proofErr w:type="spellEnd"/>
+            <w:r>
+              <w:rPr>
+                <w:rFonts w:ascii="Times New Roman" w:hAnsi="Times New Roman" w:cs="Times New Roman"/>
+                <w:sz w:val="32"/>
+                <w:szCs w:val="32"/>
+              </w:rPr>
+              <w:t xml:space="preserve"> </w:t>
+            </w:r>
+            <w:proofErr w:type="spellStart"/>
+            <w:r>
+              <w:rPr>
+                <w:rFonts w:ascii="Times New Roman" w:hAnsi="Times New Roman" w:cs="Times New Roman"/>
+                <w:sz w:val="32"/>
+                <w:szCs w:val="32"/>
+              </w:rPr>
+              <w:t>hệ</w:t>
+            </w:r>
+            <w:proofErr w:type="spellEnd"/>
+          </w:p>
+        </w:tc>
+      </w:tr>
+      <w:tr>
+        <w:tc>
+          <w:tcPr>
+            <w:tcW w:w="2337" w:type="dxa"/>
+          </w:tcPr>
+          <w:p>
+            <w:pPr>
+              <w:rPr>
+                <w:rFonts w:ascii="Times New Roman" w:hAnsi="Times New Roman" w:cs="Times New Roman"/>
+                <w:sz w:val="32"/>
+                <w:szCs w:val="32"/>
+              </w:rPr>
+            </w:pPr>
+            <w:proofErr w:type="spellStart"/>
+            <w:r>
+              <w:rPr>
+                <w:rFonts w:ascii="Times New Roman" w:hAnsi="Times New Roman" w:cs="Times New Roman"/>
+                <w:sz w:val="32"/>
+                <w:szCs w:val="32"/>
+              </w:rPr>
+              <w:t>NoiDung</w:t>
+            </w:r>
+            <w:proofErr w:type="spellEnd"/>
+          </w:p>
+        </w:tc>
+        <w:tc>
+          <w:tcPr>
+            <w:tcW w:w="2337" w:type="dxa"/>
+          </w:tcPr>
+          <w:p>
+            <w:pPr>
+              <w:rPr>
+                <w:rFonts w:ascii="Times New Roman" w:hAnsi="Times New Roman" w:cs="Times New Roman"/>
+                <w:sz w:val="32"/>
+                <w:szCs w:val="32"/>
+              </w:rPr>
+            </w:pPr>
+            <w:proofErr w:type="spellStart"/>
+            <w:r>
+              <w:rPr>
+                <w:rFonts w:ascii="Times New Roman" w:hAnsi="Times New Roman" w:cs="Times New Roman"/>
+                <w:sz w:val="32"/>
+                <w:szCs w:val="32"/>
+              </w:rPr>
+              <w:t>VarChar</w:t>
+            </w:r>
+            <w:proofErr w:type="spellEnd"/>
+            <w:r>
+              <w:rPr>
+                <w:rFonts w:ascii="Times New Roman" w:hAnsi="Times New Roman" w:cs="Times New Roman"/>
+                <w:sz w:val="32"/>
+                <w:szCs w:val="32"/>
+              </w:rPr>
+              <w:t>(255)</w:t>
+            </w:r>
+          </w:p>
+        </w:tc>
+        <w:tc>
+          <w:tcPr>
+            <w:tcW w:w="2338" w:type="dxa"/>
+          </w:tcPr>
+          <w:p>
+            <w:pPr>
+              <w:rPr>
+                <w:rFonts w:ascii="Times New Roman" w:hAnsi="Times New Roman" w:cs="Times New Roman"/>
+                <w:sz w:val="32"/>
+                <w:szCs w:val="32"/>
+              </w:rPr>
+            </w:pPr>
+            <w:r>
+              <w:rPr>
+                <w:rFonts w:ascii="Times New Roman" w:hAnsi="Times New Roman" w:cs="Times New Roman"/>
+                <w:sz w:val="32"/>
+                <w:szCs w:val="32"/>
+              </w:rPr>
+              <w:t>Yes</w:t>
+            </w:r>
+          </w:p>
+        </w:tc>
+        <w:tc>
+          <w:tcPr>
+            <w:tcW w:w="2338" w:type="dxa"/>
+          </w:tcPr>
+          <w:p>
+            <w:pPr>
+              <w:rPr>
+                <w:rFonts w:ascii="Times New Roman" w:hAnsi="Times New Roman" w:cs="Times New Roman"/>
+                <w:sz w:val="32"/>
+                <w:szCs w:val="32"/>
+              </w:rPr>
+            </w:pPr>
+            <w:proofErr w:type="spellStart"/>
+            <w:r>
+              <w:rPr>
+                <w:rFonts w:ascii="Times New Roman" w:hAnsi="Times New Roman" w:cs="Times New Roman"/>
+                <w:sz w:val="32"/>
+                <w:szCs w:val="32"/>
+              </w:rPr>
+              <w:t>Chú</w:t>
+            </w:r>
+            <w:proofErr w:type="spellEnd"/>
+            <w:r>
+              <w:rPr>
+                <w:rFonts w:ascii="Times New Roman" w:hAnsi="Times New Roman" w:cs="Times New Roman"/>
+                <w:sz w:val="32"/>
+                <w:szCs w:val="32"/>
+              </w:rPr>
+              <w:t xml:space="preserve"> </w:t>
+            </w:r>
+            <w:proofErr w:type="spellStart"/>
+            <w:r>
+              <w:rPr>
+                <w:rFonts w:ascii="Times New Roman" w:hAnsi="Times New Roman" w:cs="Times New Roman"/>
+                <w:sz w:val="32"/>
+                <w:szCs w:val="32"/>
+              </w:rPr>
+              <w:t>thích</w:t>
+            </w:r>
+            <w:proofErr w:type="spellEnd"/>
+          </w:p>
+        </w:tc>
+      </w:tr>
+    </w:tbl>
+    <w:p>
+      <w:pPr>
+        <w:rPr>
+          <w:rFonts w:ascii="Times New Roman" w:hAnsi="Times New Roman" w:cs="Times New Roman"/>
+          <w:sz w:val="32"/>
+          <w:szCs w:val="32"/>
+        </w:rPr>
+      </w:pPr>
+    </w:p>
+    <w:p>
+      <w:pPr>
+        <w:rPr>
+          <w:rFonts w:ascii="Times New Roman" w:hAnsi="Times New Roman" w:cs="Times New Roman"/>
+          <w:sz w:val="32"/>
+          <w:szCs w:val="32"/>
+        </w:rPr>
+      </w:pPr>
+      <w:r>
+        <w:rPr>
+          <w:rFonts w:ascii="Times New Roman" w:hAnsi="Times New Roman" w:cs="Times New Roman"/>
+          <w:sz w:val="32"/>
+          <w:szCs w:val="32"/>
+        </w:rPr>
+        <w:t xml:space="preserve">7. </w:t>
+      </w:r>
+      <w:proofErr w:type="spellStart"/>
+      <w:r>
+        <w:rPr>
+          <w:rFonts w:ascii="Times New Roman" w:hAnsi="Times New Roman" w:cs="Times New Roman"/>
+          <w:sz w:val="32"/>
+          <w:szCs w:val="32"/>
+        </w:rPr>
+        <w:t>Bảng</w:t>
+      </w:r>
+      <w:proofErr w:type="spellEnd"/>
+      <w:r>
+        <w:rPr>
+          <w:rFonts w:ascii="Times New Roman" w:hAnsi="Times New Roman" w:cs="Times New Roman"/>
+          <w:sz w:val="32"/>
+          <w:szCs w:val="32"/>
+        </w:rPr>
+        <w:t xml:space="preserve"> </w:t>
+      </w:r>
+      <w:proofErr w:type="spellStart"/>
+      <w:r>
+        <w:rPr>
+          <w:rFonts w:ascii="Times New Roman" w:hAnsi="Times New Roman" w:cs="Times New Roman"/>
+          <w:sz w:val="32"/>
+          <w:szCs w:val="32"/>
+        </w:rPr>
+        <w:t>Người</w:t>
+      </w:r>
+      <w:proofErr w:type="spellEnd"/>
+      <w:r>
+        <w:rPr>
+          <w:rFonts w:ascii="Times New Roman" w:hAnsi="Times New Roman" w:cs="Times New Roman"/>
+          <w:sz w:val="32"/>
+          <w:szCs w:val="32"/>
+        </w:rPr>
+        <w:t xml:space="preserve"> </w:t>
+      </w:r>
+      <w:proofErr w:type="spellStart"/>
+      <w:r>
+        <w:rPr>
+          <w:rFonts w:ascii="Times New Roman" w:hAnsi="Times New Roman" w:cs="Times New Roman"/>
+          <w:sz w:val="32"/>
+          <w:szCs w:val="32"/>
+        </w:rPr>
+        <w:t>bán</w:t>
+      </w:r>
+      <w:proofErr w:type="spellEnd"/>
+    </w:p>
+    <w:tbl>
+      <w:tblPr>
+        <w:tblStyle w:val="TableGrid"/>
+        <w:tblW w:w="0" w:type="auto"/>
+        <w:tblLook w:val="04A0" w:firstRow="1" w:lastRow="0" w:firstColumn="1" w:lastColumn="0" w:noHBand="0" w:noVBand="1"/>
+      </w:tblPr>
+      <w:tblGrid>
+        <w:gridCol w:w="2337"/>
+        <w:gridCol w:w="2337"/>
+        <w:gridCol w:w="2338"/>
+        <w:gridCol w:w="2338"/>
+      </w:tblGrid>
+      <w:tr>
+        <w:tc>
+          <w:tcPr>
+            <w:tcW w:w="2337" w:type="dxa"/>
+          </w:tcPr>
+          <w:p>
+            <w:pPr>
+              <w:rPr>
+                <w:rFonts w:ascii="Times New Roman" w:hAnsi="Times New Roman" w:cs="Times New Roman"/>
+                <w:sz w:val="32"/>
+                <w:szCs w:val="32"/>
+              </w:rPr>
+            </w:pPr>
+            <w:r>
+              <w:rPr>
+                <w:rFonts w:ascii="Times New Roman" w:hAnsi="Times New Roman" w:cs="Times New Roman"/>
+                <w:sz w:val="32"/>
+                <w:szCs w:val="32"/>
+              </w:rPr>
+              <w:t>Name</w:t>
+            </w:r>
+          </w:p>
+        </w:tc>
+        <w:tc>
+          <w:tcPr>
+            <w:tcW w:w="2337" w:type="dxa"/>
+          </w:tcPr>
+          <w:p>
+            <w:pPr>
+              <w:rPr>
+                <w:rFonts w:ascii="Times New Roman" w:hAnsi="Times New Roman" w:cs="Times New Roman"/>
+                <w:sz w:val="32"/>
+                <w:szCs w:val="32"/>
+              </w:rPr>
+            </w:pPr>
+            <w:r>
+              <w:rPr>
+                <w:rFonts w:ascii="Times New Roman" w:hAnsi="Times New Roman" w:cs="Times New Roman"/>
+                <w:sz w:val="32"/>
+                <w:szCs w:val="32"/>
+              </w:rPr>
+              <w:t>Type</w:t>
+            </w:r>
+          </w:p>
+        </w:tc>
+        <w:tc>
+          <w:tcPr>
+            <w:tcW w:w="2338" w:type="dxa"/>
+          </w:tcPr>
+          <w:p>
+            <w:pPr>
+              <w:rPr>
+                <w:rFonts w:ascii="Times New Roman" w:hAnsi="Times New Roman" w:cs="Times New Roman"/>
+                <w:sz w:val="32"/>
+                <w:szCs w:val="32"/>
+              </w:rPr>
+            </w:pPr>
+            <w:r>
+              <w:rPr>
+                <w:rFonts w:ascii="Times New Roman" w:hAnsi="Times New Roman" w:cs="Times New Roman"/>
+                <w:sz w:val="32"/>
+                <w:szCs w:val="32"/>
+              </w:rPr>
+              <w:t>Null</w:t>
+            </w:r>
+          </w:p>
+        </w:tc>
+        <w:tc>
+          <w:tcPr>
+            <w:tcW w:w="2338" w:type="dxa"/>
+          </w:tcPr>
+          <w:p>
+            <w:pPr>
+              <w:rPr>
+                <w:rFonts w:ascii="Times New Roman" w:hAnsi="Times New Roman" w:cs="Times New Roman"/>
+                <w:sz w:val="32"/>
+                <w:szCs w:val="32"/>
+              </w:rPr>
+            </w:pPr>
+            <w:proofErr w:type="spellStart"/>
+            <w:r>
+              <w:rPr>
+                <w:rFonts w:ascii="Times New Roman" w:hAnsi="Times New Roman" w:cs="Times New Roman"/>
+                <w:sz w:val="32"/>
+                <w:szCs w:val="32"/>
+              </w:rPr>
+              <w:t>Chú</w:t>
+            </w:r>
+            <w:proofErr w:type="spellEnd"/>
+            <w:r>
+              <w:rPr>
+                <w:rFonts w:ascii="Times New Roman" w:hAnsi="Times New Roman" w:cs="Times New Roman"/>
+                <w:sz w:val="32"/>
+                <w:szCs w:val="32"/>
+              </w:rPr>
+              <w:t xml:space="preserve"> </w:t>
+            </w:r>
+            <w:proofErr w:type="spellStart"/>
+            <w:r>
+              <w:rPr>
+                <w:rFonts w:ascii="Times New Roman" w:hAnsi="Times New Roman" w:cs="Times New Roman"/>
+                <w:sz w:val="32"/>
+                <w:szCs w:val="32"/>
+              </w:rPr>
+              <w:t>thích</w:t>
+            </w:r>
+            <w:proofErr w:type="spellEnd"/>
+          </w:p>
+        </w:tc>
+      </w:tr>
+      <w:tr>
+        <w:tc>
+          <w:tcPr>
+            <w:tcW w:w="2337" w:type="dxa"/>
+          </w:tcPr>
+          <w:p>
+            <w:pPr>
+              <w:rPr>
+                <w:rFonts w:ascii="Times New Roman" w:hAnsi="Times New Roman" w:cs="Times New Roman"/>
+                <w:sz w:val="32"/>
+                <w:szCs w:val="32"/>
+              </w:rPr>
+            </w:pPr>
+            <w:proofErr w:type="spellStart"/>
+            <w:r>
+              <w:rPr>
+                <w:rFonts w:ascii="Times New Roman" w:hAnsi="Times New Roman" w:cs="Times New Roman"/>
+                <w:sz w:val="32"/>
+                <w:szCs w:val="32"/>
+              </w:rPr>
+              <w:t>IdAd</w:t>
+            </w:r>
+            <w:proofErr w:type="spellEnd"/>
+          </w:p>
+        </w:tc>
+        <w:tc>
+          <w:tcPr>
+            <w:tcW w:w="2337" w:type="dxa"/>
+          </w:tcPr>
+          <w:p>
+            <w:pPr>
+              <w:rPr>
+                <w:rFonts w:ascii="Times New Roman" w:hAnsi="Times New Roman" w:cs="Times New Roman"/>
+                <w:sz w:val="32"/>
+                <w:szCs w:val="32"/>
+              </w:rPr>
+            </w:pPr>
+            <w:proofErr w:type="spellStart"/>
+            <w:r>
+              <w:rPr>
+                <w:rFonts w:ascii="Times New Roman" w:hAnsi="Times New Roman" w:cs="Times New Roman"/>
+                <w:sz w:val="32"/>
+                <w:szCs w:val="32"/>
+              </w:rPr>
+              <w:t>Int</w:t>
+            </w:r>
+            <w:proofErr w:type="spellEnd"/>
+          </w:p>
+        </w:tc>
+        <w:tc>
+          <w:tcPr>
+            <w:tcW w:w="2338" w:type="dxa"/>
+          </w:tcPr>
+          <w:p>
+            <w:pPr>
+              <w:rPr>
+                <w:rFonts w:ascii="Times New Roman" w:hAnsi="Times New Roman" w:cs="Times New Roman"/>
+                <w:sz w:val="32"/>
+                <w:szCs w:val="32"/>
+              </w:rPr>
+            </w:pPr>
+            <w:r>
+              <w:rPr>
+                <w:rFonts w:ascii="Times New Roman" w:hAnsi="Times New Roman" w:cs="Times New Roman"/>
+                <w:sz w:val="32"/>
+                <w:szCs w:val="32"/>
+              </w:rPr>
+              <w:t>No</w:t>
+            </w:r>
+          </w:p>
+        </w:tc>
+        <w:tc>
+          <w:tcPr>
+            <w:tcW w:w="2338" w:type="dxa"/>
+          </w:tcPr>
+          <w:p>
+            <w:pPr>
+              <w:rPr>
+                <w:rFonts w:ascii="Times New Roman" w:hAnsi="Times New Roman" w:cs="Times New Roman"/>
+                <w:sz w:val="32"/>
+                <w:szCs w:val="32"/>
+              </w:rPr>
+            </w:pPr>
+            <w:proofErr w:type="spellStart"/>
+            <w:r>
+              <w:rPr>
+                <w:rFonts w:ascii="Times New Roman" w:hAnsi="Times New Roman" w:cs="Times New Roman"/>
+                <w:sz w:val="32"/>
+                <w:szCs w:val="32"/>
+              </w:rPr>
+              <w:t>Mã</w:t>
+            </w:r>
+            <w:proofErr w:type="spellEnd"/>
+            <w:r>
+              <w:rPr>
+                <w:rFonts w:ascii="Times New Roman" w:hAnsi="Times New Roman" w:cs="Times New Roman"/>
+                <w:sz w:val="32"/>
+                <w:szCs w:val="32"/>
+              </w:rPr>
+              <w:t xml:space="preserve"> Admin</w:t>
+            </w:r>
+          </w:p>
+        </w:tc>
+      </w:tr>
+      <w:tr>
+        <w:tc>
+          <w:tcPr>
+            <w:tcW w:w="2337" w:type="dxa"/>
+          </w:tcPr>
+          <w:p>
+            <w:pPr>
+              <w:rPr>
+                <w:rFonts w:ascii="Times New Roman" w:hAnsi="Times New Roman" w:cs="Times New Roman"/>
+                <w:sz w:val="32"/>
+                <w:szCs w:val="32"/>
+              </w:rPr>
+            </w:pPr>
+            <w:proofErr w:type="spellStart"/>
+            <w:r>
+              <w:rPr>
+                <w:rFonts w:ascii="Times New Roman" w:hAnsi="Times New Roman" w:cs="Times New Roman"/>
+                <w:sz w:val="32"/>
+                <w:szCs w:val="32"/>
+              </w:rPr>
+              <w:t>TenAd</w:t>
+            </w:r>
+            <w:proofErr w:type="spellEnd"/>
+          </w:p>
+        </w:tc>
+        <w:tc>
+          <w:tcPr>
+            <w:tcW w:w="2337" w:type="dxa"/>
+          </w:tcPr>
+          <w:p>
+            <w:pPr>
+              <w:rPr>
+                <w:rFonts w:ascii="Times New Roman" w:hAnsi="Times New Roman" w:cs="Times New Roman"/>
+                <w:sz w:val="32"/>
+                <w:szCs w:val="32"/>
+              </w:rPr>
+            </w:pPr>
+            <w:proofErr w:type="spellStart"/>
+            <w:r>
+              <w:rPr>
+                <w:rFonts w:ascii="Times New Roman" w:hAnsi="Times New Roman" w:cs="Times New Roman"/>
+                <w:sz w:val="32"/>
+                <w:szCs w:val="32"/>
+              </w:rPr>
+              <w:t>VarChar</w:t>
+            </w:r>
+            <w:proofErr w:type="spellEnd"/>
+            <w:r>
+              <w:rPr>
+                <w:rFonts w:ascii="Times New Roman" w:hAnsi="Times New Roman" w:cs="Times New Roman"/>
+                <w:sz w:val="32"/>
+                <w:szCs w:val="32"/>
+              </w:rPr>
+              <w:t>(255)</w:t>
+            </w:r>
+          </w:p>
+        </w:tc>
+        <w:tc>
+          <w:tcPr>
+            <w:tcW w:w="2338" w:type="dxa"/>
+          </w:tcPr>
+          <w:p>
+            <w:pPr>
+              <w:rPr>
+                <w:rFonts w:ascii="Times New Roman" w:hAnsi="Times New Roman" w:cs="Times New Roman"/>
+                <w:sz w:val="32"/>
+                <w:szCs w:val="32"/>
+              </w:rPr>
+            </w:pPr>
+            <w:r>
+              <w:rPr>
+                <w:rFonts w:ascii="Times New Roman" w:hAnsi="Times New Roman" w:cs="Times New Roman"/>
+                <w:sz w:val="32"/>
+                <w:szCs w:val="32"/>
+              </w:rPr>
+              <w:t>No</w:t>
+            </w:r>
+          </w:p>
+        </w:tc>
+        <w:tc>
+          <w:tcPr>
+            <w:tcW w:w="2338" w:type="dxa"/>
+          </w:tcPr>
+          <w:p>
+            <w:pPr>
+              <w:rPr>
+                <w:rFonts w:ascii="Times New Roman" w:hAnsi="Times New Roman" w:cs="Times New Roman"/>
+                <w:sz w:val="32"/>
+                <w:szCs w:val="32"/>
+              </w:rPr>
+            </w:pPr>
+            <w:proofErr w:type="spellStart"/>
+            <w:r>
+              <w:rPr>
+                <w:rFonts w:ascii="Times New Roman" w:hAnsi="Times New Roman" w:cs="Times New Roman"/>
+                <w:sz w:val="32"/>
+                <w:szCs w:val="32"/>
+              </w:rPr>
+              <w:t>Tên</w:t>
+            </w:r>
+            <w:proofErr w:type="spellEnd"/>
+            <w:r>
+              <w:rPr>
+                <w:rFonts w:ascii="Times New Roman" w:hAnsi="Times New Roman" w:cs="Times New Roman"/>
+                <w:sz w:val="32"/>
+                <w:szCs w:val="32"/>
+              </w:rPr>
+              <w:t xml:space="preserve"> Admin</w:t>
+            </w:r>
+          </w:p>
+        </w:tc>
+      </w:tr>
+      <w:tr>
+        <w:tc>
+          <w:tcPr>
+            <w:tcW w:w="2337" w:type="dxa"/>
+          </w:tcPr>
+          <w:p>
+            <w:pPr>
+              <w:rPr>
+                <w:rFonts w:ascii="Times New Roman" w:hAnsi="Times New Roman" w:cs="Times New Roman"/>
+                <w:sz w:val="32"/>
+                <w:szCs w:val="32"/>
+              </w:rPr>
+            </w:pPr>
+            <w:r>
+              <w:rPr>
+                <w:rFonts w:ascii="Times New Roman" w:hAnsi="Times New Roman" w:cs="Times New Roman"/>
+                <w:sz w:val="32"/>
+                <w:szCs w:val="32"/>
+              </w:rPr>
+              <w:t>User</w:t>
+            </w:r>
+          </w:p>
+        </w:tc>
+        <w:tc>
+          <w:tcPr>
+            <w:tcW w:w="2337" w:type="dxa"/>
+          </w:tcPr>
+          <w:p>
+            <w:pPr>
+              <w:rPr>
+                <w:rFonts w:ascii="Times New Roman" w:hAnsi="Times New Roman" w:cs="Times New Roman"/>
+                <w:sz w:val="32"/>
+                <w:szCs w:val="32"/>
+              </w:rPr>
+            </w:pPr>
+            <w:proofErr w:type="spellStart"/>
+            <w:r>
+              <w:rPr>
+                <w:rFonts w:ascii="Times New Roman" w:hAnsi="Times New Roman" w:cs="Times New Roman"/>
+                <w:sz w:val="32"/>
+                <w:szCs w:val="32"/>
+              </w:rPr>
+              <w:t>VarChar</w:t>
+            </w:r>
+            <w:proofErr w:type="spellEnd"/>
+            <w:r>
+              <w:rPr>
+                <w:rFonts w:ascii="Times New Roman" w:hAnsi="Times New Roman" w:cs="Times New Roman"/>
+                <w:sz w:val="32"/>
+                <w:szCs w:val="32"/>
+              </w:rPr>
+              <w:t>(255)</w:t>
+            </w:r>
+          </w:p>
+        </w:tc>
+        <w:tc>
+          <w:tcPr>
+            <w:tcW w:w="2338" w:type="dxa"/>
+          </w:tcPr>
+          <w:p>
+            <w:pPr>
+              <w:rPr>
+                <w:rFonts w:ascii="Times New Roman" w:hAnsi="Times New Roman" w:cs="Times New Roman"/>
+                <w:sz w:val="32"/>
+                <w:szCs w:val="32"/>
+              </w:rPr>
+            </w:pPr>
+            <w:r>
+              <w:rPr>
+                <w:rFonts w:ascii="Times New Roman" w:hAnsi="Times New Roman" w:cs="Times New Roman"/>
+                <w:sz w:val="32"/>
+                <w:szCs w:val="32"/>
+              </w:rPr>
+              <w:t>No</w:t>
+            </w:r>
+          </w:p>
+        </w:tc>
+        <w:tc>
+          <w:tcPr>
+            <w:tcW w:w="2338" w:type="dxa"/>
+          </w:tcPr>
+          <w:p>
+            <w:pPr>
+              <w:rPr>
+                <w:rFonts w:ascii="Times New Roman" w:hAnsi="Times New Roman" w:cs="Times New Roman"/>
+                <w:sz w:val="32"/>
+                <w:szCs w:val="32"/>
+              </w:rPr>
+            </w:pPr>
+            <w:proofErr w:type="spellStart"/>
+            <w:r>
+              <w:rPr>
+                <w:rFonts w:ascii="Times New Roman" w:hAnsi="Times New Roman" w:cs="Times New Roman"/>
+                <w:sz w:val="32"/>
+                <w:szCs w:val="32"/>
+              </w:rPr>
+              <w:t>Tài</w:t>
+            </w:r>
+            <w:proofErr w:type="spellEnd"/>
+            <w:r>
+              <w:rPr>
+                <w:rFonts w:ascii="Times New Roman" w:hAnsi="Times New Roman" w:cs="Times New Roman"/>
+                <w:sz w:val="32"/>
+                <w:szCs w:val="32"/>
+              </w:rPr>
+              <w:t xml:space="preserve"> </w:t>
+            </w:r>
+            <w:proofErr w:type="spellStart"/>
+            <w:r>
+              <w:rPr>
+                <w:rFonts w:ascii="Times New Roman" w:hAnsi="Times New Roman" w:cs="Times New Roman"/>
+                <w:sz w:val="32"/>
+                <w:szCs w:val="32"/>
+              </w:rPr>
+              <w:t>khoản</w:t>
+            </w:r>
+            <w:proofErr w:type="spellEnd"/>
+            <w:r>
+              <w:rPr>
+                <w:rFonts w:ascii="Times New Roman" w:hAnsi="Times New Roman" w:cs="Times New Roman"/>
+                <w:sz w:val="32"/>
+                <w:szCs w:val="32"/>
+              </w:rPr>
+              <w:t xml:space="preserve"> admin</w:t>
+            </w:r>
+          </w:p>
+        </w:tc>
+      </w:tr>
+      <w:tr>
+        <w:tc>
+          <w:tcPr>
+            <w:tcW w:w="2337" w:type="dxa"/>
+          </w:tcPr>
+          <w:p>
+            <w:pPr>
+              <w:rPr>
+                <w:rFonts w:ascii="Times New Roman" w:hAnsi="Times New Roman" w:cs="Times New Roman"/>
+                <w:sz w:val="32"/>
+                <w:szCs w:val="32"/>
+              </w:rPr>
+            </w:pPr>
+            <w:r>
+              <w:rPr>
+                <w:rFonts w:ascii="Times New Roman" w:hAnsi="Times New Roman" w:cs="Times New Roman"/>
+                <w:sz w:val="32"/>
+                <w:szCs w:val="32"/>
+              </w:rPr>
+              <w:t>Pass</w:t>
+            </w:r>
+          </w:p>
+        </w:tc>
+        <w:tc>
+          <w:tcPr>
+            <w:tcW w:w="2337" w:type="dxa"/>
+          </w:tcPr>
+          <w:p>
+            <w:pPr>
+              <w:rPr>
+                <w:rFonts w:ascii="Times New Roman" w:hAnsi="Times New Roman" w:cs="Times New Roman"/>
+                <w:sz w:val="32"/>
+                <w:szCs w:val="32"/>
+              </w:rPr>
+            </w:pPr>
+            <w:proofErr w:type="spellStart"/>
+            <w:r>
+              <w:rPr>
+                <w:rFonts w:ascii="Times New Roman" w:hAnsi="Times New Roman" w:cs="Times New Roman"/>
+                <w:sz w:val="32"/>
+                <w:szCs w:val="32"/>
+              </w:rPr>
+              <w:t>VarChar</w:t>
+            </w:r>
+            <w:proofErr w:type="spellEnd"/>
+            <w:r>
+              <w:rPr>
+                <w:rFonts w:ascii="Times New Roman" w:hAnsi="Times New Roman" w:cs="Times New Roman"/>
+                <w:sz w:val="32"/>
+                <w:szCs w:val="32"/>
+              </w:rPr>
+              <w:t>(255)</w:t>
+            </w:r>
+          </w:p>
+        </w:tc>
+        <w:tc>
+          <w:tcPr>
+            <w:tcW w:w="2338" w:type="dxa"/>
+          </w:tcPr>
+          <w:p>
+            <w:pPr>
+              <w:rPr>
+                <w:rFonts w:ascii="Times New Roman" w:hAnsi="Times New Roman" w:cs="Times New Roman"/>
+                <w:sz w:val="32"/>
+                <w:szCs w:val="32"/>
+              </w:rPr>
+            </w:pPr>
+            <w:r>
+              <w:rPr>
+                <w:rFonts w:ascii="Times New Roman" w:hAnsi="Times New Roman" w:cs="Times New Roman"/>
+                <w:sz w:val="32"/>
+                <w:szCs w:val="32"/>
+              </w:rPr>
+              <w:t>No</w:t>
+            </w:r>
+          </w:p>
+        </w:tc>
+        <w:tc>
+          <w:tcPr>
+            <w:tcW w:w="2338" w:type="dxa"/>
+          </w:tcPr>
+          <w:p>
+            <w:pPr>
+              <w:rPr>
+                <w:rFonts w:ascii="Times New Roman" w:hAnsi="Times New Roman" w:cs="Times New Roman"/>
+                <w:sz w:val="32"/>
+                <w:szCs w:val="32"/>
+              </w:rPr>
+            </w:pPr>
+            <w:proofErr w:type="spellStart"/>
+            <w:r>
+              <w:rPr>
+                <w:rFonts w:ascii="Times New Roman" w:hAnsi="Times New Roman" w:cs="Times New Roman"/>
+                <w:sz w:val="32"/>
+                <w:szCs w:val="32"/>
+              </w:rPr>
+              <w:t>Mật</w:t>
+            </w:r>
+            <w:proofErr w:type="spellEnd"/>
+            <w:r>
+              <w:rPr>
+                <w:rFonts w:ascii="Times New Roman" w:hAnsi="Times New Roman" w:cs="Times New Roman"/>
+                <w:sz w:val="32"/>
+                <w:szCs w:val="32"/>
+              </w:rPr>
+              <w:t xml:space="preserve"> </w:t>
+            </w:r>
+            <w:proofErr w:type="spellStart"/>
+            <w:r>
+              <w:rPr>
+                <w:rFonts w:ascii="Times New Roman" w:hAnsi="Times New Roman" w:cs="Times New Roman"/>
+                <w:sz w:val="32"/>
+                <w:szCs w:val="32"/>
+              </w:rPr>
+              <w:t>khẩu</w:t>
+            </w:r>
+            <w:proofErr w:type="spellEnd"/>
+          </w:p>
+        </w:tc>
+      </w:tr>
+      <w:tr>
+        <w:tc>
+          <w:tcPr>
+            <w:tcW w:w="2337" w:type="dxa"/>
+          </w:tcPr>
+          <w:p>
+            <w:pPr>
+              <w:rPr>
+                <w:rFonts w:ascii="Times New Roman" w:hAnsi="Times New Roman" w:cs="Times New Roman"/>
+                <w:sz w:val="32"/>
+                <w:szCs w:val="32"/>
+              </w:rPr>
+            </w:pPr>
+            <w:proofErr w:type="spellStart"/>
+            <w:r>
+              <w:rPr>
+                <w:rFonts w:ascii="Times New Roman" w:hAnsi="Times New Roman" w:cs="Times New Roman"/>
+                <w:sz w:val="32"/>
+                <w:szCs w:val="32"/>
+              </w:rPr>
+              <w:t>PhoneNumber</w:t>
+            </w:r>
+            <w:proofErr w:type="spellEnd"/>
+          </w:p>
+        </w:tc>
+        <w:tc>
+          <w:tcPr>
+            <w:tcW w:w="2337" w:type="dxa"/>
+          </w:tcPr>
+          <w:p>
+            <w:pPr>
+              <w:rPr>
+                <w:rFonts w:ascii="Times New Roman" w:hAnsi="Times New Roman" w:cs="Times New Roman"/>
+                <w:sz w:val="32"/>
+                <w:szCs w:val="32"/>
+              </w:rPr>
+            </w:pPr>
+            <w:r>
+              <w:rPr>
+                <w:rFonts w:ascii="Times New Roman" w:hAnsi="Times New Roman" w:cs="Times New Roman"/>
+                <w:sz w:val="32"/>
+                <w:szCs w:val="32"/>
+              </w:rPr>
+              <w:t>Varchar(10)</w:t>
+            </w:r>
+          </w:p>
+        </w:tc>
+        <w:tc>
+          <w:tcPr>
+            <w:tcW w:w="2338" w:type="dxa"/>
+          </w:tcPr>
+          <w:p>
+            <w:pPr>
+              <w:rPr>
+                <w:rFonts w:ascii="Times New Roman" w:hAnsi="Times New Roman" w:cs="Times New Roman"/>
+                <w:sz w:val="32"/>
+                <w:szCs w:val="32"/>
+              </w:rPr>
+            </w:pPr>
+            <w:r>
+              <w:rPr>
+                <w:rFonts w:ascii="Times New Roman" w:hAnsi="Times New Roman" w:cs="Times New Roman"/>
+                <w:sz w:val="32"/>
+                <w:szCs w:val="32"/>
+              </w:rPr>
+              <w:t>No</w:t>
+            </w:r>
+          </w:p>
+        </w:tc>
+        <w:tc>
+          <w:tcPr>
+            <w:tcW w:w="2338" w:type="dxa"/>
+          </w:tcPr>
+          <w:p>
+            <w:pPr>
+              <w:rPr>
+                <w:rFonts w:ascii="Times New Roman" w:hAnsi="Times New Roman" w:cs="Times New Roman"/>
+                <w:sz w:val="32"/>
+                <w:szCs w:val="32"/>
+              </w:rPr>
+            </w:pPr>
+            <w:proofErr w:type="spellStart"/>
+            <w:r>
+              <w:rPr>
+                <w:rFonts w:ascii="Times New Roman" w:hAnsi="Times New Roman" w:cs="Times New Roman"/>
+                <w:sz w:val="32"/>
+                <w:szCs w:val="32"/>
+              </w:rPr>
+              <w:t>Số</w:t>
+            </w:r>
+            <w:proofErr w:type="spellEnd"/>
+            <w:r>
+              <w:rPr>
+                <w:rFonts w:ascii="Times New Roman" w:hAnsi="Times New Roman" w:cs="Times New Roman"/>
+                <w:sz w:val="32"/>
+                <w:szCs w:val="32"/>
+              </w:rPr>
+              <w:t xml:space="preserve"> </w:t>
+            </w:r>
+            <w:proofErr w:type="spellStart"/>
+            <w:r>
+              <w:rPr>
+                <w:rFonts w:ascii="Times New Roman" w:hAnsi="Times New Roman" w:cs="Times New Roman"/>
+                <w:sz w:val="32"/>
+                <w:szCs w:val="32"/>
+              </w:rPr>
+              <w:t>điện</w:t>
+            </w:r>
+            <w:proofErr w:type="spellEnd"/>
+            <w:r>
+              <w:rPr>
+                <w:rFonts w:ascii="Times New Roman" w:hAnsi="Times New Roman" w:cs="Times New Roman"/>
+                <w:sz w:val="32"/>
+                <w:szCs w:val="32"/>
+              </w:rPr>
+              <w:t xml:space="preserve"> </w:t>
+            </w:r>
+            <w:proofErr w:type="spellStart"/>
+            <w:r>
+              <w:rPr>
+                <w:rFonts w:ascii="Times New Roman" w:hAnsi="Times New Roman" w:cs="Times New Roman"/>
+                <w:sz w:val="32"/>
+                <w:szCs w:val="32"/>
+              </w:rPr>
+              <w:t>thoại</w:t>
+            </w:r>
+            <w:proofErr w:type="spellEnd"/>
+          </w:p>
+        </w:tc>
+      </w:tr>
+      <w:tr>
+        <w:tc>
+          <w:tcPr>
+            <w:tcW w:w="2337" w:type="dxa"/>
+          </w:tcPr>
+          <w:p>
+            <w:pPr>
+              <w:rPr>
+                <w:rFonts w:ascii="Times New Roman" w:hAnsi="Times New Roman" w:cs="Times New Roman"/>
+                <w:sz w:val="32"/>
+                <w:szCs w:val="32"/>
+              </w:rPr>
+            </w:pPr>
+            <w:r>
+              <w:rPr>
+                <w:rFonts w:ascii="Times New Roman" w:hAnsi="Times New Roman" w:cs="Times New Roman"/>
+                <w:sz w:val="32"/>
+                <w:szCs w:val="32"/>
+              </w:rPr>
+              <w:t>Email</w:t>
+            </w:r>
+          </w:p>
+        </w:tc>
+        <w:tc>
+          <w:tcPr>
+            <w:tcW w:w="2337" w:type="dxa"/>
+          </w:tcPr>
+          <w:p>
+            <w:pPr>
+              <w:rPr>
+                <w:rFonts w:ascii="Times New Roman" w:hAnsi="Times New Roman" w:cs="Times New Roman"/>
+                <w:sz w:val="32"/>
+                <w:szCs w:val="32"/>
+              </w:rPr>
+            </w:pPr>
+            <w:proofErr w:type="spellStart"/>
+            <w:r>
+              <w:rPr>
+                <w:rFonts w:ascii="Times New Roman" w:hAnsi="Times New Roman" w:cs="Times New Roman"/>
+                <w:sz w:val="32"/>
+                <w:szCs w:val="32"/>
+              </w:rPr>
+              <w:t>VarChar</w:t>
+            </w:r>
+            <w:proofErr w:type="spellEnd"/>
+            <w:r>
+              <w:rPr>
+                <w:rFonts w:ascii="Times New Roman" w:hAnsi="Times New Roman" w:cs="Times New Roman"/>
+                <w:sz w:val="32"/>
+                <w:szCs w:val="32"/>
+              </w:rPr>
+              <w:t>(255)</w:t>
+            </w:r>
+          </w:p>
+        </w:tc>
+        <w:tc>
+          <w:tcPr>
+            <w:tcW w:w="2338" w:type="dxa"/>
+          </w:tcPr>
+          <w:p>
+            <w:pPr>
+              <w:rPr>
+                <w:rFonts w:ascii="Times New Roman" w:hAnsi="Times New Roman" w:cs="Times New Roman"/>
+                <w:sz w:val="32"/>
+                <w:szCs w:val="32"/>
+              </w:rPr>
+            </w:pPr>
+            <w:r>
+              <w:rPr>
+                <w:rFonts w:ascii="Times New Roman" w:hAnsi="Times New Roman" w:cs="Times New Roman"/>
+                <w:sz w:val="32"/>
+                <w:szCs w:val="32"/>
+              </w:rPr>
+              <w:t>No</w:t>
+            </w:r>
+          </w:p>
+        </w:tc>
+        <w:tc>
+          <w:tcPr>
+            <w:tcW w:w="2338" w:type="dxa"/>
+          </w:tcPr>
+          <w:p>
+            <w:pPr>
+              <w:rPr>
+                <w:rFonts w:ascii="Times New Roman" w:hAnsi="Times New Roman" w:cs="Times New Roman"/>
+                <w:sz w:val="32"/>
+                <w:szCs w:val="32"/>
+              </w:rPr>
+            </w:pPr>
+            <w:r>
+              <w:rPr>
+                <w:rFonts w:ascii="Times New Roman" w:hAnsi="Times New Roman" w:cs="Times New Roman"/>
+                <w:sz w:val="32"/>
+                <w:szCs w:val="32"/>
+              </w:rPr>
+              <w:t xml:space="preserve">Email </w:t>
+            </w:r>
+            <w:proofErr w:type="spellStart"/>
+            <w:r>
+              <w:rPr>
+                <w:rFonts w:ascii="Times New Roman" w:hAnsi="Times New Roman" w:cs="Times New Roman"/>
+                <w:sz w:val="32"/>
+                <w:szCs w:val="32"/>
+              </w:rPr>
+              <w:t>Liên</w:t>
+            </w:r>
+            <w:proofErr w:type="spellEnd"/>
+            <w:r>
+              <w:rPr>
+                <w:rFonts w:ascii="Times New Roman" w:hAnsi="Times New Roman" w:cs="Times New Roman"/>
+                <w:sz w:val="32"/>
+                <w:szCs w:val="32"/>
+              </w:rPr>
+              <w:t xml:space="preserve"> </w:t>
+            </w:r>
+            <w:proofErr w:type="spellStart"/>
+            <w:r>
+              <w:rPr>
+                <w:rFonts w:ascii="Times New Roman" w:hAnsi="Times New Roman" w:cs="Times New Roman"/>
+                <w:sz w:val="32"/>
+                <w:szCs w:val="32"/>
+              </w:rPr>
+              <w:t>hệ</w:t>
+            </w:r>
+            <w:proofErr w:type="spellEnd"/>
+          </w:p>
+        </w:tc>
+      </w:tr>
+      <w:tr>
+        <w:tc>
+          <w:tcPr>
+            <w:tcW w:w="2337" w:type="dxa"/>
+          </w:tcPr>
+          <w:p>
+            <w:pPr>
+              <w:rPr>
+                <w:rFonts w:ascii="Times New Roman" w:hAnsi="Times New Roman" w:cs="Times New Roman"/>
+                <w:sz w:val="32"/>
+                <w:szCs w:val="32"/>
+              </w:rPr>
+            </w:pPr>
+            <w:proofErr w:type="spellStart"/>
+            <w:r>
+              <w:rPr>
+                <w:rFonts w:ascii="Times New Roman" w:hAnsi="Times New Roman" w:cs="Times New Roman"/>
+                <w:sz w:val="32"/>
+                <w:szCs w:val="32"/>
+              </w:rPr>
+              <w:t>NoiDung</w:t>
+            </w:r>
+            <w:proofErr w:type="spellEnd"/>
+          </w:p>
+        </w:tc>
+        <w:tc>
+          <w:tcPr>
+            <w:tcW w:w="2337" w:type="dxa"/>
+          </w:tcPr>
+          <w:p>
+            <w:pPr>
+              <w:rPr>
+                <w:rFonts w:ascii="Times New Roman" w:hAnsi="Times New Roman" w:cs="Times New Roman"/>
+                <w:sz w:val="32"/>
+                <w:szCs w:val="32"/>
+              </w:rPr>
+            </w:pPr>
+            <w:proofErr w:type="spellStart"/>
+            <w:r>
+              <w:rPr>
+                <w:rFonts w:ascii="Times New Roman" w:hAnsi="Times New Roman" w:cs="Times New Roman"/>
+                <w:sz w:val="32"/>
+                <w:szCs w:val="32"/>
+              </w:rPr>
+              <w:t>VarChar</w:t>
+            </w:r>
+            <w:proofErr w:type="spellEnd"/>
+            <w:r>
+              <w:rPr>
+                <w:rFonts w:ascii="Times New Roman" w:hAnsi="Times New Roman" w:cs="Times New Roman"/>
+                <w:sz w:val="32"/>
+                <w:szCs w:val="32"/>
+              </w:rPr>
+              <w:t>(255)</w:t>
+            </w:r>
+          </w:p>
+        </w:tc>
+        <w:tc>
+          <w:tcPr>
+            <w:tcW w:w="2338" w:type="dxa"/>
+          </w:tcPr>
+          <w:p>
+            <w:pPr>
+              <w:rPr>
+                <w:rFonts w:ascii="Times New Roman" w:hAnsi="Times New Roman" w:cs="Times New Roman"/>
+                <w:sz w:val="32"/>
+                <w:szCs w:val="32"/>
+              </w:rPr>
+            </w:pPr>
+            <w:r>
+              <w:rPr>
+                <w:rFonts w:ascii="Times New Roman" w:hAnsi="Times New Roman" w:cs="Times New Roman"/>
+                <w:sz w:val="32"/>
+                <w:szCs w:val="32"/>
+              </w:rPr>
+              <w:t>Yes</w:t>
+            </w:r>
+          </w:p>
+        </w:tc>
+        <w:tc>
+          <w:tcPr>
+            <w:tcW w:w="2338" w:type="dxa"/>
+          </w:tcPr>
+          <w:p>
+            <w:pPr>
+              <w:rPr>
+                <w:rFonts w:ascii="Times New Roman" w:hAnsi="Times New Roman" w:cs="Times New Roman"/>
+                <w:sz w:val="32"/>
+                <w:szCs w:val="32"/>
+              </w:rPr>
+            </w:pPr>
+            <w:proofErr w:type="spellStart"/>
+            <w:r>
+              <w:rPr>
+                <w:rFonts w:ascii="Times New Roman" w:hAnsi="Times New Roman" w:cs="Times New Roman"/>
+                <w:sz w:val="32"/>
+                <w:szCs w:val="32"/>
+              </w:rPr>
+              <w:t>Chú</w:t>
+            </w:r>
+            <w:proofErr w:type="spellEnd"/>
+            <w:r>
+              <w:rPr>
+                <w:rFonts w:ascii="Times New Roman" w:hAnsi="Times New Roman" w:cs="Times New Roman"/>
+                <w:sz w:val="32"/>
+                <w:szCs w:val="32"/>
+              </w:rPr>
+              <w:t xml:space="preserve"> </w:t>
+            </w:r>
+            <w:proofErr w:type="spellStart"/>
+            <w:r>
+              <w:rPr>
+                <w:rFonts w:ascii="Times New Roman" w:hAnsi="Times New Roman" w:cs="Times New Roman"/>
+                <w:sz w:val="32"/>
+                <w:szCs w:val="32"/>
+              </w:rPr>
+              <w:t>thích</w:t>
+            </w:r>
+            <w:proofErr w:type="spellEnd"/>
+          </w:p>
+        </w:tc>
+      </w:tr>
+      <w:tr>
+        <w:tc>
+          <w:tcPr>
+            <w:tcW w:w="2337" w:type="dxa"/>
+          </w:tcPr>
+          <w:p>
+            <w:pPr>
+              <w:rPr>
+                <w:rFonts w:ascii="Times New Roman" w:hAnsi="Times New Roman" w:cs="Times New Roman"/>
+                <w:sz w:val="32"/>
+                <w:szCs w:val="32"/>
+              </w:rPr>
+            </w:pPr>
+            <w:proofErr w:type="spellStart"/>
+            <w:r>
+              <w:rPr>
+                <w:rFonts w:ascii="Times New Roman" w:hAnsi="Times New Roman" w:cs="Times New Roman"/>
+                <w:sz w:val="32"/>
+                <w:szCs w:val="32"/>
+              </w:rPr>
+              <w:t>IdSanPham</w:t>
+            </w:r>
+            <w:proofErr w:type="spellEnd"/>
+          </w:p>
+        </w:tc>
+        <w:tc>
+          <w:tcPr>
+            <w:tcW w:w="2337" w:type="dxa"/>
+          </w:tcPr>
+          <w:p>
+            <w:pPr>
+              <w:rPr>
+                <w:rFonts w:ascii="Times New Roman" w:hAnsi="Times New Roman" w:cs="Times New Roman"/>
+                <w:sz w:val="32"/>
+                <w:szCs w:val="32"/>
+              </w:rPr>
+            </w:pPr>
+            <w:proofErr w:type="spellStart"/>
+            <w:r>
+              <w:rPr>
+                <w:rFonts w:ascii="Times New Roman" w:hAnsi="Times New Roman" w:cs="Times New Roman"/>
+                <w:sz w:val="32"/>
+                <w:szCs w:val="32"/>
+              </w:rPr>
+              <w:t>Int</w:t>
+            </w:r>
+            <w:proofErr w:type="spellEnd"/>
+          </w:p>
+        </w:tc>
+        <w:tc>
+          <w:tcPr>
+            <w:tcW w:w="2338" w:type="dxa"/>
+          </w:tcPr>
+          <w:p>
+            <w:pPr>
+              <w:rPr>
+                <w:rFonts w:ascii="Times New Roman" w:hAnsi="Times New Roman" w:cs="Times New Roman"/>
+                <w:sz w:val="32"/>
+                <w:szCs w:val="32"/>
+              </w:rPr>
+            </w:pPr>
+            <w:r>
+              <w:rPr>
+                <w:rFonts w:ascii="Times New Roman" w:hAnsi="Times New Roman" w:cs="Times New Roman"/>
+                <w:sz w:val="32"/>
+                <w:szCs w:val="32"/>
+              </w:rPr>
+              <w:t>No</w:t>
+            </w:r>
+          </w:p>
+        </w:tc>
+        <w:tc>
+          <w:tcPr>
+            <w:tcW w:w="2338" w:type="dxa"/>
+          </w:tcPr>
+          <w:p>
+            <w:pPr>
+              <w:rPr>
+                <w:rFonts w:ascii="Times New Roman" w:hAnsi="Times New Roman" w:cs="Times New Roman"/>
+                <w:sz w:val="32"/>
+                <w:szCs w:val="32"/>
+              </w:rPr>
+            </w:pPr>
+            <w:r>
+              <w:rPr>
+                <w:rFonts w:ascii="Times New Roman" w:hAnsi="Times New Roman" w:cs="Times New Roman"/>
+                <w:sz w:val="32"/>
+                <w:szCs w:val="32"/>
+              </w:rPr>
+              <w:t xml:space="preserve">ID </w:t>
+            </w:r>
+            <w:proofErr w:type="spellStart"/>
+            <w:r>
+              <w:rPr>
+                <w:rFonts w:ascii="Times New Roman" w:hAnsi="Times New Roman" w:cs="Times New Roman"/>
+                <w:sz w:val="32"/>
+                <w:szCs w:val="32"/>
+              </w:rPr>
+              <w:t>sản</w:t>
+            </w:r>
+            <w:proofErr w:type="spellEnd"/>
+            <w:r>
+              <w:rPr>
+                <w:rFonts w:ascii="Times New Roman" w:hAnsi="Times New Roman" w:cs="Times New Roman"/>
+                <w:sz w:val="32"/>
+                <w:szCs w:val="32"/>
+              </w:rPr>
+              <w:t xml:space="preserve"> </w:t>
+            </w:r>
+            <w:proofErr w:type="spellStart"/>
+            <w:r>
+              <w:rPr>
+                <w:rFonts w:ascii="Times New Roman" w:hAnsi="Times New Roman" w:cs="Times New Roman"/>
+                <w:sz w:val="32"/>
+                <w:szCs w:val="32"/>
+              </w:rPr>
+              <w:t>phẩm</w:t>
+            </w:r>
+            <w:proofErr w:type="spellEnd"/>
+          </w:p>
+        </w:tc>
+      </w:tr>
+    </w:tbl>
+    <w:p>
+      <w:pPr>
+        <w:rPr>
+          <w:rFonts w:ascii="Times New Roman" w:hAnsi="Times New Roman" w:cs="Times New Roman"/>
+          <w:sz w:val="32"/>
+          <w:szCs w:val="32"/>
+        </w:rPr>
+      </w:pPr>
+    </w:p>
+    <w:p>
+      <w:pPr>
+        <w:rPr>
+          <w:rFonts w:ascii="Times New Roman" w:hAnsi="Times New Roman" w:cs="Times New Roman"/>
+          <w:sz w:val="32"/>
+          <w:szCs w:val="32"/>
+        </w:rPr>
+      </w:pPr>
+      <w:r>
+        <w:rPr>
+          <w:rFonts w:ascii="Times New Roman" w:hAnsi="Times New Roman" w:cs="Times New Roman"/>
+          <w:sz w:val="32"/>
+          <w:szCs w:val="32"/>
+        </w:rPr>
+        <w:br w:type="page"/>
+      </w:r>
+    </w:p>
+    <w:p>
+      <w:pPr>
+        <w:rPr>
+          <w:rFonts w:ascii="Times New Roman" w:hAnsi="Times New Roman" w:cs="Times New Roman"/>
+          <w:sz w:val="32"/>
+          <w:szCs w:val="32"/>
+        </w:rPr>
+      </w:pPr>
+      <w:r>
+        <w:rPr>
+          <w:rFonts w:ascii="Times New Roman" w:hAnsi="Times New Roman" w:cs="Times New Roman"/>
+          <w:sz w:val="32"/>
+          <w:szCs w:val="32"/>
+        </w:rPr>
+        <w:lastRenderedPageBreak/>
+        <w:t xml:space="preserve">8. Tin </w:t>
+      </w:r>
+      <w:proofErr w:type="spellStart"/>
+      <w:r>
+        <w:rPr>
+          <w:rFonts w:ascii="Times New Roman" w:hAnsi="Times New Roman" w:cs="Times New Roman"/>
+          <w:sz w:val="32"/>
+          <w:szCs w:val="32"/>
+        </w:rPr>
+        <w:t>Tức</w:t>
+      </w:r>
+      <w:proofErr w:type="spellEnd"/>
+      <w:r>
+        <w:rPr>
+          <w:rFonts w:ascii="Times New Roman" w:hAnsi="Times New Roman" w:cs="Times New Roman"/>
+          <w:sz w:val="32"/>
+          <w:szCs w:val="32"/>
+        </w:rPr>
+        <w:t xml:space="preserve"> </w:t>
+      </w:r>
+    </w:p>
+    <w:tbl>
+      <w:tblPr>
+        <w:tblStyle w:val="TableGrid"/>
+        <w:tblW w:w="0" w:type="auto"/>
+        <w:tblLook w:val="04A0" w:firstRow="1" w:lastRow="0" w:firstColumn="1" w:lastColumn="0" w:noHBand="0" w:noVBand="1"/>
+      </w:tblPr>
+      <w:tblGrid>
+        <w:gridCol w:w="2337"/>
+        <w:gridCol w:w="2337"/>
+        <w:gridCol w:w="2338"/>
+        <w:gridCol w:w="2338"/>
+      </w:tblGrid>
+      <w:tr>
+        <w:tc>
+          <w:tcPr>
+            <w:tcW w:w="2337" w:type="dxa"/>
+          </w:tcPr>
+          <w:p>
+            <w:pPr>
+              <w:rPr>
+                <w:rFonts w:ascii="Times New Roman" w:hAnsi="Times New Roman" w:cs="Times New Roman"/>
+                <w:sz w:val="32"/>
+                <w:szCs w:val="32"/>
+              </w:rPr>
+            </w:pPr>
+            <w:r>
+              <w:rPr>
+                <w:rFonts w:ascii="Times New Roman" w:hAnsi="Times New Roman" w:cs="Times New Roman"/>
+                <w:sz w:val="32"/>
+                <w:szCs w:val="32"/>
+              </w:rPr>
+              <w:t>Name</w:t>
+            </w:r>
+          </w:p>
+        </w:tc>
+        <w:tc>
+          <w:tcPr>
+            <w:tcW w:w="2337" w:type="dxa"/>
+          </w:tcPr>
+          <w:p>
+            <w:pPr>
+              <w:rPr>
+                <w:rFonts w:ascii="Times New Roman" w:hAnsi="Times New Roman" w:cs="Times New Roman"/>
+                <w:sz w:val="32"/>
+                <w:szCs w:val="32"/>
+              </w:rPr>
+            </w:pPr>
+            <w:r>
+              <w:rPr>
+                <w:rFonts w:ascii="Times New Roman" w:hAnsi="Times New Roman" w:cs="Times New Roman"/>
+                <w:sz w:val="32"/>
+                <w:szCs w:val="32"/>
+              </w:rPr>
+              <w:t>Type</w:t>
+            </w:r>
+          </w:p>
+        </w:tc>
+        <w:tc>
+          <w:tcPr>
+            <w:tcW w:w="2338" w:type="dxa"/>
+          </w:tcPr>
+          <w:p>
+            <w:pPr>
+              <w:rPr>
+                <w:rFonts w:ascii="Times New Roman" w:hAnsi="Times New Roman" w:cs="Times New Roman"/>
+                <w:sz w:val="32"/>
+                <w:szCs w:val="32"/>
+              </w:rPr>
+            </w:pPr>
+            <w:r>
+              <w:rPr>
+                <w:rFonts w:ascii="Times New Roman" w:hAnsi="Times New Roman" w:cs="Times New Roman"/>
+                <w:sz w:val="32"/>
+                <w:szCs w:val="32"/>
+              </w:rPr>
+              <w:t>Null</w:t>
+            </w:r>
+          </w:p>
+        </w:tc>
+        <w:tc>
+          <w:tcPr>
+            <w:tcW w:w="2338" w:type="dxa"/>
+          </w:tcPr>
+          <w:p>
+            <w:pPr>
+              <w:rPr>
+                <w:rFonts w:ascii="Times New Roman" w:hAnsi="Times New Roman" w:cs="Times New Roman"/>
+                <w:sz w:val="32"/>
+                <w:szCs w:val="32"/>
+              </w:rPr>
+            </w:pPr>
+            <w:proofErr w:type="spellStart"/>
+            <w:r>
+              <w:rPr>
+                <w:rFonts w:ascii="Times New Roman" w:hAnsi="Times New Roman" w:cs="Times New Roman"/>
+                <w:sz w:val="32"/>
+                <w:szCs w:val="32"/>
+              </w:rPr>
+              <w:t>Chú</w:t>
+            </w:r>
+            <w:proofErr w:type="spellEnd"/>
+            <w:r>
+              <w:rPr>
+                <w:rFonts w:ascii="Times New Roman" w:hAnsi="Times New Roman" w:cs="Times New Roman"/>
+                <w:sz w:val="32"/>
+                <w:szCs w:val="32"/>
+              </w:rPr>
+              <w:t xml:space="preserve"> </w:t>
+            </w:r>
+            <w:proofErr w:type="spellStart"/>
+            <w:r>
+              <w:rPr>
+                <w:rFonts w:ascii="Times New Roman" w:hAnsi="Times New Roman" w:cs="Times New Roman"/>
+                <w:sz w:val="32"/>
+                <w:szCs w:val="32"/>
+              </w:rPr>
+              <w:t>thích</w:t>
+            </w:r>
+            <w:proofErr w:type="spellEnd"/>
+          </w:p>
+        </w:tc>
+      </w:tr>
+      <w:tr>
+        <w:tc>
+          <w:tcPr>
+            <w:tcW w:w="2337" w:type="dxa"/>
+          </w:tcPr>
+          <w:p>
+            <w:pPr>
+              <w:rPr>
+                <w:rFonts w:ascii="Times New Roman" w:hAnsi="Times New Roman" w:cs="Times New Roman"/>
+                <w:sz w:val="32"/>
+                <w:szCs w:val="32"/>
+              </w:rPr>
+            </w:pPr>
+            <w:proofErr w:type="spellStart"/>
+            <w:r>
+              <w:rPr>
+                <w:rFonts w:ascii="Times New Roman" w:hAnsi="Times New Roman" w:cs="Times New Roman"/>
+                <w:sz w:val="32"/>
+                <w:szCs w:val="32"/>
+              </w:rPr>
+              <w:t>IdTT</w:t>
+            </w:r>
+            <w:proofErr w:type="spellEnd"/>
+          </w:p>
+        </w:tc>
+        <w:tc>
+          <w:tcPr>
+            <w:tcW w:w="2337" w:type="dxa"/>
+          </w:tcPr>
+          <w:p>
+            <w:pPr>
+              <w:rPr>
+                <w:rFonts w:ascii="Times New Roman" w:hAnsi="Times New Roman" w:cs="Times New Roman"/>
+                <w:sz w:val="32"/>
+                <w:szCs w:val="32"/>
+              </w:rPr>
+            </w:pPr>
+            <w:proofErr w:type="spellStart"/>
+            <w:r>
+              <w:rPr>
+                <w:rFonts w:ascii="Times New Roman" w:hAnsi="Times New Roman" w:cs="Times New Roman"/>
+                <w:sz w:val="32"/>
+                <w:szCs w:val="32"/>
+              </w:rPr>
+              <w:t>Int</w:t>
+            </w:r>
+            <w:proofErr w:type="spellEnd"/>
+          </w:p>
+        </w:tc>
+        <w:tc>
+          <w:tcPr>
+            <w:tcW w:w="2338" w:type="dxa"/>
+          </w:tcPr>
+          <w:p>
+            <w:pPr>
+              <w:rPr>
+                <w:rFonts w:ascii="Times New Roman" w:hAnsi="Times New Roman" w:cs="Times New Roman"/>
+                <w:sz w:val="32"/>
+                <w:szCs w:val="32"/>
+              </w:rPr>
+            </w:pPr>
+            <w:r>
+              <w:rPr>
+                <w:rFonts w:ascii="Times New Roman" w:hAnsi="Times New Roman" w:cs="Times New Roman"/>
+                <w:sz w:val="32"/>
+                <w:szCs w:val="32"/>
+              </w:rPr>
+              <w:t>No</w:t>
+            </w:r>
+          </w:p>
+        </w:tc>
+        <w:tc>
+          <w:tcPr>
+            <w:tcW w:w="2338" w:type="dxa"/>
+          </w:tcPr>
+          <w:p>
+            <w:pPr>
+              <w:rPr>
+                <w:rFonts w:ascii="Times New Roman" w:hAnsi="Times New Roman" w:cs="Times New Roman"/>
+                <w:sz w:val="32"/>
+                <w:szCs w:val="32"/>
+              </w:rPr>
+            </w:pPr>
+            <w:proofErr w:type="spellStart"/>
+            <w:r>
+              <w:rPr>
+                <w:rFonts w:ascii="Times New Roman" w:hAnsi="Times New Roman" w:cs="Times New Roman"/>
+                <w:sz w:val="32"/>
+                <w:szCs w:val="32"/>
+              </w:rPr>
+              <w:t>Mã</w:t>
+            </w:r>
+            <w:proofErr w:type="spellEnd"/>
+            <w:r>
+              <w:rPr>
+                <w:rFonts w:ascii="Times New Roman" w:hAnsi="Times New Roman" w:cs="Times New Roman"/>
+                <w:sz w:val="32"/>
+                <w:szCs w:val="32"/>
+              </w:rPr>
+              <w:t xml:space="preserve"> tin </w:t>
+            </w:r>
+            <w:proofErr w:type="spellStart"/>
+            <w:r>
+              <w:rPr>
+                <w:rFonts w:ascii="Times New Roman" w:hAnsi="Times New Roman" w:cs="Times New Roman"/>
+                <w:sz w:val="32"/>
+                <w:szCs w:val="32"/>
+              </w:rPr>
+              <w:t>tức</w:t>
+            </w:r>
+            <w:proofErr w:type="spellEnd"/>
+          </w:p>
+        </w:tc>
+      </w:tr>
+      <w:tr>
+        <w:tc>
+          <w:tcPr>
+            <w:tcW w:w="2337" w:type="dxa"/>
+          </w:tcPr>
+          <w:p>
+            <w:pPr>
+              <w:rPr>
+                <w:rFonts w:ascii="Times New Roman" w:hAnsi="Times New Roman" w:cs="Times New Roman"/>
+                <w:sz w:val="32"/>
+                <w:szCs w:val="32"/>
+              </w:rPr>
+            </w:pPr>
+            <w:proofErr w:type="spellStart"/>
+            <w:r>
+              <w:rPr>
+                <w:rFonts w:ascii="Times New Roman" w:hAnsi="Times New Roman" w:cs="Times New Roman"/>
+                <w:sz w:val="32"/>
+                <w:szCs w:val="32"/>
+              </w:rPr>
+              <w:t>TenTT</w:t>
+            </w:r>
+            <w:proofErr w:type="spellEnd"/>
+          </w:p>
+        </w:tc>
+        <w:tc>
+          <w:tcPr>
+            <w:tcW w:w="2337" w:type="dxa"/>
+          </w:tcPr>
+          <w:p>
+            <w:pPr>
+              <w:rPr>
+                <w:rFonts w:ascii="Times New Roman" w:hAnsi="Times New Roman" w:cs="Times New Roman"/>
+                <w:sz w:val="32"/>
+                <w:szCs w:val="32"/>
+              </w:rPr>
+            </w:pPr>
+            <w:r>
+              <w:rPr>
+                <w:rFonts w:ascii="Times New Roman" w:hAnsi="Times New Roman" w:cs="Times New Roman"/>
+                <w:sz w:val="32"/>
+                <w:szCs w:val="32"/>
+              </w:rPr>
+              <w:t>Varchar(255)</w:t>
+            </w:r>
+          </w:p>
+        </w:tc>
+        <w:tc>
+          <w:tcPr>
+            <w:tcW w:w="2338" w:type="dxa"/>
+          </w:tcPr>
+          <w:p>
+            <w:pPr>
+              <w:rPr>
+                <w:rFonts w:ascii="Times New Roman" w:hAnsi="Times New Roman" w:cs="Times New Roman"/>
+                <w:sz w:val="32"/>
+                <w:szCs w:val="32"/>
+              </w:rPr>
+            </w:pPr>
+            <w:r>
+              <w:rPr>
+                <w:rFonts w:ascii="Times New Roman" w:hAnsi="Times New Roman" w:cs="Times New Roman"/>
+                <w:sz w:val="32"/>
+                <w:szCs w:val="32"/>
+              </w:rPr>
+              <w:t>No</w:t>
+            </w:r>
+          </w:p>
+        </w:tc>
+        <w:tc>
+          <w:tcPr>
+            <w:tcW w:w="2338" w:type="dxa"/>
+          </w:tcPr>
+          <w:p>
+            <w:pPr>
+              <w:rPr>
+                <w:rFonts w:ascii="Times New Roman" w:hAnsi="Times New Roman" w:cs="Times New Roman"/>
+                <w:sz w:val="32"/>
+                <w:szCs w:val="32"/>
+              </w:rPr>
+            </w:pPr>
+            <w:proofErr w:type="spellStart"/>
+            <w:r>
+              <w:rPr>
+                <w:rFonts w:ascii="Times New Roman" w:hAnsi="Times New Roman" w:cs="Times New Roman"/>
+                <w:sz w:val="32"/>
+                <w:szCs w:val="32"/>
+              </w:rPr>
+              <w:t>Tên</w:t>
+            </w:r>
+            <w:proofErr w:type="spellEnd"/>
+            <w:r>
+              <w:rPr>
+                <w:rFonts w:ascii="Times New Roman" w:hAnsi="Times New Roman" w:cs="Times New Roman"/>
+                <w:sz w:val="32"/>
+                <w:szCs w:val="32"/>
+              </w:rPr>
+              <w:t xml:space="preserve"> Tin </w:t>
+            </w:r>
+            <w:proofErr w:type="spellStart"/>
+            <w:r>
+              <w:rPr>
+                <w:rFonts w:ascii="Times New Roman" w:hAnsi="Times New Roman" w:cs="Times New Roman"/>
+                <w:sz w:val="32"/>
+                <w:szCs w:val="32"/>
+              </w:rPr>
+              <w:t>tức</w:t>
+            </w:r>
+            <w:proofErr w:type="spellEnd"/>
+          </w:p>
+        </w:tc>
+      </w:tr>
+      <w:tr>
+        <w:tc>
+          <w:tcPr>
+            <w:tcW w:w="2337" w:type="dxa"/>
+          </w:tcPr>
+          <w:p>
+            <w:pPr>
+              <w:rPr>
+                <w:rFonts w:ascii="Times New Roman" w:hAnsi="Times New Roman" w:cs="Times New Roman"/>
+                <w:sz w:val="32"/>
+                <w:szCs w:val="32"/>
+              </w:rPr>
+            </w:pPr>
+            <w:proofErr w:type="spellStart"/>
+            <w:r>
+              <w:rPr>
+                <w:rFonts w:ascii="Times New Roman" w:hAnsi="Times New Roman" w:cs="Times New Roman"/>
+                <w:sz w:val="32"/>
+                <w:szCs w:val="32"/>
+              </w:rPr>
+              <w:t>TieuDeTT</w:t>
+            </w:r>
+            <w:proofErr w:type="spellEnd"/>
+          </w:p>
+        </w:tc>
+        <w:tc>
+          <w:tcPr>
+            <w:tcW w:w="2337" w:type="dxa"/>
+          </w:tcPr>
+          <w:p>
+            <w:pPr>
+              <w:rPr>
+                <w:rFonts w:ascii="Times New Roman" w:hAnsi="Times New Roman" w:cs="Times New Roman"/>
+                <w:sz w:val="32"/>
+                <w:szCs w:val="32"/>
+              </w:rPr>
+            </w:pPr>
+            <w:r>
+              <w:rPr>
+                <w:rFonts w:ascii="Times New Roman" w:hAnsi="Times New Roman" w:cs="Times New Roman"/>
+                <w:sz w:val="32"/>
+                <w:szCs w:val="32"/>
+              </w:rPr>
+              <w:t>Varchar(255)</w:t>
+            </w:r>
+          </w:p>
+        </w:tc>
+        <w:tc>
+          <w:tcPr>
+            <w:tcW w:w="2338" w:type="dxa"/>
+          </w:tcPr>
+          <w:p>
+            <w:pPr>
+              <w:rPr>
+                <w:rFonts w:ascii="Times New Roman" w:hAnsi="Times New Roman" w:cs="Times New Roman"/>
+                <w:sz w:val="32"/>
+                <w:szCs w:val="32"/>
+              </w:rPr>
+            </w:pPr>
+            <w:r>
+              <w:rPr>
+                <w:rFonts w:ascii="Times New Roman" w:hAnsi="Times New Roman" w:cs="Times New Roman"/>
+                <w:sz w:val="32"/>
+                <w:szCs w:val="32"/>
+              </w:rPr>
+              <w:t>No</w:t>
+            </w:r>
+          </w:p>
+        </w:tc>
+        <w:tc>
+          <w:tcPr>
+            <w:tcW w:w="2338" w:type="dxa"/>
+          </w:tcPr>
+          <w:p>
+            <w:pPr>
+              <w:rPr>
+                <w:rFonts w:ascii="Times New Roman" w:hAnsi="Times New Roman" w:cs="Times New Roman"/>
+                <w:sz w:val="32"/>
+                <w:szCs w:val="32"/>
+              </w:rPr>
+            </w:pPr>
+            <w:proofErr w:type="spellStart"/>
+            <w:r>
+              <w:rPr>
+                <w:rFonts w:ascii="Times New Roman" w:hAnsi="Times New Roman" w:cs="Times New Roman"/>
+                <w:sz w:val="32"/>
+                <w:szCs w:val="32"/>
+              </w:rPr>
+              <w:t>Tiêu</w:t>
+            </w:r>
+            <w:proofErr w:type="spellEnd"/>
+            <w:r>
+              <w:rPr>
+                <w:rFonts w:ascii="Times New Roman" w:hAnsi="Times New Roman" w:cs="Times New Roman"/>
+                <w:sz w:val="32"/>
+                <w:szCs w:val="32"/>
+              </w:rPr>
+              <w:t xml:space="preserve"> </w:t>
+            </w:r>
+            <w:proofErr w:type="spellStart"/>
+            <w:r>
+              <w:rPr>
+                <w:rFonts w:ascii="Times New Roman" w:hAnsi="Times New Roman" w:cs="Times New Roman"/>
+                <w:sz w:val="32"/>
+                <w:szCs w:val="32"/>
+              </w:rPr>
+              <w:t>đề</w:t>
+            </w:r>
+            <w:proofErr w:type="spellEnd"/>
+            <w:r>
+              <w:rPr>
+                <w:rFonts w:ascii="Times New Roman" w:hAnsi="Times New Roman" w:cs="Times New Roman"/>
+                <w:sz w:val="32"/>
+                <w:szCs w:val="32"/>
+              </w:rPr>
+              <w:t xml:space="preserve"> tin </w:t>
+            </w:r>
+            <w:proofErr w:type="spellStart"/>
+            <w:r>
+              <w:rPr>
+                <w:rFonts w:ascii="Times New Roman" w:hAnsi="Times New Roman" w:cs="Times New Roman"/>
+                <w:sz w:val="32"/>
+                <w:szCs w:val="32"/>
+              </w:rPr>
+              <w:t>tức</w:t>
+            </w:r>
+            <w:proofErr w:type="spellEnd"/>
+          </w:p>
+        </w:tc>
+      </w:tr>
+      <w:tr>
+        <w:tc>
+          <w:tcPr>
+            <w:tcW w:w="2337" w:type="dxa"/>
+          </w:tcPr>
+          <w:p>
+            <w:pPr>
+              <w:rPr>
+                <w:rFonts w:ascii="Times New Roman" w:hAnsi="Times New Roman" w:cs="Times New Roman"/>
+                <w:sz w:val="32"/>
+                <w:szCs w:val="32"/>
+              </w:rPr>
+            </w:pPr>
+            <w:proofErr w:type="spellStart"/>
+            <w:r>
+              <w:rPr>
+                <w:rFonts w:ascii="Times New Roman" w:hAnsi="Times New Roman" w:cs="Times New Roman"/>
+                <w:sz w:val="32"/>
+                <w:szCs w:val="32"/>
+              </w:rPr>
+              <w:t>ImgTT</w:t>
+            </w:r>
+            <w:proofErr w:type="spellEnd"/>
+          </w:p>
+        </w:tc>
+        <w:tc>
+          <w:tcPr>
+            <w:tcW w:w="2337" w:type="dxa"/>
+          </w:tcPr>
+          <w:p>
+            <w:pPr>
+              <w:rPr>
+                <w:rFonts w:ascii="Times New Roman" w:hAnsi="Times New Roman" w:cs="Times New Roman"/>
+                <w:sz w:val="32"/>
+                <w:szCs w:val="32"/>
+              </w:rPr>
+            </w:pPr>
+            <w:r>
+              <w:rPr>
+                <w:rFonts w:ascii="Times New Roman" w:hAnsi="Times New Roman" w:cs="Times New Roman"/>
+                <w:sz w:val="32"/>
+                <w:szCs w:val="32"/>
+              </w:rPr>
+              <w:t>Varchar(255)</w:t>
+            </w:r>
+          </w:p>
+        </w:tc>
+        <w:tc>
+          <w:tcPr>
+            <w:tcW w:w="2338" w:type="dxa"/>
+          </w:tcPr>
+          <w:p>
+            <w:pPr>
+              <w:rPr>
+                <w:rFonts w:ascii="Times New Roman" w:hAnsi="Times New Roman" w:cs="Times New Roman"/>
+                <w:sz w:val="32"/>
+                <w:szCs w:val="32"/>
+              </w:rPr>
+            </w:pPr>
+            <w:r>
+              <w:rPr>
+                <w:rFonts w:ascii="Times New Roman" w:hAnsi="Times New Roman" w:cs="Times New Roman"/>
+                <w:sz w:val="32"/>
+                <w:szCs w:val="32"/>
+              </w:rPr>
+              <w:t>No</w:t>
+            </w:r>
+          </w:p>
+        </w:tc>
+        <w:tc>
+          <w:tcPr>
+            <w:tcW w:w="2338" w:type="dxa"/>
+          </w:tcPr>
+          <w:p>
+            <w:pPr>
+              <w:rPr>
+                <w:rFonts w:ascii="Times New Roman" w:hAnsi="Times New Roman" w:cs="Times New Roman"/>
+                <w:sz w:val="32"/>
+                <w:szCs w:val="32"/>
+              </w:rPr>
+            </w:pPr>
+            <w:proofErr w:type="spellStart"/>
+            <w:r>
+              <w:rPr>
+                <w:rFonts w:ascii="Times New Roman" w:hAnsi="Times New Roman" w:cs="Times New Roman"/>
+                <w:sz w:val="32"/>
+                <w:szCs w:val="32"/>
+              </w:rPr>
+              <w:t>Hình</w:t>
+            </w:r>
+            <w:proofErr w:type="spellEnd"/>
+            <w:r>
+              <w:rPr>
+                <w:rFonts w:ascii="Times New Roman" w:hAnsi="Times New Roman" w:cs="Times New Roman"/>
+                <w:sz w:val="32"/>
+                <w:szCs w:val="32"/>
+              </w:rPr>
+              <w:t xml:space="preserve"> </w:t>
+            </w:r>
+            <w:proofErr w:type="spellStart"/>
+            <w:r>
+              <w:rPr>
+                <w:rFonts w:ascii="Times New Roman" w:hAnsi="Times New Roman" w:cs="Times New Roman"/>
+                <w:sz w:val="32"/>
+                <w:szCs w:val="32"/>
+              </w:rPr>
+              <w:t>ảnh</w:t>
+            </w:r>
+            <w:proofErr w:type="spellEnd"/>
+          </w:p>
+        </w:tc>
+      </w:tr>
+      <w:tr>
+        <w:tc>
+          <w:tcPr>
+            <w:tcW w:w="2337" w:type="dxa"/>
+          </w:tcPr>
+          <w:p>
+            <w:pPr>
+              <w:rPr>
+                <w:rFonts w:ascii="Times New Roman" w:hAnsi="Times New Roman" w:cs="Times New Roman"/>
+                <w:sz w:val="32"/>
+                <w:szCs w:val="32"/>
+              </w:rPr>
+            </w:pPr>
+            <w:proofErr w:type="spellStart"/>
+            <w:r>
+              <w:rPr>
+                <w:rFonts w:ascii="Times New Roman" w:hAnsi="Times New Roman" w:cs="Times New Roman"/>
+                <w:sz w:val="32"/>
+                <w:szCs w:val="32"/>
+              </w:rPr>
+              <w:t>UrlImg</w:t>
+            </w:r>
+            <w:proofErr w:type="spellEnd"/>
+          </w:p>
+        </w:tc>
+        <w:tc>
+          <w:tcPr>
+            <w:tcW w:w="2337" w:type="dxa"/>
+          </w:tcPr>
+          <w:p>
+            <w:pPr>
+              <w:rPr>
+                <w:rFonts w:ascii="Times New Roman" w:hAnsi="Times New Roman" w:cs="Times New Roman"/>
+                <w:sz w:val="32"/>
+                <w:szCs w:val="32"/>
+              </w:rPr>
+            </w:pPr>
+            <w:r>
+              <w:rPr>
+                <w:rFonts w:ascii="Times New Roman" w:hAnsi="Times New Roman" w:cs="Times New Roman"/>
+                <w:sz w:val="32"/>
+                <w:szCs w:val="32"/>
+              </w:rPr>
+              <w:t>Varchar(255)</w:t>
+            </w:r>
+          </w:p>
+        </w:tc>
+        <w:tc>
+          <w:tcPr>
+            <w:tcW w:w="2338" w:type="dxa"/>
+          </w:tcPr>
+          <w:p>
+            <w:pPr>
+              <w:rPr>
+                <w:rFonts w:ascii="Times New Roman" w:hAnsi="Times New Roman" w:cs="Times New Roman"/>
+                <w:sz w:val="32"/>
+                <w:szCs w:val="32"/>
+              </w:rPr>
+            </w:pPr>
+            <w:r>
+              <w:rPr>
+                <w:rFonts w:ascii="Times New Roman" w:hAnsi="Times New Roman" w:cs="Times New Roman"/>
+                <w:sz w:val="32"/>
+                <w:szCs w:val="32"/>
+              </w:rPr>
+              <w:t>No</w:t>
+            </w:r>
+          </w:p>
+        </w:tc>
+        <w:tc>
+          <w:tcPr>
+            <w:tcW w:w="2338" w:type="dxa"/>
+          </w:tcPr>
+          <w:p>
+            <w:pPr>
+              <w:rPr>
+                <w:rFonts w:ascii="Times New Roman" w:hAnsi="Times New Roman" w:cs="Times New Roman"/>
+                <w:sz w:val="32"/>
+                <w:szCs w:val="32"/>
+              </w:rPr>
+            </w:pPr>
+            <w:bookmarkStart w:id="0" w:name="_GoBack"/>
+            <w:bookmarkEnd w:id="0"/>
+          </w:p>
+        </w:tc>
+      </w:tr>
+      <w:tr>
+        <w:tc>
+          <w:tcPr>
+            <w:tcW w:w="2337" w:type="dxa"/>
+          </w:tcPr>
+          <w:p>
+            <w:pPr>
+              <w:rPr>
+                <w:rFonts w:ascii="Times New Roman" w:hAnsi="Times New Roman" w:cs="Times New Roman"/>
+                <w:sz w:val="32"/>
+                <w:szCs w:val="32"/>
+              </w:rPr>
+            </w:pPr>
+            <w:proofErr w:type="spellStart"/>
+            <w:r>
+              <w:rPr>
+                <w:rFonts w:ascii="Times New Roman" w:hAnsi="Times New Roman" w:cs="Times New Roman"/>
+                <w:sz w:val="32"/>
+                <w:szCs w:val="32"/>
+              </w:rPr>
+              <w:t>NoiDung</w:t>
+            </w:r>
+            <w:proofErr w:type="spellEnd"/>
+          </w:p>
+        </w:tc>
+        <w:tc>
+          <w:tcPr>
+            <w:tcW w:w="2337" w:type="dxa"/>
+          </w:tcPr>
+          <w:p>
+            <w:pPr>
+              <w:rPr>
+                <w:rFonts w:ascii="Times New Roman" w:hAnsi="Times New Roman" w:cs="Times New Roman"/>
+                <w:sz w:val="32"/>
+                <w:szCs w:val="32"/>
+              </w:rPr>
+            </w:pPr>
+            <w:r>
+              <w:rPr>
+                <w:rFonts w:ascii="Times New Roman" w:hAnsi="Times New Roman" w:cs="Times New Roman"/>
+                <w:sz w:val="32"/>
+                <w:szCs w:val="32"/>
+              </w:rPr>
+              <w:t>Varchar(255)</w:t>
+            </w:r>
+          </w:p>
+        </w:tc>
+        <w:tc>
+          <w:tcPr>
+            <w:tcW w:w="2338" w:type="dxa"/>
+          </w:tcPr>
+          <w:p>
+            <w:pPr>
+              <w:rPr>
+                <w:rFonts w:ascii="Times New Roman" w:hAnsi="Times New Roman" w:cs="Times New Roman"/>
+                <w:sz w:val="32"/>
+                <w:szCs w:val="32"/>
+              </w:rPr>
+            </w:pPr>
+            <w:r>
+              <w:rPr>
+                <w:rFonts w:ascii="Times New Roman" w:hAnsi="Times New Roman" w:cs="Times New Roman"/>
+                <w:sz w:val="32"/>
+                <w:szCs w:val="32"/>
+              </w:rPr>
+              <w:t>Yes</w:t>
+            </w:r>
+          </w:p>
+        </w:tc>
+        <w:tc>
+          <w:tcPr>
+            <w:tcW w:w="2338" w:type="dxa"/>
+          </w:tcPr>
+          <w:p>
+            <w:pPr>
+              <w:rPr>
+                <w:rFonts w:ascii="Times New Roman" w:hAnsi="Times New Roman" w:cs="Times New Roman"/>
+                <w:sz w:val="32"/>
+                <w:szCs w:val="32"/>
+              </w:rPr>
+            </w:pPr>
+          </w:p>
+        </w:tc>
+      </w:tr>
+    </w:tbl>
+    <w:p>
+      <w:pPr>
         <w:rPr>
           <w:rFonts w:ascii="Times New Roman" w:hAnsi="Times New Roman" w:cs="Times New Roman"/>
           <w:sz w:val="32"/>
@@ -8169,6 +17701,7 @@
         <w:docPartUnique/>
       </w:docPartObj>
     </w:sdtPr>
+    <w:sdtEndPr/>
     <w:sdtContent>
       <w:p>
         <w:pPr>
@@ -8268,7 +17801,7 @@
                                     <w:noProof/>
                                     <w:color w:val="8C8C8C" w:themeColor="background1" w:themeShade="8C"/>
                                   </w:rPr>
-                                  <w:t>3</w:t>
+                                  <w:t>7</w:t>
                                 </w:r>
                                 <w:r>
                                   <w:rPr>
@@ -8406,7 +17939,7 @@
                               <w:noProof/>
                               <w:color w:val="8C8C8C" w:themeColor="background1" w:themeShade="8C"/>
                             </w:rPr>
-                            <w:t>3</w:t>
+                            <w:t>7</w:t>
                           </w:r>
                           <w:r>
                             <w:rPr>
@@ -9156,6 +18689,25 @@
     <w:uiPriority w:val="99"/>
     <w:rsid w:val="00A95338"/>
   </w:style>
+  <w:style w:type="table" w:styleId="TableGrid">
+    <w:name w:val="Table Grid"/>
+    <w:basedOn w:val="TableNormal"/>
+    <w:uiPriority w:val="39"/>
+    <w:rsid w:val="00FD3601"/>
+    <w:pPr>
+      <w:spacing w:after="0" w:line="240" w:lineRule="auto"/>
+    </w:pPr>
+    <w:tblPr>
+      <w:tblBorders>
+        <w:top w:val="single" w:sz="4" w:space="0" w:color="auto"/>
+        <w:left w:val="single" w:sz="4" w:space="0" w:color="auto"/>
+        <w:bottom w:val="single" w:sz="4" w:space="0" w:color="auto"/>
+        <w:right w:val="single" w:sz="4" w:space="0" w:color="auto"/>
+        <w:insideH w:val="single" w:sz="4" w:space="0" w:color="auto"/>
+        <w:insideV w:val="single" w:sz="4" w:space="0" w:color="auto"/>
+      </w:tblBorders>
+    </w:tblPr>
+  </w:style>
 </w:styles>
 </file>
 
@@ -9459,7 +19011,7 @@
 </file>
 
 <file path=customXml/itemProps1.xml><?xml version="1.0" encoding="utf-8"?>
-<ds:datastoreItem xmlns:ds="http://schemas.openxmlformats.org/officeDocument/2006/customXml" ds:itemID="{67130191-C817-4EB8-A36E-B38AAF99FA29}">
+<ds:datastoreItem xmlns:ds="http://schemas.openxmlformats.org/officeDocument/2006/customXml" ds:itemID="{9C13CD16-8B8B-4496-B5F3-33200A3832BB}">
   <ds:schemaRefs>
     <ds:schemaRef ds:uri="http://schemas.openxmlformats.org/officeDocument/2006/bibliography"/>
   </ds:schemaRefs>

--- a/New Microsoft Word Document.docx
+++ b/New Microsoft Word Document.docx
@@ -8990,14 +8990,16 @@
                 <w:szCs w:val="32"/>
               </w:rPr>
             </w:pPr>
-            <w:r>
-              <w:rPr>
-                <w:rFonts w:ascii="Times New Roman" w:hAnsi="Times New Roman" w:cs="Times New Roman"/>
-                <w:sz w:val="32"/>
-                <w:szCs w:val="32"/>
-              </w:rPr>
-              <w:t>ID</w:t>
-            </w:r>
+            <w:proofErr w:type="spellStart"/>
+            <w:r>
+              <w:rPr>
+                <w:rFonts w:ascii="Times New Roman" w:hAnsi="Times New Roman" w:cs="Times New Roman"/>
+                <w:sz w:val="32"/>
+                <w:szCs w:val="32"/>
+              </w:rPr>
+              <w:t>IdKH</w:t>
+            </w:r>
+            <w:proofErr w:type="spellEnd"/>
           </w:p>
         </w:tc>
         <w:tc>
@@ -9120,6 +9122,7 @@
                 <w:szCs w:val="32"/>
               </w:rPr>
             </w:pPr>
+            <w:proofErr w:type="spellStart"/>
             <w:r>
               <w:rPr>
                 <w:rFonts w:ascii="Times New Roman" w:hAnsi="Times New Roman" w:cs="Times New Roman"/>
@@ -9128,6 +9131,15 @@
               </w:rPr>
               <w:t>Ten</w:t>
             </w:r>
+            <w:r>
+              <w:rPr>
+                <w:rFonts w:ascii="Times New Roman" w:hAnsi="Times New Roman" w:cs="Times New Roman"/>
+                <w:sz w:val="32"/>
+                <w:szCs w:val="32"/>
+              </w:rPr>
+              <w:t>KH</w:t>
+            </w:r>
+            <w:proofErr w:type="spellEnd"/>
           </w:p>
         </w:tc>
         <w:tc>
@@ -9518,7 +9530,31 @@
                 <w:sz w:val="32"/>
                 <w:szCs w:val="32"/>
               </w:rPr>
-              <w:t>Varchar(255)</w:t>
+              <w:t>Number</w:t>
+            </w:r>
+            <w:r>
+              <w:rPr>
+                <w:rFonts w:ascii="Times New Roman" w:hAnsi="Times New Roman" w:cs="Times New Roman"/>
+                <w:sz w:val="32"/>
+                <w:szCs w:val="32"/>
+              </w:rPr>
+              <w:t>(</w:t>
+            </w:r>
+            <w:r>
+              <w:rPr>
+                <w:rFonts w:ascii="Times New Roman" w:hAnsi="Times New Roman" w:cs="Times New Roman"/>
+                <w:sz w:val="32"/>
+                <w:szCs w:val="32"/>
+              </w:rPr>
+              <w:t>10</w:t>
+            </w:r>
+            <w:r>
+              <w:rPr>
+                <w:rFonts w:ascii="Times New Roman" w:hAnsi="Times New Roman" w:cs="Times New Roman"/>
+                <w:sz w:val="32"/>
+                <w:szCs w:val="32"/>
+              </w:rPr>
+              <w:t>)</w:t>
             </w:r>
           </w:p>
         </w:tc>
@@ -9721,34 +9757,6 @@
         </w:rPr>
         <w:t xml:space="preserve"> </w:t>
       </w:r>
-      <w:proofErr w:type="spellStart"/>
-      <w:r>
-        <w:rPr>
-          <w:rFonts w:ascii="Times New Roman" w:hAnsi="Times New Roman" w:cs="Times New Roman"/>
-          <w:sz w:val="32"/>
-          <w:szCs w:val="32"/>
-        </w:rPr>
-        <w:t>Mua</w:t>
-      </w:r>
-      <w:proofErr w:type="spellEnd"/>
-      <w:r>
-        <w:rPr>
-          <w:rFonts w:ascii="Times New Roman" w:hAnsi="Times New Roman" w:cs="Times New Roman"/>
-          <w:sz w:val="32"/>
-          <w:szCs w:val="32"/>
-        </w:rPr>
-        <w:t xml:space="preserve"> </w:t>
-      </w:r>
-      <w:proofErr w:type="spellStart"/>
-      <w:r>
-        <w:rPr>
-          <w:rFonts w:ascii="Times New Roman" w:hAnsi="Times New Roman" w:cs="Times New Roman"/>
-          <w:sz w:val="32"/>
-          <w:szCs w:val="32"/>
-        </w:rPr>
-        <w:t>hàng</w:t>
-      </w:r>
-      <w:proofErr w:type="spellEnd"/>
     </w:p>
     <w:tbl>
       <w:tblPr>
@@ -9885,14 +9893,16 @@
                 <w:szCs w:val="32"/>
               </w:rPr>
             </w:pPr>
-            <w:r>
-              <w:rPr>
-                <w:rFonts w:ascii="Times New Roman" w:hAnsi="Times New Roman" w:cs="Times New Roman"/>
-                <w:sz w:val="32"/>
-                <w:szCs w:val="32"/>
-              </w:rPr>
-              <w:t>ID</w:t>
-            </w:r>
+            <w:proofErr w:type="spellStart"/>
+            <w:r>
+              <w:rPr>
+                <w:rFonts w:ascii="Times New Roman" w:hAnsi="Times New Roman" w:cs="Times New Roman"/>
+                <w:sz w:val="32"/>
+                <w:szCs w:val="32"/>
+              </w:rPr>
+              <w:t>IdHD</w:t>
+            </w:r>
+            <w:proofErr w:type="spellEnd"/>
           </w:p>
         </w:tc>
         <w:tc>
@@ -10051,40 +10061,14 @@
                 <w:szCs w:val="32"/>
               </w:rPr>
             </w:pPr>
-            <w:r>
-              <w:rPr>
-                <w:rFonts w:ascii="Times New Roman" w:hAnsi="Times New Roman" w:cs="Times New Roman"/>
-                <w:sz w:val="32"/>
-                <w:szCs w:val="32"/>
-              </w:rPr>
-              <w:t xml:space="preserve">ID </w:t>
-            </w:r>
-            <w:proofErr w:type="spellStart"/>
-            <w:r>
-              <w:rPr>
-                <w:rFonts w:ascii="Times New Roman" w:hAnsi="Times New Roman" w:cs="Times New Roman"/>
-                <w:sz w:val="32"/>
-                <w:szCs w:val="32"/>
-              </w:rPr>
-              <w:t>khách</w:t>
-            </w:r>
-            <w:proofErr w:type="spellEnd"/>
-            <w:r>
-              <w:rPr>
-                <w:rFonts w:ascii="Times New Roman" w:hAnsi="Times New Roman" w:cs="Times New Roman"/>
-                <w:sz w:val="32"/>
-                <w:szCs w:val="32"/>
-              </w:rPr>
-              <w:t xml:space="preserve"> </w:t>
-            </w:r>
-            <w:proofErr w:type="spellStart"/>
-            <w:r>
-              <w:rPr>
-                <w:rFonts w:ascii="Times New Roman" w:hAnsi="Times New Roman" w:cs="Times New Roman"/>
-                <w:sz w:val="32"/>
-                <w:szCs w:val="32"/>
-              </w:rPr>
-              <w:t>hàng</w:t>
+            <w:proofErr w:type="spellStart"/>
+            <w:r>
+              <w:rPr>
+                <w:rFonts w:ascii="Times New Roman" w:hAnsi="Times New Roman" w:cs="Times New Roman"/>
+                <w:sz w:val="32"/>
+                <w:szCs w:val="32"/>
+              </w:rPr>
+              <w:t>IdKH</w:t>
             </w:r>
             <w:proofErr w:type="spellEnd"/>
           </w:p>
@@ -10216,25 +10200,7 @@
                 <w:sz w:val="32"/>
                 <w:szCs w:val="32"/>
               </w:rPr>
-              <w:t>Ngày</w:t>
-            </w:r>
-            <w:proofErr w:type="spellEnd"/>
-            <w:r>
-              <w:rPr>
-                <w:rFonts w:ascii="Times New Roman" w:hAnsi="Times New Roman" w:cs="Times New Roman"/>
-                <w:sz w:val="32"/>
-                <w:szCs w:val="32"/>
-              </w:rPr>
-              <w:t xml:space="preserve"> </w:t>
-            </w:r>
-            <w:proofErr w:type="spellStart"/>
-            <w:r>
-              <w:rPr>
-                <w:rFonts w:ascii="Times New Roman" w:hAnsi="Times New Roman" w:cs="Times New Roman"/>
-                <w:sz w:val="32"/>
-                <w:szCs w:val="32"/>
-              </w:rPr>
-              <w:t>mua</w:t>
+              <w:t>NgayMua</w:t>
             </w:r>
             <w:proofErr w:type="spellEnd"/>
           </w:p>
@@ -10389,7 +10355,7 @@
                 <w:sz w:val="32"/>
                 <w:szCs w:val="32"/>
               </w:rPr>
-              <w:t>Varchar(255)</w:t>
+              <w:t>Float</w:t>
             </w:r>
           </w:p>
         </w:tc>
@@ -10507,16 +10473,14 @@
                 <w:szCs w:val="32"/>
               </w:rPr>
             </w:pPr>
-            <w:proofErr w:type="spellStart"/>
-            <w:r>
-              <w:rPr>
-                <w:rFonts w:ascii="Times New Roman" w:hAnsi="Times New Roman" w:cs="Times New Roman"/>
-                <w:sz w:val="32"/>
-                <w:szCs w:val="32"/>
-              </w:rPr>
-              <w:t>TinhTrangHD</w:t>
-            </w:r>
-            <w:proofErr w:type="spellEnd"/>
+            <w:r>
+              <w:rPr>
+                <w:rFonts w:ascii="Times New Roman" w:hAnsi="Times New Roman" w:cs="Times New Roman"/>
+                <w:sz w:val="32"/>
+                <w:szCs w:val="32"/>
+              </w:rPr>
+              <w:t>Status</w:t>
+            </w:r>
           </w:p>
         </w:tc>
         <w:tc>
@@ -10677,16 +10641,50 @@
           <w:sz w:val="32"/>
           <w:szCs w:val="32"/>
         </w:rPr>
-        <w:t>Bảng</w:t>
-      </w:r>
-      <w:proofErr w:type="spellEnd"/>
-      <w:r>
-        <w:rPr>
-          <w:rFonts w:ascii="Times New Roman" w:hAnsi="Times New Roman" w:cs="Times New Roman"/>
-          <w:sz w:val="32"/>
-          <w:szCs w:val="32"/>
-        </w:rPr>
-        <w:t xml:space="preserve"> chi </w:t>
+        <w:t>Bả</w:t>
+      </w:r>
+      <w:r>
+        <w:rPr>
+          <w:rFonts w:ascii="Times New Roman" w:hAnsi="Times New Roman" w:cs="Times New Roman"/>
+          <w:sz w:val="32"/>
+          <w:szCs w:val="32"/>
+        </w:rPr>
+        <w:t>ng</w:t>
+      </w:r>
+      <w:proofErr w:type="spellEnd"/>
+      <w:r>
+        <w:rPr>
+          <w:rFonts w:ascii="Times New Roman" w:hAnsi="Times New Roman" w:cs="Times New Roman"/>
+          <w:sz w:val="32"/>
+          <w:szCs w:val="32"/>
+        </w:rPr>
+        <w:t xml:space="preserve"> </w:t>
+      </w:r>
+      <w:proofErr w:type="gramStart"/>
+      <w:r>
+        <w:rPr>
+          <w:rFonts w:ascii="Times New Roman" w:hAnsi="Times New Roman" w:cs="Times New Roman"/>
+          <w:sz w:val="32"/>
+          <w:szCs w:val="32"/>
+        </w:rPr>
+        <w:t>CTHD(</w:t>
+      </w:r>
+      <w:proofErr w:type="gramEnd"/>
+      <w:r>
+        <w:rPr>
+          <w:rFonts w:ascii="Times New Roman" w:hAnsi="Times New Roman" w:cs="Times New Roman"/>
+          <w:sz w:val="32"/>
+          <w:szCs w:val="32"/>
+        </w:rPr>
+        <w:t>C</w:t>
+      </w:r>
+      <w:r>
+        <w:rPr>
+          <w:rFonts w:ascii="Times New Roman" w:hAnsi="Times New Roman" w:cs="Times New Roman"/>
+          <w:sz w:val="32"/>
+          <w:szCs w:val="32"/>
+        </w:rPr>
+        <w:t xml:space="preserve">hi </w:t>
       </w:r>
       <w:proofErr w:type="spellStart"/>
       <w:r>
@@ -10734,6 +10732,14 @@
         <w:t>đơn</w:t>
       </w:r>
       <w:proofErr w:type="spellEnd"/>
+      <w:r>
+        <w:rPr>
+          <w:rFonts w:ascii="Times New Roman" w:hAnsi="Times New Roman" w:cs="Times New Roman"/>
+          <w:sz w:val="32"/>
+          <w:szCs w:val="32"/>
+        </w:rPr>
+        <w:t>)</w:t>
+      </w:r>
     </w:p>
     <w:tbl>
       <w:tblPr>
@@ -10870,14 +10876,16 @@
                 <w:szCs w:val="32"/>
               </w:rPr>
             </w:pPr>
-            <w:r>
-              <w:rPr>
-                <w:rFonts w:ascii="Times New Roman" w:hAnsi="Times New Roman" w:cs="Times New Roman"/>
-                <w:sz w:val="32"/>
-                <w:szCs w:val="32"/>
-              </w:rPr>
-              <w:t>ID</w:t>
-            </w:r>
+            <w:proofErr w:type="spellStart"/>
+            <w:r>
+              <w:rPr>
+                <w:rFonts w:ascii="Times New Roman" w:hAnsi="Times New Roman" w:cs="Times New Roman"/>
+                <w:sz w:val="32"/>
+                <w:szCs w:val="32"/>
+              </w:rPr>
+              <w:t>IdCTHD</w:t>
+            </w:r>
+            <w:proofErr w:type="spellEnd"/>
           </w:p>
         </w:tc>
         <w:tc>
@@ -11025,7 +11033,7 @@
                 <w:sz w:val="32"/>
                 <w:szCs w:val="32"/>
               </w:rPr>
-              <w:t>IDSanPham</w:t>
+              <w:t>IdSP</w:t>
             </w:r>
             <w:proofErr w:type="spellEnd"/>
           </w:p>
@@ -11157,7 +11165,7 @@
                 <w:sz w:val="32"/>
                 <w:szCs w:val="32"/>
               </w:rPr>
-              <w:t>IDHoaDon</w:t>
+              <w:t>IdHD</w:t>
             </w:r>
             <w:proofErr w:type="spellEnd"/>
           </w:p>
@@ -11940,14 +11948,16 @@
                 <w:szCs w:val="32"/>
               </w:rPr>
             </w:pPr>
-            <w:r>
-              <w:rPr>
-                <w:rFonts w:ascii="Times New Roman" w:hAnsi="Times New Roman" w:cs="Times New Roman"/>
-                <w:sz w:val="32"/>
-                <w:szCs w:val="32"/>
-              </w:rPr>
-              <w:t>ID</w:t>
-            </w:r>
+            <w:proofErr w:type="spellStart"/>
+            <w:r>
+              <w:rPr>
+                <w:rFonts w:ascii="Times New Roman" w:hAnsi="Times New Roman" w:cs="Times New Roman"/>
+                <w:sz w:val="32"/>
+                <w:szCs w:val="32"/>
+              </w:rPr>
+              <w:t>IdSP</w:t>
+            </w:r>
+            <w:proofErr w:type="spellEnd"/>
           </w:p>
         </w:tc>
         <w:tc>
@@ -12070,6 +12080,7 @@
                 <w:szCs w:val="32"/>
               </w:rPr>
             </w:pPr>
+            <w:proofErr w:type="spellStart"/>
             <w:r>
               <w:rPr>
                 <w:rFonts w:ascii="Times New Roman" w:hAnsi="Times New Roman" w:cs="Times New Roman"/>
@@ -12078,6 +12089,15 @@
               </w:rPr>
               <w:t>Ten</w:t>
             </w:r>
+            <w:r>
+              <w:rPr>
+                <w:rFonts w:ascii="Times New Roman" w:hAnsi="Times New Roman" w:cs="Times New Roman"/>
+                <w:sz w:val="32"/>
+                <w:szCs w:val="32"/>
+              </w:rPr>
+              <w:t>SP</w:t>
+            </w:r>
+            <w:proofErr w:type="spellEnd"/>
           </w:p>
         </w:tc>
         <w:tc>
@@ -12290,7 +12310,51 @@
                 <w:sz w:val="32"/>
                 <w:szCs w:val="32"/>
               </w:rPr>
-              <w:t xml:space="preserve"> dung </w:t>
+              <w:t xml:space="preserve"> dung</w:t>
+            </w:r>
+            <w:r>
+              <w:rPr>
+                <w:rFonts w:ascii="Times New Roman" w:hAnsi="Times New Roman" w:cs="Times New Roman"/>
+                <w:sz w:val="32"/>
+                <w:szCs w:val="32"/>
+              </w:rPr>
+              <w:t xml:space="preserve"> </w:t>
+            </w:r>
+            <w:proofErr w:type="spellStart"/>
+            <w:r>
+              <w:rPr>
+                <w:rFonts w:ascii="Times New Roman" w:hAnsi="Times New Roman" w:cs="Times New Roman"/>
+                <w:sz w:val="32"/>
+                <w:szCs w:val="32"/>
+              </w:rPr>
+              <w:t>mô</w:t>
+            </w:r>
+            <w:proofErr w:type="spellEnd"/>
+            <w:r>
+              <w:rPr>
+                <w:rFonts w:ascii="Times New Roman" w:hAnsi="Times New Roman" w:cs="Times New Roman"/>
+                <w:sz w:val="32"/>
+                <w:szCs w:val="32"/>
+              </w:rPr>
+              <w:t xml:space="preserve"> </w:t>
+            </w:r>
+            <w:proofErr w:type="spellStart"/>
+            <w:r>
+              <w:rPr>
+                <w:rFonts w:ascii="Times New Roman" w:hAnsi="Times New Roman" w:cs="Times New Roman"/>
+                <w:sz w:val="32"/>
+                <w:szCs w:val="32"/>
+              </w:rPr>
+              <w:t>tả</w:t>
+            </w:r>
+            <w:proofErr w:type="spellEnd"/>
+            <w:r>
+              <w:rPr>
+                <w:rFonts w:ascii="Times New Roman" w:hAnsi="Times New Roman" w:cs="Times New Roman"/>
+                <w:sz w:val="32"/>
+                <w:szCs w:val="32"/>
+              </w:rPr>
+              <w:t xml:space="preserve"> </w:t>
             </w:r>
             <w:proofErr w:type="spellStart"/>
             <w:r>
@@ -12480,14 +12544,16 @@
                 <w:szCs w:val="32"/>
               </w:rPr>
             </w:pPr>
-            <w:r>
-              <w:rPr>
-                <w:rFonts w:ascii="Times New Roman" w:hAnsi="Times New Roman" w:cs="Times New Roman"/>
-                <w:sz w:val="32"/>
-                <w:szCs w:val="32"/>
-              </w:rPr>
-              <w:t>URLIMG</w:t>
-            </w:r>
+            <w:proofErr w:type="spellStart"/>
+            <w:r>
+              <w:rPr>
+                <w:rFonts w:ascii="Times New Roman" w:hAnsi="Times New Roman" w:cs="Times New Roman"/>
+                <w:sz w:val="32"/>
+                <w:szCs w:val="32"/>
+              </w:rPr>
+              <w:t>UrlImg</w:t>
+            </w:r>
+            <w:proofErr w:type="spellEnd"/>
           </w:p>
         </w:tc>
         <w:tc>
@@ -12782,24 +12848,14 @@
                 <w:szCs w:val="32"/>
               </w:rPr>
             </w:pPr>
-            <w:proofErr w:type="spellStart"/>
-            <w:r>
-              <w:rPr>
-                <w:rFonts w:ascii="Times New Roman" w:hAnsi="Times New Roman" w:cs="Times New Roman"/>
-                <w:sz w:val="32"/>
-                <w:szCs w:val="32"/>
-              </w:rPr>
-              <w:t>SoL</w:t>
-            </w:r>
-            <w:r>
-              <w:rPr>
-                <w:rFonts w:ascii="Times New Roman" w:hAnsi="Times New Roman" w:cs="Times New Roman"/>
-                <w:sz w:val="32"/>
-                <w:szCs w:val="32"/>
-              </w:rPr>
-              <w:t>uong</w:t>
-            </w:r>
-            <w:proofErr w:type="spellEnd"/>
+            <w:r>
+              <w:rPr>
+                <w:rFonts w:ascii="Times New Roman" w:hAnsi="Times New Roman" w:cs="Times New Roman"/>
+                <w:sz w:val="32"/>
+                <w:szCs w:val="32"/>
+              </w:rPr>
+              <w:t>SL</w:t>
+            </w:r>
           </w:p>
         </w:tc>
         <w:tc>
@@ -12929,7 +12985,15 @@
                 <w:sz w:val="32"/>
                 <w:szCs w:val="32"/>
               </w:rPr>
-              <w:t>TrangChu</w:t>
+              <w:t>L</w:t>
+            </w:r>
+            <w:r>
+              <w:rPr>
+                <w:rFonts w:ascii="Times New Roman" w:hAnsi="Times New Roman" w:cs="Times New Roman"/>
+                <w:sz w:val="32"/>
+                <w:szCs w:val="32"/>
+              </w:rPr>
+              <w:t>uotView</w:t>
             </w:r>
             <w:proofErr w:type="spellEnd"/>
           </w:p>
@@ -12946,14 +13010,16 @@
                 <w:szCs w:val="32"/>
               </w:rPr>
             </w:pPr>
-            <w:r>
-              <w:rPr>
-                <w:rFonts w:ascii="Times New Roman" w:hAnsi="Times New Roman" w:cs="Times New Roman"/>
-                <w:sz w:val="32"/>
-                <w:szCs w:val="32"/>
-              </w:rPr>
-              <w:t>Varchar(255)</w:t>
-            </w:r>
+            <w:proofErr w:type="spellStart"/>
+            <w:r>
+              <w:rPr>
+                <w:rFonts w:ascii="Times New Roman" w:hAnsi="Times New Roman" w:cs="Times New Roman"/>
+                <w:sz w:val="32"/>
+                <w:szCs w:val="32"/>
+              </w:rPr>
+              <w:t>Int</w:t>
+            </w:r>
+            <w:proofErr w:type="spellEnd"/>
           </w:p>
         </w:tc>
         <w:tc>
@@ -12997,7 +13063,7 @@
                 <w:sz w:val="32"/>
                 <w:szCs w:val="32"/>
               </w:rPr>
-              <w:t>Hiện</w:t>
+              <w:t>Số</w:t>
             </w:r>
             <w:proofErr w:type="spellEnd"/>
             <w:r>
@@ -13015,7 +13081,7 @@
                 <w:sz w:val="32"/>
                 <w:szCs w:val="32"/>
               </w:rPr>
-              <w:t>trang</w:t>
+              <w:t>lượt</w:t>
             </w:r>
             <w:proofErr w:type="spellEnd"/>
             <w:r>
@@ -13033,7 +13099,7 @@
                 <w:sz w:val="32"/>
                 <w:szCs w:val="32"/>
               </w:rPr>
-              <w:t>chủ</w:t>
+              <w:t>xem</w:t>
             </w:r>
             <w:proofErr w:type="spellEnd"/>
           </w:p>
@@ -13059,15 +13125,7 @@
                 <w:sz w:val="32"/>
                 <w:szCs w:val="32"/>
               </w:rPr>
-              <w:t>L</w:t>
-            </w:r>
-            <w:r>
-              <w:rPr>
-                <w:rFonts w:ascii="Times New Roman" w:hAnsi="Times New Roman" w:cs="Times New Roman"/>
-                <w:sz w:val="32"/>
-                <w:szCs w:val="32"/>
-              </w:rPr>
-              <w:t>uotView</w:t>
+              <w:t>IdLoai</w:t>
             </w:r>
             <w:proofErr w:type="spellEnd"/>
           </w:p>
@@ -13137,7 +13195,7 @@
                 <w:sz w:val="32"/>
                 <w:szCs w:val="32"/>
               </w:rPr>
-              <w:t>Số</w:t>
+              <w:t>Mã</w:t>
             </w:r>
             <w:proofErr w:type="spellEnd"/>
             <w:r>
@@ -13155,7 +13213,7 @@
                 <w:sz w:val="32"/>
                 <w:szCs w:val="32"/>
               </w:rPr>
-              <w:t>lượt</w:t>
+              <w:t>Loại</w:t>
             </w:r>
             <w:proofErr w:type="spellEnd"/>
             <w:r>
@@ -13173,7 +13231,25 @@
                 <w:sz w:val="32"/>
                 <w:szCs w:val="32"/>
               </w:rPr>
-              <w:t>xem</w:t>
+              <w:t>sản</w:t>
+            </w:r>
+            <w:proofErr w:type="spellEnd"/>
+            <w:r>
+              <w:rPr>
+                <w:rFonts w:ascii="Times New Roman" w:hAnsi="Times New Roman" w:cs="Times New Roman"/>
+                <w:sz w:val="32"/>
+                <w:szCs w:val="32"/>
+              </w:rPr>
+              <w:t xml:space="preserve"> </w:t>
+            </w:r>
+            <w:proofErr w:type="spellStart"/>
+            <w:r>
+              <w:rPr>
+                <w:rFonts w:ascii="Times New Roman" w:hAnsi="Times New Roman" w:cs="Times New Roman"/>
+                <w:sz w:val="32"/>
+                <w:szCs w:val="32"/>
+              </w:rPr>
+              <w:t>phẩm</w:t>
             </w:r>
             <w:proofErr w:type="spellEnd"/>
           </w:p>
@@ -13199,165 +13275,15 @@
                 <w:sz w:val="32"/>
                 <w:szCs w:val="32"/>
               </w:rPr>
-              <w:t>ID</w:t>
-            </w:r>
-            <w:r>
-              <w:rPr>
-                <w:rFonts w:ascii="Times New Roman" w:hAnsi="Times New Roman" w:cs="Times New Roman"/>
-                <w:sz w:val="32"/>
-                <w:szCs w:val="32"/>
-              </w:rPr>
-              <w:t>LoaiSP</w:t>
-            </w:r>
-            <w:proofErr w:type="spellEnd"/>
-          </w:p>
-        </w:tc>
-        <w:tc>
-          <w:tcPr>
-            <w:tcW w:w="2303" w:type="dxa"/>
-          </w:tcPr>
-          <w:p>
-            <w:pPr>
-              <w:rPr>
-                <w:rFonts w:ascii="Times New Roman" w:hAnsi="Times New Roman" w:cs="Times New Roman"/>
-                <w:sz w:val="32"/>
-                <w:szCs w:val="32"/>
-              </w:rPr>
-            </w:pPr>
-            <w:proofErr w:type="spellStart"/>
-            <w:r>
-              <w:rPr>
-                <w:rFonts w:ascii="Times New Roman" w:hAnsi="Times New Roman" w:cs="Times New Roman"/>
-                <w:sz w:val="32"/>
-                <w:szCs w:val="32"/>
-              </w:rPr>
-              <w:t>Int</w:t>
-            </w:r>
-            <w:proofErr w:type="spellEnd"/>
-          </w:p>
-        </w:tc>
-        <w:tc>
-          <w:tcPr>
-            <w:tcW w:w="2203" w:type="dxa"/>
-          </w:tcPr>
-          <w:p>
-            <w:pPr>
-              <w:rPr>
-                <w:rFonts w:ascii="Times New Roman" w:hAnsi="Times New Roman" w:cs="Times New Roman"/>
-                <w:sz w:val="32"/>
-                <w:szCs w:val="32"/>
-              </w:rPr>
-            </w:pPr>
-            <w:r>
-              <w:rPr>
-                <w:rFonts w:ascii="Times New Roman" w:hAnsi="Times New Roman" w:cs="Times New Roman"/>
-                <w:sz w:val="32"/>
-                <w:szCs w:val="32"/>
-              </w:rPr>
-              <w:t>No</w:t>
-            </w:r>
-          </w:p>
-        </w:tc>
-        <w:tc>
-          <w:tcPr>
-            <w:tcW w:w="2219" w:type="dxa"/>
-          </w:tcPr>
-          <w:p>
-            <w:pPr>
-              <w:rPr>
-                <w:rFonts w:ascii="Times New Roman" w:hAnsi="Times New Roman" w:cs="Times New Roman"/>
-                <w:sz w:val="32"/>
-                <w:szCs w:val="32"/>
-              </w:rPr>
-            </w:pPr>
-            <w:proofErr w:type="spellStart"/>
-            <w:r>
-              <w:rPr>
-                <w:rFonts w:ascii="Times New Roman" w:hAnsi="Times New Roman" w:cs="Times New Roman"/>
-                <w:sz w:val="32"/>
-                <w:szCs w:val="32"/>
-              </w:rPr>
-              <w:t>Mã</w:t>
-            </w:r>
-            <w:proofErr w:type="spellEnd"/>
-            <w:r>
-              <w:rPr>
-                <w:rFonts w:ascii="Times New Roman" w:hAnsi="Times New Roman" w:cs="Times New Roman"/>
-                <w:sz w:val="32"/>
-                <w:szCs w:val="32"/>
-              </w:rPr>
-              <w:t xml:space="preserve"> </w:t>
-            </w:r>
-            <w:proofErr w:type="spellStart"/>
-            <w:r>
-              <w:rPr>
-                <w:rFonts w:ascii="Times New Roman" w:hAnsi="Times New Roman" w:cs="Times New Roman"/>
-                <w:sz w:val="32"/>
-                <w:szCs w:val="32"/>
-              </w:rPr>
-              <w:t>Loại</w:t>
-            </w:r>
-            <w:proofErr w:type="spellEnd"/>
-            <w:r>
-              <w:rPr>
-                <w:rFonts w:ascii="Times New Roman" w:hAnsi="Times New Roman" w:cs="Times New Roman"/>
-                <w:sz w:val="32"/>
-                <w:szCs w:val="32"/>
-              </w:rPr>
-              <w:t xml:space="preserve"> </w:t>
-            </w:r>
-            <w:proofErr w:type="spellStart"/>
-            <w:r>
-              <w:rPr>
-                <w:rFonts w:ascii="Times New Roman" w:hAnsi="Times New Roman" w:cs="Times New Roman"/>
-                <w:sz w:val="32"/>
-                <w:szCs w:val="32"/>
-              </w:rPr>
-              <w:t>sản</w:t>
-            </w:r>
-            <w:proofErr w:type="spellEnd"/>
-            <w:r>
-              <w:rPr>
-                <w:rFonts w:ascii="Times New Roman" w:hAnsi="Times New Roman" w:cs="Times New Roman"/>
-                <w:sz w:val="32"/>
-                <w:szCs w:val="32"/>
-              </w:rPr>
-              <w:t xml:space="preserve"> </w:t>
-            </w:r>
-            <w:proofErr w:type="spellStart"/>
-            <w:r>
-              <w:rPr>
-                <w:rFonts w:ascii="Times New Roman" w:hAnsi="Times New Roman" w:cs="Times New Roman"/>
-                <w:sz w:val="32"/>
-                <w:szCs w:val="32"/>
-              </w:rPr>
-              <w:t>phẩm</w:t>
-            </w:r>
-            <w:proofErr w:type="spellEnd"/>
-          </w:p>
-        </w:tc>
-      </w:tr>
-      <w:tr>
-        <w:tc>
-          <w:tcPr>
-            <w:tcW w:w="2630" w:type="dxa"/>
-          </w:tcPr>
-          <w:p>
-            <w:pPr>
-              <w:rPr>
-                <w:rFonts w:ascii="Times New Roman" w:hAnsi="Times New Roman" w:cs="Times New Roman"/>
-                <w:sz w:val="32"/>
-                <w:szCs w:val="32"/>
-              </w:rPr>
-            </w:pPr>
-            <w:proofErr w:type="spellStart"/>
-            <w:r>
-              <w:rPr>
-                <w:rFonts w:ascii="Times New Roman" w:hAnsi="Times New Roman" w:cs="Times New Roman"/>
-                <w:sz w:val="32"/>
-                <w:szCs w:val="32"/>
-              </w:rPr>
-              <w:t>IDNguoiBan</w:t>
+              <w:t>Id</w:t>
+            </w:r>
+            <w:r>
+              <w:rPr>
+                <w:rFonts w:ascii="Times New Roman" w:hAnsi="Times New Roman" w:cs="Times New Roman"/>
+                <w:sz w:val="32"/>
+                <w:szCs w:val="32"/>
+              </w:rPr>
+              <w:t>NguoiBan</w:t>
             </w:r>
             <w:proofErr w:type="spellEnd"/>
           </w:p>
@@ -13687,6 +13613,7 @@
                 <w:szCs w:val="32"/>
               </w:rPr>
             </w:pPr>
+            <w:proofErr w:type="spellStart"/>
             <w:r>
               <w:rPr>
                 <w:rFonts w:ascii="Times New Roman" w:hAnsi="Times New Roman" w:cs="Times New Roman"/>
@@ -13695,6 +13622,15 @@
               </w:rPr>
               <w:t>Id</w:t>
             </w:r>
+            <w:r>
+              <w:rPr>
+                <w:rFonts w:ascii="Times New Roman" w:hAnsi="Times New Roman" w:cs="Times New Roman"/>
+                <w:sz w:val="32"/>
+                <w:szCs w:val="32"/>
+              </w:rPr>
+              <w:t>User</w:t>
+            </w:r>
+            <w:proofErr w:type="spellEnd"/>
           </w:p>
         </w:tc>
         <w:tc>
@@ -14118,7 +14054,6 @@
                 <w:sz w:val="32"/>
                 <w:szCs w:val="32"/>
               </w:rPr>
-              <w:lastRenderedPageBreak/>
               <w:t>DiaChi</w:t>
             </w:r>
             <w:proofErr w:type="spellEnd"/>
@@ -14230,6 +14165,7 @@
                 <w:sz w:val="32"/>
                 <w:szCs w:val="32"/>
               </w:rPr>
+              <w:lastRenderedPageBreak/>
               <w:t>Email</w:t>
             </w:r>
           </w:p>
@@ -14366,13 +14302,23 @@
                 <w:szCs w:val="32"/>
               </w:rPr>
             </w:pPr>
-            <w:r>
-              <w:rPr>
-                <w:rFonts w:ascii="Times New Roman" w:hAnsi="Times New Roman" w:cs="Times New Roman"/>
-                <w:sz w:val="32"/>
-                <w:szCs w:val="32"/>
-              </w:rPr>
-              <w:t>Varchar(</w:t>
+            <w:proofErr w:type="spellStart"/>
+            <w:r>
+              <w:rPr>
+                <w:rFonts w:ascii="Times New Roman" w:hAnsi="Times New Roman" w:cs="Times New Roman"/>
+                <w:sz w:val="32"/>
+                <w:szCs w:val="32"/>
+              </w:rPr>
+              <w:t>Numer</w:t>
+            </w:r>
+            <w:proofErr w:type="spellEnd"/>
+            <w:r>
+              <w:rPr>
+                <w:rFonts w:ascii="Times New Roman" w:hAnsi="Times New Roman" w:cs="Times New Roman"/>
+                <w:sz w:val="32"/>
+                <w:szCs w:val="32"/>
+              </w:rPr>
+              <w:t>(</w:t>
             </w:r>
             <w:r>
               <w:rPr>
@@ -15308,7 +15254,15 @@
                 <w:sz w:val="32"/>
                 <w:szCs w:val="32"/>
               </w:rPr>
-              <w:t>Varchar(10)</w:t>
+              <w:t>Number</w:t>
+            </w:r>
+            <w:r>
+              <w:rPr>
+                <w:rFonts w:ascii="Times New Roman" w:hAnsi="Times New Roman" w:cs="Times New Roman"/>
+                <w:sz w:val="32"/>
+                <w:szCs w:val="32"/>
+              </w:rPr>
+              <w:t>(10)</w:t>
             </w:r>
           </w:p>
         </w:tc>
@@ -15446,23 +15400,7 @@
                 <w:sz w:val="32"/>
                 <w:szCs w:val="32"/>
               </w:rPr>
-              <w:t>(</w:t>
-            </w:r>
-            <w:r>
-              <w:rPr>
-                <w:rFonts w:ascii="Times New Roman" w:hAnsi="Times New Roman" w:cs="Times New Roman"/>
-                <w:sz w:val="32"/>
-                <w:szCs w:val="32"/>
-              </w:rPr>
-              <w:t>255</w:t>
-            </w:r>
-            <w:r>
-              <w:rPr>
-                <w:rFonts w:ascii="Times New Roman" w:hAnsi="Times New Roman" w:cs="Times New Roman"/>
-                <w:sz w:val="32"/>
-                <w:szCs w:val="32"/>
-              </w:rPr>
-              <w:t>)</w:t>
+              <w:t>(255)</w:t>
             </w:r>
           </w:p>
         </w:tc>
@@ -15876,7 +15814,7 @@
                 <w:sz w:val="32"/>
                 <w:szCs w:val="32"/>
               </w:rPr>
-              <w:t>IdAd</w:t>
+              <w:t>IdNguoiBan</w:t>
             </w:r>
             <w:proofErr w:type="spellEnd"/>
           </w:p>
@@ -15980,7 +15918,7 @@
                 <w:sz w:val="32"/>
                 <w:szCs w:val="32"/>
               </w:rPr>
-              <w:t>TenAd</w:t>
+              <w:t>TenNguoiBan</w:t>
             </w:r>
             <w:proofErr w:type="spellEnd"/>
           </w:p>
@@ -16363,7 +16301,15 @@
                 <w:sz w:val="32"/>
                 <w:szCs w:val="32"/>
               </w:rPr>
-              <w:t>Varchar(10)</w:t>
+              <w:t>Number</w:t>
+            </w:r>
+            <w:r>
+              <w:rPr>
+                <w:rFonts w:ascii="Times New Roman" w:hAnsi="Times New Roman" w:cs="Times New Roman"/>
+                <w:sz w:val="32"/>
+                <w:szCs w:val="32"/>
+              </w:rPr>
+              <w:t>(10)</w:t>
             </w:r>
           </w:p>
         </w:tc>
@@ -16720,7 +16666,15 @@
                 <w:sz w:val="32"/>
                 <w:szCs w:val="32"/>
               </w:rPr>
-              <w:t>IdSanPham</w:t>
+              <w:t>IdS</w:t>
+            </w:r>
+            <w:r>
+              <w:rPr>
+                <w:rFonts w:ascii="Times New Roman" w:hAnsi="Times New Roman" w:cs="Times New Roman"/>
+                <w:sz w:val="32"/>
+                <w:szCs w:val="32"/>
+              </w:rPr>
+              <w:t>P</w:t>
             </w:r>
             <w:proofErr w:type="spellEnd"/>
           </w:p>
@@ -17556,8 +17510,52 @@
                 <w:szCs w:val="32"/>
               </w:rPr>
             </w:pPr>
-            <w:bookmarkStart w:id="0" w:name="_GoBack"/>
-            <w:bookmarkEnd w:id="0"/>
+            <w:proofErr w:type="spellStart"/>
+            <w:r>
+              <w:rPr>
+                <w:rFonts w:ascii="Times New Roman" w:hAnsi="Times New Roman" w:cs="Times New Roman"/>
+                <w:sz w:val="32"/>
+                <w:szCs w:val="32"/>
+              </w:rPr>
+              <w:t>Đường</w:t>
+            </w:r>
+            <w:proofErr w:type="spellEnd"/>
+            <w:r>
+              <w:rPr>
+                <w:rFonts w:ascii="Times New Roman" w:hAnsi="Times New Roman" w:cs="Times New Roman"/>
+                <w:sz w:val="32"/>
+                <w:szCs w:val="32"/>
+              </w:rPr>
+              <w:t xml:space="preserve"> </w:t>
+            </w:r>
+            <w:proofErr w:type="spellStart"/>
+            <w:r>
+              <w:rPr>
+                <w:rFonts w:ascii="Times New Roman" w:hAnsi="Times New Roman" w:cs="Times New Roman"/>
+                <w:sz w:val="32"/>
+                <w:szCs w:val="32"/>
+              </w:rPr>
+              <w:t>dẫn</w:t>
+            </w:r>
+            <w:proofErr w:type="spellEnd"/>
+            <w:r>
+              <w:rPr>
+                <w:rFonts w:ascii="Times New Roman" w:hAnsi="Times New Roman" w:cs="Times New Roman"/>
+                <w:sz w:val="32"/>
+                <w:szCs w:val="32"/>
+              </w:rPr>
+              <w:t xml:space="preserve"> </w:t>
+            </w:r>
+            <w:proofErr w:type="spellStart"/>
+            <w:r>
+              <w:rPr>
+                <w:rFonts w:ascii="Times New Roman" w:hAnsi="Times New Roman" w:cs="Times New Roman"/>
+                <w:sz w:val="32"/>
+                <w:szCs w:val="32"/>
+              </w:rPr>
+              <w:t>ảnh</w:t>
+            </w:r>
+            <w:proofErr w:type="spellEnd"/>
           </w:p>
         </w:tc>
       </w:tr>
@@ -17642,6 +17640,136 @@
                 <w:szCs w:val="32"/>
               </w:rPr>
             </w:pPr>
+            <w:proofErr w:type="spellStart"/>
+            <w:r>
+              <w:rPr>
+                <w:rFonts w:ascii="Times New Roman" w:hAnsi="Times New Roman" w:cs="Times New Roman"/>
+                <w:sz w:val="32"/>
+                <w:szCs w:val="32"/>
+              </w:rPr>
+              <w:t>Chú</w:t>
+            </w:r>
+            <w:proofErr w:type="spellEnd"/>
+            <w:r>
+              <w:rPr>
+                <w:rFonts w:ascii="Times New Roman" w:hAnsi="Times New Roman" w:cs="Times New Roman"/>
+                <w:sz w:val="32"/>
+                <w:szCs w:val="32"/>
+              </w:rPr>
+              <w:t xml:space="preserve"> </w:t>
+            </w:r>
+            <w:proofErr w:type="spellStart"/>
+            <w:r>
+              <w:rPr>
+                <w:rFonts w:ascii="Times New Roman" w:hAnsi="Times New Roman" w:cs="Times New Roman"/>
+                <w:sz w:val="32"/>
+                <w:szCs w:val="32"/>
+              </w:rPr>
+              <w:t>thích</w:t>
+            </w:r>
+            <w:proofErr w:type="spellEnd"/>
+          </w:p>
+        </w:tc>
+      </w:tr>
+      <w:tr>
+        <w:tc>
+          <w:tcPr>
+            <w:tcW w:w="2337" w:type="dxa"/>
+          </w:tcPr>
+          <w:p>
+            <w:pPr>
+              <w:rPr>
+                <w:rFonts w:ascii="Times New Roman" w:hAnsi="Times New Roman" w:cs="Times New Roman"/>
+                <w:sz w:val="32"/>
+                <w:szCs w:val="32"/>
+              </w:rPr>
+            </w:pPr>
+            <w:proofErr w:type="spellStart"/>
+            <w:r>
+              <w:rPr>
+                <w:rFonts w:ascii="Times New Roman" w:hAnsi="Times New Roman" w:cs="Times New Roman"/>
+                <w:sz w:val="32"/>
+                <w:szCs w:val="32"/>
+              </w:rPr>
+              <w:t>IdAd</w:t>
+            </w:r>
+            <w:proofErr w:type="spellEnd"/>
+          </w:p>
+        </w:tc>
+        <w:tc>
+          <w:tcPr>
+            <w:tcW w:w="2337" w:type="dxa"/>
+          </w:tcPr>
+          <w:p>
+            <w:pPr>
+              <w:rPr>
+                <w:rFonts w:ascii="Times New Roman" w:hAnsi="Times New Roman" w:cs="Times New Roman"/>
+                <w:sz w:val="32"/>
+                <w:szCs w:val="32"/>
+              </w:rPr>
+            </w:pPr>
+            <w:r>
+              <w:rPr>
+                <w:rFonts w:ascii="Times New Roman" w:hAnsi="Times New Roman" w:cs="Times New Roman"/>
+                <w:sz w:val="32"/>
+                <w:szCs w:val="32"/>
+              </w:rPr>
+              <w:t>Varchar(255)</w:t>
+            </w:r>
+          </w:p>
+        </w:tc>
+        <w:tc>
+          <w:tcPr>
+            <w:tcW w:w="2338" w:type="dxa"/>
+          </w:tcPr>
+          <w:p>
+            <w:pPr>
+              <w:rPr>
+                <w:rFonts w:ascii="Times New Roman" w:hAnsi="Times New Roman" w:cs="Times New Roman"/>
+                <w:sz w:val="32"/>
+                <w:szCs w:val="32"/>
+              </w:rPr>
+            </w:pPr>
+            <w:r>
+              <w:rPr>
+                <w:rFonts w:ascii="Times New Roman" w:hAnsi="Times New Roman" w:cs="Times New Roman"/>
+                <w:sz w:val="32"/>
+                <w:szCs w:val="32"/>
+              </w:rPr>
+              <w:t>No</w:t>
+            </w:r>
+          </w:p>
+        </w:tc>
+        <w:tc>
+          <w:tcPr>
+            <w:tcW w:w="2338" w:type="dxa"/>
+          </w:tcPr>
+          <w:p>
+            <w:pPr>
+              <w:rPr>
+                <w:rFonts w:ascii="Times New Roman" w:hAnsi="Times New Roman" w:cs="Times New Roman"/>
+                <w:sz w:val="32"/>
+                <w:szCs w:val="32"/>
+              </w:rPr>
+            </w:pPr>
+            <w:proofErr w:type="spellStart"/>
+            <w:r>
+              <w:rPr>
+                <w:rFonts w:ascii="Times New Roman" w:hAnsi="Times New Roman" w:cs="Times New Roman"/>
+                <w:sz w:val="32"/>
+                <w:szCs w:val="32"/>
+              </w:rPr>
+              <w:t>Mã</w:t>
+            </w:r>
+            <w:proofErr w:type="spellEnd"/>
+            <w:r>
+              <w:rPr>
+                <w:rFonts w:ascii="Times New Roman" w:hAnsi="Times New Roman" w:cs="Times New Roman"/>
+                <w:sz w:val="32"/>
+                <w:szCs w:val="32"/>
+              </w:rPr>
+              <w:t xml:space="preserve"> Admin</w:t>
+            </w:r>
           </w:p>
         </w:tc>
       </w:tr>
@@ -17654,6 +17782,2685 @@
           <w:szCs w:val="32"/>
         </w:rPr>
       </w:pPr>
+    </w:p>
+    <w:p>
+      <w:pPr>
+        <w:rPr>
+          <w:rFonts w:ascii="Times New Roman" w:hAnsi="Times New Roman" w:cs="Times New Roman"/>
+          <w:sz w:val="32"/>
+          <w:szCs w:val="32"/>
+        </w:rPr>
+      </w:pPr>
+      <w:r>
+        <w:rPr>
+          <w:rFonts w:ascii="Times New Roman" w:hAnsi="Times New Roman" w:cs="Times New Roman"/>
+          <w:sz w:val="32"/>
+          <w:szCs w:val="32"/>
+        </w:rPr>
+        <w:t xml:space="preserve">9. </w:t>
+      </w:r>
+      <w:proofErr w:type="spellStart"/>
+      <w:r>
+        <w:rPr>
+          <w:rFonts w:ascii="Times New Roman" w:hAnsi="Times New Roman" w:cs="Times New Roman"/>
+          <w:sz w:val="32"/>
+          <w:szCs w:val="32"/>
+        </w:rPr>
+        <w:t>LoaiSP</w:t>
+      </w:r>
+      <w:proofErr w:type="spellEnd"/>
+    </w:p>
+    <w:tbl>
+      <w:tblPr>
+        <w:tblStyle w:val="TableGrid"/>
+        <w:tblW w:w="0" w:type="auto"/>
+        <w:tblLook w:val="04A0" w:firstRow="1" w:lastRow="0" w:firstColumn="1" w:lastColumn="0" w:noHBand="0" w:noVBand="1"/>
+      </w:tblPr>
+      <w:tblGrid>
+        <w:gridCol w:w="2337"/>
+        <w:gridCol w:w="2337"/>
+        <w:gridCol w:w="2338"/>
+        <w:gridCol w:w="2338"/>
+      </w:tblGrid>
+      <w:tr>
+        <w:tc>
+          <w:tcPr>
+            <w:tcW w:w="2337" w:type="dxa"/>
+          </w:tcPr>
+          <w:p>
+            <w:pPr>
+              <w:rPr>
+                <w:rFonts w:ascii="Times New Roman" w:hAnsi="Times New Roman" w:cs="Times New Roman"/>
+                <w:sz w:val="32"/>
+                <w:szCs w:val="32"/>
+              </w:rPr>
+            </w:pPr>
+            <w:r>
+              <w:rPr>
+                <w:rFonts w:ascii="Times New Roman" w:hAnsi="Times New Roman" w:cs="Times New Roman"/>
+                <w:sz w:val="32"/>
+                <w:szCs w:val="32"/>
+              </w:rPr>
+              <w:t>Name</w:t>
+            </w:r>
+          </w:p>
+        </w:tc>
+        <w:tc>
+          <w:tcPr>
+            <w:tcW w:w="2337" w:type="dxa"/>
+          </w:tcPr>
+          <w:p>
+            <w:pPr>
+              <w:rPr>
+                <w:rFonts w:ascii="Times New Roman" w:hAnsi="Times New Roman" w:cs="Times New Roman"/>
+                <w:sz w:val="32"/>
+                <w:szCs w:val="32"/>
+              </w:rPr>
+            </w:pPr>
+            <w:r>
+              <w:rPr>
+                <w:rFonts w:ascii="Times New Roman" w:hAnsi="Times New Roman" w:cs="Times New Roman"/>
+                <w:sz w:val="32"/>
+                <w:szCs w:val="32"/>
+              </w:rPr>
+              <w:t>Type</w:t>
+            </w:r>
+          </w:p>
+        </w:tc>
+        <w:tc>
+          <w:tcPr>
+            <w:tcW w:w="2338" w:type="dxa"/>
+          </w:tcPr>
+          <w:p>
+            <w:pPr>
+              <w:rPr>
+                <w:rFonts w:ascii="Times New Roman" w:hAnsi="Times New Roman" w:cs="Times New Roman"/>
+                <w:sz w:val="32"/>
+                <w:szCs w:val="32"/>
+              </w:rPr>
+            </w:pPr>
+            <w:r>
+              <w:rPr>
+                <w:rFonts w:ascii="Times New Roman" w:hAnsi="Times New Roman" w:cs="Times New Roman"/>
+                <w:sz w:val="32"/>
+                <w:szCs w:val="32"/>
+              </w:rPr>
+              <w:t>Null</w:t>
+            </w:r>
+          </w:p>
+        </w:tc>
+        <w:tc>
+          <w:tcPr>
+            <w:tcW w:w="2338" w:type="dxa"/>
+          </w:tcPr>
+          <w:p>
+            <w:pPr>
+              <w:rPr>
+                <w:rFonts w:ascii="Times New Roman" w:hAnsi="Times New Roman" w:cs="Times New Roman"/>
+                <w:sz w:val="32"/>
+                <w:szCs w:val="32"/>
+              </w:rPr>
+            </w:pPr>
+            <w:proofErr w:type="spellStart"/>
+            <w:r>
+              <w:rPr>
+                <w:rFonts w:ascii="Times New Roman" w:hAnsi="Times New Roman" w:cs="Times New Roman"/>
+                <w:sz w:val="32"/>
+                <w:szCs w:val="32"/>
+              </w:rPr>
+              <w:t>Chú</w:t>
+            </w:r>
+            <w:proofErr w:type="spellEnd"/>
+            <w:r>
+              <w:rPr>
+                <w:rFonts w:ascii="Times New Roman" w:hAnsi="Times New Roman" w:cs="Times New Roman"/>
+                <w:sz w:val="32"/>
+                <w:szCs w:val="32"/>
+              </w:rPr>
+              <w:t xml:space="preserve"> </w:t>
+            </w:r>
+            <w:proofErr w:type="spellStart"/>
+            <w:r>
+              <w:rPr>
+                <w:rFonts w:ascii="Times New Roman" w:hAnsi="Times New Roman" w:cs="Times New Roman"/>
+                <w:sz w:val="32"/>
+                <w:szCs w:val="32"/>
+              </w:rPr>
+              <w:t>Thích</w:t>
+            </w:r>
+            <w:proofErr w:type="spellEnd"/>
+          </w:p>
+        </w:tc>
+      </w:tr>
+      <w:tr>
+        <w:tc>
+          <w:tcPr>
+            <w:tcW w:w="2337" w:type="dxa"/>
+          </w:tcPr>
+          <w:p>
+            <w:pPr>
+              <w:rPr>
+                <w:rFonts w:ascii="Times New Roman" w:hAnsi="Times New Roman" w:cs="Times New Roman"/>
+                <w:sz w:val="32"/>
+                <w:szCs w:val="32"/>
+              </w:rPr>
+            </w:pPr>
+            <w:proofErr w:type="spellStart"/>
+            <w:r>
+              <w:rPr>
+                <w:rFonts w:ascii="Times New Roman" w:hAnsi="Times New Roman" w:cs="Times New Roman"/>
+                <w:sz w:val="32"/>
+                <w:szCs w:val="32"/>
+              </w:rPr>
+              <w:t>IdLoai</w:t>
+            </w:r>
+            <w:proofErr w:type="spellEnd"/>
+          </w:p>
+        </w:tc>
+        <w:tc>
+          <w:tcPr>
+            <w:tcW w:w="2337" w:type="dxa"/>
+          </w:tcPr>
+          <w:p>
+            <w:pPr>
+              <w:rPr>
+                <w:rFonts w:ascii="Times New Roman" w:hAnsi="Times New Roman" w:cs="Times New Roman"/>
+                <w:sz w:val="32"/>
+                <w:szCs w:val="32"/>
+              </w:rPr>
+            </w:pPr>
+            <w:proofErr w:type="spellStart"/>
+            <w:r>
+              <w:rPr>
+                <w:rFonts w:ascii="Times New Roman" w:hAnsi="Times New Roman" w:cs="Times New Roman"/>
+                <w:sz w:val="32"/>
+                <w:szCs w:val="32"/>
+              </w:rPr>
+              <w:t>Int</w:t>
+            </w:r>
+            <w:proofErr w:type="spellEnd"/>
+          </w:p>
+        </w:tc>
+        <w:tc>
+          <w:tcPr>
+            <w:tcW w:w="2338" w:type="dxa"/>
+          </w:tcPr>
+          <w:p>
+            <w:pPr>
+              <w:rPr>
+                <w:rFonts w:ascii="Times New Roman" w:hAnsi="Times New Roman" w:cs="Times New Roman"/>
+                <w:sz w:val="32"/>
+                <w:szCs w:val="32"/>
+              </w:rPr>
+            </w:pPr>
+            <w:r>
+              <w:rPr>
+                <w:rFonts w:ascii="Times New Roman" w:hAnsi="Times New Roman" w:cs="Times New Roman"/>
+                <w:sz w:val="32"/>
+                <w:szCs w:val="32"/>
+              </w:rPr>
+              <w:t>No</w:t>
+            </w:r>
+          </w:p>
+        </w:tc>
+        <w:tc>
+          <w:tcPr>
+            <w:tcW w:w="2338" w:type="dxa"/>
+          </w:tcPr>
+          <w:p>
+            <w:pPr>
+              <w:rPr>
+                <w:rFonts w:ascii="Times New Roman" w:hAnsi="Times New Roman" w:cs="Times New Roman"/>
+                <w:sz w:val="32"/>
+                <w:szCs w:val="32"/>
+              </w:rPr>
+            </w:pPr>
+            <w:proofErr w:type="spellStart"/>
+            <w:r>
+              <w:rPr>
+                <w:rFonts w:ascii="Times New Roman" w:hAnsi="Times New Roman" w:cs="Times New Roman"/>
+                <w:sz w:val="32"/>
+                <w:szCs w:val="32"/>
+              </w:rPr>
+              <w:t>Mã</w:t>
+            </w:r>
+            <w:proofErr w:type="spellEnd"/>
+            <w:r>
+              <w:rPr>
+                <w:rFonts w:ascii="Times New Roman" w:hAnsi="Times New Roman" w:cs="Times New Roman"/>
+                <w:sz w:val="32"/>
+                <w:szCs w:val="32"/>
+              </w:rPr>
+              <w:t xml:space="preserve"> </w:t>
+            </w:r>
+            <w:proofErr w:type="spellStart"/>
+            <w:r>
+              <w:rPr>
+                <w:rFonts w:ascii="Times New Roman" w:hAnsi="Times New Roman" w:cs="Times New Roman"/>
+                <w:sz w:val="32"/>
+                <w:szCs w:val="32"/>
+              </w:rPr>
+              <w:t>Loại</w:t>
+            </w:r>
+            <w:proofErr w:type="spellEnd"/>
+          </w:p>
+        </w:tc>
+      </w:tr>
+      <w:tr>
+        <w:tc>
+          <w:tcPr>
+            <w:tcW w:w="2337" w:type="dxa"/>
+          </w:tcPr>
+          <w:p>
+            <w:pPr>
+              <w:rPr>
+                <w:rFonts w:ascii="Times New Roman" w:hAnsi="Times New Roman" w:cs="Times New Roman"/>
+                <w:sz w:val="32"/>
+                <w:szCs w:val="32"/>
+              </w:rPr>
+            </w:pPr>
+            <w:proofErr w:type="spellStart"/>
+            <w:r>
+              <w:rPr>
+                <w:rFonts w:ascii="Times New Roman" w:hAnsi="Times New Roman" w:cs="Times New Roman"/>
+                <w:sz w:val="32"/>
+                <w:szCs w:val="32"/>
+              </w:rPr>
+              <w:t>TenLoai</w:t>
+            </w:r>
+            <w:proofErr w:type="spellEnd"/>
+          </w:p>
+        </w:tc>
+        <w:tc>
+          <w:tcPr>
+            <w:tcW w:w="2337" w:type="dxa"/>
+          </w:tcPr>
+          <w:p>
+            <w:pPr>
+              <w:rPr>
+                <w:rFonts w:ascii="Times New Roman" w:hAnsi="Times New Roman" w:cs="Times New Roman"/>
+                <w:sz w:val="32"/>
+                <w:szCs w:val="32"/>
+              </w:rPr>
+            </w:pPr>
+            <w:r>
+              <w:rPr>
+                <w:rFonts w:ascii="Times New Roman" w:hAnsi="Times New Roman" w:cs="Times New Roman"/>
+                <w:sz w:val="32"/>
+                <w:szCs w:val="32"/>
+              </w:rPr>
+              <w:t>Varchar(255)</w:t>
+            </w:r>
+          </w:p>
+        </w:tc>
+        <w:tc>
+          <w:tcPr>
+            <w:tcW w:w="2338" w:type="dxa"/>
+          </w:tcPr>
+          <w:p>
+            <w:pPr>
+              <w:rPr>
+                <w:rFonts w:ascii="Times New Roman" w:hAnsi="Times New Roman" w:cs="Times New Roman"/>
+                <w:sz w:val="32"/>
+                <w:szCs w:val="32"/>
+              </w:rPr>
+            </w:pPr>
+            <w:r>
+              <w:rPr>
+                <w:rFonts w:ascii="Times New Roman" w:hAnsi="Times New Roman" w:cs="Times New Roman"/>
+                <w:sz w:val="32"/>
+                <w:szCs w:val="32"/>
+              </w:rPr>
+              <w:t>No</w:t>
+            </w:r>
+          </w:p>
+        </w:tc>
+        <w:tc>
+          <w:tcPr>
+            <w:tcW w:w="2338" w:type="dxa"/>
+          </w:tcPr>
+          <w:p>
+            <w:pPr>
+              <w:rPr>
+                <w:rFonts w:ascii="Times New Roman" w:hAnsi="Times New Roman" w:cs="Times New Roman"/>
+                <w:sz w:val="32"/>
+                <w:szCs w:val="32"/>
+              </w:rPr>
+            </w:pPr>
+            <w:proofErr w:type="spellStart"/>
+            <w:r>
+              <w:rPr>
+                <w:rFonts w:ascii="Times New Roman" w:hAnsi="Times New Roman" w:cs="Times New Roman"/>
+                <w:sz w:val="32"/>
+                <w:szCs w:val="32"/>
+              </w:rPr>
+              <w:t>Tên</w:t>
+            </w:r>
+            <w:proofErr w:type="spellEnd"/>
+            <w:r>
+              <w:rPr>
+                <w:rFonts w:ascii="Times New Roman" w:hAnsi="Times New Roman" w:cs="Times New Roman"/>
+                <w:sz w:val="32"/>
+                <w:szCs w:val="32"/>
+              </w:rPr>
+              <w:t xml:space="preserve"> </w:t>
+            </w:r>
+            <w:proofErr w:type="spellStart"/>
+            <w:r>
+              <w:rPr>
+                <w:rFonts w:ascii="Times New Roman" w:hAnsi="Times New Roman" w:cs="Times New Roman"/>
+                <w:sz w:val="32"/>
+                <w:szCs w:val="32"/>
+              </w:rPr>
+              <w:t>Loại</w:t>
+            </w:r>
+            <w:proofErr w:type="spellEnd"/>
+          </w:p>
+        </w:tc>
+      </w:tr>
+      <w:tr>
+        <w:tc>
+          <w:tcPr>
+            <w:tcW w:w="2337" w:type="dxa"/>
+          </w:tcPr>
+          <w:p>
+            <w:pPr>
+              <w:rPr>
+                <w:rFonts w:ascii="Times New Roman" w:hAnsi="Times New Roman" w:cs="Times New Roman"/>
+                <w:sz w:val="32"/>
+                <w:szCs w:val="32"/>
+              </w:rPr>
+            </w:pPr>
+            <w:r>
+              <w:rPr>
+                <w:rFonts w:ascii="Times New Roman" w:hAnsi="Times New Roman" w:cs="Times New Roman"/>
+                <w:sz w:val="32"/>
+                <w:szCs w:val="32"/>
+              </w:rPr>
+              <w:t>SL</w:t>
+            </w:r>
+          </w:p>
+        </w:tc>
+        <w:tc>
+          <w:tcPr>
+            <w:tcW w:w="2337" w:type="dxa"/>
+          </w:tcPr>
+          <w:p>
+            <w:pPr>
+              <w:rPr>
+                <w:rFonts w:ascii="Times New Roman" w:hAnsi="Times New Roman" w:cs="Times New Roman"/>
+                <w:sz w:val="32"/>
+                <w:szCs w:val="32"/>
+              </w:rPr>
+            </w:pPr>
+            <w:proofErr w:type="spellStart"/>
+            <w:r>
+              <w:rPr>
+                <w:rFonts w:ascii="Times New Roman" w:hAnsi="Times New Roman" w:cs="Times New Roman"/>
+                <w:sz w:val="32"/>
+                <w:szCs w:val="32"/>
+              </w:rPr>
+              <w:t>Int</w:t>
+            </w:r>
+            <w:proofErr w:type="spellEnd"/>
+          </w:p>
+        </w:tc>
+        <w:tc>
+          <w:tcPr>
+            <w:tcW w:w="2338" w:type="dxa"/>
+          </w:tcPr>
+          <w:p>
+            <w:pPr>
+              <w:rPr>
+                <w:rFonts w:ascii="Times New Roman" w:hAnsi="Times New Roman" w:cs="Times New Roman"/>
+                <w:sz w:val="32"/>
+                <w:szCs w:val="32"/>
+              </w:rPr>
+            </w:pPr>
+            <w:r>
+              <w:rPr>
+                <w:rFonts w:ascii="Times New Roman" w:hAnsi="Times New Roman" w:cs="Times New Roman"/>
+                <w:sz w:val="32"/>
+                <w:szCs w:val="32"/>
+              </w:rPr>
+              <w:t>No</w:t>
+            </w:r>
+          </w:p>
+        </w:tc>
+        <w:tc>
+          <w:tcPr>
+            <w:tcW w:w="2338" w:type="dxa"/>
+          </w:tcPr>
+          <w:p>
+            <w:pPr>
+              <w:rPr>
+                <w:rFonts w:ascii="Times New Roman" w:hAnsi="Times New Roman" w:cs="Times New Roman"/>
+                <w:sz w:val="32"/>
+                <w:szCs w:val="32"/>
+              </w:rPr>
+            </w:pPr>
+            <w:proofErr w:type="spellStart"/>
+            <w:r>
+              <w:rPr>
+                <w:rFonts w:ascii="Times New Roman" w:hAnsi="Times New Roman" w:cs="Times New Roman"/>
+                <w:sz w:val="32"/>
+                <w:szCs w:val="32"/>
+              </w:rPr>
+              <w:t>Số</w:t>
+            </w:r>
+            <w:proofErr w:type="spellEnd"/>
+            <w:r>
+              <w:rPr>
+                <w:rFonts w:ascii="Times New Roman" w:hAnsi="Times New Roman" w:cs="Times New Roman"/>
+                <w:sz w:val="32"/>
+                <w:szCs w:val="32"/>
+              </w:rPr>
+              <w:t xml:space="preserve"> </w:t>
+            </w:r>
+            <w:proofErr w:type="spellStart"/>
+            <w:r>
+              <w:rPr>
+                <w:rFonts w:ascii="Times New Roman" w:hAnsi="Times New Roman" w:cs="Times New Roman"/>
+                <w:sz w:val="32"/>
+                <w:szCs w:val="32"/>
+              </w:rPr>
+              <w:t>Lượng</w:t>
+            </w:r>
+            <w:proofErr w:type="spellEnd"/>
+          </w:p>
+        </w:tc>
+      </w:tr>
+    </w:tbl>
+    <w:p>
+      <w:pPr>
+        <w:rPr>
+          <w:rFonts w:ascii="Times New Roman" w:hAnsi="Times New Roman" w:cs="Times New Roman"/>
+          <w:sz w:val="32"/>
+          <w:szCs w:val="32"/>
+        </w:rPr>
+      </w:pPr>
+    </w:p>
+    <w:p>
+      <w:pPr>
+        <w:rPr>
+          <w:rFonts w:ascii="Times New Roman" w:hAnsi="Times New Roman" w:cs="Times New Roman"/>
+          <w:sz w:val="32"/>
+          <w:szCs w:val="32"/>
+        </w:rPr>
+      </w:pPr>
+      <w:r>
+        <w:rPr>
+          <w:rFonts w:ascii="Times New Roman" w:hAnsi="Times New Roman" w:cs="Times New Roman"/>
+          <w:noProof/>
+          <w:sz w:val="32"/>
+          <w:szCs w:val="32"/>
+          <w:lang w:val="vi-VN" w:eastAsia="vi-VN"/>
+        </w:rPr>
+        <mc:AlternateContent>
+          <mc:Choice Requires="wps">
+            <w:drawing>
+              <wp:anchor distT="0" distB="0" distL="114300" distR="114300" simplePos="0" relativeHeight="251667456" behindDoc="0" locked="0" layoutInCell="1" allowOverlap="1">
+                <wp:simplePos x="0" y="0"/>
+                <wp:positionH relativeFrom="column">
+                  <wp:posOffset>1134533</wp:posOffset>
+                </wp:positionH>
+                <wp:positionV relativeFrom="paragraph">
+                  <wp:posOffset>238760</wp:posOffset>
+                </wp:positionV>
+                <wp:extent cx="1303867" cy="3124200"/>
+                <wp:effectExtent l="38100" t="38100" r="29845" b="19050"/>
+                <wp:wrapNone/>
+                <wp:docPr id="16" name="Straight Arrow Connector 16"/>
+                <wp:cNvGraphicFramePr/>
+                <a:graphic xmlns:a="http://schemas.openxmlformats.org/drawingml/2006/main">
+                  <a:graphicData uri="http://schemas.microsoft.com/office/word/2010/wordprocessingShape">
+                    <wps:wsp>
+                      <wps:cNvCnPr/>
+                      <wps:spPr>
+                        <a:xfrm flipH="1" flipV="1">
+                          <a:off x="0" y="0"/>
+                          <a:ext cx="1303867" cy="3124200"/>
+                        </a:xfrm>
+                        <a:prstGeom prst="straightConnector1">
+                          <a:avLst/>
+                        </a:prstGeom>
+                        <a:ln>
+                          <a:tailEnd type="triangle"/>
+                        </a:ln>
+                      </wps:spPr>
+                      <wps:style>
+                        <a:lnRef idx="1">
+                          <a:schemeClr val="accent1"/>
+                        </a:lnRef>
+                        <a:fillRef idx="0">
+                          <a:schemeClr val="accent1"/>
+                        </a:fillRef>
+                        <a:effectRef idx="0">
+                          <a:schemeClr val="accent1"/>
+                        </a:effectRef>
+                        <a:fontRef idx="minor">
+                          <a:schemeClr val="tx1"/>
+                        </a:fontRef>
+                      </wps:style>
+                      <wps:bodyPr/>
+                    </wps:wsp>
+                  </a:graphicData>
+                </a:graphic>
+              </wp:anchor>
+            </w:drawing>
+          </mc:Choice>
+          <mc:Fallback>
+            <w:pict>
+              <v:shapetype w14:anchorId="1BB6756A" id="_x0000_t32" coordsize="21600,21600" o:spt="32" o:oned="t" path="m,l21600,21600e" filled="f">
+                <v:path arrowok="t" fillok="f" o:connecttype="none"/>
+                <o:lock v:ext="edit" shapetype="t"/>
+              </v:shapetype>
+              <v:shape id="Straight Arrow Connector 16" o:spid="_x0000_s1026" type="#_x0000_t32" style="position:absolute;margin-left:89.35pt;margin-top:18.8pt;width:102.65pt;height:246pt;flip:x y;z-index:251667456;visibility:visible;mso-wrap-style:square;mso-wrap-distance-left:9pt;mso-wrap-distance-top:0;mso-wrap-distance-right:9pt;mso-wrap-distance-bottom:0;mso-position-horizontal:absolute;mso-position-horizontal-relative:text;mso-position-vertical:absolute;mso-position-vertical-relative:text" o:gfxdata="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" strokecolor="#4472c4 [3204]" strokeweight=".5pt">
+                <v:stroke endarrow="block" joinstyle="miter"/>
+              </v:shape>
+            </w:pict>
+          </mc:Fallback>
+        </mc:AlternateContent>
+      </w:r>
+      <w:r>
+        <w:rPr>
+          <w:rFonts w:ascii="Times New Roman" w:hAnsi="Times New Roman" w:cs="Times New Roman"/>
+          <w:noProof/>
+          <w:sz w:val="32"/>
+          <w:szCs w:val="32"/>
+          <w:lang w:val="vi-VN" w:eastAsia="vi-VN"/>
+        </w:rPr>
+        <mc:AlternateContent>
+          <mc:Choice Requires="wps">
+            <w:drawing>
+              <wp:anchor distT="0" distB="0" distL="114300" distR="114300" simplePos="0" relativeHeight="251659264" behindDoc="0" locked="0" layoutInCell="1" allowOverlap="1">
+                <wp:simplePos x="0" y="0"/>
+                <wp:positionH relativeFrom="column">
+                  <wp:posOffset>1168400</wp:posOffset>
+                </wp:positionH>
+                <wp:positionV relativeFrom="paragraph">
+                  <wp:posOffset>221827</wp:posOffset>
+                </wp:positionV>
+                <wp:extent cx="414867" cy="550333"/>
+                <wp:effectExtent l="38100" t="38100" r="23495" b="21590"/>
+                <wp:wrapNone/>
+                <wp:docPr id="8" name="Straight Arrow Connector 8"/>
+                <wp:cNvGraphicFramePr/>
+                <a:graphic xmlns:a="http://schemas.openxmlformats.org/drawingml/2006/main">
+                  <a:graphicData uri="http://schemas.microsoft.com/office/word/2010/wordprocessingShape">
+                    <wps:wsp>
+                      <wps:cNvCnPr/>
+                      <wps:spPr>
+                        <a:xfrm flipH="1" flipV="1">
+                          <a:off x="0" y="0"/>
+                          <a:ext cx="414867" cy="550333"/>
+                        </a:xfrm>
+                        <a:prstGeom prst="straightConnector1">
+                          <a:avLst/>
+                        </a:prstGeom>
+                        <a:ln>
+                          <a:tailEnd type="triangle"/>
+                        </a:ln>
+                      </wps:spPr>
+                      <wps:style>
+                        <a:lnRef idx="1">
+                          <a:schemeClr val="accent1"/>
+                        </a:lnRef>
+                        <a:fillRef idx="0">
+                          <a:schemeClr val="accent1"/>
+                        </a:fillRef>
+                        <a:effectRef idx="0">
+                          <a:schemeClr val="accent1"/>
+                        </a:effectRef>
+                        <a:fontRef idx="minor">
+                          <a:schemeClr val="tx1"/>
+                        </a:fontRef>
+                      </wps:style>
+                      <wps:bodyPr/>
+                    </wps:wsp>
+                  </a:graphicData>
+                </a:graphic>
+              </wp:anchor>
+            </w:drawing>
+          </mc:Choice>
+          <mc:Fallback>
+            <w:pict>
+              <v:shape w14:anchorId="375D657D" id="Straight Arrow Connector 8" o:spid="_x0000_s1026" type="#_x0000_t32" style="position:absolute;margin-left:92pt;margin-top:17.45pt;width:32.65pt;height:43.35pt;flip:x y;z-index:251659264;visibility:visible;mso-wrap-style:square;mso-wrap-distance-left:9pt;mso-wrap-distance-top:0;mso-wrap-distance-right:9pt;mso-wrap-distance-bottom:0;mso-position-horizontal:absolute;mso-position-horizontal-relative:text;mso-position-vertical:absolute;mso-position-vertical-relative:text" o:gfxdata="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" strokecolor="#4472c4 [3204]" strokeweight=".5pt">
+                <v:stroke endarrow="block" joinstyle="miter"/>
+              </v:shape>
+            </w:pict>
+          </mc:Fallback>
+        </mc:AlternateContent>
+      </w:r>
+      <w:proofErr w:type="spellStart"/>
+      <w:r>
+        <w:rPr>
+          <w:rFonts w:ascii="Times New Roman" w:hAnsi="Times New Roman" w:cs="Times New Roman"/>
+          <w:sz w:val="32"/>
+          <w:szCs w:val="32"/>
+        </w:rPr>
+        <w:t>Bảng</w:t>
+      </w:r>
+      <w:proofErr w:type="spellEnd"/>
+      <w:r>
+        <w:rPr>
+          <w:rFonts w:ascii="Times New Roman" w:hAnsi="Times New Roman" w:cs="Times New Roman"/>
+          <w:sz w:val="32"/>
+          <w:szCs w:val="32"/>
+        </w:rPr>
+        <w:t xml:space="preserve"> KH </w:t>
+      </w:r>
+      <w:proofErr w:type="gramStart"/>
+      <w:r>
+        <w:rPr>
+          <w:rFonts w:ascii="Times New Roman" w:hAnsi="Times New Roman" w:cs="Times New Roman"/>
+          <w:sz w:val="32"/>
+          <w:szCs w:val="32"/>
+        </w:rPr>
+        <w:t xml:space="preserve">( </w:t>
+      </w:r>
+      <w:r>
+        <w:rPr>
+          <w:rFonts w:ascii="Times New Roman" w:hAnsi="Times New Roman" w:cs="Times New Roman"/>
+          <w:color w:val="FF0000"/>
+          <w:sz w:val="32"/>
+          <w:szCs w:val="32"/>
+          <w:u w:val="single"/>
+        </w:rPr>
+        <w:t>IDKH</w:t>
+      </w:r>
+      <w:proofErr w:type="gramEnd"/>
+      <w:r>
+        <w:rPr>
+          <w:rFonts w:ascii="Times New Roman" w:hAnsi="Times New Roman" w:cs="Times New Roman"/>
+          <w:sz w:val="32"/>
+          <w:szCs w:val="32"/>
+        </w:rPr>
+        <w:t xml:space="preserve">, </w:t>
+      </w:r>
+      <w:proofErr w:type="spellStart"/>
+      <w:r>
+        <w:rPr>
+          <w:rFonts w:ascii="Times New Roman" w:hAnsi="Times New Roman" w:cs="Times New Roman"/>
+          <w:sz w:val="32"/>
+          <w:szCs w:val="32"/>
+        </w:rPr>
+        <w:t>TenKH</w:t>
+      </w:r>
+      <w:proofErr w:type="spellEnd"/>
+      <w:r>
+        <w:rPr>
+          <w:rFonts w:ascii="Times New Roman" w:hAnsi="Times New Roman" w:cs="Times New Roman"/>
+          <w:sz w:val="32"/>
+          <w:szCs w:val="32"/>
+        </w:rPr>
+        <w:t xml:space="preserve">, </w:t>
+      </w:r>
+      <w:proofErr w:type="spellStart"/>
+      <w:r>
+        <w:rPr>
+          <w:rFonts w:ascii="Times New Roman" w:hAnsi="Times New Roman" w:cs="Times New Roman"/>
+          <w:sz w:val="32"/>
+          <w:szCs w:val="32"/>
+        </w:rPr>
+        <w:t>DiaChi</w:t>
+      </w:r>
+      <w:proofErr w:type="spellEnd"/>
+      <w:r>
+        <w:rPr>
+          <w:rFonts w:ascii="Times New Roman" w:hAnsi="Times New Roman" w:cs="Times New Roman"/>
+          <w:sz w:val="32"/>
+          <w:szCs w:val="32"/>
+        </w:rPr>
+        <w:t xml:space="preserve">, Email, </w:t>
+      </w:r>
+      <w:proofErr w:type="spellStart"/>
+      <w:r>
+        <w:rPr>
+          <w:rFonts w:ascii="Times New Roman" w:hAnsi="Times New Roman" w:cs="Times New Roman"/>
+          <w:sz w:val="32"/>
+          <w:szCs w:val="32"/>
+        </w:rPr>
+        <w:t>Sdt</w:t>
+      </w:r>
+      <w:proofErr w:type="spellEnd"/>
+      <w:r>
+        <w:rPr>
+          <w:rFonts w:ascii="Times New Roman" w:hAnsi="Times New Roman" w:cs="Times New Roman"/>
+          <w:sz w:val="32"/>
+          <w:szCs w:val="32"/>
+        </w:rPr>
+        <w:t>)</w:t>
+      </w:r>
+    </w:p>
+    <w:p>
+      <w:pPr>
+        <w:rPr>
+          <w:rFonts w:ascii="Times New Roman" w:hAnsi="Times New Roman" w:cs="Times New Roman"/>
+          <w:sz w:val="32"/>
+          <w:szCs w:val="32"/>
+        </w:rPr>
+      </w:pPr>
+      <w:bookmarkStart w:id="0" w:name="_GoBack"/>
+      <w:bookmarkEnd w:id="0"/>
+    </w:p>
+    <w:p>
+      <w:pPr>
+        <w:rPr>
+          <w:rFonts w:ascii="Times New Roman" w:hAnsi="Times New Roman" w:cs="Times New Roman"/>
+          <w:sz w:val="32"/>
+          <w:szCs w:val="32"/>
+        </w:rPr>
+      </w:pPr>
+      <w:r>
+        <w:rPr>
+          <w:rFonts w:ascii="Times New Roman" w:hAnsi="Times New Roman" w:cs="Times New Roman"/>
+          <w:noProof/>
+          <w:sz w:val="32"/>
+          <w:szCs w:val="32"/>
+          <w:lang w:val="vi-VN" w:eastAsia="vi-VN"/>
+        </w:rPr>
+        <mc:AlternateContent>
+          <mc:Choice Requires="wps">
+            <w:drawing>
+              <wp:anchor distT="0" distB="0" distL="114300" distR="114300" simplePos="0" relativeHeight="251661312" behindDoc="0" locked="0" layoutInCell="1" allowOverlap="1">
+                <wp:simplePos x="0" y="0"/>
+                <wp:positionH relativeFrom="column">
+                  <wp:posOffset>1016000</wp:posOffset>
+                </wp:positionH>
+                <wp:positionV relativeFrom="paragraph">
+                  <wp:posOffset>225637</wp:posOffset>
+                </wp:positionV>
+                <wp:extent cx="1684867" cy="592666"/>
+                <wp:effectExtent l="38100" t="38100" r="29845" b="36195"/>
+                <wp:wrapNone/>
+                <wp:docPr id="10" name="Straight Arrow Connector 10"/>
+                <wp:cNvGraphicFramePr/>
+                <a:graphic xmlns:a="http://schemas.openxmlformats.org/drawingml/2006/main">
+                  <a:graphicData uri="http://schemas.microsoft.com/office/word/2010/wordprocessingShape">
+                    <wps:wsp>
+                      <wps:cNvCnPr/>
+                      <wps:spPr>
+                        <a:xfrm flipH="1" flipV="1">
+                          <a:off x="0" y="0"/>
+                          <a:ext cx="1684867" cy="592666"/>
+                        </a:xfrm>
+                        <a:prstGeom prst="straightConnector1">
+                          <a:avLst/>
+                        </a:prstGeom>
+                        <a:ln>
+                          <a:tailEnd type="triangle"/>
+                        </a:ln>
+                      </wps:spPr>
+                      <wps:style>
+                        <a:lnRef idx="1">
+                          <a:schemeClr val="accent1"/>
+                        </a:lnRef>
+                        <a:fillRef idx="0">
+                          <a:schemeClr val="accent1"/>
+                        </a:fillRef>
+                        <a:effectRef idx="0">
+                          <a:schemeClr val="accent1"/>
+                        </a:effectRef>
+                        <a:fontRef idx="minor">
+                          <a:schemeClr val="tx1"/>
+                        </a:fontRef>
+                      </wps:style>
+                      <wps:bodyPr/>
+                    </wps:wsp>
+                  </a:graphicData>
+                </a:graphic>
+              </wp:anchor>
+            </w:drawing>
+          </mc:Choice>
+          <mc:Fallback>
+            <w:pict>
+              <v:shape w14:anchorId="2EE6C973" id="Straight Arrow Connector 10" o:spid="_x0000_s1026" type="#_x0000_t32" style="position:absolute;margin-left:80pt;margin-top:17.75pt;width:132.65pt;height:46.65pt;flip:x y;z-index:251661312;visibility:visible;mso-wrap-style:square;mso-wrap-distance-left:9pt;mso-wrap-distance-top:0;mso-wrap-distance-right:9pt;mso-wrap-distance-bottom:0;mso-position-horizontal:absolute;mso-position-horizontal-relative:text;mso-position-vertical:absolute;mso-position-vertical-relative:text" o:gfxdata="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" strokecolor="#4472c4 [3204]" strokeweight=".5pt">
+                <v:stroke endarrow="block" joinstyle="miter"/>
+              </v:shape>
+            </w:pict>
+          </mc:Fallback>
+        </mc:AlternateContent>
+      </w:r>
+      <w:proofErr w:type="spellStart"/>
+      <w:r>
+        <w:rPr>
+          <w:rFonts w:ascii="Times New Roman" w:hAnsi="Times New Roman" w:cs="Times New Roman"/>
+          <w:sz w:val="32"/>
+          <w:szCs w:val="32"/>
+        </w:rPr>
+        <w:t>Bảng</w:t>
+      </w:r>
+      <w:proofErr w:type="spellEnd"/>
+      <w:r>
+        <w:rPr>
+          <w:rFonts w:ascii="Times New Roman" w:hAnsi="Times New Roman" w:cs="Times New Roman"/>
+          <w:sz w:val="32"/>
+          <w:szCs w:val="32"/>
+        </w:rPr>
+        <w:t xml:space="preserve"> </w:t>
+      </w:r>
+      <w:proofErr w:type="gramStart"/>
+      <w:r>
+        <w:rPr>
+          <w:rFonts w:ascii="Times New Roman" w:hAnsi="Times New Roman" w:cs="Times New Roman"/>
+          <w:sz w:val="32"/>
+          <w:szCs w:val="32"/>
+        </w:rPr>
+        <w:t>HD(</w:t>
+      </w:r>
+      <w:proofErr w:type="spellStart"/>
+      <w:proofErr w:type="gramEnd"/>
+      <w:r>
+        <w:rPr>
+          <w:rFonts w:ascii="Times New Roman" w:hAnsi="Times New Roman" w:cs="Times New Roman"/>
+          <w:color w:val="FF0000"/>
+          <w:sz w:val="32"/>
+          <w:szCs w:val="32"/>
+          <w:u w:val="single"/>
+        </w:rPr>
+        <w:t>IdHD</w:t>
+      </w:r>
+      <w:proofErr w:type="spellEnd"/>
+      <w:r>
+        <w:rPr>
+          <w:rFonts w:ascii="Times New Roman" w:hAnsi="Times New Roman" w:cs="Times New Roman"/>
+          <w:sz w:val="32"/>
+          <w:szCs w:val="32"/>
+        </w:rPr>
+        <w:t xml:space="preserve">, </w:t>
+      </w:r>
+      <w:proofErr w:type="spellStart"/>
+      <w:r>
+        <w:rPr>
+          <w:rFonts w:ascii="Times New Roman" w:hAnsi="Times New Roman" w:cs="Times New Roman"/>
+          <w:color w:val="8EAADB" w:themeColor="accent1" w:themeTint="99"/>
+          <w:sz w:val="32"/>
+          <w:szCs w:val="32"/>
+        </w:rPr>
+        <w:t>IdKH</w:t>
+      </w:r>
+      <w:proofErr w:type="spellEnd"/>
+      <w:r>
+        <w:rPr>
+          <w:rFonts w:ascii="Times New Roman" w:hAnsi="Times New Roman" w:cs="Times New Roman"/>
+          <w:sz w:val="32"/>
+          <w:szCs w:val="32"/>
+        </w:rPr>
+        <w:t xml:space="preserve">, </w:t>
+      </w:r>
+      <w:proofErr w:type="spellStart"/>
+      <w:r>
+        <w:rPr>
+          <w:rFonts w:ascii="Times New Roman" w:hAnsi="Times New Roman" w:cs="Times New Roman"/>
+          <w:sz w:val="32"/>
+          <w:szCs w:val="32"/>
+        </w:rPr>
+        <w:t>NgayMua</w:t>
+      </w:r>
+      <w:proofErr w:type="spellEnd"/>
+      <w:r>
+        <w:rPr>
+          <w:rFonts w:ascii="Times New Roman" w:hAnsi="Times New Roman" w:cs="Times New Roman"/>
+          <w:sz w:val="32"/>
+          <w:szCs w:val="32"/>
+        </w:rPr>
+        <w:t xml:space="preserve">, </w:t>
+      </w:r>
+      <w:proofErr w:type="spellStart"/>
+      <w:r>
+        <w:rPr>
+          <w:rFonts w:ascii="Times New Roman" w:hAnsi="Times New Roman" w:cs="Times New Roman"/>
+          <w:sz w:val="32"/>
+          <w:szCs w:val="32"/>
+        </w:rPr>
+        <w:t>ThanhTien</w:t>
+      </w:r>
+      <w:proofErr w:type="spellEnd"/>
+      <w:r>
+        <w:rPr>
+          <w:rFonts w:ascii="Times New Roman" w:hAnsi="Times New Roman" w:cs="Times New Roman"/>
+          <w:sz w:val="32"/>
+          <w:szCs w:val="32"/>
+        </w:rPr>
+        <w:t xml:space="preserve">, </w:t>
+      </w:r>
+      <w:proofErr w:type="spellStart"/>
+      <w:r>
+        <w:rPr>
+          <w:rFonts w:ascii="Times New Roman" w:hAnsi="Times New Roman" w:cs="Times New Roman"/>
+          <w:sz w:val="32"/>
+          <w:szCs w:val="32"/>
+        </w:rPr>
+        <w:t>TinhTrangHD</w:t>
+      </w:r>
+      <w:proofErr w:type="spellEnd"/>
+      <w:r>
+        <w:rPr>
+          <w:rFonts w:ascii="Times New Roman" w:hAnsi="Times New Roman" w:cs="Times New Roman"/>
+          <w:sz w:val="32"/>
+          <w:szCs w:val="32"/>
+        </w:rPr>
+        <w:t>)</w:t>
+      </w:r>
+    </w:p>
+    <w:p>
+      <w:pPr>
+        <w:rPr>
+          <w:rFonts w:ascii="Times New Roman" w:hAnsi="Times New Roman" w:cs="Times New Roman"/>
+          <w:sz w:val="32"/>
+          <w:szCs w:val="32"/>
+        </w:rPr>
+      </w:pPr>
+    </w:p>
+    <w:p>
+      <w:pPr>
+        <w:rPr>
+          <w:rFonts w:ascii="Times New Roman" w:hAnsi="Times New Roman" w:cs="Times New Roman"/>
+          <w:sz w:val="32"/>
+          <w:szCs w:val="32"/>
+        </w:rPr>
+      </w:pPr>
+      <w:r>
+        <w:rPr>
+          <w:rFonts w:ascii="Times New Roman" w:hAnsi="Times New Roman" w:cs="Times New Roman"/>
+          <w:noProof/>
+          <w:sz w:val="32"/>
+          <w:szCs w:val="32"/>
+          <w:lang w:val="vi-VN" w:eastAsia="vi-VN"/>
+        </w:rPr>
+        <mc:AlternateContent>
+          <mc:Choice Requires="wps">
+            <w:drawing>
+              <wp:anchor distT="0" distB="0" distL="114300" distR="114300" simplePos="0" relativeHeight="251660288" behindDoc="0" locked="0" layoutInCell="1" allowOverlap="1">
+                <wp:simplePos x="0" y="0"/>
+                <wp:positionH relativeFrom="column">
+                  <wp:posOffset>973244</wp:posOffset>
+                </wp:positionH>
+                <wp:positionV relativeFrom="paragraph">
+                  <wp:posOffset>135890</wp:posOffset>
+                </wp:positionV>
+                <wp:extent cx="1109134" cy="626534"/>
+                <wp:effectExtent l="38100" t="0" r="15240" b="59690"/>
+                <wp:wrapNone/>
+                <wp:docPr id="9" name="Straight Arrow Connector 9"/>
+                <wp:cNvGraphicFramePr/>
+                <a:graphic xmlns:a="http://schemas.openxmlformats.org/drawingml/2006/main">
+                  <a:graphicData uri="http://schemas.microsoft.com/office/word/2010/wordprocessingShape">
+                    <wps:wsp>
+                      <wps:cNvCnPr/>
+                      <wps:spPr>
+                        <a:xfrm flipH="1">
+                          <a:off x="0" y="0"/>
+                          <a:ext cx="1109134" cy="626534"/>
+                        </a:xfrm>
+                        <a:prstGeom prst="straightConnector1">
+                          <a:avLst/>
+                        </a:prstGeom>
+                        <a:ln>
+                          <a:tailEnd type="triangle"/>
+                        </a:ln>
+                      </wps:spPr>
+                      <wps:style>
+                        <a:lnRef idx="1">
+                          <a:schemeClr val="accent1"/>
+                        </a:lnRef>
+                        <a:fillRef idx="0">
+                          <a:schemeClr val="accent1"/>
+                        </a:fillRef>
+                        <a:effectRef idx="0">
+                          <a:schemeClr val="accent1"/>
+                        </a:effectRef>
+                        <a:fontRef idx="minor">
+                          <a:schemeClr val="tx1"/>
+                        </a:fontRef>
+                      </wps:style>
+                      <wps:bodyPr/>
+                    </wps:wsp>
+                  </a:graphicData>
+                </a:graphic>
+              </wp:anchor>
+            </w:drawing>
+          </mc:Choice>
+          <mc:Fallback>
+            <w:pict>
+              <v:shape w14:anchorId="25098554" id="Straight Arrow Connector 9" o:spid="_x0000_s1026" type="#_x0000_t32" style="position:absolute;margin-left:76.65pt;margin-top:10.7pt;width:87.35pt;height:49.35pt;flip:x;z-index:251660288;visibility:visible;mso-wrap-style:square;mso-wrap-distance-left:9pt;mso-wrap-distance-top:0;mso-wrap-distance-right:9pt;mso-wrap-distance-bottom:0;mso-position-horizontal:absolute;mso-position-horizontal-relative:text;mso-position-vertical:absolute;mso-position-vertical-relative:text" o:gfxdata="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" strokecolor="#4472c4 [3204]" strokeweight=".5pt">
+                <v:stroke endarrow="block" joinstyle="miter"/>
+              </v:shape>
+            </w:pict>
+          </mc:Fallback>
+        </mc:AlternateContent>
+      </w:r>
+      <w:proofErr w:type="spellStart"/>
+      <w:r>
+        <w:rPr>
+          <w:rFonts w:ascii="Times New Roman" w:hAnsi="Times New Roman" w:cs="Times New Roman"/>
+          <w:sz w:val="32"/>
+          <w:szCs w:val="32"/>
+        </w:rPr>
+        <w:t>Bảng</w:t>
+      </w:r>
+      <w:proofErr w:type="spellEnd"/>
+      <w:r>
+        <w:rPr>
+          <w:rFonts w:ascii="Times New Roman" w:hAnsi="Times New Roman" w:cs="Times New Roman"/>
+          <w:sz w:val="32"/>
+          <w:szCs w:val="32"/>
+        </w:rPr>
+        <w:t xml:space="preserve"> </w:t>
+      </w:r>
+      <w:proofErr w:type="gramStart"/>
+      <w:r>
+        <w:rPr>
+          <w:rFonts w:ascii="Times New Roman" w:hAnsi="Times New Roman" w:cs="Times New Roman"/>
+          <w:sz w:val="32"/>
+          <w:szCs w:val="32"/>
+        </w:rPr>
+        <w:t>CTHD(</w:t>
+      </w:r>
+      <w:proofErr w:type="spellStart"/>
+      <w:proofErr w:type="gramEnd"/>
+      <w:r>
+        <w:rPr>
+          <w:rFonts w:ascii="Times New Roman" w:hAnsi="Times New Roman" w:cs="Times New Roman"/>
+          <w:color w:val="FF0000"/>
+          <w:sz w:val="32"/>
+          <w:szCs w:val="32"/>
+          <w:u w:val="single"/>
+        </w:rPr>
+        <w:t>IdCTHD</w:t>
+      </w:r>
+      <w:proofErr w:type="spellEnd"/>
+      <w:r>
+        <w:rPr>
+          <w:rFonts w:ascii="Times New Roman" w:hAnsi="Times New Roman" w:cs="Times New Roman"/>
+          <w:sz w:val="32"/>
+          <w:szCs w:val="32"/>
+        </w:rPr>
+        <w:t>,</w:t>
+      </w:r>
+      <w:r>
+        <w:rPr>
+          <w:rFonts w:ascii="Times New Roman" w:hAnsi="Times New Roman" w:cs="Times New Roman"/>
+          <w:sz w:val="32"/>
+          <w:szCs w:val="32"/>
+        </w:rPr>
+        <w:t xml:space="preserve"> </w:t>
+      </w:r>
+      <w:proofErr w:type="spellStart"/>
+      <w:r>
+        <w:rPr>
+          <w:rFonts w:ascii="Times New Roman" w:hAnsi="Times New Roman" w:cs="Times New Roman"/>
+          <w:color w:val="8EAADB" w:themeColor="accent1" w:themeTint="99"/>
+          <w:sz w:val="32"/>
+          <w:szCs w:val="32"/>
+        </w:rPr>
+        <w:t>IdSP</w:t>
+      </w:r>
+      <w:proofErr w:type="spellEnd"/>
+      <w:r>
+        <w:rPr>
+          <w:rFonts w:ascii="Times New Roman" w:hAnsi="Times New Roman" w:cs="Times New Roman"/>
+          <w:sz w:val="32"/>
+          <w:szCs w:val="32"/>
+        </w:rPr>
+        <w:t xml:space="preserve">, </w:t>
+      </w:r>
+      <w:proofErr w:type="spellStart"/>
+      <w:r>
+        <w:rPr>
+          <w:rFonts w:ascii="Times New Roman" w:hAnsi="Times New Roman" w:cs="Times New Roman"/>
+          <w:color w:val="8EAADB" w:themeColor="accent1" w:themeTint="99"/>
+          <w:sz w:val="32"/>
+          <w:szCs w:val="32"/>
+        </w:rPr>
+        <w:t>IdHD</w:t>
+      </w:r>
+      <w:proofErr w:type="spellEnd"/>
+      <w:r>
+        <w:rPr>
+          <w:rFonts w:ascii="Times New Roman" w:hAnsi="Times New Roman" w:cs="Times New Roman"/>
+          <w:sz w:val="32"/>
+          <w:szCs w:val="32"/>
+        </w:rPr>
+        <w:t xml:space="preserve">, </w:t>
+      </w:r>
+      <w:proofErr w:type="spellStart"/>
+      <w:r>
+        <w:rPr>
+          <w:rFonts w:ascii="Times New Roman" w:hAnsi="Times New Roman" w:cs="Times New Roman"/>
+          <w:sz w:val="32"/>
+          <w:szCs w:val="32"/>
+        </w:rPr>
+        <w:t>Gia</w:t>
+      </w:r>
+      <w:proofErr w:type="spellEnd"/>
+      <w:r>
+        <w:rPr>
+          <w:rFonts w:ascii="Times New Roman" w:hAnsi="Times New Roman" w:cs="Times New Roman"/>
+          <w:sz w:val="32"/>
+          <w:szCs w:val="32"/>
+        </w:rPr>
+        <w:t xml:space="preserve">, </w:t>
+      </w:r>
+      <w:proofErr w:type="spellStart"/>
+      <w:r>
+        <w:rPr>
+          <w:rFonts w:ascii="Times New Roman" w:hAnsi="Times New Roman" w:cs="Times New Roman"/>
+          <w:sz w:val="32"/>
+          <w:szCs w:val="32"/>
+        </w:rPr>
+        <w:t>SLDatMua</w:t>
+      </w:r>
+      <w:proofErr w:type="spellEnd"/>
+      <w:r>
+        <w:rPr>
+          <w:rFonts w:ascii="Times New Roman" w:hAnsi="Times New Roman" w:cs="Times New Roman"/>
+          <w:sz w:val="32"/>
+          <w:szCs w:val="32"/>
+        </w:rPr>
+        <w:t xml:space="preserve">, </w:t>
+      </w:r>
+      <w:proofErr w:type="spellStart"/>
+      <w:r>
+        <w:rPr>
+          <w:rFonts w:ascii="Times New Roman" w:hAnsi="Times New Roman" w:cs="Times New Roman"/>
+          <w:sz w:val="32"/>
+          <w:szCs w:val="32"/>
+        </w:rPr>
+        <w:t>SLMuaThat</w:t>
+      </w:r>
+      <w:proofErr w:type="spellEnd"/>
+      <w:r>
+        <w:rPr>
+          <w:rFonts w:ascii="Times New Roman" w:hAnsi="Times New Roman" w:cs="Times New Roman"/>
+          <w:sz w:val="32"/>
+          <w:szCs w:val="32"/>
+        </w:rPr>
+        <w:t>)</w:t>
+      </w:r>
+    </w:p>
+    <w:p>
+      <w:pPr>
+        <w:rPr>
+          <w:rFonts w:ascii="Times New Roman" w:hAnsi="Times New Roman" w:cs="Times New Roman"/>
+          <w:sz w:val="32"/>
+          <w:szCs w:val="32"/>
+        </w:rPr>
+      </w:pPr>
+    </w:p>
+    <w:p>
+      <w:pPr>
+        <w:rPr>
+          <w:rFonts w:ascii="Times New Roman" w:hAnsi="Times New Roman" w:cs="Times New Roman"/>
+          <w:sz w:val="32"/>
+          <w:szCs w:val="32"/>
+        </w:rPr>
+      </w:pPr>
+      <w:r>
+        <w:rPr>
+          <w:rFonts w:ascii="Times New Roman" w:hAnsi="Times New Roman" w:cs="Times New Roman"/>
+          <w:noProof/>
+          <w:sz w:val="32"/>
+          <w:szCs w:val="32"/>
+          <w:lang w:val="vi-VN" w:eastAsia="vi-VN"/>
+        </w:rPr>
+        <mc:AlternateContent>
+          <mc:Choice Requires="wps">
+            <w:drawing>
+              <wp:anchor distT="0" distB="0" distL="114300" distR="114300" simplePos="0" relativeHeight="251665408" behindDoc="0" locked="0" layoutInCell="1" allowOverlap="1">
+                <wp:simplePos x="0" y="0"/>
+                <wp:positionH relativeFrom="column">
+                  <wp:posOffset>457200</wp:posOffset>
+                </wp:positionH>
+                <wp:positionV relativeFrom="paragraph">
+                  <wp:posOffset>512022</wp:posOffset>
+                </wp:positionV>
+                <wp:extent cx="118533" cy="3124200"/>
+                <wp:effectExtent l="0" t="0" r="91440" b="57150"/>
+                <wp:wrapNone/>
+                <wp:docPr id="14" name="Straight Arrow Connector 14"/>
+                <wp:cNvGraphicFramePr/>
+                <a:graphic xmlns:a="http://schemas.openxmlformats.org/drawingml/2006/main">
+                  <a:graphicData uri="http://schemas.microsoft.com/office/word/2010/wordprocessingShape">
+                    <wps:wsp>
+                      <wps:cNvCnPr/>
+                      <wps:spPr>
+                        <a:xfrm>
+                          <a:off x="0" y="0"/>
+                          <a:ext cx="118533" cy="3124200"/>
+                        </a:xfrm>
+                        <a:prstGeom prst="straightConnector1">
+                          <a:avLst/>
+                        </a:prstGeom>
+                        <a:ln>
+                          <a:tailEnd type="triangle"/>
+                        </a:ln>
+                      </wps:spPr>
+                      <wps:style>
+                        <a:lnRef idx="1">
+                          <a:schemeClr val="accent1"/>
+                        </a:lnRef>
+                        <a:fillRef idx="0">
+                          <a:schemeClr val="accent1"/>
+                        </a:fillRef>
+                        <a:effectRef idx="0">
+                          <a:schemeClr val="accent1"/>
+                        </a:effectRef>
+                        <a:fontRef idx="minor">
+                          <a:schemeClr val="tx1"/>
+                        </a:fontRef>
+                      </wps:style>
+                      <wps:bodyPr/>
+                    </wps:wsp>
+                  </a:graphicData>
+                </a:graphic>
+              </wp:anchor>
+            </w:drawing>
+          </mc:Choice>
+          <mc:Fallback>
+            <w:pict>
+              <v:shape w14:anchorId="6D4AD901" id="Straight Arrow Connector 14" o:spid="_x0000_s1026" type="#_x0000_t32" style="position:absolute;margin-left:36pt;margin-top:40.3pt;width:9.35pt;height:246pt;z-index:251665408;visibility:visible;mso-wrap-style:square;mso-wrap-distance-left:9pt;mso-wrap-distance-top:0;mso-wrap-distance-right:9pt;mso-wrap-distance-bottom:0;mso-position-horizontal:absolute;mso-position-horizontal-relative:text;mso-position-vertical:absolute;mso-position-vertical-relative:text" o:gfxdata="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" strokecolor="#4472c4 [3204]" strokeweight=".5pt">
+                <v:stroke endarrow="block" joinstyle="miter"/>
+              </v:shape>
+            </w:pict>
+          </mc:Fallback>
+        </mc:AlternateContent>
+      </w:r>
+      <w:r>
+        <w:rPr>
+          <w:rFonts w:ascii="Times New Roman" w:hAnsi="Times New Roman" w:cs="Times New Roman"/>
+          <w:noProof/>
+          <w:sz w:val="32"/>
+          <w:szCs w:val="32"/>
+          <w:lang w:val="vi-VN" w:eastAsia="vi-VN"/>
+        </w:rPr>
+        <mc:AlternateContent>
+          <mc:Choice Requires="wps">
+            <w:drawing>
+              <wp:anchor distT="0" distB="0" distL="114300" distR="114300" simplePos="0" relativeHeight="251663360" behindDoc="0" locked="0" layoutInCell="1" allowOverlap="1">
+                <wp:simplePos x="0" y="0"/>
+                <wp:positionH relativeFrom="column">
+                  <wp:posOffset>931333</wp:posOffset>
+                </wp:positionH>
+                <wp:positionV relativeFrom="paragraph">
+                  <wp:posOffset>283422</wp:posOffset>
+                </wp:positionV>
+                <wp:extent cx="990600" cy="2286000"/>
+                <wp:effectExtent l="38100" t="38100" r="19050" b="19050"/>
+                <wp:wrapNone/>
+                <wp:docPr id="12" name="Straight Arrow Connector 12"/>
+                <wp:cNvGraphicFramePr/>
+                <a:graphic xmlns:a="http://schemas.openxmlformats.org/drawingml/2006/main">
+                  <a:graphicData uri="http://schemas.microsoft.com/office/word/2010/wordprocessingShape">
+                    <wps:wsp>
+                      <wps:cNvCnPr/>
+                      <wps:spPr>
+                        <a:xfrm flipH="1" flipV="1">
+                          <a:off x="0" y="0"/>
+                          <a:ext cx="990600" cy="2286000"/>
+                        </a:xfrm>
+                        <a:prstGeom prst="straightConnector1">
+                          <a:avLst/>
+                        </a:prstGeom>
+                        <a:ln>
+                          <a:tailEnd type="triangle"/>
+                        </a:ln>
+                      </wps:spPr>
+                      <wps:style>
+                        <a:lnRef idx="1">
+                          <a:schemeClr val="accent1"/>
+                        </a:lnRef>
+                        <a:fillRef idx="0">
+                          <a:schemeClr val="accent1"/>
+                        </a:fillRef>
+                        <a:effectRef idx="0">
+                          <a:schemeClr val="accent1"/>
+                        </a:effectRef>
+                        <a:fontRef idx="minor">
+                          <a:schemeClr val="tx1"/>
+                        </a:fontRef>
+                      </wps:style>
+                      <wps:bodyPr/>
+                    </wps:wsp>
+                  </a:graphicData>
+                </a:graphic>
+              </wp:anchor>
+            </w:drawing>
+          </mc:Choice>
+          <mc:Fallback>
+            <w:pict>
+              <v:shape w14:anchorId="16F7E6D8" id="Straight Arrow Connector 12" o:spid="_x0000_s1026" type="#_x0000_t32" style="position:absolute;margin-left:73.35pt;margin-top:22.3pt;width:78pt;height:180pt;flip:x y;z-index:251663360;visibility:visible;mso-wrap-style:square;mso-wrap-distance-left:9pt;mso-wrap-distance-top:0;mso-wrap-distance-right:9pt;mso-wrap-distance-bottom:0;mso-position-horizontal:absolute;mso-position-horizontal-relative:text;mso-position-vertical:absolute;mso-position-vertical-relative:text" o:gfxdata="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" strokecolor="#4472c4 [3204]" strokeweight=".5pt">
+                <v:stroke endarrow="block" joinstyle="miter"/>
+              </v:shape>
+            </w:pict>
+          </mc:Fallback>
+        </mc:AlternateContent>
+      </w:r>
+      <w:proofErr w:type="spellStart"/>
+      <w:r>
+        <w:rPr>
+          <w:rFonts w:ascii="Times New Roman" w:hAnsi="Times New Roman" w:cs="Times New Roman"/>
+          <w:sz w:val="32"/>
+          <w:szCs w:val="32"/>
+        </w:rPr>
+        <w:t>Bảng</w:t>
+      </w:r>
+      <w:proofErr w:type="spellEnd"/>
+      <w:r>
+        <w:rPr>
+          <w:rFonts w:ascii="Times New Roman" w:hAnsi="Times New Roman" w:cs="Times New Roman"/>
+          <w:sz w:val="32"/>
+          <w:szCs w:val="32"/>
+        </w:rPr>
+        <w:t xml:space="preserve"> </w:t>
+      </w:r>
+      <w:proofErr w:type="gramStart"/>
+      <w:r>
+        <w:rPr>
+          <w:rFonts w:ascii="Times New Roman" w:hAnsi="Times New Roman" w:cs="Times New Roman"/>
+          <w:sz w:val="32"/>
+          <w:szCs w:val="32"/>
+        </w:rPr>
+        <w:t>SP(</w:t>
+      </w:r>
+      <w:proofErr w:type="spellStart"/>
+      <w:proofErr w:type="gramEnd"/>
+      <w:r>
+        <w:rPr>
+          <w:rFonts w:ascii="Times New Roman" w:hAnsi="Times New Roman" w:cs="Times New Roman"/>
+          <w:color w:val="FF0000"/>
+          <w:sz w:val="32"/>
+          <w:szCs w:val="32"/>
+          <w:u w:val="single"/>
+        </w:rPr>
+        <w:t>IdSP</w:t>
+      </w:r>
+      <w:proofErr w:type="spellEnd"/>
+      <w:r>
+        <w:rPr>
+          <w:rFonts w:ascii="Times New Roman" w:hAnsi="Times New Roman" w:cs="Times New Roman"/>
+          <w:sz w:val="32"/>
+          <w:szCs w:val="32"/>
+        </w:rPr>
+        <w:t xml:space="preserve">, </w:t>
+      </w:r>
+      <w:proofErr w:type="spellStart"/>
+      <w:r>
+        <w:rPr>
+          <w:rFonts w:ascii="Times New Roman" w:hAnsi="Times New Roman" w:cs="Times New Roman"/>
+          <w:sz w:val="32"/>
+          <w:szCs w:val="32"/>
+        </w:rPr>
+        <w:t>TenSP</w:t>
+      </w:r>
+      <w:proofErr w:type="spellEnd"/>
+      <w:r>
+        <w:rPr>
+          <w:rFonts w:ascii="Times New Roman" w:hAnsi="Times New Roman" w:cs="Times New Roman"/>
+          <w:sz w:val="32"/>
+          <w:szCs w:val="32"/>
+        </w:rPr>
+        <w:t xml:space="preserve">, </w:t>
+      </w:r>
+      <w:proofErr w:type="spellStart"/>
+      <w:r>
+        <w:rPr>
+          <w:rFonts w:ascii="Times New Roman" w:hAnsi="Times New Roman" w:cs="Times New Roman"/>
+          <w:sz w:val="32"/>
+          <w:szCs w:val="32"/>
+        </w:rPr>
+        <w:t>NoiDung</w:t>
+      </w:r>
+      <w:proofErr w:type="spellEnd"/>
+      <w:r>
+        <w:rPr>
+          <w:rFonts w:ascii="Times New Roman" w:hAnsi="Times New Roman" w:cs="Times New Roman"/>
+          <w:sz w:val="32"/>
+          <w:szCs w:val="32"/>
+        </w:rPr>
+        <w:t xml:space="preserve">, </w:t>
+      </w:r>
+      <w:proofErr w:type="spellStart"/>
+      <w:r>
+        <w:rPr>
+          <w:rFonts w:ascii="Times New Roman" w:hAnsi="Times New Roman" w:cs="Times New Roman"/>
+          <w:sz w:val="32"/>
+          <w:szCs w:val="32"/>
+        </w:rPr>
+        <w:t>HinhAnh</w:t>
+      </w:r>
+      <w:proofErr w:type="spellEnd"/>
+      <w:r>
+        <w:rPr>
+          <w:rFonts w:ascii="Times New Roman" w:hAnsi="Times New Roman" w:cs="Times New Roman"/>
+          <w:sz w:val="32"/>
+          <w:szCs w:val="32"/>
+        </w:rPr>
+        <w:t xml:space="preserve">, </w:t>
+      </w:r>
+      <w:proofErr w:type="spellStart"/>
+      <w:r>
+        <w:rPr>
+          <w:rFonts w:ascii="Times New Roman" w:hAnsi="Times New Roman" w:cs="Times New Roman"/>
+          <w:sz w:val="32"/>
+          <w:szCs w:val="32"/>
+        </w:rPr>
+        <w:t>UrlImg</w:t>
+      </w:r>
+      <w:proofErr w:type="spellEnd"/>
+      <w:r>
+        <w:rPr>
+          <w:rFonts w:ascii="Times New Roman" w:hAnsi="Times New Roman" w:cs="Times New Roman"/>
+          <w:sz w:val="32"/>
+          <w:szCs w:val="32"/>
+        </w:rPr>
+        <w:t xml:space="preserve">, </w:t>
+      </w:r>
+      <w:proofErr w:type="spellStart"/>
+      <w:r>
+        <w:rPr>
+          <w:rFonts w:ascii="Times New Roman" w:hAnsi="Times New Roman" w:cs="Times New Roman"/>
+          <w:sz w:val="32"/>
+          <w:szCs w:val="32"/>
+        </w:rPr>
+        <w:t>Gia</w:t>
+      </w:r>
+      <w:proofErr w:type="spellEnd"/>
+      <w:r>
+        <w:rPr>
+          <w:rFonts w:ascii="Times New Roman" w:hAnsi="Times New Roman" w:cs="Times New Roman"/>
+          <w:sz w:val="32"/>
+          <w:szCs w:val="32"/>
+        </w:rPr>
+        <w:t xml:space="preserve">, SL, </w:t>
+      </w:r>
+      <w:proofErr w:type="spellStart"/>
+      <w:r>
+        <w:rPr>
+          <w:rFonts w:ascii="Times New Roman" w:hAnsi="Times New Roman" w:cs="Times New Roman"/>
+          <w:sz w:val="32"/>
+          <w:szCs w:val="32"/>
+        </w:rPr>
+        <w:t>LuotView</w:t>
+      </w:r>
+      <w:proofErr w:type="spellEnd"/>
+      <w:r>
+        <w:rPr>
+          <w:rFonts w:ascii="Times New Roman" w:hAnsi="Times New Roman" w:cs="Times New Roman"/>
+          <w:sz w:val="32"/>
+          <w:szCs w:val="32"/>
+        </w:rPr>
+        <w:t xml:space="preserve">, </w:t>
+      </w:r>
+      <w:proofErr w:type="spellStart"/>
+      <w:r>
+        <w:rPr>
+          <w:rFonts w:ascii="Times New Roman" w:hAnsi="Times New Roman" w:cs="Times New Roman"/>
+          <w:color w:val="5B9BD5" w:themeColor="accent5"/>
+          <w:sz w:val="32"/>
+          <w:szCs w:val="32"/>
+        </w:rPr>
+        <w:t>IDLoaiSP</w:t>
+      </w:r>
+      <w:proofErr w:type="spellEnd"/>
+      <w:r>
+        <w:rPr>
+          <w:rFonts w:ascii="Times New Roman" w:hAnsi="Times New Roman" w:cs="Times New Roman"/>
+          <w:sz w:val="32"/>
+          <w:szCs w:val="32"/>
+        </w:rPr>
+        <w:t xml:space="preserve">, </w:t>
+      </w:r>
+      <w:proofErr w:type="spellStart"/>
+      <w:r>
+        <w:rPr>
+          <w:rFonts w:ascii="Times New Roman" w:hAnsi="Times New Roman" w:cs="Times New Roman"/>
+          <w:sz w:val="32"/>
+          <w:szCs w:val="32"/>
+        </w:rPr>
+        <w:t>IDNguoiBan</w:t>
+      </w:r>
+      <w:proofErr w:type="spellEnd"/>
+      <w:r>
+        <w:rPr>
+          <w:rFonts w:ascii="Times New Roman" w:hAnsi="Times New Roman" w:cs="Times New Roman"/>
+          <w:sz w:val="32"/>
+          <w:szCs w:val="32"/>
+        </w:rPr>
+        <w:t>)</w:t>
+      </w:r>
+    </w:p>
+    <w:p>
+      <w:pPr>
+        <w:rPr>
+          <w:rFonts w:ascii="Times New Roman" w:hAnsi="Times New Roman" w:cs="Times New Roman"/>
+          <w:sz w:val="32"/>
+          <w:szCs w:val="32"/>
+        </w:rPr>
+      </w:pPr>
+    </w:p>
+    <w:p>
+      <w:pPr>
+        <w:rPr>
+          <w:rFonts w:ascii="Times New Roman" w:hAnsi="Times New Roman" w:cs="Times New Roman"/>
+          <w:sz w:val="32"/>
+          <w:szCs w:val="32"/>
+        </w:rPr>
+      </w:pPr>
+      <w:proofErr w:type="spellStart"/>
+      <w:r>
+        <w:rPr>
+          <w:rFonts w:ascii="Times New Roman" w:hAnsi="Times New Roman" w:cs="Times New Roman"/>
+          <w:sz w:val="32"/>
+          <w:szCs w:val="32"/>
+        </w:rPr>
+        <w:t>Bảng</w:t>
+      </w:r>
+      <w:proofErr w:type="spellEnd"/>
+      <w:r>
+        <w:rPr>
+          <w:rFonts w:ascii="Times New Roman" w:hAnsi="Times New Roman" w:cs="Times New Roman"/>
+          <w:sz w:val="32"/>
+          <w:szCs w:val="32"/>
+        </w:rPr>
+        <w:t xml:space="preserve"> </w:t>
+      </w:r>
+      <w:proofErr w:type="gramStart"/>
+      <w:r>
+        <w:rPr>
+          <w:rFonts w:ascii="Times New Roman" w:hAnsi="Times New Roman" w:cs="Times New Roman"/>
+          <w:sz w:val="32"/>
+          <w:szCs w:val="32"/>
+        </w:rPr>
+        <w:t>User(</w:t>
+      </w:r>
+      <w:proofErr w:type="spellStart"/>
+      <w:proofErr w:type="gramEnd"/>
+      <w:r>
+        <w:rPr>
+          <w:rFonts w:ascii="Times New Roman" w:hAnsi="Times New Roman" w:cs="Times New Roman"/>
+          <w:color w:val="FF0000"/>
+          <w:sz w:val="32"/>
+          <w:szCs w:val="32"/>
+        </w:rPr>
+        <w:t>IdUser</w:t>
+      </w:r>
+      <w:proofErr w:type="spellEnd"/>
+      <w:r>
+        <w:rPr>
+          <w:rFonts w:ascii="Times New Roman" w:hAnsi="Times New Roman" w:cs="Times New Roman"/>
+          <w:sz w:val="32"/>
+          <w:szCs w:val="32"/>
+        </w:rPr>
+        <w:t xml:space="preserve">, </w:t>
+      </w:r>
+      <w:proofErr w:type="spellStart"/>
+      <w:r>
+        <w:rPr>
+          <w:rFonts w:ascii="Times New Roman" w:hAnsi="Times New Roman" w:cs="Times New Roman"/>
+          <w:sz w:val="32"/>
+          <w:szCs w:val="32"/>
+        </w:rPr>
+        <w:t>UserName</w:t>
+      </w:r>
+      <w:proofErr w:type="spellEnd"/>
+      <w:r>
+        <w:rPr>
+          <w:rFonts w:ascii="Times New Roman" w:hAnsi="Times New Roman" w:cs="Times New Roman"/>
+          <w:sz w:val="32"/>
+          <w:szCs w:val="32"/>
+        </w:rPr>
+        <w:t xml:space="preserve">, pass, Ten, Address, Email, </w:t>
+      </w:r>
+      <w:proofErr w:type="spellStart"/>
+      <w:r>
+        <w:rPr>
+          <w:rFonts w:ascii="Times New Roman" w:hAnsi="Times New Roman" w:cs="Times New Roman"/>
+          <w:sz w:val="32"/>
+          <w:szCs w:val="32"/>
+        </w:rPr>
+        <w:t>PhoneNumber</w:t>
+      </w:r>
+      <w:proofErr w:type="spellEnd"/>
+      <w:r>
+        <w:rPr>
+          <w:rFonts w:ascii="Times New Roman" w:hAnsi="Times New Roman" w:cs="Times New Roman"/>
+          <w:sz w:val="32"/>
+          <w:szCs w:val="32"/>
+        </w:rPr>
+        <w:t xml:space="preserve">, </w:t>
+      </w:r>
+      <w:proofErr w:type="spellStart"/>
+      <w:r>
+        <w:rPr>
+          <w:rFonts w:ascii="Times New Roman" w:hAnsi="Times New Roman" w:cs="Times New Roman"/>
+          <w:sz w:val="32"/>
+          <w:szCs w:val="32"/>
+        </w:rPr>
+        <w:t>NoiDung</w:t>
+      </w:r>
+      <w:proofErr w:type="spellEnd"/>
+      <w:r>
+        <w:rPr>
+          <w:rFonts w:ascii="Times New Roman" w:hAnsi="Times New Roman" w:cs="Times New Roman"/>
+          <w:sz w:val="32"/>
+          <w:szCs w:val="32"/>
+        </w:rPr>
+        <w:t xml:space="preserve">, </w:t>
+      </w:r>
+      <w:proofErr w:type="spellStart"/>
+      <w:r>
+        <w:rPr>
+          <w:rFonts w:ascii="Times New Roman" w:hAnsi="Times New Roman" w:cs="Times New Roman"/>
+          <w:color w:val="5B9BD5" w:themeColor="accent5"/>
+          <w:sz w:val="32"/>
+          <w:szCs w:val="32"/>
+        </w:rPr>
+        <w:t>IdKH</w:t>
+      </w:r>
+      <w:proofErr w:type="spellEnd"/>
+      <w:r>
+        <w:rPr>
+          <w:rFonts w:ascii="Times New Roman" w:hAnsi="Times New Roman" w:cs="Times New Roman"/>
+          <w:sz w:val="32"/>
+          <w:szCs w:val="32"/>
+        </w:rPr>
+        <w:t>)</w:t>
+      </w:r>
+    </w:p>
+    <w:p>
+      <w:pPr>
+        <w:rPr>
+          <w:rFonts w:ascii="Times New Roman" w:hAnsi="Times New Roman" w:cs="Times New Roman"/>
+          <w:sz w:val="32"/>
+          <w:szCs w:val="32"/>
+        </w:rPr>
+      </w:pPr>
+      <w:r>
+        <w:rPr>
+          <w:rFonts w:ascii="Times New Roman" w:hAnsi="Times New Roman" w:cs="Times New Roman"/>
+          <w:noProof/>
+          <w:sz w:val="32"/>
+          <w:szCs w:val="32"/>
+          <w:lang w:val="vi-VN" w:eastAsia="vi-VN"/>
+        </w:rPr>
+        <w:lastRenderedPageBreak/>
+        <mc:AlternateContent>
+          <mc:Choice Requires="wps">
+            <w:drawing>
+              <wp:anchor distT="0" distB="0" distL="114300" distR="114300" simplePos="0" relativeHeight="251666432" behindDoc="0" locked="0" layoutInCell="1" allowOverlap="1">
+                <wp:simplePos x="0" y="0"/>
+                <wp:positionH relativeFrom="column">
+                  <wp:posOffset>567267</wp:posOffset>
+                </wp:positionH>
+                <wp:positionV relativeFrom="paragraph">
+                  <wp:posOffset>-897468</wp:posOffset>
+                </wp:positionV>
+                <wp:extent cx="1016000" cy="4174067"/>
+                <wp:effectExtent l="0" t="0" r="69850" b="55245"/>
+                <wp:wrapNone/>
+                <wp:docPr id="15" name="Straight Arrow Connector 15"/>
+                <wp:cNvGraphicFramePr/>
+                <a:graphic xmlns:a="http://schemas.openxmlformats.org/drawingml/2006/main">
+                  <a:graphicData uri="http://schemas.microsoft.com/office/word/2010/wordprocessingShape">
+                    <wps:wsp>
+                      <wps:cNvCnPr/>
+                      <wps:spPr>
+                        <a:xfrm>
+                          <a:off x="0" y="0"/>
+                          <a:ext cx="1016000" cy="4174067"/>
+                        </a:xfrm>
+                        <a:prstGeom prst="straightConnector1">
+                          <a:avLst/>
+                        </a:prstGeom>
+                        <a:ln>
+                          <a:tailEnd type="triangle"/>
+                        </a:ln>
+                      </wps:spPr>
+                      <wps:style>
+                        <a:lnRef idx="1">
+                          <a:schemeClr val="accent1"/>
+                        </a:lnRef>
+                        <a:fillRef idx="0">
+                          <a:schemeClr val="accent1"/>
+                        </a:fillRef>
+                        <a:effectRef idx="0">
+                          <a:schemeClr val="accent1"/>
+                        </a:effectRef>
+                        <a:fontRef idx="minor">
+                          <a:schemeClr val="tx1"/>
+                        </a:fontRef>
+                      </wps:style>
+                      <wps:bodyPr/>
+                    </wps:wsp>
+                  </a:graphicData>
+                </a:graphic>
+              </wp:anchor>
+            </w:drawing>
+          </mc:Choice>
+          <mc:Fallback>
+            <w:pict>
+              <v:shape w14:anchorId="2FBF33D9" id="Straight Arrow Connector 15" o:spid="_x0000_s1026" type="#_x0000_t32" style="position:absolute;margin-left:44.65pt;margin-top:-70.65pt;width:80pt;height:328.65pt;z-index:251666432;visibility:visible;mso-wrap-style:square;mso-wrap-distance-left:9pt;mso-wrap-distance-top:0;mso-wrap-distance-right:9pt;mso-wrap-distance-bottom:0;mso-position-horizontal:absolute;mso-position-horizontal-relative:text;mso-position-vertical:absolute;mso-position-vertical-relative:text" o:gfxdata="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" strokecolor="#4472c4 [3204]" strokeweight=".5pt">
+                <v:stroke endarrow="block" joinstyle="miter"/>
+              </v:shape>
+            </w:pict>
+          </mc:Fallback>
+        </mc:AlternateContent>
+      </w:r>
+      <w:r>
+        <w:rPr>
+          <w:rFonts w:ascii="Times New Roman" w:hAnsi="Times New Roman" w:cs="Times New Roman"/>
+          <w:noProof/>
+          <w:sz w:val="32"/>
+          <w:szCs w:val="32"/>
+          <w:lang w:val="vi-VN" w:eastAsia="vi-VN"/>
+        </w:rPr>
+        <mc:AlternateContent>
+          <mc:Choice Requires="wps">
+            <w:drawing>
+              <wp:anchor distT="0" distB="0" distL="114300" distR="114300" simplePos="0" relativeHeight="251662336" behindDoc="0" locked="0" layoutInCell="1" allowOverlap="1">
+                <wp:simplePos x="0" y="0"/>
+                <wp:positionH relativeFrom="column">
+                  <wp:posOffset>914400</wp:posOffset>
+                </wp:positionH>
+                <wp:positionV relativeFrom="paragraph">
+                  <wp:posOffset>-3505200</wp:posOffset>
+                </wp:positionV>
+                <wp:extent cx="2175933" cy="5156200"/>
+                <wp:effectExtent l="38100" t="38100" r="34290" b="25400"/>
+                <wp:wrapNone/>
+                <wp:docPr id="11" name="Straight Arrow Connector 11"/>
+                <wp:cNvGraphicFramePr/>
+                <a:graphic xmlns:a="http://schemas.openxmlformats.org/drawingml/2006/main">
+                  <a:graphicData uri="http://schemas.microsoft.com/office/word/2010/wordprocessingShape">
+                    <wps:wsp>
+                      <wps:cNvCnPr/>
+                      <wps:spPr>
+                        <a:xfrm flipH="1" flipV="1">
+                          <a:off x="0" y="0"/>
+                          <a:ext cx="2175933" cy="5156200"/>
+                        </a:xfrm>
+                        <a:prstGeom prst="straightConnector1">
+                          <a:avLst/>
+                        </a:prstGeom>
+                        <a:ln>
+                          <a:tailEnd type="triangle"/>
+                        </a:ln>
+                      </wps:spPr>
+                      <wps:style>
+                        <a:lnRef idx="1">
+                          <a:schemeClr val="accent1"/>
+                        </a:lnRef>
+                        <a:fillRef idx="0">
+                          <a:schemeClr val="accent1"/>
+                        </a:fillRef>
+                        <a:effectRef idx="0">
+                          <a:schemeClr val="accent1"/>
+                        </a:effectRef>
+                        <a:fontRef idx="minor">
+                          <a:schemeClr val="tx1"/>
+                        </a:fontRef>
+                      </wps:style>
+                      <wps:bodyPr/>
+                    </wps:wsp>
+                  </a:graphicData>
+                </a:graphic>
+              </wp:anchor>
+            </w:drawing>
+          </mc:Choice>
+          <mc:Fallback>
+            <w:pict>
+              <v:shape w14:anchorId="60E6F7E7" id="Straight Arrow Connector 11" o:spid="_x0000_s1026" type="#_x0000_t32" style="position:absolute;margin-left:1in;margin-top:-276pt;width:171.35pt;height:406pt;flip:x y;z-index:251662336;visibility:visible;mso-wrap-style:square;mso-wrap-distance-left:9pt;mso-wrap-distance-top:0;mso-wrap-distance-right:9pt;mso-wrap-distance-bottom:0;mso-position-horizontal:absolute;mso-position-horizontal-relative:text;mso-position-vertical:absolute;mso-position-vertical-relative:text" o:gfxdata="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" strokecolor="#4472c4 [3204]" strokeweight=".5pt">
+                <v:stroke endarrow="block" joinstyle="miter"/>
+              </v:shape>
+            </w:pict>
+          </mc:Fallback>
+        </mc:AlternateContent>
+      </w:r>
+    </w:p>
+    <w:p>
+      <w:pPr>
+        <w:rPr>
+          <w:rFonts w:ascii="Times New Roman" w:hAnsi="Times New Roman" w:cs="Times New Roman"/>
+          <w:sz w:val="32"/>
+          <w:szCs w:val="32"/>
+        </w:rPr>
+      </w:pPr>
+      <w:r>
+        <w:rPr>
+          <w:rFonts w:ascii="Times New Roman" w:hAnsi="Times New Roman" w:cs="Times New Roman"/>
+          <w:noProof/>
+          <w:sz w:val="32"/>
+          <w:szCs w:val="32"/>
+          <w:lang w:val="vi-VN" w:eastAsia="vi-VN"/>
+        </w:rPr>
+        <mc:AlternateContent>
+          <mc:Choice Requires="wps">
+            <w:drawing>
+              <wp:anchor distT="0" distB="0" distL="114300" distR="114300" simplePos="0" relativeHeight="251664384" behindDoc="0" locked="0" layoutInCell="1" allowOverlap="1">
+                <wp:simplePos x="0" y="0"/>
+                <wp:positionH relativeFrom="column">
+                  <wp:posOffset>296333</wp:posOffset>
+                </wp:positionH>
+                <wp:positionV relativeFrom="paragraph">
+                  <wp:posOffset>238972</wp:posOffset>
+                </wp:positionV>
+                <wp:extent cx="1625600" cy="2133600"/>
+                <wp:effectExtent l="0" t="38100" r="50800" b="19050"/>
+                <wp:wrapNone/>
+                <wp:docPr id="13" name="Straight Arrow Connector 13"/>
+                <wp:cNvGraphicFramePr/>
+                <a:graphic xmlns:a="http://schemas.openxmlformats.org/drawingml/2006/main">
+                  <a:graphicData uri="http://schemas.microsoft.com/office/word/2010/wordprocessingShape">
+                    <wps:wsp>
+                      <wps:cNvCnPr/>
+                      <wps:spPr>
+                        <a:xfrm flipV="1">
+                          <a:off x="0" y="0"/>
+                          <a:ext cx="1625600" cy="2133600"/>
+                        </a:xfrm>
+                        <a:prstGeom prst="straightConnector1">
+                          <a:avLst/>
+                        </a:prstGeom>
+                        <a:ln>
+                          <a:tailEnd type="triangle"/>
+                        </a:ln>
+                      </wps:spPr>
+                      <wps:style>
+                        <a:lnRef idx="1">
+                          <a:schemeClr val="accent1"/>
+                        </a:lnRef>
+                        <a:fillRef idx="0">
+                          <a:schemeClr val="accent1"/>
+                        </a:fillRef>
+                        <a:effectRef idx="0">
+                          <a:schemeClr val="accent1"/>
+                        </a:effectRef>
+                        <a:fontRef idx="minor">
+                          <a:schemeClr val="tx1"/>
+                        </a:fontRef>
+                      </wps:style>
+                      <wps:bodyPr/>
+                    </wps:wsp>
+                  </a:graphicData>
+                </a:graphic>
+              </wp:anchor>
+            </w:drawing>
+          </mc:Choice>
+          <mc:Fallback>
+            <w:pict>
+              <v:shape w14:anchorId="742E15D7" id="Straight Arrow Connector 13" o:spid="_x0000_s1026" type="#_x0000_t32" style="position:absolute;margin-left:23.35pt;margin-top:18.8pt;width:128pt;height:168pt;flip:y;z-index:251664384;visibility:visible;mso-wrap-style:square;mso-wrap-distance-left:9pt;mso-wrap-distance-top:0;mso-wrap-distance-right:9pt;mso-wrap-distance-bottom:0;mso-position-horizontal:absolute;mso-position-horizontal-relative:text;mso-position-vertical:absolute;mso-position-vertical-relative:text" o:gfxdata="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" strokecolor="#4472c4 [3204]" strokeweight=".5pt">
+                <v:stroke endarrow="block" joinstyle="miter"/>
+              </v:shape>
+            </w:pict>
+          </mc:Fallback>
+        </mc:AlternateContent>
+      </w:r>
+      <w:proofErr w:type="spellStart"/>
+      <w:r>
+        <w:rPr>
+          <w:rFonts w:ascii="Times New Roman" w:hAnsi="Times New Roman" w:cs="Times New Roman"/>
+          <w:sz w:val="32"/>
+          <w:szCs w:val="32"/>
+        </w:rPr>
+        <w:t>Bảng</w:t>
+      </w:r>
+      <w:proofErr w:type="spellEnd"/>
+      <w:r>
+        <w:rPr>
+          <w:rFonts w:ascii="Times New Roman" w:hAnsi="Times New Roman" w:cs="Times New Roman"/>
+          <w:sz w:val="32"/>
+          <w:szCs w:val="32"/>
+        </w:rPr>
+        <w:t xml:space="preserve"> </w:t>
+      </w:r>
+      <w:proofErr w:type="spellStart"/>
+      <w:proofErr w:type="gramStart"/>
+      <w:r>
+        <w:rPr>
+          <w:rFonts w:ascii="Times New Roman" w:hAnsi="Times New Roman" w:cs="Times New Roman"/>
+          <w:sz w:val="32"/>
+          <w:szCs w:val="32"/>
+        </w:rPr>
+        <w:t>QuanTriVien</w:t>
+      </w:r>
+      <w:proofErr w:type="spellEnd"/>
+      <w:r>
+        <w:rPr>
+          <w:rFonts w:ascii="Times New Roman" w:hAnsi="Times New Roman" w:cs="Times New Roman"/>
+          <w:sz w:val="32"/>
+          <w:szCs w:val="32"/>
+        </w:rPr>
+        <w:t>(</w:t>
+      </w:r>
+      <w:proofErr w:type="spellStart"/>
+      <w:proofErr w:type="gramEnd"/>
+      <w:r>
+        <w:rPr>
+          <w:rFonts w:ascii="Times New Roman" w:hAnsi="Times New Roman" w:cs="Times New Roman"/>
+          <w:color w:val="FF0000"/>
+          <w:sz w:val="32"/>
+          <w:szCs w:val="32"/>
+        </w:rPr>
+        <w:t>IdAd</w:t>
+      </w:r>
+      <w:proofErr w:type="spellEnd"/>
+      <w:r>
+        <w:rPr>
+          <w:rFonts w:ascii="Times New Roman" w:hAnsi="Times New Roman" w:cs="Times New Roman"/>
+          <w:sz w:val="32"/>
+          <w:szCs w:val="32"/>
+        </w:rPr>
+        <w:t xml:space="preserve">, </w:t>
+      </w:r>
+      <w:proofErr w:type="spellStart"/>
+      <w:r>
+        <w:rPr>
+          <w:rFonts w:ascii="Times New Roman" w:hAnsi="Times New Roman" w:cs="Times New Roman"/>
+          <w:sz w:val="32"/>
+          <w:szCs w:val="32"/>
+        </w:rPr>
+        <w:t>TenAd</w:t>
+      </w:r>
+      <w:proofErr w:type="spellEnd"/>
+      <w:r>
+        <w:rPr>
+          <w:rFonts w:ascii="Times New Roman" w:hAnsi="Times New Roman" w:cs="Times New Roman"/>
+          <w:sz w:val="32"/>
+          <w:szCs w:val="32"/>
+        </w:rPr>
+        <w:t xml:space="preserve">, User, Pass, </w:t>
+      </w:r>
+      <w:proofErr w:type="spellStart"/>
+      <w:r>
+        <w:rPr>
+          <w:rFonts w:ascii="Times New Roman" w:hAnsi="Times New Roman" w:cs="Times New Roman"/>
+          <w:sz w:val="32"/>
+          <w:szCs w:val="32"/>
+        </w:rPr>
+        <w:t>PhoneNumber</w:t>
+      </w:r>
+      <w:proofErr w:type="spellEnd"/>
+      <w:r>
+        <w:rPr>
+          <w:rFonts w:ascii="Times New Roman" w:hAnsi="Times New Roman" w:cs="Times New Roman"/>
+          <w:sz w:val="32"/>
+          <w:szCs w:val="32"/>
+        </w:rPr>
+        <w:t xml:space="preserve">, Email, </w:t>
+      </w:r>
+      <w:proofErr w:type="spellStart"/>
+      <w:r>
+        <w:rPr>
+          <w:rFonts w:ascii="Times New Roman" w:hAnsi="Times New Roman" w:cs="Times New Roman"/>
+          <w:sz w:val="32"/>
+          <w:szCs w:val="32"/>
+        </w:rPr>
+        <w:t>NoiDung</w:t>
+      </w:r>
+      <w:proofErr w:type="spellEnd"/>
+      <w:r>
+        <w:rPr>
+          <w:rFonts w:ascii="Times New Roman" w:hAnsi="Times New Roman" w:cs="Times New Roman"/>
+          <w:sz w:val="32"/>
+          <w:szCs w:val="32"/>
+        </w:rPr>
+        <w:t>)</w:t>
+      </w:r>
+    </w:p>
+    <w:p>
+      <w:pPr>
+        <w:rPr>
+          <w:rFonts w:ascii="Times New Roman" w:hAnsi="Times New Roman" w:cs="Times New Roman"/>
+          <w:sz w:val="32"/>
+          <w:szCs w:val="32"/>
+        </w:rPr>
+      </w:pPr>
+    </w:p>
+    <w:p>
+      <w:pPr>
+        <w:rPr>
+          <w:rFonts w:ascii="Times New Roman" w:hAnsi="Times New Roman" w:cs="Times New Roman"/>
+          <w:sz w:val="32"/>
+          <w:szCs w:val="32"/>
+        </w:rPr>
+      </w:pPr>
+      <w:proofErr w:type="spellStart"/>
+      <w:r>
+        <w:rPr>
+          <w:rFonts w:ascii="Times New Roman" w:hAnsi="Times New Roman" w:cs="Times New Roman"/>
+          <w:sz w:val="32"/>
+          <w:szCs w:val="32"/>
+        </w:rPr>
+        <w:t>Bản</w:t>
+      </w:r>
+      <w:proofErr w:type="spellEnd"/>
+      <w:r>
+        <w:rPr>
+          <w:rFonts w:ascii="Times New Roman" w:hAnsi="Times New Roman" w:cs="Times New Roman"/>
+          <w:sz w:val="32"/>
+          <w:szCs w:val="32"/>
+        </w:rPr>
+        <w:t xml:space="preserve"> </w:t>
+      </w:r>
+      <w:proofErr w:type="spellStart"/>
+      <w:proofErr w:type="gramStart"/>
+      <w:r>
+        <w:rPr>
+          <w:rFonts w:ascii="Times New Roman" w:hAnsi="Times New Roman" w:cs="Times New Roman"/>
+          <w:sz w:val="32"/>
+          <w:szCs w:val="32"/>
+        </w:rPr>
+        <w:t>NguoiBan</w:t>
+      </w:r>
+      <w:proofErr w:type="spellEnd"/>
+      <w:r>
+        <w:rPr>
+          <w:rFonts w:ascii="Times New Roman" w:hAnsi="Times New Roman" w:cs="Times New Roman"/>
+          <w:sz w:val="32"/>
+          <w:szCs w:val="32"/>
+        </w:rPr>
+        <w:t>(</w:t>
+      </w:r>
+      <w:proofErr w:type="spellStart"/>
+      <w:proofErr w:type="gramEnd"/>
+      <w:r>
+        <w:rPr>
+          <w:rFonts w:ascii="Times New Roman" w:hAnsi="Times New Roman" w:cs="Times New Roman"/>
+          <w:color w:val="FF0000"/>
+          <w:sz w:val="32"/>
+          <w:szCs w:val="32"/>
+        </w:rPr>
+        <w:t>IdNguoiBan</w:t>
+      </w:r>
+      <w:proofErr w:type="spellEnd"/>
+      <w:r>
+        <w:rPr>
+          <w:rFonts w:ascii="Times New Roman" w:hAnsi="Times New Roman" w:cs="Times New Roman"/>
+          <w:sz w:val="32"/>
+          <w:szCs w:val="32"/>
+        </w:rPr>
+        <w:t xml:space="preserve">, </w:t>
+      </w:r>
+      <w:proofErr w:type="spellStart"/>
+      <w:r>
+        <w:rPr>
+          <w:rFonts w:ascii="Times New Roman" w:hAnsi="Times New Roman" w:cs="Times New Roman"/>
+          <w:sz w:val="32"/>
+          <w:szCs w:val="32"/>
+        </w:rPr>
+        <w:t>TenNguoiBan</w:t>
+      </w:r>
+      <w:proofErr w:type="spellEnd"/>
+      <w:r>
+        <w:rPr>
+          <w:rFonts w:ascii="Times New Roman" w:hAnsi="Times New Roman" w:cs="Times New Roman"/>
+          <w:sz w:val="32"/>
+          <w:szCs w:val="32"/>
+        </w:rPr>
+        <w:t xml:space="preserve">, </w:t>
+      </w:r>
+      <w:proofErr w:type="spellStart"/>
+      <w:r>
+        <w:rPr>
+          <w:rFonts w:ascii="Times New Roman" w:hAnsi="Times New Roman" w:cs="Times New Roman"/>
+          <w:sz w:val="32"/>
+          <w:szCs w:val="32"/>
+        </w:rPr>
+        <w:t>UserName</w:t>
+      </w:r>
+      <w:proofErr w:type="spellEnd"/>
+      <w:r>
+        <w:rPr>
+          <w:rFonts w:ascii="Times New Roman" w:hAnsi="Times New Roman" w:cs="Times New Roman"/>
+          <w:sz w:val="32"/>
+          <w:szCs w:val="32"/>
+        </w:rPr>
+        <w:t xml:space="preserve">, Pass, </w:t>
+      </w:r>
+      <w:proofErr w:type="spellStart"/>
+      <w:r>
+        <w:rPr>
+          <w:rFonts w:ascii="Times New Roman" w:hAnsi="Times New Roman" w:cs="Times New Roman"/>
+          <w:sz w:val="32"/>
+          <w:szCs w:val="32"/>
+        </w:rPr>
+        <w:t>PhoneNumber</w:t>
+      </w:r>
+      <w:proofErr w:type="spellEnd"/>
+      <w:r>
+        <w:rPr>
+          <w:rFonts w:ascii="Times New Roman" w:hAnsi="Times New Roman" w:cs="Times New Roman"/>
+          <w:sz w:val="32"/>
+          <w:szCs w:val="32"/>
+        </w:rPr>
+        <w:t xml:space="preserve">, Email, </w:t>
+      </w:r>
+      <w:proofErr w:type="spellStart"/>
+      <w:r>
+        <w:rPr>
+          <w:rFonts w:ascii="Times New Roman" w:hAnsi="Times New Roman" w:cs="Times New Roman"/>
+          <w:sz w:val="32"/>
+          <w:szCs w:val="32"/>
+        </w:rPr>
+        <w:t>NoidungSp</w:t>
+      </w:r>
+      <w:proofErr w:type="spellEnd"/>
+      <w:r>
+        <w:rPr>
+          <w:rFonts w:ascii="Times New Roman" w:hAnsi="Times New Roman" w:cs="Times New Roman"/>
+          <w:sz w:val="32"/>
+          <w:szCs w:val="32"/>
+        </w:rPr>
+        <w:t xml:space="preserve">, </w:t>
+      </w:r>
+      <w:proofErr w:type="spellStart"/>
+      <w:r>
+        <w:rPr>
+          <w:rFonts w:ascii="Times New Roman" w:hAnsi="Times New Roman" w:cs="Times New Roman"/>
+          <w:color w:val="8EAADB" w:themeColor="accent1" w:themeTint="99"/>
+          <w:sz w:val="32"/>
+          <w:szCs w:val="32"/>
+        </w:rPr>
+        <w:t>IdSP</w:t>
+      </w:r>
+      <w:proofErr w:type="spellEnd"/>
+      <w:r>
+        <w:rPr>
+          <w:rFonts w:ascii="Times New Roman" w:hAnsi="Times New Roman" w:cs="Times New Roman"/>
+          <w:sz w:val="32"/>
+          <w:szCs w:val="32"/>
+        </w:rPr>
+        <w:t>)</w:t>
+      </w:r>
+    </w:p>
+    <w:p>
+      <w:pPr>
+        <w:rPr>
+          <w:rFonts w:ascii="Times New Roman" w:hAnsi="Times New Roman" w:cs="Times New Roman"/>
+          <w:sz w:val="32"/>
+          <w:szCs w:val="32"/>
+        </w:rPr>
+      </w:pPr>
+    </w:p>
+    <w:p>
+      <w:pPr>
+        <w:rPr>
+          <w:rFonts w:ascii="Times New Roman" w:hAnsi="Times New Roman" w:cs="Times New Roman"/>
+          <w:sz w:val="32"/>
+          <w:szCs w:val="32"/>
+        </w:rPr>
+      </w:pPr>
+      <w:proofErr w:type="spellStart"/>
+      <w:r>
+        <w:rPr>
+          <w:rFonts w:ascii="Times New Roman" w:hAnsi="Times New Roman" w:cs="Times New Roman"/>
+          <w:sz w:val="32"/>
+          <w:szCs w:val="32"/>
+        </w:rPr>
+        <w:t>Bản</w:t>
+      </w:r>
+      <w:proofErr w:type="spellEnd"/>
+      <w:r>
+        <w:rPr>
+          <w:rFonts w:ascii="Times New Roman" w:hAnsi="Times New Roman" w:cs="Times New Roman"/>
+          <w:sz w:val="32"/>
+          <w:szCs w:val="32"/>
+        </w:rPr>
+        <w:t xml:space="preserve"> </w:t>
+      </w:r>
+      <w:proofErr w:type="spellStart"/>
+      <w:proofErr w:type="gramStart"/>
+      <w:r>
+        <w:rPr>
+          <w:rFonts w:ascii="Times New Roman" w:hAnsi="Times New Roman" w:cs="Times New Roman"/>
+          <w:sz w:val="32"/>
+          <w:szCs w:val="32"/>
+        </w:rPr>
+        <w:t>TinTuc</w:t>
+      </w:r>
+      <w:proofErr w:type="spellEnd"/>
+      <w:r>
+        <w:rPr>
+          <w:rFonts w:ascii="Times New Roman" w:hAnsi="Times New Roman" w:cs="Times New Roman"/>
+          <w:sz w:val="32"/>
+          <w:szCs w:val="32"/>
+        </w:rPr>
+        <w:t>(</w:t>
+      </w:r>
+      <w:proofErr w:type="spellStart"/>
+      <w:proofErr w:type="gramEnd"/>
+      <w:r>
+        <w:rPr>
+          <w:rFonts w:ascii="Times New Roman" w:hAnsi="Times New Roman" w:cs="Times New Roman"/>
+          <w:color w:val="FF0000"/>
+          <w:sz w:val="32"/>
+          <w:szCs w:val="32"/>
+        </w:rPr>
+        <w:t>IdTT</w:t>
+      </w:r>
+      <w:proofErr w:type="spellEnd"/>
+      <w:r>
+        <w:rPr>
+          <w:rFonts w:ascii="Times New Roman" w:hAnsi="Times New Roman" w:cs="Times New Roman"/>
+          <w:sz w:val="32"/>
+          <w:szCs w:val="32"/>
+        </w:rPr>
+        <w:t xml:space="preserve">, </w:t>
+      </w:r>
+      <w:proofErr w:type="spellStart"/>
+      <w:r>
+        <w:rPr>
+          <w:rFonts w:ascii="Times New Roman" w:hAnsi="Times New Roman" w:cs="Times New Roman"/>
+          <w:sz w:val="32"/>
+          <w:szCs w:val="32"/>
+        </w:rPr>
+        <w:t>TenTT</w:t>
+      </w:r>
+      <w:proofErr w:type="spellEnd"/>
+      <w:r>
+        <w:rPr>
+          <w:rFonts w:ascii="Times New Roman" w:hAnsi="Times New Roman" w:cs="Times New Roman"/>
+          <w:sz w:val="32"/>
+          <w:szCs w:val="32"/>
+        </w:rPr>
+        <w:t xml:space="preserve">, </w:t>
+      </w:r>
+      <w:proofErr w:type="spellStart"/>
+      <w:r>
+        <w:rPr>
+          <w:rFonts w:ascii="Times New Roman" w:hAnsi="Times New Roman" w:cs="Times New Roman"/>
+          <w:sz w:val="32"/>
+          <w:szCs w:val="32"/>
+        </w:rPr>
+        <w:t>TieuDeTT</w:t>
+      </w:r>
+      <w:proofErr w:type="spellEnd"/>
+      <w:r>
+        <w:rPr>
+          <w:rFonts w:ascii="Times New Roman" w:hAnsi="Times New Roman" w:cs="Times New Roman"/>
+          <w:sz w:val="32"/>
+          <w:szCs w:val="32"/>
+        </w:rPr>
+        <w:t xml:space="preserve">, </w:t>
+      </w:r>
+      <w:proofErr w:type="spellStart"/>
+      <w:r>
+        <w:rPr>
+          <w:rFonts w:ascii="Times New Roman" w:hAnsi="Times New Roman" w:cs="Times New Roman"/>
+          <w:sz w:val="32"/>
+          <w:szCs w:val="32"/>
+        </w:rPr>
+        <w:t>HinhAnhTT</w:t>
+      </w:r>
+      <w:proofErr w:type="spellEnd"/>
+      <w:r>
+        <w:rPr>
+          <w:rFonts w:ascii="Times New Roman" w:hAnsi="Times New Roman" w:cs="Times New Roman"/>
+          <w:sz w:val="32"/>
+          <w:szCs w:val="32"/>
+        </w:rPr>
+        <w:t xml:space="preserve">, </w:t>
+      </w:r>
+      <w:proofErr w:type="spellStart"/>
+      <w:r>
+        <w:rPr>
+          <w:rFonts w:ascii="Times New Roman" w:hAnsi="Times New Roman" w:cs="Times New Roman"/>
+          <w:sz w:val="32"/>
+          <w:szCs w:val="32"/>
+        </w:rPr>
+        <w:t>UrlImg</w:t>
+      </w:r>
+      <w:proofErr w:type="spellEnd"/>
+      <w:r>
+        <w:rPr>
+          <w:rFonts w:ascii="Times New Roman" w:hAnsi="Times New Roman" w:cs="Times New Roman"/>
+          <w:sz w:val="32"/>
+          <w:szCs w:val="32"/>
+        </w:rPr>
+        <w:t xml:space="preserve">, </w:t>
+      </w:r>
+      <w:proofErr w:type="spellStart"/>
+      <w:r>
+        <w:rPr>
+          <w:rFonts w:ascii="Times New Roman" w:hAnsi="Times New Roman" w:cs="Times New Roman"/>
+          <w:sz w:val="32"/>
+          <w:szCs w:val="32"/>
+        </w:rPr>
+        <w:t>NoiDung</w:t>
+      </w:r>
+      <w:proofErr w:type="spellEnd"/>
+      <w:r>
+        <w:rPr>
+          <w:rFonts w:ascii="Times New Roman" w:hAnsi="Times New Roman" w:cs="Times New Roman"/>
+          <w:sz w:val="32"/>
+          <w:szCs w:val="32"/>
+        </w:rPr>
+        <w:t xml:space="preserve">, </w:t>
+      </w:r>
+      <w:proofErr w:type="spellStart"/>
+      <w:r>
+        <w:rPr>
+          <w:rFonts w:ascii="Times New Roman" w:hAnsi="Times New Roman" w:cs="Times New Roman"/>
+          <w:color w:val="8EAADB" w:themeColor="accent1" w:themeTint="99"/>
+          <w:sz w:val="32"/>
+          <w:szCs w:val="32"/>
+        </w:rPr>
+        <w:t>IdAd</w:t>
+      </w:r>
+      <w:proofErr w:type="spellEnd"/>
+      <w:r>
+        <w:rPr>
+          <w:rFonts w:ascii="Times New Roman" w:hAnsi="Times New Roman" w:cs="Times New Roman"/>
+          <w:sz w:val="32"/>
+          <w:szCs w:val="32"/>
+        </w:rPr>
+        <w:t>)</w:t>
+      </w:r>
+    </w:p>
+    <w:p>
+      <w:pPr>
+        <w:rPr>
+          <w:rFonts w:ascii="Times New Roman" w:hAnsi="Times New Roman" w:cs="Times New Roman"/>
+          <w:sz w:val="32"/>
+          <w:szCs w:val="32"/>
+        </w:rPr>
+      </w:pPr>
+    </w:p>
+    <w:p>
+      <w:pPr>
+        <w:rPr>
+          <w:rFonts w:ascii="Times New Roman" w:hAnsi="Times New Roman" w:cs="Times New Roman"/>
+          <w:sz w:val="32"/>
+          <w:szCs w:val="32"/>
+        </w:rPr>
+      </w:pPr>
+      <w:proofErr w:type="spellStart"/>
+      <w:r>
+        <w:rPr>
+          <w:rFonts w:ascii="Times New Roman" w:hAnsi="Times New Roman" w:cs="Times New Roman"/>
+          <w:sz w:val="32"/>
+          <w:szCs w:val="32"/>
+        </w:rPr>
+        <w:t>Bảng</w:t>
+      </w:r>
+      <w:proofErr w:type="spellEnd"/>
+      <w:r>
+        <w:rPr>
+          <w:rFonts w:ascii="Times New Roman" w:hAnsi="Times New Roman" w:cs="Times New Roman"/>
+          <w:sz w:val="32"/>
+          <w:szCs w:val="32"/>
+        </w:rPr>
+        <w:t xml:space="preserve"> </w:t>
+      </w:r>
+      <w:proofErr w:type="spellStart"/>
+      <w:proofErr w:type="gramStart"/>
+      <w:r>
+        <w:rPr>
+          <w:rFonts w:ascii="Times New Roman" w:hAnsi="Times New Roman" w:cs="Times New Roman"/>
+          <w:sz w:val="32"/>
+          <w:szCs w:val="32"/>
+        </w:rPr>
+        <w:t>LoaiSP</w:t>
+      </w:r>
+      <w:proofErr w:type="spellEnd"/>
+      <w:r>
+        <w:rPr>
+          <w:rFonts w:ascii="Times New Roman" w:hAnsi="Times New Roman" w:cs="Times New Roman"/>
+          <w:sz w:val="32"/>
+          <w:szCs w:val="32"/>
+        </w:rPr>
+        <w:t>(</w:t>
+      </w:r>
+      <w:proofErr w:type="spellStart"/>
+      <w:proofErr w:type="gramEnd"/>
+      <w:r>
+        <w:rPr>
+          <w:rFonts w:ascii="Times New Roman" w:hAnsi="Times New Roman" w:cs="Times New Roman"/>
+          <w:color w:val="FF0000"/>
+          <w:sz w:val="32"/>
+          <w:szCs w:val="32"/>
+        </w:rPr>
+        <w:t>Id</w:t>
+      </w:r>
+      <w:r>
+        <w:rPr>
+          <w:rFonts w:ascii="Times New Roman" w:hAnsi="Times New Roman" w:cs="Times New Roman"/>
+          <w:color w:val="FF0000"/>
+          <w:sz w:val="32"/>
+          <w:szCs w:val="32"/>
+        </w:rPr>
+        <w:t>LoaiSP</w:t>
+      </w:r>
+      <w:proofErr w:type="spellEnd"/>
+      <w:r>
+        <w:rPr>
+          <w:rFonts w:ascii="Times New Roman" w:hAnsi="Times New Roman" w:cs="Times New Roman"/>
+          <w:sz w:val="32"/>
+          <w:szCs w:val="32"/>
+        </w:rPr>
+        <w:t xml:space="preserve">, </w:t>
+      </w:r>
+      <w:proofErr w:type="spellStart"/>
+      <w:r>
+        <w:rPr>
+          <w:rFonts w:ascii="Times New Roman" w:hAnsi="Times New Roman" w:cs="Times New Roman"/>
+          <w:sz w:val="32"/>
+          <w:szCs w:val="32"/>
+        </w:rPr>
+        <w:t>TenLoai</w:t>
+      </w:r>
+      <w:proofErr w:type="spellEnd"/>
+      <w:r>
+        <w:rPr>
+          <w:rFonts w:ascii="Times New Roman" w:hAnsi="Times New Roman" w:cs="Times New Roman"/>
+          <w:sz w:val="32"/>
+          <w:szCs w:val="32"/>
+        </w:rPr>
+        <w:t>, SL)</w:t>
+      </w:r>
+    </w:p>
+    <w:p>
+      <w:pPr>
+        <w:rPr>
+          <w:rFonts w:ascii="Times New Roman" w:hAnsi="Times New Roman" w:cs="Times New Roman"/>
+          <w:sz w:val="32"/>
+          <w:szCs w:val="32"/>
+        </w:rPr>
+      </w:pPr>
+    </w:p>
+    <w:p>
+      <w:pPr>
+        <w:rPr>
+          <w:rFonts w:ascii="Times New Roman" w:hAnsi="Times New Roman" w:cs="Times New Roman"/>
+          <w:sz w:val="32"/>
+          <w:szCs w:val="32"/>
+        </w:rPr>
+      </w:pPr>
+    </w:p>
+    <w:p>
+      <w:pPr>
+        <w:rPr>
+          <w:rFonts w:ascii="Times New Roman" w:hAnsi="Times New Roman" w:cs="Times New Roman"/>
+          <w:sz w:val="32"/>
+          <w:szCs w:val="32"/>
+        </w:rPr>
+      </w:pPr>
+      <w:r>
+        <w:rPr>
+          <w:rFonts w:ascii="Times New Roman" w:hAnsi="Times New Roman" w:cs="Times New Roman"/>
+          <w:sz w:val="32"/>
+          <w:szCs w:val="32"/>
+        </w:rPr>
+        <w:t xml:space="preserve">(_ </w:t>
+      </w:r>
+      <w:proofErr w:type="spellStart"/>
+      <w:r>
+        <w:rPr>
+          <w:rFonts w:ascii="Times New Roman" w:hAnsi="Times New Roman" w:cs="Times New Roman"/>
+          <w:sz w:val="32"/>
+          <w:szCs w:val="32"/>
+        </w:rPr>
+        <w:t>khóa</w:t>
+      </w:r>
+      <w:proofErr w:type="spellEnd"/>
+      <w:r>
+        <w:rPr>
+          <w:rFonts w:ascii="Times New Roman" w:hAnsi="Times New Roman" w:cs="Times New Roman"/>
+          <w:sz w:val="32"/>
+          <w:szCs w:val="32"/>
+        </w:rPr>
+        <w:t xml:space="preserve"> </w:t>
+      </w:r>
+      <w:proofErr w:type="spellStart"/>
+      <w:r>
+        <w:rPr>
+          <w:rFonts w:ascii="Times New Roman" w:hAnsi="Times New Roman" w:cs="Times New Roman"/>
+          <w:sz w:val="32"/>
+          <w:szCs w:val="32"/>
+        </w:rPr>
+        <w:t>chính</w:t>
+      </w:r>
+      <w:proofErr w:type="spellEnd"/>
+      <w:r>
+        <w:rPr>
+          <w:rFonts w:ascii="Times New Roman" w:hAnsi="Times New Roman" w:cs="Times New Roman"/>
+          <w:sz w:val="32"/>
+          <w:szCs w:val="32"/>
+        </w:rPr>
+        <w:t xml:space="preserve">: </w:t>
+      </w:r>
+      <w:proofErr w:type="spellStart"/>
+      <w:r>
+        <w:rPr>
+          <w:rFonts w:ascii="Times New Roman" w:hAnsi="Times New Roman" w:cs="Times New Roman"/>
+          <w:color w:val="FF0000"/>
+          <w:sz w:val="32"/>
+          <w:szCs w:val="32"/>
+          <w:u w:val="single"/>
+        </w:rPr>
+        <w:t>Màu</w:t>
+      </w:r>
+      <w:proofErr w:type="spellEnd"/>
+      <w:r>
+        <w:rPr>
+          <w:rFonts w:ascii="Times New Roman" w:hAnsi="Times New Roman" w:cs="Times New Roman"/>
+          <w:color w:val="FF0000"/>
+          <w:sz w:val="32"/>
+          <w:szCs w:val="32"/>
+          <w:u w:val="single"/>
+        </w:rPr>
+        <w:t xml:space="preserve"> </w:t>
+      </w:r>
+      <w:proofErr w:type="spellStart"/>
+      <w:r>
+        <w:rPr>
+          <w:rFonts w:ascii="Times New Roman" w:hAnsi="Times New Roman" w:cs="Times New Roman"/>
+          <w:color w:val="FF0000"/>
+          <w:sz w:val="32"/>
+          <w:szCs w:val="32"/>
+          <w:u w:val="single"/>
+        </w:rPr>
+        <w:t>Đỏ</w:t>
+      </w:r>
+      <w:proofErr w:type="spellEnd"/>
+      <w:r>
+        <w:rPr>
+          <w:rFonts w:ascii="Times New Roman" w:hAnsi="Times New Roman" w:cs="Times New Roman"/>
+          <w:sz w:val="32"/>
+          <w:szCs w:val="32"/>
+          <w:u w:val="single"/>
+        </w:rPr>
+        <w:t xml:space="preserve">, </w:t>
+      </w:r>
+      <w:proofErr w:type="spellStart"/>
+      <w:r>
+        <w:rPr>
+          <w:rFonts w:ascii="Times New Roman" w:hAnsi="Times New Roman" w:cs="Times New Roman"/>
+          <w:sz w:val="32"/>
+          <w:szCs w:val="32"/>
+          <w:u w:val="single"/>
+        </w:rPr>
+        <w:t>Khóa</w:t>
+      </w:r>
+      <w:proofErr w:type="spellEnd"/>
+      <w:r>
+        <w:rPr>
+          <w:rFonts w:ascii="Times New Roman" w:hAnsi="Times New Roman" w:cs="Times New Roman"/>
+          <w:sz w:val="32"/>
+          <w:szCs w:val="32"/>
+          <w:u w:val="single"/>
+        </w:rPr>
+        <w:t xml:space="preserve"> </w:t>
+      </w:r>
+      <w:proofErr w:type="spellStart"/>
+      <w:r>
+        <w:rPr>
+          <w:rFonts w:ascii="Times New Roman" w:hAnsi="Times New Roman" w:cs="Times New Roman"/>
+          <w:sz w:val="32"/>
+          <w:szCs w:val="32"/>
+          <w:u w:val="single"/>
+        </w:rPr>
+        <w:t>Phụ</w:t>
+      </w:r>
+      <w:proofErr w:type="spellEnd"/>
+      <w:r>
+        <w:rPr>
+          <w:rFonts w:ascii="Times New Roman" w:hAnsi="Times New Roman" w:cs="Times New Roman"/>
+          <w:sz w:val="32"/>
+          <w:szCs w:val="32"/>
+          <w:u w:val="single"/>
+        </w:rPr>
+        <w:t xml:space="preserve">: </w:t>
+      </w:r>
+      <w:proofErr w:type="spellStart"/>
+      <w:r>
+        <w:rPr>
+          <w:rFonts w:ascii="Times New Roman" w:hAnsi="Times New Roman" w:cs="Times New Roman"/>
+          <w:i/>
+          <w:color w:val="8EAADB" w:themeColor="accent1" w:themeTint="99"/>
+          <w:sz w:val="32"/>
+          <w:szCs w:val="32"/>
+          <w:u w:val="single"/>
+        </w:rPr>
+        <w:t>Màu</w:t>
+      </w:r>
+      <w:proofErr w:type="spellEnd"/>
+      <w:r>
+        <w:rPr>
+          <w:rFonts w:ascii="Times New Roman" w:hAnsi="Times New Roman" w:cs="Times New Roman"/>
+          <w:i/>
+          <w:color w:val="8EAADB" w:themeColor="accent1" w:themeTint="99"/>
+          <w:sz w:val="32"/>
+          <w:szCs w:val="32"/>
+          <w:u w:val="single"/>
+        </w:rPr>
+        <w:t xml:space="preserve"> </w:t>
+      </w:r>
+      <w:proofErr w:type="spellStart"/>
+      <w:r>
+        <w:rPr>
+          <w:rFonts w:ascii="Times New Roman" w:hAnsi="Times New Roman" w:cs="Times New Roman"/>
+          <w:i/>
+          <w:color w:val="8EAADB" w:themeColor="accent1" w:themeTint="99"/>
+          <w:sz w:val="32"/>
+          <w:szCs w:val="32"/>
+          <w:u w:val="single"/>
+        </w:rPr>
+        <w:t>xanh</w:t>
+      </w:r>
+      <w:proofErr w:type="spellEnd"/>
+      <w:r>
+        <w:rPr>
+          <w:rFonts w:ascii="Times New Roman" w:hAnsi="Times New Roman" w:cs="Times New Roman"/>
+          <w:i/>
+          <w:sz w:val="32"/>
+          <w:szCs w:val="32"/>
+          <w:u w:val="single"/>
+        </w:rPr>
+        <w:t>)</w:t>
+      </w:r>
     </w:p>
     <w:sectPr>
       <w:footerReference w:type="default" r:id="rId9"/>
@@ -17801,7 +20608,7 @@
                                     <w:noProof/>
                                     <w:color w:val="8C8C8C" w:themeColor="background1" w:themeShade="8C"/>
                                   </w:rPr>
-                                  <w:t>7</w:t>
+                                  <w:t>8</w:t>
                                 </w:r>
                                 <w:r>
                                   <w:rPr>
@@ -17939,7 +20746,7 @@
                               <w:noProof/>
                               <w:color w:val="8C8C8C" w:themeColor="background1" w:themeShade="8C"/>
                             </w:rPr>
-                            <w:t>7</w:t>
+                            <w:t>8</w:t>
                           </w:r>
                           <w:r>
                             <w:rPr>
@@ -19011,7 +21818,7 @@
 </file>
 
 <file path=customXml/itemProps1.xml><?xml version="1.0" encoding="utf-8"?>
-<ds:datastoreItem xmlns:ds="http://schemas.openxmlformats.org/officeDocument/2006/customXml" ds:itemID="{9C13CD16-8B8B-4496-B5F3-33200A3832BB}">
+<ds:datastoreItem xmlns:ds="http://schemas.openxmlformats.org/officeDocument/2006/customXml" ds:itemID="{D5F038EF-437A-4520-9903-3606AEE5AEB8}">
   <ds:schemaRefs>
     <ds:schemaRef ds:uri="http://schemas.openxmlformats.org/officeDocument/2006/bibliography"/>
   </ds:schemaRefs>

--- a/New Microsoft Word Document.docx
+++ b/New Microsoft Word Document.docx
@@ -1,6 +1,6 @@
 
 <file path=word/document.xml><?xml version="1.0" encoding="utf-8"?>
-<w:document xmlns:wpc="http://schemas.microsoft.com/office/word/2010/wordprocessingCanvas" xmlns:cx="http://schemas.microsoft.com/office/drawing/2014/chartex" xmlns:cx1="http://schemas.microsoft.com/office/drawing/2015/9/8/chartex" xmlns:mc="http://schemas.openxmlformats.org/markup-compatibility/2006" xmlns:o="urn:schemas-microsoft-com:office:office" xmlns:r="http://schemas.openxmlformats.org/officeDocument/2006/relationships" xmlns:m="http://schemas.openxmlformats.org/officeDocument/2006/math" xmlns:v="urn:schemas-microsoft-com:vml" xmlns:wp14="http://schemas.microsoft.com/office/word/2010/wordprocessingDrawing" xmlns:wp="http://schemas.openxmlformats.org/drawingml/2006/wordprocessingDrawing" xmlns:w10="urn:schemas-microsoft-com:office:word" xmlns:w="http://schemas.openxmlformats.org/wordprocessingml/2006/main" xmlns:w14="http://schemas.microsoft.com/office/word/2010/wordml" xmlns:w15="http://schemas.microsoft.com/office/word/2012/wordml" xmlns:w16se="http://schemas.microsoft.com/office/word/2015/wordml/symex" xmlns:wpg="http://schemas.microsoft.com/office/word/2010/wordprocessingGroup" xmlns:wpi="http://schemas.microsoft.com/office/word/2010/wordprocessingInk" xmlns:wne="http://schemas.microsoft.com/office/word/2006/wordml" xmlns:wps="http://schemas.microsoft.com/office/word/2010/wordprocessingShape" mc:Ignorable="w14 w15 w16se wp14">
+<w:document xmlns:wpc="http://schemas.microsoft.com/office/word/2010/wordprocessingCanvas" xmlns:cx="http://schemas.microsoft.com/office/drawing/2014/chartex" xmlns:mc="http://schemas.openxmlformats.org/markup-compatibility/2006" xmlns:o="urn:schemas-microsoft-com:office:office" xmlns:r="http://schemas.openxmlformats.org/officeDocument/2006/relationships" xmlns:m="http://schemas.openxmlformats.org/officeDocument/2006/math" xmlns:v="urn:schemas-microsoft-com:vml" xmlns:wp14="http://schemas.microsoft.com/office/word/2010/wordprocessingDrawing" xmlns:wp="http://schemas.openxmlformats.org/drawingml/2006/wordprocessingDrawing" xmlns:w10="urn:schemas-microsoft-com:office:word" xmlns:w="http://schemas.openxmlformats.org/wordprocessingml/2006/main" xmlns:w14="http://schemas.microsoft.com/office/word/2010/wordml" xmlns:w15="http://schemas.microsoft.com/office/word/2012/wordml" xmlns:w16se="http://schemas.microsoft.com/office/word/2015/wordml/symex" xmlns:wpg="http://schemas.microsoft.com/office/word/2010/wordprocessingGroup" xmlns:wpi="http://schemas.microsoft.com/office/word/2010/wordprocessingInk" xmlns:wne="http://schemas.microsoft.com/office/word/2006/wordml" xmlns:wps="http://schemas.microsoft.com/office/word/2010/wordprocessingShape" mc:Ignorable="w14 w15 w16se wp14">
   <w:body>
     <w:p>
       <w:pPr>
@@ -18,7 +18,6 @@
           <w:noProof/>
           <w:sz w:val="32"/>
           <w:szCs w:val="32"/>
-          <w:lang w:val="vi-VN" w:eastAsia="vi-VN"/>
         </w:rPr>
         <w:drawing>
           <wp:anchor distT="0" distB="0" distL="114300" distR="114300" simplePos="0" relativeHeight="251658240" behindDoc="1" locked="0" layoutInCell="1" allowOverlap="1" wp14:anchorId="1561197F" wp14:editId="491BE00C">
@@ -8513,7 +8512,6 @@
           <w:noProof/>
           <w:sz w:val="32"/>
           <w:szCs w:val="32"/>
-          <w:lang w:val="vi-VN" w:eastAsia="vi-VN"/>
         </w:rPr>
         <mc:AlternateContent>
           <mc:Choice Requires="wps">
@@ -8568,7 +8566,7 @@
               </wp:anchor>
             </w:drawing>
           </mc:Choice>
-          <mc:Fallback>
+          <mc:Fallback xmlns:cx1="http://schemas.microsoft.com/office/drawing/2015/9/8/chartex">
             <w:pict>
               <v:shapetype w14:anchorId="1BB6756A" id="_x0000_t32" coordsize="21600,21600" o:spt="32" o:oned="t" path="m,l21600,21600e" filled="f">
                 <v:path arrowok="t" fillok="f" o:connecttype="none"/>
@@ -8587,7 +8585,6 @@
           <w:noProof/>
           <w:sz w:val="32"/>
           <w:szCs w:val="32"/>
-          <w:lang w:val="vi-VN" w:eastAsia="vi-VN"/>
         </w:rPr>
         <mc:AlternateContent>
           <mc:Choice Requires="wps">
@@ -8642,7 +8639,7 @@
               </wp:anchor>
             </w:drawing>
           </mc:Choice>
-          <mc:Fallback>
+          <mc:Fallback xmlns:cx1="http://schemas.microsoft.com/office/drawing/2015/9/8/chartex">
             <w:pict>
               <v:shape w14:anchorId="375D657D" id="Straight Arrow Connector 8" o:spid="_x0000_s1026" type="#_x0000_t32" style="position:absolute;margin-left:92pt;margin-top:17.45pt;width:32.65pt;height:43.35pt;flip:x y;z-index:251659264;visibility:visible;mso-wrap-style:square;mso-wrap-distance-left:9pt;mso-wrap-distance-top:0;mso-wrap-distance-right:9pt;mso-wrap-distance-bottom:0;mso-position-horizontal:absolute;mso-position-horizontal-relative:text;mso-position-vertical:absolute;mso-position-vertical-relative:text" o:gfxdata="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" strokecolor="#4472c4 [3204]" strokeweight=".5pt">
                 <v:stroke endarrow="block" joinstyle="miter"/>
@@ -8701,7 +8698,6 @@
           <w:noProof/>
           <w:sz w:val="32"/>
           <w:szCs w:val="32"/>
-          <w:lang w:val="vi-VN" w:eastAsia="vi-VN"/>
         </w:rPr>
         <mc:AlternateContent>
           <mc:Choice Requires="wps">
@@ -8756,7 +8752,7 @@
               </wp:anchor>
             </w:drawing>
           </mc:Choice>
-          <mc:Fallback>
+          <mc:Fallback xmlns:cx1="http://schemas.microsoft.com/office/drawing/2015/9/8/chartex">
             <w:pict>
               <v:shape w14:anchorId="2EE6C973" id="Straight Arrow Connector 10" o:spid="_x0000_s1026" type="#_x0000_t32" style="position:absolute;margin-left:80pt;margin-top:17.75pt;width:132.65pt;height:46.65pt;flip:x y;z-index:251661312;visibility:visible;mso-wrap-style:square;mso-wrap-distance-left:9pt;mso-wrap-distance-top:0;mso-wrap-distance-right:9pt;mso-wrap-distance-bottom:0;mso-position-horizontal:absolute;mso-position-horizontal-relative:text;mso-position-vertical:absolute;mso-position-vertical-relative:text" o:gfxdata="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" strokecolor="#4472c4 [3204]" strokeweight=".5pt">
                 <v:stroke endarrow="block" joinstyle="miter"/>
@@ -8832,7 +8828,6 @@
           <w:noProof/>
           <w:sz w:val="32"/>
           <w:szCs w:val="32"/>
-          <w:lang w:val="vi-VN" w:eastAsia="vi-VN"/>
         </w:rPr>
         <mc:AlternateContent>
           <mc:Choice Requires="wps">
@@ -8887,7 +8882,7 @@
               </wp:anchor>
             </w:drawing>
           </mc:Choice>
-          <mc:Fallback>
+          <mc:Fallback xmlns:cx1="http://schemas.microsoft.com/office/drawing/2015/9/8/chartex">
             <w:pict>
               <v:shape w14:anchorId="25098554" id="Straight Arrow Connector 9" o:spid="_x0000_s1026" type="#_x0000_t32" style="position:absolute;margin-left:76.65pt;margin-top:10.7pt;width:87.35pt;height:49.35pt;flip:x;z-index:251660288;visibility:visible;mso-wrap-style:square;mso-wrap-distance-left:9pt;mso-wrap-distance-top:0;mso-wrap-distance-right:9pt;mso-wrap-distance-bottom:0;mso-position-horizontal:absolute;mso-position-horizontal-relative:text;mso-position-vertical:absolute;mso-position-vertical-relative:text" o:gfxdata="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" strokecolor="#4472c4 [3204]" strokeweight=".5pt">
                 <v:stroke endarrow="block" joinstyle="miter"/>
@@ -8980,7 +8975,6 @@
           <w:noProof/>
           <w:sz w:val="32"/>
           <w:szCs w:val="32"/>
-          <w:lang w:val="vi-VN" w:eastAsia="vi-VN"/>
         </w:rPr>
         <mc:AlternateContent>
           <mc:Choice Requires="wps">
@@ -9035,7 +9029,7 @@
               </wp:anchor>
             </w:drawing>
           </mc:Choice>
-          <mc:Fallback>
+          <mc:Fallback xmlns:cx1="http://schemas.microsoft.com/office/drawing/2015/9/8/chartex">
             <w:pict>
               <v:shape w14:anchorId="6D4AD901" id="Straight Arrow Connector 14" o:spid="_x0000_s1026" type="#_x0000_t32" style="position:absolute;margin-left:36pt;margin-top:40.3pt;width:9.35pt;height:246pt;z-index:251665408;visibility:visible;mso-wrap-style:square;mso-wrap-distance-left:9pt;mso-wrap-distance-top:0;mso-wrap-distance-right:9pt;mso-wrap-distance-bottom:0;mso-position-horizontal:absolute;mso-position-horizontal-relative:text;mso-position-vertical:absolute;mso-position-vertical-relative:text" o:gfxdata="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" strokecolor="#4472c4 [3204]" strokeweight=".5pt">
                 <v:stroke endarrow="block" joinstyle="miter"/>
@@ -9050,7 +9044,6 @@
           <w:noProof/>
           <w:sz w:val="32"/>
           <w:szCs w:val="32"/>
-          <w:lang w:val="vi-VN" w:eastAsia="vi-VN"/>
         </w:rPr>
         <mc:AlternateContent>
           <mc:Choice Requires="wps">
@@ -9105,7 +9098,7 @@
               </wp:anchor>
             </w:drawing>
           </mc:Choice>
-          <mc:Fallback>
+          <mc:Fallback xmlns:cx1="http://schemas.microsoft.com/office/drawing/2015/9/8/chartex">
             <w:pict>
               <v:shape w14:anchorId="16F7E6D8" id="Straight Arrow Connector 12" o:spid="_x0000_s1026" type="#_x0000_t32" style="position:absolute;margin-left:73.35pt;margin-top:22.3pt;width:78pt;height:180pt;flip:x y;z-index:251663360;visibility:visible;mso-wrap-style:square;mso-wrap-distance-left:9pt;mso-wrap-distance-top:0;mso-wrap-distance-right:9pt;mso-wrap-distance-bottom:0;mso-position-horizontal:absolute;mso-position-horizontal-relative:text;mso-position-vertical:absolute;mso-position-vertical-relative:text" o:gfxdata="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" strokecolor="#4472c4 [3204]" strokeweight=".5pt">
                 <v:stroke endarrow="block" joinstyle="miter"/>
@@ -9240,7 +9233,6 @@
           <w:noProof/>
           <w:sz w:val="32"/>
           <w:szCs w:val="32"/>
-          <w:lang w:val="vi-VN" w:eastAsia="vi-VN"/>
         </w:rPr>
         <w:lastRenderedPageBreak/>
         <mc:AlternateContent>
@@ -9296,7 +9288,7 @@
               </wp:anchor>
             </w:drawing>
           </mc:Choice>
-          <mc:Fallback>
+          <mc:Fallback xmlns:cx1="http://schemas.microsoft.com/office/drawing/2015/9/8/chartex">
             <w:pict>
               <v:shape w14:anchorId="2FBF33D9" id="Straight Arrow Connector 15" o:spid="_x0000_s1026" type="#_x0000_t32" style="position:absolute;margin-left:44.65pt;margin-top:-70.65pt;width:80pt;height:328.65pt;z-index:251666432;visibility:visible;mso-wrap-style:square;mso-wrap-distance-left:9pt;mso-wrap-distance-top:0;mso-wrap-distance-right:9pt;mso-wrap-distance-bottom:0;mso-position-horizontal:absolute;mso-position-horizontal-relative:text;mso-position-vertical:absolute;mso-position-vertical-relative:text" o:gfxdata="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" strokecolor="#4472c4 [3204]" strokeweight=".5pt">
                 <v:stroke endarrow="block" joinstyle="miter"/>
@@ -9311,7 +9303,6 @@
           <w:noProof/>
           <w:sz w:val="32"/>
           <w:szCs w:val="32"/>
-          <w:lang w:val="vi-VN" w:eastAsia="vi-VN"/>
         </w:rPr>
         <mc:AlternateContent>
           <mc:Choice Requires="wps">
@@ -9366,7 +9357,7 @@
               </wp:anchor>
             </w:drawing>
           </mc:Choice>
-          <mc:Fallback>
+          <mc:Fallback xmlns:cx1="http://schemas.microsoft.com/office/drawing/2015/9/8/chartex">
             <w:pict>
               <v:shape w14:anchorId="60E6F7E7" id="Straight Arrow Connector 11" o:spid="_x0000_s1026" type="#_x0000_t32" style="position:absolute;margin-left:1in;margin-top:-276pt;width:171.35pt;height:406pt;flip:x y;z-index:251662336;visibility:visible;mso-wrap-style:square;mso-wrap-distance-left:9pt;mso-wrap-distance-top:0;mso-wrap-distance-right:9pt;mso-wrap-distance-bottom:0;mso-position-horizontal:absolute;mso-position-horizontal-relative:text;mso-position-vertical:absolute;mso-position-vertical-relative:text" o:gfxdata="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" strokecolor="#4472c4 [3204]" strokeweight=".5pt">
                 <v:stroke endarrow="block" joinstyle="miter"/>
@@ -9390,7 +9381,6 @@
           <w:noProof/>
           <w:sz w:val="32"/>
           <w:szCs w:val="32"/>
-          <w:lang w:val="vi-VN" w:eastAsia="vi-VN"/>
         </w:rPr>
         <mc:AlternateContent>
           <mc:Choice Requires="wps">
@@ -9445,7 +9435,7 @@
               </wp:anchor>
             </w:drawing>
           </mc:Choice>
-          <mc:Fallback>
+          <mc:Fallback xmlns:cx1="http://schemas.microsoft.com/office/drawing/2015/9/8/chartex">
             <w:pict>
               <v:shape w14:anchorId="742E15D7" id="Straight Arrow Connector 13" o:spid="_x0000_s1026" type="#_x0000_t32" style="position:absolute;margin-left:23.35pt;margin-top:18.8pt;width:128pt;height:168pt;flip:y;z-index:251664384;visibility:visible;mso-wrap-style:square;mso-wrap-distance-left:9pt;mso-wrap-distance-top:0;mso-wrap-distance-right:9pt;mso-wrap-distance-bottom:0;mso-position-horizontal:absolute;mso-position-horizontal-relative:text;mso-position-vertical:absolute;mso-position-vertical-relative:text" o:gfxdata="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" strokecolor="#4472c4 [3204]" strokeweight=".5pt">
                 <v:stroke endarrow="block" joinstyle="miter"/>
@@ -9488,6 +9478,8 @@
           <w:szCs w:val="32"/>
         </w:rPr>
       </w:pPr>
+      <w:bookmarkStart w:id="0" w:name="_GoBack"/>
+      <w:bookmarkEnd w:id="0"/>
     </w:p>
     <w:p>
       <w:pPr>
@@ -9745,21 +9737,203 @@
           <w:szCs w:val="32"/>
         </w:rPr>
       </w:pPr>
-      <w:r>
-        <w:rPr>
-          <w:rFonts w:ascii="Times New Roman" w:hAnsi="Times New Roman" w:cs="Times New Roman"/>
+    </w:p>
+    <w:p>
+      <w:pPr>
+        <w:rPr>
+          <w:rFonts w:ascii="Times New Roman" w:hAnsi="Times New Roman" w:cs="Times New Roman"/>
+          <w:sz w:val="32"/>
+          <w:szCs w:val="32"/>
+        </w:rPr>
+      </w:pPr>
+    </w:p>
+    <w:p>
+      <w:pPr>
+        <w:rPr>
+          <w:rFonts w:ascii="Times New Roman" w:hAnsi="Times New Roman" w:cs="Times New Roman"/>
+          <w:sz w:val="32"/>
+          <w:szCs w:val="32"/>
+        </w:rPr>
+      </w:pPr>
+    </w:p>
+    <w:p>
+      <w:pPr>
+        <w:rPr>
+          <w:rFonts w:ascii="Times New Roman" w:hAnsi="Times New Roman" w:cs="Times New Roman"/>
+          <w:sz w:val="32"/>
+          <w:szCs w:val="32"/>
+        </w:rPr>
+      </w:pPr>
+    </w:p>
+    <w:p>
+      <w:pPr>
+        <w:rPr>
+          <w:rFonts w:ascii="Times New Roman" w:hAnsi="Times New Roman" w:cs="Times New Roman"/>
+          <w:sz w:val="32"/>
+          <w:szCs w:val="32"/>
+        </w:rPr>
+      </w:pPr>
+    </w:p>
+    <w:p>
+      <w:pPr>
+        <w:rPr>
+          <w:rFonts w:ascii="Times New Roman" w:hAnsi="Times New Roman" w:cs="Times New Roman"/>
+          <w:sz w:val="32"/>
+          <w:szCs w:val="32"/>
+        </w:rPr>
+      </w:pPr>
+    </w:p>
+    <w:p>
+      <w:pPr>
+        <w:rPr>
+          <w:rFonts w:ascii="Times New Roman" w:hAnsi="Times New Roman" w:cs="Times New Roman"/>
+          <w:sz w:val="32"/>
+          <w:szCs w:val="32"/>
+        </w:rPr>
+      </w:pPr>
+    </w:p>
+    <w:p>
+      <w:pPr>
+        <w:rPr>
+          <w:rFonts w:ascii="Times New Roman" w:hAnsi="Times New Roman" w:cs="Times New Roman"/>
+          <w:sz w:val="32"/>
+          <w:szCs w:val="32"/>
+        </w:rPr>
+      </w:pPr>
+    </w:p>
+    <w:p>
+      <w:pPr>
+        <w:rPr>
+          <w:rFonts w:ascii="Times New Roman" w:hAnsi="Times New Roman" w:cs="Times New Roman"/>
+          <w:sz w:val="32"/>
+          <w:szCs w:val="32"/>
+        </w:rPr>
+      </w:pPr>
+    </w:p>
+    <w:p>
+      <w:pPr>
+        <w:rPr>
+          <w:rFonts w:ascii="Times New Roman" w:hAnsi="Times New Roman" w:cs="Times New Roman"/>
+          <w:sz w:val="32"/>
+          <w:szCs w:val="32"/>
+        </w:rPr>
+      </w:pPr>
+    </w:p>
+    <w:p>
+      <w:pPr>
+        <w:rPr>
+          <w:rFonts w:ascii="Times New Roman" w:hAnsi="Times New Roman" w:cs="Times New Roman"/>
+          <w:b/>
           <w:i/>
           <w:sz w:val="32"/>
           <w:szCs w:val="32"/>
           <w:u w:val="single"/>
         </w:rPr>
-        <w:t>asd</w:t>
-      </w:r>
-      <w:bookmarkStart w:id="0" w:name="_GoBack"/>
-      <w:bookmarkEnd w:id="0"/>
+      </w:pPr>
+      <w:r>
+        <w:rPr>
+          <w:rFonts w:ascii="Times New Roman" w:hAnsi="Times New Roman" w:cs="Times New Roman"/>
+          <w:b/>
+          <w:i/>
+          <w:sz w:val="32"/>
+          <w:szCs w:val="32"/>
+          <w:u w:val="single"/>
+        </w:rPr>
+        <w:lastRenderedPageBreak/>
+        <w:t xml:space="preserve">Lược đồ ERD </w:t>
+      </w:r>
+    </w:p>
+    <w:p>
+      <w:pPr>
+        <w:rPr>
+          <w:rFonts w:ascii="Times New Roman" w:hAnsi="Times New Roman" w:cs="Times New Roman"/>
+          <w:sz w:val="32"/>
+          <w:szCs w:val="32"/>
+        </w:rPr>
+      </w:pPr>
+    </w:p>
+    <w:p>
+      <w:pPr>
+        <w:rPr>
+          <w:rFonts w:ascii="Times New Roman" w:hAnsi="Times New Roman" w:cs="Times New Roman"/>
+          <w:b/>
+          <w:i/>
+          <w:sz w:val="32"/>
+          <w:szCs w:val="32"/>
+          <w:u w:val="single"/>
+        </w:rPr>
+      </w:pPr>
+      <w:r>
+        <w:rPr>
+          <w:rFonts w:ascii="Times New Roman" w:hAnsi="Times New Roman" w:cs="Times New Roman"/>
+          <w:b/>
+          <w:i/>
+          <w:noProof/>
+          <w:sz w:val="32"/>
+          <w:szCs w:val="32"/>
+          <w:u w:val="single"/>
+        </w:rPr>
+        <w:drawing>
+          <wp:inline distT="0" distB="0" distL="0" distR="0">
+            <wp:extent cx="5943600" cy="4340409"/>
+            <wp:effectExtent l="0" t="0" r="0" b="3175"/>
+            <wp:docPr id="7" name="Picture 7" descr="C:\Users\PhungHieuDong\Desktop\Untitled Diagram.png"/>
+            <wp:cNvGraphicFramePr>
+              <a:graphicFrameLocks xmlns:a="http://schemas.openxmlformats.org/drawingml/2006/main" noChangeAspect="1"/>
+            </wp:cNvGraphicFramePr>
+            <a:graphic xmlns:a="http://schemas.openxmlformats.org/drawingml/2006/main">
+              <a:graphicData uri="http://schemas.openxmlformats.org/drawingml/2006/picture">
+                <pic:pic xmlns:pic="http://schemas.openxmlformats.org/drawingml/2006/picture">
+                  <pic:nvPicPr>
+                    <pic:cNvPr id="0" name="Picture 1" descr="C:\Users\PhungHieuDong\Desktop\Untitled Diagram.png"/>
+                    <pic:cNvPicPr>
+                      <a:picLocks noChangeAspect="1" noChangeArrowheads="1"/>
+                    </pic:cNvPicPr>
+                  </pic:nvPicPr>
+                  <pic:blipFill>
+                    <a:blip r:embed="rId9">
+                      <a:extLst>
+                        <a:ext uri="{28A0092B-C50C-407E-A947-70E740481C1C}">
+                          <a14:useLocalDpi xmlns:a14="http://schemas.microsoft.com/office/drawing/2010/main" val="0"/>
+                        </a:ext>
+                      </a:extLst>
+                    </a:blip>
+                    <a:srcRect/>
+                    <a:stretch>
+                      <a:fillRect/>
+                    </a:stretch>
+                  </pic:blipFill>
+                  <pic:spPr bwMode="auto">
+                    <a:xfrm>
+                      <a:off x="0" y="0"/>
+                      <a:ext cx="5943600" cy="4340409"/>
+                    </a:xfrm>
+                    <a:prstGeom prst="rect">
+                      <a:avLst/>
+                    </a:prstGeom>
+                    <a:noFill/>
+                    <a:ln>
+                      <a:noFill/>
+                    </a:ln>
+                  </pic:spPr>
+                </pic:pic>
+              </a:graphicData>
+            </a:graphic>
+          </wp:inline>
+        </w:drawing>
+      </w:r>
+    </w:p>
+    <w:p>
+      <w:pPr>
+        <w:rPr>
+          <w:rFonts w:ascii="Times New Roman" w:hAnsi="Times New Roman" w:cs="Times New Roman"/>
+          <w:sz w:val="32"/>
+          <w:szCs w:val="32"/>
+        </w:rPr>
+      </w:pPr>
     </w:p>
     <w:sectPr>
-      <w:footerReference w:type="default" r:id="rId9"/>
+      <w:footerReference w:type="default" r:id="rId10"/>
       <w:pgSz w:w="12240" w:h="15840"/>
       <w:pgMar w:top="1440" w:right="1440" w:bottom="1440" w:left="1440" w:header="720" w:footer="720" w:gutter="0"/>
       <w:cols w:space="720"/>
@@ -9770,7 +9944,7 @@
 </file>
 
 <file path=word/endnotes.xml><?xml version="1.0" encoding="utf-8"?>
-<w:endnotes xmlns:wpc="http://schemas.microsoft.com/office/word/2010/wordprocessingCanvas" xmlns:cx="http://schemas.microsoft.com/office/drawing/2014/chartex" xmlns:cx1="http://schemas.microsoft.com/office/drawing/2015/9/8/chartex" xmlns:mc="http://schemas.openxmlformats.org/markup-compatibility/2006" xmlns:o="urn:schemas-microsoft-com:office:office" xmlns:r="http://schemas.openxmlformats.org/officeDocument/2006/relationships" xmlns:m="http://schemas.openxmlformats.org/officeDocument/2006/math" xmlns:v="urn:schemas-microsoft-com:vml" xmlns:wp14="http://schemas.microsoft.com/office/word/2010/wordprocessingDrawing" xmlns:wp="http://schemas.openxmlformats.org/drawingml/2006/wordprocessingDrawing" xmlns:w10="urn:schemas-microsoft-com:office:word" xmlns:w="http://schemas.openxmlformats.org/wordprocessingml/2006/main" xmlns:w14="http://schemas.microsoft.com/office/word/2010/wordml" xmlns:w15="http://schemas.microsoft.com/office/word/2012/wordml" xmlns:w16se="http://schemas.microsoft.com/office/word/2015/wordml/symex" xmlns:wpg="http://schemas.microsoft.com/office/word/2010/wordprocessingGroup" xmlns:wpi="http://schemas.microsoft.com/office/word/2010/wordprocessingInk" xmlns:wne="http://schemas.microsoft.com/office/word/2006/wordml" xmlns:wps="http://schemas.microsoft.com/office/word/2010/wordprocessingShape" mc:Ignorable="w14 w15 w16se wp14">
+<w:endnotes xmlns:wpc="http://schemas.microsoft.com/office/word/2010/wordprocessingCanvas" xmlns:cx="http://schemas.microsoft.com/office/drawing/2014/chartex" xmlns:mc="http://schemas.openxmlformats.org/markup-compatibility/2006" xmlns:o="urn:schemas-microsoft-com:office:office" xmlns:r="http://schemas.openxmlformats.org/officeDocument/2006/relationships" xmlns:m="http://schemas.openxmlformats.org/officeDocument/2006/math" xmlns:v="urn:schemas-microsoft-com:vml" xmlns:wp14="http://schemas.microsoft.com/office/word/2010/wordprocessingDrawing" xmlns:wp="http://schemas.openxmlformats.org/drawingml/2006/wordprocessingDrawing" xmlns:w10="urn:schemas-microsoft-com:office:word" xmlns:w="http://schemas.openxmlformats.org/wordprocessingml/2006/main" xmlns:w14="http://schemas.microsoft.com/office/word/2010/wordml" xmlns:w15="http://schemas.microsoft.com/office/word/2012/wordml" xmlns:w16se="http://schemas.microsoft.com/office/word/2015/wordml/symex" xmlns:wpg="http://schemas.microsoft.com/office/word/2010/wordprocessingGroup" xmlns:wpi="http://schemas.microsoft.com/office/word/2010/wordprocessingInk" xmlns:wne="http://schemas.microsoft.com/office/word/2006/wordml" xmlns:wps="http://schemas.microsoft.com/office/word/2010/wordprocessingShape" mc:Ignorable="w14 w15 w16se wp14">
   <w:endnote w:type="separator" w:id="-1">
     <w:p>
       <w:pPr>
@@ -9795,7 +9969,7 @@
 </file>
 
 <file path=word/footer1.xml><?xml version="1.0" encoding="utf-8"?>
-<w:ftr xmlns:wpc="http://schemas.microsoft.com/office/word/2010/wordprocessingCanvas" xmlns:cx="http://schemas.microsoft.com/office/drawing/2014/chartex" xmlns:cx1="http://schemas.microsoft.com/office/drawing/2015/9/8/chartex" xmlns:mc="http://schemas.openxmlformats.org/markup-compatibility/2006" xmlns:o="urn:schemas-microsoft-com:office:office" xmlns:r="http://schemas.openxmlformats.org/officeDocument/2006/relationships" xmlns:m="http://schemas.openxmlformats.org/officeDocument/2006/math" xmlns:v="urn:schemas-microsoft-com:vml" xmlns:wp14="http://schemas.microsoft.com/office/word/2010/wordprocessingDrawing" xmlns:wp="http://schemas.openxmlformats.org/drawingml/2006/wordprocessingDrawing" xmlns:w10="urn:schemas-microsoft-com:office:word" xmlns:w="http://schemas.openxmlformats.org/wordprocessingml/2006/main" xmlns:w14="http://schemas.microsoft.com/office/word/2010/wordml" xmlns:w15="http://schemas.microsoft.com/office/word/2012/wordml" xmlns:w16se="http://schemas.microsoft.com/office/word/2015/wordml/symex" xmlns:wpg="http://schemas.microsoft.com/office/word/2010/wordprocessingGroup" xmlns:wpi="http://schemas.microsoft.com/office/word/2010/wordprocessingInk" xmlns:wne="http://schemas.microsoft.com/office/word/2006/wordml" xmlns:wps="http://schemas.microsoft.com/office/word/2010/wordprocessingShape" mc:Ignorable="w14 w15 w16se wp14">
+<w:ftr xmlns:wpc="http://schemas.microsoft.com/office/word/2010/wordprocessingCanvas" xmlns:cx="http://schemas.microsoft.com/office/drawing/2014/chartex" xmlns:mc="http://schemas.openxmlformats.org/markup-compatibility/2006" xmlns:o="urn:schemas-microsoft-com:office:office" xmlns:r="http://schemas.openxmlformats.org/officeDocument/2006/relationships" xmlns:m="http://schemas.openxmlformats.org/officeDocument/2006/math" xmlns:v="urn:schemas-microsoft-com:vml" xmlns:wp14="http://schemas.microsoft.com/office/word/2010/wordprocessingDrawing" xmlns:wp="http://schemas.openxmlformats.org/drawingml/2006/wordprocessingDrawing" xmlns:w10="urn:schemas-microsoft-com:office:word" xmlns:w="http://schemas.openxmlformats.org/wordprocessingml/2006/main" xmlns:w14="http://schemas.microsoft.com/office/word/2010/wordml" xmlns:w15="http://schemas.microsoft.com/office/word/2012/wordml" xmlns:w16se="http://schemas.microsoft.com/office/word/2015/wordml/symex" xmlns:wpg="http://schemas.microsoft.com/office/word/2010/wordprocessingGroup" xmlns:wpi="http://schemas.microsoft.com/office/word/2010/wordprocessingInk" xmlns:wne="http://schemas.microsoft.com/office/word/2006/wordml" xmlns:wps="http://schemas.microsoft.com/office/word/2010/wordprocessingShape" mc:Ignorable="w14 w15 w16se wp14">
   <w:sdt>
     <w:sdtPr>
       <w:id w:val="1920590135"/>
@@ -9813,7 +9987,6 @@
         <w:r>
           <w:rPr>
             <w:noProof/>
-            <w:lang w:val="vi-VN" w:eastAsia="vi-VN"/>
           </w:rPr>
           <mc:AlternateContent>
             <mc:Choice Requires="wpg">
@@ -9904,7 +10077,7 @@
                                     <w:noProof/>
                                     <w:color w:val="8C8C8C" w:themeColor="background1" w:themeShade="8C"/>
                                   </w:rPr>
-                                  <w:t>8</w:t>
+                                  <w:t>9</w:t>
                                 </w:r>
                                 <w:r>
                                   <w:rPr>
@@ -10042,7 +10215,7 @@
                               <w:noProof/>
                               <w:color w:val="8C8C8C" w:themeColor="background1" w:themeShade="8C"/>
                             </w:rPr>
-                            <w:t>8</w:t>
+                            <w:t>9</w:t>
                           </w:r>
                           <w:r>
                             <w:rPr>
@@ -10083,7 +10256,7 @@
 </file>
 
 <file path=word/footnotes.xml><?xml version="1.0" encoding="utf-8"?>
-<w:footnotes xmlns:wpc="http://schemas.microsoft.com/office/word/2010/wordprocessingCanvas" xmlns:cx="http://schemas.microsoft.com/office/drawing/2014/chartex" xmlns:cx1="http://schemas.microsoft.com/office/drawing/2015/9/8/chartex" xmlns:mc="http://schemas.openxmlformats.org/markup-compatibility/2006" xmlns:o="urn:schemas-microsoft-com:office:office" xmlns:r="http://schemas.openxmlformats.org/officeDocument/2006/relationships" xmlns:m="http://schemas.openxmlformats.org/officeDocument/2006/math" xmlns:v="urn:schemas-microsoft-com:vml" xmlns:wp14="http://schemas.microsoft.com/office/word/2010/wordprocessingDrawing" xmlns:wp="http://schemas.openxmlformats.org/drawingml/2006/wordprocessingDrawing" xmlns:w10="urn:schemas-microsoft-com:office:word" xmlns:w="http://schemas.openxmlformats.org/wordprocessingml/2006/main" xmlns:w14="http://schemas.microsoft.com/office/word/2010/wordml" xmlns:w15="http://schemas.microsoft.com/office/word/2012/wordml" xmlns:w16se="http://schemas.microsoft.com/office/word/2015/wordml/symex" xmlns:wpg="http://schemas.microsoft.com/office/word/2010/wordprocessingGroup" xmlns:wpi="http://schemas.microsoft.com/office/word/2010/wordprocessingInk" xmlns:wne="http://schemas.microsoft.com/office/word/2006/wordml" xmlns:wps="http://schemas.microsoft.com/office/word/2010/wordprocessingShape" mc:Ignorable="w14 w15 w16se wp14">
+<w:footnotes xmlns:wpc="http://schemas.microsoft.com/office/word/2010/wordprocessingCanvas" xmlns:cx="http://schemas.microsoft.com/office/drawing/2014/chartex" xmlns:mc="http://schemas.openxmlformats.org/markup-compatibility/2006" xmlns:o="urn:schemas-microsoft-com:office:office" xmlns:r="http://schemas.openxmlformats.org/officeDocument/2006/relationships" xmlns:m="http://schemas.openxmlformats.org/officeDocument/2006/math" xmlns:v="urn:schemas-microsoft-com:vml" xmlns:wp14="http://schemas.microsoft.com/office/word/2010/wordprocessingDrawing" xmlns:wp="http://schemas.openxmlformats.org/drawingml/2006/wordprocessingDrawing" xmlns:w10="urn:schemas-microsoft-com:office:word" xmlns:w="http://schemas.openxmlformats.org/wordprocessingml/2006/main" xmlns:w14="http://schemas.microsoft.com/office/word/2010/wordml" xmlns:w15="http://schemas.microsoft.com/office/word/2012/wordml" xmlns:w16se="http://schemas.microsoft.com/office/word/2015/wordml/symex" xmlns:wpg="http://schemas.microsoft.com/office/word/2010/wordprocessingGroup" xmlns:wpi="http://schemas.microsoft.com/office/word/2010/wordprocessingInk" xmlns:wne="http://schemas.microsoft.com/office/word/2006/wordml" xmlns:wps="http://schemas.microsoft.com/office/word/2010/wordprocessingShape" mc:Ignorable="w14 w15 w16se wp14">
   <w:footnote w:type="separator" w:id="-1">
     <w:p>
       <w:pPr>
@@ -10108,7 +10281,7 @@
 </file>
 
 <file path=word/numbering.xml><?xml version="1.0" encoding="utf-8"?>
-<w:numbering xmlns:wpc="http://schemas.microsoft.com/office/word/2010/wordprocessingCanvas" xmlns:cx="http://schemas.microsoft.com/office/drawing/2014/chartex" xmlns:cx1="http://schemas.microsoft.com/office/drawing/2015/9/8/chartex" xmlns:mc="http://schemas.openxmlformats.org/markup-compatibility/2006" xmlns:o="urn:schemas-microsoft-com:office:office" xmlns:r="http://schemas.openxmlformats.org/officeDocument/2006/relationships" xmlns:m="http://schemas.openxmlformats.org/officeDocument/2006/math" xmlns:v="urn:schemas-microsoft-com:vml" xmlns:wp14="http://schemas.microsoft.com/office/word/2010/wordprocessingDrawing" xmlns:wp="http://schemas.openxmlformats.org/drawingml/2006/wordprocessingDrawing" xmlns:w10="urn:schemas-microsoft-com:office:word" xmlns:w="http://schemas.openxmlformats.org/wordprocessingml/2006/main" xmlns:w14="http://schemas.microsoft.com/office/word/2010/wordml" xmlns:w15="http://schemas.microsoft.com/office/word/2012/wordml" xmlns:w16se="http://schemas.microsoft.com/office/word/2015/wordml/symex" xmlns:wpg="http://schemas.microsoft.com/office/word/2010/wordprocessingGroup" xmlns:wpi="http://schemas.microsoft.com/office/word/2010/wordprocessingInk" xmlns:wne="http://schemas.microsoft.com/office/word/2006/wordml" xmlns:wps="http://schemas.microsoft.com/office/word/2010/wordprocessingShape" mc:Ignorable="w14 w15 w16se wp14">
+<w:numbering xmlns:wpc="http://schemas.microsoft.com/office/word/2010/wordprocessingCanvas" xmlns:cx="http://schemas.microsoft.com/office/drawing/2014/chartex" xmlns:mc="http://schemas.openxmlformats.org/markup-compatibility/2006" xmlns:o="urn:schemas-microsoft-com:office:office" xmlns:r="http://schemas.openxmlformats.org/officeDocument/2006/relationships" xmlns:m="http://schemas.openxmlformats.org/officeDocument/2006/math" xmlns:v="urn:schemas-microsoft-com:vml" xmlns:wp14="http://schemas.microsoft.com/office/word/2010/wordprocessingDrawing" xmlns:wp="http://schemas.openxmlformats.org/drawingml/2006/wordprocessingDrawing" xmlns:w10="urn:schemas-microsoft-com:office:word" xmlns:w="http://schemas.openxmlformats.org/wordprocessingml/2006/main" xmlns:w14="http://schemas.microsoft.com/office/word/2010/wordml" xmlns:w15="http://schemas.microsoft.com/office/word/2012/wordml" xmlns:w16se="http://schemas.microsoft.com/office/word/2015/wordml/symex" xmlns:wpg="http://schemas.microsoft.com/office/word/2010/wordprocessingGroup" xmlns:wpi="http://schemas.microsoft.com/office/word/2010/wordprocessingInk" xmlns:wne="http://schemas.microsoft.com/office/word/2006/wordml" xmlns:wps="http://schemas.microsoft.com/office/word/2010/wordprocessingShape" mc:Ignorable="w14 w15 w16se wp14">
   <w:abstractNum w:abstractNumId="0" w15:restartNumberingAfterBreak="0">
     <w:nsid w:val="084D29EC"/>
     <w:multiLevelType w:val="hybridMultilevel"/>
@@ -11114,7 +11287,7 @@
 </file>
 
 <file path=customXml/itemProps1.xml><?xml version="1.0" encoding="utf-8"?>
-<ds:datastoreItem xmlns:ds="http://schemas.openxmlformats.org/officeDocument/2006/customXml" ds:itemID="{E81991C1-4224-4852-88AB-C3382FBF5AA8}">
+<ds:datastoreItem xmlns:ds="http://schemas.openxmlformats.org/officeDocument/2006/customXml" ds:itemID="{D264D8B7-6629-4C8B-9C95-97731DC6C279}">
   <ds:schemaRefs>
     <ds:schemaRef ds:uri="http://schemas.openxmlformats.org/officeDocument/2006/bibliography"/>
   </ds:schemaRefs>

--- a/New Microsoft Word Document.docx
+++ b/New Microsoft Word Document.docx
@@ -9478,8 +9478,6 @@
           <w:szCs w:val="32"/>
         </w:rPr>
       </w:pPr>
-      <w:bookmarkStart w:id="0" w:name="_GoBack"/>
-      <w:bookmarkEnd w:id="0"/>
     </w:p>
     <w:p>
       <w:pPr>
@@ -9932,8 +9930,158 @@
         </w:rPr>
       </w:pPr>
     </w:p>
+    <w:p>
+      <w:pPr>
+        <w:rPr>
+          <w:rFonts w:ascii="Times New Roman" w:hAnsi="Times New Roman" w:cs="Times New Roman"/>
+          <w:sz w:val="32"/>
+          <w:szCs w:val="32"/>
+        </w:rPr>
+      </w:pPr>
+    </w:p>
+    <w:p>
+      <w:pPr>
+        <w:rPr>
+          <w:rFonts w:ascii="Times New Roman" w:hAnsi="Times New Roman" w:cs="Times New Roman"/>
+          <w:sz w:val="32"/>
+          <w:szCs w:val="32"/>
+        </w:rPr>
+      </w:pPr>
+    </w:p>
+    <w:p>
+      <w:pPr>
+        <w:rPr>
+          <w:rFonts w:ascii="Times New Roman" w:hAnsi="Times New Roman" w:cs="Times New Roman"/>
+          <w:sz w:val="32"/>
+          <w:szCs w:val="32"/>
+        </w:rPr>
+      </w:pPr>
+    </w:p>
+    <w:p>
+      <w:pPr>
+        <w:rPr>
+          <w:rFonts w:ascii="Times New Roman" w:hAnsi="Times New Roman" w:cs="Times New Roman"/>
+          <w:sz w:val="32"/>
+          <w:szCs w:val="32"/>
+        </w:rPr>
+      </w:pPr>
+    </w:p>
+    <w:p>
+      <w:pPr>
+        <w:rPr>
+          <w:rFonts w:ascii="Times New Roman" w:hAnsi="Times New Roman" w:cs="Times New Roman"/>
+          <w:sz w:val="32"/>
+          <w:szCs w:val="32"/>
+        </w:rPr>
+      </w:pPr>
+    </w:p>
+    <w:p>
+      <w:pPr>
+        <w:rPr>
+          <w:rFonts w:ascii="Times New Roman" w:hAnsi="Times New Roman" w:cs="Times New Roman"/>
+          <w:sz w:val="32"/>
+          <w:szCs w:val="32"/>
+        </w:rPr>
+      </w:pPr>
+    </w:p>
+    <w:p>
+      <w:pPr>
+        <w:rPr>
+          <w:rFonts w:ascii="Times New Roman" w:hAnsi="Times New Roman" w:cs="Times New Roman"/>
+          <w:sz w:val="32"/>
+          <w:szCs w:val="32"/>
+        </w:rPr>
+      </w:pPr>
+    </w:p>
+    <w:p>
+      <w:pPr>
+        <w:rPr>
+          <w:rFonts w:ascii="Times New Roman" w:hAnsi="Times New Roman" w:cs="Times New Roman"/>
+          <w:b/>
+          <w:i/>
+          <w:sz w:val="32"/>
+          <w:szCs w:val="32"/>
+          <w:u w:val="single"/>
+        </w:rPr>
+      </w:pPr>
+      <w:r>
+        <w:rPr>
+          <w:rFonts w:ascii="Times New Roman" w:hAnsi="Times New Roman" w:cs="Times New Roman"/>
+          <w:b/>
+          <w:i/>
+          <w:sz w:val="32"/>
+          <w:szCs w:val="32"/>
+          <w:u w:val="single"/>
+        </w:rPr>
+        <w:lastRenderedPageBreak/>
+        <w:t>Lược đồ CSDL</w:t>
+      </w:r>
+    </w:p>
+    <w:p>
+      <w:pPr>
+        <w:rPr>
+          <w:rFonts w:ascii="Times New Roman" w:hAnsi="Times New Roman" w:cs="Times New Roman"/>
+          <w:sz w:val="32"/>
+          <w:szCs w:val="32"/>
+        </w:rPr>
+      </w:pPr>
+      <w:bookmarkStart w:id="0" w:name="_GoBack"/>
+      <w:bookmarkEnd w:id="0"/>
+    </w:p>
+    <w:p>
+      <w:pPr>
+        <w:rPr>
+          <w:rFonts w:ascii="Times New Roman" w:hAnsi="Times New Roman" w:cs="Times New Roman"/>
+          <w:b/>
+          <w:i/>
+          <w:sz w:val="32"/>
+          <w:szCs w:val="32"/>
+          <w:u w:val="single"/>
+        </w:rPr>
+      </w:pPr>
+      <w:r>
+        <w:rPr>
+          <w:noProof/>
+        </w:rPr>
+        <w:drawing>
+          <wp:inline distT="0" distB="0" distL="0" distR="0" wp14:anchorId="09397D7D" wp14:editId="1585BC83">
+            <wp:extent cx="5943600" cy="3162300"/>
+            <wp:effectExtent l="0" t="0" r="0" b="0"/>
+            <wp:docPr id="18" name="Picture 18"/>
+            <wp:cNvGraphicFramePr>
+              <a:graphicFrameLocks xmlns:a="http://schemas.openxmlformats.org/drawingml/2006/main" noChangeAspect="1"/>
+            </wp:cNvGraphicFramePr>
+            <a:graphic xmlns:a="http://schemas.openxmlformats.org/drawingml/2006/main">
+              <a:graphicData uri="http://schemas.openxmlformats.org/drawingml/2006/picture">
+                <pic:pic xmlns:pic="http://schemas.openxmlformats.org/drawingml/2006/picture">
+                  <pic:nvPicPr>
+                    <pic:cNvPr id="1" name=""/>
+                    <pic:cNvPicPr/>
+                  </pic:nvPicPr>
+                  <pic:blipFill>
+                    <a:blip r:embed="rId10"/>
+                    <a:stretch>
+                      <a:fillRect/>
+                    </a:stretch>
+                  </pic:blipFill>
+                  <pic:spPr>
+                    <a:xfrm>
+                      <a:off x="0" y="0"/>
+                      <a:ext cx="5943600" cy="3162300"/>
+                    </a:xfrm>
+                    <a:prstGeom prst="rect">
+                      <a:avLst/>
+                    </a:prstGeom>
+                  </pic:spPr>
+                </pic:pic>
+              </a:graphicData>
+            </a:graphic>
+          </wp:inline>
+        </w:drawing>
+      </w:r>
+    </w:p>
     <w:sectPr>
-      <w:footerReference w:type="default" r:id="rId10"/>
+      <w:footerReference w:type="default" r:id="rId11"/>
       <w:pgSz w:w="12240" w:h="15840"/>
       <w:pgMar w:top="1440" w:right="1440" w:bottom="1440" w:left="1440" w:header="720" w:footer="720" w:gutter="0"/>
       <w:cols w:space="720"/>
@@ -10077,7 +10225,7 @@
                                     <w:noProof/>
                                     <w:color w:val="8C8C8C" w:themeColor="background1" w:themeShade="8C"/>
                                   </w:rPr>
-                                  <w:t>9</w:t>
+                                  <w:t>10</w:t>
                                 </w:r>
                                 <w:r>
                                   <w:rPr>
@@ -10215,7 +10363,7 @@
                               <w:noProof/>
                               <w:color w:val="8C8C8C" w:themeColor="background1" w:themeShade="8C"/>
                             </w:rPr>
-                            <w:t>9</w:t>
+                            <w:t>10</w:t>
                           </w:r>
                           <w:r>
                             <w:rPr>
@@ -11287,7 +11435,7 @@
 </file>
 
 <file path=customXml/itemProps1.xml><?xml version="1.0" encoding="utf-8"?>
-<ds:datastoreItem xmlns:ds="http://schemas.openxmlformats.org/officeDocument/2006/customXml" ds:itemID="{D264D8B7-6629-4C8B-9C95-97731DC6C279}">
+<ds:datastoreItem xmlns:ds="http://schemas.openxmlformats.org/officeDocument/2006/customXml" ds:itemID="{2A59738D-247D-44D2-8FE4-AC12E3E4C7B8}">
   <ds:schemaRefs>
     <ds:schemaRef ds:uri="http://schemas.openxmlformats.org/officeDocument/2006/bibliography"/>
   </ds:schemaRefs>
